--- a/Dokumentacja/przewodnik po projekcie.docx
+++ b/Dokumentacja/przewodnik po projekcie.docx
@@ -1,6 +1,6 @@
 
 <file path=word/document.xml><?xml version="1.0" encoding="utf-8"?>
-<w:document xmlns:wpc="http://schemas.microsoft.com/office/word/2010/wordprocessingCanvas" xmlns:mc="http://schemas.openxmlformats.org/markup-compatibility/2006" xmlns:o="urn:schemas-microsoft-com:office:office" xmlns:r="http://schemas.openxmlformats.org/officeDocument/2006/relationships" xmlns:m="http://schemas.openxmlformats.org/officeDocument/2006/math" xmlns:v="urn:schemas-microsoft-com:vml" xmlns:wp14="http://schemas.microsoft.com/office/word/2010/wordprocessingDrawing" xmlns:wp="http://schemas.openxmlformats.org/drawingml/2006/wordprocessingDrawing" xmlns:w10="urn:schemas-microsoft-com:office:word" xmlns:w="http://schemas.openxmlformats.org/wordprocessingml/2006/main" xmlns:w14="http://schemas.microsoft.com/office/word/2010/wordml" xmlns:wpg="http://schemas.microsoft.com/office/word/2010/wordprocessingGroup" xmlns:wpi="http://schemas.microsoft.com/office/word/2010/wordprocessingInk" xmlns:wne="http://schemas.microsoft.com/office/word/2006/wordml" xmlns:wps="http://schemas.microsoft.com/office/word/2010/wordprocessingShape" mc:Ignorable="w14 wp14">
+<w:document xmlns:ve="http://schemas.openxmlformats.org/markup-compatibility/2006" xmlns:o="urn:schemas-microsoft-com:office:office" xmlns:r="http://schemas.openxmlformats.org/officeDocument/2006/relationships" xmlns:m="http://schemas.openxmlformats.org/officeDocument/2006/math" xmlns:v="urn:schemas-microsoft-com:vml" xmlns:wp="http://schemas.openxmlformats.org/drawingml/2006/wordprocessingDrawing" xmlns:w10="urn:schemas-microsoft-com:office:word" xmlns:w="http://schemas.openxmlformats.org/wordprocessingml/2006/main" xmlns:wne="http://schemas.microsoft.com/office/word/2006/wordml">
   <w:body>
     <w:p>
       <w:pPr>
@@ -122,10 +122,10 @@
                     <pic:cNvPicPr/>
                   </pic:nvPicPr>
                   <pic:blipFill>
-                    <a:blip r:embed="rId9" cstate="print">
+                    <a:blip r:embed="rId8" cstate="print">
                       <a:extLst>
                         <a:ext uri="{28A0092B-C50C-407E-A947-70E740481C1C}">
-                          <a14:useLocalDpi xmlns:a14="http://schemas.microsoft.com/office/drawing/2010/main" val="0"/>
+                          <a14:useLocalDpi xmlns:a14="http://schemas.microsoft.com/office/drawing/2010/main" xmlns:wps="http://schemas.microsoft.com/office/word/2010/wordprocessingShape" xmlns:wpi="http://schemas.microsoft.com/office/word/2010/wordprocessingInk" xmlns:wpg="http://schemas.microsoft.com/office/word/2010/wordprocessingGroup" xmlns:w14="http://schemas.microsoft.com/office/word/2010/wordml" xmlns:w="http://schemas.openxmlformats.org/wordprocessingml/2006/main" xmlns:w10="urn:schemas-microsoft-com:office:word" xmlns:wp14="http://schemas.microsoft.com/office/word/2010/wordprocessingDrawing" xmlns:v="urn:schemas-microsoft-com:vml" xmlns:o="urn:schemas-microsoft-com:office:office" xmlns:mc="http://schemas.openxmlformats.org/markup-compatibility/2006" xmlns:wpc="http://schemas.microsoft.com/office/word/2010/wordprocessingCanvas" xmlns="" val="0"/>
                         </a:ext>
                       </a:extLst>
                     </a:blip>
@@ -2263,6 +2263,7 @@
       </w:r>
       <w:bookmarkEnd w:id="8"/>
     </w:p>
+    <w:p/>
     <w:p>
       <w:pPr>
         <w:rPr>
@@ -2272,11 +2273,55 @@
       </w:pPr>
       <w:r>
         <w:rPr>
+          <w:noProof/>
+          <w:color w:val="FF0000"/>
+          <w:sz w:val="48"/>
+          <w:lang w:eastAsia="pl-PL"/>
+        </w:rPr>
+        <w:drawing>
+          <wp:inline distT="0" distB="0" distL="0" distR="0">
+            <wp:extent cx="5760720" cy="1609725"/>
+            <wp:effectExtent l="0" t="0" r="0" b="0"/>
+            <wp:docPr id="1" name="Obraz 0" descr="Struktury.png"/>
+            <wp:cNvGraphicFramePr>
+              <a:graphicFrameLocks xmlns:a="http://schemas.openxmlformats.org/drawingml/2006/main" noChangeAspect="1"/>
+            </wp:cNvGraphicFramePr>
+            <a:graphic xmlns:a="http://schemas.openxmlformats.org/drawingml/2006/main">
+              <a:graphicData uri="http://schemas.openxmlformats.org/drawingml/2006/picture">
+                <pic:pic xmlns:pic="http://schemas.openxmlformats.org/drawingml/2006/picture">
+                  <pic:nvPicPr>
+                    <pic:cNvPr id="0" name="Struktury.png"/>
+                    <pic:cNvPicPr/>
+                  </pic:nvPicPr>
+                  <pic:blipFill>
+                    <a:blip r:embed="rId9" cstate="print"/>
+                    <a:stretch>
+                      <a:fillRect/>
+                    </a:stretch>
+                  </pic:blipFill>
+                  <pic:spPr>
+                    <a:xfrm>
+                      <a:off x="0" y="0"/>
+                      <a:ext cx="5760720" cy="1609725"/>
+                    </a:xfrm>
+                    <a:prstGeom prst="rect">
+                      <a:avLst/>
+                    </a:prstGeom>
+                  </pic:spPr>
+                </pic:pic>
+              </a:graphicData>
+            </a:graphic>
+          </wp:inline>
+        </w:drawing>
+      </w:r>
+    </w:p>
+    <w:p>
+      <w:pPr>
+        <w:rPr>
           <w:color w:val="FF0000"/>
           <w:sz w:val="48"/>
         </w:rPr>
-        <w:t>diagram tu !!!!!!!!!!!!!!!!!!!!!!!!!!!!!!!!!!!</w:t>
-      </w:r>
+      </w:pPr>
     </w:p>
     <w:p>
       <w:r>
@@ -2310,13 +2355,7 @@
         </w:numPr>
       </w:pPr>
       <w:r>
-        <w:t xml:space="preserve"> odbiór wiadomości oraz przekształcenie </w:t>
-      </w:r>
-      <w:r>
-        <w:t xml:space="preserve">ich na wewnętrzne obiekty reprezentujące elementy przechowywane w </w:t>
-      </w:r>
-      <w:r>
-        <w:t xml:space="preserve">drzewie struktur, </w:t>
+        <w:t xml:space="preserve"> odbiór wiadomości oraz przekształcenie ich na wewnętrzne obiekty reprezentujące elementy przechowywane w drzewie struktur, </w:t>
       </w:r>
     </w:p>
     <w:p>
@@ -2340,6 +2379,7 @@
         </w:numPr>
       </w:pPr>
       <w:r>
+        <w:lastRenderedPageBreak/>
         <w:t>pośredniczenie w filtracji elementów</w:t>
       </w:r>
     </w:p>
@@ -2370,10 +2410,7 @@
         <w:t xml:space="preserve">Moduł struktur CORE - </w:t>
       </w:r>
       <w:r>
-        <w:t>m</w:t>
-      </w:r>
-      <w:r>
-        <w:t>oduł odpowiedzialny za przechowywanie poszczególnych elementów składających się na siatkę. Dostarcza hierarchiczną strukturę umożliwiającą optymalną wizualizację, filtrację i odpowiednie dodawanie obiektów według rodzajów i grup. Ponadto generuje statystyki odnośnie przechowywanych i widocznych elementów.</w:t>
+        <w:t>moduł odpowiedzialny za przechowywanie poszczególnych elementów składających się na siatkę. Dostarcza hierarchiczną strukturę umożliwiającą optymalną wizualizację, filtrację i odpowiednie dodawanie obiektów według rodzajów i grup. Ponadto generuje statystyki odnośnie przechowywanych i widocznych elementów.</w:t>
       </w:r>
     </w:p>
     <w:p>
@@ -2388,14 +2425,10 @@
         <w:rPr>
           <w:b/>
         </w:rPr>
-        <w:lastRenderedPageBreak/>
         <w:t xml:space="preserve">Moduł filtracji CORE -   </w:t>
       </w:r>
       <w:r>
-        <w:t>o</w:t>
-      </w:r>
-      <w:r>
-        <w:t>dpowiada za przechowywanie oraz zarządzanie zestawami filtrów jak również za filtrację.</w:t>
+        <w:t>odpowiada za przechowywanie oraz zarządzanie zestawami filtrów jak również za filtrację.</w:t>
       </w:r>
     </w:p>
     <w:p>
@@ -2413,10 +2446,7 @@
         <w:t xml:space="preserve">Moduł wizualizacji CORE –  </w:t>
       </w:r>
       <w:r>
-        <w:t>o</w:t>
-      </w:r>
-      <w:r>
-        <w:t>dpowiada za stworzenie instancji okna, obsługę zdarzeń, głównej pętli programu i sterowanie położeniem kamery.</w:t>
+        <w:t>odpowiada za stworzenie instancji okna, obsługę zdarzeń, głównej pętli programu i sterowanie położeniem kamery.</w:t>
       </w:r>
     </w:p>
     <w:p>
@@ -2434,10 +2464,7 @@
         <w:t>Moduł konfiguracji użytkownika –</w:t>
       </w:r>
       <w:r>
-        <w:t xml:space="preserve"> jego zadaniem jest </w:t>
-      </w:r>
-      <w:r>
-        <w:t xml:space="preserve">odczyt konfiguracji użytkownika dostarczonej w pliku </w:t>
+        <w:t xml:space="preserve"> jego zadaniem jest odczyt konfiguracji użytkownika dostarczonej w pliku </w:t>
       </w:r>
       <w:r>
         <w:rPr>
@@ -2464,10 +2491,7 @@
         <w:t xml:space="preserve">Smeshalist Manager – </w:t>
       </w:r>
       <w:r>
-        <w:t xml:space="preserve">odpowiada </w:t>
-      </w:r>
-      <w:r>
-        <w:t xml:space="preserve">za interakcję z użytkownikiem. </w:t>
+        <w:t xml:space="preserve">odpowiada za interakcję z użytkownikiem. </w:t>
       </w:r>
     </w:p>
     <w:p>
@@ -2587,6 +2611,7 @@
       </w:pPr>
       <w:bookmarkStart w:id="12" w:name="_Toc469246627"/>
       <w:r>
+        <w:lastRenderedPageBreak/>
         <w:t>Przyrost I</w:t>
       </w:r>
       <w:bookmarkEnd w:id="12"/>
@@ -2643,6 +2668,7 @@
       </w:pPr>
       <w:bookmarkStart w:id="15" w:name="_Toc469246630"/>
       <w:r>
+        <w:lastRenderedPageBreak/>
         <w:t>Wyniki projektu</w:t>
       </w:r>
       <w:bookmarkEnd w:id="15"/>
@@ -2683,7 +2709,7 @@
 </file>
 
 <file path=word/endnotes.xml><?xml version="1.0" encoding="utf-8"?>
-<w:endnotes xmlns:wpc="http://schemas.microsoft.com/office/word/2010/wordprocessingCanvas" xmlns:mc="http://schemas.openxmlformats.org/markup-compatibility/2006" xmlns:o="urn:schemas-microsoft-com:office:office" xmlns:r="http://schemas.openxmlformats.org/officeDocument/2006/relationships" xmlns:m="http://schemas.openxmlformats.org/officeDocument/2006/math" xmlns:v="urn:schemas-microsoft-com:vml" xmlns:wp14="http://schemas.microsoft.com/office/word/2010/wordprocessingDrawing" xmlns:wp="http://schemas.openxmlformats.org/drawingml/2006/wordprocessingDrawing" xmlns:w10="urn:schemas-microsoft-com:office:word" xmlns:w="http://schemas.openxmlformats.org/wordprocessingml/2006/main" xmlns:w14="http://schemas.microsoft.com/office/word/2010/wordml" xmlns:wpg="http://schemas.microsoft.com/office/word/2010/wordprocessingGroup" xmlns:wpi="http://schemas.microsoft.com/office/word/2010/wordprocessingInk" xmlns:wne="http://schemas.microsoft.com/office/word/2006/wordml" xmlns:wps="http://schemas.microsoft.com/office/word/2010/wordprocessingShape" mc:Ignorable="w14 wp14">
+<w:endnotes xmlns:ve="http://schemas.openxmlformats.org/markup-compatibility/2006" xmlns:o="urn:schemas-microsoft-com:office:office" xmlns:r="http://schemas.openxmlformats.org/officeDocument/2006/relationships" xmlns:m="http://schemas.openxmlformats.org/officeDocument/2006/math" xmlns:v="urn:schemas-microsoft-com:vml" xmlns:wp="http://schemas.openxmlformats.org/drawingml/2006/wordprocessingDrawing" xmlns:w10="urn:schemas-microsoft-com:office:word" xmlns:w="http://schemas.openxmlformats.org/wordprocessingml/2006/main" xmlns:wne="http://schemas.microsoft.com/office/word/2006/wordml">
   <w:endnote w:type="separator" w:id="-1">
     <w:p>
       <w:pPr>
@@ -2708,7 +2734,7 @@
 </file>
 
 <file path=word/footer1.xml><?xml version="1.0" encoding="utf-8"?>
-<w:ftr xmlns:wpc="http://schemas.microsoft.com/office/word/2010/wordprocessingCanvas" xmlns:mc="http://schemas.openxmlformats.org/markup-compatibility/2006" xmlns:o="urn:schemas-microsoft-com:office:office" xmlns:r="http://schemas.openxmlformats.org/officeDocument/2006/relationships" xmlns:m="http://schemas.openxmlformats.org/officeDocument/2006/math" xmlns:v="urn:schemas-microsoft-com:vml" xmlns:wp14="http://schemas.microsoft.com/office/word/2010/wordprocessingDrawing" xmlns:wp="http://schemas.openxmlformats.org/drawingml/2006/wordprocessingDrawing" xmlns:w10="urn:schemas-microsoft-com:office:word" xmlns:w="http://schemas.openxmlformats.org/wordprocessingml/2006/main" xmlns:w14="http://schemas.microsoft.com/office/word/2010/wordml" xmlns:wpg="http://schemas.microsoft.com/office/word/2010/wordprocessingGroup" xmlns:wpi="http://schemas.microsoft.com/office/word/2010/wordprocessingInk" xmlns:wne="http://schemas.microsoft.com/office/word/2006/wordml" xmlns:wps="http://schemas.microsoft.com/office/word/2010/wordprocessingShape" mc:Ignorable="w14 wp14">
+<w:ftr xmlns:ve="http://schemas.openxmlformats.org/markup-compatibility/2006" xmlns:o="urn:schemas-microsoft-com:office:office" xmlns:r="http://schemas.openxmlformats.org/officeDocument/2006/relationships" xmlns:m="http://schemas.openxmlformats.org/officeDocument/2006/math" xmlns:v="urn:schemas-microsoft-com:vml" xmlns:wp="http://schemas.openxmlformats.org/drawingml/2006/wordprocessingDrawing" xmlns:w10="urn:schemas-microsoft-com:office:word" xmlns:w="http://schemas.openxmlformats.org/wordprocessingml/2006/main" xmlns:wne="http://schemas.microsoft.com/office/word/2006/wordml">
   <w:sdt>
     <w:sdtPr>
       <w:id w:val="-71740838"/>
@@ -2754,7 +2780,7 @@
                           <w:noProof/>
                           <w:color w:val="8C8C8C" w:themeColor="background1" w:themeShade="8C"/>
                         </w:rPr>
-                        <w:t>7</w:t>
+                        <w:t>8</w:t>
                       </w:r>
                       <w:r>
                         <w:rPr>
@@ -2792,7 +2818,7 @@
 </file>
 
 <file path=word/footer2.xml><?xml version="1.0" encoding="utf-8"?>
-<w:ftr xmlns:wpc="http://schemas.microsoft.com/office/word/2010/wordprocessingCanvas" xmlns:mc="http://schemas.openxmlformats.org/markup-compatibility/2006" xmlns:o="urn:schemas-microsoft-com:office:office" xmlns:r="http://schemas.openxmlformats.org/officeDocument/2006/relationships" xmlns:m="http://schemas.openxmlformats.org/officeDocument/2006/math" xmlns:v="urn:schemas-microsoft-com:vml" xmlns:wp14="http://schemas.microsoft.com/office/word/2010/wordprocessingDrawing" xmlns:wp="http://schemas.openxmlformats.org/drawingml/2006/wordprocessingDrawing" xmlns:w10="urn:schemas-microsoft-com:office:word" xmlns:w="http://schemas.openxmlformats.org/wordprocessingml/2006/main" xmlns:w14="http://schemas.microsoft.com/office/word/2010/wordml" xmlns:wpg="http://schemas.microsoft.com/office/word/2010/wordprocessingGroup" xmlns:wpi="http://schemas.microsoft.com/office/word/2010/wordprocessingInk" xmlns:wne="http://schemas.microsoft.com/office/word/2006/wordml" xmlns:wps="http://schemas.microsoft.com/office/word/2010/wordprocessingShape" mc:Ignorable="w14 wp14">
+<w:ftr xmlns:ve="http://schemas.openxmlformats.org/markup-compatibility/2006" xmlns:o="urn:schemas-microsoft-com:office:office" xmlns:r="http://schemas.openxmlformats.org/officeDocument/2006/relationships" xmlns:m="http://schemas.openxmlformats.org/officeDocument/2006/math" xmlns:v="urn:schemas-microsoft-com:vml" xmlns:wp="http://schemas.openxmlformats.org/drawingml/2006/wordprocessingDrawing" xmlns:w10="urn:schemas-microsoft-com:office:word" xmlns:w="http://schemas.openxmlformats.org/wordprocessingml/2006/main" xmlns:wne="http://schemas.microsoft.com/office/word/2006/wordml">
   <w:p>
     <w:pPr>
       <w:pStyle w:val="Stopka"/>
@@ -2820,7 +2846,7 @@
 </file>
 
 <file path=word/footnotes.xml><?xml version="1.0" encoding="utf-8"?>
-<w:footnotes xmlns:wpc="http://schemas.microsoft.com/office/word/2010/wordprocessingCanvas" xmlns:mc="http://schemas.openxmlformats.org/markup-compatibility/2006" xmlns:o="urn:schemas-microsoft-com:office:office" xmlns:r="http://schemas.openxmlformats.org/officeDocument/2006/relationships" xmlns:m="http://schemas.openxmlformats.org/officeDocument/2006/math" xmlns:v="urn:schemas-microsoft-com:vml" xmlns:wp14="http://schemas.microsoft.com/office/word/2010/wordprocessingDrawing" xmlns:wp="http://schemas.openxmlformats.org/drawingml/2006/wordprocessingDrawing" xmlns:w10="urn:schemas-microsoft-com:office:word" xmlns:w="http://schemas.openxmlformats.org/wordprocessingml/2006/main" xmlns:w14="http://schemas.microsoft.com/office/word/2010/wordml" xmlns:wpg="http://schemas.microsoft.com/office/word/2010/wordprocessingGroup" xmlns:wpi="http://schemas.microsoft.com/office/word/2010/wordprocessingInk" xmlns:wne="http://schemas.microsoft.com/office/word/2006/wordml" xmlns:wps="http://schemas.microsoft.com/office/word/2010/wordprocessingShape" mc:Ignorable="w14 wp14">
+<w:footnotes xmlns:ve="http://schemas.openxmlformats.org/markup-compatibility/2006" xmlns:o="urn:schemas-microsoft-com:office:office" xmlns:r="http://schemas.openxmlformats.org/officeDocument/2006/relationships" xmlns:m="http://schemas.openxmlformats.org/officeDocument/2006/math" xmlns:v="urn:schemas-microsoft-com:vml" xmlns:wp="http://schemas.openxmlformats.org/drawingml/2006/wordprocessingDrawing" xmlns:w10="urn:schemas-microsoft-com:office:word" xmlns:w="http://schemas.openxmlformats.org/wordprocessingml/2006/main" xmlns:wne="http://schemas.microsoft.com/office/word/2006/wordml">
   <w:footnote w:type="separator" w:id="-1">
     <w:p>
       <w:pPr>
@@ -2845,7 +2871,7 @@
 </file>
 
 <file path=word/numbering.xml><?xml version="1.0" encoding="utf-8"?>
-<w:numbering xmlns:wpc="http://schemas.microsoft.com/office/word/2010/wordprocessingCanvas" xmlns:mc="http://schemas.openxmlformats.org/markup-compatibility/2006" xmlns:o="urn:schemas-microsoft-com:office:office" xmlns:r="http://schemas.openxmlformats.org/officeDocument/2006/relationships" xmlns:m="http://schemas.openxmlformats.org/officeDocument/2006/math" xmlns:v="urn:schemas-microsoft-com:vml" xmlns:wp14="http://schemas.microsoft.com/office/word/2010/wordprocessingDrawing" xmlns:wp="http://schemas.openxmlformats.org/drawingml/2006/wordprocessingDrawing" xmlns:w10="urn:schemas-microsoft-com:office:word" xmlns:w="http://schemas.openxmlformats.org/wordprocessingml/2006/main" xmlns:w14="http://schemas.microsoft.com/office/word/2010/wordml" xmlns:wpg="http://schemas.microsoft.com/office/word/2010/wordprocessingGroup" xmlns:wpi="http://schemas.microsoft.com/office/word/2010/wordprocessingInk" xmlns:wne="http://schemas.microsoft.com/office/word/2006/wordml" xmlns:wps="http://schemas.microsoft.com/office/word/2010/wordprocessingShape" mc:Ignorable="w14 wp14">
+<w:numbering xmlns:ve="http://schemas.openxmlformats.org/markup-compatibility/2006" xmlns:o="urn:schemas-microsoft-com:office:office" xmlns:r="http://schemas.openxmlformats.org/officeDocument/2006/relationships" xmlns:m="http://schemas.openxmlformats.org/officeDocument/2006/math" xmlns:v="urn:schemas-microsoft-com:vml" xmlns:wp="http://schemas.openxmlformats.org/drawingml/2006/wordprocessingDrawing" xmlns:w10="urn:schemas-microsoft-com:office:word" xmlns:w="http://schemas.openxmlformats.org/wordprocessingml/2006/main" xmlns:wne="http://schemas.microsoft.com/office/word/2006/wordml">
   <w:abstractNum w:abstractNumId="0">
     <w:nsid w:val="037C6BA2"/>
     <w:multiLevelType w:val="hybridMultilevel"/>
@@ -7385,7 +7411,7 @@
 </file>
 
 <file path=word/styles.xml><?xml version="1.0" encoding="utf-8"?>
-<w:styles xmlns:mc="http://schemas.openxmlformats.org/markup-compatibility/2006" xmlns:r="http://schemas.openxmlformats.org/officeDocument/2006/relationships" xmlns:w="http://schemas.openxmlformats.org/wordprocessingml/2006/main" xmlns:w14="http://schemas.microsoft.com/office/word/2010/wordml" mc:Ignorable="w14">
+<w:styles xmlns:r="http://schemas.openxmlformats.org/officeDocument/2006/relationships" xmlns:w="http://schemas.openxmlformats.org/wordprocessingml/2006/main">
   <w:docDefaults>
     <w:rPrDefault>
       <w:rPr>
@@ -7658,6 +7684,7 @@
     <w:uiPriority w:val="99"/>
     <w:semiHidden/>
     <w:unhideWhenUsed/>
+    <w:qFormat/>
     <w:tblPr>
       <w:tblInd w:w="0" w:type="dxa"/>
       <w:tblCellMar>
@@ -7911,6 +7938,7 @@
       <w:spacing w:after="0" w:line="240" w:lineRule="auto"/>
     </w:pPr>
     <w:tblPr>
+      <w:tblInd w:w="0" w:type="dxa"/>
       <w:tblBorders>
         <w:top w:val="single" w:sz="4" w:space="0" w:color="auto"/>
         <w:left w:val="single" w:sz="4" w:space="0" w:color="auto"/>
@@ -7919,6 +7947,12 @@
         <w:insideH w:val="single" w:sz="4" w:space="0" w:color="auto"/>
         <w:insideV w:val="single" w:sz="4" w:space="0" w:color="auto"/>
       </w:tblBorders>
+      <w:tblCellMar>
+        <w:top w:w="0" w:type="dxa"/>
+        <w:left w:w="108" w:type="dxa"/>
+        <w:bottom w:w="0" w:type="dxa"/>
+        <w:right w:w="108" w:type="dxa"/>
+      </w:tblCellMar>
     </w:tblPr>
   </w:style>
   <w:style w:type="character" w:customStyle="1" w:styleId="Nagwek3Znak">
@@ -8731,7 +8765,7 @@
 </file>
 
 <file path=customXml/itemProps1.xml><?xml version="1.0" encoding="utf-8"?>
-<ds:datastoreItem xmlns:ds="http://schemas.openxmlformats.org/officeDocument/2006/customXml" ds:itemID="{A7E2C775-E25D-41B0-8B86-4743F8FE77BC}">
+<ds:datastoreItem xmlns:ds="http://schemas.openxmlformats.org/officeDocument/2006/customXml" ds:itemID="{12FEBDBE-C19F-4CCB-A9DC-45EB96C7D949}">
   <ds:schemaRefs>
     <ds:schemaRef ds:uri="http://schemas.openxmlformats.org/officeDocument/2006/bibliography"/>
   </ds:schemaRefs>

--- a/Dokumentacja/przewodnik po projekcie.docx
+++ b/Dokumentacja/przewodnik po projekcie.docx
@@ -1,6 +1,6 @@
 
 <file path=word/document.xml><?xml version="1.0" encoding="utf-8"?>
-<w:document xmlns:ve="http://schemas.openxmlformats.org/markup-compatibility/2006" xmlns:o="urn:schemas-microsoft-com:office:office" xmlns:r="http://schemas.openxmlformats.org/officeDocument/2006/relationships" xmlns:m="http://schemas.openxmlformats.org/officeDocument/2006/math" xmlns:v="urn:schemas-microsoft-com:vml" xmlns:wp="http://schemas.openxmlformats.org/drawingml/2006/wordprocessingDrawing" xmlns:w10="urn:schemas-microsoft-com:office:word" xmlns:w="http://schemas.openxmlformats.org/wordprocessingml/2006/main" xmlns:wne="http://schemas.microsoft.com/office/word/2006/wordml">
+<w:document xmlns:wpc="http://schemas.microsoft.com/office/word/2010/wordprocessingCanvas" xmlns:mc="http://schemas.openxmlformats.org/markup-compatibility/2006" xmlns:o="urn:schemas-microsoft-com:office:office" xmlns:r="http://schemas.openxmlformats.org/officeDocument/2006/relationships" xmlns:m="http://schemas.openxmlformats.org/officeDocument/2006/math" xmlns:v="urn:schemas-microsoft-com:vml" xmlns:wp14="http://schemas.microsoft.com/office/word/2010/wordprocessingDrawing" xmlns:wp="http://schemas.openxmlformats.org/drawingml/2006/wordprocessingDrawing" xmlns:w10="urn:schemas-microsoft-com:office:word" xmlns:w="http://schemas.openxmlformats.org/wordprocessingml/2006/main" xmlns:w14="http://schemas.microsoft.com/office/word/2010/wordml" xmlns:wpg="http://schemas.microsoft.com/office/word/2010/wordprocessingGroup" xmlns:wpi="http://schemas.microsoft.com/office/word/2010/wordprocessingInk" xmlns:wne="http://schemas.microsoft.com/office/word/2006/wordml" xmlns:wps="http://schemas.microsoft.com/office/word/2010/wordprocessingShape" mc:Ignorable="w14 wp14">
   <w:body>
     <w:p>
       <w:pPr>
@@ -122,10 +122,10 @@
                     <pic:cNvPicPr/>
                   </pic:nvPicPr>
                   <pic:blipFill>
-                    <a:blip r:embed="rId8" cstate="print">
+                    <a:blip r:embed="rId9" cstate="print">
                       <a:extLst>
                         <a:ext uri="{28A0092B-C50C-407E-A947-70E740481C1C}">
-                          <a14:useLocalDpi xmlns:a14="http://schemas.microsoft.com/office/drawing/2010/main" xmlns:wps="http://schemas.microsoft.com/office/word/2010/wordprocessingShape" xmlns:wpi="http://schemas.microsoft.com/office/word/2010/wordprocessingInk" xmlns:wpg="http://schemas.microsoft.com/office/word/2010/wordprocessingGroup" xmlns:w14="http://schemas.microsoft.com/office/word/2010/wordml" xmlns:w="http://schemas.openxmlformats.org/wordprocessingml/2006/main" xmlns:w10="urn:schemas-microsoft-com:office:word" xmlns:wp14="http://schemas.microsoft.com/office/word/2010/wordprocessingDrawing" xmlns:v="urn:schemas-microsoft-com:vml" xmlns:o="urn:schemas-microsoft-com:office:office" xmlns:mc="http://schemas.openxmlformats.org/markup-compatibility/2006" xmlns:wpc="http://schemas.microsoft.com/office/word/2010/wordprocessingCanvas" xmlns="" val="0"/>
+                          <a14:useLocalDpi xmlns:a14="http://schemas.microsoft.com/office/drawing/2010/main" val="0"/>
                         </a:ext>
                       </a:extLst>
                     </a:blip>
@@ -335,7 +335,6 @@
           <w:rFonts w:eastAsiaTheme="minorHAnsi" w:cstheme="minorBidi"/>
           <w:b w:val="0"/>
           <w:bCs w:val="0"/>
-          <w:color w:val="auto"/>
           <w:sz w:val="24"/>
           <w:szCs w:val="22"/>
           <w:lang w:eastAsia="en-US"/>
@@ -346,6 +345,7 @@
           <w:docPartUnique/>
         </w:docPartObj>
       </w:sdtPr>
+      <w:sdtEndPr/>
       <w:sdtContent>
         <w:p>
           <w:pPr>
@@ -377,7 +377,7 @@
           <w:r>
             <w:fldChar w:fldCharType="separate"/>
           </w:r>
-          <w:hyperlink w:anchor="_Toc469246615" w:history="1">
+          <w:hyperlink w:anchor="_Toc470209276" w:history="1">
             <w:r>
               <w:rPr>
                 <w:rStyle w:val="Hipercze"/>
@@ -404,7 +404,7 @@
                 <w:noProof/>
                 <w:webHidden/>
               </w:rPr>
-              <w:instrText xml:space="preserve"> PAGEREF _Toc469246615 \h </w:instrText>
+              <w:instrText xml:space="preserve"> PAGEREF _Toc470209276 \h </w:instrText>
             </w:r>
             <w:r>
               <w:rPr>
@@ -448,7 +448,7 @@
               <w:lang w:eastAsia="pl-PL"/>
             </w:rPr>
           </w:pPr>
-          <w:hyperlink w:anchor="_Toc469246616" w:history="1">
+          <w:hyperlink w:anchor="_Toc470209277" w:history="1">
             <w:r>
               <w:rPr>
                 <w:rStyle w:val="Hipercze"/>
@@ -475,7 +475,7 @@
                 <w:noProof/>
                 <w:webHidden/>
               </w:rPr>
-              <w:instrText xml:space="preserve"> PAGEREF _Toc469246616 \h </w:instrText>
+              <w:instrText xml:space="preserve"> PAGEREF _Toc470209277 \h </w:instrText>
             </w:r>
             <w:r>
               <w:rPr>
@@ -519,7 +519,7 @@
               <w:lang w:eastAsia="pl-PL"/>
             </w:rPr>
           </w:pPr>
-          <w:hyperlink w:anchor="_Toc469246617" w:history="1">
+          <w:hyperlink w:anchor="_Toc470209278" w:history="1">
             <w:r>
               <w:rPr>
                 <w:rStyle w:val="Hipercze"/>
@@ -546,7 +546,7 @@
                 <w:noProof/>
                 <w:webHidden/>
               </w:rPr>
-              <w:instrText xml:space="preserve"> PAGEREF _Toc469246617 \h </w:instrText>
+              <w:instrText xml:space="preserve"> PAGEREF _Toc470209278 \h </w:instrText>
             </w:r>
             <w:r>
               <w:rPr>
@@ -590,7 +590,7 @@
               <w:lang w:eastAsia="pl-PL"/>
             </w:rPr>
           </w:pPr>
-          <w:hyperlink w:anchor="_Toc469246618" w:history="1">
+          <w:hyperlink w:anchor="_Toc470209279" w:history="1">
             <w:r>
               <w:rPr>
                 <w:rStyle w:val="Hipercze"/>
@@ -617,7 +617,7 @@
                 <w:noProof/>
                 <w:webHidden/>
               </w:rPr>
-              <w:instrText xml:space="preserve"> PAGEREF _Toc469246618 \h </w:instrText>
+              <w:instrText xml:space="preserve"> PAGEREF _Toc470209279 \h </w:instrText>
             </w:r>
             <w:r>
               <w:rPr>
@@ -661,7 +661,7 @@
               <w:lang w:eastAsia="pl-PL"/>
             </w:rPr>
           </w:pPr>
-          <w:hyperlink w:anchor="_Toc469246619" w:history="1">
+          <w:hyperlink w:anchor="_Toc470209280" w:history="1">
             <w:r>
               <w:rPr>
                 <w:rStyle w:val="Hipercze"/>
@@ -688,7 +688,7 @@
                 <w:noProof/>
                 <w:webHidden/>
               </w:rPr>
-              <w:instrText xml:space="preserve"> PAGEREF _Toc469246619 \h </w:instrText>
+              <w:instrText xml:space="preserve"> PAGEREF _Toc470209280 \h </w:instrText>
             </w:r>
             <w:r>
               <w:rPr>
@@ -732,7 +732,7 @@
               <w:lang w:eastAsia="pl-PL"/>
             </w:rPr>
           </w:pPr>
-          <w:hyperlink w:anchor="_Toc469246620" w:history="1">
+          <w:hyperlink w:anchor="_Toc470209281" w:history="1">
             <w:r>
               <w:rPr>
                 <w:rStyle w:val="Hipercze"/>
@@ -759,7 +759,7 @@
                 <w:noProof/>
                 <w:webHidden/>
               </w:rPr>
-              <w:instrText xml:space="preserve"> PAGEREF _Toc469246620 \h </w:instrText>
+              <w:instrText xml:space="preserve"> PAGEREF _Toc470209281 \h </w:instrText>
             </w:r>
             <w:r>
               <w:rPr>
@@ -803,7 +803,7 @@
               <w:lang w:eastAsia="pl-PL"/>
             </w:rPr>
           </w:pPr>
-          <w:hyperlink w:anchor="_Toc469246621" w:history="1">
+          <w:hyperlink w:anchor="_Toc470209282" w:history="1">
             <w:r>
               <w:rPr>
                 <w:rStyle w:val="Hipercze"/>
@@ -830,7 +830,7 @@
                 <w:noProof/>
                 <w:webHidden/>
               </w:rPr>
-              <w:instrText xml:space="preserve"> PAGEREF _Toc469246621 \h </w:instrText>
+              <w:instrText xml:space="preserve"> PAGEREF _Toc470209282 \h </w:instrText>
             </w:r>
             <w:r>
               <w:rPr>
@@ -874,7 +874,7 @@
               <w:lang w:eastAsia="pl-PL"/>
             </w:rPr>
           </w:pPr>
-          <w:hyperlink w:anchor="_Toc469246622" w:history="1">
+          <w:hyperlink w:anchor="_Toc470209283" w:history="1">
             <w:r>
               <w:rPr>
                 <w:rStyle w:val="Hipercze"/>
@@ -901,7 +901,7 @@
                 <w:noProof/>
                 <w:webHidden/>
               </w:rPr>
-              <w:instrText xml:space="preserve"> PAGEREF _Toc469246622 \h </w:instrText>
+              <w:instrText xml:space="preserve"> PAGEREF _Toc470209283 \h </w:instrText>
             </w:r>
             <w:r>
               <w:rPr>
@@ -921,7 +921,7 @@
                 <w:noProof/>
                 <w:webHidden/>
               </w:rPr>
-              <w:t>5</w:t>
+              <w:t>6</w:t>
             </w:r>
             <w:r>
               <w:rPr>
@@ -945,7 +945,7 @@
               <w:lang w:eastAsia="pl-PL"/>
             </w:rPr>
           </w:pPr>
-          <w:hyperlink w:anchor="_Toc469246623" w:history="1">
+          <w:hyperlink w:anchor="_Toc470209284" w:history="1">
             <w:r>
               <w:rPr>
                 <w:rStyle w:val="Hipercze"/>
@@ -972,7 +972,7 @@
                 <w:noProof/>
                 <w:webHidden/>
               </w:rPr>
-              <w:instrText xml:space="preserve"> PAGEREF _Toc469246623 \h </w:instrText>
+              <w:instrText xml:space="preserve"> PAGEREF _Toc470209284 \h </w:instrText>
             </w:r>
             <w:r>
               <w:rPr>
@@ -992,7 +992,7 @@
                 <w:noProof/>
                 <w:webHidden/>
               </w:rPr>
-              <w:t>5</w:t>
+              <w:t>6</w:t>
             </w:r>
             <w:r>
               <w:rPr>
@@ -1016,7 +1016,7 @@
               <w:lang w:eastAsia="pl-PL"/>
             </w:rPr>
           </w:pPr>
-          <w:hyperlink w:anchor="_Toc469246624" w:history="1">
+          <w:hyperlink w:anchor="_Toc470209285" w:history="1">
             <w:r>
               <w:rPr>
                 <w:rStyle w:val="Hipercze"/>
@@ -1043,7 +1043,7 @@
                 <w:noProof/>
                 <w:webHidden/>
               </w:rPr>
-              <w:instrText xml:space="preserve"> PAGEREF _Toc469246624 \h </w:instrText>
+              <w:instrText xml:space="preserve"> PAGEREF _Toc470209285 \h </w:instrText>
             </w:r>
             <w:r>
               <w:rPr>
@@ -1063,7 +1063,7 @@
                 <w:noProof/>
                 <w:webHidden/>
               </w:rPr>
-              <w:t>6</w:t>
+              <w:t>7</w:t>
             </w:r>
             <w:r>
               <w:rPr>
@@ -1087,7 +1087,7 @@
               <w:lang w:eastAsia="pl-PL"/>
             </w:rPr>
           </w:pPr>
-          <w:hyperlink w:anchor="_Toc469246625" w:history="1">
+          <w:hyperlink w:anchor="_Toc470209286" w:history="1">
             <w:r>
               <w:rPr>
                 <w:rStyle w:val="Hipercze"/>
@@ -1114,7 +1114,7 @@
                 <w:noProof/>
                 <w:webHidden/>
               </w:rPr>
-              <w:instrText xml:space="preserve"> PAGEREF _Toc469246625 \h </w:instrText>
+              <w:instrText xml:space="preserve"> PAGEREF _Toc470209286 \h </w:instrText>
             </w:r>
             <w:r>
               <w:rPr>
@@ -1134,7 +1134,7 @@
                 <w:noProof/>
                 <w:webHidden/>
               </w:rPr>
-              <w:t>6</w:t>
+              <w:t>8</w:t>
             </w:r>
             <w:r>
               <w:rPr>
@@ -1158,7 +1158,7 @@
               <w:lang w:eastAsia="pl-PL"/>
             </w:rPr>
           </w:pPr>
-          <w:hyperlink w:anchor="_Toc469246626" w:history="1">
+          <w:hyperlink w:anchor="_Toc470209287" w:history="1">
             <w:r>
               <w:rPr>
                 <w:rStyle w:val="Hipercze"/>
@@ -1185,7 +1185,7 @@
                 <w:noProof/>
                 <w:webHidden/>
               </w:rPr>
-              <w:instrText xml:space="preserve"> PAGEREF _Toc469246626 \h </w:instrText>
+              <w:instrText xml:space="preserve"> PAGEREF _Toc470209287 \h </w:instrText>
             </w:r>
             <w:r>
               <w:rPr>
@@ -1205,7 +1205,7 @@
                 <w:noProof/>
                 <w:webHidden/>
               </w:rPr>
-              <w:t>6</w:t>
+              <w:t>8</w:t>
             </w:r>
             <w:r>
               <w:rPr>
@@ -1229,7 +1229,7 @@
               <w:lang w:eastAsia="pl-PL"/>
             </w:rPr>
           </w:pPr>
-          <w:hyperlink w:anchor="_Toc469246627" w:history="1">
+          <w:hyperlink w:anchor="_Toc470209288" w:history="1">
             <w:r>
               <w:rPr>
                 <w:rStyle w:val="Hipercze"/>
@@ -1256,7 +1256,7 @@
                 <w:noProof/>
                 <w:webHidden/>
               </w:rPr>
-              <w:instrText xml:space="preserve"> PAGEREF _Toc469246627 \h </w:instrText>
+              <w:instrText xml:space="preserve"> PAGEREF _Toc470209288 \h </w:instrText>
             </w:r>
             <w:r>
               <w:rPr>
@@ -1276,7 +1276,7 @@
                 <w:noProof/>
                 <w:webHidden/>
               </w:rPr>
-              <w:t>6</w:t>
+              <w:t>8</w:t>
             </w:r>
             <w:r>
               <w:rPr>
@@ -1300,7 +1300,7 @@
               <w:lang w:eastAsia="pl-PL"/>
             </w:rPr>
           </w:pPr>
-          <w:hyperlink w:anchor="_Toc469246628" w:history="1">
+          <w:hyperlink w:anchor="_Toc470209289" w:history="1">
             <w:r>
               <w:rPr>
                 <w:rStyle w:val="Hipercze"/>
@@ -1327,7 +1327,7 @@
                 <w:noProof/>
                 <w:webHidden/>
               </w:rPr>
-              <w:instrText xml:space="preserve"> PAGEREF _Toc469246628 \h </w:instrText>
+              <w:instrText xml:space="preserve"> PAGEREF _Toc470209289 \h </w:instrText>
             </w:r>
             <w:r>
               <w:rPr>
@@ -1347,7 +1347,7 @@
                 <w:noProof/>
                 <w:webHidden/>
               </w:rPr>
-              <w:t>7</w:t>
+              <w:t>8</w:t>
             </w:r>
             <w:r>
               <w:rPr>
@@ -1371,7 +1371,7 @@
               <w:lang w:eastAsia="pl-PL"/>
             </w:rPr>
           </w:pPr>
-          <w:hyperlink w:anchor="_Toc469246629" w:history="1">
+          <w:hyperlink w:anchor="_Toc470209290" w:history="1">
             <w:r>
               <w:rPr>
                 <w:rStyle w:val="Hipercze"/>
@@ -1398,7 +1398,7 @@
                 <w:noProof/>
                 <w:webHidden/>
               </w:rPr>
-              <w:instrText xml:space="preserve"> PAGEREF _Toc469246629 \h </w:instrText>
+              <w:instrText xml:space="preserve"> PAGEREF _Toc470209290 \h </w:instrText>
             </w:r>
             <w:r>
               <w:rPr>
@@ -1418,7 +1418,7 @@
                 <w:noProof/>
                 <w:webHidden/>
               </w:rPr>
-              <w:t>7</w:t>
+              <w:t>8</w:t>
             </w:r>
             <w:r>
               <w:rPr>
@@ -1442,7 +1442,7 @@
               <w:lang w:eastAsia="pl-PL"/>
             </w:rPr>
           </w:pPr>
-          <w:hyperlink w:anchor="_Toc469246630" w:history="1">
+          <w:hyperlink w:anchor="_Toc470209291" w:history="1">
             <w:r>
               <w:rPr>
                 <w:rStyle w:val="Hipercze"/>
@@ -1469,7 +1469,7 @@
                 <w:noProof/>
                 <w:webHidden/>
               </w:rPr>
-              <w:instrText xml:space="preserve"> PAGEREF _Toc469246630 \h </w:instrText>
+              <w:instrText xml:space="preserve"> PAGEREF _Toc470209291 \h </w:instrText>
             </w:r>
             <w:r>
               <w:rPr>
@@ -1489,7 +1489,80 @@
                 <w:noProof/>
                 <w:webHidden/>
               </w:rPr>
-              <w:t>7</w:t>
+              <w:t>9</w:t>
+            </w:r>
+            <w:r>
+              <w:rPr>
+                <w:noProof/>
+                <w:webHidden/>
+              </w:rPr>
+              <w:fldChar w:fldCharType="end"/>
+            </w:r>
+          </w:hyperlink>
+          <w:bookmarkStart w:id="0" w:name="_GoBack"/>
+          <w:bookmarkEnd w:id="0"/>
+        </w:p>
+        <w:p>
+          <w:pPr>
+            <w:pStyle w:val="Spistreci2"/>
+            <w:tabs>
+              <w:tab w:val="right" w:leader="dot" w:pos="9062"/>
+            </w:tabs>
+            <w:rPr>
+              <w:rFonts w:asciiTheme="minorHAnsi" w:eastAsiaTheme="minorEastAsia" w:hAnsiTheme="minorHAnsi"/>
+              <w:noProof/>
+              <w:sz w:val="22"/>
+              <w:lang w:eastAsia="pl-PL"/>
+            </w:rPr>
+          </w:pPr>
+          <w:hyperlink w:anchor="_Toc470209292" w:history="1">
+            <w:r>
+              <w:rPr>
+                <w:rStyle w:val="Hipercze"/>
+                <w:noProof/>
+              </w:rPr>
+              <w:t>Wyniki, ocena użyteczności</w:t>
+            </w:r>
+            <w:r>
+              <w:rPr>
+                <w:noProof/>
+                <w:webHidden/>
+              </w:rPr>
+              <w:tab/>
+            </w:r>
+            <w:r>
+              <w:rPr>
+                <w:noProof/>
+                <w:webHidden/>
+              </w:rPr>
+              <w:fldChar w:fldCharType="begin"/>
+            </w:r>
+            <w:r>
+              <w:rPr>
+                <w:noProof/>
+                <w:webHidden/>
+              </w:rPr>
+              <w:instrText xml:space="preserve"> PAGEREF _Toc470209292 \h </w:instrText>
+            </w:r>
+            <w:r>
+              <w:rPr>
+                <w:noProof/>
+                <w:webHidden/>
+              </w:rPr>
+            </w:r>
+            <w:r>
+              <w:rPr>
+                <w:noProof/>
+                <w:webHidden/>
+              </w:rPr>
+              <w:fldChar w:fldCharType="separate"/>
+            </w:r>
+            <w:r>
+              <w:rPr>
+                <w:noProof/>
+                <w:webHidden/>
+              </w:rPr>
+              <w:t>9</w:t>
             </w:r>
             <w:r>
               <w:rPr>
@@ -1513,13 +1586,13 @@
               <w:lang w:eastAsia="pl-PL"/>
             </w:rPr>
           </w:pPr>
-          <w:hyperlink w:anchor="_Toc469246631" w:history="1">
+          <w:hyperlink w:anchor="_Toc470209293" w:history="1">
             <w:r>
               <w:rPr>
                 <w:rStyle w:val="Hipercze"/>
                 <w:noProof/>
               </w:rPr>
-              <w:t>Wyniki, ocena użyteczności</w:t>
+              <w:t>Propozycje rozwoju systemu</w:t>
             </w:r>
             <w:r>
               <w:rPr>
@@ -1540,7 +1613,7 @@
                 <w:noProof/>
                 <w:webHidden/>
               </w:rPr>
-              <w:instrText xml:space="preserve"> PAGEREF _Toc469246631 \h </w:instrText>
+              <w:instrText xml:space="preserve"> PAGEREF _Toc470209293 \h </w:instrText>
             </w:r>
             <w:r>
               <w:rPr>
@@ -1560,149 +1633,7 @@
                 <w:noProof/>
                 <w:webHidden/>
               </w:rPr>
-              <w:t>7</w:t>
-            </w:r>
-            <w:r>
-              <w:rPr>
-                <w:noProof/>
-                <w:webHidden/>
-              </w:rPr>
-              <w:fldChar w:fldCharType="end"/>
-            </w:r>
-          </w:hyperlink>
-        </w:p>
-        <w:p>
-          <w:pPr>
-            <w:pStyle w:val="Spistreci2"/>
-            <w:tabs>
-              <w:tab w:val="right" w:leader="dot" w:pos="9062"/>
-            </w:tabs>
-            <w:rPr>
-              <w:rFonts w:asciiTheme="minorHAnsi" w:eastAsiaTheme="minorEastAsia" w:hAnsiTheme="minorHAnsi"/>
-              <w:noProof/>
-              <w:sz w:val="22"/>
-              <w:lang w:eastAsia="pl-PL"/>
-            </w:rPr>
-          </w:pPr>
-          <w:hyperlink w:anchor="_Toc469246632" w:history="1">
-            <w:r>
-              <w:rPr>
-                <w:rStyle w:val="Hipercze"/>
-                <w:noProof/>
-              </w:rPr>
-              <w:t>Propozycje rozwoju systemu</w:t>
-            </w:r>
-            <w:r>
-              <w:rPr>
-                <w:noProof/>
-                <w:webHidden/>
-              </w:rPr>
-              <w:tab/>
-            </w:r>
-            <w:r>
-              <w:rPr>
-                <w:noProof/>
-                <w:webHidden/>
-              </w:rPr>
-              <w:fldChar w:fldCharType="begin"/>
-            </w:r>
-            <w:r>
-              <w:rPr>
-                <w:noProof/>
-                <w:webHidden/>
-              </w:rPr>
-              <w:instrText xml:space="preserve"> PAGEREF _Toc469246632 \h </w:instrText>
-            </w:r>
-            <w:r>
-              <w:rPr>
-                <w:noProof/>
-                <w:webHidden/>
-              </w:rPr>
-            </w:r>
-            <w:r>
-              <w:rPr>
-                <w:noProof/>
-                <w:webHidden/>
-              </w:rPr>
-              <w:fldChar w:fldCharType="separate"/>
-            </w:r>
-            <w:r>
-              <w:rPr>
-                <w:noProof/>
-                <w:webHidden/>
-              </w:rPr>
-              <w:t>7</w:t>
-            </w:r>
-            <w:r>
-              <w:rPr>
-                <w:noProof/>
-                <w:webHidden/>
-              </w:rPr>
-              <w:fldChar w:fldCharType="end"/>
-            </w:r>
-          </w:hyperlink>
-        </w:p>
-        <w:p>
-          <w:pPr>
-            <w:pStyle w:val="Spistreci1"/>
-            <w:tabs>
-              <w:tab w:val="right" w:leader="dot" w:pos="9062"/>
-            </w:tabs>
-            <w:rPr>
-              <w:rFonts w:asciiTheme="minorHAnsi" w:eastAsiaTheme="minorEastAsia" w:hAnsiTheme="minorHAnsi"/>
-              <w:noProof/>
-              <w:sz w:val="22"/>
-              <w:lang w:eastAsia="pl-PL"/>
-            </w:rPr>
-          </w:pPr>
-          <w:hyperlink w:anchor="_Toc469246633" w:history="1">
-            <w:r>
-              <w:rPr>
-                <w:rStyle w:val="Hipercze"/>
-                <w:noProof/>
-              </w:rPr>
-              <w:t>Spis ilustracji</w:t>
-            </w:r>
-            <w:r>
-              <w:rPr>
-                <w:noProof/>
-                <w:webHidden/>
-              </w:rPr>
-              <w:tab/>
-            </w:r>
-            <w:r>
-              <w:rPr>
-                <w:noProof/>
-                <w:webHidden/>
-              </w:rPr>
-              <w:fldChar w:fldCharType="begin"/>
-            </w:r>
-            <w:r>
-              <w:rPr>
-                <w:noProof/>
-                <w:webHidden/>
-              </w:rPr>
-              <w:instrText xml:space="preserve"> PAGEREF _Toc469246633 \h </w:instrText>
-            </w:r>
-            <w:r>
-              <w:rPr>
-                <w:noProof/>
-                <w:webHidden/>
-              </w:rPr>
-            </w:r>
-            <w:r>
-              <w:rPr>
-                <w:noProof/>
-                <w:webHidden/>
-              </w:rPr>
-              <w:fldChar w:fldCharType="separate"/>
-            </w:r>
-            <w:r>
-              <w:rPr>
-                <w:noProof/>
-                <w:webHidden/>
-              </w:rPr>
-              <w:t>8</w:t>
+              <w:t>9</w:t>
             </w:r>
             <w:r>
               <w:rPr>
@@ -1733,12 +1664,12 @@
       <w:pPr>
         <w:pStyle w:val="Nagwek1"/>
       </w:pPr>
-      <w:bookmarkStart w:id="0" w:name="_Toc469246615"/>
+      <w:bookmarkStart w:id="1" w:name="_Toc470209276"/>
       <w:r>
         <w:lastRenderedPageBreak/>
         <w:t>Cel i wizja produktu</w:t>
       </w:r>
-      <w:bookmarkEnd w:id="0"/>
+      <w:bookmarkEnd w:id="1"/>
     </w:p>
     <w:p>
       <w:r>
@@ -1749,11 +1680,11 @@
       <w:pPr>
         <w:pStyle w:val="Nagwek2"/>
       </w:pPr>
-      <w:bookmarkStart w:id="1" w:name="_Toc469246616"/>
+      <w:bookmarkStart w:id="2" w:name="_Toc470209277"/>
       <w:r>
         <w:t>Charakterystyka problemu</w:t>
       </w:r>
-      <w:bookmarkEnd w:id="1"/>
+      <w:bookmarkEnd w:id="2"/>
     </w:p>
     <w:p>
       <w:r>
@@ -1774,7 +1705,7 @@
         <w:t xml:space="preserve"> wizualizacji </w:t>
       </w:r>
       <w:r>
-        <w:t xml:space="preserve"> w </w:t>
+        <w:t xml:space="preserve"> </w:t>
       </w:r>
       <w:r>
         <w:t>wykonywanego algorytmu bezpośrednio z kodu klienta</w:t>
@@ -1816,11 +1747,11 @@
       <w:pPr>
         <w:pStyle w:val="Nagwek2"/>
       </w:pPr>
-      <w:bookmarkStart w:id="2" w:name="_Toc469246617"/>
+      <w:bookmarkStart w:id="3" w:name="_Toc470209278"/>
       <w:r>
         <w:t>Studium wykonalności</w:t>
       </w:r>
-      <w:bookmarkEnd w:id="2"/>
+      <w:bookmarkEnd w:id="3"/>
     </w:p>
     <w:p>
       <w:r>
@@ -1847,12 +1778,12 @@
       <w:pPr>
         <w:pStyle w:val="Nagwek2"/>
       </w:pPr>
-      <w:bookmarkStart w:id="3" w:name="_Toc469246618"/>
+      <w:bookmarkStart w:id="4" w:name="_Toc470209279"/>
       <w:r>
         <w:lastRenderedPageBreak/>
         <w:t>Analiza ryzyka</w:t>
       </w:r>
-      <w:bookmarkEnd w:id="3"/>
+      <w:bookmarkEnd w:id="4"/>
     </w:p>
     <w:p>
       <w:r>
@@ -1945,11 +1876,11 @@
       <w:pPr>
         <w:pStyle w:val="Nagwek1"/>
       </w:pPr>
-      <w:bookmarkStart w:id="4" w:name="_Toc469246619"/>
+      <w:bookmarkStart w:id="5" w:name="_Toc470209280"/>
       <w:r>
         <w:t>Zakres funkcjonalności</w:t>
       </w:r>
-      <w:bookmarkEnd w:id="4"/>
+      <w:bookmarkEnd w:id="5"/>
     </w:p>
     <w:p>
       <w:r>
@@ -1960,7 +1891,7 @@
       <w:pPr>
         <w:pStyle w:val="Nagwek2"/>
       </w:pPr>
-      <w:bookmarkStart w:id="5" w:name="_Toc469246620"/>
+      <w:bookmarkStart w:id="6" w:name="_Toc470209281"/>
       <w:r>
         <w:t>Wymagania funk</w:t>
       </w:r>
@@ -1970,7 +1901,7 @@
       <w:r>
         <w:t>jonalne</w:t>
       </w:r>
-      <w:bookmarkEnd w:id="5"/>
+      <w:bookmarkEnd w:id="6"/>
     </w:p>
     <w:p>
       <w:pPr>
@@ -2201,11 +2132,11 @@
       <w:pPr>
         <w:pStyle w:val="Nagwek2"/>
       </w:pPr>
-      <w:bookmarkStart w:id="6" w:name="_Toc469246621"/>
+      <w:bookmarkStart w:id="7" w:name="_Toc470209282"/>
       <w:r>
         <w:t>Wymagania niefunkcjonalne</w:t>
       </w:r>
-      <w:bookmarkEnd w:id="6"/>
+      <w:bookmarkEnd w:id="7"/>
     </w:p>
     <w:p>
       <w:pPr>
@@ -2245,23 +2176,39 @@
     </w:p>
     <w:p>
       <w:pPr>
+        <w:spacing w:after="200" w:line="276" w:lineRule="auto"/>
+        <w:rPr>
+          <w:rFonts w:eastAsiaTheme="majorEastAsia" w:cstheme="majorBidi"/>
+          <w:b/>
+          <w:bCs/>
+          <w:sz w:val="36"/>
+          <w:szCs w:val="28"/>
+        </w:rPr>
+      </w:pPr>
+      <w:r>
+        <w:br w:type="page"/>
+      </w:r>
+    </w:p>
+    <w:p>
+      <w:pPr>
         <w:pStyle w:val="Nagwek1"/>
       </w:pPr>
-      <w:bookmarkStart w:id="7" w:name="_Toc469246622"/>
-      <w:r>
+      <w:bookmarkStart w:id="8" w:name="_Toc470209283"/>
+      <w:r>
+        <w:lastRenderedPageBreak/>
         <w:t>Wybrane aspekty realizacji</w:t>
       </w:r>
-      <w:bookmarkEnd w:id="7"/>
+      <w:bookmarkEnd w:id="8"/>
     </w:p>
     <w:p>
       <w:pPr>
         <w:pStyle w:val="Nagwek2"/>
       </w:pPr>
-      <w:bookmarkStart w:id="8" w:name="_Toc469246623"/>
+      <w:bookmarkStart w:id="9" w:name="_Toc470209284"/>
       <w:r>
         <w:t>Architektura aplikacji</w:t>
       </w:r>
-      <w:bookmarkEnd w:id="8"/>
+      <w:bookmarkEnd w:id="9"/>
     </w:p>
     <w:p/>
     <w:p>
@@ -2294,7 +2241,7 @@
                     <pic:cNvPicPr/>
                   </pic:nvPicPr>
                   <pic:blipFill>
-                    <a:blip r:embed="rId9" cstate="print"/>
+                    <a:blip r:embed="rId10" cstate="print"/>
                     <a:stretch>
                       <a:fillRect/>
                     </a:stretch>
@@ -2355,7 +2302,7 @@
         </w:numPr>
       </w:pPr>
       <w:r>
-        <w:t xml:space="preserve"> odbiór wiadomości oraz przekształcenie ich na wewnętrzne obiekty reprezentujące elementy przechowywane w drzewie struktur, </w:t>
+        <w:t xml:space="preserve">odbiór wiadomości oraz przekształcenie ich na wewnętrzne obiekty reprezentujące elementy przechowywane w drzewie struktur, </w:t>
       </w:r>
     </w:p>
     <w:p>
@@ -2379,7 +2326,6 @@
         </w:numPr>
       </w:pPr>
       <w:r>
-        <w:lastRenderedPageBreak/>
         <w:t>pośredniczenie w filtracji elementów</w:t>
       </w:r>
     </w:p>
@@ -2461,6 +2407,7 @@
         <w:rPr>
           <w:b/>
         </w:rPr>
+        <w:lastRenderedPageBreak/>
         <w:t>Moduł konfiguracji użytkownika –</w:t>
       </w:r>
       <w:r>
@@ -2498,11 +2445,11 @@
       <w:pPr>
         <w:pStyle w:val="Nagwek2"/>
       </w:pPr>
-      <w:bookmarkStart w:id="9" w:name="_Toc469246624"/>
+      <w:bookmarkStart w:id="10" w:name="_Toc470209285"/>
       <w:r>
         <w:t>Stos technologiczny</w:t>
       </w:r>
-      <w:bookmarkEnd w:id="9"/>
+      <w:bookmarkEnd w:id="10"/>
     </w:p>
     <w:p>
       <w:r>
@@ -2582,23 +2529,43 @@
     </w:p>
     <w:p>
       <w:pPr>
+        <w:spacing w:after="200" w:line="276" w:lineRule="auto"/>
+        <w:rPr>
+          <w:rFonts w:eastAsiaTheme="majorEastAsia" w:cstheme="majorBidi"/>
+          <w:b/>
+          <w:bCs/>
+          <w:sz w:val="36"/>
+          <w:szCs w:val="28"/>
+          <w:vertAlign w:val="subscript"/>
+        </w:rPr>
+      </w:pPr>
+      <w:r>
+        <w:rPr>
+          <w:vertAlign w:val="subscript"/>
+        </w:rPr>
+        <w:br w:type="page"/>
+      </w:r>
+    </w:p>
+    <w:p>
+      <w:pPr>
         <w:pStyle w:val="Nagwek1"/>
       </w:pPr>
-      <w:bookmarkStart w:id="10" w:name="_Toc469246625"/>
-      <w:r>
+      <w:bookmarkStart w:id="11" w:name="_Toc470209286"/>
+      <w:r>
+        <w:lastRenderedPageBreak/>
         <w:t>Organizacja pracy</w:t>
       </w:r>
-      <w:bookmarkEnd w:id="10"/>
+      <w:bookmarkEnd w:id="11"/>
     </w:p>
     <w:p>
       <w:pPr>
         <w:pStyle w:val="Nagwek2"/>
       </w:pPr>
-      <w:bookmarkStart w:id="11" w:name="_Toc469246626"/>
+      <w:bookmarkStart w:id="12" w:name="_Toc470209287"/>
       <w:r>
         <w:t>Metodyka</w:t>
       </w:r>
-      <w:bookmarkEnd w:id="11"/>
+      <w:bookmarkEnd w:id="12"/>
     </w:p>
     <w:p>
       <w:r>
@@ -2609,12 +2576,11 @@
       <w:pPr>
         <w:pStyle w:val="Nagwek3"/>
       </w:pPr>
-      <w:bookmarkStart w:id="12" w:name="_Toc469246627"/>
-      <w:r>
-        <w:lastRenderedPageBreak/>
+      <w:bookmarkStart w:id="13" w:name="_Toc470209288"/>
+      <w:r>
         <w:t>Przyrost I</w:t>
       </w:r>
-      <w:bookmarkEnd w:id="12"/>
+      <w:bookmarkEnd w:id="13"/>
     </w:p>
     <w:p>
       <w:r>
@@ -2626,11 +2592,11 @@
       <w:pPr>
         <w:pStyle w:val="Nagwek3"/>
       </w:pPr>
-      <w:bookmarkStart w:id="13" w:name="_Toc469246628"/>
+      <w:bookmarkStart w:id="14" w:name="_Toc470209289"/>
       <w:r>
         <w:t>Przyrost II</w:t>
       </w:r>
-      <w:bookmarkEnd w:id="13"/>
+      <w:bookmarkEnd w:id="14"/>
     </w:p>
     <w:p>
       <w:r>
@@ -2644,11 +2610,11 @@
       <w:pPr>
         <w:pStyle w:val="Nagwek3"/>
       </w:pPr>
-      <w:bookmarkStart w:id="14" w:name="_Toc469246629"/>
+      <w:bookmarkStart w:id="15" w:name="_Toc470209290"/>
       <w:r>
         <w:t>Przyrost III</w:t>
       </w:r>
-      <w:bookmarkEnd w:id="14"/>
+      <w:bookmarkEnd w:id="15"/>
     </w:p>
     <w:p>
       <w:r>
@@ -2661,43 +2627,40 @@
         <w:t>przez klienta po zapoznaniu się z pierwszym prototypem takie jak  wyświetlanie etykiet struktur, możliwość przejścia w tryb 2D czy też ustalenia przezroczystości struktur.</w:t>
       </w:r>
     </w:p>
-    <w:p/>
     <w:p>
       <w:pPr>
         <w:pStyle w:val="Nagwek1"/>
       </w:pPr>
-      <w:bookmarkStart w:id="15" w:name="_Toc469246630"/>
+      <w:bookmarkStart w:id="16" w:name="_Toc470209291"/>
       <w:r>
         <w:lastRenderedPageBreak/>
         <w:t>Wyniki projektu</w:t>
       </w:r>
-      <w:bookmarkEnd w:id="15"/>
+      <w:bookmarkEnd w:id="16"/>
     </w:p>
     <w:p>
       <w:pPr>
         <w:pStyle w:val="Nagwek2"/>
       </w:pPr>
-      <w:bookmarkStart w:id="16" w:name="_Toc469246631"/>
+      <w:bookmarkStart w:id="17" w:name="_Toc470209292"/>
       <w:r>
         <w:t>Wyniki, ocena użyteczności</w:t>
       </w:r>
-      <w:bookmarkEnd w:id="16"/>
+      <w:bookmarkEnd w:id="17"/>
     </w:p>
     <w:p>
       <w:pPr>
         <w:pStyle w:val="Nagwek2"/>
       </w:pPr>
-      <w:bookmarkStart w:id="17" w:name="_Toc469246632"/>
+      <w:bookmarkStart w:id="18" w:name="_Toc470209293"/>
       <w:r>
         <w:t>Propozycje rozwoju systemu</w:t>
       </w:r>
-      <w:bookmarkStart w:id="18" w:name="_GoBack"/>
-      <w:bookmarkEnd w:id="17"/>
       <w:bookmarkEnd w:id="18"/>
     </w:p>
     <w:sectPr>
-      <w:footerReference w:type="default" r:id="rId10"/>
-      <w:footerReference w:type="first" r:id="rId11"/>
+      <w:footerReference w:type="default" r:id="rId11"/>
+      <w:footerReference w:type="first" r:id="rId12"/>
       <w:pgSz w:w="11906" w:h="16838"/>
       <w:pgMar w:top="1417" w:right="1417" w:bottom="1417" w:left="1417" w:header="708" w:footer="708" w:gutter="0"/>
       <w:cols w:space="708"/>
@@ -2709,7 +2672,7 @@
 </file>
 
 <file path=word/endnotes.xml><?xml version="1.0" encoding="utf-8"?>
-<w:endnotes xmlns:ve="http://schemas.openxmlformats.org/markup-compatibility/2006" xmlns:o="urn:schemas-microsoft-com:office:office" xmlns:r="http://schemas.openxmlformats.org/officeDocument/2006/relationships" xmlns:m="http://schemas.openxmlformats.org/officeDocument/2006/math" xmlns:v="urn:schemas-microsoft-com:vml" xmlns:wp="http://schemas.openxmlformats.org/drawingml/2006/wordprocessingDrawing" xmlns:w10="urn:schemas-microsoft-com:office:word" xmlns:w="http://schemas.openxmlformats.org/wordprocessingml/2006/main" xmlns:wne="http://schemas.microsoft.com/office/word/2006/wordml">
+<w:endnotes xmlns:wpc="http://schemas.microsoft.com/office/word/2010/wordprocessingCanvas" xmlns:mc="http://schemas.openxmlformats.org/markup-compatibility/2006" xmlns:o="urn:schemas-microsoft-com:office:office" xmlns:r="http://schemas.openxmlformats.org/officeDocument/2006/relationships" xmlns:m="http://schemas.openxmlformats.org/officeDocument/2006/math" xmlns:v="urn:schemas-microsoft-com:vml" xmlns:wp14="http://schemas.microsoft.com/office/word/2010/wordprocessingDrawing" xmlns:wp="http://schemas.openxmlformats.org/drawingml/2006/wordprocessingDrawing" xmlns:w10="urn:schemas-microsoft-com:office:word" xmlns:w="http://schemas.openxmlformats.org/wordprocessingml/2006/main" xmlns:w14="http://schemas.microsoft.com/office/word/2010/wordml" xmlns:wpg="http://schemas.microsoft.com/office/word/2010/wordprocessingGroup" xmlns:wpi="http://schemas.microsoft.com/office/word/2010/wordprocessingInk" xmlns:wne="http://schemas.microsoft.com/office/word/2006/wordml" xmlns:wps="http://schemas.microsoft.com/office/word/2010/wordprocessingShape" mc:Ignorable="w14 wp14">
   <w:endnote w:type="separator" w:id="-1">
     <w:p>
       <w:pPr>
@@ -2734,7 +2697,7 @@
 </file>
 
 <file path=word/footer1.xml><?xml version="1.0" encoding="utf-8"?>
-<w:ftr xmlns:ve="http://schemas.openxmlformats.org/markup-compatibility/2006" xmlns:o="urn:schemas-microsoft-com:office:office" xmlns:r="http://schemas.openxmlformats.org/officeDocument/2006/relationships" xmlns:m="http://schemas.openxmlformats.org/officeDocument/2006/math" xmlns:v="urn:schemas-microsoft-com:vml" xmlns:wp="http://schemas.openxmlformats.org/drawingml/2006/wordprocessingDrawing" xmlns:w10="urn:schemas-microsoft-com:office:word" xmlns:w="http://schemas.openxmlformats.org/wordprocessingml/2006/main" xmlns:wne="http://schemas.microsoft.com/office/word/2006/wordml">
+<w:ftr xmlns:wpc="http://schemas.microsoft.com/office/word/2010/wordprocessingCanvas" xmlns:mc="http://schemas.openxmlformats.org/markup-compatibility/2006" xmlns:o="urn:schemas-microsoft-com:office:office" xmlns:r="http://schemas.openxmlformats.org/officeDocument/2006/relationships" xmlns:m="http://schemas.openxmlformats.org/officeDocument/2006/math" xmlns:v="urn:schemas-microsoft-com:vml" xmlns:wp14="http://schemas.microsoft.com/office/word/2010/wordprocessingDrawing" xmlns:wp="http://schemas.openxmlformats.org/drawingml/2006/wordprocessingDrawing" xmlns:w10="urn:schemas-microsoft-com:office:word" xmlns:w="http://schemas.openxmlformats.org/wordprocessingml/2006/main" xmlns:w14="http://schemas.microsoft.com/office/word/2010/wordml" xmlns:wpg="http://schemas.microsoft.com/office/word/2010/wordprocessingGroup" xmlns:wpi="http://schemas.microsoft.com/office/word/2010/wordprocessingInk" xmlns:wne="http://schemas.microsoft.com/office/word/2006/wordml" xmlns:wps="http://schemas.microsoft.com/office/word/2010/wordprocessingShape" mc:Ignorable="w14 wp14">
   <w:sdt>
     <w:sdtPr>
       <w:id w:val="-71740838"/>
@@ -2743,6 +2706,7 @@
         <w:docPartUnique/>
       </w:docPartObj>
     </w:sdtPr>
+    <w:sdtEndPr/>
     <w:sdtContent>
       <w:p>
         <w:pPr>
@@ -2780,7 +2744,7 @@
                           <w:noProof/>
                           <w:color w:val="8C8C8C" w:themeColor="background1" w:themeShade="8C"/>
                         </w:rPr>
-                        <w:t>8</w:t>
+                        <w:t>2</w:t>
                       </w:r>
                       <w:r>
                         <w:rPr>
@@ -2818,7 +2782,7 @@
 </file>
 
 <file path=word/footer2.xml><?xml version="1.0" encoding="utf-8"?>
-<w:ftr xmlns:ve="http://schemas.openxmlformats.org/markup-compatibility/2006" xmlns:o="urn:schemas-microsoft-com:office:office" xmlns:r="http://schemas.openxmlformats.org/officeDocument/2006/relationships" xmlns:m="http://schemas.openxmlformats.org/officeDocument/2006/math" xmlns:v="urn:schemas-microsoft-com:vml" xmlns:wp="http://schemas.openxmlformats.org/drawingml/2006/wordprocessingDrawing" xmlns:w10="urn:schemas-microsoft-com:office:word" xmlns:w="http://schemas.openxmlformats.org/wordprocessingml/2006/main" xmlns:wne="http://schemas.microsoft.com/office/word/2006/wordml">
+<w:ftr xmlns:wpc="http://schemas.microsoft.com/office/word/2010/wordprocessingCanvas" xmlns:mc="http://schemas.openxmlformats.org/markup-compatibility/2006" xmlns:o="urn:schemas-microsoft-com:office:office" xmlns:r="http://schemas.openxmlformats.org/officeDocument/2006/relationships" xmlns:m="http://schemas.openxmlformats.org/officeDocument/2006/math" xmlns:v="urn:schemas-microsoft-com:vml" xmlns:wp14="http://schemas.microsoft.com/office/word/2010/wordprocessingDrawing" xmlns:wp="http://schemas.openxmlformats.org/drawingml/2006/wordprocessingDrawing" xmlns:w10="urn:schemas-microsoft-com:office:word" xmlns:w="http://schemas.openxmlformats.org/wordprocessingml/2006/main" xmlns:w14="http://schemas.microsoft.com/office/word/2010/wordml" xmlns:wpg="http://schemas.microsoft.com/office/word/2010/wordprocessingGroup" xmlns:wpi="http://schemas.microsoft.com/office/word/2010/wordprocessingInk" xmlns:wne="http://schemas.microsoft.com/office/word/2006/wordml" xmlns:wps="http://schemas.microsoft.com/office/word/2010/wordprocessingShape" mc:Ignorable="w14 wp14">
   <w:p>
     <w:pPr>
       <w:pStyle w:val="Stopka"/>
@@ -2846,7 +2810,7 @@
 </file>
 
 <file path=word/footnotes.xml><?xml version="1.0" encoding="utf-8"?>
-<w:footnotes xmlns:ve="http://schemas.openxmlformats.org/markup-compatibility/2006" xmlns:o="urn:schemas-microsoft-com:office:office" xmlns:r="http://schemas.openxmlformats.org/officeDocument/2006/relationships" xmlns:m="http://schemas.openxmlformats.org/officeDocument/2006/math" xmlns:v="urn:schemas-microsoft-com:vml" xmlns:wp="http://schemas.openxmlformats.org/drawingml/2006/wordprocessingDrawing" xmlns:w10="urn:schemas-microsoft-com:office:word" xmlns:w="http://schemas.openxmlformats.org/wordprocessingml/2006/main" xmlns:wne="http://schemas.microsoft.com/office/word/2006/wordml">
+<w:footnotes xmlns:wpc="http://schemas.microsoft.com/office/word/2010/wordprocessingCanvas" xmlns:mc="http://schemas.openxmlformats.org/markup-compatibility/2006" xmlns:o="urn:schemas-microsoft-com:office:office" xmlns:r="http://schemas.openxmlformats.org/officeDocument/2006/relationships" xmlns:m="http://schemas.openxmlformats.org/officeDocument/2006/math" xmlns:v="urn:schemas-microsoft-com:vml" xmlns:wp14="http://schemas.microsoft.com/office/word/2010/wordprocessingDrawing" xmlns:wp="http://schemas.openxmlformats.org/drawingml/2006/wordprocessingDrawing" xmlns:w10="urn:schemas-microsoft-com:office:word" xmlns:w="http://schemas.openxmlformats.org/wordprocessingml/2006/main" xmlns:w14="http://schemas.microsoft.com/office/word/2010/wordml" xmlns:wpg="http://schemas.microsoft.com/office/word/2010/wordprocessingGroup" xmlns:wpi="http://schemas.microsoft.com/office/word/2010/wordprocessingInk" xmlns:wne="http://schemas.microsoft.com/office/word/2006/wordml" xmlns:wps="http://schemas.microsoft.com/office/word/2010/wordprocessingShape" mc:Ignorable="w14 wp14">
   <w:footnote w:type="separator" w:id="-1">
     <w:p>
       <w:pPr>
@@ -2871,7 +2835,7 @@
 </file>
 
 <file path=word/numbering.xml><?xml version="1.0" encoding="utf-8"?>
-<w:numbering xmlns:ve="http://schemas.openxmlformats.org/markup-compatibility/2006" xmlns:o="urn:schemas-microsoft-com:office:office" xmlns:r="http://schemas.openxmlformats.org/officeDocument/2006/relationships" xmlns:m="http://schemas.openxmlformats.org/officeDocument/2006/math" xmlns:v="urn:schemas-microsoft-com:vml" xmlns:wp="http://schemas.openxmlformats.org/drawingml/2006/wordprocessingDrawing" xmlns:w10="urn:schemas-microsoft-com:office:word" xmlns:w="http://schemas.openxmlformats.org/wordprocessingml/2006/main" xmlns:wne="http://schemas.microsoft.com/office/word/2006/wordml">
+<w:numbering xmlns:wpc="http://schemas.microsoft.com/office/word/2010/wordprocessingCanvas" xmlns:mc="http://schemas.openxmlformats.org/markup-compatibility/2006" xmlns:o="urn:schemas-microsoft-com:office:office" xmlns:r="http://schemas.openxmlformats.org/officeDocument/2006/relationships" xmlns:m="http://schemas.openxmlformats.org/officeDocument/2006/math" xmlns:v="urn:schemas-microsoft-com:vml" xmlns:wp14="http://schemas.microsoft.com/office/word/2010/wordprocessingDrawing" xmlns:wp="http://schemas.openxmlformats.org/drawingml/2006/wordprocessingDrawing" xmlns:w10="urn:schemas-microsoft-com:office:word" xmlns:w="http://schemas.openxmlformats.org/wordprocessingml/2006/main" xmlns:w14="http://schemas.microsoft.com/office/word/2010/wordml" xmlns:wpg="http://schemas.microsoft.com/office/word/2010/wordprocessingGroup" xmlns:wpi="http://schemas.microsoft.com/office/word/2010/wordprocessingInk" xmlns:wne="http://schemas.microsoft.com/office/word/2006/wordml" xmlns:wps="http://schemas.microsoft.com/office/word/2010/wordprocessingShape" mc:Ignorable="w14 wp14">
   <w:abstractNum w:abstractNumId="0">
     <w:nsid w:val="037C6BA2"/>
     <w:multiLevelType w:val="hybridMultilevel"/>
@@ -7411,7 +7375,7 @@
 </file>
 
 <file path=word/styles.xml><?xml version="1.0" encoding="utf-8"?>
-<w:styles xmlns:r="http://schemas.openxmlformats.org/officeDocument/2006/relationships" xmlns:w="http://schemas.openxmlformats.org/wordprocessingml/2006/main">
+<w:styles xmlns:mc="http://schemas.openxmlformats.org/markup-compatibility/2006" xmlns:r="http://schemas.openxmlformats.org/officeDocument/2006/relationships" xmlns:w="http://schemas.openxmlformats.org/wordprocessingml/2006/main" xmlns:w14="http://schemas.microsoft.com/office/word/2010/wordml" mc:Ignorable="w14">
   <w:docDefaults>
     <w:rPrDefault>
       <w:rPr>
@@ -7586,7 +7550,7 @@
     <w:autoRedefine/>
     <w:uiPriority w:val="9"/>
     <w:qFormat/>
-    <w:rsid w:val="0091207F"/>
+    <w:rsid w:val="00026BFF"/>
     <w:pPr>
       <w:keepNext/>
       <w:keepLines/>
@@ -7597,8 +7561,7 @@
       <w:rFonts w:eastAsiaTheme="majorEastAsia" w:cstheme="majorBidi"/>
       <w:b/>
       <w:bCs/>
-      <w:color w:val="632423" w:themeColor="accent2" w:themeShade="80"/>
-      <w:sz w:val="32"/>
+      <w:sz w:val="36"/>
       <w:szCs w:val="28"/>
     </w:rPr>
   </w:style>
@@ -7607,10 +7570,11 @@
     <w:basedOn w:val="Normalny"/>
     <w:next w:val="Normalny"/>
     <w:link w:val="Nagwek2Znak"/>
+    <w:autoRedefine/>
     <w:uiPriority w:val="9"/>
     <w:unhideWhenUsed/>
     <w:qFormat/>
-    <w:rsid w:val="00BF1270"/>
+    <w:rsid w:val="00026BFF"/>
     <w:pPr>
       <w:keepNext/>
       <w:keepLines/>
@@ -7621,8 +7585,7 @@
       <w:rFonts w:eastAsiaTheme="majorEastAsia" w:cstheme="majorBidi"/>
       <w:b/>
       <w:bCs/>
-      <w:color w:val="943634" w:themeColor="accent2" w:themeShade="BF"/>
-      <w:sz w:val="28"/>
+      <w:sz w:val="32"/>
       <w:szCs w:val="26"/>
     </w:rPr>
   </w:style>
@@ -7631,10 +7594,11 @@
     <w:basedOn w:val="Normalny"/>
     <w:next w:val="Normalny"/>
     <w:link w:val="Nagwek3Znak"/>
+    <w:autoRedefine/>
     <w:uiPriority w:val="9"/>
     <w:unhideWhenUsed/>
     <w:qFormat/>
-    <w:rsid w:val="00BF1270"/>
+    <w:rsid w:val="00026BFF"/>
     <w:pPr>
       <w:keepNext/>
       <w:keepLines/>
@@ -7645,7 +7609,6 @@
       <w:rFonts w:eastAsiaTheme="majorEastAsia" w:cstheme="majorBidi"/>
       <w:b/>
       <w:bCs/>
-      <w:color w:val="AA3F3C"/>
       <w:sz w:val="26"/>
     </w:rPr>
   </w:style>
@@ -7654,10 +7617,11 @@
     <w:basedOn w:val="Normalny"/>
     <w:next w:val="Normalny"/>
     <w:link w:val="Nagwek4Znak"/>
+    <w:autoRedefine/>
     <w:uiPriority w:val="9"/>
     <w:unhideWhenUsed/>
     <w:qFormat/>
-    <w:rsid w:val="00BF1270"/>
+    <w:rsid w:val="00026BFF"/>
     <w:pPr>
       <w:keepNext/>
       <w:keepLines/>
@@ -7670,7 +7634,6 @@
       <w:bCs/>
       <w:i/>
       <w:iCs/>
-      <w:color w:val="CF7977"/>
     </w:rPr>
   </w:style>
   <w:style w:type="character" w:default="1" w:styleId="Domylnaczcionkaakapitu">
@@ -7684,7 +7647,6 @@
     <w:uiPriority w:val="99"/>
     <w:semiHidden/>
     <w:unhideWhenUsed/>
-    <w:qFormat/>
     <w:tblPr>
       <w:tblInd w:w="0" w:type="dxa"/>
       <w:tblCellMar>
@@ -7793,13 +7755,12 @@
     <w:basedOn w:val="Domylnaczcionkaakapitu"/>
     <w:link w:val="Nagwek1"/>
     <w:uiPriority w:val="9"/>
-    <w:rsid w:val="0091207F"/>
+    <w:rsid w:val="00026BFF"/>
     <w:rPr>
       <w:rFonts w:ascii="Times New Roman" w:eastAsiaTheme="majorEastAsia" w:hAnsi="Times New Roman" w:cstheme="majorBidi"/>
       <w:b/>
       <w:bCs/>
-      <w:color w:val="632423" w:themeColor="accent2" w:themeShade="80"/>
-      <w:sz w:val="32"/>
+      <w:sz w:val="36"/>
       <w:szCs w:val="28"/>
     </w:rPr>
   </w:style>
@@ -7819,13 +7780,12 @@
     <w:basedOn w:val="Domylnaczcionkaakapitu"/>
     <w:link w:val="Nagwek2"/>
     <w:uiPriority w:val="9"/>
-    <w:rsid w:val="00BF1270"/>
+    <w:rsid w:val="00026BFF"/>
     <w:rPr>
       <w:rFonts w:ascii="Times New Roman" w:eastAsiaTheme="majorEastAsia" w:hAnsi="Times New Roman" w:cstheme="majorBidi"/>
       <w:b/>
       <w:bCs/>
-      <w:color w:val="943634" w:themeColor="accent2" w:themeShade="BF"/>
-      <w:sz w:val="28"/>
+      <w:sz w:val="32"/>
       <w:szCs w:val="26"/>
     </w:rPr>
   </w:style>
@@ -7905,7 +7865,7 @@
     <w:uiPriority w:val="35"/>
     <w:unhideWhenUsed/>
     <w:qFormat/>
-    <w:rsid w:val="004418B0"/>
+    <w:rsid w:val="00026BFF"/>
     <w:pPr>
       <w:spacing w:after="200" w:line="240" w:lineRule="auto"/>
       <w:jc w:val="center"/>
@@ -7913,7 +7873,6 @@
     <w:rPr>
       <w:b/>
       <w:bCs/>
-      <w:color w:val="AA3F3C"/>
       <w:sz w:val="18"/>
       <w:szCs w:val="18"/>
     </w:rPr>
@@ -7938,7 +7897,6 @@
       <w:spacing w:after="0" w:line="240" w:lineRule="auto"/>
     </w:pPr>
     <w:tblPr>
-      <w:tblInd w:w="0" w:type="dxa"/>
       <w:tblBorders>
         <w:top w:val="single" w:sz="4" w:space="0" w:color="auto"/>
         <w:left w:val="single" w:sz="4" w:space="0" w:color="auto"/>
@@ -7947,12 +7905,6 @@
         <w:insideH w:val="single" w:sz="4" w:space="0" w:color="auto"/>
         <w:insideV w:val="single" w:sz="4" w:space="0" w:color="auto"/>
       </w:tblBorders>
-      <w:tblCellMar>
-        <w:top w:w="0" w:type="dxa"/>
-        <w:left w:w="108" w:type="dxa"/>
-        <w:bottom w:w="0" w:type="dxa"/>
-        <w:right w:w="108" w:type="dxa"/>
-      </w:tblCellMar>
     </w:tblPr>
   </w:style>
   <w:style w:type="character" w:customStyle="1" w:styleId="Nagwek3Znak">
@@ -7960,12 +7912,11 @@
     <w:basedOn w:val="Domylnaczcionkaakapitu"/>
     <w:link w:val="Nagwek3"/>
     <w:uiPriority w:val="9"/>
-    <w:rsid w:val="00BF1270"/>
+    <w:rsid w:val="00026BFF"/>
     <w:rPr>
       <w:rFonts w:ascii="Times New Roman" w:eastAsiaTheme="majorEastAsia" w:hAnsi="Times New Roman" w:cstheme="majorBidi"/>
       <w:b/>
       <w:bCs/>
-      <w:color w:val="AA3F3C"/>
       <w:sz w:val="26"/>
     </w:rPr>
   </w:style>
@@ -7974,14 +7925,13 @@
     <w:basedOn w:val="Domylnaczcionkaakapitu"/>
     <w:link w:val="Nagwek4"/>
     <w:uiPriority w:val="9"/>
-    <w:rsid w:val="00BF1270"/>
+    <w:rsid w:val="00026BFF"/>
     <w:rPr>
       <w:rFonts w:ascii="Times New Roman" w:eastAsiaTheme="majorEastAsia" w:hAnsi="Times New Roman" w:cstheme="majorBidi"/>
       <w:b/>
       <w:bCs/>
       <w:i/>
       <w:iCs/>
-      <w:color w:val="CF7977"/>
       <w:sz w:val="24"/>
     </w:rPr>
   </w:style>
@@ -8765,7 +8715,7 @@
 </file>
 
 <file path=customXml/itemProps1.xml><?xml version="1.0" encoding="utf-8"?>
-<ds:datastoreItem xmlns:ds="http://schemas.openxmlformats.org/officeDocument/2006/customXml" ds:itemID="{12FEBDBE-C19F-4CCB-A9DC-45EB96C7D949}">
+<ds:datastoreItem xmlns:ds="http://schemas.openxmlformats.org/officeDocument/2006/customXml" ds:itemID="{92F7B98A-4492-47BA-A61D-4C19F0708C92}">
   <ds:schemaRefs>
     <ds:schemaRef ds:uri="http://schemas.openxmlformats.org/officeDocument/2006/bibliography"/>
   </ds:schemaRefs>

--- a/Dokumentacja/przewodnik po projekcie.docx
+++ b/Dokumentacja/przewodnik po projekcie.docx
@@ -4,113 +4,23 @@
   <w:body>
     <w:p>
       <w:pPr>
-        <w:pStyle w:val="Bezodstpw"/>
+        <w:spacing w:after="0" w:line="240" w:lineRule="auto"/>
         <w:jc w:val="center"/>
         <w:rPr>
-          <w:rFonts w:cs="Times New Roman"/>
-          <w:sz w:val="32"/>
-        </w:rPr>
-      </w:pPr>
-      <w:r>
-        <w:rPr>
-          <w:rFonts w:cs="Times New Roman"/>
-          <w:sz w:val="32"/>
-        </w:rPr>
-        <w:t>AKADEMIA GÓRNICZO-HUTNICZA</w:t>
-      </w:r>
-    </w:p>
-    <w:p>
-      <w:pPr>
-        <w:pStyle w:val="Bezodstpw"/>
-        <w:jc w:val="center"/>
-        <w:rPr>
-          <w:rFonts w:cs="Times New Roman"/>
-          <w:sz w:val="28"/>
-        </w:rPr>
-      </w:pPr>
-      <w:r>
-        <w:rPr>
-          <w:rFonts w:cs="Times New Roman"/>
-          <w:sz w:val="28"/>
-        </w:rPr>
-        <w:t>IM. STANISŁAWA STASZICA W KRAKOWIE</w:t>
-      </w:r>
-    </w:p>
-    <w:p>
-      <w:pPr>
-        <w:pStyle w:val="Bezodstpw"/>
-        <w:jc w:val="center"/>
-        <w:rPr>
-          <w:rFonts w:cs="Times New Roman"/>
-          <w:sz w:val="28"/>
-        </w:rPr>
-      </w:pPr>
-      <w:r>
-        <w:rPr>
-          <w:rFonts w:cs="Times New Roman"/>
-          <w:noProof/>
-          <w:sz w:val="28"/>
-          <w:lang w:eastAsia="pl-PL"/>
-        </w:rPr>
-        <w:pict>
-          <v:line id="Łącznik prostoliniowy 1" o:spid="_x0000_s1026" style="position:absolute;left:0;text-align:left;z-index:251659264;visibility:visible;mso-width-relative:margin" from="59.95pt,6.85pt" to="392.35pt,6.85pt" o:gfxdata="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" strokecolor="black [3200]" strokeweight="2pt">
-            <v:shadow on="t" color="black" opacity="24903f" origin=",.5" offset="0,.55556mm"/>
-          </v:line>
-        </w:pict>
-      </w:r>
-    </w:p>
-    <w:p>
-      <w:pPr>
-        <w:pStyle w:val="Bezodstpw"/>
-        <w:jc w:val="center"/>
-        <w:rPr>
-          <w:rFonts w:cs="Times New Roman"/>
-        </w:rPr>
-      </w:pPr>
-      <w:r>
-        <w:rPr>
-          <w:rFonts w:cs="Times New Roman"/>
-        </w:rPr>
-        <w:t>WYDZIAŁ INFORMATYKI, ELEKTRONIKI I TELEKOMUNIKACJI</w:t>
-      </w:r>
-    </w:p>
-    <w:p>
-      <w:pPr>
-        <w:pStyle w:val="Bezodstpw"/>
-        <w:jc w:val="center"/>
-        <w:rPr>
-          <w:rFonts w:cs="Times New Roman"/>
-        </w:rPr>
-      </w:pPr>
-    </w:p>
-    <w:p>
-      <w:pPr>
-        <w:pStyle w:val="Bezodstpw"/>
-        <w:jc w:val="center"/>
-        <w:rPr>
-          <w:rFonts w:cs="Times New Roman"/>
-        </w:rPr>
-      </w:pPr>
-    </w:p>
-    <w:p>
-      <w:pPr>
-        <w:pStyle w:val="Bezodstpw"/>
-        <w:jc w:val="center"/>
-        <w:rPr>
-          <w:rFonts w:cs="Times New Roman"/>
-        </w:rPr>
-      </w:pPr>
-      <w:r>
-        <w:rPr>
-          <w:rFonts w:cs="Times New Roman"/>
+          <w:rFonts w:ascii="Titillium" w:hAnsi="Titillium"/>
+        </w:rPr>
+      </w:pPr>
+      <w:r>
+        <w:rPr>
+          <w:rFonts w:ascii="Titillium" w:hAnsi="Titillium"/>
           <w:noProof/>
           <w:lang w:eastAsia="pl-PL"/>
         </w:rPr>
         <w:drawing>
-          <wp:inline distT="0" distB="0" distL="0" distR="0">
-            <wp:extent cx="2766060" cy="4369318"/>
-            <wp:effectExtent l="0" t="0" r="0" b="0"/>
-            <wp:docPr id="2" name="Obraz 2"/>
+          <wp:inline distT="0" distB="0" distL="0" distR="0" wp14:anchorId="547D3083" wp14:editId="61BAEFA0">
+            <wp:extent cx="5086350" cy="2466975"/>
+            <wp:effectExtent l="0" t="0" r="0" b="9525"/>
+            <wp:docPr id="3" name="Obraz 3" descr="agh_nzw_s_pl_1w_wbr_rgb_150ppi"/>
             <wp:cNvGraphicFramePr>
               <a:graphicFrameLocks xmlns:a="http://schemas.openxmlformats.org/drawingml/2006/main" noChangeAspect="1"/>
             </wp:cNvGraphicFramePr>
@@ -118,8 +28,10 @@
               <a:graphicData uri="http://schemas.openxmlformats.org/drawingml/2006/picture">
                 <pic:pic xmlns:pic="http://schemas.openxmlformats.org/drawingml/2006/picture">
                   <pic:nvPicPr>
-                    <pic:cNvPr id="0" name="agh_znk_wbr_rgb_150ppi.tif"/>
-                    <pic:cNvPicPr/>
+                    <pic:cNvPr id="0" name="Picture 13" descr="agh_nzw_s_pl_1w_wbr_rgb_150ppi"/>
+                    <pic:cNvPicPr>
+                      <a:picLocks noChangeAspect="1" noChangeArrowheads="1"/>
+                    </pic:cNvPicPr>
                   </pic:nvPicPr>
                   <pic:blipFill>
                     <a:blip r:embed="rId9" cstate="print">
@@ -129,18 +41,23 @@
                         </a:ext>
                       </a:extLst>
                     </a:blip>
+                    <a:srcRect/>
                     <a:stretch>
                       <a:fillRect/>
                     </a:stretch>
                   </pic:blipFill>
-                  <pic:spPr>
+                  <pic:spPr bwMode="auto">
                     <a:xfrm>
                       <a:off x="0" y="0"/>
-                      <a:ext cx="2766990" cy="4370787"/>
+                      <a:ext cx="5086350" cy="2466975"/>
                     </a:xfrm>
                     <a:prstGeom prst="rect">
                       <a:avLst/>
                     </a:prstGeom>
+                    <a:noFill/>
+                    <a:ln>
+                      <a:noFill/>
+                    </a:ln>
                   </pic:spPr>
                 </pic:pic>
               </a:graphicData>
@@ -148,185 +65,854 @@
           </wp:inline>
         </w:drawing>
       </w:r>
-      <w:r>
-        <w:rPr>
-          <w:rFonts w:cs="Times New Roman"/>
-        </w:rPr>
-        <w:br/>
-      </w:r>
-    </w:p>
-    <w:p>
-      <w:pPr>
-        <w:pStyle w:val="Bezodstpw"/>
+    </w:p>
+    <w:p>
+      <w:pPr>
+        <w:spacing w:after="0" w:line="240" w:lineRule="auto"/>
         <w:jc w:val="center"/>
         <w:rPr>
-          <w:rFonts w:cs="Times New Roman"/>
-        </w:rPr>
-      </w:pPr>
-    </w:p>
-    <w:p>
-      <w:pPr>
-        <w:pStyle w:val="Bezodstpw"/>
-        <w:jc w:val="center"/>
-        <w:rPr>
-          <w:rFonts w:cs="Times New Roman"/>
-          <w:sz w:val="32"/>
-        </w:rPr>
-      </w:pPr>
-      <w:r>
-        <w:rPr>
-          <w:rFonts w:cs="Times New Roman"/>
-          <w:sz w:val="32"/>
-        </w:rPr>
-        <w:t>PRZEWODNIK PO PROJEKCIE</w:t>
-      </w:r>
-    </w:p>
-    <w:p>
-      <w:pPr>
-        <w:pStyle w:val="Bezodstpw"/>
-        <w:jc w:val="center"/>
-        <w:rPr>
-          <w:rFonts w:cs="Times New Roman"/>
-        </w:rPr>
-      </w:pPr>
-    </w:p>
-    <w:p>
-      <w:pPr>
-        <w:pStyle w:val="Bezodstpw"/>
+          <w:rFonts w:ascii="Titillium" w:hAnsi="Titillium"/>
+        </w:rPr>
+      </w:pPr>
+    </w:p>
+    <w:p>
+      <w:pPr>
+        <w:spacing w:before="120" w:after="120" w:line="240" w:lineRule="auto"/>
         <w:jc w:val="center"/>
         <w:rPr>
           <w:rFonts w:cs="Times New Roman"/>
           <w:b/>
-          <w:sz w:val="44"/>
+          <w:szCs w:val="24"/>
         </w:rPr>
       </w:pPr>
       <w:r>
         <w:rPr>
           <w:rFonts w:cs="Times New Roman"/>
           <w:b/>
-          <w:sz w:val="44"/>
-        </w:rPr>
-        <w:t>NARZĘDZIE DO WIZUALIZACJI SIATEK TRÓJWYMIAROWYCH</w:t>
-      </w:r>
-    </w:p>
-    <w:p>
-      <w:pPr>
-        <w:pStyle w:val="Bezodstpw"/>
+          <w:szCs w:val="24"/>
+        </w:rPr>
+        <w:t>WYDZIAŁ INFORMATYKI, ELEKTRONIKI I TELEKOMUNIKACJI</w:t>
+      </w:r>
+    </w:p>
+    <w:p>
+      <w:pPr>
+        <w:spacing w:before="240" w:after="0" w:line="240" w:lineRule="auto"/>
+        <w:jc w:val="center"/>
+        <w:rPr>
+          <w:rFonts w:cs="Times New Roman"/>
+          <w:smallCaps/>
+        </w:rPr>
+      </w:pPr>
+      <w:r>
+        <w:rPr>
+          <w:rFonts w:cs="Times New Roman"/>
+        </w:rPr>
+        <w:t xml:space="preserve">KATEDRA </w:t>
+      </w:r>
+      <w:r>
+        <w:rPr>
+          <w:rFonts w:cs="Times New Roman"/>
+        </w:rPr>
+        <w:t>INFORMATY</w:t>
+      </w:r>
+      <w:r>
+        <w:rPr>
+          <w:rFonts w:cs="Times New Roman"/>
+          <w:smallCaps/>
+        </w:rPr>
+        <w:t>KI</w:t>
+      </w:r>
+    </w:p>
+    <w:p>
+      <w:pPr>
+        <w:spacing w:before="240" w:after="0" w:line="240" w:lineRule="auto"/>
+        <w:jc w:val="center"/>
+        <w:rPr>
+          <w:rFonts w:cs="Times New Roman"/>
+        </w:rPr>
+      </w:pPr>
+    </w:p>
+    <w:p>
+      <w:pPr>
+        <w:spacing w:after="0" w:line="240" w:lineRule="auto"/>
+        <w:rPr>
+          <w:rFonts w:cs="Times New Roman"/>
+        </w:rPr>
+      </w:pPr>
+    </w:p>
+    <w:p>
+      <w:pPr>
+        <w:spacing w:after="0" w:line="240" w:lineRule="auto"/>
+        <w:rPr>
+          <w:rFonts w:cs="Times New Roman"/>
+        </w:rPr>
+      </w:pPr>
+    </w:p>
+    <w:p>
+      <w:pPr>
+        <w:spacing w:before="120" w:after="0" w:line="240" w:lineRule="auto"/>
+        <w:jc w:val="center"/>
+        <w:rPr>
+          <w:rFonts w:cs="Times New Roman"/>
+          <w:sz w:val="36"/>
+          <w:vertAlign w:val="superscript"/>
+        </w:rPr>
+      </w:pPr>
+      <w:r>
+        <w:rPr>
+          <w:rFonts w:eastAsia="Times New Roman" w:cs="Times New Roman"/>
+          <w:b/>
+          <w:sz w:val="28"/>
+          <w:szCs w:val="28"/>
+          <w:lang w:eastAsia="pl-PL"/>
+        </w:rPr>
+        <w:t xml:space="preserve"> PROJEKT INŻYNIERSKI</w:t>
+      </w:r>
+      <w:r>
+        <w:rPr>
+          <w:rFonts w:cs="Times New Roman"/>
+          <w:sz w:val="36"/>
+          <w:vertAlign w:val="superscript"/>
+        </w:rPr>
+        <w:t xml:space="preserve"> </w:t>
+      </w:r>
+    </w:p>
+    <w:p>
+      <w:pPr>
+        <w:spacing w:before="200" w:after="0" w:line="240" w:lineRule="auto"/>
         <w:jc w:val="center"/>
         <w:rPr>
           <w:rFonts w:cs="Times New Roman"/>
           <w:b/>
-          <w:sz w:val="44"/>
-        </w:rPr>
-      </w:pPr>
-    </w:p>
-    <w:p>
-      <w:pPr>
-        <w:pStyle w:val="Bezodstpw"/>
+        </w:rPr>
+      </w:pPr>
+    </w:p>
+    <w:p>
+      <w:pPr>
+        <w:spacing w:after="0" w:line="240" w:lineRule="auto"/>
         <w:jc w:val="center"/>
         <w:rPr>
           <w:rFonts w:cs="Times New Roman"/>
-        </w:rPr>
-      </w:pPr>
-    </w:p>
-    <w:p>
-      <w:pPr>
-        <w:pStyle w:val="Bezodstpw"/>
+          <w:i/>
+          <w:sz w:val="32"/>
+          <w:szCs w:val="36"/>
+        </w:rPr>
+      </w:pPr>
+      <w:r>
+        <w:rPr>
+          <w:rFonts w:cs="Times New Roman"/>
+          <w:i/>
+          <w:sz w:val="32"/>
+          <w:szCs w:val="36"/>
+        </w:rPr>
+        <w:t>Narzędzie do wizualizacji siatek trójwymiarowych</w:t>
+      </w:r>
+      <w:r>
+        <w:rPr>
+          <w:rFonts w:cs="Times New Roman"/>
+          <w:i/>
+          <w:sz w:val="32"/>
+          <w:szCs w:val="36"/>
+        </w:rPr>
+        <w:softHyphen/>
+      </w:r>
+      <w:r>
+        <w:rPr>
+          <w:rFonts w:cs="Times New Roman"/>
+          <w:i/>
+          <w:sz w:val="32"/>
+          <w:szCs w:val="36"/>
+        </w:rPr>
+        <w:softHyphen/>
+      </w:r>
+    </w:p>
+    <w:p>
+      <w:pPr>
+        <w:spacing w:after="0" w:line="240" w:lineRule="auto"/>
         <w:jc w:val="center"/>
         <w:rPr>
           <w:rFonts w:cs="Times New Roman"/>
-        </w:rPr>
-      </w:pPr>
-      <w:r>
+          <w:i/>
+          <w:sz w:val="32"/>
+          <w:szCs w:val="36"/>
+        </w:rPr>
+      </w:pPr>
+    </w:p>
+    <w:p>
+      <w:pPr>
+        <w:spacing w:after="0" w:line="240" w:lineRule="auto"/>
+        <w:jc w:val="center"/>
         <w:rPr>
           <w:rFonts w:cs="Times New Roman"/>
-        </w:rPr>
-        <w:t>WOJCIECH DYMEK</w:t>
-      </w:r>
-    </w:p>
-    <w:p>
-      <w:pPr>
-        <w:pStyle w:val="Bezodstpw"/>
+          <w:i/>
+          <w:szCs w:val="24"/>
+          <w:lang w:val="en-GB"/>
+        </w:rPr>
+      </w:pPr>
+      <w:r>
+        <w:rPr>
+          <w:rFonts w:cs="Times New Roman"/>
+          <w:i/>
+          <w:szCs w:val="24"/>
+          <w:lang w:val="en-GB"/>
+        </w:rPr>
+        <w:t>T</w:t>
+      </w:r>
+      <w:r>
+        <w:rPr>
+          <w:rFonts w:cs="Times New Roman"/>
+          <w:i/>
+          <w:szCs w:val="24"/>
+          <w:lang w:val="en-GB"/>
+        </w:rPr>
+        <w:t>ool for visualization of three-dimensional meshes</w:t>
+      </w:r>
+    </w:p>
+    <w:p>
+      <w:pPr>
+        <w:spacing w:after="0" w:line="240" w:lineRule="auto"/>
+        <w:rPr>
+          <w:rFonts w:cs="Times New Roman"/>
+          <w:lang w:val="en-GB"/>
+        </w:rPr>
+      </w:pPr>
+    </w:p>
+    <w:p>
+      <w:pPr>
+        <w:spacing w:after="0" w:line="240" w:lineRule="auto"/>
+        <w:rPr>
+          <w:rFonts w:cs="Times New Roman"/>
+          <w:lang w:val="en-GB"/>
+        </w:rPr>
+      </w:pPr>
+    </w:p>
+    <w:p>
+      <w:pPr>
+        <w:spacing w:after="0" w:line="240" w:lineRule="auto"/>
+        <w:rPr>
+          <w:rFonts w:cs="Times New Roman"/>
+          <w:lang w:val="en-GB"/>
+        </w:rPr>
+      </w:pPr>
+    </w:p>
+    <w:p>
+      <w:pPr>
+        <w:spacing w:after="0" w:line="240" w:lineRule="auto"/>
+        <w:rPr>
+          <w:rFonts w:cs="Times New Roman"/>
+          <w:lang w:val="en-GB"/>
+        </w:rPr>
+      </w:pPr>
+    </w:p>
+    <w:p>
+      <w:pPr>
+        <w:spacing w:after="0" w:line="240" w:lineRule="auto"/>
+        <w:rPr>
+          <w:rFonts w:cs="Times New Roman"/>
+          <w:lang w:val="en-GB"/>
+        </w:rPr>
+      </w:pPr>
+    </w:p>
+    <w:p>
+      <w:pPr>
+        <w:spacing w:after="0" w:line="240" w:lineRule="auto"/>
+        <w:rPr>
+          <w:rFonts w:cs="Times New Roman"/>
+          <w:lang w:val="en-GB"/>
+        </w:rPr>
+      </w:pPr>
+    </w:p>
+    <w:p>
+      <w:pPr>
+        <w:spacing w:after="0" w:line="240" w:lineRule="auto"/>
+        <w:rPr>
+          <w:rFonts w:cs="Times New Roman"/>
+          <w:lang w:val="en-GB"/>
+        </w:rPr>
+      </w:pPr>
+    </w:p>
+    <w:p>
+      <w:pPr>
+        <w:spacing w:after="0" w:line="240" w:lineRule="auto"/>
+        <w:rPr>
+          <w:rFonts w:cs="Times New Roman"/>
+          <w:lang w:val="en-GB"/>
+        </w:rPr>
+      </w:pPr>
+    </w:p>
+    <w:p>
+      <w:pPr>
+        <w:spacing w:after="0" w:line="240" w:lineRule="auto"/>
+        <w:rPr>
+          <w:rFonts w:cs="Times New Roman"/>
+          <w:i/>
+        </w:rPr>
+      </w:pPr>
+      <w:r>
+        <w:rPr>
+          <w:rFonts w:cs="Times New Roman"/>
+        </w:rPr>
+        <w:t>Autor</w:t>
+      </w:r>
+      <w:r>
+        <w:rPr>
+          <w:rFonts w:cs="Times New Roman"/>
+        </w:rPr>
+        <w:t>zy</w:t>
+      </w:r>
+      <w:r>
+        <w:rPr>
+          <w:rFonts w:cs="Times New Roman"/>
+        </w:rPr>
+        <w:t>:</w:t>
+      </w:r>
+      <w:r>
+        <w:rPr>
+          <w:rFonts w:cs="Times New Roman"/>
+        </w:rPr>
+        <w:tab/>
+      </w:r>
+      <w:r>
+        <w:rPr>
+          <w:rFonts w:cs="Times New Roman"/>
+        </w:rPr>
+        <w:tab/>
+      </w:r>
+      <w:r>
+        <w:rPr>
+          <w:rFonts w:cs="Times New Roman"/>
+        </w:rPr>
+        <w:tab/>
+      </w:r>
+      <w:r>
+        <w:rPr>
+          <w:rFonts w:cs="Times New Roman"/>
+          <w:i/>
+        </w:rPr>
+        <w:t xml:space="preserve">Wojciech Dymek, Katarzyna Głąb, </w:t>
+      </w:r>
+    </w:p>
+    <w:p>
+      <w:pPr>
+        <w:spacing w:after="0" w:line="240" w:lineRule="auto"/>
+        <w:ind w:left="2124" w:firstLine="708"/>
+        <w:rPr>
+          <w:rFonts w:cs="Times New Roman"/>
+          <w:b/>
+          <w:i/>
+        </w:rPr>
+      </w:pPr>
+      <w:r>
+        <w:rPr>
+          <w:rFonts w:cs="Times New Roman"/>
+          <w:i/>
+        </w:rPr>
+        <w:t>Katarzyna Konieczna,  Ewa Marczewska</w:t>
+      </w:r>
+    </w:p>
+    <w:p>
+      <w:pPr>
+        <w:spacing w:after="0" w:line="240" w:lineRule="auto"/>
+        <w:rPr>
+          <w:rFonts w:cs="Times New Roman"/>
+          <w:i/>
+        </w:rPr>
+      </w:pPr>
+      <w:r>
+        <w:rPr>
+          <w:rFonts w:cs="Times New Roman"/>
+        </w:rPr>
+        <w:t>Kierunek studiów:</w:t>
+      </w:r>
+      <w:r>
+        <w:rPr>
+          <w:rFonts w:cs="Times New Roman"/>
+        </w:rPr>
+        <w:tab/>
+      </w:r>
+      <w:r>
+        <w:rPr>
+          <w:rFonts w:cs="Times New Roman"/>
+        </w:rPr>
+        <w:tab/>
+      </w:r>
+      <w:r>
+        <w:rPr>
+          <w:rFonts w:cs="Times New Roman"/>
+          <w:i/>
+        </w:rPr>
+        <w:t>Informatyka</w:t>
+      </w:r>
+    </w:p>
+    <w:p>
+      <w:pPr>
+        <w:spacing w:after="0" w:line="240" w:lineRule="auto"/>
+        <w:rPr>
+          <w:rFonts w:cs="Times New Roman"/>
+          <w:i/>
+        </w:rPr>
+      </w:pPr>
+      <w:r>
+        <w:rPr>
+          <w:rFonts w:cs="Times New Roman"/>
+        </w:rPr>
+        <w:t>Opiekun pracy:</w:t>
+      </w:r>
+      <w:r>
+        <w:rPr>
+          <w:rFonts w:cs="Times New Roman"/>
+        </w:rPr>
+        <w:tab/>
+      </w:r>
+      <w:r>
+        <w:rPr>
+          <w:rFonts w:cs="Times New Roman"/>
+        </w:rPr>
+        <w:tab/>
+      </w:r>
+      <w:r>
+        <w:rPr>
+          <w:rFonts w:cs="Times New Roman"/>
+          <w:i/>
+        </w:rPr>
+        <w:t>dr inż. Tomasz Jurczyk</w:t>
+      </w:r>
+    </w:p>
+    <w:p>
+      <w:pPr>
+        <w:spacing w:after="0" w:line="240" w:lineRule="auto"/>
+        <w:rPr>
+          <w:rFonts w:cs="Times New Roman"/>
+          <w:i/>
+        </w:rPr>
+      </w:pPr>
+    </w:p>
+    <w:p>
+      <w:pPr>
+        <w:spacing w:after="0" w:line="240" w:lineRule="auto"/>
+        <w:rPr>
+          <w:rFonts w:cs="Times New Roman"/>
+          <w:i/>
+        </w:rPr>
+      </w:pPr>
+    </w:p>
+    <w:p>
+      <w:pPr>
+        <w:spacing w:after="0" w:line="240" w:lineRule="auto"/>
+        <w:rPr>
+          <w:rFonts w:cs="Times New Roman"/>
+          <w:i/>
+        </w:rPr>
+      </w:pPr>
+    </w:p>
+    <w:p>
+      <w:pPr>
+        <w:spacing w:after="0" w:line="240" w:lineRule="auto"/>
+        <w:rPr>
+          <w:rFonts w:cs="Times New Roman"/>
+        </w:rPr>
+      </w:pPr>
+    </w:p>
+    <w:p>
+      <w:pPr>
+        <w:spacing w:after="0" w:line="240" w:lineRule="auto"/>
+        <w:rPr>
+          <w:rFonts w:cs="Times New Roman"/>
+        </w:rPr>
+      </w:pPr>
+    </w:p>
+    <w:p>
+      <w:pPr>
+        <w:spacing w:after="0" w:line="240" w:lineRule="auto"/>
         <w:jc w:val="center"/>
         <w:rPr>
           <w:rFonts w:cs="Times New Roman"/>
         </w:rPr>
       </w:pPr>
-      <w:r>
+    </w:p>
+    <w:p>
+      <w:pPr>
+        <w:spacing w:after="0" w:line="240" w:lineRule="auto"/>
+        <w:jc w:val="center"/>
         <w:rPr>
           <w:rFonts w:cs="Times New Roman"/>
         </w:rPr>
-        <w:t>KATARZYNA GŁĄB</w:t>
-      </w:r>
-    </w:p>
-    <w:p>
-      <w:pPr>
-        <w:pStyle w:val="Bezodstpw"/>
+      </w:pPr>
+    </w:p>
+    <w:p>
+      <w:pPr>
+        <w:spacing w:after="0" w:line="240" w:lineRule="auto"/>
         <w:jc w:val="center"/>
         <w:rPr>
           <w:rFonts w:cs="Times New Roman"/>
         </w:rPr>
       </w:pPr>
+    </w:p>
+    <w:p>
+      <w:pPr>
+        <w:spacing w:after="0" w:line="240" w:lineRule="auto"/>
+        <w:jc w:val="center"/>
+        <w:rPr>
+          <w:rFonts w:ascii="Titillium" w:hAnsi="Titillium"/>
+        </w:rPr>
+      </w:pPr>
       <w:r>
         <w:rPr>
           <w:rFonts w:cs="Times New Roman"/>
         </w:rPr>
-        <w:t>KATARZYNA KONIECZNA</w:t>
-      </w:r>
-    </w:p>
-    <w:p>
-      <w:pPr>
-        <w:pStyle w:val="Bezodstpw"/>
-        <w:jc w:val="center"/>
+        <w:t xml:space="preserve">Kraków, </w:t>
+      </w:r>
+      <w:r>
         <w:rPr>
           <w:rFonts w:cs="Times New Roman"/>
         </w:rPr>
-      </w:pPr>
+        <w:t>2017</w:t>
+      </w:r>
       <w:r>
         <w:rPr>
           <w:rFonts w:cs="Times New Roman"/>
         </w:rPr>
-        <w:t>EWA MARCZEWSKA</w:t>
-      </w:r>
-    </w:p>
-    <w:p>
-      <w:pPr>
-        <w:pStyle w:val="Bezodstpw"/>
-        <w:jc w:val="center"/>
+        <w:br w:type="page"/>
+      </w:r>
+    </w:p>
+    <w:p>
+      <w:pPr>
+        <w:spacing w:before="100" w:beforeAutospacing="1" w:after="100" w:afterAutospacing="1" w:line="240" w:lineRule="auto"/>
+        <w:jc w:val="both"/>
+        <w:rPr>
+          <w:rFonts w:ascii="Titillium" w:eastAsia="Times New Roman" w:hAnsi="Titillium" w:cs="Times New Roman"/>
+          <w:szCs w:val="24"/>
+          <w:lang w:eastAsia="pl-PL"/>
+        </w:rPr>
+      </w:pPr>
+    </w:p>
+    <w:p>
+      <w:pPr>
+        <w:spacing w:before="100" w:beforeAutospacing="1" w:after="100" w:afterAutospacing="1" w:line="240" w:lineRule="auto"/>
+        <w:jc w:val="both"/>
+        <w:rPr>
+          <w:rFonts w:ascii="Titillium" w:eastAsia="Times New Roman" w:hAnsi="Titillium" w:cs="Times New Roman"/>
+          <w:szCs w:val="24"/>
+          <w:lang w:eastAsia="pl-PL"/>
+        </w:rPr>
+      </w:pPr>
+    </w:p>
+    <w:p>
+      <w:pPr>
+        <w:spacing w:before="100" w:beforeAutospacing="1" w:after="100" w:afterAutospacing="1" w:line="240" w:lineRule="auto"/>
+        <w:jc w:val="both"/>
+        <w:rPr>
+          <w:rFonts w:ascii="Titillium" w:eastAsia="Times New Roman" w:hAnsi="Titillium" w:cs="Times New Roman"/>
+          <w:szCs w:val="24"/>
+          <w:lang w:eastAsia="pl-PL"/>
+        </w:rPr>
+      </w:pPr>
+    </w:p>
+    <w:p>
+      <w:pPr>
+        <w:spacing w:before="100" w:beforeAutospacing="1" w:after="100" w:afterAutospacing="1" w:line="240" w:lineRule="auto"/>
+        <w:jc w:val="both"/>
+        <w:rPr>
+          <w:rFonts w:ascii="Titillium" w:eastAsia="Times New Roman" w:hAnsi="Titillium" w:cs="Times New Roman"/>
+          <w:i/>
+          <w:szCs w:val="24"/>
+          <w:lang w:eastAsia="pl-PL"/>
+        </w:rPr>
+      </w:pPr>
+    </w:p>
+    <w:p>
+      <w:pPr>
+        <w:spacing w:before="100" w:beforeAutospacing="1" w:after="100" w:afterAutospacing="1" w:line="240" w:lineRule="auto"/>
+        <w:jc w:val="both"/>
+        <w:rPr>
+          <w:rFonts w:eastAsia="Times New Roman" w:cs="Times New Roman"/>
+          <w:szCs w:val="24"/>
+          <w:lang w:eastAsia="pl-PL"/>
+        </w:rPr>
+      </w:pPr>
+      <w:r>
+        <w:rPr>
+          <w:rFonts w:eastAsia="Times New Roman" w:cs="Times New Roman"/>
+          <w:szCs w:val="24"/>
+          <w:lang w:eastAsia="pl-PL"/>
+        </w:rPr>
+        <w:t xml:space="preserve">Uprzedzony o odpowiedzialności karnej na podstawie art. 115 ust. 1 i 2 ustawy z dnia </w:t>
+      </w:r>
+      <w:r>
+        <w:rPr>
+          <w:rFonts w:eastAsia="Times New Roman" w:cs="Times New Roman"/>
+          <w:szCs w:val="24"/>
+          <w:lang w:eastAsia="pl-PL"/>
+        </w:rPr>
+        <w:br/>
+      </w:r>
+      <w:r>
+        <w:rPr>
+          <w:rFonts w:eastAsia="Times New Roman" w:cs="Times New Roman"/>
+          <w:szCs w:val="24"/>
+          <w:lang w:eastAsia="pl-PL"/>
+        </w:rPr>
+        <w:t>4 lutego 1994 r. o prawie autorskim i prawach pokrewnych (</w:t>
+      </w:r>
+      <w:proofErr w:type="spellStart"/>
+      <w:r>
+        <w:rPr>
+          <w:rFonts w:eastAsia="Times New Roman" w:cs="Times New Roman"/>
+          <w:szCs w:val="24"/>
+          <w:lang w:eastAsia="pl-PL"/>
+        </w:rPr>
+        <w:t>t.j</w:t>
+      </w:r>
+      <w:proofErr w:type="spellEnd"/>
+      <w:r>
+        <w:rPr>
+          <w:rFonts w:eastAsia="Times New Roman" w:cs="Times New Roman"/>
+          <w:szCs w:val="24"/>
+          <w:lang w:eastAsia="pl-PL"/>
+        </w:rPr>
+        <w:t>. D</w:t>
+      </w:r>
+      <w:r>
+        <w:rPr>
+          <w:rFonts w:eastAsia="Times New Roman" w:cs="Times New Roman"/>
+          <w:szCs w:val="24"/>
+          <w:lang w:eastAsia="pl-PL"/>
+        </w:rPr>
+        <w:t xml:space="preserve">z.U. z 2006 r. Nr 90, poz. 631 </w:t>
+      </w:r>
+      <w:r>
+        <w:rPr>
+          <w:rFonts w:eastAsia="Times New Roman" w:cs="Times New Roman"/>
+          <w:szCs w:val="24"/>
+          <w:lang w:eastAsia="pl-PL"/>
+        </w:rPr>
+        <w:t xml:space="preserve">z </w:t>
+      </w:r>
+      <w:proofErr w:type="spellStart"/>
+      <w:r>
+        <w:rPr>
+          <w:rFonts w:eastAsia="Times New Roman" w:cs="Times New Roman"/>
+          <w:szCs w:val="24"/>
+          <w:lang w:eastAsia="pl-PL"/>
+        </w:rPr>
+        <w:t>późn</w:t>
+      </w:r>
+      <w:proofErr w:type="spellEnd"/>
+      <w:r>
+        <w:rPr>
+          <w:rFonts w:eastAsia="Times New Roman" w:cs="Times New Roman"/>
+          <w:szCs w:val="24"/>
+          <w:lang w:eastAsia="pl-PL"/>
+        </w:rPr>
+        <w:t xml:space="preserve">. zm.): „ Kto przywłaszcza sobie autorstwo albo wprowadza w błąd co do autorstwa całości lub części cudzego utworu albo artystycznego wykonania, podlega grzywnie, karze ograniczenia wolności albo pozbawienia wolności do lat 3. Tej samej karze podlega, kto rozpowszechnia bez podania nazwiska lub pseudonimu twórcy cudzy utwór </w:t>
+      </w:r>
+      <w:r>
+        <w:rPr>
+          <w:rFonts w:eastAsia="Times New Roman" w:cs="Times New Roman"/>
+          <w:szCs w:val="24"/>
+          <w:lang w:eastAsia="pl-PL"/>
+        </w:rPr>
+        <w:br/>
+      </w:r>
+      <w:r>
+        <w:rPr>
+          <w:rFonts w:eastAsia="Times New Roman" w:cs="Times New Roman"/>
+          <w:szCs w:val="24"/>
+          <w:lang w:eastAsia="pl-PL"/>
+        </w:rPr>
+        <w:t xml:space="preserve">w wersji oryginalnej albo w postaci opracowania, artystyczne wykonanie albo publicznie zniekształca taki utwór, artystyczne wykonanie, fonogram, wideogram lub nadanie.”, a także uprzedzony o odpowiedzialności dyscyplinarnej na podstawie art. 211 ust. 1 ustawy z dnia </w:t>
+      </w:r>
+      <w:r>
+        <w:rPr>
+          <w:rFonts w:eastAsia="Times New Roman" w:cs="Times New Roman"/>
+          <w:szCs w:val="24"/>
+          <w:lang w:eastAsia="pl-PL"/>
+        </w:rPr>
+        <w:br/>
+      </w:r>
+      <w:r>
+        <w:rPr>
+          <w:rFonts w:eastAsia="Times New Roman" w:cs="Times New Roman"/>
+          <w:szCs w:val="24"/>
+          <w:lang w:eastAsia="pl-PL"/>
+        </w:rPr>
+        <w:t>27 lipca 2005 r. Prawo o szkolnictwie wyższym (</w:t>
+      </w:r>
+      <w:proofErr w:type="spellStart"/>
+      <w:r>
+        <w:rPr>
+          <w:rFonts w:eastAsia="Times New Roman" w:cs="Times New Roman"/>
+          <w:szCs w:val="24"/>
+          <w:lang w:eastAsia="pl-PL"/>
+        </w:rPr>
+        <w:t>t.j</w:t>
+      </w:r>
+      <w:proofErr w:type="spellEnd"/>
+      <w:r>
+        <w:rPr>
+          <w:rFonts w:eastAsia="Times New Roman" w:cs="Times New Roman"/>
+          <w:szCs w:val="24"/>
+          <w:lang w:eastAsia="pl-PL"/>
+        </w:rPr>
+        <w:t xml:space="preserve">. Dz. U. z 2012 r. poz. 572, z </w:t>
+      </w:r>
+      <w:proofErr w:type="spellStart"/>
+      <w:r>
+        <w:rPr>
+          <w:rFonts w:eastAsia="Times New Roman" w:cs="Times New Roman"/>
+          <w:szCs w:val="24"/>
+          <w:lang w:eastAsia="pl-PL"/>
+        </w:rPr>
+        <w:t>późn</w:t>
+      </w:r>
+      <w:proofErr w:type="spellEnd"/>
+      <w:r>
+        <w:rPr>
+          <w:rFonts w:eastAsia="Times New Roman" w:cs="Times New Roman"/>
+          <w:szCs w:val="24"/>
+          <w:lang w:eastAsia="pl-PL"/>
+        </w:rPr>
+        <w:t>. zm.) „Za narus</w:t>
+      </w:r>
+      <w:r>
+        <w:rPr>
+          <w:rFonts w:eastAsia="Times New Roman" w:cs="Times New Roman"/>
+          <w:szCs w:val="24"/>
+          <w:lang w:eastAsia="pl-PL"/>
+        </w:rPr>
+        <w:t xml:space="preserve">zenie przepisów obowiązujących </w:t>
+      </w:r>
+      <w:r>
+        <w:rPr>
+          <w:rFonts w:eastAsia="Times New Roman" w:cs="Times New Roman"/>
+          <w:szCs w:val="24"/>
+          <w:lang w:eastAsia="pl-PL"/>
+        </w:rPr>
+        <w:t>w uczelni oraz za czyny uchybiające godności studenta student ponosi odpowiedzialność dyscyplinarną przed komisją dyscyplinarną albo przed sądem koleżeńskim samorządu studenckiego, zwanym dalej „sądem koleżeńskim”, oświadczam, że niniejszą pracę dypl</w:t>
+      </w:r>
+      <w:r>
+        <w:rPr>
+          <w:rFonts w:eastAsia="Times New Roman" w:cs="Times New Roman"/>
+          <w:szCs w:val="24"/>
+          <w:lang w:eastAsia="pl-PL"/>
+        </w:rPr>
+        <w:t>omową wykonałem(-</w:t>
+      </w:r>
+      <w:proofErr w:type="spellStart"/>
+      <w:r>
+        <w:rPr>
+          <w:rFonts w:eastAsia="Times New Roman" w:cs="Times New Roman"/>
+          <w:szCs w:val="24"/>
+          <w:lang w:eastAsia="pl-PL"/>
+        </w:rPr>
+        <w:t>am</w:t>
+      </w:r>
+      <w:proofErr w:type="spellEnd"/>
+      <w:r>
+        <w:rPr>
+          <w:rFonts w:eastAsia="Times New Roman" w:cs="Times New Roman"/>
+          <w:szCs w:val="24"/>
+          <w:lang w:eastAsia="pl-PL"/>
+        </w:rPr>
+        <w:t>) osobiście,</w:t>
+      </w:r>
+      <w:r>
+        <w:rPr>
+          <w:rFonts w:eastAsia="Times New Roman" w:cs="Times New Roman"/>
+          <w:szCs w:val="24"/>
+          <w:lang w:eastAsia="pl-PL"/>
+        </w:rPr>
+        <w:t xml:space="preserve"> samodzielnie i że nie korzystałem(-</w:t>
+      </w:r>
+      <w:proofErr w:type="spellStart"/>
+      <w:r>
+        <w:rPr>
+          <w:rFonts w:eastAsia="Times New Roman" w:cs="Times New Roman"/>
+          <w:szCs w:val="24"/>
+          <w:lang w:eastAsia="pl-PL"/>
+        </w:rPr>
+        <w:t>am</w:t>
+      </w:r>
+      <w:proofErr w:type="spellEnd"/>
+      <w:r>
+        <w:rPr>
+          <w:rFonts w:eastAsia="Times New Roman" w:cs="Times New Roman"/>
+          <w:szCs w:val="24"/>
+          <w:lang w:eastAsia="pl-PL"/>
+        </w:rPr>
+        <w:t>) ze źródeł innych niż wymienione w pracy.</w:t>
+      </w:r>
+    </w:p>
+    <w:p>
+      <w:pPr>
+        <w:spacing w:beforeAutospacing="1" w:after="0" w:afterAutospacing="1" w:line="240" w:lineRule="auto"/>
+        <w:ind w:firstLine="207"/>
+        <w:jc w:val="both"/>
+        <w:rPr>
+          <w:rFonts w:eastAsia="Times New Roman" w:cs="Times New Roman"/>
+          <w:i/>
+          <w:iCs/>
+          <w:szCs w:val="24"/>
+          <w:lang w:eastAsia="pl-PL"/>
+        </w:rPr>
+      </w:pPr>
+      <w:r>
         <w:rPr>
           <w:rFonts w:cs="Times New Roman"/>
         </w:rPr>
-      </w:pPr>
-    </w:p>
-    <w:p>
-      <w:pPr>
-        <w:pStyle w:val="Bezodstpw"/>
-        <w:jc w:val="center"/>
+        <w:tab/>
+      </w:r>
+      <w:r>
         <w:rPr>
           <w:rFonts w:cs="Times New Roman"/>
         </w:rPr>
-      </w:pPr>
+        <w:tab/>
+      </w:r>
       <w:r>
         <w:rPr>
           <w:rFonts w:cs="Times New Roman"/>
         </w:rPr>
-        <w:t>OPIEKUN:</w:t>
-      </w:r>
-    </w:p>
-    <w:p>
-      <w:pPr>
-        <w:pStyle w:val="Bezodstpw"/>
-        <w:jc w:val="center"/>
+        <w:tab/>
+      </w:r>
+      <w:r>
         <w:rPr>
           <w:rFonts w:cs="Times New Roman"/>
         </w:rPr>
-      </w:pPr>
+        <w:tab/>
+      </w:r>
       <w:r>
         <w:rPr>
           <w:rFonts w:cs="Times New Roman"/>
-          <w:sz w:val="22"/>
-        </w:rPr>
-        <w:t>Dr inż. Tomasz Jurczyk</w:t>
+        </w:rPr>
+        <w:tab/>
+      </w:r>
+      <w:r>
+        <w:rPr>
+          <w:rFonts w:cs="Times New Roman"/>
+          <w:i/>
+        </w:rPr>
+        <w:tab/>
+      </w:r>
+      <w:r>
+        <w:rPr>
+          <w:rFonts w:cs="Times New Roman"/>
+          <w:i/>
+        </w:rPr>
+        <w:tab/>
+        <w:t>&lt;podpis dyplomanta&gt;</w:t>
+      </w:r>
+    </w:p>
+    <w:p/>
+    <w:p>
+      <w:pPr>
+        <w:spacing w:after="200" w:line="276" w:lineRule="auto"/>
+      </w:pPr>
+      <w:r>
+        <w:rPr>
+          <w:b/>
+          <w:bCs/>
+        </w:rPr>
+        <w:br w:type="page"/>
       </w:r>
     </w:p>
     <w:sdt>
@@ -377,7 +963,7 @@
           <w:r>
             <w:fldChar w:fldCharType="separate"/>
           </w:r>
-          <w:hyperlink w:anchor="_Toc470209276" w:history="1">
+          <w:hyperlink w:anchor="_Toc471371763" w:history="1">
             <w:r>
               <w:rPr>
                 <w:rStyle w:val="Hipercze"/>
@@ -404,7 +990,7 @@
                 <w:noProof/>
                 <w:webHidden/>
               </w:rPr>
-              <w:instrText xml:space="preserve"> PAGEREF _Toc470209276 \h </w:instrText>
+              <w:instrText xml:space="preserve"> PAGEREF _Toc471371763 \h </w:instrText>
             </w:r>
             <w:r>
               <w:rPr>
@@ -424,7 +1010,7 @@
                 <w:noProof/>
                 <w:webHidden/>
               </w:rPr>
-              <w:t>3</w:t>
+              <w:t>4</w:t>
             </w:r>
             <w:r>
               <w:rPr>
@@ -448,7 +1034,7 @@
               <w:lang w:eastAsia="pl-PL"/>
             </w:rPr>
           </w:pPr>
-          <w:hyperlink w:anchor="_Toc470209277" w:history="1">
+          <w:hyperlink w:anchor="_Toc471371764" w:history="1">
             <w:r>
               <w:rPr>
                 <w:rStyle w:val="Hipercze"/>
@@ -475,7 +1061,7 @@
                 <w:noProof/>
                 <w:webHidden/>
               </w:rPr>
-              <w:instrText xml:space="preserve"> PAGEREF _Toc470209277 \h </w:instrText>
+              <w:instrText xml:space="preserve"> PAGEREF _Toc471371764 \h </w:instrText>
             </w:r>
             <w:r>
               <w:rPr>
@@ -495,7 +1081,7 @@
                 <w:noProof/>
                 <w:webHidden/>
               </w:rPr>
-              <w:t>3</w:t>
+              <w:t>4</w:t>
             </w:r>
             <w:r>
               <w:rPr>
@@ -519,7 +1105,7 @@
               <w:lang w:eastAsia="pl-PL"/>
             </w:rPr>
           </w:pPr>
-          <w:hyperlink w:anchor="_Toc470209278" w:history="1">
+          <w:hyperlink w:anchor="_Toc471371765" w:history="1">
             <w:r>
               <w:rPr>
                 <w:rStyle w:val="Hipercze"/>
@@ -546,7 +1132,7 @@
                 <w:noProof/>
                 <w:webHidden/>
               </w:rPr>
-              <w:instrText xml:space="preserve"> PAGEREF _Toc470209278 \h </w:instrText>
+              <w:instrText xml:space="preserve"> PAGEREF _Toc471371765 \h </w:instrText>
             </w:r>
             <w:r>
               <w:rPr>
@@ -566,7 +1152,7 @@
                 <w:noProof/>
                 <w:webHidden/>
               </w:rPr>
-              <w:t>3</w:t>
+              <w:t>4</w:t>
             </w:r>
             <w:r>
               <w:rPr>
@@ -590,7 +1176,7 @@
               <w:lang w:eastAsia="pl-PL"/>
             </w:rPr>
           </w:pPr>
-          <w:hyperlink w:anchor="_Toc470209279" w:history="1">
+          <w:hyperlink w:anchor="_Toc471371766" w:history="1">
             <w:r>
               <w:rPr>
                 <w:rStyle w:val="Hipercze"/>
@@ -617,7 +1203,7 @@
                 <w:noProof/>
                 <w:webHidden/>
               </w:rPr>
-              <w:instrText xml:space="preserve"> PAGEREF _Toc470209279 \h </w:instrText>
+              <w:instrText xml:space="preserve"> PAGEREF _Toc471371766 \h </w:instrText>
             </w:r>
             <w:r>
               <w:rPr>
@@ -637,7 +1223,7 @@
                 <w:noProof/>
                 <w:webHidden/>
               </w:rPr>
-              <w:t>4</w:t>
+              <w:t>5</w:t>
             </w:r>
             <w:r>
               <w:rPr>
@@ -661,7 +1247,7 @@
               <w:lang w:eastAsia="pl-PL"/>
             </w:rPr>
           </w:pPr>
-          <w:hyperlink w:anchor="_Toc470209280" w:history="1">
+          <w:hyperlink w:anchor="_Toc471371767" w:history="1">
             <w:r>
               <w:rPr>
                 <w:rStyle w:val="Hipercze"/>
@@ -688,7 +1274,7 @@
                 <w:noProof/>
                 <w:webHidden/>
               </w:rPr>
-              <w:instrText xml:space="preserve"> PAGEREF _Toc470209280 \h </w:instrText>
+              <w:instrText xml:space="preserve"> PAGEREF _Toc471371767 \h </w:instrText>
             </w:r>
             <w:r>
               <w:rPr>
@@ -708,7 +1294,7 @@
                 <w:noProof/>
                 <w:webHidden/>
               </w:rPr>
-              <w:t>4</w:t>
+              <w:t>5</w:t>
             </w:r>
             <w:r>
               <w:rPr>
@@ -732,7 +1318,7 @@
               <w:lang w:eastAsia="pl-PL"/>
             </w:rPr>
           </w:pPr>
-          <w:hyperlink w:anchor="_Toc470209281" w:history="1">
+          <w:hyperlink w:anchor="_Toc471371768" w:history="1">
             <w:r>
               <w:rPr>
                 <w:rStyle w:val="Hipercze"/>
@@ -759,7 +1345,7 @@
                 <w:noProof/>
                 <w:webHidden/>
               </w:rPr>
-              <w:instrText xml:space="preserve"> PAGEREF _Toc470209281 \h </w:instrText>
+              <w:instrText xml:space="preserve"> PAGEREF _Toc471371768 \h </w:instrText>
             </w:r>
             <w:r>
               <w:rPr>
@@ -779,7 +1365,7 @@
                 <w:noProof/>
                 <w:webHidden/>
               </w:rPr>
-              <w:t>4</w:t>
+              <w:t>5</w:t>
             </w:r>
             <w:r>
               <w:rPr>
@@ -803,7 +1389,7 @@
               <w:lang w:eastAsia="pl-PL"/>
             </w:rPr>
           </w:pPr>
-          <w:hyperlink w:anchor="_Toc470209282" w:history="1">
+          <w:hyperlink w:anchor="_Toc471371769" w:history="1">
             <w:r>
               <w:rPr>
                 <w:rStyle w:val="Hipercze"/>
@@ -830,7 +1416,7 @@
                 <w:noProof/>
                 <w:webHidden/>
               </w:rPr>
-              <w:instrText xml:space="preserve"> PAGEREF _Toc470209282 \h </w:instrText>
+              <w:instrText xml:space="preserve"> PAGEREF _Toc471371769 \h </w:instrText>
             </w:r>
             <w:r>
               <w:rPr>
@@ -850,7 +1436,7 @@
                 <w:noProof/>
                 <w:webHidden/>
               </w:rPr>
-              <w:t>5</w:t>
+              <w:t>6</w:t>
             </w:r>
             <w:r>
               <w:rPr>
@@ -874,7 +1460,7 @@
               <w:lang w:eastAsia="pl-PL"/>
             </w:rPr>
           </w:pPr>
-          <w:hyperlink w:anchor="_Toc470209283" w:history="1">
+          <w:hyperlink w:anchor="_Toc471371770" w:history="1">
             <w:r>
               <w:rPr>
                 <w:rStyle w:val="Hipercze"/>
@@ -901,7 +1487,7 @@
                 <w:noProof/>
                 <w:webHidden/>
               </w:rPr>
-              <w:instrText xml:space="preserve"> PAGEREF _Toc470209283 \h </w:instrText>
+              <w:instrText xml:space="preserve"> PAGEREF _Toc471371770 \h </w:instrText>
             </w:r>
             <w:r>
               <w:rPr>
@@ -921,7 +1507,7 @@
                 <w:noProof/>
                 <w:webHidden/>
               </w:rPr>
-              <w:t>6</w:t>
+              <w:t>7</w:t>
             </w:r>
             <w:r>
               <w:rPr>
@@ -945,7 +1531,7 @@
               <w:lang w:eastAsia="pl-PL"/>
             </w:rPr>
           </w:pPr>
-          <w:hyperlink w:anchor="_Toc470209284" w:history="1">
+          <w:hyperlink w:anchor="_Toc471371771" w:history="1">
             <w:r>
               <w:rPr>
                 <w:rStyle w:val="Hipercze"/>
@@ -972,7 +1558,7 @@
                 <w:noProof/>
                 <w:webHidden/>
               </w:rPr>
-              <w:instrText xml:space="preserve"> PAGEREF _Toc470209284 \h </w:instrText>
+              <w:instrText xml:space="preserve"> PAGEREF _Toc471371771 \h </w:instrText>
             </w:r>
             <w:r>
               <w:rPr>
@@ -992,7 +1578,7 @@
                 <w:noProof/>
                 <w:webHidden/>
               </w:rPr>
-              <w:t>6</w:t>
+              <w:t>7</w:t>
             </w:r>
             <w:r>
               <w:rPr>
@@ -1016,7 +1602,7 @@
               <w:lang w:eastAsia="pl-PL"/>
             </w:rPr>
           </w:pPr>
-          <w:hyperlink w:anchor="_Toc470209285" w:history="1">
+          <w:hyperlink w:anchor="_Toc471371772" w:history="1">
             <w:r>
               <w:rPr>
                 <w:rStyle w:val="Hipercze"/>
@@ -1043,7 +1629,7 @@
                 <w:noProof/>
                 <w:webHidden/>
               </w:rPr>
-              <w:instrText xml:space="preserve"> PAGEREF _Toc470209285 \h </w:instrText>
+              <w:instrText xml:space="preserve"> PAGEREF _Toc471371772 \h </w:instrText>
             </w:r>
             <w:r>
               <w:rPr>
@@ -1063,7 +1649,7 @@
                 <w:noProof/>
                 <w:webHidden/>
               </w:rPr>
-              <w:t>7</w:t>
+              <w:t>8</w:t>
             </w:r>
             <w:r>
               <w:rPr>
@@ -1087,7 +1673,7 @@
               <w:lang w:eastAsia="pl-PL"/>
             </w:rPr>
           </w:pPr>
-          <w:hyperlink w:anchor="_Toc470209286" w:history="1">
+          <w:hyperlink w:anchor="_Toc471371773" w:history="1">
             <w:r>
               <w:rPr>
                 <w:rStyle w:val="Hipercze"/>
@@ -1114,7 +1700,7 @@
                 <w:noProof/>
                 <w:webHidden/>
               </w:rPr>
-              <w:instrText xml:space="preserve"> PAGEREF _Toc470209286 \h </w:instrText>
+              <w:instrText xml:space="preserve"> PAGEREF _Toc471371773 \h </w:instrText>
             </w:r>
             <w:r>
               <w:rPr>
@@ -1134,7 +1720,7 @@
                 <w:noProof/>
                 <w:webHidden/>
               </w:rPr>
-              <w:t>8</w:t>
+              <w:t>9</w:t>
             </w:r>
             <w:r>
               <w:rPr>
@@ -1158,7 +1744,7 @@
               <w:lang w:eastAsia="pl-PL"/>
             </w:rPr>
           </w:pPr>
-          <w:hyperlink w:anchor="_Toc470209287" w:history="1">
+          <w:hyperlink w:anchor="_Toc471371774" w:history="1">
             <w:r>
               <w:rPr>
                 <w:rStyle w:val="Hipercze"/>
@@ -1185,7 +1771,7 @@
                 <w:noProof/>
                 <w:webHidden/>
               </w:rPr>
-              <w:instrText xml:space="preserve"> PAGEREF _Toc470209287 \h </w:instrText>
+              <w:instrText xml:space="preserve"> PAGEREF _Toc471371774 \h </w:instrText>
             </w:r>
             <w:r>
               <w:rPr>
@@ -1205,7 +1791,7 @@
                 <w:noProof/>
                 <w:webHidden/>
               </w:rPr>
-              <w:t>8</w:t>
+              <w:t>9</w:t>
             </w:r>
             <w:r>
               <w:rPr>
@@ -1229,7 +1815,7 @@
               <w:lang w:eastAsia="pl-PL"/>
             </w:rPr>
           </w:pPr>
-          <w:hyperlink w:anchor="_Toc470209288" w:history="1">
+          <w:hyperlink w:anchor="_Toc471371775" w:history="1">
             <w:r>
               <w:rPr>
                 <w:rStyle w:val="Hipercze"/>
@@ -1256,7 +1842,7 @@
                 <w:noProof/>
                 <w:webHidden/>
               </w:rPr>
-              <w:instrText xml:space="preserve"> PAGEREF _Toc470209288 \h </w:instrText>
+              <w:instrText xml:space="preserve"> PAGEREF _Toc471371775 \h </w:instrText>
             </w:r>
             <w:r>
               <w:rPr>
@@ -1276,7 +1862,7 @@
                 <w:noProof/>
                 <w:webHidden/>
               </w:rPr>
-              <w:t>8</w:t>
+              <w:t>9</w:t>
             </w:r>
             <w:r>
               <w:rPr>
@@ -1300,7 +1886,7 @@
               <w:lang w:eastAsia="pl-PL"/>
             </w:rPr>
           </w:pPr>
-          <w:hyperlink w:anchor="_Toc470209289" w:history="1">
+          <w:hyperlink w:anchor="_Toc471371776" w:history="1">
             <w:r>
               <w:rPr>
                 <w:rStyle w:val="Hipercze"/>
@@ -1327,7 +1913,7 @@
                 <w:noProof/>
                 <w:webHidden/>
               </w:rPr>
-              <w:instrText xml:space="preserve"> PAGEREF _Toc470209289 \h </w:instrText>
+              <w:instrText xml:space="preserve"> PAGEREF _Toc471371776 \h </w:instrText>
             </w:r>
             <w:r>
               <w:rPr>
@@ -1347,7 +1933,7 @@
                 <w:noProof/>
                 <w:webHidden/>
               </w:rPr>
-              <w:t>8</w:t>
+              <w:t>9</w:t>
             </w:r>
             <w:r>
               <w:rPr>
@@ -1371,7 +1957,7 @@
               <w:lang w:eastAsia="pl-PL"/>
             </w:rPr>
           </w:pPr>
-          <w:hyperlink w:anchor="_Toc470209290" w:history="1">
+          <w:hyperlink w:anchor="_Toc471371777" w:history="1">
             <w:r>
               <w:rPr>
                 <w:rStyle w:val="Hipercze"/>
@@ -1398,7 +1984,7 @@
                 <w:noProof/>
                 <w:webHidden/>
               </w:rPr>
-              <w:instrText xml:space="preserve"> PAGEREF _Toc470209290 \h </w:instrText>
+              <w:instrText xml:space="preserve"> PAGEREF _Toc471371777 \h </w:instrText>
             </w:r>
             <w:r>
               <w:rPr>
@@ -1418,7 +2004,7 @@
                 <w:noProof/>
                 <w:webHidden/>
               </w:rPr>
-              <w:t>8</w:t>
+              <w:t>9</w:t>
             </w:r>
             <w:r>
               <w:rPr>
@@ -1442,7 +2028,7 @@
               <w:lang w:eastAsia="pl-PL"/>
             </w:rPr>
           </w:pPr>
-          <w:hyperlink w:anchor="_Toc470209291" w:history="1">
+          <w:hyperlink w:anchor="_Toc471371778" w:history="1">
             <w:r>
               <w:rPr>
                 <w:rStyle w:val="Hipercze"/>
@@ -1469,7 +2055,7 @@
                 <w:noProof/>
                 <w:webHidden/>
               </w:rPr>
-              <w:instrText xml:space="preserve"> PAGEREF _Toc470209291 \h </w:instrText>
+              <w:instrText xml:space="preserve"> PAGEREF _Toc471371778 \h </w:instrText>
             </w:r>
             <w:r>
               <w:rPr>
@@ -1489,80 +2075,7 @@
                 <w:noProof/>
                 <w:webHidden/>
               </w:rPr>
-              <w:t>9</w:t>
-            </w:r>
-            <w:r>
-              <w:rPr>
-                <w:noProof/>
-                <w:webHidden/>
-              </w:rPr>
-              <w:fldChar w:fldCharType="end"/>
-            </w:r>
-          </w:hyperlink>
-          <w:bookmarkStart w:id="0" w:name="_GoBack"/>
-          <w:bookmarkEnd w:id="0"/>
-        </w:p>
-        <w:p>
-          <w:pPr>
-            <w:pStyle w:val="Spistreci2"/>
-            <w:tabs>
-              <w:tab w:val="right" w:leader="dot" w:pos="9062"/>
-            </w:tabs>
-            <w:rPr>
-              <w:rFonts w:asciiTheme="minorHAnsi" w:eastAsiaTheme="minorEastAsia" w:hAnsiTheme="minorHAnsi"/>
-              <w:noProof/>
-              <w:sz w:val="22"/>
-              <w:lang w:eastAsia="pl-PL"/>
-            </w:rPr>
-          </w:pPr>
-          <w:hyperlink w:anchor="_Toc470209292" w:history="1">
-            <w:r>
-              <w:rPr>
-                <w:rStyle w:val="Hipercze"/>
-                <w:noProof/>
-              </w:rPr>
-              <w:t>Wyniki, ocena użyteczności</w:t>
-            </w:r>
-            <w:r>
-              <w:rPr>
-                <w:noProof/>
-                <w:webHidden/>
-              </w:rPr>
-              <w:tab/>
-            </w:r>
-            <w:r>
-              <w:rPr>
-                <w:noProof/>
-                <w:webHidden/>
-              </w:rPr>
-              <w:fldChar w:fldCharType="begin"/>
-            </w:r>
-            <w:r>
-              <w:rPr>
-                <w:noProof/>
-                <w:webHidden/>
-              </w:rPr>
-              <w:instrText xml:space="preserve"> PAGEREF _Toc470209292 \h </w:instrText>
-            </w:r>
-            <w:r>
-              <w:rPr>
-                <w:noProof/>
-                <w:webHidden/>
-              </w:rPr>
-            </w:r>
-            <w:r>
-              <w:rPr>
-                <w:noProof/>
-                <w:webHidden/>
-              </w:rPr>
-              <w:fldChar w:fldCharType="separate"/>
-            </w:r>
-            <w:r>
-              <w:rPr>
-                <w:noProof/>
-                <w:webHidden/>
-              </w:rPr>
-              <w:t>9</w:t>
+              <w:t>10</w:t>
             </w:r>
             <w:r>
               <w:rPr>
@@ -1586,12 +2099,83 @@
               <w:lang w:eastAsia="pl-PL"/>
             </w:rPr>
           </w:pPr>
-          <w:hyperlink w:anchor="_Toc470209293" w:history="1">
+          <w:hyperlink w:anchor="_Toc471371779" w:history="1">
             <w:r>
               <w:rPr>
                 <w:rStyle w:val="Hipercze"/>
                 <w:noProof/>
               </w:rPr>
+              <w:t>Wyniki, ocena użyteczności</w:t>
+            </w:r>
+            <w:r>
+              <w:rPr>
+                <w:noProof/>
+                <w:webHidden/>
+              </w:rPr>
+              <w:tab/>
+            </w:r>
+            <w:r>
+              <w:rPr>
+                <w:noProof/>
+                <w:webHidden/>
+              </w:rPr>
+              <w:fldChar w:fldCharType="begin"/>
+            </w:r>
+            <w:r>
+              <w:rPr>
+                <w:noProof/>
+                <w:webHidden/>
+              </w:rPr>
+              <w:instrText xml:space="preserve"> PAGEREF _Toc471371779 \h </w:instrText>
+            </w:r>
+            <w:r>
+              <w:rPr>
+                <w:noProof/>
+                <w:webHidden/>
+              </w:rPr>
+            </w:r>
+            <w:r>
+              <w:rPr>
+                <w:noProof/>
+                <w:webHidden/>
+              </w:rPr>
+              <w:fldChar w:fldCharType="separate"/>
+            </w:r>
+            <w:r>
+              <w:rPr>
+                <w:noProof/>
+                <w:webHidden/>
+              </w:rPr>
+              <w:t>10</w:t>
+            </w:r>
+            <w:r>
+              <w:rPr>
+                <w:noProof/>
+                <w:webHidden/>
+              </w:rPr>
+              <w:fldChar w:fldCharType="end"/>
+            </w:r>
+          </w:hyperlink>
+        </w:p>
+        <w:p>
+          <w:pPr>
+            <w:pStyle w:val="Spistreci2"/>
+            <w:tabs>
+              <w:tab w:val="right" w:leader="dot" w:pos="9062"/>
+            </w:tabs>
+            <w:rPr>
+              <w:rFonts w:asciiTheme="minorHAnsi" w:eastAsiaTheme="minorEastAsia" w:hAnsiTheme="minorHAnsi"/>
+              <w:noProof/>
+              <w:sz w:val="22"/>
+              <w:lang w:eastAsia="pl-PL"/>
+            </w:rPr>
+          </w:pPr>
+          <w:hyperlink w:anchor="_Toc471371780" w:history="1">
+            <w:r>
+              <w:rPr>
+                <w:rStyle w:val="Hipercze"/>
+                <w:noProof/>
+              </w:rPr>
               <w:t>Propozycje rozwoju systemu</w:t>
             </w:r>
             <w:r>
@@ -1613,7 +2197,7 @@
                 <w:noProof/>
                 <w:webHidden/>
               </w:rPr>
-              <w:instrText xml:space="preserve"> PAGEREF _Toc470209293 \h </w:instrText>
+              <w:instrText xml:space="preserve"> PAGEREF _Toc471371780 \h </w:instrText>
             </w:r>
             <w:r>
               <w:rPr>
@@ -1633,7 +2217,7 @@
                 <w:noProof/>
                 <w:webHidden/>
               </w:rPr>
-              <w:t>9</w:t>
+              <w:t>10</w:t>
             </w:r>
             <w:r>
               <w:rPr>
@@ -1664,94 +2248,94 @@
       <w:pPr>
         <w:pStyle w:val="Nagwek1"/>
       </w:pPr>
-      <w:bookmarkStart w:id="1" w:name="_Toc470209276"/>
+      <w:bookmarkStart w:id="0" w:name="_Toc471371763"/>
       <w:r>
         <w:lastRenderedPageBreak/>
         <w:t>Cel i wizja produktu</w:t>
       </w:r>
+      <w:bookmarkEnd w:id="0"/>
+    </w:p>
+    <w:p>
+      <w:r>
+        <w:t xml:space="preserve">Celem projektu jest stworzenie narzędzia, które w  efektywny sposób wykorzysta możliwości współczesnych kart graficznych dla potrzeb renderowanie siatek trójwymiarowych (powierzchniowych oraz objętościowych).  Wizualizacja powinna dotyczyć podstawowych typów struktur geometrycznych (wierzchołek, prosta, ściana oraz czworościan).  Narzędzie powinno uwzględniać kryteria wizualizacji takie jak ukrywanie oraz kolorowanie elementów w oparciu o ich jakość geometryczną, współrzędne czy też informacje przekazane wraz z przesłaniem struktur do narzędzia np. numer grupy, do której dany element należy.  </w:t>
+      </w:r>
+    </w:p>
+    <w:p>
+      <w:pPr>
+        <w:pStyle w:val="Nagwek2"/>
+      </w:pPr>
+      <w:bookmarkStart w:id="1" w:name="_Toc471371764"/>
+      <w:r>
+        <w:t>Charakterystyka problemu</w:t>
+      </w:r>
       <w:bookmarkEnd w:id="1"/>
     </w:p>
     <w:p>
       <w:r>
-        <w:t xml:space="preserve">Celem projektu jest stworzenie narzędzia, które w  efektywny sposób wykorzysta możliwości współczesnych kart graficznych dla potrzeb renderowanie siatek trójwymiarowych (powierzchniowych oraz objętościowych).  Wizualizacja powinna dotyczyć podstawowych typów struktur geometrycznych (wierzchołek, prosta, ściana oraz czworościan).  Narzędzie powinno uwzględniać kryteria wizualizacji takie jak ukrywanie oraz kolorowanie elementów w oparciu o ich jakość geometryczną, współrzędne czy też informacje przekazane wraz z przesłaniem struktur do narzędzia np. numer grupy, do której dany element należy.  </w:t>
+        <w:t>Wizualizacja siatek trójwymiarowych oraz objętościowych jest nieodłącznym elementem implementacji algorytmów geometrii obliczeniowej. Sprawdzenie poprawności wykonania algorytmu wiąże się z koniecznością wykorzystania zewnętrznego narzędzia dostarczającego możliwości reprezentacji graficznej wyników. Aktualnie dostępne narzędzia tego typu posiadają wiele ograniczeń, głównie wy</w:t>
+      </w:r>
+      <w:r>
+        <w:t>dajnościowych, które wpływają na szybkość oraz komfort pracy programisty.</w:t>
+      </w:r>
+    </w:p>
+    <w:p>
+      <w:r>
+        <w:t>Opisywane w tym dokumencie narzędzie dostarcza możliwości</w:t>
+      </w:r>
+      <w:r>
+        <w:t xml:space="preserve"> wydajnej</w:t>
+      </w:r>
+      <w:r>
+        <w:t xml:space="preserve"> wizualizacji </w:t>
+      </w:r>
+      <w:r>
+        <w:t xml:space="preserve"> </w:t>
+      </w:r>
+      <w:r>
+        <w:t>wykonywanego algorytmu bezpośrednio z kodu klienta</w:t>
+      </w:r>
+      <w:r>
+        <w:t>, również dla siatek o dużej liczbie elementów. Wizualizacja</w:t>
+      </w:r>
+      <w:r>
+        <w:t xml:space="preserve"> </w:t>
+      </w:r>
+      <w:r>
+        <w:t>wyniku jest możliwa już</w:t>
+      </w:r>
+      <w:r>
+        <w:t xml:space="preserve"> podczas kolejnych iteracji</w:t>
+      </w:r>
+      <w:r>
+        <w:t xml:space="preserve"> algorytmu, co pozwala użytkownikowi na większą kontrolę wykonania programu oraz szybsze wykrycie ewentualnych błędów</w:t>
+      </w:r>
+      <w:r>
+        <w:t xml:space="preserve">. </w:t>
+      </w:r>
+      <w:r>
+        <w:t xml:space="preserve">Zaawansowani użytkownicy mogą również skorzystać z wielu </w:t>
+      </w:r>
+      <w:r>
+        <w:t>dodatkowych funkcji takich jak możliwość ukrywania elementów oraz ich odpowiedniego kolorowania, czy też importu i eksportu przesłanych elementów do pliku w formacie .</w:t>
+      </w:r>
+      <w:proofErr w:type="spellStart"/>
+      <w:r>
+        <w:t>obj</w:t>
+      </w:r>
+      <w:proofErr w:type="spellEnd"/>
+      <w:r>
+        <w:t xml:space="preserve">, co znacznie ułatwi implementację algorytmu. </w:t>
       </w:r>
     </w:p>
     <w:p>
       <w:pPr>
         <w:pStyle w:val="Nagwek2"/>
       </w:pPr>
-      <w:bookmarkStart w:id="2" w:name="_Toc470209277"/>
-      <w:r>
-        <w:t>Charakterystyka problemu</w:t>
+      <w:bookmarkStart w:id="2" w:name="_Toc471371765"/>
+      <w:r>
+        <w:t>Studium wykonalności</w:t>
       </w:r>
       <w:bookmarkEnd w:id="2"/>
-    </w:p>
-    <w:p>
-      <w:r>
-        <w:t>Wizualizacja siatek trójwymiarowych oraz objętościowych jest nieodłącznym elementem implementacji algorytmów geometrii obliczeniowej. Sprawdzenie poprawności wykonania algorytmu wiąże się z koniecznością wykorzystania zewnętrznego narzędzia dostarczającego możliwości reprezentacji graficznej wyników. Aktualnie dostępne narzędzia tego typu posiadają wiele ograniczeń, głównie wy</w:t>
-      </w:r>
-      <w:r>
-        <w:t>dajnościowych, które wpływają na szybkość oraz komfort pracy programisty.</w:t>
-      </w:r>
-    </w:p>
-    <w:p>
-      <w:r>
-        <w:t>Opisywane w tym dokumencie narzędzie dostarcza możliwości</w:t>
-      </w:r>
-      <w:r>
-        <w:t xml:space="preserve"> wydajnej</w:t>
-      </w:r>
-      <w:r>
-        <w:t xml:space="preserve"> wizualizacji </w:t>
-      </w:r>
-      <w:r>
-        <w:t xml:space="preserve"> </w:t>
-      </w:r>
-      <w:r>
-        <w:t>wykonywanego algorytmu bezpośrednio z kodu klienta</w:t>
-      </w:r>
-      <w:r>
-        <w:t>, również dla siatek o dużej liczbie elementów. Wizualizacja</w:t>
-      </w:r>
-      <w:r>
-        <w:t xml:space="preserve"> </w:t>
-      </w:r>
-      <w:r>
-        <w:t>wyniku jest możliwa już</w:t>
-      </w:r>
-      <w:r>
-        <w:t xml:space="preserve"> podczas kolejnych iteracji</w:t>
-      </w:r>
-      <w:r>
-        <w:t xml:space="preserve"> algorytmu, co pozwala użytkownikowi na większą kontrolę wykonania programu oraz szybsze wykrycie ewentualnych błędów</w:t>
-      </w:r>
-      <w:r>
-        <w:t xml:space="preserve">. </w:t>
-      </w:r>
-      <w:r>
-        <w:t xml:space="preserve">Zaawansowani użytkownicy mogą również skorzystać z wielu </w:t>
-      </w:r>
-      <w:r>
-        <w:t>dodatkowych funkcji takich jak możliwość ukrywania elementów oraz ich odpowiedniego kolorowania, czy też importu i eksportu przesłanych elementów do pliku w formacie .</w:t>
-      </w:r>
-      <w:proofErr w:type="spellStart"/>
-      <w:r>
-        <w:t>obj</w:t>
-      </w:r>
-      <w:proofErr w:type="spellEnd"/>
-      <w:r>
-        <w:t xml:space="preserve">, co znacznie ułatwi implementację algorytmu. </w:t>
-      </w:r>
-    </w:p>
-    <w:p>
-      <w:pPr>
-        <w:pStyle w:val="Nagwek2"/>
-      </w:pPr>
-      <w:bookmarkStart w:id="3" w:name="_Toc470209278"/>
-      <w:r>
-        <w:t>Studium wykonalności</w:t>
-      </w:r>
-      <w:bookmarkEnd w:id="3"/>
     </w:p>
     <w:p>
       <w:r>
@@ -1778,12 +2362,12 @@
       <w:pPr>
         <w:pStyle w:val="Nagwek2"/>
       </w:pPr>
-      <w:bookmarkStart w:id="4" w:name="_Toc470209279"/>
+      <w:bookmarkStart w:id="3" w:name="_Toc471371766"/>
       <w:r>
         <w:lastRenderedPageBreak/>
         <w:t>Analiza ryzyka</w:t>
       </w:r>
-      <w:bookmarkEnd w:id="4"/>
+      <w:bookmarkEnd w:id="3"/>
     </w:p>
     <w:p>
       <w:r>
@@ -1876,32 +2460,32 @@
       <w:pPr>
         <w:pStyle w:val="Nagwek1"/>
       </w:pPr>
-      <w:bookmarkStart w:id="5" w:name="_Toc470209280"/>
+      <w:bookmarkStart w:id="4" w:name="_Toc471371767"/>
       <w:r>
         <w:t>Zakres funkcjonalności</w:t>
       </w:r>
+      <w:bookmarkEnd w:id="4"/>
+    </w:p>
+    <w:p>
+      <w:r>
+        <w:t xml:space="preserve">W rozdziale przedstawione zostały ustalone z klientem  wymagania dotyczące działania narzędzia. </w:t>
+      </w:r>
+    </w:p>
+    <w:p>
+      <w:pPr>
+        <w:pStyle w:val="Nagwek2"/>
+      </w:pPr>
+      <w:bookmarkStart w:id="5" w:name="_Toc471371768"/>
+      <w:r>
+        <w:t>Wymagania funk</w:t>
+      </w:r>
+      <w:r>
+        <w:t>c</w:t>
+      </w:r>
+      <w:r>
+        <w:t>jonalne</w:t>
+      </w:r>
       <w:bookmarkEnd w:id="5"/>
-    </w:p>
-    <w:p>
-      <w:r>
-        <w:t xml:space="preserve">W rozdziale przedstawione zostały ustalone z klientem  wymagania dotyczące działania narzędzia. </w:t>
-      </w:r>
-    </w:p>
-    <w:p>
-      <w:pPr>
-        <w:pStyle w:val="Nagwek2"/>
-      </w:pPr>
-      <w:bookmarkStart w:id="6" w:name="_Toc470209281"/>
-      <w:r>
-        <w:t>Wymagania funk</w:t>
-      </w:r>
-      <w:r>
-        <w:t>c</w:t>
-      </w:r>
-      <w:r>
-        <w:t>jonalne</w:t>
-      </w:r>
-      <w:bookmarkEnd w:id="6"/>
     </w:p>
     <w:p>
       <w:pPr>
@@ -2132,11 +2716,11 @@
       <w:pPr>
         <w:pStyle w:val="Nagwek2"/>
       </w:pPr>
-      <w:bookmarkStart w:id="7" w:name="_Toc470209282"/>
+      <w:bookmarkStart w:id="6" w:name="_Toc471371769"/>
       <w:r>
         <w:t>Wymagania niefunkcjonalne</w:t>
       </w:r>
-      <w:bookmarkEnd w:id="7"/>
+      <w:bookmarkEnd w:id="6"/>
     </w:p>
     <w:p>
       <w:pPr>
@@ -2193,22 +2777,22 @@
       <w:pPr>
         <w:pStyle w:val="Nagwek1"/>
       </w:pPr>
-      <w:bookmarkStart w:id="8" w:name="_Toc470209283"/>
+      <w:bookmarkStart w:id="7" w:name="_Toc471371770"/>
       <w:r>
         <w:lastRenderedPageBreak/>
         <w:t>Wybrane aspekty realizacji</w:t>
       </w:r>
+      <w:bookmarkEnd w:id="7"/>
+    </w:p>
+    <w:p>
+      <w:pPr>
+        <w:pStyle w:val="Nagwek2"/>
+      </w:pPr>
+      <w:bookmarkStart w:id="8" w:name="_Toc471371771"/>
+      <w:r>
+        <w:t>Architektura aplikacji</w:t>
+      </w:r>
       <w:bookmarkEnd w:id="8"/>
-    </w:p>
-    <w:p>
-      <w:pPr>
-        <w:pStyle w:val="Nagwek2"/>
-      </w:pPr>
-      <w:bookmarkStart w:id="9" w:name="_Toc470209284"/>
-      <w:r>
-        <w:t>Architektura aplikacji</w:t>
-      </w:r>
-      <w:bookmarkEnd w:id="9"/>
     </w:p>
     <w:p/>
     <w:p>
@@ -2443,13 +3027,22 @@
     </w:p>
     <w:p>
       <w:pPr>
+        <w:pStyle w:val="Akapitzlist"/>
+        <w:ind w:left="780"/>
+        <w:rPr>
+          <w:b/>
+        </w:rPr>
+      </w:pPr>
+    </w:p>
+    <w:p>
+      <w:pPr>
         <w:pStyle w:val="Nagwek2"/>
       </w:pPr>
-      <w:bookmarkStart w:id="10" w:name="_Toc470209285"/>
+      <w:bookmarkStart w:id="9" w:name="_Toc471371772"/>
       <w:r>
         <w:t>Stos technologiczny</w:t>
       </w:r>
-      <w:bookmarkEnd w:id="10"/>
+      <w:bookmarkEnd w:id="9"/>
     </w:p>
     <w:p>
       <w:r>
@@ -2524,8 +3117,32 @@
     </w:p>
     <w:p>
       <w:r>
-        <w:t>Ponadto dostarczony został interfejs programistyczny w języku Java, Python oraz C++ kompatybilne na platformach Windows i Linux.</w:t>
-      </w:r>
+        <w:t xml:space="preserve">Ponadto dostarczony został interfejs programistyczny w języku Java, Python oraz C++ kompatybilne </w:t>
+      </w:r>
+      <w:r>
+        <w:t>z</w:t>
+      </w:r>
+      <w:r>
+        <w:t xml:space="preserve"> platforma</w:t>
+      </w:r>
+      <w:r>
+        <w:t>mi</w:t>
+      </w:r>
+      <w:r>
+        <w:t xml:space="preserve"> Windows i Linux.</w:t>
+      </w:r>
+    </w:p>
+    <w:p>
+      <w:pPr>
+        <w:pStyle w:val="Nagwek2"/>
+      </w:pPr>
+      <w:r>
+        <w:t>Komunikacja wewnątrz systemu</w:t>
+      </w:r>
+    </w:p>
+    <w:p>
+      <w:bookmarkStart w:id="10" w:name="_GoBack"/>
+      <w:bookmarkEnd w:id="10"/>
     </w:p>
     <w:p>
       <w:pPr>
@@ -2550,7 +3167,7 @@
       <w:pPr>
         <w:pStyle w:val="Nagwek1"/>
       </w:pPr>
-      <w:bookmarkStart w:id="11" w:name="_Toc470209286"/>
+      <w:bookmarkStart w:id="11" w:name="_Toc471371773"/>
       <w:r>
         <w:lastRenderedPageBreak/>
         <w:t>Organizacja pracy</w:t>
@@ -2561,7 +3178,7 @@
       <w:pPr>
         <w:pStyle w:val="Nagwek2"/>
       </w:pPr>
-      <w:bookmarkStart w:id="12" w:name="_Toc470209287"/>
+      <w:bookmarkStart w:id="12" w:name="_Toc471371774"/>
       <w:r>
         <w:t>Metodyka</w:t>
       </w:r>
@@ -2576,7 +3193,7 @@
       <w:pPr>
         <w:pStyle w:val="Nagwek3"/>
       </w:pPr>
-      <w:bookmarkStart w:id="13" w:name="_Toc470209288"/>
+      <w:bookmarkStart w:id="13" w:name="_Toc471371775"/>
       <w:r>
         <w:t>Przyrost I</w:t>
       </w:r>
@@ -2592,7 +3209,7 @@
       <w:pPr>
         <w:pStyle w:val="Nagwek3"/>
       </w:pPr>
-      <w:bookmarkStart w:id="14" w:name="_Toc470209289"/>
+      <w:bookmarkStart w:id="14" w:name="_Toc471371776"/>
       <w:r>
         <w:t>Przyrost II</w:t>
       </w:r>
@@ -2610,7 +3227,7 @@
       <w:pPr>
         <w:pStyle w:val="Nagwek3"/>
       </w:pPr>
-      <w:bookmarkStart w:id="15" w:name="_Toc470209290"/>
+      <w:bookmarkStart w:id="15" w:name="_Toc471371777"/>
       <w:r>
         <w:t>Przyrost III</w:t>
       </w:r>
@@ -2631,7 +3248,7 @@
       <w:pPr>
         <w:pStyle w:val="Nagwek1"/>
       </w:pPr>
-      <w:bookmarkStart w:id="16" w:name="_Toc470209291"/>
+      <w:bookmarkStart w:id="16" w:name="_Toc471371778"/>
       <w:r>
         <w:lastRenderedPageBreak/>
         <w:t>Wyniki projektu</w:t>
@@ -2642,7 +3259,7 @@
       <w:pPr>
         <w:pStyle w:val="Nagwek2"/>
       </w:pPr>
-      <w:bookmarkStart w:id="17" w:name="_Toc470209292"/>
+      <w:bookmarkStart w:id="17" w:name="_Toc471371779"/>
       <w:r>
         <w:t>Wyniki, ocena użyteczności</w:t>
       </w:r>
@@ -2652,7 +3269,7 @@
       <w:pPr>
         <w:pStyle w:val="Nagwek2"/>
       </w:pPr>
-      <w:bookmarkStart w:id="18" w:name="_Toc470209293"/>
+      <w:bookmarkStart w:id="18" w:name="_Toc471371780"/>
       <w:r>
         <w:t>Propozycje rozwoju systemu</w:t>
       </w:r>
@@ -2660,7 +3277,6 @@
     </w:p>
     <w:sectPr>
       <w:footerReference w:type="default" r:id="rId11"/>
-      <w:footerReference w:type="first" r:id="rId12"/>
       <w:pgSz w:w="11906" w:h="16838"/>
       <w:pgMar w:top="1417" w:right="1417" w:bottom="1417" w:left="1417" w:header="708" w:footer="708" w:gutter="0"/>
       <w:cols w:space="708"/>
@@ -2778,34 +3394,6 @@
       </w:p>
     </w:sdtContent>
   </w:sdt>
-</w:ftr>
-</file>
-
-<file path=word/footer2.xml><?xml version="1.0" encoding="utf-8"?>
-<w:ftr xmlns:wpc="http://schemas.microsoft.com/office/word/2010/wordprocessingCanvas" xmlns:mc="http://schemas.openxmlformats.org/markup-compatibility/2006" xmlns:o="urn:schemas-microsoft-com:office:office" xmlns:r="http://schemas.openxmlformats.org/officeDocument/2006/relationships" xmlns:m="http://schemas.openxmlformats.org/officeDocument/2006/math" xmlns:v="urn:schemas-microsoft-com:vml" xmlns:wp14="http://schemas.microsoft.com/office/word/2010/wordprocessingDrawing" xmlns:wp="http://schemas.openxmlformats.org/drawingml/2006/wordprocessingDrawing" xmlns:w10="urn:schemas-microsoft-com:office:word" xmlns:w="http://schemas.openxmlformats.org/wordprocessingml/2006/main" xmlns:w14="http://schemas.microsoft.com/office/word/2010/wordml" xmlns:wpg="http://schemas.microsoft.com/office/word/2010/wordprocessingGroup" xmlns:wpi="http://schemas.microsoft.com/office/word/2010/wordprocessingInk" xmlns:wne="http://schemas.microsoft.com/office/word/2006/wordml" xmlns:wps="http://schemas.microsoft.com/office/word/2010/wordprocessingShape" mc:Ignorable="w14 wp14">
-  <w:p>
-    <w:pPr>
-      <w:pStyle w:val="Stopka"/>
-      <w:jc w:val="center"/>
-    </w:pPr>
-    <w:r>
-      <w:t>_________________________________________</w:t>
-    </w:r>
-  </w:p>
-  <w:p>
-    <w:pPr>
-      <w:pStyle w:val="Stopka"/>
-      <w:jc w:val="center"/>
-    </w:pPr>
-    <w:r>
-      <w:t>KRAKÓW 2017</w:t>
-    </w:r>
-  </w:p>
-  <w:p>
-    <w:pPr>
-      <w:pStyle w:val="Stopka"/>
-    </w:pPr>
-  </w:p>
 </w:ftr>
 </file>
 
@@ -8715,7 +9303,7 @@
 </file>
 
 <file path=customXml/itemProps1.xml><?xml version="1.0" encoding="utf-8"?>
-<ds:datastoreItem xmlns:ds="http://schemas.openxmlformats.org/officeDocument/2006/customXml" ds:itemID="{92F7B98A-4492-47BA-A61D-4C19F0708C92}">
+<ds:datastoreItem xmlns:ds="http://schemas.openxmlformats.org/officeDocument/2006/customXml" ds:itemID="{F1F1EBB6-59F0-48FB-8DB2-BE72741F87ED}">
   <ds:schemaRefs>
     <ds:schemaRef ds:uri="http://schemas.openxmlformats.org/officeDocument/2006/bibliography"/>
   </ds:schemaRefs>

--- a/Dokumentacja/przewodnik po projekcie.docx
+++ b/Dokumentacja/przewodnik po projekcie.docx
@@ -1,6 +1,6 @@
 
 <file path=word/document.xml><?xml version="1.0" encoding="utf-8"?>
-<w:document xmlns:wpc="http://schemas.microsoft.com/office/word/2010/wordprocessingCanvas" xmlns:mc="http://schemas.openxmlformats.org/markup-compatibility/2006" xmlns:o="urn:schemas-microsoft-com:office:office" xmlns:r="http://schemas.openxmlformats.org/officeDocument/2006/relationships" xmlns:m="http://schemas.openxmlformats.org/officeDocument/2006/math" xmlns:v="urn:schemas-microsoft-com:vml" xmlns:wp14="http://schemas.microsoft.com/office/word/2010/wordprocessingDrawing" xmlns:wp="http://schemas.openxmlformats.org/drawingml/2006/wordprocessingDrawing" xmlns:w10="urn:schemas-microsoft-com:office:word" xmlns:w="http://schemas.openxmlformats.org/wordprocessingml/2006/main" xmlns:w14="http://schemas.microsoft.com/office/word/2010/wordml" xmlns:wpg="http://schemas.microsoft.com/office/word/2010/wordprocessingGroup" xmlns:wpi="http://schemas.microsoft.com/office/word/2010/wordprocessingInk" xmlns:wne="http://schemas.microsoft.com/office/word/2006/wordml" xmlns:wps="http://schemas.microsoft.com/office/word/2010/wordprocessingShape" mc:Ignorable="w14 wp14">
+<w:document xmlns:ve="http://schemas.openxmlformats.org/markup-compatibility/2006" xmlns:o="urn:schemas-microsoft-com:office:office" xmlns:r="http://schemas.openxmlformats.org/officeDocument/2006/relationships" xmlns:m="http://schemas.openxmlformats.org/officeDocument/2006/math" xmlns:v="urn:schemas-microsoft-com:vml" xmlns:wp="http://schemas.openxmlformats.org/drawingml/2006/wordprocessingDrawing" xmlns:w10="urn:schemas-microsoft-com:office:word" xmlns:w="http://schemas.openxmlformats.org/wordprocessingml/2006/main" xmlns:wne="http://schemas.microsoft.com/office/word/2006/wordml">
   <w:body>
     <w:p>
       <w:pPr>
@@ -17,7 +17,7 @@
           <w:lang w:eastAsia="pl-PL"/>
         </w:rPr>
         <w:drawing>
-          <wp:inline distT="0" distB="0" distL="0" distR="0" wp14:anchorId="547D3083" wp14:editId="61BAEFA0">
+          <wp:inline distT="0" distB="0" distL="0" distR="0">
             <wp:extent cx="5086350" cy="2466975"/>
             <wp:effectExtent l="0" t="0" r="0" b="9525"/>
             <wp:docPr id="3" name="Obraz 3" descr="agh_nzw_s_pl_1w_wbr_rgb_150ppi"/>
@@ -34,10 +34,10 @@
                     </pic:cNvPicPr>
                   </pic:nvPicPr>
                   <pic:blipFill>
-                    <a:blip r:embed="rId9" cstate="print">
+                    <a:blip r:embed="rId8" cstate="print">
                       <a:extLst>
                         <a:ext uri="{28A0092B-C50C-407E-A947-70E740481C1C}">
-                          <a14:useLocalDpi xmlns:a14="http://schemas.microsoft.com/office/drawing/2010/main" val="0"/>
+                          <a14:useLocalDpi xmlns:a14="http://schemas.microsoft.com/office/drawing/2010/main" xmlns:wps="http://schemas.microsoft.com/office/word/2010/wordprocessingShape" xmlns:wpi="http://schemas.microsoft.com/office/word/2010/wordprocessingInk" xmlns:wpg="http://schemas.microsoft.com/office/word/2010/wordprocessingGroup" xmlns:w14="http://schemas.microsoft.com/office/word/2010/wordml" xmlns:w="http://schemas.openxmlformats.org/wordprocessingml/2006/main" xmlns:w10="urn:schemas-microsoft-com:office:word" xmlns:wp14="http://schemas.microsoft.com/office/word/2010/wordprocessingDrawing" xmlns:v="urn:schemas-microsoft-com:vml" xmlns:o="urn:schemas-microsoft-com:office:office" xmlns:mc="http://schemas.openxmlformats.org/markup-compatibility/2006" xmlns:wpc="http://schemas.microsoft.com/office/word/2010/wordprocessingCanvas" xmlns="" val="0"/>
                         </a:ext>
                       </a:extLst>
                     </a:blip>
@@ -796,7 +796,7 @@
           <w:szCs w:val="24"/>
           <w:lang w:eastAsia="pl-PL"/>
         </w:rPr>
-        <w:t>omową wykonałem(-</w:t>
+        <w:t>omową wykonałem</w:t>
       </w:r>
       <w:proofErr w:type="spellStart"/>
       <w:r>
@@ -805,7 +805,7 @@
           <w:szCs w:val="24"/>
           <w:lang w:eastAsia="pl-PL"/>
         </w:rPr>
-        <w:t>am</w:t>
+        <w:t>(-am</w:t>
       </w:r>
       <w:proofErr w:type="spellEnd"/>
       <w:r>
@@ -822,7 +822,7 @@
           <w:szCs w:val="24"/>
           <w:lang w:eastAsia="pl-PL"/>
         </w:rPr>
-        <w:t xml:space="preserve"> samodzielnie i że nie korzystałem(-</w:t>
+        <w:t xml:space="preserve"> samodzielnie i że nie korzystałem</w:t>
       </w:r>
       <w:proofErr w:type="spellStart"/>
       <w:r>
@@ -831,7 +831,7 @@
           <w:szCs w:val="24"/>
           <w:lang w:eastAsia="pl-PL"/>
         </w:rPr>
-        <w:t>am</w:t>
+        <w:t>(-am</w:t>
       </w:r>
       <w:proofErr w:type="spellEnd"/>
       <w:r>
@@ -931,7 +931,11 @@
           <w:docPartUnique/>
         </w:docPartObj>
       </w:sdtPr>
-      <w:sdtEndPr/>
+      <w:sdtEndPr>
+        <w:rPr>
+          <w:noProof w:val="0"/>
+        </w:rPr>
+      </w:sdtEndPr>
       <w:sdtContent>
         <w:p>
           <w:pPr>
@@ -963,7 +967,7 @@
           <w:r>
             <w:fldChar w:fldCharType="separate"/>
           </w:r>
-          <w:hyperlink w:anchor="_Toc471371763" w:history="1">
+          <w:hyperlink w:anchor="_Toc471390804" w:history="1">
             <w:r>
               <w:rPr>
                 <w:rStyle w:val="Hipercze"/>
@@ -990,7 +994,7 @@
                 <w:noProof/>
                 <w:webHidden/>
               </w:rPr>
-              <w:instrText xml:space="preserve"> PAGEREF _Toc471371763 \h </w:instrText>
+              <w:instrText xml:space="preserve"> PAGEREF _Toc471390804 \h </w:instrText>
             </w:r>
             <w:r>
               <w:rPr>
@@ -1034,7 +1038,7 @@
               <w:lang w:eastAsia="pl-PL"/>
             </w:rPr>
           </w:pPr>
-          <w:hyperlink w:anchor="_Toc471371764" w:history="1">
+          <w:hyperlink w:anchor="_Toc471390805" w:history="1">
             <w:r>
               <w:rPr>
                 <w:rStyle w:val="Hipercze"/>
@@ -1061,7 +1065,7 @@
                 <w:noProof/>
                 <w:webHidden/>
               </w:rPr>
-              <w:instrText xml:space="preserve"> PAGEREF _Toc471371764 \h </w:instrText>
+              <w:instrText xml:space="preserve"> PAGEREF _Toc471390805 \h </w:instrText>
             </w:r>
             <w:r>
               <w:rPr>
@@ -1105,7 +1109,7 @@
               <w:lang w:eastAsia="pl-PL"/>
             </w:rPr>
           </w:pPr>
-          <w:hyperlink w:anchor="_Toc471371765" w:history="1">
+          <w:hyperlink w:anchor="_Toc471390806" w:history="1">
             <w:r>
               <w:rPr>
                 <w:rStyle w:val="Hipercze"/>
@@ -1132,7 +1136,7 @@
                 <w:noProof/>
                 <w:webHidden/>
               </w:rPr>
-              <w:instrText xml:space="preserve"> PAGEREF _Toc471371765 \h </w:instrText>
+              <w:instrText xml:space="preserve"> PAGEREF _Toc471390806 \h </w:instrText>
             </w:r>
             <w:r>
               <w:rPr>
@@ -1176,7 +1180,7 @@
               <w:lang w:eastAsia="pl-PL"/>
             </w:rPr>
           </w:pPr>
-          <w:hyperlink w:anchor="_Toc471371766" w:history="1">
+          <w:hyperlink w:anchor="_Toc471390807" w:history="1">
             <w:r>
               <w:rPr>
                 <w:rStyle w:val="Hipercze"/>
@@ -1203,7 +1207,7 @@
                 <w:noProof/>
                 <w:webHidden/>
               </w:rPr>
-              <w:instrText xml:space="preserve"> PAGEREF _Toc471371766 \h </w:instrText>
+              <w:instrText xml:space="preserve"> PAGEREF _Toc471390807 \h </w:instrText>
             </w:r>
             <w:r>
               <w:rPr>
@@ -1247,7 +1251,7 @@
               <w:lang w:eastAsia="pl-PL"/>
             </w:rPr>
           </w:pPr>
-          <w:hyperlink w:anchor="_Toc471371767" w:history="1">
+          <w:hyperlink w:anchor="_Toc471390808" w:history="1">
             <w:r>
               <w:rPr>
                 <w:rStyle w:val="Hipercze"/>
@@ -1274,7 +1278,7 @@
                 <w:noProof/>
                 <w:webHidden/>
               </w:rPr>
-              <w:instrText xml:space="preserve"> PAGEREF _Toc471371767 \h </w:instrText>
+              <w:instrText xml:space="preserve"> PAGEREF _Toc471390808 \h </w:instrText>
             </w:r>
             <w:r>
               <w:rPr>
@@ -1318,7 +1322,7 @@
               <w:lang w:eastAsia="pl-PL"/>
             </w:rPr>
           </w:pPr>
-          <w:hyperlink w:anchor="_Toc471371768" w:history="1">
+          <w:hyperlink w:anchor="_Toc471390809" w:history="1">
             <w:r>
               <w:rPr>
                 <w:rStyle w:val="Hipercze"/>
@@ -1345,7 +1349,7 @@
                 <w:noProof/>
                 <w:webHidden/>
               </w:rPr>
-              <w:instrText xml:space="preserve"> PAGEREF _Toc471371768 \h </w:instrText>
+              <w:instrText xml:space="preserve"> PAGEREF _Toc471390809 \h </w:instrText>
             </w:r>
             <w:r>
               <w:rPr>
@@ -1389,7 +1393,7 @@
               <w:lang w:eastAsia="pl-PL"/>
             </w:rPr>
           </w:pPr>
-          <w:hyperlink w:anchor="_Toc471371769" w:history="1">
+          <w:hyperlink w:anchor="_Toc471390810" w:history="1">
             <w:r>
               <w:rPr>
                 <w:rStyle w:val="Hipercze"/>
@@ -1416,7 +1420,7 @@
                 <w:noProof/>
                 <w:webHidden/>
               </w:rPr>
-              <w:instrText xml:space="preserve"> PAGEREF _Toc471371769 \h </w:instrText>
+              <w:instrText xml:space="preserve"> PAGEREF _Toc471390810 \h </w:instrText>
             </w:r>
             <w:r>
               <w:rPr>
@@ -1460,7 +1464,7 @@
               <w:lang w:eastAsia="pl-PL"/>
             </w:rPr>
           </w:pPr>
-          <w:hyperlink w:anchor="_Toc471371770" w:history="1">
+          <w:hyperlink w:anchor="_Toc471390811" w:history="1">
             <w:r>
               <w:rPr>
                 <w:rStyle w:val="Hipercze"/>
@@ -1487,7 +1491,7 @@
                 <w:noProof/>
                 <w:webHidden/>
               </w:rPr>
-              <w:instrText xml:space="preserve"> PAGEREF _Toc471371770 \h </w:instrText>
+              <w:instrText xml:space="preserve"> PAGEREF _Toc471390811 \h </w:instrText>
             </w:r>
             <w:r>
               <w:rPr>
@@ -1531,7 +1535,7 @@
               <w:lang w:eastAsia="pl-PL"/>
             </w:rPr>
           </w:pPr>
-          <w:hyperlink w:anchor="_Toc471371771" w:history="1">
+          <w:hyperlink w:anchor="_Toc471390812" w:history="1">
             <w:r>
               <w:rPr>
                 <w:rStyle w:val="Hipercze"/>
@@ -1558,7 +1562,7 @@
                 <w:noProof/>
                 <w:webHidden/>
               </w:rPr>
-              <w:instrText xml:space="preserve"> PAGEREF _Toc471371771 \h </w:instrText>
+              <w:instrText xml:space="preserve"> PAGEREF _Toc471390812 \h </w:instrText>
             </w:r>
             <w:r>
               <w:rPr>
@@ -1602,7 +1606,7 @@
               <w:lang w:eastAsia="pl-PL"/>
             </w:rPr>
           </w:pPr>
-          <w:hyperlink w:anchor="_Toc471371772" w:history="1">
+          <w:hyperlink w:anchor="_Toc471390813" w:history="1">
             <w:r>
               <w:rPr>
                 <w:rStyle w:val="Hipercze"/>
@@ -1629,7 +1633,149 @@
                 <w:noProof/>
                 <w:webHidden/>
               </w:rPr>
-              <w:instrText xml:space="preserve"> PAGEREF _Toc471371772 \h </w:instrText>
+              <w:instrText xml:space="preserve"> PAGEREF _Toc471390813 \h </w:instrText>
+            </w:r>
+            <w:r>
+              <w:rPr>
+                <w:noProof/>
+                <w:webHidden/>
+              </w:rPr>
+            </w:r>
+            <w:r>
+              <w:rPr>
+                <w:noProof/>
+                <w:webHidden/>
+              </w:rPr>
+              <w:fldChar w:fldCharType="separate"/>
+            </w:r>
+            <w:r>
+              <w:rPr>
+                <w:noProof/>
+                <w:webHidden/>
+              </w:rPr>
+              <w:t>8</w:t>
+            </w:r>
+            <w:r>
+              <w:rPr>
+                <w:noProof/>
+                <w:webHidden/>
+              </w:rPr>
+              <w:fldChar w:fldCharType="end"/>
+            </w:r>
+          </w:hyperlink>
+        </w:p>
+        <w:p>
+          <w:pPr>
+            <w:pStyle w:val="Spistreci2"/>
+            <w:tabs>
+              <w:tab w:val="right" w:leader="dot" w:pos="9062"/>
+            </w:tabs>
+            <w:rPr>
+              <w:rFonts w:asciiTheme="minorHAnsi" w:eastAsiaTheme="minorEastAsia" w:hAnsiTheme="minorHAnsi"/>
+              <w:noProof/>
+              <w:sz w:val="22"/>
+              <w:lang w:eastAsia="pl-PL"/>
+            </w:rPr>
+          </w:pPr>
+          <w:hyperlink w:anchor="_Toc471390814" w:history="1">
+            <w:r>
+              <w:rPr>
+                <w:rStyle w:val="Hipercze"/>
+                <w:noProof/>
+              </w:rPr>
+              <w:t>Komunikacja wewnątrz systemu</w:t>
+            </w:r>
+            <w:r>
+              <w:rPr>
+                <w:noProof/>
+                <w:webHidden/>
+              </w:rPr>
+              <w:tab/>
+            </w:r>
+            <w:r>
+              <w:rPr>
+                <w:noProof/>
+                <w:webHidden/>
+              </w:rPr>
+              <w:fldChar w:fldCharType="begin"/>
+            </w:r>
+            <w:r>
+              <w:rPr>
+                <w:noProof/>
+                <w:webHidden/>
+              </w:rPr>
+              <w:instrText xml:space="preserve"> PAGEREF _Toc471390814 \h </w:instrText>
+            </w:r>
+            <w:r>
+              <w:rPr>
+                <w:noProof/>
+                <w:webHidden/>
+              </w:rPr>
+            </w:r>
+            <w:r>
+              <w:rPr>
+                <w:noProof/>
+                <w:webHidden/>
+              </w:rPr>
+              <w:fldChar w:fldCharType="separate"/>
+            </w:r>
+            <w:r>
+              <w:rPr>
+                <w:noProof/>
+                <w:webHidden/>
+              </w:rPr>
+              <w:t>8</w:t>
+            </w:r>
+            <w:r>
+              <w:rPr>
+                <w:noProof/>
+                <w:webHidden/>
+              </w:rPr>
+              <w:fldChar w:fldCharType="end"/>
+            </w:r>
+          </w:hyperlink>
+        </w:p>
+        <w:p>
+          <w:pPr>
+            <w:pStyle w:val="Spistreci3"/>
+            <w:tabs>
+              <w:tab w:val="right" w:leader="dot" w:pos="9062"/>
+            </w:tabs>
+            <w:rPr>
+              <w:rFonts w:asciiTheme="minorHAnsi" w:eastAsiaTheme="minorEastAsia" w:hAnsiTheme="minorHAnsi"/>
+              <w:noProof/>
+              <w:sz w:val="22"/>
+              <w:lang w:eastAsia="pl-PL"/>
+            </w:rPr>
+          </w:pPr>
+          <w:hyperlink w:anchor="_Toc471390815" w:history="1">
+            <w:r>
+              <w:rPr>
+                <w:rStyle w:val="Hipercze"/>
+                <w:noProof/>
+              </w:rPr>
+              <w:t>Przebieg komunikacji między modułami</w:t>
+            </w:r>
+            <w:r>
+              <w:rPr>
+                <w:noProof/>
+                <w:webHidden/>
+              </w:rPr>
+              <w:tab/>
+            </w:r>
+            <w:r>
+              <w:rPr>
+                <w:noProof/>
+                <w:webHidden/>
+              </w:rPr>
+              <w:fldChar w:fldCharType="begin"/>
+            </w:r>
+            <w:r>
+              <w:rPr>
+                <w:noProof/>
+                <w:webHidden/>
+              </w:rPr>
+              <w:instrText xml:space="preserve"> PAGEREF _Toc471390815 \h </w:instrText>
             </w:r>
             <w:r>
               <w:rPr>
@@ -1673,7 +1819,7 @@
               <w:lang w:eastAsia="pl-PL"/>
             </w:rPr>
           </w:pPr>
-          <w:hyperlink w:anchor="_Toc471371773" w:history="1">
+          <w:hyperlink w:anchor="_Toc471390816" w:history="1">
             <w:r>
               <w:rPr>
                 <w:rStyle w:val="Hipercze"/>
@@ -1700,7 +1846,7 @@
                 <w:noProof/>
                 <w:webHidden/>
               </w:rPr>
-              <w:instrText xml:space="preserve"> PAGEREF _Toc471371773 \h </w:instrText>
+              <w:instrText xml:space="preserve"> PAGEREF _Toc471390816 \h </w:instrText>
             </w:r>
             <w:r>
               <w:rPr>
@@ -1720,7 +1866,7 @@
                 <w:noProof/>
                 <w:webHidden/>
               </w:rPr>
-              <w:t>9</w:t>
+              <w:t>13</w:t>
             </w:r>
             <w:r>
               <w:rPr>
@@ -1744,7 +1890,7 @@
               <w:lang w:eastAsia="pl-PL"/>
             </w:rPr>
           </w:pPr>
-          <w:hyperlink w:anchor="_Toc471371774" w:history="1">
+          <w:hyperlink w:anchor="_Toc471390817" w:history="1">
             <w:r>
               <w:rPr>
                 <w:rStyle w:val="Hipercze"/>
@@ -1771,7 +1917,7 @@
                 <w:noProof/>
                 <w:webHidden/>
               </w:rPr>
-              <w:instrText xml:space="preserve"> PAGEREF _Toc471371774 \h </w:instrText>
+              <w:instrText xml:space="preserve"> PAGEREF _Toc471390817 \h </w:instrText>
             </w:r>
             <w:r>
               <w:rPr>
@@ -1791,7 +1937,7 @@
                 <w:noProof/>
                 <w:webHidden/>
               </w:rPr>
-              <w:t>9</w:t>
+              <w:t>13</w:t>
             </w:r>
             <w:r>
               <w:rPr>
@@ -1815,7 +1961,7 @@
               <w:lang w:eastAsia="pl-PL"/>
             </w:rPr>
           </w:pPr>
-          <w:hyperlink w:anchor="_Toc471371775" w:history="1">
+          <w:hyperlink w:anchor="_Toc471390818" w:history="1">
             <w:r>
               <w:rPr>
                 <w:rStyle w:val="Hipercze"/>
@@ -1842,7 +1988,7 @@
                 <w:noProof/>
                 <w:webHidden/>
               </w:rPr>
-              <w:instrText xml:space="preserve"> PAGEREF _Toc471371775 \h </w:instrText>
+              <w:instrText xml:space="preserve"> PAGEREF _Toc471390818 \h </w:instrText>
             </w:r>
             <w:r>
               <w:rPr>
@@ -1862,7 +2008,7 @@
                 <w:noProof/>
                 <w:webHidden/>
               </w:rPr>
-              <w:t>9</w:t>
+              <w:t>13</w:t>
             </w:r>
             <w:r>
               <w:rPr>
@@ -1886,7 +2032,7 @@
               <w:lang w:eastAsia="pl-PL"/>
             </w:rPr>
           </w:pPr>
-          <w:hyperlink w:anchor="_Toc471371776" w:history="1">
+          <w:hyperlink w:anchor="_Toc471390819" w:history="1">
             <w:r>
               <w:rPr>
                 <w:rStyle w:val="Hipercze"/>
@@ -1913,7 +2059,7 @@
                 <w:noProof/>
                 <w:webHidden/>
               </w:rPr>
-              <w:instrText xml:space="preserve"> PAGEREF _Toc471371776 \h </w:instrText>
+              <w:instrText xml:space="preserve"> PAGEREF _Toc471390819 \h </w:instrText>
             </w:r>
             <w:r>
               <w:rPr>
@@ -1933,7 +2079,7 @@
                 <w:noProof/>
                 <w:webHidden/>
               </w:rPr>
-              <w:t>9</w:t>
+              <w:t>13</w:t>
             </w:r>
             <w:r>
               <w:rPr>
@@ -1957,7 +2103,7 @@
               <w:lang w:eastAsia="pl-PL"/>
             </w:rPr>
           </w:pPr>
-          <w:hyperlink w:anchor="_Toc471371777" w:history="1">
+          <w:hyperlink w:anchor="_Toc471390820" w:history="1">
             <w:r>
               <w:rPr>
                 <w:rStyle w:val="Hipercze"/>
@@ -1984,7 +2130,7 @@
                 <w:noProof/>
                 <w:webHidden/>
               </w:rPr>
-              <w:instrText xml:space="preserve"> PAGEREF _Toc471371777 \h </w:instrText>
+              <w:instrText xml:space="preserve"> PAGEREF _Toc471390820 \h </w:instrText>
             </w:r>
             <w:r>
               <w:rPr>
@@ -2004,7 +2150,7 @@
                 <w:noProof/>
                 <w:webHidden/>
               </w:rPr>
-              <w:t>9</w:t>
+              <w:t>13</w:t>
             </w:r>
             <w:r>
               <w:rPr>
@@ -2028,7 +2174,7 @@
               <w:lang w:eastAsia="pl-PL"/>
             </w:rPr>
           </w:pPr>
-          <w:hyperlink w:anchor="_Toc471371778" w:history="1">
+          <w:hyperlink w:anchor="_Toc471390821" w:history="1">
             <w:r>
               <w:rPr>
                 <w:rStyle w:val="Hipercze"/>
@@ -2055,7 +2201,7 @@
                 <w:noProof/>
                 <w:webHidden/>
               </w:rPr>
-              <w:instrText xml:space="preserve"> PAGEREF _Toc471371778 \h </w:instrText>
+              <w:instrText xml:space="preserve"> PAGEREF _Toc471390821 \h </w:instrText>
             </w:r>
             <w:r>
               <w:rPr>
@@ -2075,7 +2221,7 @@
                 <w:noProof/>
                 <w:webHidden/>
               </w:rPr>
-              <w:t>10</w:t>
+              <w:t>14</w:t>
             </w:r>
             <w:r>
               <w:rPr>
@@ -2099,7 +2245,7 @@
               <w:lang w:eastAsia="pl-PL"/>
             </w:rPr>
           </w:pPr>
-          <w:hyperlink w:anchor="_Toc471371779" w:history="1">
+          <w:hyperlink w:anchor="_Toc471390822" w:history="1">
             <w:r>
               <w:rPr>
                 <w:rStyle w:val="Hipercze"/>
@@ -2126,7 +2272,7 @@
                 <w:noProof/>
                 <w:webHidden/>
               </w:rPr>
-              <w:instrText xml:space="preserve"> PAGEREF _Toc471371779 \h </w:instrText>
+              <w:instrText xml:space="preserve"> PAGEREF _Toc471390822 \h </w:instrText>
             </w:r>
             <w:r>
               <w:rPr>
@@ -2146,7 +2292,7 @@
                 <w:noProof/>
                 <w:webHidden/>
               </w:rPr>
-              <w:t>10</w:t>
+              <w:t>15</w:t>
             </w:r>
             <w:r>
               <w:rPr>
@@ -2170,7 +2316,7 @@
               <w:lang w:eastAsia="pl-PL"/>
             </w:rPr>
           </w:pPr>
-          <w:hyperlink w:anchor="_Toc471371780" w:history="1">
+          <w:hyperlink w:anchor="_Toc471390823" w:history="1">
             <w:r>
               <w:rPr>
                 <w:rStyle w:val="Hipercze"/>
@@ -2197,7 +2343,7 @@
                 <w:noProof/>
                 <w:webHidden/>
               </w:rPr>
-              <w:instrText xml:space="preserve"> PAGEREF _Toc471371780 \h </w:instrText>
+              <w:instrText xml:space="preserve"> PAGEREF _Toc471390823 \h </w:instrText>
             </w:r>
             <w:r>
               <w:rPr>
@@ -2217,7 +2363,149 @@
                 <w:noProof/>
                 <w:webHidden/>
               </w:rPr>
-              <w:t>10</w:t>
+              <w:t>15</w:t>
+            </w:r>
+            <w:r>
+              <w:rPr>
+                <w:noProof/>
+                <w:webHidden/>
+              </w:rPr>
+              <w:fldChar w:fldCharType="end"/>
+            </w:r>
+          </w:hyperlink>
+        </w:p>
+        <w:p>
+          <w:pPr>
+            <w:pStyle w:val="Spistreci1"/>
+            <w:tabs>
+              <w:tab w:val="right" w:leader="dot" w:pos="9062"/>
+            </w:tabs>
+            <w:rPr>
+              <w:rFonts w:asciiTheme="minorHAnsi" w:eastAsiaTheme="minorEastAsia" w:hAnsiTheme="minorHAnsi"/>
+              <w:noProof/>
+              <w:sz w:val="22"/>
+              <w:lang w:eastAsia="pl-PL"/>
+            </w:rPr>
+          </w:pPr>
+          <w:hyperlink w:anchor="_Toc471390824" w:history="1">
+            <w:r>
+              <w:rPr>
+                <w:rStyle w:val="Hipercze"/>
+                <w:noProof/>
+              </w:rPr>
+              <w:t>Spis ilustracji</w:t>
+            </w:r>
+            <w:r>
+              <w:rPr>
+                <w:noProof/>
+                <w:webHidden/>
+              </w:rPr>
+              <w:tab/>
+            </w:r>
+            <w:r>
+              <w:rPr>
+                <w:noProof/>
+                <w:webHidden/>
+              </w:rPr>
+              <w:fldChar w:fldCharType="begin"/>
+            </w:r>
+            <w:r>
+              <w:rPr>
+                <w:noProof/>
+                <w:webHidden/>
+              </w:rPr>
+              <w:instrText xml:space="preserve"> PAGEREF _Toc471390824 \h </w:instrText>
+            </w:r>
+            <w:r>
+              <w:rPr>
+                <w:noProof/>
+                <w:webHidden/>
+              </w:rPr>
+            </w:r>
+            <w:r>
+              <w:rPr>
+                <w:noProof/>
+                <w:webHidden/>
+              </w:rPr>
+              <w:fldChar w:fldCharType="separate"/>
+            </w:r>
+            <w:r>
+              <w:rPr>
+                <w:noProof/>
+                <w:webHidden/>
+              </w:rPr>
+              <w:t>16</w:t>
+            </w:r>
+            <w:r>
+              <w:rPr>
+                <w:noProof/>
+                <w:webHidden/>
+              </w:rPr>
+              <w:fldChar w:fldCharType="end"/>
+            </w:r>
+          </w:hyperlink>
+        </w:p>
+        <w:p>
+          <w:pPr>
+            <w:pStyle w:val="Spistreci1"/>
+            <w:tabs>
+              <w:tab w:val="right" w:leader="dot" w:pos="9062"/>
+            </w:tabs>
+            <w:rPr>
+              <w:rFonts w:asciiTheme="minorHAnsi" w:eastAsiaTheme="minorEastAsia" w:hAnsiTheme="minorHAnsi"/>
+              <w:noProof/>
+              <w:sz w:val="22"/>
+              <w:lang w:eastAsia="pl-PL"/>
+            </w:rPr>
+          </w:pPr>
+          <w:hyperlink w:anchor="_Toc471390825" w:history="1">
+            <w:r>
+              <w:rPr>
+                <w:rStyle w:val="Hipercze"/>
+                <w:noProof/>
+              </w:rPr>
+              <w:t>Źródła</w:t>
+            </w:r>
+            <w:r>
+              <w:rPr>
+                <w:noProof/>
+                <w:webHidden/>
+              </w:rPr>
+              <w:tab/>
+            </w:r>
+            <w:r>
+              <w:rPr>
+                <w:noProof/>
+                <w:webHidden/>
+              </w:rPr>
+              <w:fldChar w:fldCharType="begin"/>
+            </w:r>
+            <w:r>
+              <w:rPr>
+                <w:noProof/>
+                <w:webHidden/>
+              </w:rPr>
+              <w:instrText xml:space="preserve"> PAGEREF _Toc471390825 \h </w:instrText>
+            </w:r>
+            <w:r>
+              <w:rPr>
+                <w:noProof/>
+                <w:webHidden/>
+              </w:rPr>
+            </w:r>
+            <w:r>
+              <w:rPr>
+                <w:noProof/>
+                <w:webHidden/>
+              </w:rPr>
+              <w:fldChar w:fldCharType="separate"/>
+            </w:r>
+            <w:r>
+              <w:rPr>
+                <w:noProof/>
+                <w:webHidden/>
+              </w:rPr>
+              <w:t>17</w:t>
             </w:r>
             <w:r>
               <w:rPr>
@@ -2248,7 +2536,7 @@
       <w:pPr>
         <w:pStyle w:val="Nagwek1"/>
       </w:pPr>
-      <w:bookmarkStart w:id="0" w:name="_Toc471371763"/>
+      <w:bookmarkStart w:id="0" w:name="_Toc471390804"/>
       <w:r>
         <w:lastRenderedPageBreak/>
         <w:t>Cel i wizja produktu</w:t>
@@ -2264,7 +2552,7 @@
       <w:pPr>
         <w:pStyle w:val="Nagwek2"/>
       </w:pPr>
-      <w:bookmarkStart w:id="1" w:name="_Toc471371764"/>
+      <w:bookmarkStart w:id="1" w:name="_Toc471390805"/>
       <w:r>
         <w:t>Charakterystyka problemu</w:t>
       </w:r>
@@ -2331,7 +2619,7 @@
       <w:pPr>
         <w:pStyle w:val="Nagwek2"/>
       </w:pPr>
-      <w:bookmarkStart w:id="2" w:name="_Toc471371765"/>
+      <w:bookmarkStart w:id="2" w:name="_Toc471390806"/>
       <w:r>
         <w:t>Studium wykonalności</w:t>
       </w:r>
@@ -2362,7 +2650,7 @@
       <w:pPr>
         <w:pStyle w:val="Nagwek2"/>
       </w:pPr>
-      <w:bookmarkStart w:id="3" w:name="_Toc471371766"/>
+      <w:bookmarkStart w:id="3" w:name="_Toc471390807"/>
       <w:r>
         <w:lastRenderedPageBreak/>
         <w:t>Analiza ryzyka</w:t>
@@ -2397,28 +2685,12 @@
       <w:r>
         <w:t xml:space="preserve">nieznajomość wykorzystywanego narzędzi </w:t>
       </w:r>
-      <w:proofErr w:type="spellStart"/>
       <w:r>
         <w:rPr>
           <w:i/>
         </w:rPr>
-        <w:t>Protocol</w:t>
-      </w:r>
-      <w:proofErr w:type="spellEnd"/>
-      <w:r>
-        <w:rPr>
-          <w:i/>
-        </w:rPr>
-        <w:t xml:space="preserve"> </w:t>
-      </w:r>
-      <w:proofErr w:type="spellStart"/>
-      <w:r>
-        <w:rPr>
-          <w:i/>
-        </w:rPr>
-        <w:t>Buffers</w:t>
-      </w:r>
-      <w:proofErr w:type="spellEnd"/>
+        <w:t>Protocol Buffers</w:t>
+      </w:r>
     </w:p>
     <w:p>
       <w:pPr>
@@ -2460,7 +2732,7 @@
       <w:pPr>
         <w:pStyle w:val="Nagwek1"/>
       </w:pPr>
-      <w:bookmarkStart w:id="4" w:name="_Toc471371767"/>
+      <w:bookmarkStart w:id="4" w:name="_Toc471390808"/>
       <w:r>
         <w:t>Zakres funkcjonalności</w:t>
       </w:r>
@@ -2475,7 +2747,7 @@
       <w:pPr>
         <w:pStyle w:val="Nagwek2"/>
       </w:pPr>
-      <w:bookmarkStart w:id="5" w:name="_Toc471371768"/>
+      <w:bookmarkStart w:id="5" w:name="_Toc471390809"/>
       <w:r>
         <w:t>Wymagania funk</w:t>
       </w:r>
@@ -2716,7 +2988,7 @@
       <w:pPr>
         <w:pStyle w:val="Nagwek2"/>
       </w:pPr>
-      <w:bookmarkStart w:id="6" w:name="_Toc471371769"/>
+      <w:bookmarkStart w:id="6" w:name="_Toc471390810"/>
       <w:r>
         <w:t>Wymagania niefunkcjonalne</w:t>
       </w:r>
@@ -2777,7 +3049,7 @@
       <w:pPr>
         <w:pStyle w:val="Nagwek1"/>
       </w:pPr>
-      <w:bookmarkStart w:id="7" w:name="_Toc471371770"/>
+      <w:bookmarkStart w:id="7" w:name="_Toc471390811"/>
       <w:r>
         <w:lastRenderedPageBreak/>
         <w:t>Wybrane aspekty realizacji</w:t>
@@ -2788,7 +3060,7 @@
       <w:pPr>
         <w:pStyle w:val="Nagwek2"/>
       </w:pPr>
-      <w:bookmarkStart w:id="8" w:name="_Toc471371771"/>
+      <w:bookmarkStart w:id="8" w:name="_Toc471390812"/>
       <w:r>
         <w:t>Architektura aplikacji</w:t>
       </w:r>
@@ -2825,7 +3097,7 @@
                     <pic:cNvPicPr/>
                   </pic:nvPicPr>
                   <pic:blipFill>
-                    <a:blip r:embed="rId10" cstate="print"/>
+                    <a:blip r:embed="rId9" cstate="print"/>
                     <a:stretch>
                       <a:fillRect/>
                     </a:stretch>
@@ -3038,7 +3310,7 @@
       <w:pPr>
         <w:pStyle w:val="Nagwek2"/>
       </w:pPr>
-      <w:bookmarkStart w:id="9" w:name="_Toc471371772"/>
+      <w:bookmarkStart w:id="9" w:name="_Toc471390813"/>
       <w:r>
         <w:t>Stos technologiczny</w:t>
       </w:r>
@@ -3063,11 +3335,9 @@
           <w:numId w:val="38"/>
         </w:numPr>
       </w:pPr>
-      <w:proofErr w:type="spellStart"/>
       <w:r>
         <w:t>OpenGL</w:t>
       </w:r>
-      <w:proofErr w:type="spellEnd"/>
     </w:p>
     <w:p>
       <w:pPr>
@@ -3101,48 +3371,1661 @@
           <w:numId w:val="38"/>
         </w:numPr>
       </w:pPr>
+      <w:r>
+        <w:t>Protocol Buffers</w:t>
+      </w:r>
+    </w:p>
+    <w:p>
+      <w:r>
+        <w:t xml:space="preserve">Ponadto dostarczony został interfejs programistyczny w języku Java, Python oraz C++ kompatybilne </w:t>
+      </w:r>
+      <w:r>
+        <w:t>z</w:t>
+      </w:r>
+      <w:r>
+        <w:t xml:space="preserve"> platforma</w:t>
+      </w:r>
+      <w:r>
+        <w:t>mi</w:t>
+      </w:r>
+      <w:r>
+        <w:t xml:space="preserve"> Windows i Linux.</w:t>
+      </w:r>
+    </w:p>
+    <w:p>
+      <w:pPr>
+        <w:pStyle w:val="Nagwek2"/>
+      </w:pPr>
+      <w:bookmarkStart w:id="10" w:name="_Toc471390814"/>
+      <w:r>
+        <w:t>Komunikacja wewnątrz systemu</w:t>
+      </w:r>
+      <w:bookmarkEnd w:id="10"/>
+    </w:p>
+    <w:p>
+      <w:r>
+        <w:t xml:space="preserve">Ze względu na podział systemu na moduły konieczny jest ściśle zdefiniowany sposób komunikacji między nimi. W projekcie wykorzystano w tym </w:t>
+      </w:r>
+      <w:r>
+        <w:t xml:space="preserve">celu narzędzie Protocol Buffers, służące do </w:t>
+      </w:r>
       <w:proofErr w:type="spellStart"/>
       <w:r>
-        <w:t>Protocol</w:t>
+        <w:t>serializacji</w:t>
       </w:r>
       <w:proofErr w:type="spellEnd"/>
       <w:r>
+        <w:t xml:space="preserve"> wiadomości przesyłanych w aplikacji przy pomocy protokołu UDP. </w:t>
+      </w:r>
+    </w:p>
+    <w:p>
+      <w:pPr>
+        <w:pStyle w:val="Nagwek3"/>
+      </w:pPr>
+      <w:bookmarkStart w:id="11" w:name="_Toc471390815"/>
+      <w:r>
+        <w:t>Przebieg komunikacji między modułami</w:t>
+      </w:r>
+      <w:bookmarkEnd w:id="11"/>
+    </w:p>
+    <w:p>
+      <w:r>
+        <w:t xml:space="preserve">Praca z narzędziem rozpoczyna się od uruchomienia modułu wizualizacji, który odpowiedzialny jest za działanie głównej pętli programu, czyli uruchomienie wszystkich pozostałych modułów CORE oraz okna Smeshalist Manager. </w:t>
+      </w:r>
+    </w:p>
+    <w:p>
+      <w:r>
+        <w:t xml:space="preserve">Komunikacja inicjalizowana jest przez Smeshalist Manager zaraz po jego uruchomieniu. Wysyła on wiadomość </w:t>
+      </w:r>
+      <w:proofErr w:type="spellStart"/>
+      <w:r>
+        <w:rPr>
+          <w:i/>
+        </w:rPr>
+        <w:t>ManagerToCoreMessage</w:t>
+      </w:r>
+      <w:proofErr w:type="spellEnd"/>
+      <w:r>
+        <w:t xml:space="preserve"> z typem ustawionym na </w:t>
+      </w:r>
+      <w:r>
+        <w:rPr>
+          <w:i/>
+        </w:rPr>
+        <w:t xml:space="preserve">HELLO </w:t>
+      </w:r>
+      <w:r>
+        <w:t xml:space="preserve">oraz zawartością zakładki </w:t>
+      </w:r>
+      <w:proofErr w:type="spellStart"/>
+      <w:r>
+        <w:rPr>
+          <w:i/>
+        </w:rPr>
+        <w:t>Options</w:t>
+      </w:r>
+      <w:proofErr w:type="spellEnd"/>
+      <w:r>
+        <w:t xml:space="preserve">, dzięki czemu moduł komunikacji uzyskuje port do komunikacji zwrotnej oraz domyślne ustawienia opcji. </w:t>
+      </w:r>
+    </w:p>
+    <w:p>
+      <w:r>
+        <w:t>Rozpoczęcie pracy z narzędziem ze strony API klienckiego odbywa się wywołaniem</w:t>
+      </w:r>
+      <w:r>
+        <w:t xml:space="preserve"> przeładowanej</w:t>
+      </w:r>
+      <w:r>
+        <w:t xml:space="preserve"> metody </w:t>
+      </w:r>
+      <w:proofErr w:type="spellStart"/>
+      <w:r>
+        <w:rPr>
+          <w:i/>
+        </w:rPr>
+        <w:t>getInstance</w:t>
+      </w:r>
+      <w:proofErr w:type="spellEnd"/>
+      <w:r>
+        <w:rPr>
+          <w:i/>
+        </w:rPr>
+        <w:t>()</w:t>
+      </w:r>
+      <w:r>
+        <w:t xml:space="preserve">. </w:t>
+      </w:r>
+      <w:r>
+        <w:t xml:space="preserve">W tej metodzie do modułu komunikacji wysyłana jest wiadomość </w:t>
+      </w:r>
+      <w:proofErr w:type="spellStart"/>
+      <w:r>
+        <w:rPr>
+          <w:i/>
+        </w:rPr>
+        <w:t>MessageInfo</w:t>
+      </w:r>
+      <w:proofErr w:type="spellEnd"/>
+      <w:r>
+        <w:t xml:space="preserve"> z typem ustawionym na </w:t>
+      </w:r>
+      <w:proofErr w:type="spellStart"/>
+      <w:r>
+        <w:rPr>
+          <w:i/>
+        </w:rPr>
+        <w:t>HARD_RESET</w:t>
+      </w:r>
+      <w:proofErr w:type="spellEnd"/>
+      <w:r>
+        <w:t xml:space="preserve"> bądź </w:t>
+      </w:r>
+      <w:proofErr w:type="spellStart"/>
+      <w:r>
+        <w:rPr>
+          <w:i/>
+        </w:rPr>
+        <w:t>NO_RESET</w:t>
+      </w:r>
+      <w:proofErr w:type="spellEnd"/>
+      <w:r>
+        <w:t xml:space="preserve"> w zależności czy użytkownik chce zresetować zawartość drzewa struktur w module struktur. </w:t>
+      </w:r>
+      <w:r>
+        <w:lastRenderedPageBreak/>
+        <w:t xml:space="preserve">Moduł komunikacji w odpowiedzi odsyła wiadomość </w:t>
+      </w:r>
+      <w:proofErr w:type="spellStart"/>
+      <w:r>
+        <w:rPr>
+          <w:i/>
+        </w:rPr>
+        <w:t>MessageInfo</w:t>
+      </w:r>
+      <w:proofErr w:type="spellEnd"/>
+      <w:r>
+        <w:t xml:space="preserve"> z typem ustawionym na </w:t>
+      </w:r>
+      <w:r>
+        <w:rPr>
+          <w:i/>
+        </w:rPr>
+        <w:t>ACK</w:t>
+      </w:r>
+      <w:r>
+        <w:t>.</w:t>
+      </w:r>
+      <w:r>
+        <w:t xml:space="preserve"> Następnie, moduł komunikacji w przypadku otrzymania wiadomości typu </w:t>
+      </w:r>
+      <w:proofErr w:type="spellStart"/>
+      <w:r>
+        <w:rPr>
+          <w:i/>
+        </w:rPr>
+        <w:t>HARD_RESET</w:t>
+      </w:r>
+      <w:proofErr w:type="spellEnd"/>
+      <w:r>
+        <w:t xml:space="preserve"> wysyła do </w:t>
+      </w:r>
+      <w:proofErr w:type="spellStart"/>
+      <w:r>
+        <w:t>SmeshalistManager'a</w:t>
+      </w:r>
+      <w:proofErr w:type="spellEnd"/>
+      <w:r>
+        <w:t xml:space="preserve"> wiadomość </w:t>
+      </w:r>
+      <w:r>
+        <w:rPr>
+          <w:i/>
+        </w:rPr>
+        <w:t>CoreToManagerMessage</w:t>
+      </w:r>
+      <w:r>
+        <w:t xml:space="preserve"> z typem ustawionym na </w:t>
+      </w:r>
+      <w:proofErr w:type="spellStart"/>
+      <w:r>
+        <w:rPr>
+          <w:i/>
+        </w:rPr>
+        <w:t>HARD_RESET</w:t>
+      </w:r>
+      <w:proofErr w:type="spellEnd"/>
+      <w:r>
+        <w:t xml:space="preserve"> w celu zresetowania zawartości okna Smeshalist Manager.</w:t>
+      </w:r>
+    </w:p>
+    <w:p>
+      <w:r>
+        <w:t xml:space="preserve">Z poziomu API klienckiego dodawane są struktury geometryczne i wysyłane po wywołaniu metody </w:t>
+      </w:r>
+      <w:proofErr w:type="spellStart"/>
+      <w:r>
+        <w:t>flushBuffer</w:t>
+      </w:r>
+      <w:proofErr w:type="spellEnd"/>
+      <w:r>
+        <w:t xml:space="preserve">(). Moduł API klienckiego </w:t>
+      </w:r>
+      <w:r>
+        <w:t xml:space="preserve">wysyła </w:t>
+      </w:r>
+      <w:proofErr w:type="spellStart"/>
+      <w:r>
+        <w:rPr>
+          <w:i/>
+        </w:rPr>
+        <w:t>MessageInfo</w:t>
+      </w:r>
+      <w:proofErr w:type="spellEnd"/>
+      <w:r>
+        <w:rPr>
+          <w:i/>
+        </w:rPr>
         <w:t xml:space="preserve"> </w:t>
       </w:r>
+      <w:r>
+        <w:t xml:space="preserve">z typem ustawionym na </w:t>
+      </w:r>
+      <w:r>
+        <w:rPr>
+          <w:i/>
+        </w:rPr>
+        <w:t xml:space="preserve">DATA </w:t>
+      </w:r>
+      <w:r>
+        <w:t>do modułu komunikacji, który potwierdza jej otrzymanie</w:t>
+      </w:r>
+      <w:r>
+        <w:t xml:space="preserve"> wiadomością </w:t>
+      </w:r>
       <w:proofErr w:type="spellStart"/>
       <w:r>
-        <w:t>Buffers</w:t>
+        <w:rPr>
+          <w:i/>
+        </w:rPr>
+        <w:t>MessageInfo</w:t>
       </w:r>
       <w:proofErr w:type="spellEnd"/>
-    </w:p>
-    <w:p>
-      <w:r>
-        <w:t xml:space="preserve">Ponadto dostarczony został interfejs programistyczny w języku Java, Python oraz C++ kompatybilne </w:t>
-      </w:r>
-      <w:r>
-        <w:t>z</w:t>
-      </w:r>
-      <w:r>
-        <w:t xml:space="preserve"> platforma</w:t>
-      </w:r>
-      <w:r>
-        <w:t>mi</w:t>
-      </w:r>
-      <w:r>
-        <w:t xml:space="preserve"> Windows i Linux.</w:t>
-      </w:r>
-    </w:p>
-    <w:p>
-      <w:pPr>
-        <w:pStyle w:val="Nagwek2"/>
-      </w:pPr>
-      <w:r>
-        <w:t>Komunikacja wewnątrz systemu</w:t>
-      </w:r>
-    </w:p>
-    <w:p>
-      <w:bookmarkStart w:id="10" w:name="_GoBack"/>
-      <w:bookmarkEnd w:id="10"/>
+      <w:r>
+        <w:t xml:space="preserve"> z typem ustawionym na</w:t>
+      </w:r>
+      <w:r>
+        <w:t xml:space="preserve"> </w:t>
+      </w:r>
+      <w:r>
+        <w:rPr>
+          <w:i/>
+        </w:rPr>
+        <w:t>ACK</w:t>
+      </w:r>
+      <w:r>
+        <w:t>. Następnie dane organizowane są w pakiety</w:t>
+      </w:r>
+      <w:r>
+        <w:t xml:space="preserve"> (wiadomość </w:t>
+      </w:r>
+      <w:proofErr w:type="spellStart"/>
+      <w:r>
+        <w:rPr>
+          <w:i/>
+        </w:rPr>
+        <w:t>DataPackage</w:t>
+      </w:r>
+      <w:proofErr w:type="spellEnd"/>
+      <w:r>
+        <w:rPr>
+          <w:i/>
+        </w:rPr>
+        <w:t xml:space="preserve">, </w:t>
+      </w:r>
+      <w:r>
+        <w:t>która zawiera listy struktur)</w:t>
+      </w:r>
+      <w:r>
+        <w:t xml:space="preserve"> i wysyłane do modułu komunikacji. Każdy pakiet poprzedzany jest nagłówkiem</w:t>
+      </w:r>
+      <w:r>
+        <w:t xml:space="preserve"> (wiadomość </w:t>
+      </w:r>
+      <w:proofErr w:type="spellStart"/>
+      <w:r>
+        <w:rPr>
+          <w:i/>
+        </w:rPr>
+        <w:t>Header</w:t>
+      </w:r>
+      <w:proofErr w:type="spellEnd"/>
+      <w:r>
+        <w:t>)</w:t>
+      </w:r>
+      <w:r>
+        <w:t xml:space="preserve"> z polem opisującym wielkość danych</w:t>
+      </w:r>
+      <w:r>
+        <w:t xml:space="preserve"> (</w:t>
+      </w:r>
+      <w:proofErr w:type="spellStart"/>
+      <w:r>
+        <w:rPr>
+          <w:i/>
+        </w:rPr>
+        <w:t>sizeOfData</w:t>
+      </w:r>
+      <w:proofErr w:type="spellEnd"/>
+      <w:r>
+        <w:t>)</w:t>
+      </w:r>
+      <w:r>
+        <w:t xml:space="preserve"> oraz informacją czy pakiet jest ostatnim pakietem z serii</w:t>
+      </w:r>
+      <w:r>
+        <w:t xml:space="preserve"> (</w:t>
+      </w:r>
+      <w:proofErr w:type="spellStart"/>
+      <w:r>
+        <w:rPr>
+          <w:i/>
+        </w:rPr>
+        <w:t>endOfData</w:t>
+      </w:r>
+      <w:proofErr w:type="spellEnd"/>
+      <w:r>
+        <w:t>)</w:t>
+      </w:r>
+      <w:r>
+        <w:t>. Po otrzymaniu tego pakietu moduł komunikacji wysyła potwierdzenie otrzymania zestawu danych</w:t>
+      </w:r>
+      <w:r>
+        <w:t xml:space="preserve"> (wiadomość </w:t>
+      </w:r>
+      <w:proofErr w:type="spellStart"/>
+      <w:r>
+        <w:rPr>
+          <w:i/>
+        </w:rPr>
+        <w:t>MessageInfo</w:t>
+      </w:r>
+      <w:proofErr w:type="spellEnd"/>
+      <w:r>
+        <w:t xml:space="preserve"> z typem ustawionym na </w:t>
+      </w:r>
+      <w:r>
+        <w:rPr>
+          <w:i/>
+        </w:rPr>
+        <w:t>ACK</w:t>
+      </w:r>
+      <w:r>
+        <w:t>)</w:t>
+      </w:r>
+      <w:r>
+        <w:t>.</w:t>
+      </w:r>
+    </w:p>
+    <w:p>
+      <w:pPr>
+        <w:keepNext/>
+      </w:pPr>
+      <w:r>
+        <w:rPr>
+          <w:noProof/>
+          <w:lang w:eastAsia="pl-PL"/>
+        </w:rPr>
+        <w:drawing>
+          <wp:inline distT="0" distB="0" distL="0" distR="0">
+            <wp:extent cx="5760720" cy="3977640"/>
+            <wp:effectExtent l="19050" t="0" r="0" b="0"/>
+            <wp:docPr id="7" name="Obraz 7" descr="C:\Users\Katarzyna\AppData\Local\Microsoft\Windows\INetCache\Content.Word\flushBuffer.png"/>
+            <wp:cNvGraphicFramePr>
+              <a:graphicFrameLocks xmlns:a="http://schemas.openxmlformats.org/drawingml/2006/main" noChangeAspect="1"/>
+            </wp:cNvGraphicFramePr>
+            <a:graphic xmlns:a="http://schemas.openxmlformats.org/drawingml/2006/main">
+              <a:graphicData uri="http://schemas.openxmlformats.org/drawingml/2006/picture">
+                <pic:pic xmlns:pic="http://schemas.openxmlformats.org/drawingml/2006/picture">
+                  <pic:nvPicPr>
+                    <pic:cNvPr id="0" name="Picture 7" descr="C:\Users\Katarzyna\AppData\Local\Microsoft\Windows\INetCache\Content.Word\flushBuffer.png"/>
+                    <pic:cNvPicPr>
+                      <a:picLocks noChangeAspect="1" noChangeArrowheads="1"/>
+                    </pic:cNvPicPr>
+                  </pic:nvPicPr>
+                  <pic:blipFill>
+                    <a:blip r:embed="rId10" cstate="print"/>
+                    <a:srcRect/>
+                    <a:stretch>
+                      <a:fillRect/>
+                    </a:stretch>
+                  </pic:blipFill>
+                  <pic:spPr bwMode="auto">
+                    <a:xfrm>
+                      <a:off x="0" y="0"/>
+                      <a:ext cx="5760720" cy="3977640"/>
+                    </a:xfrm>
+                    <a:prstGeom prst="rect">
+                      <a:avLst/>
+                    </a:prstGeom>
+                    <a:noFill/>
+                    <a:ln w="9525">
+                      <a:noFill/>
+                      <a:miter lim="800000"/>
+                      <a:headEnd/>
+                      <a:tailEnd/>
+                    </a:ln>
+                  </pic:spPr>
+                </pic:pic>
+              </a:graphicData>
+            </a:graphic>
+          </wp:inline>
+        </w:drawing>
+      </w:r>
+    </w:p>
+    <w:p>
+      <w:pPr>
+        <w:pStyle w:val="Legenda"/>
+        <w:jc w:val="left"/>
+      </w:pPr>
+      <w:r>
+        <w:t xml:space="preserve">Diagram sekwencji </w:t>
+      </w:r>
+      <w:fldSimple w:instr=" SEQ Diagram_sekwencji \* ARABIC ">
+        <w:r>
+          <w:rPr>
+            <w:noProof/>
+          </w:rPr>
+          <w:t>1</w:t>
+        </w:r>
+      </w:fldSimple>
+      <w:r>
+        <w:t xml:space="preserve"> </w:t>
+      </w:r>
+      <w:r>
+        <w:t>Diagram sekwencji opisujący algorytm przesyłania paczek z danymi do modułu komunikacji CORE</w:t>
+      </w:r>
+    </w:p>
+    <w:p>
+      <w:pPr>
+        <w:rPr>
+          <w:i/>
+        </w:rPr>
+      </w:pPr>
+      <w:r>
+        <w:lastRenderedPageBreak/>
+        <w:t xml:space="preserve">Po dodaniu przesłanych struktur do drzewa struktur, moduł komunikacji wysyła do Smeshalist </w:t>
+      </w:r>
+      <w:r>
+        <w:t>Menagera</w:t>
+      </w:r>
+      <w:r>
+        <w:t xml:space="preserve"> wiadomość </w:t>
+      </w:r>
+      <w:r>
+        <w:rPr>
+          <w:i/>
+        </w:rPr>
+        <w:t>CoreToManagerMessage</w:t>
+      </w:r>
+      <w:r>
+        <w:t xml:space="preserve"> z typem ustawionym na </w:t>
+      </w:r>
+      <w:r>
+        <w:rPr>
+          <w:i/>
+        </w:rPr>
+        <w:t xml:space="preserve">STATISTICS </w:t>
+      </w:r>
+      <w:r>
+        <w:t xml:space="preserve">oraz zawartością statystyk </w:t>
+      </w:r>
+      <w:r>
+        <w:rPr>
+          <w:i/>
+        </w:rPr>
+        <w:t>s</w:t>
+      </w:r>
+      <w:r>
+        <w:rPr>
+          <w:i/>
+        </w:rPr>
+        <w:t>tatisticsInfo</w:t>
+      </w:r>
+      <w:r>
+        <w:rPr>
+          <w:i/>
+        </w:rPr>
+        <w:t>:</w:t>
+      </w:r>
+    </w:p>
+    <w:p>
+      <w:pPr>
+        <w:pStyle w:val="Akapitzlist"/>
+        <w:numPr>
+          <w:ilvl w:val="0"/>
+          <w:numId w:val="42"/>
+        </w:numPr>
+      </w:pPr>
+      <w:r>
+        <w:t>liczba elementów w drzewie i wyświetlonych w module wizualizacji</w:t>
+      </w:r>
+    </w:p>
+    <w:p>
+      <w:pPr>
+        <w:pStyle w:val="Akapitzlist"/>
+        <w:numPr>
+          <w:ilvl w:val="0"/>
+          <w:numId w:val="42"/>
+        </w:numPr>
+      </w:pPr>
+      <w:r>
+        <w:t>współrzędne prostopadłościanu ograniczającego obszar roboczy wyświetlanych struktur</w:t>
+      </w:r>
+    </w:p>
+    <w:p>
+      <w:pPr>
+        <w:pStyle w:val="Akapitzlist"/>
+        <w:numPr>
+          <w:ilvl w:val="0"/>
+          <w:numId w:val="42"/>
+        </w:numPr>
+      </w:pPr>
+      <w:r>
+        <w:t>informacje o ID grup wyświetlanych struktur oraz kolorze przypisanym do danej grupy</w:t>
+      </w:r>
+    </w:p>
+    <w:p>
+      <w:pPr>
+        <w:pStyle w:val="Akapitzlist"/>
+        <w:numPr>
+          <w:ilvl w:val="0"/>
+          <w:numId w:val="42"/>
+        </w:numPr>
+      </w:pPr>
+      <w:r>
+        <w:t>nazwa aktualnie wyświetlanego zrzutu drzewa struktur</w:t>
+      </w:r>
+    </w:p>
+    <w:p>
+      <w:pPr>
+        <w:pStyle w:val="Akapitzlist"/>
+        <w:numPr>
+          <w:ilvl w:val="0"/>
+          <w:numId w:val="42"/>
+        </w:numPr>
+      </w:pPr>
+      <w:r>
+        <w:t xml:space="preserve">flaga </w:t>
+      </w:r>
+      <w:r>
+        <w:rPr>
+          <w:i/>
+        </w:rPr>
+        <w:t>oldestSnapshot</w:t>
+      </w:r>
+      <w:r>
+        <w:t xml:space="preserve"> określająca czy wyświetlany aktualnie zrzut drzewa struktur jest najstarszym z przechowywanych zrzutów</w:t>
+      </w:r>
+    </w:p>
+    <w:p>
+      <w:r>
+        <w:t xml:space="preserve">W momencie gdy w module wizualizacji są już wyświetlone struktury, z poziomu Smeshalist Manger'a można dokonać ich filtrowania. </w:t>
+      </w:r>
+      <w:r>
+        <w:t xml:space="preserve">Po wybraniu filtrów w oknie Smeshalist Manager oraz zatwierdzeniu ich przyciskiem </w:t>
+      </w:r>
+      <w:r>
+        <w:rPr>
+          <w:i/>
+        </w:rPr>
+        <w:t>Apply</w:t>
+      </w:r>
+      <w:r>
+        <w:t xml:space="preserve"> następuje wysłanie wiadomości </w:t>
+      </w:r>
+      <w:r>
+        <w:rPr>
+          <w:i/>
+        </w:rPr>
+        <w:t>MangerToCoreMessage</w:t>
+      </w:r>
+      <w:r>
+        <w:t xml:space="preserve"> z typem ustawionym na </w:t>
+      </w:r>
+      <w:r>
+        <w:rPr>
+          <w:i/>
+        </w:rPr>
+        <w:t>FILTERS</w:t>
+      </w:r>
+      <w:r>
+        <w:t xml:space="preserve"> oraz zawartością filtrów:</w:t>
+      </w:r>
+    </w:p>
+    <w:p>
+      <w:pPr>
+        <w:pStyle w:val="Akapitzlist"/>
+        <w:numPr>
+          <w:ilvl w:val="0"/>
+          <w:numId w:val="43"/>
+        </w:numPr>
+      </w:pPr>
+      <w:r>
+        <w:t xml:space="preserve">filtr po jakości </w:t>
+      </w:r>
+      <w:r>
+        <w:rPr>
+          <w:i/>
+        </w:rPr>
+        <w:t>QualityFilter</w:t>
+      </w:r>
+      <w:r>
+        <w:rPr>
+          <w:i/>
+        </w:rPr>
+        <w:t xml:space="preserve">, </w:t>
+      </w:r>
+      <w:r>
+        <w:t>zawierający</w:t>
+      </w:r>
+      <w:r>
+        <w:t xml:space="preserve"> listę warunków będących czwórką</w:t>
+      </w:r>
+      <w:r>
+        <w:t xml:space="preserve"> spełniającą równanie</w:t>
+      </w:r>
+      <w:r>
+        <w:t>:</w:t>
+      </w:r>
+      <w:r>
+        <w:t xml:space="preserve"> </w:t>
+      </w:r>
+      <m:oMath>
+        <m:r>
+          <w:rPr>
+            <w:rFonts w:ascii="Cambria Math" w:hAnsi="Cambria Math"/>
+          </w:rPr>
+          <m:t xml:space="preserve">a </m:t>
+        </m:r>
+        <m:d>
+          <m:dPr>
+            <m:begChr m:val="["/>
+            <m:endChr m:val="]"/>
+            <m:ctrlPr>
+              <w:rPr>
+                <w:rFonts w:ascii="Cambria Math" w:hAnsi="Cambria Math"/>
+                <w:i/>
+              </w:rPr>
+            </m:ctrlPr>
+          </m:dPr>
+          <m:e>
+            <m:r>
+              <w:rPr>
+                <w:rFonts w:ascii="Cambria Math" w:hAnsi="Cambria Math"/>
+              </w:rPr>
+              <m:t>lewy operator</m:t>
+            </m:r>
+          </m:e>
+        </m:d>
+        <m:r>
+          <w:rPr>
+            <w:rFonts w:ascii="Cambria Math" w:hAnsi="Cambria Math"/>
+          </w:rPr>
+          <m:t xml:space="preserve"> QUALITY</m:t>
+        </m:r>
+        <m:r>
+          <w:rPr>
+            <w:rFonts w:ascii="Cambria Math" w:eastAsiaTheme="minorEastAsia" w:hAnsi="Cambria Math"/>
+          </w:rPr>
+          <m:t xml:space="preserve"> </m:t>
+        </m:r>
+        <m:d>
+          <m:dPr>
+            <m:begChr m:val="["/>
+            <m:endChr m:val="]"/>
+            <m:ctrlPr>
+              <w:rPr>
+                <w:rFonts w:ascii="Cambria Math" w:eastAsiaTheme="minorEastAsia" w:hAnsi="Cambria Math"/>
+                <w:i/>
+              </w:rPr>
+            </m:ctrlPr>
+          </m:dPr>
+          <m:e>
+            <m:r>
+              <w:rPr>
+                <w:rFonts w:ascii="Cambria Math" w:eastAsiaTheme="minorEastAsia" w:hAnsi="Cambria Math"/>
+              </w:rPr>
+              <m:t>prawy op</m:t>
+            </m:r>
+            <m:r>
+              <w:rPr>
+                <w:rFonts w:ascii="Cambria Math" w:eastAsiaTheme="minorEastAsia" w:hAnsi="Cambria Math"/>
+              </w:rPr>
+              <m:t>erator</m:t>
+            </m:r>
+          </m:e>
+        </m:d>
+        <m:r>
+          <w:rPr>
+            <w:rFonts w:ascii="Cambria Math" w:eastAsiaTheme="minorEastAsia" w:hAnsi="Cambria Math"/>
+          </w:rPr>
+          <m:t xml:space="preserve"> b</m:t>
+        </m:r>
+      </m:oMath>
+    </w:p>
+    <w:p>
+      <w:pPr>
+        <w:pStyle w:val="Akapitzlist"/>
+        <w:numPr>
+          <w:ilvl w:val="1"/>
+          <w:numId w:val="43"/>
+        </w:numPr>
+      </w:pPr>
+      <w:r>
+        <w:t>a to wartość ograniczająca jakość od dołu</w:t>
+      </w:r>
+    </w:p>
+    <w:p>
+      <w:pPr>
+        <w:pStyle w:val="Akapitzlist"/>
+        <w:numPr>
+          <w:ilvl w:val="1"/>
+          <w:numId w:val="43"/>
+        </w:numPr>
+      </w:pPr>
+      <w:r>
+        <w:t>lewy operator</w:t>
+      </w:r>
+      <w:r>
+        <w:t xml:space="preserve"> </w:t>
+      </w:r>
+    </w:p>
+    <w:p>
+      <w:pPr>
+        <w:pStyle w:val="Akapitzlist"/>
+        <w:numPr>
+          <w:ilvl w:val="1"/>
+          <w:numId w:val="43"/>
+        </w:numPr>
+      </w:pPr>
+      <w:r>
+        <w:t>prawy operator</w:t>
+      </w:r>
+    </w:p>
+    <w:p>
+      <w:pPr>
+        <w:pStyle w:val="Akapitzlist"/>
+        <w:numPr>
+          <w:ilvl w:val="1"/>
+          <w:numId w:val="43"/>
+        </w:numPr>
+      </w:pPr>
+      <w:r>
+        <w:t>b to wartość ograniczająca jakość od góry</w:t>
+      </w:r>
+    </w:p>
+    <w:p>
+      <w:pPr>
+        <w:pStyle w:val="Akapitzlist"/>
+        <w:numPr>
+          <w:ilvl w:val="0"/>
+          <w:numId w:val="43"/>
+        </w:numPr>
+      </w:pPr>
+      <w:r>
+        <w:t xml:space="preserve">filtr po typie </w:t>
+      </w:r>
+      <w:r>
+        <w:rPr>
+          <w:i/>
+        </w:rPr>
+        <w:t>TypesFilter</w:t>
+      </w:r>
+      <w:r>
+        <w:rPr>
+          <w:i/>
+        </w:rPr>
+        <w:t>,</w:t>
+      </w:r>
+      <w:r>
+        <w:t xml:space="preserve"> zawierający mapę z listą typów i informacją czy jest dany typ jest zaznaczony</w:t>
+      </w:r>
+    </w:p>
+    <w:p>
+      <w:pPr>
+        <w:pStyle w:val="Akapitzlist"/>
+        <w:numPr>
+          <w:ilvl w:val="0"/>
+          <w:numId w:val="43"/>
+        </w:numPr>
+      </w:pPr>
+      <w:r>
+        <w:t xml:space="preserve">filtr po współrzędnych </w:t>
+      </w:r>
+      <w:r>
+        <w:rPr>
+          <w:i/>
+        </w:rPr>
+        <w:t>CoordinatesFilter</w:t>
+      </w:r>
+      <w:r>
+        <w:rPr>
+          <w:i/>
+        </w:rPr>
+        <w:t>,</w:t>
+      </w:r>
+      <w:r>
+        <w:t xml:space="preserve"> zawierający </w:t>
+      </w:r>
+    </w:p>
+    <w:p>
+      <w:pPr>
+        <w:pStyle w:val="Akapitzlist"/>
+        <w:numPr>
+          <w:ilvl w:val="1"/>
+          <w:numId w:val="43"/>
+        </w:numPr>
+      </w:pPr>
+      <w:r>
+        <w:t xml:space="preserve">listę warunków będących piątką spełniającą równanie: </w:t>
+      </w:r>
+      <w:r>
+        <w:br/>
+      </w:r>
+      <m:oMath>
+        <m:r>
+          <w:rPr>
+            <w:rFonts w:ascii="Cambria Math" w:hAnsi="Cambria Math"/>
+          </w:rPr>
+          <m:t xml:space="preserve">Ax+By+Cz </m:t>
+        </m:r>
+        <m:d>
+          <m:dPr>
+            <m:begChr m:val="["/>
+            <m:endChr m:val="]"/>
+            <m:ctrlPr>
+              <w:rPr>
+                <w:rFonts w:ascii="Cambria Math" w:hAnsi="Cambria Math"/>
+                <w:i/>
+              </w:rPr>
+            </m:ctrlPr>
+          </m:dPr>
+          <m:e>
+            <m:r>
+              <w:rPr>
+                <w:rFonts w:ascii="Cambria Math" w:hAnsi="Cambria Math"/>
+              </w:rPr>
+              <m:t>operator</m:t>
+            </m:r>
+          </m:e>
+        </m:d>
+        <m:r>
+          <w:rPr>
+            <w:rFonts w:ascii="Cambria Math" w:hAnsi="Cambria Math"/>
+          </w:rPr>
+          <m:t xml:space="preserve"> D</m:t>
+        </m:r>
+      </m:oMath>
+      <w:r>
+        <w:rPr>
+          <w:rFonts w:eastAsiaTheme="minorEastAsia"/>
+        </w:rPr>
+        <w:t>, gdzie:</w:t>
+      </w:r>
+    </w:p>
+    <w:p>
+      <w:pPr>
+        <w:pStyle w:val="Akapitzlist"/>
+        <w:numPr>
+          <w:ilvl w:val="2"/>
+          <w:numId w:val="43"/>
+        </w:numPr>
+      </w:pPr>
+      <w:r>
+        <w:t xml:space="preserve">A to </w:t>
+      </w:r>
+      <w:proofErr w:type="spellStart"/>
+      <w:r>
+        <w:rPr>
+          <w:i/>
+        </w:rPr>
+        <w:t>xValue</w:t>
+      </w:r>
+      <w:proofErr w:type="spellEnd"/>
+    </w:p>
+    <w:p>
+      <w:pPr>
+        <w:pStyle w:val="Akapitzlist"/>
+        <w:numPr>
+          <w:ilvl w:val="2"/>
+          <w:numId w:val="43"/>
+        </w:numPr>
+      </w:pPr>
+      <w:r>
+        <w:t xml:space="preserve">B to </w:t>
+      </w:r>
+      <w:proofErr w:type="spellStart"/>
+      <w:r>
+        <w:rPr>
+          <w:i/>
+        </w:rPr>
+        <w:t>yValue</w:t>
+      </w:r>
+      <w:proofErr w:type="spellEnd"/>
+    </w:p>
+    <w:p>
+      <w:pPr>
+        <w:pStyle w:val="Akapitzlist"/>
+        <w:numPr>
+          <w:ilvl w:val="2"/>
+          <w:numId w:val="43"/>
+        </w:numPr>
+      </w:pPr>
+      <w:r>
+        <w:t xml:space="preserve">C to </w:t>
+      </w:r>
+      <w:proofErr w:type="spellStart"/>
+      <w:r>
+        <w:rPr>
+          <w:i/>
+        </w:rPr>
+        <w:t>zValue</w:t>
+      </w:r>
+      <w:proofErr w:type="spellEnd"/>
+    </w:p>
+    <w:p>
+      <w:pPr>
+        <w:pStyle w:val="Akapitzlist"/>
+        <w:numPr>
+          <w:ilvl w:val="2"/>
+          <w:numId w:val="43"/>
+        </w:numPr>
+      </w:pPr>
+      <w:r>
+        <w:t>operator</w:t>
+      </w:r>
+    </w:p>
+    <w:p>
+      <w:pPr>
+        <w:pStyle w:val="Akapitzlist"/>
+        <w:numPr>
+          <w:ilvl w:val="2"/>
+          <w:numId w:val="43"/>
+        </w:numPr>
+      </w:pPr>
+      <w:r>
+        <w:t xml:space="preserve">D to </w:t>
+      </w:r>
+      <w:proofErr w:type="spellStart"/>
+      <w:r>
+        <w:rPr>
+          <w:i/>
+        </w:rPr>
+        <w:t>constant</w:t>
+      </w:r>
+      <w:proofErr w:type="spellEnd"/>
+      <w:r>
+        <w:t xml:space="preserve"> </w:t>
+      </w:r>
+    </w:p>
+    <w:p>
+      <w:pPr>
+        <w:pStyle w:val="Akapitzlist"/>
+        <w:numPr>
+          <w:ilvl w:val="1"/>
+          <w:numId w:val="43"/>
+        </w:numPr>
+      </w:pPr>
+      <w:r>
+        <w:t xml:space="preserve">spójnik łączący warunki </w:t>
+      </w:r>
+      <w:proofErr w:type="spellStart"/>
+      <w:r>
+        <w:rPr>
+          <w:i/>
+        </w:rPr>
+        <w:t>conjunction</w:t>
+      </w:r>
+      <w:proofErr w:type="spellEnd"/>
+      <w:r>
+        <w:rPr>
+          <w:i/>
+        </w:rPr>
+        <w:t xml:space="preserve"> </w:t>
+      </w:r>
+      <w:r>
+        <w:t>o możliwych wartościach:</w:t>
+      </w:r>
+    </w:p>
+    <w:p>
+      <w:pPr>
+        <w:pStyle w:val="Akapitzlist"/>
+        <w:numPr>
+          <w:ilvl w:val="2"/>
+          <w:numId w:val="43"/>
+        </w:numPr>
+      </w:pPr>
+      <w:r>
+        <w:rPr>
+          <w:i/>
+        </w:rPr>
+        <w:t>AND</w:t>
+      </w:r>
+    </w:p>
+    <w:p>
+      <w:pPr>
+        <w:pStyle w:val="Akapitzlist"/>
+        <w:numPr>
+          <w:ilvl w:val="2"/>
+          <w:numId w:val="43"/>
+        </w:numPr>
+      </w:pPr>
+      <w:r>
+        <w:rPr>
+          <w:i/>
+        </w:rPr>
+        <w:lastRenderedPageBreak/>
+        <w:t>OR</w:t>
+      </w:r>
+    </w:p>
+    <w:p>
+      <w:pPr>
+        <w:pStyle w:val="Akapitzlist"/>
+        <w:numPr>
+          <w:ilvl w:val="0"/>
+          <w:numId w:val="43"/>
+        </w:numPr>
+      </w:pPr>
+      <w:r>
+        <w:t xml:space="preserve">filtr po grupach </w:t>
+      </w:r>
+      <w:r>
+        <w:rPr>
+          <w:i/>
+        </w:rPr>
+        <w:t>GroupsFilter</w:t>
+      </w:r>
+    </w:p>
+    <w:p>
+      <w:r>
+        <w:t xml:space="preserve">Moduł komunikacji po otrzymaniu tej wiadomości </w:t>
+      </w:r>
+      <w:proofErr w:type="spellStart"/>
+      <w:r>
+        <w:t>parsuje</w:t>
+      </w:r>
+      <w:proofErr w:type="spellEnd"/>
+      <w:r>
+        <w:t xml:space="preserve"> ją i wywołuje odpowiednie metody modułu filtracji w celu zastosowania filtrów. Następnie przeliczane są statystyki w module drzewa struktur i przesyłana jest do Smeshalist </w:t>
+      </w:r>
+      <w:proofErr w:type="spellStart"/>
+      <w:r>
+        <w:t>Manager'a</w:t>
+      </w:r>
+      <w:proofErr w:type="spellEnd"/>
+      <w:r>
+        <w:t xml:space="preserve"> wiadomość </w:t>
+      </w:r>
+      <w:r>
+        <w:rPr>
+          <w:i/>
+        </w:rPr>
+        <w:t xml:space="preserve">CoreToManagerMessage </w:t>
+      </w:r>
+      <w:r>
+        <w:t>ze zaktualizowanymi statystykami.</w:t>
+      </w:r>
+    </w:p>
+    <w:p>
+      <w:pPr>
+        <w:keepNext/>
+        <w:jc w:val="center"/>
+      </w:pPr>
+      <w:r>
+        <w:drawing>
+          <wp:inline distT="0" distB="0" distL="0" distR="0">
+            <wp:extent cx="4662000" cy="4662000"/>
+            <wp:effectExtent l="19050" t="0" r="5250" b="0"/>
+            <wp:docPr id="24" name="Obraz 10"/>
+            <wp:cNvGraphicFramePr/>
+            <a:graphic xmlns:a="http://schemas.openxmlformats.org/drawingml/2006/main">
+              <a:graphicData uri="http://schemas.openxmlformats.org/drawingml/2006/picture">
+                <pic:pic xmlns:pic="http://schemas.openxmlformats.org/drawingml/2006/picture">
+                  <pic:nvPicPr>
+                    <pic:cNvPr id="0" name=""/>
+                    <pic:cNvPicPr/>
+                  </pic:nvPicPr>
+                  <pic:blipFill>
+                    <a:blip r:embed="rId11" cstate="print">
+                      <a:alphaModFix/>
+                      <a:lum/>
+                    </a:blip>
+                    <a:srcRect/>
+                    <a:stretch>
+                      <a:fillRect/>
+                    </a:stretch>
+                  </pic:blipFill>
+                  <pic:spPr>
+                    <a:xfrm>
+                      <a:off x="0" y="0"/>
+                      <a:ext cx="4662000" cy="4662000"/>
+                    </a:xfrm>
+                    <a:prstGeom prst="rect">
+                      <a:avLst/>
+                    </a:prstGeom>
+                  </pic:spPr>
+                </pic:pic>
+              </a:graphicData>
+            </a:graphic>
+          </wp:inline>
+        </w:drawing>
+      </w:r>
+    </w:p>
+    <w:p>
+      <w:pPr>
+        <w:pStyle w:val="Legenda"/>
+      </w:pPr>
+      <w:bookmarkStart w:id="12" w:name="_Toc471389693"/>
+      <w:r>
+        <w:t xml:space="preserve">Rysunek </w:t>
+      </w:r>
+      <w:fldSimple w:instr=" SEQ Rysunek \* ARABIC ">
+        <w:r>
+          <w:rPr>
+            <w:noProof/>
+          </w:rPr>
+          <w:t>1</w:t>
+        </w:r>
+      </w:fldSimple>
+      <w:r>
+        <w:t xml:space="preserve"> </w:t>
+      </w:r>
+      <w:r>
+        <w:t>Smeshalist Manager - Opcje</w:t>
+      </w:r>
+      <w:bookmarkEnd w:id="12"/>
+    </w:p>
+    <w:p>
+      <w:proofErr w:type="spellStart"/>
+      <w:r>
+        <w:t>Smehalist</w:t>
+      </w:r>
+      <w:proofErr w:type="spellEnd"/>
+      <w:r>
+        <w:t xml:space="preserve"> Manager umożliwia korzystanie z dodatkowych opcji dostępnych w zakładce </w:t>
+      </w:r>
+      <w:proofErr w:type="spellStart"/>
+      <w:r>
+        <w:rPr>
+          <w:i/>
+        </w:rPr>
+        <w:t>Options</w:t>
+      </w:r>
+      <w:proofErr w:type="spellEnd"/>
+      <w:r>
+        <w:t xml:space="preserve">. </w:t>
+      </w:r>
+      <w:r>
+        <w:t xml:space="preserve">Po zatwierdzeniu wybranych opcji wysyłana jest wiadomość </w:t>
+      </w:r>
+      <w:proofErr w:type="spellStart"/>
+      <w:r>
+        <w:rPr>
+          <w:i/>
+        </w:rPr>
+        <w:t>ManagerToCoreMessage</w:t>
+      </w:r>
+      <w:proofErr w:type="spellEnd"/>
+      <w:r>
+        <w:t xml:space="preserve"> z typem ustawionym na </w:t>
+      </w:r>
+      <w:r>
+        <w:rPr>
+          <w:i/>
+        </w:rPr>
+        <w:t>OPTIONS</w:t>
+      </w:r>
+      <w:r>
+        <w:t xml:space="preserve"> oraz zawartością zakładki w postaci wiadomości </w:t>
+      </w:r>
+      <w:proofErr w:type="spellStart"/>
+      <w:r>
+        <w:rPr>
+          <w:i/>
+        </w:rPr>
+        <w:t>OptionsInfo</w:t>
+      </w:r>
+      <w:proofErr w:type="spellEnd"/>
+      <w:r>
+        <w:t xml:space="preserve"> zawierającej:</w:t>
+      </w:r>
+    </w:p>
+    <w:p>
+      <w:pPr>
+        <w:pStyle w:val="Akapitzlist"/>
+        <w:numPr>
+          <w:ilvl w:val="0"/>
+          <w:numId w:val="44"/>
+        </w:numPr>
+        <w:ind w:left="709"/>
+      </w:pPr>
+      <w:r>
+        <w:t>flagę czy wyświetlane struktury mają być transparentne</w:t>
+      </w:r>
+    </w:p>
+    <w:p>
+      <w:pPr>
+        <w:pStyle w:val="Akapitzlist"/>
+        <w:numPr>
+          <w:ilvl w:val="0"/>
+          <w:numId w:val="44"/>
+        </w:numPr>
+        <w:ind w:left="709"/>
+      </w:pPr>
+      <w:r>
+        <w:t xml:space="preserve">flagę czy dynamiczny rendering ma być włączony; w przypadku odznaczenia tej opcji w celu wyświetlenia przesłanych struktur użytkownik musi wywołać z poziomu API klienckiego metodę </w:t>
+      </w:r>
+      <w:proofErr w:type="spellStart"/>
+      <w:r>
+        <w:rPr>
+          <w:i/>
+        </w:rPr>
+        <w:t>render</w:t>
+      </w:r>
+      <w:proofErr w:type="spellEnd"/>
+      <w:r>
+        <w:rPr>
+          <w:i/>
+        </w:rPr>
+        <w:t>()</w:t>
+      </w:r>
+    </w:p>
+    <w:p>
+      <w:pPr>
+        <w:pStyle w:val="Akapitzlist"/>
+        <w:numPr>
+          <w:ilvl w:val="0"/>
+          <w:numId w:val="44"/>
+        </w:numPr>
+        <w:ind w:left="709"/>
+      </w:pPr>
+      <w:r>
+        <w:lastRenderedPageBreak/>
+        <w:t>flagę czy mają być wyświetlane etykiety struktur</w:t>
+      </w:r>
+    </w:p>
+    <w:p>
+      <w:pPr>
+        <w:pStyle w:val="Akapitzlist"/>
+        <w:numPr>
+          <w:ilvl w:val="0"/>
+          <w:numId w:val="44"/>
+        </w:numPr>
+        <w:ind w:left="709"/>
+      </w:pPr>
+      <w:r>
+        <w:t>wartość parametru "czułość myszki"</w:t>
+      </w:r>
+    </w:p>
+    <w:p>
+      <w:pPr>
+        <w:pStyle w:val="Akapitzlist"/>
+        <w:numPr>
+          <w:ilvl w:val="0"/>
+          <w:numId w:val="44"/>
+        </w:numPr>
+        <w:ind w:left="709"/>
+      </w:pPr>
+      <w:r>
+        <w:t>typ kolorowania struktur, dostępne są opcje kolorowania po jakości i po ID grupy</w:t>
+      </w:r>
+    </w:p>
+    <w:p>
+      <w:pPr>
+        <w:pStyle w:val="Akapitzlist"/>
+        <w:numPr>
+          <w:ilvl w:val="0"/>
+          <w:numId w:val="44"/>
+        </w:numPr>
+        <w:ind w:left="709"/>
+      </w:pPr>
+      <w:r>
+        <w:t>tryb wizualizacji (3D lub 2D)</w:t>
+      </w:r>
+    </w:p>
+    <w:p>
+      <w:r>
+        <w:t xml:space="preserve">W zakładce </w:t>
+      </w:r>
+      <w:proofErr w:type="spellStart"/>
+      <w:r>
+        <w:rPr>
+          <w:i/>
+        </w:rPr>
+        <w:t>Options</w:t>
+      </w:r>
+      <w:proofErr w:type="spellEnd"/>
+      <w:r>
+        <w:t xml:space="preserve"> użytkownik ma także możliwość</w:t>
+      </w:r>
+      <w:r>
+        <w:t xml:space="preserve"> wykonania zrzutu drzewa struktur oraz wyboru wyświetlanego zrzutu. </w:t>
+      </w:r>
+      <w:r>
+        <w:t xml:space="preserve">Po kliknięciu przycisku </w:t>
+      </w:r>
+      <w:proofErr w:type="spellStart"/>
+      <w:r>
+        <w:rPr>
+          <w:i/>
+        </w:rPr>
+        <w:t>Snapshot</w:t>
+      </w:r>
+      <w:proofErr w:type="spellEnd"/>
+      <w:r>
+        <w:t xml:space="preserve"> wysyłana jest wiadomość </w:t>
+      </w:r>
+      <w:proofErr w:type="spellStart"/>
+      <w:r>
+        <w:rPr>
+          <w:i/>
+        </w:rPr>
+        <w:t>ManagerToCoreMessage</w:t>
+      </w:r>
+      <w:proofErr w:type="spellEnd"/>
+      <w:r>
+        <w:rPr>
+          <w:i/>
+        </w:rPr>
+        <w:t xml:space="preserve"> </w:t>
+      </w:r>
+      <w:r>
+        <w:t xml:space="preserve">z typem ustawionym na </w:t>
+      </w:r>
+      <w:r>
+        <w:rPr>
+          <w:i/>
+        </w:rPr>
+        <w:t>SNAPSHOT</w:t>
+      </w:r>
+      <w:r>
+        <w:t xml:space="preserve">. Moduł komunikacji wywołuje odpowiednie metody modułu drzewa struktur w celu wykonania zrzutu. </w:t>
+      </w:r>
+      <w:r>
+        <w:t xml:space="preserve">Kliknięcie przycisków </w:t>
+      </w:r>
+      <w:proofErr w:type="spellStart"/>
+      <w:r>
+        <w:rPr>
+          <w:i/>
+        </w:rPr>
+        <w:t>Prev</w:t>
+      </w:r>
+      <w:proofErr w:type="spellEnd"/>
+      <w:r>
+        <w:t xml:space="preserve"> lub </w:t>
+      </w:r>
+      <w:proofErr w:type="spellStart"/>
+      <w:r>
+        <w:rPr>
+          <w:i/>
+        </w:rPr>
+        <w:t>Next</w:t>
+      </w:r>
+      <w:proofErr w:type="spellEnd"/>
+      <w:r>
+        <w:t xml:space="preserve"> powoduje wysłanie wiadomości </w:t>
+      </w:r>
+      <w:proofErr w:type="spellStart"/>
+      <w:r>
+        <w:rPr>
+          <w:i/>
+        </w:rPr>
+        <w:t>ManagerToCoreMessage</w:t>
+      </w:r>
+      <w:proofErr w:type="spellEnd"/>
+      <w:r>
+        <w:t xml:space="preserve"> z typem ustawionym na odpowiednio </w:t>
+      </w:r>
+      <w:proofErr w:type="spellStart"/>
+      <w:r>
+        <w:rPr>
+          <w:i/>
+        </w:rPr>
+        <w:t>PREV_TREE</w:t>
+      </w:r>
+      <w:proofErr w:type="spellEnd"/>
+      <w:r>
+        <w:rPr>
+          <w:i/>
+        </w:rPr>
+        <w:t xml:space="preserve"> </w:t>
+      </w:r>
+      <w:r>
+        <w:t xml:space="preserve">lub </w:t>
+      </w:r>
+      <w:proofErr w:type="spellStart"/>
+      <w:r>
+        <w:rPr>
+          <w:i/>
+        </w:rPr>
+        <w:t>NEXT_TREE</w:t>
+      </w:r>
+      <w:proofErr w:type="spellEnd"/>
+      <w:r>
+        <w:rPr>
+          <w:i/>
+        </w:rPr>
+        <w:t xml:space="preserve">. </w:t>
+      </w:r>
+      <w:r>
+        <w:t>Moduł komunikacji</w:t>
+      </w:r>
+      <w:r>
+        <w:rPr>
+          <w:i/>
+        </w:rPr>
+        <w:t xml:space="preserve"> </w:t>
+      </w:r>
+      <w:r>
+        <w:t xml:space="preserve">koordynuje wyświetlenie odpowiedniego zrzutu drzewa struktur, a następnie wysyła w odpowiedzi do Smeshalist </w:t>
+      </w:r>
+      <w:proofErr w:type="spellStart"/>
+      <w:r>
+        <w:t>Manager'a</w:t>
+      </w:r>
+      <w:proofErr w:type="spellEnd"/>
+      <w:r>
+        <w:t xml:space="preserve"> wiadomość ze statystykami.</w:t>
+      </w:r>
+    </w:p>
+    <w:p>
+      <w:r>
+        <w:t xml:space="preserve">Jeżeli z poziomu API klienckiego zostanie wywołana metoda </w:t>
+      </w:r>
+      <w:proofErr w:type="spellStart"/>
+      <w:r>
+        <w:rPr>
+          <w:i/>
+        </w:rPr>
+        <w:t>breakpoint</w:t>
+      </w:r>
+      <w:proofErr w:type="spellEnd"/>
+      <w:r>
+        <w:rPr>
+          <w:i/>
+        </w:rPr>
+        <w:t xml:space="preserve">(), </w:t>
+      </w:r>
+      <w:r>
+        <w:t xml:space="preserve">nastąpi zawieszenie wykonania algorytmu do momentu odpowiedniej reakcji z poziomu okna Smeshalist Manager. W zakładce </w:t>
+      </w:r>
+      <w:proofErr w:type="spellStart"/>
+      <w:r>
+        <w:rPr>
+          <w:i/>
+        </w:rPr>
+        <w:t>Options</w:t>
+      </w:r>
+      <w:proofErr w:type="spellEnd"/>
+      <w:r>
+        <w:rPr>
+          <w:i/>
+        </w:rPr>
+        <w:t xml:space="preserve"> </w:t>
+      </w:r>
+      <w:r>
+        <w:t>użytkownik ma możliwość:</w:t>
+      </w:r>
+    </w:p>
+    <w:p>
+      <w:pPr>
+        <w:pStyle w:val="Akapitzlist"/>
+        <w:numPr>
+          <w:ilvl w:val="0"/>
+          <w:numId w:val="45"/>
+        </w:numPr>
+      </w:pPr>
+      <w:r>
+        <w:t>wznowić wykonanie algorytmu</w:t>
+      </w:r>
+      <w:r>
+        <w:t xml:space="preserve"> kliknięciem przycisku </w:t>
+      </w:r>
+      <w:proofErr w:type="spellStart"/>
+      <w:r>
+        <w:rPr>
+          <w:i/>
+        </w:rPr>
+        <w:t>Continue</w:t>
+      </w:r>
+      <w:proofErr w:type="spellEnd"/>
+      <w:r>
+        <w:t xml:space="preserve"> (wiadomość </w:t>
+      </w:r>
+      <w:proofErr w:type="spellStart"/>
+      <w:r>
+        <w:rPr>
+          <w:i/>
+        </w:rPr>
+        <w:t>ManagerToCoreMessage</w:t>
+      </w:r>
+      <w:proofErr w:type="spellEnd"/>
+      <w:r>
+        <w:rPr>
+          <w:i/>
+        </w:rPr>
+        <w:t xml:space="preserve"> </w:t>
+      </w:r>
+      <w:r>
+        <w:t xml:space="preserve">typu </w:t>
+      </w:r>
+      <w:r>
+        <w:rPr>
+          <w:i/>
+        </w:rPr>
+        <w:t>CONTINUE</w:t>
+      </w:r>
+      <w:r>
+        <w:t>)</w:t>
+      </w:r>
+    </w:p>
+    <w:p>
+      <w:pPr>
+        <w:pStyle w:val="Akapitzlist"/>
+        <w:numPr>
+          <w:ilvl w:val="0"/>
+          <w:numId w:val="45"/>
+        </w:numPr>
+      </w:pPr>
+      <w:r>
+        <w:t xml:space="preserve">zakończyć wykonanie algorytmu kliknięciem przycisku </w:t>
+      </w:r>
+      <w:r>
+        <w:rPr>
+          <w:i/>
+        </w:rPr>
+        <w:t>Abort</w:t>
+      </w:r>
+      <w:r>
+        <w:t xml:space="preserve"> (wiadomość </w:t>
+      </w:r>
+      <w:proofErr w:type="spellStart"/>
+      <w:r>
+        <w:rPr>
+          <w:i/>
+        </w:rPr>
+        <w:t>ManagerToCoreMessage</w:t>
+      </w:r>
+      <w:proofErr w:type="spellEnd"/>
+      <w:r>
+        <w:t xml:space="preserve"> typu </w:t>
+      </w:r>
+      <w:r>
+        <w:rPr>
+          <w:i/>
+        </w:rPr>
+        <w:t>ABORT</w:t>
+      </w:r>
+      <w:r>
+        <w:t>)</w:t>
+      </w:r>
+    </w:p>
+    <w:p>
+      <w:r>
+        <w:t xml:space="preserve">Narzędzie udostępnia możliwość importu oraz eksportu struktur z plików w formacie OBJ. W tym celu należy wybrać odpowiednią opcję z zakładki </w:t>
+      </w:r>
+      <w:r>
+        <w:rPr>
+          <w:i/>
+        </w:rPr>
+        <w:t>Import/Export</w:t>
+      </w:r>
+      <w:r>
+        <w:t xml:space="preserve"> w oknie Smeshalist Manager. Powoduje to wysłanie wiadomości </w:t>
+      </w:r>
+      <w:proofErr w:type="spellStart"/>
+      <w:r>
+        <w:rPr>
+          <w:i/>
+        </w:rPr>
+        <w:t>ManagerToCoreMessage</w:t>
+      </w:r>
+      <w:proofErr w:type="spellEnd"/>
+      <w:r>
+        <w:t xml:space="preserve"> typu odpowiednio </w:t>
+      </w:r>
+      <w:r>
+        <w:rPr>
+          <w:i/>
+        </w:rPr>
+        <w:t>IMPORT</w:t>
+      </w:r>
+      <w:r>
+        <w:t xml:space="preserve"> lub </w:t>
+      </w:r>
+      <w:r>
+        <w:rPr>
+          <w:i/>
+        </w:rPr>
+        <w:t>EXPORT</w:t>
+      </w:r>
+      <w:r>
+        <w:t xml:space="preserve"> </w:t>
+      </w:r>
+      <w:r>
+        <w:t xml:space="preserve">zawierającej ścieżkę do pliku OBJ </w:t>
+      </w:r>
+      <w:r>
+        <w:t>do modułu komunikacji</w:t>
+      </w:r>
+      <w:r>
+        <w:t>.</w:t>
+      </w:r>
+      <w:r>
+        <w:t xml:space="preserve"> Moduł komunikacji koordynuje wykonanie importowania lub eksportowania struktur geometrycznych.</w:t>
+      </w:r>
     </w:p>
     <w:p>
       <w:pPr>
@@ -3167,22 +5050,22 @@
       <w:pPr>
         <w:pStyle w:val="Nagwek1"/>
       </w:pPr>
-      <w:bookmarkStart w:id="11" w:name="_Toc471371773"/>
+      <w:bookmarkStart w:id="13" w:name="_Toc471390816"/>
       <w:r>
         <w:lastRenderedPageBreak/>
         <w:t>Organizacja pracy</w:t>
       </w:r>
-      <w:bookmarkEnd w:id="11"/>
+      <w:bookmarkEnd w:id="13"/>
     </w:p>
     <w:p>
       <w:pPr>
         <w:pStyle w:val="Nagwek2"/>
       </w:pPr>
-      <w:bookmarkStart w:id="12" w:name="_Toc471371774"/>
+      <w:bookmarkStart w:id="14" w:name="_Toc471390817"/>
       <w:r>
         <w:t>Metodyka</w:t>
       </w:r>
-      <w:bookmarkEnd w:id="12"/>
+      <w:bookmarkEnd w:id="14"/>
     </w:p>
     <w:p>
       <w:r>
@@ -3193,27 +5076,26 @@
       <w:pPr>
         <w:pStyle w:val="Nagwek3"/>
       </w:pPr>
-      <w:bookmarkStart w:id="13" w:name="_Toc471371775"/>
+      <w:bookmarkStart w:id="15" w:name="_Toc471390818"/>
       <w:r>
         <w:t>Przyrost I</w:t>
       </w:r>
-      <w:bookmarkEnd w:id="13"/>
+      <w:bookmarkEnd w:id="15"/>
     </w:p>
     <w:p>
       <w:r>
         <w:t>Pierwszy etap obejmował zebranie precyzyjnych wymagań odnośnie funkcjonalności narzędzia. Zaprojektowana została architektura systemu  oraz dokonany został podział na moduły. Następnie zaimplementowany został prototypu narzędzia działającego pod systemem Linux, który dostarczał podstawowej funkcjonalności tj. wizualizacji podstawowych typów struktur, oraz ich filtracji. Zaimplementowany został interfejs programistyczny w języku Java w zakresie zdefiniowana wewnętrznego formatu struktur oraz komunikacji z modułem komunikacji CORE oraz okienko Smeshalist Manager w zakresie wyświetlania statystyk</w:t>
       </w:r>
     </w:p>
-    <w:p/>
     <w:p>
       <w:pPr>
         <w:pStyle w:val="Nagwek3"/>
       </w:pPr>
-      <w:bookmarkStart w:id="14" w:name="_Toc471371776"/>
+      <w:bookmarkStart w:id="16" w:name="_Toc471390819"/>
       <w:r>
         <w:t>Przyrost II</w:t>
       </w:r>
-      <w:bookmarkEnd w:id="14"/>
+      <w:bookmarkEnd w:id="16"/>
     </w:p>
     <w:p>
       <w:r>
@@ -3227,11 +5109,11 @@
       <w:pPr>
         <w:pStyle w:val="Nagwek3"/>
       </w:pPr>
-      <w:bookmarkStart w:id="15" w:name="_Toc471371777"/>
+      <w:bookmarkStart w:id="17" w:name="_Toc471390820"/>
       <w:r>
         <w:t>Przyrost III</w:t>
       </w:r>
-      <w:bookmarkEnd w:id="15"/>
+      <w:bookmarkEnd w:id="17"/>
     </w:p>
     <w:p>
       <w:r>
@@ -3248,35 +5130,594 @@
       <w:pPr>
         <w:pStyle w:val="Nagwek1"/>
       </w:pPr>
-      <w:bookmarkStart w:id="16" w:name="_Toc471371778"/>
+      <w:bookmarkStart w:id="18" w:name="_Toc471390821"/>
       <w:r>
         <w:lastRenderedPageBreak/>
         <w:t>Wyniki projektu</w:t>
       </w:r>
-      <w:bookmarkEnd w:id="16"/>
+      <w:bookmarkEnd w:id="18"/>
+    </w:p>
+    <w:p>
+      <w:pPr>
+        <w:keepNext/>
+        <w:jc w:val="center"/>
+      </w:pPr>
+      <w:r>
+        <w:rPr>
+          <w:noProof/>
+          <w:lang w:eastAsia="pl-PL"/>
+        </w:rPr>
+        <w:drawing>
+          <wp:inline distT="0" distB="0" distL="0" distR="0">
+            <wp:extent cx="5760720" cy="7602315"/>
+            <wp:effectExtent l="19050" t="0" r="0" b="0"/>
+            <wp:docPr id="8" name="Obraz 8"/>
+            <wp:cNvGraphicFramePr>
+              <a:graphicFrameLocks xmlns:a="http://schemas.openxmlformats.org/drawingml/2006/main" noChangeAspect="1"/>
+            </wp:cNvGraphicFramePr>
+            <a:graphic xmlns:a="http://schemas.openxmlformats.org/drawingml/2006/main">
+              <a:graphicData uri="http://schemas.openxmlformats.org/drawingml/2006/picture">
+                <pic:pic xmlns:pic="http://schemas.openxmlformats.org/drawingml/2006/picture">
+                  <pic:nvPicPr>
+                    <pic:cNvPr id="0" name="Picture 8"/>
+                    <pic:cNvPicPr>
+                      <a:picLocks noChangeAspect="1" noChangeArrowheads="1"/>
+                    </pic:cNvPicPr>
+                  </pic:nvPicPr>
+                  <pic:blipFill>
+                    <a:blip r:embed="rId12" cstate="print"/>
+                    <a:srcRect/>
+                    <a:stretch>
+                      <a:fillRect/>
+                    </a:stretch>
+                  </pic:blipFill>
+                  <pic:spPr bwMode="auto">
+                    <a:xfrm>
+                      <a:off x="0" y="0"/>
+                      <a:ext cx="5760720" cy="7602315"/>
+                    </a:xfrm>
+                    <a:prstGeom prst="rect">
+                      <a:avLst/>
+                    </a:prstGeom>
+                    <a:noFill/>
+                    <a:ln w="9525">
+                      <a:noFill/>
+                      <a:miter lim="800000"/>
+                      <a:headEnd/>
+                      <a:tailEnd/>
+                    </a:ln>
+                  </pic:spPr>
+                </pic:pic>
+              </a:graphicData>
+            </a:graphic>
+          </wp:inline>
+        </w:drawing>
+      </w:r>
+    </w:p>
+    <w:p>
+      <w:pPr>
+        <w:pStyle w:val="Legenda"/>
+      </w:pPr>
+      <w:bookmarkStart w:id="19" w:name="_Toc471389694"/>
+      <w:r>
+        <w:t xml:space="preserve">Rysunek </w:t>
+      </w:r>
+      <w:fldSimple w:instr=" SEQ Rysunek \* ARABIC ">
+        <w:r>
+          <w:rPr>
+            <w:noProof/>
+          </w:rPr>
+          <w:t>2</w:t>
+        </w:r>
+      </w:fldSimple>
+      <w:r>
+        <w:t xml:space="preserve"> Przykładowy wynik działania narzędzia Smeshalist</w:t>
+      </w:r>
+      <w:bookmarkEnd w:id="19"/>
     </w:p>
     <w:p>
       <w:pPr>
         <w:pStyle w:val="Nagwek2"/>
       </w:pPr>
-      <w:bookmarkStart w:id="17" w:name="_Toc471371779"/>
-      <w:r>
+      <w:bookmarkStart w:id="20" w:name="_Toc471390822"/>
+      <w:r>
+        <w:lastRenderedPageBreak/>
         <w:t>Wyniki, ocena użyteczności</w:t>
       </w:r>
-      <w:bookmarkEnd w:id="17"/>
+      <w:bookmarkEnd w:id="20"/>
+    </w:p>
+    <w:p>
+      <w:r>
+        <w:t>Wynikiem projektu jest narzędzie spełniające wszystkie założone na etapie projektowania wymagania funkcjonalne oraz niefunkcjonalne. Produkt został przetestowany pod względem wydajnościowym jak również kompatybilności z systemami Linux i Windows</w:t>
+      </w:r>
+      <w:r>
+        <w:t xml:space="preserve">. Spełnia również wymaganie co do użyteczności i prostoty konfiguracji. </w:t>
+      </w:r>
+    </w:p>
+    <w:p>
+      <w:r>
+        <w:t>Ponadto została dostarczona również kompletna dokumentacja procesowa, użytkownika oraz techniczna. Dodatkowo każda implementacja programistycznego interfejsu użytkownika jest odpowiednio udokumentowana w komentarzach kodu źródłowego.</w:t>
+      </w:r>
     </w:p>
     <w:p>
       <w:pPr>
         <w:pStyle w:val="Nagwek2"/>
       </w:pPr>
-      <w:bookmarkStart w:id="18" w:name="_Toc471371780"/>
+      <w:bookmarkStart w:id="21" w:name="_Toc471390823"/>
       <w:r>
         <w:t>Propozycje rozwoju systemu</w:t>
       </w:r>
-      <w:bookmarkEnd w:id="18"/>
+      <w:bookmarkEnd w:id="21"/>
+    </w:p>
+    <w:p>
+      <w:r>
+        <w:t>Narzędzie można ulepszyć o następujące aspekty:</w:t>
+      </w:r>
+    </w:p>
+    <w:p>
+      <w:pPr>
+        <w:pStyle w:val="Akapitzlist"/>
+        <w:numPr>
+          <w:ilvl w:val="0"/>
+          <w:numId w:val="41"/>
+        </w:numPr>
+      </w:pPr>
+      <w:r>
+        <w:t>rozszerzenie zbioru rysowanych struktur o kolejne elementy</w:t>
+      </w:r>
+    </w:p>
+    <w:p>
+      <w:pPr>
+        <w:pStyle w:val="Akapitzlist"/>
+        <w:numPr>
+          <w:ilvl w:val="0"/>
+          <w:numId w:val="41"/>
+        </w:numPr>
+      </w:pPr>
+      <w:r>
+        <w:t xml:space="preserve">zapamiętywanie sesji </w:t>
+      </w:r>
+      <w:r>
+        <w:t>użytkownika</w:t>
+      </w:r>
+      <w:r>
+        <w:t xml:space="preserve"> w narzędziu</w:t>
+      </w:r>
+    </w:p>
+    <w:p>
+      <w:pPr>
+        <w:pStyle w:val="Akapitzlist"/>
+        <w:numPr>
+          <w:ilvl w:val="0"/>
+          <w:numId w:val="41"/>
+        </w:numPr>
+      </w:pPr>
+      <w:r>
+        <w:t>poprawienie użyteczności interfejsu graficznego okna Smeshalist Manager</w:t>
+      </w:r>
+    </w:p>
+    <w:p>
+      <w:pPr>
+        <w:pStyle w:val="Akapitzlist"/>
+        <w:numPr>
+          <w:ilvl w:val="0"/>
+          <w:numId w:val="41"/>
+        </w:numPr>
+      </w:pPr>
+      <w:r>
+        <w:t>rozszerzenie możliwości konfiguracji narzędzia np. o wybór skrótów klawiszowych wykorzystywanych w nawigacji po oknie wizualizacji</w:t>
+      </w:r>
+    </w:p>
+    <w:p>
+      <w:pPr>
+        <w:pStyle w:val="Akapitzlist"/>
+        <w:numPr>
+          <w:ilvl w:val="0"/>
+          <w:numId w:val="41"/>
+        </w:numPr>
+      </w:pPr>
+      <w:r>
+        <w:t xml:space="preserve">umożliwienie dokonywania pomiaru kątów między </w:t>
+      </w:r>
+      <w:proofErr w:type="spellStart"/>
+      <w:r>
+        <w:t>zwizualizowanymi</w:t>
+      </w:r>
+      <w:proofErr w:type="spellEnd"/>
+      <w:r>
+        <w:t xml:space="preserve"> elementami</w:t>
+      </w:r>
+    </w:p>
+    <w:p>
+      <w:pPr>
+        <w:pStyle w:val="Akapitzlist"/>
+        <w:numPr>
+          <w:ilvl w:val="0"/>
+          <w:numId w:val="41"/>
+        </w:numPr>
+      </w:pPr>
+      <w:r>
+        <w:t>dodanie obsługi kolejnych formatów plików przy importowaniu i eksportowaniu struktur</w:t>
+      </w:r>
+    </w:p>
+    <w:p>
+      <w:pPr>
+        <w:pStyle w:val="Akapitzlist"/>
+        <w:numPr>
+          <w:ilvl w:val="0"/>
+          <w:numId w:val="41"/>
+        </w:numPr>
+      </w:pPr>
+      <w:r>
+        <w:t>dodanie możliwości manipulacji właściwościami wyświetlonych struktur</w:t>
+      </w:r>
+    </w:p>
+    <w:p>
+      <w:pPr>
+        <w:spacing w:after="200" w:line="276" w:lineRule="auto"/>
+        <w:rPr>
+          <w:noProof/>
+        </w:rPr>
+      </w:pPr>
+      <w:r>
+        <w:br w:type="page"/>
+      </w:r>
+      <w:r>
+        <w:fldChar w:fldCharType="begin"/>
+      </w:r>
+      <w:r>
+        <w:instrText xml:space="preserve"> TOC \h \z \c "Rysunek" </w:instrText>
+      </w:r>
+      <w:r>
+        <w:fldChar w:fldCharType="separate"/>
+      </w:r>
+    </w:p>
+    <w:p>
+      <w:pPr>
+        <w:pStyle w:val="Nagwek1"/>
+        <w:rPr>
+          <w:rStyle w:val="Hipercze"/>
+          <w:color w:val="auto"/>
+          <w:u w:val="none"/>
+        </w:rPr>
+      </w:pPr>
+      <w:bookmarkStart w:id="22" w:name="_Toc471390824"/>
+      <w:r>
+        <w:rPr>
+          <w:rStyle w:val="Hipercze"/>
+          <w:color w:val="auto"/>
+          <w:u w:val="none"/>
+        </w:rPr>
+        <w:lastRenderedPageBreak/>
+        <w:t>Spis ilustracji</w:t>
+      </w:r>
+      <w:bookmarkEnd w:id="22"/>
+    </w:p>
+    <w:p>
+      <w:pPr>
+        <w:pStyle w:val="Spisilustracji"/>
+        <w:tabs>
+          <w:tab w:val="right" w:leader="dot" w:pos="9062"/>
+        </w:tabs>
+        <w:rPr>
+          <w:rFonts w:asciiTheme="minorHAnsi" w:eastAsiaTheme="minorEastAsia" w:hAnsiTheme="minorHAnsi"/>
+          <w:noProof/>
+          <w:sz w:val="22"/>
+          <w:lang w:eastAsia="pl-PL"/>
+        </w:rPr>
+      </w:pPr>
+      <w:hyperlink w:anchor="_Toc471389693" w:history="1">
+        <w:r>
+          <w:rPr>
+            <w:rStyle w:val="Hipercze"/>
+            <w:noProof/>
+          </w:rPr>
+          <w:t>Rysunek 1 Smeshalist Manager - Opcje</w:t>
+        </w:r>
+        <w:r>
+          <w:rPr>
+            <w:noProof/>
+            <w:webHidden/>
+          </w:rPr>
+          <w:tab/>
+        </w:r>
+        <w:r>
+          <w:rPr>
+            <w:noProof/>
+            <w:webHidden/>
+          </w:rPr>
+          <w:fldChar w:fldCharType="begin"/>
+        </w:r>
+        <w:r>
+          <w:rPr>
+            <w:noProof/>
+            <w:webHidden/>
+          </w:rPr>
+          <w:instrText xml:space="preserve"> PAGEREF _Toc471389693 \h </w:instrText>
+        </w:r>
+        <w:r>
+          <w:rPr>
+            <w:noProof/>
+            <w:webHidden/>
+          </w:rPr>
+        </w:r>
+        <w:r>
+          <w:rPr>
+            <w:noProof/>
+            <w:webHidden/>
+          </w:rPr>
+          <w:fldChar w:fldCharType="separate"/>
+        </w:r>
+        <w:r>
+          <w:rPr>
+            <w:noProof/>
+            <w:webHidden/>
+          </w:rPr>
+          <w:t>11</w:t>
+        </w:r>
+        <w:r>
+          <w:rPr>
+            <w:noProof/>
+            <w:webHidden/>
+          </w:rPr>
+          <w:fldChar w:fldCharType="end"/>
+        </w:r>
+      </w:hyperlink>
+    </w:p>
+    <w:p>
+      <w:pPr>
+        <w:pStyle w:val="Spisilustracji"/>
+        <w:tabs>
+          <w:tab w:val="right" w:leader="dot" w:pos="9062"/>
+        </w:tabs>
+        <w:rPr>
+          <w:rFonts w:asciiTheme="minorHAnsi" w:eastAsiaTheme="minorEastAsia" w:hAnsiTheme="minorHAnsi"/>
+          <w:noProof/>
+          <w:sz w:val="22"/>
+          <w:lang w:eastAsia="pl-PL"/>
+        </w:rPr>
+      </w:pPr>
+      <w:hyperlink w:anchor="_Toc471389694" w:history="1">
+        <w:r>
+          <w:rPr>
+            <w:rStyle w:val="Hipercze"/>
+            <w:noProof/>
+          </w:rPr>
+          <w:t>Rysunek 2 Przykładowy wynik działania narzędzia Smeshalist</w:t>
+        </w:r>
+        <w:r>
+          <w:rPr>
+            <w:noProof/>
+            <w:webHidden/>
+          </w:rPr>
+          <w:tab/>
+        </w:r>
+        <w:r>
+          <w:rPr>
+            <w:noProof/>
+            <w:webHidden/>
+          </w:rPr>
+          <w:fldChar w:fldCharType="begin"/>
+        </w:r>
+        <w:r>
+          <w:rPr>
+            <w:noProof/>
+            <w:webHidden/>
+          </w:rPr>
+          <w:instrText xml:space="preserve"> PAGEREF _Toc471389694 \h </w:instrText>
+        </w:r>
+        <w:r>
+          <w:rPr>
+            <w:noProof/>
+            <w:webHidden/>
+          </w:rPr>
+        </w:r>
+        <w:r>
+          <w:rPr>
+            <w:noProof/>
+            <w:webHidden/>
+          </w:rPr>
+          <w:fldChar w:fldCharType="separate"/>
+        </w:r>
+        <w:r>
+          <w:rPr>
+            <w:noProof/>
+            <w:webHidden/>
+          </w:rPr>
+          <w:t>14</w:t>
+        </w:r>
+        <w:r>
+          <w:rPr>
+            <w:noProof/>
+            <w:webHidden/>
+          </w:rPr>
+          <w:fldChar w:fldCharType="end"/>
+        </w:r>
+      </w:hyperlink>
+    </w:p>
+    <w:p>
+      <w:pPr>
+        <w:spacing w:after="200" w:line="276" w:lineRule="auto"/>
+      </w:pPr>
+      <w:r>
+        <w:fldChar w:fldCharType="end"/>
+      </w:r>
+    </w:p>
+    <w:p>
+      <w:pPr>
+        <w:spacing w:after="200" w:line="276" w:lineRule="auto"/>
+      </w:pPr>
+      <w:r>
+        <w:br w:type="page"/>
+      </w:r>
+    </w:p>
+    <w:p>
+      <w:pPr>
+        <w:pStyle w:val="Nagwek1"/>
+      </w:pPr>
+      <w:bookmarkStart w:id="23" w:name="_Toc471390825"/>
+      <w:r>
+        <w:lastRenderedPageBreak/>
+        <w:t>Źródła</w:t>
+      </w:r>
+      <w:bookmarkEnd w:id="23"/>
+    </w:p>
+    <w:p>
+      <w:pPr>
+        <w:pStyle w:val="Akapitzlist"/>
+        <w:numPr>
+          <w:ilvl w:val="0"/>
+          <w:numId w:val="46"/>
+        </w:numPr>
+      </w:pPr>
+      <w:r>
+        <w:t xml:space="preserve">Hawkings Kevin, </w:t>
+      </w:r>
+      <w:proofErr w:type="spellStart"/>
+      <w:r>
+        <w:t>Astle</w:t>
+      </w:r>
+      <w:proofErr w:type="spellEnd"/>
+      <w:r>
+        <w:t xml:space="preserve"> </w:t>
+      </w:r>
+      <w:proofErr w:type="spellStart"/>
+      <w:r>
+        <w:t>Dave</w:t>
+      </w:r>
+      <w:proofErr w:type="spellEnd"/>
+      <w:r>
+        <w:t>.</w:t>
+      </w:r>
+      <w:r>
+        <w:t xml:space="preserve"> </w:t>
+      </w:r>
+      <w:r>
+        <w:rPr>
+          <w:i/>
+        </w:rPr>
+        <w:t>OpenGL. Programowanie gier</w:t>
+      </w:r>
+      <w:r>
+        <w:t xml:space="preserve">, Helion, </w:t>
+      </w:r>
+    </w:p>
+    <w:p>
+      <w:pPr>
+        <w:pStyle w:val="Akapitzlist"/>
+        <w:numPr>
+          <w:ilvl w:val="0"/>
+          <w:numId w:val="46"/>
+        </w:numPr>
+      </w:pPr>
+      <w:proofErr w:type="spellStart"/>
+      <w:r>
+        <w:t>Matulewski</w:t>
+      </w:r>
+      <w:proofErr w:type="spellEnd"/>
+      <w:r>
+        <w:t xml:space="preserve"> Jacek, Dziubak Tomasz</w:t>
+      </w:r>
+      <w:r>
+        <w:t xml:space="preserve">, Sylwestrzak Marcin, </w:t>
+      </w:r>
+      <w:proofErr w:type="spellStart"/>
+      <w:r>
+        <w:t>Płoszajczak</w:t>
+      </w:r>
+      <w:proofErr w:type="spellEnd"/>
+      <w:r>
+        <w:t xml:space="preserve"> Radosław</w:t>
+      </w:r>
+      <w:r>
+        <w:t>.</w:t>
+      </w:r>
+      <w:r>
+        <w:t xml:space="preserve"> </w:t>
+      </w:r>
+      <w:r>
+        <w:rPr>
+          <w:i/>
+        </w:rPr>
+        <w:t>Grafika - Fizyka - Metody numeryczne. Symulacje fizyczne z wizualizacją 3D</w:t>
+      </w:r>
+      <w:r>
+        <w:t xml:space="preserve">, Wydawnictwo Naukowe PWN, </w:t>
+      </w:r>
+    </w:p>
+    <w:p>
+      <w:pPr>
+        <w:pStyle w:val="Akapitzlist"/>
+        <w:numPr>
+          <w:ilvl w:val="0"/>
+          <w:numId w:val="46"/>
+        </w:numPr>
+        <w:rPr>
+          <w:lang w:val="en-US"/>
+        </w:rPr>
+      </w:pPr>
+      <w:r>
+        <w:rPr>
+          <w:lang w:val="en-US"/>
+        </w:rPr>
+        <w:t xml:space="preserve">Google Developers. </w:t>
+      </w:r>
+      <w:r>
+        <w:rPr>
+          <w:i/>
+          <w:lang w:val="en-US"/>
+        </w:rPr>
+        <w:t>Developers Guide | Protocol Buffers</w:t>
+      </w:r>
+      <w:r>
+        <w:rPr>
+          <w:lang w:val="en-US"/>
+        </w:rPr>
+        <w:t xml:space="preserve">, </w:t>
+      </w:r>
+      <w:proofErr w:type="spellStart"/>
+      <w:r>
+        <w:rPr>
+          <w:lang w:val="en-US"/>
+        </w:rPr>
+        <w:t>dostępna</w:t>
+      </w:r>
+      <w:proofErr w:type="spellEnd"/>
+      <w:r>
+        <w:rPr>
+          <w:lang w:val="en-US"/>
+        </w:rPr>
+        <w:t xml:space="preserve"> w </w:t>
+      </w:r>
+      <w:proofErr w:type="spellStart"/>
+      <w:r>
+        <w:rPr>
+          <w:lang w:val="en-US"/>
+        </w:rPr>
+        <w:t>Internecie</w:t>
+      </w:r>
+      <w:proofErr w:type="spellEnd"/>
+      <w:r>
+        <w:rPr>
+          <w:lang w:val="en-US"/>
+        </w:rPr>
+        <w:t xml:space="preserve">: </w:t>
+      </w:r>
+      <w:r>
+        <w:rPr>
+          <w:lang w:val="en-US"/>
+        </w:rPr>
+        <w:t>http</w:t>
+      </w:r>
+      <w:r>
+        <w:rPr>
+          <w:lang w:val="en-US"/>
+        </w:rPr>
+        <w:t>://developers.google.com/protocol-buffers/docs/overview</w:t>
+      </w:r>
     </w:p>
     <w:sectPr>
-      <w:footerReference w:type="default" r:id="rId11"/>
+      <w:footerReference w:type="default" r:id="rId13"/>
       <w:pgSz w:w="11906" w:h="16838"/>
       <w:pgMar w:top="1417" w:right="1417" w:bottom="1417" w:left="1417" w:header="708" w:footer="708" w:gutter="0"/>
       <w:cols w:space="708"/>
@@ -3288,7 +5729,7 @@
 </file>
 
 <file path=word/endnotes.xml><?xml version="1.0" encoding="utf-8"?>
-<w:endnotes xmlns:wpc="http://schemas.microsoft.com/office/word/2010/wordprocessingCanvas" xmlns:mc="http://schemas.openxmlformats.org/markup-compatibility/2006" xmlns:o="urn:schemas-microsoft-com:office:office" xmlns:r="http://schemas.openxmlformats.org/officeDocument/2006/relationships" xmlns:m="http://schemas.openxmlformats.org/officeDocument/2006/math" xmlns:v="urn:schemas-microsoft-com:vml" xmlns:wp14="http://schemas.microsoft.com/office/word/2010/wordprocessingDrawing" xmlns:wp="http://schemas.openxmlformats.org/drawingml/2006/wordprocessingDrawing" xmlns:w10="urn:schemas-microsoft-com:office:word" xmlns:w="http://schemas.openxmlformats.org/wordprocessingml/2006/main" xmlns:w14="http://schemas.microsoft.com/office/word/2010/wordml" xmlns:wpg="http://schemas.microsoft.com/office/word/2010/wordprocessingGroup" xmlns:wpi="http://schemas.microsoft.com/office/word/2010/wordprocessingInk" xmlns:wne="http://schemas.microsoft.com/office/word/2006/wordml" xmlns:wps="http://schemas.microsoft.com/office/word/2010/wordprocessingShape" mc:Ignorable="w14 wp14">
+<w:endnotes xmlns:ve="http://schemas.openxmlformats.org/markup-compatibility/2006" xmlns:o="urn:schemas-microsoft-com:office:office" xmlns:r="http://schemas.openxmlformats.org/officeDocument/2006/relationships" xmlns:m="http://schemas.openxmlformats.org/officeDocument/2006/math" xmlns:v="urn:schemas-microsoft-com:vml" xmlns:wp="http://schemas.openxmlformats.org/drawingml/2006/wordprocessingDrawing" xmlns:w10="urn:schemas-microsoft-com:office:word" xmlns:w="http://schemas.openxmlformats.org/wordprocessingml/2006/main" xmlns:wne="http://schemas.microsoft.com/office/word/2006/wordml">
   <w:endnote w:type="separator" w:id="-1">
     <w:p>
       <w:pPr>
@@ -3313,7 +5754,7 @@
 </file>
 
 <file path=word/footer1.xml><?xml version="1.0" encoding="utf-8"?>
-<w:ftr xmlns:wpc="http://schemas.microsoft.com/office/word/2010/wordprocessingCanvas" xmlns:mc="http://schemas.openxmlformats.org/markup-compatibility/2006" xmlns:o="urn:schemas-microsoft-com:office:office" xmlns:r="http://schemas.openxmlformats.org/officeDocument/2006/relationships" xmlns:m="http://schemas.openxmlformats.org/officeDocument/2006/math" xmlns:v="urn:schemas-microsoft-com:vml" xmlns:wp14="http://schemas.microsoft.com/office/word/2010/wordprocessingDrawing" xmlns:wp="http://schemas.openxmlformats.org/drawingml/2006/wordprocessingDrawing" xmlns:w10="urn:schemas-microsoft-com:office:word" xmlns:w="http://schemas.openxmlformats.org/wordprocessingml/2006/main" xmlns:w14="http://schemas.microsoft.com/office/word/2010/wordml" xmlns:wpg="http://schemas.microsoft.com/office/word/2010/wordprocessingGroup" xmlns:wpi="http://schemas.microsoft.com/office/word/2010/wordprocessingInk" xmlns:wne="http://schemas.microsoft.com/office/word/2006/wordml" xmlns:wps="http://schemas.microsoft.com/office/word/2010/wordprocessingShape" mc:Ignorable="w14 wp14">
+<w:ftr xmlns:ve="http://schemas.openxmlformats.org/markup-compatibility/2006" xmlns:o="urn:schemas-microsoft-com:office:office" xmlns:r="http://schemas.openxmlformats.org/officeDocument/2006/relationships" xmlns:m="http://schemas.openxmlformats.org/officeDocument/2006/math" xmlns:v="urn:schemas-microsoft-com:vml" xmlns:wp="http://schemas.openxmlformats.org/drawingml/2006/wordprocessingDrawing" xmlns:w10="urn:schemas-microsoft-com:office:word" xmlns:w="http://schemas.openxmlformats.org/wordprocessingml/2006/main" xmlns:wne="http://schemas.microsoft.com/office/word/2006/wordml">
   <w:sdt>
     <w:sdtPr>
       <w:id w:val="-71740838"/>
@@ -3322,7 +5763,6 @@
         <w:docPartUnique/>
       </w:docPartObj>
     </w:sdtPr>
-    <w:sdtEndPr/>
     <w:sdtContent>
       <w:p>
         <w:pPr>
@@ -3398,7 +5838,7 @@
 </file>
 
 <file path=word/footnotes.xml><?xml version="1.0" encoding="utf-8"?>
-<w:footnotes xmlns:wpc="http://schemas.microsoft.com/office/word/2010/wordprocessingCanvas" xmlns:mc="http://schemas.openxmlformats.org/markup-compatibility/2006" xmlns:o="urn:schemas-microsoft-com:office:office" xmlns:r="http://schemas.openxmlformats.org/officeDocument/2006/relationships" xmlns:m="http://schemas.openxmlformats.org/officeDocument/2006/math" xmlns:v="urn:schemas-microsoft-com:vml" xmlns:wp14="http://schemas.microsoft.com/office/word/2010/wordprocessingDrawing" xmlns:wp="http://schemas.openxmlformats.org/drawingml/2006/wordprocessingDrawing" xmlns:w10="urn:schemas-microsoft-com:office:word" xmlns:w="http://schemas.openxmlformats.org/wordprocessingml/2006/main" xmlns:w14="http://schemas.microsoft.com/office/word/2010/wordml" xmlns:wpg="http://schemas.microsoft.com/office/word/2010/wordprocessingGroup" xmlns:wpi="http://schemas.microsoft.com/office/word/2010/wordprocessingInk" xmlns:wne="http://schemas.microsoft.com/office/word/2006/wordml" xmlns:wps="http://schemas.microsoft.com/office/word/2010/wordprocessingShape" mc:Ignorable="w14 wp14">
+<w:footnotes xmlns:ve="http://schemas.openxmlformats.org/markup-compatibility/2006" xmlns:o="urn:schemas-microsoft-com:office:office" xmlns:r="http://schemas.openxmlformats.org/officeDocument/2006/relationships" xmlns:m="http://schemas.openxmlformats.org/officeDocument/2006/math" xmlns:v="urn:schemas-microsoft-com:vml" xmlns:wp="http://schemas.openxmlformats.org/drawingml/2006/wordprocessingDrawing" xmlns:w10="urn:schemas-microsoft-com:office:word" xmlns:w="http://schemas.openxmlformats.org/wordprocessingml/2006/main" xmlns:wne="http://schemas.microsoft.com/office/word/2006/wordml">
   <w:footnote w:type="separator" w:id="-1">
     <w:p>
       <w:pPr>
@@ -3423,7 +5863,7 @@
 </file>
 
 <file path=word/numbering.xml><?xml version="1.0" encoding="utf-8"?>
-<w:numbering xmlns:wpc="http://schemas.microsoft.com/office/word/2010/wordprocessingCanvas" xmlns:mc="http://schemas.openxmlformats.org/markup-compatibility/2006" xmlns:o="urn:schemas-microsoft-com:office:office" xmlns:r="http://schemas.openxmlformats.org/officeDocument/2006/relationships" xmlns:m="http://schemas.openxmlformats.org/officeDocument/2006/math" xmlns:v="urn:schemas-microsoft-com:vml" xmlns:wp14="http://schemas.microsoft.com/office/word/2010/wordprocessingDrawing" xmlns:wp="http://schemas.openxmlformats.org/drawingml/2006/wordprocessingDrawing" xmlns:w10="urn:schemas-microsoft-com:office:word" xmlns:w="http://schemas.openxmlformats.org/wordprocessingml/2006/main" xmlns:w14="http://schemas.microsoft.com/office/word/2010/wordml" xmlns:wpg="http://schemas.microsoft.com/office/word/2010/wordprocessingGroup" xmlns:wpi="http://schemas.microsoft.com/office/word/2010/wordprocessingInk" xmlns:wne="http://schemas.microsoft.com/office/word/2006/wordml" xmlns:wps="http://schemas.microsoft.com/office/word/2010/wordprocessingShape" mc:Ignorable="w14 wp14">
+<w:numbering xmlns:ve="http://schemas.openxmlformats.org/markup-compatibility/2006" xmlns:o="urn:schemas-microsoft-com:office:office" xmlns:r="http://schemas.openxmlformats.org/officeDocument/2006/relationships" xmlns:m="http://schemas.openxmlformats.org/officeDocument/2006/math" xmlns:v="urn:schemas-microsoft-com:vml" xmlns:wp="http://schemas.openxmlformats.org/drawingml/2006/wordprocessingDrawing" xmlns:w10="urn:schemas-microsoft-com:office:word" xmlns:w="http://schemas.openxmlformats.org/wordprocessingml/2006/main" xmlns:wne="http://schemas.microsoft.com/office/word/2006/wordml">
   <w:abstractNum w:abstractNumId="0">
     <w:nsid w:val="037C6BA2"/>
     <w:multiLevelType w:val="hybridMultilevel"/>
@@ -3597,6 +6037,119 @@
     </w:lvl>
   </w:abstractNum>
   <w:abstractNum w:abstractNumId="2">
+    <w:nsid w:val="0B655B27"/>
+    <w:multiLevelType w:val="hybridMultilevel"/>
+    <w:tmpl w:val="4C2EF9F6"/>
+    <w:lvl w:ilvl="0" w:tplc="04150001">
+      <w:start w:val="1"/>
+      <w:numFmt w:val="bullet"/>
+      <w:lvlText w:val=""/>
+      <w:lvlJc w:val="left"/>
+      <w:pPr>
+        <w:ind w:left="720" w:hanging="360"/>
+      </w:pPr>
+      <w:rPr>
+        <w:rFonts w:ascii="Symbol" w:hAnsi="Symbol" w:hint="default"/>
+      </w:rPr>
+    </w:lvl>
+    <w:lvl w:ilvl="1" w:tplc="04150003" w:tentative="1">
+      <w:start w:val="1"/>
+      <w:numFmt w:val="bullet"/>
+      <w:lvlText w:val="o"/>
+      <w:lvlJc w:val="left"/>
+      <w:pPr>
+        <w:ind w:left="1440" w:hanging="360"/>
+      </w:pPr>
+      <w:rPr>
+        <w:rFonts w:ascii="Courier New" w:hAnsi="Courier New" w:cs="Courier New" w:hint="default"/>
+      </w:rPr>
+    </w:lvl>
+    <w:lvl w:ilvl="2" w:tplc="04150005" w:tentative="1">
+      <w:start w:val="1"/>
+      <w:numFmt w:val="bullet"/>
+      <w:lvlText w:val=""/>
+      <w:lvlJc w:val="left"/>
+      <w:pPr>
+        <w:ind w:left="2160" w:hanging="360"/>
+      </w:pPr>
+      <w:rPr>
+        <w:rFonts w:ascii="Wingdings" w:hAnsi="Wingdings" w:hint="default"/>
+      </w:rPr>
+    </w:lvl>
+    <w:lvl w:ilvl="3" w:tplc="04150001" w:tentative="1">
+      <w:start w:val="1"/>
+      <w:numFmt w:val="bullet"/>
+      <w:lvlText w:val=""/>
+      <w:lvlJc w:val="left"/>
+      <w:pPr>
+        <w:ind w:left="2880" w:hanging="360"/>
+      </w:pPr>
+      <w:rPr>
+        <w:rFonts w:ascii="Symbol" w:hAnsi="Symbol" w:hint="default"/>
+      </w:rPr>
+    </w:lvl>
+    <w:lvl w:ilvl="4" w:tplc="04150003" w:tentative="1">
+      <w:start w:val="1"/>
+      <w:numFmt w:val="bullet"/>
+      <w:lvlText w:val="o"/>
+      <w:lvlJc w:val="left"/>
+      <w:pPr>
+        <w:ind w:left="3600" w:hanging="360"/>
+      </w:pPr>
+      <w:rPr>
+        <w:rFonts w:ascii="Courier New" w:hAnsi="Courier New" w:cs="Courier New" w:hint="default"/>
+      </w:rPr>
+    </w:lvl>
+    <w:lvl w:ilvl="5" w:tplc="04150005" w:tentative="1">
+      <w:start w:val="1"/>
+      <w:numFmt w:val="bullet"/>
+      <w:lvlText w:val=""/>
+      <w:lvlJc w:val="left"/>
+      <w:pPr>
+        <w:ind w:left="4320" w:hanging="360"/>
+      </w:pPr>
+      <w:rPr>
+        <w:rFonts w:ascii="Wingdings" w:hAnsi="Wingdings" w:hint="default"/>
+      </w:rPr>
+    </w:lvl>
+    <w:lvl w:ilvl="6" w:tplc="04150001" w:tentative="1">
+      <w:start w:val="1"/>
+      <w:numFmt w:val="bullet"/>
+      <w:lvlText w:val=""/>
+      <w:lvlJc w:val="left"/>
+      <w:pPr>
+        <w:ind w:left="5040" w:hanging="360"/>
+      </w:pPr>
+      <w:rPr>
+        <w:rFonts w:ascii="Symbol" w:hAnsi="Symbol" w:hint="default"/>
+      </w:rPr>
+    </w:lvl>
+    <w:lvl w:ilvl="7" w:tplc="04150003" w:tentative="1">
+      <w:start w:val="1"/>
+      <w:numFmt w:val="bullet"/>
+      <w:lvlText w:val="o"/>
+      <w:lvlJc w:val="left"/>
+      <w:pPr>
+        <w:ind w:left="5760" w:hanging="360"/>
+      </w:pPr>
+      <w:rPr>
+        <w:rFonts w:ascii="Courier New" w:hAnsi="Courier New" w:cs="Courier New" w:hint="default"/>
+      </w:rPr>
+    </w:lvl>
+    <w:lvl w:ilvl="8" w:tplc="04150005" w:tentative="1">
+      <w:start w:val="1"/>
+      <w:numFmt w:val="bullet"/>
+      <w:lvlText w:val=""/>
+      <w:lvlJc w:val="left"/>
+      <w:pPr>
+        <w:ind w:left="6480" w:hanging="360"/>
+      </w:pPr>
+      <w:rPr>
+        <w:rFonts w:ascii="Wingdings" w:hAnsi="Wingdings" w:hint="default"/>
+      </w:rPr>
+    </w:lvl>
+  </w:abstractNum>
+  <w:abstractNum w:abstractNumId="3">
     <w:nsid w:val="0FCF2190"/>
     <w:multiLevelType w:val="hybridMultilevel"/>
     <w:tmpl w:val="AF60A800"/>
@@ -3709,7 +6262,7 @@
       </w:rPr>
     </w:lvl>
   </w:abstractNum>
-  <w:abstractNum w:abstractNumId="3">
+  <w:abstractNum w:abstractNumId="4">
     <w:nsid w:val="117852AE"/>
     <w:multiLevelType w:val="hybridMultilevel"/>
     <w:tmpl w:val="601A519C"/>
@@ -3822,7 +6375,7 @@
       </w:rPr>
     </w:lvl>
   </w:abstractNum>
-  <w:abstractNum w:abstractNumId="4">
+  <w:abstractNum w:abstractNumId="5">
     <w:nsid w:val="13DA3729"/>
     <w:multiLevelType w:val="multilevel"/>
     <w:tmpl w:val="9592898C"/>
@@ -3940,7 +6493,7 @@
       </w:rPr>
     </w:lvl>
   </w:abstractNum>
-  <w:abstractNum w:abstractNumId="5">
+  <w:abstractNum w:abstractNumId="6">
     <w:nsid w:val="14B6320F"/>
     <w:multiLevelType w:val="multilevel"/>
     <w:tmpl w:val="9592898C"/>
@@ -4058,7 +6611,120 @@
       </w:rPr>
     </w:lvl>
   </w:abstractNum>
-  <w:abstractNum w:abstractNumId="6">
+  <w:abstractNum w:abstractNumId="7">
+    <w:nsid w:val="1A206F67"/>
+    <w:multiLevelType w:val="hybridMultilevel"/>
+    <w:tmpl w:val="1B9C76D6"/>
+    <w:lvl w:ilvl="0" w:tplc="04150001">
+      <w:start w:val="1"/>
+      <w:numFmt w:val="bullet"/>
+      <w:lvlText w:val=""/>
+      <w:lvlJc w:val="left"/>
+      <w:pPr>
+        <w:ind w:left="720" w:hanging="360"/>
+      </w:pPr>
+      <w:rPr>
+        <w:rFonts w:ascii="Symbol" w:hAnsi="Symbol" w:hint="default"/>
+      </w:rPr>
+    </w:lvl>
+    <w:lvl w:ilvl="1" w:tplc="04150003" w:tentative="1">
+      <w:start w:val="1"/>
+      <w:numFmt w:val="bullet"/>
+      <w:lvlText w:val="o"/>
+      <w:lvlJc w:val="left"/>
+      <w:pPr>
+        <w:ind w:left="1440" w:hanging="360"/>
+      </w:pPr>
+      <w:rPr>
+        <w:rFonts w:ascii="Courier New" w:hAnsi="Courier New" w:cs="Courier New" w:hint="default"/>
+      </w:rPr>
+    </w:lvl>
+    <w:lvl w:ilvl="2" w:tplc="04150005" w:tentative="1">
+      <w:start w:val="1"/>
+      <w:numFmt w:val="bullet"/>
+      <w:lvlText w:val=""/>
+      <w:lvlJc w:val="left"/>
+      <w:pPr>
+        <w:ind w:left="2160" w:hanging="360"/>
+      </w:pPr>
+      <w:rPr>
+        <w:rFonts w:ascii="Wingdings" w:hAnsi="Wingdings" w:hint="default"/>
+      </w:rPr>
+    </w:lvl>
+    <w:lvl w:ilvl="3" w:tplc="04150001" w:tentative="1">
+      <w:start w:val="1"/>
+      <w:numFmt w:val="bullet"/>
+      <w:lvlText w:val=""/>
+      <w:lvlJc w:val="left"/>
+      <w:pPr>
+        <w:ind w:left="2880" w:hanging="360"/>
+      </w:pPr>
+      <w:rPr>
+        <w:rFonts w:ascii="Symbol" w:hAnsi="Symbol" w:hint="default"/>
+      </w:rPr>
+    </w:lvl>
+    <w:lvl w:ilvl="4" w:tplc="04150003" w:tentative="1">
+      <w:start w:val="1"/>
+      <w:numFmt w:val="bullet"/>
+      <w:lvlText w:val="o"/>
+      <w:lvlJc w:val="left"/>
+      <w:pPr>
+        <w:ind w:left="3600" w:hanging="360"/>
+      </w:pPr>
+      <w:rPr>
+        <w:rFonts w:ascii="Courier New" w:hAnsi="Courier New" w:cs="Courier New" w:hint="default"/>
+      </w:rPr>
+    </w:lvl>
+    <w:lvl w:ilvl="5" w:tplc="04150005" w:tentative="1">
+      <w:start w:val="1"/>
+      <w:numFmt w:val="bullet"/>
+      <w:lvlText w:val=""/>
+      <w:lvlJc w:val="left"/>
+      <w:pPr>
+        <w:ind w:left="4320" w:hanging="360"/>
+      </w:pPr>
+      <w:rPr>
+        <w:rFonts w:ascii="Wingdings" w:hAnsi="Wingdings" w:hint="default"/>
+      </w:rPr>
+    </w:lvl>
+    <w:lvl w:ilvl="6" w:tplc="04150001" w:tentative="1">
+      <w:start w:val="1"/>
+      <w:numFmt w:val="bullet"/>
+      <w:lvlText w:val=""/>
+      <w:lvlJc w:val="left"/>
+      <w:pPr>
+        <w:ind w:left="5040" w:hanging="360"/>
+      </w:pPr>
+      <w:rPr>
+        <w:rFonts w:ascii="Symbol" w:hAnsi="Symbol" w:hint="default"/>
+      </w:rPr>
+    </w:lvl>
+    <w:lvl w:ilvl="7" w:tplc="04150003" w:tentative="1">
+      <w:start w:val="1"/>
+      <w:numFmt w:val="bullet"/>
+      <w:lvlText w:val="o"/>
+      <w:lvlJc w:val="left"/>
+      <w:pPr>
+        <w:ind w:left="5760" w:hanging="360"/>
+      </w:pPr>
+      <w:rPr>
+        <w:rFonts w:ascii="Courier New" w:hAnsi="Courier New" w:cs="Courier New" w:hint="default"/>
+      </w:rPr>
+    </w:lvl>
+    <w:lvl w:ilvl="8" w:tplc="04150005" w:tentative="1">
+      <w:start w:val="1"/>
+      <w:numFmt w:val="bullet"/>
+      <w:lvlText w:val=""/>
+      <w:lvlJc w:val="left"/>
+      <w:pPr>
+        <w:ind w:left="6480" w:hanging="360"/>
+      </w:pPr>
+      <w:rPr>
+        <w:rFonts w:ascii="Wingdings" w:hAnsi="Wingdings" w:hint="default"/>
+      </w:rPr>
+    </w:lvl>
+  </w:abstractNum>
+  <w:abstractNum w:abstractNumId="8">
     <w:nsid w:val="1C6B7609"/>
     <w:multiLevelType w:val="hybridMultilevel"/>
     <w:tmpl w:val="0FC8C1B2"/>
@@ -4171,7 +6837,7 @@
       </w:rPr>
     </w:lvl>
   </w:abstractNum>
-  <w:abstractNum w:abstractNumId="7">
+  <w:abstractNum w:abstractNumId="9">
     <w:nsid w:val="20133C4A"/>
     <w:multiLevelType w:val="hybridMultilevel"/>
     <w:tmpl w:val="57282A48"/>
@@ -4257,7 +6923,7 @@
       </w:pPr>
     </w:lvl>
   </w:abstractNum>
-  <w:abstractNum w:abstractNumId="8">
+  <w:abstractNum w:abstractNumId="10">
     <w:nsid w:val="26973B15"/>
     <w:multiLevelType w:val="hybridMultilevel"/>
     <w:tmpl w:val="BDBC664A"/>
@@ -4370,7 +7036,7 @@
       </w:rPr>
     </w:lvl>
   </w:abstractNum>
-  <w:abstractNum w:abstractNumId="9">
+  <w:abstractNum w:abstractNumId="11">
     <w:nsid w:val="27226EFA"/>
     <w:multiLevelType w:val="hybridMultilevel"/>
     <w:tmpl w:val="9EA81AF6"/>
@@ -4459,7 +7125,7 @@
       </w:pPr>
     </w:lvl>
   </w:abstractNum>
-  <w:abstractNum w:abstractNumId="10">
+  <w:abstractNum w:abstractNumId="12">
     <w:nsid w:val="28527ADA"/>
     <w:multiLevelType w:val="hybridMultilevel"/>
     <w:tmpl w:val="B05C39A4"/>
@@ -4572,7 +7238,7 @@
       </w:rPr>
     </w:lvl>
   </w:abstractNum>
-  <w:abstractNum w:abstractNumId="11">
+  <w:abstractNum w:abstractNumId="13">
     <w:nsid w:val="2889425D"/>
     <w:multiLevelType w:val="hybridMultilevel"/>
     <w:tmpl w:val="5AAC1588"/>
@@ -4658,7 +7324,120 @@
       </w:pPr>
     </w:lvl>
   </w:abstractNum>
-  <w:abstractNum w:abstractNumId="12">
+  <w:abstractNum w:abstractNumId="14">
+    <w:nsid w:val="2AE436AD"/>
+    <w:multiLevelType w:val="hybridMultilevel"/>
+    <w:tmpl w:val="A01A9EB2"/>
+    <w:lvl w:ilvl="0" w:tplc="04150001">
+      <w:start w:val="1"/>
+      <w:numFmt w:val="bullet"/>
+      <w:lvlText w:val=""/>
+      <w:lvlJc w:val="left"/>
+      <w:pPr>
+        <w:ind w:left="720" w:hanging="360"/>
+      </w:pPr>
+      <w:rPr>
+        <w:rFonts w:ascii="Symbol" w:hAnsi="Symbol" w:hint="default"/>
+      </w:rPr>
+    </w:lvl>
+    <w:lvl w:ilvl="1" w:tplc="04150003">
+      <w:start w:val="1"/>
+      <w:numFmt w:val="bullet"/>
+      <w:lvlText w:val="o"/>
+      <w:lvlJc w:val="left"/>
+      <w:pPr>
+        <w:ind w:left="1440" w:hanging="360"/>
+      </w:pPr>
+      <w:rPr>
+        <w:rFonts w:ascii="Courier New" w:hAnsi="Courier New" w:cs="Courier New" w:hint="default"/>
+      </w:rPr>
+    </w:lvl>
+    <w:lvl w:ilvl="2" w:tplc="04150005">
+      <w:start w:val="1"/>
+      <w:numFmt w:val="bullet"/>
+      <w:lvlText w:val=""/>
+      <w:lvlJc w:val="left"/>
+      <w:pPr>
+        <w:ind w:left="2160" w:hanging="360"/>
+      </w:pPr>
+      <w:rPr>
+        <w:rFonts w:ascii="Wingdings" w:hAnsi="Wingdings" w:hint="default"/>
+      </w:rPr>
+    </w:lvl>
+    <w:lvl w:ilvl="3" w:tplc="04150001">
+      <w:start w:val="1"/>
+      <w:numFmt w:val="bullet"/>
+      <w:lvlText w:val=""/>
+      <w:lvlJc w:val="left"/>
+      <w:pPr>
+        <w:ind w:left="2880" w:hanging="360"/>
+      </w:pPr>
+      <w:rPr>
+        <w:rFonts w:ascii="Symbol" w:hAnsi="Symbol" w:hint="default"/>
+      </w:rPr>
+    </w:lvl>
+    <w:lvl w:ilvl="4" w:tplc="04150003" w:tentative="1">
+      <w:start w:val="1"/>
+      <w:numFmt w:val="bullet"/>
+      <w:lvlText w:val="o"/>
+      <w:lvlJc w:val="left"/>
+      <w:pPr>
+        <w:ind w:left="3600" w:hanging="360"/>
+      </w:pPr>
+      <w:rPr>
+        <w:rFonts w:ascii="Courier New" w:hAnsi="Courier New" w:cs="Courier New" w:hint="default"/>
+      </w:rPr>
+    </w:lvl>
+    <w:lvl w:ilvl="5" w:tplc="04150005" w:tentative="1">
+      <w:start w:val="1"/>
+      <w:numFmt w:val="bullet"/>
+      <w:lvlText w:val=""/>
+      <w:lvlJc w:val="left"/>
+      <w:pPr>
+        <w:ind w:left="4320" w:hanging="360"/>
+      </w:pPr>
+      <w:rPr>
+        <w:rFonts w:ascii="Wingdings" w:hAnsi="Wingdings" w:hint="default"/>
+      </w:rPr>
+    </w:lvl>
+    <w:lvl w:ilvl="6" w:tplc="04150001" w:tentative="1">
+      <w:start w:val="1"/>
+      <w:numFmt w:val="bullet"/>
+      <w:lvlText w:val=""/>
+      <w:lvlJc w:val="left"/>
+      <w:pPr>
+        <w:ind w:left="5040" w:hanging="360"/>
+      </w:pPr>
+      <w:rPr>
+        <w:rFonts w:ascii="Symbol" w:hAnsi="Symbol" w:hint="default"/>
+      </w:rPr>
+    </w:lvl>
+    <w:lvl w:ilvl="7" w:tplc="04150003" w:tentative="1">
+      <w:start w:val="1"/>
+      <w:numFmt w:val="bullet"/>
+      <w:lvlText w:val="o"/>
+      <w:lvlJc w:val="left"/>
+      <w:pPr>
+        <w:ind w:left="5760" w:hanging="360"/>
+      </w:pPr>
+      <w:rPr>
+        <w:rFonts w:ascii="Courier New" w:hAnsi="Courier New" w:cs="Courier New" w:hint="default"/>
+      </w:rPr>
+    </w:lvl>
+    <w:lvl w:ilvl="8" w:tplc="04150005" w:tentative="1">
+      <w:start w:val="1"/>
+      <w:numFmt w:val="bullet"/>
+      <w:lvlText w:val=""/>
+      <w:lvlJc w:val="left"/>
+      <w:pPr>
+        <w:ind w:left="6480" w:hanging="360"/>
+      </w:pPr>
+      <w:rPr>
+        <w:rFonts w:ascii="Wingdings" w:hAnsi="Wingdings" w:hint="default"/>
+      </w:rPr>
+    </w:lvl>
+  </w:abstractNum>
+  <w:abstractNum w:abstractNumId="15">
     <w:nsid w:val="2B535090"/>
     <w:multiLevelType w:val="hybridMultilevel"/>
     <w:tmpl w:val="EBC6A1BE"/>
@@ -4771,7 +7550,7 @@
       </w:rPr>
     </w:lvl>
   </w:abstractNum>
-  <w:abstractNum w:abstractNumId="13">
+  <w:abstractNum w:abstractNumId="16">
     <w:nsid w:val="2BC845E0"/>
     <w:multiLevelType w:val="multilevel"/>
     <w:tmpl w:val="A7169E0E"/>
@@ -4889,7 +7668,7 @@
       </w:rPr>
     </w:lvl>
   </w:abstractNum>
-  <w:abstractNum w:abstractNumId="14">
+  <w:abstractNum w:abstractNumId="17">
     <w:nsid w:val="2CAA3E7F"/>
     <w:multiLevelType w:val="multilevel"/>
     <w:tmpl w:val="9592898C"/>
@@ -5007,7 +7786,7 @@
       </w:rPr>
     </w:lvl>
   </w:abstractNum>
-  <w:abstractNum w:abstractNumId="15">
+  <w:abstractNum w:abstractNumId="18">
     <w:nsid w:val="30E20F42"/>
     <w:multiLevelType w:val="hybridMultilevel"/>
     <w:tmpl w:val="327ACFE0"/>
@@ -5120,7 +7899,7 @@
       </w:rPr>
     </w:lvl>
   </w:abstractNum>
-  <w:abstractNum w:abstractNumId="16">
+  <w:abstractNum w:abstractNumId="19">
     <w:nsid w:val="33F202DC"/>
     <w:multiLevelType w:val="hybridMultilevel"/>
     <w:tmpl w:val="048EFD4E"/>
@@ -5206,7 +7985,7 @@
       </w:pPr>
     </w:lvl>
   </w:abstractNum>
-  <w:abstractNum w:abstractNumId="17">
+  <w:abstractNum w:abstractNumId="20">
     <w:nsid w:val="3DD56266"/>
     <w:multiLevelType w:val="hybridMultilevel"/>
     <w:tmpl w:val="4D648B4C"/>
@@ -5319,7 +8098,7 @@
       </w:rPr>
     </w:lvl>
   </w:abstractNum>
-  <w:abstractNum w:abstractNumId="18">
+  <w:abstractNum w:abstractNumId="21">
     <w:nsid w:val="414368A5"/>
     <w:multiLevelType w:val="hybridMultilevel"/>
     <w:tmpl w:val="B9349BEE"/>
@@ -5432,7 +8211,120 @@
       </w:rPr>
     </w:lvl>
   </w:abstractNum>
-  <w:abstractNum w:abstractNumId="19">
+  <w:abstractNum w:abstractNumId="22">
+    <w:nsid w:val="44425F36"/>
+    <w:multiLevelType w:val="hybridMultilevel"/>
+    <w:tmpl w:val="A9A0F378"/>
+    <w:lvl w:ilvl="0" w:tplc="04150001">
+      <w:start w:val="1"/>
+      <w:numFmt w:val="bullet"/>
+      <w:lvlText w:val=""/>
+      <w:lvlJc w:val="left"/>
+      <w:pPr>
+        <w:ind w:left="768" w:hanging="360"/>
+      </w:pPr>
+      <w:rPr>
+        <w:rFonts w:ascii="Symbol" w:hAnsi="Symbol" w:hint="default"/>
+      </w:rPr>
+    </w:lvl>
+    <w:lvl w:ilvl="1" w:tplc="04150003" w:tentative="1">
+      <w:start w:val="1"/>
+      <w:numFmt w:val="bullet"/>
+      <w:lvlText w:val="o"/>
+      <w:lvlJc w:val="left"/>
+      <w:pPr>
+        <w:ind w:left="1488" w:hanging="360"/>
+      </w:pPr>
+      <w:rPr>
+        <w:rFonts w:ascii="Courier New" w:hAnsi="Courier New" w:cs="Courier New" w:hint="default"/>
+      </w:rPr>
+    </w:lvl>
+    <w:lvl w:ilvl="2" w:tplc="04150005" w:tentative="1">
+      <w:start w:val="1"/>
+      <w:numFmt w:val="bullet"/>
+      <w:lvlText w:val=""/>
+      <w:lvlJc w:val="left"/>
+      <w:pPr>
+        <w:ind w:left="2208" w:hanging="360"/>
+      </w:pPr>
+      <w:rPr>
+        <w:rFonts w:ascii="Wingdings" w:hAnsi="Wingdings" w:hint="default"/>
+      </w:rPr>
+    </w:lvl>
+    <w:lvl w:ilvl="3" w:tplc="04150001" w:tentative="1">
+      <w:start w:val="1"/>
+      <w:numFmt w:val="bullet"/>
+      <w:lvlText w:val=""/>
+      <w:lvlJc w:val="left"/>
+      <w:pPr>
+        <w:ind w:left="2928" w:hanging="360"/>
+      </w:pPr>
+      <w:rPr>
+        <w:rFonts w:ascii="Symbol" w:hAnsi="Symbol" w:hint="default"/>
+      </w:rPr>
+    </w:lvl>
+    <w:lvl w:ilvl="4" w:tplc="04150003" w:tentative="1">
+      <w:start w:val="1"/>
+      <w:numFmt w:val="bullet"/>
+      <w:lvlText w:val="o"/>
+      <w:lvlJc w:val="left"/>
+      <w:pPr>
+        <w:ind w:left="3648" w:hanging="360"/>
+      </w:pPr>
+      <w:rPr>
+        <w:rFonts w:ascii="Courier New" w:hAnsi="Courier New" w:cs="Courier New" w:hint="default"/>
+      </w:rPr>
+    </w:lvl>
+    <w:lvl w:ilvl="5" w:tplc="04150005" w:tentative="1">
+      <w:start w:val="1"/>
+      <w:numFmt w:val="bullet"/>
+      <w:lvlText w:val=""/>
+      <w:lvlJc w:val="left"/>
+      <w:pPr>
+        <w:ind w:left="4368" w:hanging="360"/>
+      </w:pPr>
+      <w:rPr>
+        <w:rFonts w:ascii="Wingdings" w:hAnsi="Wingdings" w:hint="default"/>
+      </w:rPr>
+    </w:lvl>
+    <w:lvl w:ilvl="6" w:tplc="04150001" w:tentative="1">
+      <w:start w:val="1"/>
+      <w:numFmt w:val="bullet"/>
+      <w:lvlText w:val=""/>
+      <w:lvlJc w:val="left"/>
+      <w:pPr>
+        <w:ind w:left="5088" w:hanging="360"/>
+      </w:pPr>
+      <w:rPr>
+        <w:rFonts w:ascii="Symbol" w:hAnsi="Symbol" w:hint="default"/>
+      </w:rPr>
+    </w:lvl>
+    <w:lvl w:ilvl="7" w:tplc="04150003" w:tentative="1">
+      <w:start w:val="1"/>
+      <w:numFmt w:val="bullet"/>
+      <w:lvlText w:val="o"/>
+      <w:lvlJc w:val="left"/>
+      <w:pPr>
+        <w:ind w:left="5808" w:hanging="360"/>
+      </w:pPr>
+      <w:rPr>
+        <w:rFonts w:ascii="Courier New" w:hAnsi="Courier New" w:cs="Courier New" w:hint="default"/>
+      </w:rPr>
+    </w:lvl>
+    <w:lvl w:ilvl="8" w:tplc="04150005" w:tentative="1">
+      <w:start w:val="1"/>
+      <w:numFmt w:val="bullet"/>
+      <w:lvlText w:val=""/>
+      <w:lvlJc w:val="left"/>
+      <w:pPr>
+        <w:ind w:left="6528" w:hanging="360"/>
+      </w:pPr>
+      <w:rPr>
+        <w:rFonts w:ascii="Wingdings" w:hAnsi="Wingdings" w:hint="default"/>
+      </w:rPr>
+    </w:lvl>
+  </w:abstractNum>
+  <w:abstractNum w:abstractNumId="23">
     <w:nsid w:val="4E624310"/>
     <w:multiLevelType w:val="multilevel"/>
     <w:tmpl w:val="9592898C"/>
@@ -5550,7 +8442,7 @@
       </w:rPr>
     </w:lvl>
   </w:abstractNum>
-  <w:abstractNum w:abstractNumId="20">
+  <w:abstractNum w:abstractNumId="24">
     <w:nsid w:val="51A97AAC"/>
     <w:multiLevelType w:val="multilevel"/>
     <w:tmpl w:val="B26EC370"/>
@@ -5668,7 +8560,7 @@
       </w:rPr>
     </w:lvl>
   </w:abstractNum>
-  <w:abstractNum w:abstractNumId="21">
+  <w:abstractNum w:abstractNumId="25">
     <w:nsid w:val="52E6130B"/>
     <w:multiLevelType w:val="hybridMultilevel"/>
     <w:tmpl w:val="8A92788E"/>
@@ -5781,7 +8673,120 @@
       </w:rPr>
     </w:lvl>
   </w:abstractNum>
-  <w:abstractNum w:abstractNumId="22">
+  <w:abstractNum w:abstractNumId="26">
+    <w:nsid w:val="538A1D00"/>
+    <w:multiLevelType w:val="hybridMultilevel"/>
+    <w:tmpl w:val="1148726C"/>
+    <w:lvl w:ilvl="0" w:tplc="04150001">
+      <w:start w:val="1"/>
+      <w:numFmt w:val="bullet"/>
+      <w:lvlText w:val=""/>
+      <w:lvlJc w:val="left"/>
+      <w:pPr>
+        <w:ind w:left="1440" w:hanging="360"/>
+      </w:pPr>
+      <w:rPr>
+        <w:rFonts w:ascii="Symbol" w:hAnsi="Symbol" w:hint="default"/>
+      </w:rPr>
+    </w:lvl>
+    <w:lvl w:ilvl="1" w:tplc="04150003" w:tentative="1">
+      <w:start w:val="1"/>
+      <w:numFmt w:val="bullet"/>
+      <w:lvlText w:val="o"/>
+      <w:lvlJc w:val="left"/>
+      <w:pPr>
+        <w:ind w:left="1440" w:hanging="360"/>
+      </w:pPr>
+      <w:rPr>
+        <w:rFonts w:ascii="Courier New" w:hAnsi="Courier New" w:cs="Courier New" w:hint="default"/>
+      </w:rPr>
+    </w:lvl>
+    <w:lvl w:ilvl="2" w:tplc="04150005" w:tentative="1">
+      <w:start w:val="1"/>
+      <w:numFmt w:val="bullet"/>
+      <w:lvlText w:val=""/>
+      <w:lvlJc w:val="left"/>
+      <w:pPr>
+        <w:ind w:left="2160" w:hanging="360"/>
+      </w:pPr>
+      <w:rPr>
+        <w:rFonts w:ascii="Wingdings" w:hAnsi="Wingdings" w:hint="default"/>
+      </w:rPr>
+    </w:lvl>
+    <w:lvl w:ilvl="3" w:tplc="04150001" w:tentative="1">
+      <w:start w:val="1"/>
+      <w:numFmt w:val="bullet"/>
+      <w:lvlText w:val=""/>
+      <w:lvlJc w:val="left"/>
+      <w:pPr>
+        <w:ind w:left="2880" w:hanging="360"/>
+      </w:pPr>
+      <w:rPr>
+        <w:rFonts w:ascii="Symbol" w:hAnsi="Symbol" w:hint="default"/>
+      </w:rPr>
+    </w:lvl>
+    <w:lvl w:ilvl="4" w:tplc="04150003" w:tentative="1">
+      <w:start w:val="1"/>
+      <w:numFmt w:val="bullet"/>
+      <w:lvlText w:val="o"/>
+      <w:lvlJc w:val="left"/>
+      <w:pPr>
+        <w:ind w:left="3600" w:hanging="360"/>
+      </w:pPr>
+      <w:rPr>
+        <w:rFonts w:ascii="Courier New" w:hAnsi="Courier New" w:cs="Courier New" w:hint="default"/>
+      </w:rPr>
+    </w:lvl>
+    <w:lvl w:ilvl="5" w:tplc="04150005" w:tentative="1">
+      <w:start w:val="1"/>
+      <w:numFmt w:val="bullet"/>
+      <w:lvlText w:val=""/>
+      <w:lvlJc w:val="left"/>
+      <w:pPr>
+        <w:ind w:left="4320" w:hanging="360"/>
+      </w:pPr>
+      <w:rPr>
+        <w:rFonts w:ascii="Wingdings" w:hAnsi="Wingdings" w:hint="default"/>
+      </w:rPr>
+    </w:lvl>
+    <w:lvl w:ilvl="6" w:tplc="04150001" w:tentative="1">
+      <w:start w:val="1"/>
+      <w:numFmt w:val="bullet"/>
+      <w:lvlText w:val=""/>
+      <w:lvlJc w:val="left"/>
+      <w:pPr>
+        <w:ind w:left="5040" w:hanging="360"/>
+      </w:pPr>
+      <w:rPr>
+        <w:rFonts w:ascii="Symbol" w:hAnsi="Symbol" w:hint="default"/>
+      </w:rPr>
+    </w:lvl>
+    <w:lvl w:ilvl="7" w:tplc="04150003" w:tentative="1">
+      <w:start w:val="1"/>
+      <w:numFmt w:val="bullet"/>
+      <w:lvlText w:val="o"/>
+      <w:lvlJc w:val="left"/>
+      <w:pPr>
+        <w:ind w:left="5760" w:hanging="360"/>
+      </w:pPr>
+      <w:rPr>
+        <w:rFonts w:ascii="Courier New" w:hAnsi="Courier New" w:cs="Courier New" w:hint="default"/>
+      </w:rPr>
+    </w:lvl>
+    <w:lvl w:ilvl="8" w:tplc="04150005" w:tentative="1">
+      <w:start w:val="1"/>
+      <w:numFmt w:val="bullet"/>
+      <w:lvlText w:val=""/>
+      <w:lvlJc w:val="left"/>
+      <w:pPr>
+        <w:ind w:left="6480" w:hanging="360"/>
+      </w:pPr>
+      <w:rPr>
+        <w:rFonts w:ascii="Wingdings" w:hAnsi="Wingdings" w:hint="default"/>
+      </w:rPr>
+    </w:lvl>
+  </w:abstractNum>
+  <w:abstractNum w:abstractNumId="27">
     <w:nsid w:val="59DE5D41"/>
     <w:multiLevelType w:val="hybridMultilevel"/>
     <w:tmpl w:val="E7EA7F8A"/>
@@ -5894,7 +8899,7 @@
       </w:rPr>
     </w:lvl>
   </w:abstractNum>
-  <w:abstractNum w:abstractNumId="23">
+  <w:abstractNum w:abstractNumId="28">
     <w:nsid w:val="5ADB5497"/>
     <w:multiLevelType w:val="multilevel"/>
     <w:tmpl w:val="9592898C"/>
@@ -6012,7 +9017,93 @@
       </w:rPr>
     </w:lvl>
   </w:abstractNum>
-  <w:abstractNum w:abstractNumId="24">
+  <w:abstractNum w:abstractNumId="29">
+    <w:nsid w:val="5C5C7F97"/>
+    <w:multiLevelType w:val="hybridMultilevel"/>
+    <w:tmpl w:val="43965FAA"/>
+    <w:lvl w:ilvl="0" w:tplc="0415000F">
+      <w:start w:val="1"/>
+      <w:numFmt w:val="decimal"/>
+      <w:lvlText w:val="%1."/>
+      <w:lvlJc w:val="left"/>
+      <w:pPr>
+        <w:ind w:left="720" w:hanging="360"/>
+      </w:pPr>
+    </w:lvl>
+    <w:lvl w:ilvl="1" w:tplc="04150019" w:tentative="1">
+      <w:start w:val="1"/>
+      <w:numFmt w:val="lowerLetter"/>
+      <w:lvlText w:val="%2."/>
+      <w:lvlJc w:val="left"/>
+      <w:pPr>
+        <w:ind w:left="1440" w:hanging="360"/>
+      </w:pPr>
+    </w:lvl>
+    <w:lvl w:ilvl="2" w:tplc="0415001B" w:tentative="1">
+      <w:start w:val="1"/>
+      <w:numFmt w:val="lowerRoman"/>
+      <w:lvlText w:val="%3."/>
+      <w:lvlJc w:val="right"/>
+      <w:pPr>
+        <w:ind w:left="2160" w:hanging="180"/>
+      </w:pPr>
+    </w:lvl>
+    <w:lvl w:ilvl="3" w:tplc="0415000F" w:tentative="1">
+      <w:start w:val="1"/>
+      <w:numFmt w:val="decimal"/>
+      <w:lvlText w:val="%4."/>
+      <w:lvlJc w:val="left"/>
+      <w:pPr>
+        <w:ind w:left="2880" w:hanging="360"/>
+      </w:pPr>
+    </w:lvl>
+    <w:lvl w:ilvl="4" w:tplc="04150019" w:tentative="1">
+      <w:start w:val="1"/>
+      <w:numFmt w:val="lowerLetter"/>
+      <w:lvlText w:val="%5."/>
+      <w:lvlJc w:val="left"/>
+      <w:pPr>
+        <w:ind w:left="3600" w:hanging="360"/>
+      </w:pPr>
+    </w:lvl>
+    <w:lvl w:ilvl="5" w:tplc="0415001B" w:tentative="1">
+      <w:start w:val="1"/>
+      <w:numFmt w:val="lowerRoman"/>
+      <w:lvlText w:val="%6."/>
+      <w:lvlJc w:val="right"/>
+      <w:pPr>
+        <w:ind w:left="4320" w:hanging="180"/>
+      </w:pPr>
+    </w:lvl>
+    <w:lvl w:ilvl="6" w:tplc="0415000F" w:tentative="1">
+      <w:start w:val="1"/>
+      <w:numFmt w:val="decimal"/>
+      <w:lvlText w:val="%7."/>
+      <w:lvlJc w:val="left"/>
+      <w:pPr>
+        <w:ind w:left="5040" w:hanging="360"/>
+      </w:pPr>
+    </w:lvl>
+    <w:lvl w:ilvl="7" w:tplc="04150019" w:tentative="1">
+      <w:start w:val="1"/>
+      <w:numFmt w:val="lowerLetter"/>
+      <w:lvlText w:val="%8."/>
+      <w:lvlJc w:val="left"/>
+      <w:pPr>
+        <w:ind w:left="5760" w:hanging="360"/>
+      </w:pPr>
+    </w:lvl>
+    <w:lvl w:ilvl="8" w:tplc="0415001B" w:tentative="1">
+      <w:start w:val="1"/>
+      <w:numFmt w:val="lowerRoman"/>
+      <w:lvlText w:val="%9."/>
+      <w:lvlJc w:val="right"/>
+      <w:pPr>
+        <w:ind w:left="6480" w:hanging="180"/>
+      </w:pPr>
+    </w:lvl>
+  </w:abstractNum>
+  <w:abstractNum w:abstractNumId="30">
     <w:nsid w:val="5DCA47F5"/>
     <w:multiLevelType w:val="multilevel"/>
     <w:tmpl w:val="9592898C"/>
@@ -6130,7 +9221,7 @@
       </w:rPr>
     </w:lvl>
   </w:abstractNum>
-  <w:abstractNum w:abstractNumId="25">
+  <w:abstractNum w:abstractNumId="31">
     <w:nsid w:val="5EF765A3"/>
     <w:multiLevelType w:val="multilevel"/>
     <w:tmpl w:val="9592898C"/>
@@ -6248,7 +9339,7 @@
       </w:rPr>
     </w:lvl>
   </w:abstractNum>
-  <w:abstractNum w:abstractNumId="26">
+  <w:abstractNum w:abstractNumId="32">
     <w:nsid w:val="62841B03"/>
     <w:multiLevelType w:val="hybridMultilevel"/>
     <w:tmpl w:val="E32E15E6"/>
@@ -6334,7 +9425,7 @@
       </w:pPr>
     </w:lvl>
   </w:abstractNum>
-  <w:abstractNum w:abstractNumId="27">
+  <w:abstractNum w:abstractNumId="33">
     <w:nsid w:val="62BB7BB0"/>
     <w:multiLevelType w:val="multilevel"/>
     <w:tmpl w:val="9592898C"/>
@@ -6452,7 +9543,7 @@
       </w:rPr>
     </w:lvl>
   </w:abstractNum>
-  <w:abstractNum w:abstractNumId="28">
+  <w:abstractNum w:abstractNumId="34">
     <w:nsid w:val="651C408C"/>
     <w:multiLevelType w:val="hybridMultilevel"/>
     <w:tmpl w:val="1606446A"/>
@@ -6565,7 +9656,7 @@
       </w:rPr>
     </w:lvl>
   </w:abstractNum>
-  <w:abstractNum w:abstractNumId="29">
+  <w:abstractNum w:abstractNumId="35">
     <w:nsid w:val="654C6703"/>
     <w:multiLevelType w:val="hybridMultilevel"/>
     <w:tmpl w:val="3DDC9516"/>
@@ -6678,7 +9769,7 @@
       </w:rPr>
     </w:lvl>
   </w:abstractNum>
-  <w:abstractNum w:abstractNumId="30">
+  <w:abstractNum w:abstractNumId="36">
     <w:nsid w:val="66CC6312"/>
     <w:multiLevelType w:val="hybridMultilevel"/>
     <w:tmpl w:val="D96EE23A"/>
@@ -6791,7 +9882,7 @@
       </w:rPr>
     </w:lvl>
   </w:abstractNum>
-  <w:abstractNum w:abstractNumId="31">
+  <w:abstractNum w:abstractNumId="37">
     <w:nsid w:val="69634C18"/>
     <w:multiLevelType w:val="hybridMultilevel"/>
     <w:tmpl w:val="1D8E3676"/>
@@ -6904,7 +9995,7 @@
       </w:rPr>
     </w:lvl>
   </w:abstractNum>
-  <w:abstractNum w:abstractNumId="32">
+  <w:abstractNum w:abstractNumId="38">
     <w:nsid w:val="6B1146A2"/>
     <w:multiLevelType w:val="multilevel"/>
     <w:tmpl w:val="A7169E0E"/>
@@ -7022,7 +10113,7 @@
       </w:rPr>
     </w:lvl>
   </w:abstractNum>
-  <w:abstractNum w:abstractNumId="33">
+  <w:abstractNum w:abstractNumId="39">
     <w:nsid w:val="6CB52BF1"/>
     <w:multiLevelType w:val="multilevel"/>
     <w:tmpl w:val="9592898C"/>
@@ -7140,7 +10231,7 @@
       </w:rPr>
     </w:lvl>
   </w:abstractNum>
-  <w:abstractNum w:abstractNumId="34">
+  <w:abstractNum w:abstractNumId="40">
     <w:nsid w:val="6CDE3DAE"/>
     <w:multiLevelType w:val="multilevel"/>
     <w:tmpl w:val="9592898C"/>
@@ -7258,7 +10349,7 @@
       </w:rPr>
     </w:lvl>
   </w:abstractNum>
-  <w:abstractNum w:abstractNumId="35">
+  <w:abstractNum w:abstractNumId="41">
     <w:nsid w:val="6D594304"/>
     <w:multiLevelType w:val="hybridMultilevel"/>
     <w:tmpl w:val="5A586DDA"/>
@@ -7371,7 +10462,7 @@
       </w:rPr>
     </w:lvl>
   </w:abstractNum>
-  <w:abstractNum w:abstractNumId="36">
+  <w:abstractNum w:abstractNumId="42">
     <w:nsid w:val="79241AB6"/>
     <w:multiLevelType w:val="multilevel"/>
     <w:tmpl w:val="9592898C"/>
@@ -7489,7 +10580,7 @@
       </w:rPr>
     </w:lvl>
   </w:abstractNum>
-  <w:abstractNum w:abstractNumId="37">
+  <w:abstractNum w:abstractNumId="43">
     <w:nsid w:val="7B315874"/>
     <w:multiLevelType w:val="hybridMultilevel"/>
     <w:tmpl w:val="2474D036"/>
@@ -7602,7 +10693,7 @@
       </w:rPr>
     </w:lvl>
   </w:abstractNum>
-  <w:abstractNum w:abstractNumId="38">
+  <w:abstractNum w:abstractNumId="44">
     <w:nsid w:val="7C115E2C"/>
     <w:multiLevelType w:val="multilevel"/>
     <w:tmpl w:val="A7169E0E"/>
@@ -7720,7 +10811,7 @@
       </w:rPr>
     </w:lvl>
   </w:abstractNum>
-  <w:abstractNum w:abstractNumId="39">
+  <w:abstractNum w:abstractNumId="45">
     <w:nsid w:val="7C7C730A"/>
     <w:multiLevelType w:val="multilevel"/>
     <w:tmpl w:val="9592898C"/>
@@ -7839,131 +10930,149 @@
     </w:lvl>
   </w:abstractNum>
   <w:num w:numId="1">
-    <w:abstractNumId w:val="19"/>
+    <w:abstractNumId w:val="23"/>
   </w:num>
   <w:num w:numId="2">
+    <w:abstractNumId w:val="44"/>
+  </w:num>
+  <w:num w:numId="3">
+    <w:abstractNumId w:val="9"/>
+  </w:num>
+  <w:num w:numId="4">
+    <w:abstractNumId w:val="24"/>
+  </w:num>
+  <w:num w:numId="5">
+    <w:abstractNumId w:val="16"/>
+  </w:num>
+  <w:num w:numId="6">
     <w:abstractNumId w:val="38"/>
   </w:num>
-  <w:num w:numId="3">
-    <w:abstractNumId w:val="7"/>
+  <w:num w:numId="7">
+    <w:abstractNumId w:val="45"/>
   </w:num>
-  <w:num w:numId="4">
-    <w:abstractNumId w:val="20"/>
+  <w:num w:numId="8">
+    <w:abstractNumId w:val="40"/>
   </w:num>
-  <w:num w:numId="5">
-    <w:abstractNumId w:val="13"/>
+  <w:num w:numId="9">
+    <w:abstractNumId w:val="6"/>
   </w:num>
-  <w:num w:numId="6">
-    <w:abstractNumId w:val="32"/>
+  <w:num w:numId="10">
+    <w:abstractNumId w:val="5"/>
   </w:num>
-  <w:num w:numId="7">
+  <w:num w:numId="11">
+    <w:abstractNumId w:val="33"/>
+  </w:num>
+  <w:num w:numId="12">
+    <w:abstractNumId w:val="28"/>
+  </w:num>
+  <w:num w:numId="13">
+    <w:abstractNumId w:val="30"/>
+  </w:num>
+  <w:num w:numId="14">
+    <w:abstractNumId w:val="42"/>
+  </w:num>
+  <w:num w:numId="15">
     <w:abstractNumId w:val="39"/>
   </w:num>
-  <w:num w:numId="8">
-    <w:abstractNumId w:val="34"/>
-  </w:num>
-  <w:num w:numId="9">
-    <w:abstractNumId w:val="5"/>
-  </w:num>
-  <w:num w:numId="10">
-    <w:abstractNumId w:val="4"/>
-  </w:num>
-  <w:num w:numId="11">
-    <w:abstractNumId w:val="27"/>
-  </w:num>
-  <w:num w:numId="12">
-    <w:abstractNumId w:val="23"/>
-  </w:num>
-  <w:num w:numId="13">
-    <w:abstractNumId w:val="24"/>
-  </w:num>
-  <w:num w:numId="14">
-    <w:abstractNumId w:val="36"/>
-  </w:num>
-  <w:num w:numId="15">
-    <w:abstractNumId w:val="33"/>
-  </w:num>
   <w:num w:numId="16">
-    <w:abstractNumId w:val="14"/>
+    <w:abstractNumId w:val="17"/>
   </w:num>
   <w:num w:numId="17">
-    <w:abstractNumId w:val="25"/>
+    <w:abstractNumId w:val="31"/>
   </w:num>
   <w:num w:numId="18">
-    <w:abstractNumId w:val="9"/>
+    <w:abstractNumId w:val="11"/>
   </w:num>
   <w:num w:numId="19">
-    <w:abstractNumId w:val="26"/>
+    <w:abstractNumId w:val="32"/>
   </w:num>
   <w:num w:numId="20">
     <w:abstractNumId w:val="0"/>
   </w:num>
   <w:num w:numId="21">
-    <w:abstractNumId w:val="11"/>
+    <w:abstractNumId w:val="13"/>
   </w:num>
   <w:num w:numId="22">
-    <w:abstractNumId w:val="16"/>
+    <w:abstractNumId w:val="19"/>
   </w:num>
   <w:num w:numId="23">
-    <w:abstractNumId w:val="31"/>
+    <w:abstractNumId w:val="37"/>
   </w:num>
   <w:num w:numId="24">
-    <w:abstractNumId w:val="3"/>
+    <w:abstractNumId w:val="4"/>
   </w:num>
   <w:num w:numId="25">
-    <w:abstractNumId w:val="37"/>
+    <w:abstractNumId w:val="43"/>
   </w:num>
   <w:num w:numId="26">
-    <w:abstractNumId w:val="29"/>
+    <w:abstractNumId w:val="35"/>
   </w:num>
   <w:num w:numId="27">
-    <w:abstractNumId w:val="17"/>
+    <w:abstractNumId w:val="20"/>
   </w:num>
   <w:num w:numId="28">
-    <w:abstractNumId w:val="6"/>
+    <w:abstractNumId w:val="8"/>
   </w:num>
   <w:num w:numId="29">
     <w:abstractNumId w:val="1"/>
   </w:num>
   <w:num w:numId="30">
+    <w:abstractNumId w:val="21"/>
+  </w:num>
+  <w:num w:numId="31">
+    <w:abstractNumId w:val="12"/>
+  </w:num>
+  <w:num w:numId="32">
+    <w:abstractNumId w:val="10"/>
+  </w:num>
+  <w:num w:numId="33">
+    <w:abstractNumId w:val="15"/>
+  </w:num>
+  <w:num w:numId="34">
     <w:abstractNumId w:val="18"/>
   </w:num>
-  <w:num w:numId="31">
-    <w:abstractNumId w:val="10"/>
-  </w:num>
-  <w:num w:numId="32">
-    <w:abstractNumId w:val="8"/>
-  </w:num>
-  <w:num w:numId="33">
-    <w:abstractNumId w:val="12"/>
-  </w:num>
-  <w:num w:numId="34">
-    <w:abstractNumId w:val="15"/>
-  </w:num>
   <w:num w:numId="35">
-    <w:abstractNumId w:val="35"/>
+    <w:abstractNumId w:val="41"/>
   </w:num>
   <w:num w:numId="36">
-    <w:abstractNumId w:val="21"/>
+    <w:abstractNumId w:val="25"/>
   </w:num>
   <w:num w:numId="37">
-    <w:abstractNumId w:val="30"/>
+    <w:abstractNumId w:val="36"/>
   </w:num>
   <w:num w:numId="38">
+    <w:abstractNumId w:val="3"/>
+  </w:num>
+  <w:num w:numId="39">
+    <w:abstractNumId w:val="27"/>
+  </w:num>
+  <w:num w:numId="40">
+    <w:abstractNumId w:val="34"/>
+  </w:num>
+  <w:num w:numId="41">
     <w:abstractNumId w:val="2"/>
   </w:num>
-  <w:num w:numId="39">
+  <w:num w:numId="42">
     <w:abstractNumId w:val="22"/>
   </w:num>
-  <w:num w:numId="40">
-    <w:abstractNumId w:val="28"/>
+  <w:num w:numId="43">
+    <w:abstractNumId w:val="14"/>
+  </w:num>
+  <w:num w:numId="44">
+    <w:abstractNumId w:val="26"/>
+  </w:num>
+  <w:num w:numId="45">
+    <w:abstractNumId w:val="7"/>
+  </w:num>
+  <w:num w:numId="46">
+    <w:abstractNumId w:val="29"/>
   </w:num>
   <w:numIdMacAtCleanup w:val="24"/>
 </w:numbering>
 </file>
 
 <file path=word/styles.xml><?xml version="1.0" encoding="utf-8"?>
-<w:styles xmlns:mc="http://schemas.openxmlformats.org/markup-compatibility/2006" xmlns:r="http://schemas.openxmlformats.org/officeDocument/2006/relationships" xmlns:w="http://schemas.openxmlformats.org/wordprocessingml/2006/main" xmlns:w14="http://schemas.microsoft.com/office/word/2010/wordml" mc:Ignorable="w14">
+<w:styles xmlns:r="http://schemas.openxmlformats.org/officeDocument/2006/relationships" xmlns:w="http://schemas.openxmlformats.org/wordprocessingml/2006/main">
   <w:docDefaults>
     <w:rPrDefault>
       <w:rPr>
@@ -8138,7 +11247,7 @@
     <w:autoRedefine/>
     <w:uiPriority w:val="9"/>
     <w:qFormat/>
-    <w:rsid w:val="00026BFF"/>
+    <w:rsid w:val="00C90658"/>
     <w:pPr>
       <w:keepNext/>
       <w:keepLines/>
@@ -8149,6 +11258,7 @@
       <w:rFonts w:eastAsiaTheme="majorEastAsia" w:cstheme="majorBidi"/>
       <w:b/>
       <w:bCs/>
+      <w:noProof/>
       <w:sz w:val="36"/>
       <w:szCs w:val="28"/>
     </w:rPr>
@@ -8227,7 +11337,6 @@
   <w:style w:type="character" w:default="1" w:styleId="Domylnaczcionkaakapitu">
     <w:name w:val="Default Paragraph Font"/>
     <w:uiPriority w:val="1"/>
-    <w:semiHidden/>
     <w:unhideWhenUsed/>
   </w:style>
   <w:style w:type="table" w:default="1" w:styleId="Standardowy">
@@ -8235,6 +11344,7 @@
     <w:uiPriority w:val="99"/>
     <w:semiHidden/>
     <w:unhideWhenUsed/>
+    <w:qFormat/>
     <w:tblPr>
       <w:tblInd w:w="0" w:type="dxa"/>
       <w:tblCellMar>
@@ -8343,11 +11453,12 @@
     <w:basedOn w:val="Domylnaczcionkaakapitu"/>
     <w:link w:val="Nagwek1"/>
     <w:uiPriority w:val="9"/>
-    <w:rsid w:val="00026BFF"/>
+    <w:rsid w:val="00C90658"/>
     <w:rPr>
       <w:rFonts w:ascii="Times New Roman" w:eastAsiaTheme="majorEastAsia" w:hAnsi="Times New Roman" w:cstheme="majorBidi"/>
       <w:b/>
       <w:bCs/>
+      <w:noProof/>
       <w:sz w:val="36"/>
       <w:szCs w:val="28"/>
     </w:rPr>
@@ -8485,6 +11596,7 @@
       <w:spacing w:after="0" w:line="240" w:lineRule="auto"/>
     </w:pPr>
     <w:tblPr>
+      <w:tblInd w:w="0" w:type="dxa"/>
       <w:tblBorders>
         <w:top w:val="single" w:sz="4" w:space="0" w:color="auto"/>
         <w:left w:val="single" w:sz="4" w:space="0" w:color="auto"/>
@@ -8493,6 +11605,12 @@
         <w:insideH w:val="single" w:sz="4" w:space="0" w:color="auto"/>
         <w:insideV w:val="single" w:sz="4" w:space="0" w:color="auto"/>
       </w:tblBorders>
+      <w:tblCellMar>
+        <w:top w:w="0" w:type="dxa"/>
+        <w:left w:w="108" w:type="dxa"/>
+        <w:bottom w:w="0" w:type="dxa"/>
+        <w:right w:w="108" w:type="dxa"/>
+      </w:tblCellMar>
     </w:tblPr>
   </w:style>
   <w:style w:type="character" w:customStyle="1" w:styleId="Nagwek3Znak">
@@ -8535,6 +11653,28 @@
       <w:spacing w:after="100"/>
       <w:ind w:left="480"/>
     </w:pPr>
+  </w:style>
+  <w:style w:type="character" w:styleId="Tekstzastpczy">
+    <w:name w:val="Placeholder Text"/>
+    <w:basedOn w:val="Domylnaczcionkaakapitu"/>
+    <w:uiPriority w:val="99"/>
+    <w:semiHidden/>
+    <w:rsid w:val="00BB2964"/>
+    <w:rPr>
+      <w:color w:val="808080"/>
+    </w:rPr>
+  </w:style>
+  <w:style w:type="character" w:styleId="UyteHipercze">
+    <w:name w:val="FollowedHyperlink"/>
+    <w:basedOn w:val="Domylnaczcionkaakapitu"/>
+    <w:uiPriority w:val="99"/>
+    <w:semiHidden/>
+    <w:unhideWhenUsed/>
+    <w:rsid w:val="00EA251D"/>
+    <w:rPr>
+      <w:color w:val="800080" w:themeColor="followedHyperlink"/>
+      <w:u w:val="single"/>
+    </w:rPr>
   </w:style>
 </w:styles>
 </file>
@@ -9013,6 +12153,323 @@
 </w:styles>
 </file>
 
+<file path=word/glossary/document.xml><?xml version="1.0" encoding="utf-8"?>
+<w:glossaryDocument xmlns:ve="http://schemas.openxmlformats.org/markup-compatibility/2006" xmlns:o="urn:schemas-microsoft-com:office:office" xmlns:r="http://schemas.openxmlformats.org/officeDocument/2006/relationships" xmlns:m="http://schemas.openxmlformats.org/officeDocument/2006/math" xmlns:v="urn:schemas-microsoft-com:vml" xmlns:wp="http://schemas.openxmlformats.org/drawingml/2006/wordprocessingDrawing" xmlns:w10="urn:schemas-microsoft-com:office:word" xmlns:w="http://schemas.openxmlformats.org/wordprocessingml/2006/main" xmlns:wne="http://schemas.microsoft.com/office/word/2006/wordml">
+  <w:docParts/>
+</w:glossaryDocument>
+</file>
+
+<file path=word/glossary/fontTable.xml><?xml version="1.0" encoding="utf-8"?>
+<w:fonts xmlns:r="http://schemas.openxmlformats.org/officeDocument/2006/relationships" xmlns:w="http://schemas.openxmlformats.org/wordprocessingml/2006/main">
+  <w:font w:name="Symbol">
+    <w:panose1 w:val="05050102010706020507"/>
+    <w:charset w:val="02"/>
+    <w:family w:val="roman"/>
+    <w:pitch w:val="variable"/>
+    <w:sig w:usb0="00000000" w:usb1="10000000" w:usb2="00000000" w:usb3="00000000" w:csb0="80000000" w:csb1="00000000"/>
+  </w:font>
+  <w:font w:name="Times New Roman">
+    <w:panose1 w:val="02020603050405020304"/>
+    <w:charset w:val="EE"/>
+    <w:family w:val="roman"/>
+    <w:pitch w:val="variable"/>
+    <w:sig w:usb0="E0002EFF" w:usb1="C000785B" w:usb2="00000009" w:usb3="00000000" w:csb0="000001FF" w:csb1="00000000"/>
+  </w:font>
+  <w:font w:name="Courier New">
+    <w:panose1 w:val="02070309020205020404"/>
+    <w:charset w:val="EE"/>
+    <w:family w:val="modern"/>
+    <w:pitch w:val="fixed"/>
+    <w:sig w:usb0="E0002EFF" w:usb1="C0007843" w:usb2="00000009" w:usb3="00000000" w:csb0="000001FF" w:csb1="00000000"/>
+  </w:font>
+  <w:font w:name="Wingdings">
+    <w:panose1 w:val="05000000000000000000"/>
+    <w:charset w:val="02"/>
+    <w:family w:val="auto"/>
+    <w:pitch w:val="variable"/>
+    <w:sig w:usb0="00000000" w:usb1="10000000" w:usb2="00000000" w:usb3="00000000" w:csb0="80000000" w:csb1="00000000"/>
+  </w:font>
+  <w:font w:name="Calibri">
+    <w:panose1 w:val="020F0502020204030204"/>
+    <w:charset w:val="EE"/>
+    <w:family w:val="swiss"/>
+    <w:pitch w:val="variable"/>
+    <w:sig w:usb0="E0002AFF" w:usb1="C000247B" w:usb2="00000009" w:usb3="00000000" w:csb0="000001FF" w:csb1="00000000"/>
+  </w:font>
+  <w:font w:name="Tahoma">
+    <w:panose1 w:val="020B0604030504040204"/>
+    <w:charset w:val="EE"/>
+    <w:family w:val="swiss"/>
+    <w:pitch w:val="variable"/>
+    <w:sig w:usb0="E1002EFF" w:usb1="C000605B" w:usb2="00000029" w:usb3="00000000" w:csb0="000101FF" w:csb1="00000000"/>
+  </w:font>
+  <w:font w:name="Titillium">
+    <w:altName w:val="Arial"/>
+    <w:panose1 w:val="00000000000000000000"/>
+    <w:charset w:val="00"/>
+    <w:family w:val="modern"/>
+    <w:notTrueType/>
+    <w:pitch w:val="variable"/>
+    <w:sig w:usb0="00000001" w:usb1="00000001" w:usb2="00000000" w:usb3="00000000" w:csb0="00000093" w:csb1="00000000"/>
+  </w:font>
+  <w:font w:name="Cambria Math">
+    <w:panose1 w:val="02040503050406030204"/>
+    <w:charset w:val="EE"/>
+    <w:family w:val="roman"/>
+    <w:pitch w:val="variable"/>
+    <w:sig w:usb0="E00002FF" w:usb1="420024FF" w:usb2="00000000" w:usb3="00000000" w:csb0="0000019F" w:csb1="00000000"/>
+  </w:font>
+  <w:font w:name="Cambria">
+    <w:panose1 w:val="02040503050406030204"/>
+    <w:charset w:val="EE"/>
+    <w:family w:val="roman"/>
+    <w:pitch w:val="variable"/>
+    <w:sig w:usb0="E00002FF" w:usb1="400004FF" w:usb2="00000000" w:usb3="00000000" w:csb0="0000019F" w:csb1="00000000"/>
+  </w:font>
+</w:fonts>
+</file>
+
+<file path=word/glossary/settings.xml><?xml version="1.0" encoding="utf-8"?>
+<w:settings xmlns:o="urn:schemas-microsoft-com:office:office" xmlns:r="http://schemas.openxmlformats.org/officeDocument/2006/relationships" xmlns:m="http://schemas.openxmlformats.org/officeDocument/2006/math" xmlns:v="urn:schemas-microsoft-com:vml" xmlns:w10="urn:schemas-microsoft-com:office:word" xmlns:w="http://schemas.openxmlformats.org/wordprocessingml/2006/main" xmlns:sl="http://schemas.openxmlformats.org/schemaLibrary/2006/main">
+  <w:view w:val="normal"/>
+  <w:defaultTabStop w:val="708"/>
+  <w:hyphenationZone w:val="425"/>
+  <w:characterSpacingControl w:val="doNotCompress"/>
+  <w:compat>
+    <w:useFELayout/>
+  </w:compat>
+  <w:rsids>
+    <w:rsidRoot w:val="006C588B"/>
+    <w:rsid w:val="004E64C8"/>
+    <w:rsid w:val="006C588B"/>
+  </w:rsids>
+  <m:mathPr>
+    <m:mathFont m:val="Cambria Math"/>
+    <m:brkBin m:val="before"/>
+    <m:brkBinSub m:val="--"/>
+    <m:smallFrac m:val="off"/>
+    <m:dispDef/>
+    <m:lMargin m:val="0"/>
+    <m:rMargin m:val="0"/>
+    <m:defJc m:val="centerGroup"/>
+    <m:wrapIndent m:val="1440"/>
+    <m:intLim m:val="subSup"/>
+    <m:naryLim m:val="undOvr"/>
+  </m:mathPr>
+  <w:themeFontLang w:val="pl-PL"/>
+  <w:clrSchemeMapping w:bg1="light1" w:t1="dark1" w:bg2="light2" w:t2="dark2" w:accent1="accent1" w:accent2="accent2" w:accent3="accent3" w:accent4="accent4" w:accent5="accent5" w:accent6="accent6" w:hyperlink="hyperlink" w:followedHyperlink="followedHyperlink"/>
+  <w:decimalSymbol w:val=","/>
+  <w:listSeparator w:val=";"/>
+</w:settings>
+</file>
+
+<file path=word/glossary/styles.xml><?xml version="1.0" encoding="utf-8"?>
+<w:styles xmlns:r="http://schemas.openxmlformats.org/officeDocument/2006/relationships" xmlns:w="http://schemas.openxmlformats.org/wordprocessingml/2006/main">
+  <w:docDefaults>
+    <w:rPrDefault>
+      <w:rPr>
+        <w:rFonts w:asciiTheme="minorHAnsi" w:eastAsiaTheme="minorEastAsia" w:hAnsiTheme="minorHAnsi" w:cstheme="minorBidi"/>
+        <w:sz w:val="22"/>
+        <w:szCs w:val="22"/>
+        <w:lang w:val="pl-PL" w:eastAsia="pl-PL" w:bidi="ar-SA"/>
+      </w:rPr>
+    </w:rPrDefault>
+    <w:pPrDefault>
+      <w:pPr>
+        <w:spacing w:after="200" w:line="276" w:lineRule="auto"/>
+      </w:pPr>
+    </w:pPrDefault>
+  </w:docDefaults>
+  <w:latentStyles w:defLockedState="0" w:defUIPriority="99" w:defSemiHidden="1" w:defUnhideWhenUsed="1" w:defQFormat="0" w:count="267">
+    <w:lsdException w:name="Normal" w:semiHidden="0" w:uiPriority="0" w:unhideWhenUsed="0" w:qFormat="1"/>
+    <w:lsdException w:name="heading 1" w:semiHidden="0" w:uiPriority="9" w:unhideWhenUsed="0" w:qFormat="1"/>
+    <w:lsdException w:name="heading 2" w:uiPriority="9" w:qFormat="1"/>
+    <w:lsdException w:name="heading 3" w:uiPriority="9" w:qFormat="1"/>
+    <w:lsdException w:name="heading 4" w:uiPriority="9" w:qFormat="1"/>
+    <w:lsdException w:name="heading 5" w:uiPriority="9" w:qFormat="1"/>
+    <w:lsdException w:name="heading 6" w:uiPriority="9" w:qFormat="1"/>
+    <w:lsdException w:name="heading 7" w:uiPriority="9" w:qFormat="1"/>
+    <w:lsdException w:name="heading 8" w:uiPriority="9" w:qFormat="1"/>
+    <w:lsdException w:name="heading 9" w:uiPriority="9" w:qFormat="1"/>
+    <w:lsdException w:name="toc 1" w:uiPriority="39"/>
+    <w:lsdException w:name="toc 2" w:uiPriority="39"/>
+    <w:lsdException w:name="toc 3" w:uiPriority="39"/>
+    <w:lsdException w:name="toc 4" w:uiPriority="39"/>
+    <w:lsdException w:name="toc 5" w:uiPriority="39"/>
+    <w:lsdException w:name="toc 6" w:uiPriority="39"/>
+    <w:lsdException w:name="toc 7" w:uiPriority="39"/>
+    <w:lsdException w:name="toc 8" w:uiPriority="39"/>
+    <w:lsdException w:name="toc 9" w:uiPriority="39"/>
+    <w:lsdException w:name="caption" w:uiPriority="35" w:qFormat="1"/>
+    <w:lsdException w:name="Title" w:semiHidden="0" w:uiPriority="10" w:unhideWhenUsed="0" w:qFormat="1"/>
+    <w:lsdException w:name="Default Paragraph Font" w:uiPriority="1"/>
+    <w:lsdException w:name="Subtitle" w:semiHidden="0" w:uiPriority="11" w:unhideWhenUsed="0" w:qFormat="1"/>
+    <w:lsdException w:name="Strong" w:semiHidden="0" w:uiPriority="22" w:unhideWhenUsed="0" w:qFormat="1"/>
+    <w:lsdException w:name="Emphasis" w:semiHidden="0" w:uiPriority="20" w:unhideWhenUsed="0" w:qFormat="1"/>
+    <w:lsdException w:name="Table Grid" w:semiHidden="0" w:uiPriority="59" w:unhideWhenUsed="0"/>
+    <w:lsdException w:name="Placeholder Text" w:unhideWhenUsed="0"/>
+    <w:lsdException w:name="No Spacing" w:semiHidden="0" w:uiPriority="1" w:unhideWhenUsed="0" w:qFormat="1"/>
+    <w:lsdException w:name="Light Shading" w:semiHidden="0" w:uiPriority="60" w:unhideWhenUsed="0"/>
+    <w:lsdException w:name="Light List" w:semiHidden="0" w:uiPriority="61" w:unhideWhenUsed="0"/>
+    <w:lsdException w:name="Light Grid" w:semiHidden="0" w:uiPriority="62" w:unhideWhenUsed="0"/>
+    <w:lsdException w:name="Medium Shading 1" w:semiHidden="0" w:uiPriority="63" w:unhideWhenUsed="0"/>
+    <w:lsdException w:name="Medium Shading 2" w:semiHidden="0" w:uiPriority="64" w:unhideWhenUsed="0"/>
+    <w:lsdException w:name="Medium List 1" w:semiHidden="0" w:uiPriority="65" w:unhideWhenUsed="0"/>
+    <w:lsdException w:name="Medium List 2" w:semiHidden="0" w:uiPriority="66" w:unhideWhenUsed="0"/>
+    <w:lsdException w:name="Medium Grid 1" w:semiHidden="0" w:uiPriority="67" w:unhideWhenUsed="0"/>
+    <w:lsdException w:name="Medium Grid 2" w:semiHidden="0" w:uiPriority="68" w:unhideWhenUsed="0"/>
+    <w:lsdException w:name="Medium Grid 3" w:semiHidden="0" w:uiPriority="69" w:unhideWhenUsed="0"/>
+    <w:lsdException w:name="Dark List" w:semiHidden="0" w:uiPriority="70" w:unhideWhenUsed="0"/>
+    <w:lsdException w:name="Colorful Shading" w:semiHidden="0" w:uiPriority="71" w:unhideWhenUsed="0"/>
+    <w:lsdException w:name="Colorful List" w:semiHidden="0" w:uiPriority="72" w:unhideWhenUsed="0"/>
+    <w:lsdException w:name="Colorful Grid" w:semiHidden="0" w:uiPriority="73" w:unhideWhenUsed="0"/>
+    <w:lsdException w:name="Light Shading Accent 1" w:semiHidden="0" w:uiPriority="60" w:unhideWhenUsed="0"/>
+    <w:lsdException w:name="Light List Accent 1" w:semiHidden="0" w:uiPriority="61" w:unhideWhenUsed="0"/>
+    <w:lsdException w:name="Light Grid Accent 1" w:semiHidden="0" w:uiPriority="62" w:unhideWhenUsed="0"/>
+    <w:lsdException w:name="Medium Shading 1 Accent 1" w:semiHidden="0" w:uiPriority="63" w:unhideWhenUsed="0"/>
+    <w:lsdException w:name="Medium Shading 2 Accent 1" w:semiHidden="0" w:uiPriority="64" w:unhideWhenUsed="0"/>
+    <w:lsdException w:name="Medium List 1 Accent 1" w:semiHidden="0" w:uiPriority="65" w:unhideWhenUsed="0"/>
+    <w:lsdException w:name="Revision" w:unhideWhenUsed="0"/>
+    <w:lsdException w:name="List Paragraph" w:semiHidden="0" w:uiPriority="34" w:unhideWhenUsed="0" w:qFormat="1"/>
+    <w:lsdException w:name="Quote" w:semiHidden="0" w:uiPriority="29" w:unhideWhenUsed="0" w:qFormat="1"/>
+    <w:lsdException w:name="Intense Quote" w:semiHidden="0" w:uiPriority="30" w:unhideWhenUsed="0" w:qFormat="1"/>
+    <w:lsdException w:name="Medium List 2 Accent 1" w:semiHidden="0" w:uiPriority="66" w:unhideWhenUsed="0"/>
+    <w:lsdException w:name="Medium Grid 1 Accent 1" w:semiHidden="0" w:uiPriority="67" w:unhideWhenUsed="0"/>
+    <w:lsdException w:name="Medium Grid 2 Accent 1" w:semiHidden="0" w:uiPriority="68" w:unhideWhenUsed="0"/>
+    <w:lsdException w:name="Medium Grid 3 Accent 1" w:semiHidden="0" w:uiPriority="69" w:unhideWhenUsed="0"/>
+    <w:lsdException w:name="Dark List Accent 1" w:semiHidden="0" w:uiPriority="70" w:unhideWhenUsed="0"/>
+    <w:lsdException w:name="Colorful Shading Accent 1" w:semiHidden="0" w:uiPriority="71" w:unhideWhenUsed="0"/>
+    <w:lsdException w:name="Colorful List Accent 1" w:semiHidden="0" w:uiPriority="72" w:unhideWhenUsed="0"/>
+    <w:lsdException w:name="Colorful Grid Accent 1" w:semiHidden="0" w:uiPriority="73" w:unhideWhenUsed="0"/>
+    <w:lsdException w:name="Light Shading Accent 2" w:semiHidden="0" w:uiPriority="60" w:unhideWhenUsed="0"/>
+    <w:lsdException w:name="Light List Accent 2" w:semiHidden="0" w:uiPriority="61" w:unhideWhenUsed="0"/>
+    <w:lsdException w:name="Light Grid Accent 2" w:semiHidden="0" w:uiPriority="62" w:unhideWhenUsed="0"/>
+    <w:lsdException w:name="Medium Shading 1 Accent 2" w:semiHidden="0" w:uiPriority="63" w:unhideWhenUsed="0"/>
+    <w:lsdException w:name="Medium Shading 2 Accent 2" w:semiHidden="0" w:uiPriority="64" w:unhideWhenUsed="0"/>
+    <w:lsdException w:name="Medium List 1 Accent 2" w:semiHidden="0" w:uiPriority="65" w:unhideWhenUsed="0"/>
+    <w:lsdException w:name="Medium List 2 Accent 2" w:semiHidden="0" w:uiPriority="66" w:unhideWhenUsed="0"/>
+    <w:lsdException w:name="Medium Grid 1 Accent 2" w:semiHidden="0" w:uiPriority="67" w:unhideWhenUsed="0"/>
+    <w:lsdException w:name="Medium Grid 2 Accent 2" w:semiHidden="0" w:uiPriority="68" w:unhideWhenUsed="0"/>
+    <w:lsdException w:name="Medium Grid 3 Accent 2" w:semiHidden="0" w:uiPriority="69" w:unhideWhenUsed="0"/>
+    <w:lsdException w:name="Dark List Accent 2" w:semiHidden="0" w:uiPriority="70" w:unhideWhenUsed="0"/>
+    <w:lsdException w:name="Colorful Shading Accent 2" w:semiHidden="0" w:uiPriority="71" w:unhideWhenUsed="0"/>
+    <w:lsdException w:name="Colorful List Accent 2" w:semiHidden="0" w:uiPriority="72" w:unhideWhenUsed="0"/>
+    <w:lsdException w:name="Colorful Grid Accent 2" w:semiHidden="0" w:uiPriority="73" w:unhideWhenUsed="0"/>
+    <w:lsdException w:name="Light Shading Accent 3" w:semiHidden="0" w:uiPriority="60" w:unhideWhenUsed="0"/>
+    <w:lsdException w:name="Light List Accent 3" w:semiHidden="0" w:uiPriority="61" w:unhideWhenUsed="0"/>
+    <w:lsdException w:name="Light Grid Accent 3" w:semiHidden="0" w:uiPriority="62" w:unhideWhenUsed="0"/>
+    <w:lsdException w:name="Medium Shading 1 Accent 3" w:semiHidden="0" w:uiPriority="63" w:unhideWhenUsed="0"/>
+    <w:lsdException w:name="Medium Shading 2 Accent 3" w:semiHidden="0" w:uiPriority="64" w:unhideWhenUsed="0"/>
+    <w:lsdException w:name="Medium List 1 Accent 3" w:semiHidden="0" w:uiPriority="65" w:unhideWhenUsed="0"/>
+    <w:lsdException w:name="Medium List 2 Accent 3" w:semiHidden="0" w:uiPriority="66" w:unhideWhenUsed="0"/>
+    <w:lsdException w:name="Medium Grid 1 Accent 3" w:semiHidden="0" w:uiPriority="67" w:unhideWhenUsed="0"/>
+    <w:lsdException w:name="Medium Grid 2 Accent 3" w:semiHidden="0" w:uiPriority="68" w:unhideWhenUsed="0"/>
+    <w:lsdException w:name="Medium Grid 3 Accent 3" w:semiHidden="0" w:uiPriority="69" w:unhideWhenUsed="0"/>
+    <w:lsdException w:name="Dark List Accent 3" w:semiHidden="0" w:uiPriority="70" w:unhideWhenUsed="0"/>
+    <w:lsdException w:name="Colorful Shading Accent 3" w:semiHidden="0" w:uiPriority="71" w:unhideWhenUsed="0"/>
+    <w:lsdException w:name="Colorful List Accent 3" w:semiHidden="0" w:uiPriority="72" w:unhideWhenUsed="0"/>
+    <w:lsdException w:name="Colorful Grid Accent 3" w:semiHidden="0" w:uiPriority="73" w:unhideWhenUsed="0"/>
+    <w:lsdException w:name="Light Shading Accent 4" w:semiHidden="0" w:uiPriority="60" w:unhideWhenUsed="0"/>
+    <w:lsdException w:name="Light List Accent 4" w:semiHidden="0" w:uiPriority="61" w:unhideWhenUsed="0"/>
+    <w:lsdException w:name="Light Grid Accent 4" w:semiHidden="0" w:uiPriority="62" w:unhideWhenUsed="0"/>
+    <w:lsdException w:name="Medium Shading 1 Accent 4" w:semiHidden="0" w:uiPriority="63" w:unhideWhenUsed="0"/>
+    <w:lsdException w:name="Medium Shading 2 Accent 4" w:semiHidden="0" w:uiPriority="64" w:unhideWhenUsed="0"/>
+    <w:lsdException w:name="Medium List 1 Accent 4" w:semiHidden="0" w:uiPriority="65" w:unhideWhenUsed="0"/>
+    <w:lsdException w:name="Medium List 2 Accent 4" w:semiHidden="0" w:uiPriority="66" w:unhideWhenUsed="0"/>
+    <w:lsdException w:name="Medium Grid 1 Accent 4" w:semiHidden="0" w:uiPriority="67" w:unhideWhenUsed="0"/>
+    <w:lsdException w:name="Medium Grid 2 Accent 4" w:semiHidden="0" w:uiPriority="68" w:unhideWhenUsed="0"/>
+    <w:lsdException w:name="Medium Grid 3 Accent 4" w:semiHidden="0" w:uiPriority="69" w:unhideWhenUsed="0"/>
+    <w:lsdException w:name="Dark List Accent 4" w:semiHidden="0" w:uiPriority="70" w:unhideWhenUsed="0"/>
+    <w:lsdException w:name="Colorful Shading Accent 4" w:semiHidden="0" w:uiPriority="71" w:unhideWhenUsed="0"/>
+    <w:lsdException w:name="Colorful List Accent 4" w:semiHidden="0" w:uiPriority="72" w:unhideWhenUsed="0"/>
+    <w:lsdException w:name="Colorful Grid Accent 4" w:semiHidden="0" w:uiPriority="73" w:unhideWhenUsed="0"/>
+    <w:lsdException w:name="Light Shading Accent 5" w:semiHidden="0" w:uiPriority="60" w:unhideWhenUsed="0"/>
+    <w:lsdException w:name="Light List Accent 5" w:semiHidden="0" w:uiPriority="61" w:unhideWhenUsed="0"/>
+    <w:lsdException w:name="Light Grid Accent 5" w:semiHidden="0" w:uiPriority="62" w:unhideWhenUsed="0"/>
+    <w:lsdException w:name="Medium Shading 1 Accent 5" w:semiHidden="0" w:uiPriority="63" w:unhideWhenUsed="0"/>
+    <w:lsdException w:name="Medium Shading 2 Accent 5" w:semiHidden="0" w:uiPriority="64" w:unhideWhenUsed="0"/>
+    <w:lsdException w:name="Medium List 1 Accent 5" w:semiHidden="0" w:uiPriority="65" w:unhideWhenUsed="0"/>
+    <w:lsdException w:name="Medium List 2 Accent 5" w:semiHidden="0" w:uiPriority="66" w:unhideWhenUsed="0"/>
+    <w:lsdException w:name="Medium Grid 1 Accent 5" w:semiHidden="0" w:uiPriority="67" w:unhideWhenUsed="0"/>
+    <w:lsdException w:name="Medium Grid 2 Accent 5" w:semiHidden="0" w:uiPriority="68" w:unhideWhenUsed="0"/>
+    <w:lsdException w:name="Medium Grid 3 Accent 5" w:semiHidden="0" w:uiPriority="69" w:unhideWhenUsed="0"/>
+    <w:lsdException w:name="Dark List Accent 5" w:semiHidden="0" w:uiPriority="70" w:unhideWhenUsed="0"/>
+    <w:lsdException w:name="Colorful Shading Accent 5" w:semiHidden="0" w:uiPriority="71" w:unhideWhenUsed="0"/>
+    <w:lsdException w:name="Colorful List Accent 5" w:semiHidden="0" w:uiPriority="72" w:unhideWhenUsed="0"/>
+    <w:lsdException w:name="Colorful Grid Accent 5" w:semiHidden="0" w:uiPriority="73" w:unhideWhenUsed="0"/>
+    <w:lsdException w:name="Light Shading Accent 6" w:semiHidden="0" w:uiPriority="60" w:unhideWhenUsed="0"/>
+    <w:lsdException w:name="Light List Accent 6" w:semiHidden="0" w:uiPriority="61" w:unhideWhenUsed="0"/>
+    <w:lsdException w:name="Light Grid Accent 6" w:semiHidden="0" w:uiPriority="62" w:unhideWhenUsed="0"/>
+    <w:lsdException w:name="Medium Shading 1 Accent 6" w:semiHidden="0" w:uiPriority="63" w:unhideWhenUsed="0"/>
+    <w:lsdException w:name="Medium Shading 2 Accent 6" w:semiHidden="0" w:uiPriority="64" w:unhideWhenUsed="0"/>
+    <w:lsdException w:name="Medium List 1 Accent 6" w:semiHidden="0" w:uiPriority="65" w:unhideWhenUsed="0"/>
+    <w:lsdException w:name="Medium List 2 Accent 6" w:semiHidden="0" w:uiPriority="66" w:unhideWhenUsed="0"/>
+    <w:lsdException w:name="Medium Grid 1 Accent 6" w:semiHidden="0" w:uiPriority="67" w:unhideWhenUsed="0"/>
+    <w:lsdException w:name="Medium Grid 2 Accent 6" w:semiHidden="0" w:uiPriority="68" w:unhideWhenUsed="0"/>
+    <w:lsdException w:name="Medium Grid 3 Accent 6" w:semiHidden="0" w:uiPriority="69" w:unhideWhenUsed="0"/>
+    <w:lsdException w:name="Dark List Accent 6" w:semiHidden="0" w:uiPriority="70" w:unhideWhenUsed="0"/>
+    <w:lsdException w:name="Colorful Shading Accent 6" w:semiHidden="0" w:uiPriority="71" w:unhideWhenUsed="0"/>
+    <w:lsdException w:name="Colorful List Accent 6" w:semiHidden="0" w:uiPriority="72" w:unhideWhenUsed="0"/>
+    <w:lsdException w:name="Colorful Grid Accent 6" w:semiHidden="0" w:uiPriority="73" w:unhideWhenUsed="0"/>
+    <w:lsdException w:name="Subtle Emphasis" w:semiHidden="0" w:uiPriority="19" w:unhideWhenUsed="0" w:qFormat="1"/>
+    <w:lsdException w:name="Intense Emphasis" w:semiHidden="0" w:uiPriority="21" w:unhideWhenUsed="0" w:qFormat="1"/>
+    <w:lsdException w:name="Subtle Reference" w:semiHidden="0" w:uiPriority="31" w:unhideWhenUsed="0" w:qFormat="1"/>
+    <w:lsdException w:name="Intense Reference" w:semiHidden="0" w:uiPriority="32" w:unhideWhenUsed="0" w:qFormat="1"/>
+    <w:lsdException w:name="Book Title" w:semiHidden="0" w:uiPriority="33" w:unhideWhenUsed="0" w:qFormat="1"/>
+    <w:lsdException w:name="Bibliography" w:uiPriority="37"/>
+    <w:lsdException w:name="TOC Heading" w:uiPriority="39" w:qFormat="1"/>
+  </w:latentStyles>
+  <w:style w:type="paragraph" w:default="1" w:styleId="Normalny">
+    <w:name w:val="Normal"/>
+    <w:qFormat/>
+  </w:style>
+  <w:style w:type="character" w:default="1" w:styleId="Domylnaczcionkaakapitu">
+    <w:name w:val="Default Paragraph Font"/>
+    <w:uiPriority w:val="1"/>
+    <w:semiHidden/>
+    <w:unhideWhenUsed/>
+  </w:style>
+  <w:style w:type="table" w:default="1" w:styleId="Standardowy">
+    <w:name w:val="Normal Table"/>
+    <w:uiPriority w:val="99"/>
+    <w:semiHidden/>
+    <w:unhideWhenUsed/>
+    <w:qFormat/>
+    <w:tblPr>
+      <w:tblInd w:w="0" w:type="dxa"/>
+      <w:tblCellMar>
+        <w:top w:w="0" w:type="dxa"/>
+        <w:left w:w="108" w:type="dxa"/>
+        <w:bottom w:w="0" w:type="dxa"/>
+        <w:right w:w="108" w:type="dxa"/>
+      </w:tblCellMar>
+    </w:tblPr>
+  </w:style>
+  <w:style w:type="numbering" w:default="1" w:styleId="Bezlisty">
+    <w:name w:val="No List"/>
+    <w:uiPriority w:val="99"/>
+    <w:semiHidden/>
+    <w:unhideWhenUsed/>
+  </w:style>
+  <w:style w:type="character" w:styleId="Tekstzastpczy">
+    <w:name w:val="Placeholder Text"/>
+    <w:basedOn w:val="Domylnaczcionkaakapitu"/>
+    <w:uiPriority w:val="99"/>
+    <w:semiHidden/>
+    <w:rsid w:val="006C588B"/>
+    <w:rPr>
+      <w:color w:val="808080"/>
+    </w:rPr>
+  </w:style>
+</w:styles>
+</file>
+
+<file path=word/glossary/webSettings.xml><?xml version="1.0" encoding="utf-8"?>
+<w:webSettings xmlns:r="http://schemas.openxmlformats.org/officeDocument/2006/relationships" xmlns:w="http://schemas.openxmlformats.org/wordprocessingml/2006/main">
+  <w:optimizeForBrowser/>
+</w:webSettings>
+</file>
+
 <file path=word/theme/theme1.xml><?xml version="1.0" encoding="utf-8"?>
 <a:theme xmlns:a="http://schemas.openxmlformats.org/drawingml/2006/main" name="Motyw pakietu Office">
   <a:themeElements>
@@ -9303,7 +12760,7 @@
 </file>
 
 <file path=customXml/itemProps1.xml><?xml version="1.0" encoding="utf-8"?>
-<ds:datastoreItem xmlns:ds="http://schemas.openxmlformats.org/officeDocument/2006/customXml" ds:itemID="{F1F1EBB6-59F0-48FB-8DB2-BE72741F87ED}">
+<ds:datastoreItem xmlns:ds="http://schemas.openxmlformats.org/officeDocument/2006/customXml" ds:itemID="{4B68DEED-0608-4781-B28A-4D818FF208EE}">
   <ds:schemaRefs>
     <ds:schemaRef ds:uri="http://schemas.openxmlformats.org/officeDocument/2006/bibliography"/>
   </ds:schemaRefs>

--- a/Dokumentacja/przewodnik po projekcie.docx
+++ b/Dokumentacja/przewodnik po projekcie.docx
@@ -670,15 +670,33 @@
           <w:szCs w:val="24"/>
           <w:lang w:eastAsia="pl-PL"/>
         </w:rPr>
-        <w:t>. D</w:t>
-      </w:r>
+        <w:t xml:space="preserve">. </w:t>
+      </w:r>
+      <w:proofErr w:type="spellStart"/>
       <w:r>
         <w:rPr>
           <w:rFonts w:eastAsia="Times New Roman" w:cs="Times New Roman"/>
           <w:szCs w:val="24"/>
           <w:lang w:eastAsia="pl-PL"/>
         </w:rPr>
-        <w:t xml:space="preserve">z.U. z 2006 r. Nr 90, poz. 631 </w:t>
+        <w:t>D</w:t>
+      </w:r>
+      <w:r>
+        <w:rPr>
+          <w:rFonts w:eastAsia="Times New Roman" w:cs="Times New Roman"/>
+          <w:szCs w:val="24"/>
+          <w:lang w:eastAsia="pl-PL"/>
+        </w:rPr>
+        <w:t>z.U</w:t>
+      </w:r>
+      <w:proofErr w:type="spellEnd"/>
+      <w:r>
+        <w:rPr>
+          <w:rFonts w:eastAsia="Times New Roman" w:cs="Times New Roman"/>
+          <w:szCs w:val="24"/>
+          <w:lang w:eastAsia="pl-PL"/>
+        </w:rPr>
+        <w:t xml:space="preserve">. z 2006 r. Nr 90, poz. 631 </w:t>
       </w:r>
       <w:r>
         <w:rPr>
@@ -921,6 +939,7 @@
           <w:rFonts w:eastAsiaTheme="minorHAnsi" w:cstheme="minorBidi"/>
           <w:b w:val="0"/>
           <w:bCs w:val="0"/>
+          <w:noProof w:val="0"/>
           <w:sz w:val="24"/>
           <w:szCs w:val="22"/>
           <w:lang w:eastAsia="en-US"/>
@@ -931,11 +950,6 @@
           <w:docPartUnique/>
         </w:docPartObj>
       </w:sdtPr>
-      <w:sdtEndPr>
-        <w:rPr>
-          <w:noProof w:val="0"/>
-        </w:rPr>
-      </w:sdtEndPr>
       <w:sdtContent>
         <w:p>
           <w:pPr>
@@ -967,7 +981,7 @@
           <w:r>
             <w:fldChar w:fldCharType="separate"/>
           </w:r>
-          <w:hyperlink w:anchor="_Toc471390804" w:history="1">
+          <w:hyperlink w:anchor="_Toc471405341" w:history="1">
             <w:r>
               <w:rPr>
                 <w:rStyle w:val="Hipercze"/>
@@ -994,7 +1008,7 @@
                 <w:noProof/>
                 <w:webHidden/>
               </w:rPr>
-              <w:instrText xml:space="preserve"> PAGEREF _Toc471390804 \h </w:instrText>
+              <w:instrText xml:space="preserve"> PAGEREF _Toc471405341 \h </w:instrText>
             </w:r>
             <w:r>
               <w:rPr>
@@ -1038,7 +1052,7 @@
               <w:lang w:eastAsia="pl-PL"/>
             </w:rPr>
           </w:pPr>
-          <w:hyperlink w:anchor="_Toc471390805" w:history="1">
+          <w:hyperlink w:anchor="_Toc471405342" w:history="1">
             <w:r>
               <w:rPr>
                 <w:rStyle w:val="Hipercze"/>
@@ -1065,7 +1079,7 @@
                 <w:noProof/>
                 <w:webHidden/>
               </w:rPr>
-              <w:instrText xml:space="preserve"> PAGEREF _Toc471390805 \h </w:instrText>
+              <w:instrText xml:space="preserve"> PAGEREF _Toc471405342 \h </w:instrText>
             </w:r>
             <w:r>
               <w:rPr>
@@ -1109,7 +1123,7 @@
               <w:lang w:eastAsia="pl-PL"/>
             </w:rPr>
           </w:pPr>
-          <w:hyperlink w:anchor="_Toc471390806" w:history="1">
+          <w:hyperlink w:anchor="_Toc471405343" w:history="1">
             <w:r>
               <w:rPr>
                 <w:rStyle w:val="Hipercze"/>
@@ -1136,7 +1150,7 @@
                 <w:noProof/>
                 <w:webHidden/>
               </w:rPr>
-              <w:instrText xml:space="preserve"> PAGEREF _Toc471390806 \h </w:instrText>
+              <w:instrText xml:space="preserve"> PAGEREF _Toc471405343 \h </w:instrText>
             </w:r>
             <w:r>
               <w:rPr>
@@ -1180,7 +1194,7 @@
               <w:lang w:eastAsia="pl-PL"/>
             </w:rPr>
           </w:pPr>
-          <w:hyperlink w:anchor="_Toc471390807" w:history="1">
+          <w:hyperlink w:anchor="_Toc471405344" w:history="1">
             <w:r>
               <w:rPr>
                 <w:rStyle w:val="Hipercze"/>
@@ -1207,7 +1221,7 @@
                 <w:noProof/>
                 <w:webHidden/>
               </w:rPr>
-              <w:instrText xml:space="preserve"> PAGEREF _Toc471390807 \h </w:instrText>
+              <w:instrText xml:space="preserve"> PAGEREF _Toc471405344 \h </w:instrText>
             </w:r>
             <w:r>
               <w:rPr>
@@ -1251,7 +1265,7 @@
               <w:lang w:eastAsia="pl-PL"/>
             </w:rPr>
           </w:pPr>
-          <w:hyperlink w:anchor="_Toc471390808" w:history="1">
+          <w:hyperlink w:anchor="_Toc471405345" w:history="1">
             <w:r>
               <w:rPr>
                 <w:rStyle w:val="Hipercze"/>
@@ -1278,7 +1292,7 @@
                 <w:noProof/>
                 <w:webHidden/>
               </w:rPr>
-              <w:instrText xml:space="preserve"> PAGEREF _Toc471390808 \h </w:instrText>
+              <w:instrText xml:space="preserve"> PAGEREF _Toc471405345 \h </w:instrText>
             </w:r>
             <w:r>
               <w:rPr>
@@ -1322,7 +1336,7 @@
               <w:lang w:eastAsia="pl-PL"/>
             </w:rPr>
           </w:pPr>
-          <w:hyperlink w:anchor="_Toc471390809" w:history="1">
+          <w:hyperlink w:anchor="_Toc471405346" w:history="1">
             <w:r>
               <w:rPr>
                 <w:rStyle w:val="Hipercze"/>
@@ -1349,7 +1363,7 @@
                 <w:noProof/>
                 <w:webHidden/>
               </w:rPr>
-              <w:instrText xml:space="preserve"> PAGEREF _Toc471390809 \h </w:instrText>
+              <w:instrText xml:space="preserve"> PAGEREF _Toc471405346 \h </w:instrText>
             </w:r>
             <w:r>
               <w:rPr>
@@ -1393,7 +1407,7 @@
               <w:lang w:eastAsia="pl-PL"/>
             </w:rPr>
           </w:pPr>
-          <w:hyperlink w:anchor="_Toc471390810" w:history="1">
+          <w:hyperlink w:anchor="_Toc471405347" w:history="1">
             <w:r>
               <w:rPr>
                 <w:rStyle w:val="Hipercze"/>
@@ -1420,7 +1434,7 @@
                 <w:noProof/>
                 <w:webHidden/>
               </w:rPr>
-              <w:instrText xml:space="preserve"> PAGEREF _Toc471390810 \h </w:instrText>
+              <w:instrText xml:space="preserve"> PAGEREF _Toc471405347 \h </w:instrText>
             </w:r>
             <w:r>
               <w:rPr>
@@ -1464,7 +1478,7 @@
               <w:lang w:eastAsia="pl-PL"/>
             </w:rPr>
           </w:pPr>
-          <w:hyperlink w:anchor="_Toc471390811" w:history="1">
+          <w:hyperlink w:anchor="_Toc471405348" w:history="1">
             <w:r>
               <w:rPr>
                 <w:rStyle w:val="Hipercze"/>
@@ -1491,7 +1505,7 @@
                 <w:noProof/>
                 <w:webHidden/>
               </w:rPr>
-              <w:instrText xml:space="preserve"> PAGEREF _Toc471390811 \h </w:instrText>
+              <w:instrText xml:space="preserve"> PAGEREF _Toc471405348 \h </w:instrText>
             </w:r>
             <w:r>
               <w:rPr>
@@ -1535,7 +1549,7 @@
               <w:lang w:eastAsia="pl-PL"/>
             </w:rPr>
           </w:pPr>
-          <w:hyperlink w:anchor="_Toc471390812" w:history="1">
+          <w:hyperlink w:anchor="_Toc471405349" w:history="1">
             <w:r>
               <w:rPr>
                 <w:rStyle w:val="Hipercze"/>
@@ -1562,7 +1576,7 @@
                 <w:noProof/>
                 <w:webHidden/>
               </w:rPr>
-              <w:instrText xml:space="preserve"> PAGEREF _Toc471390812 \h </w:instrText>
+              <w:instrText xml:space="preserve"> PAGEREF _Toc471405349 \h </w:instrText>
             </w:r>
             <w:r>
               <w:rPr>
@@ -1606,7 +1620,7 @@
               <w:lang w:eastAsia="pl-PL"/>
             </w:rPr>
           </w:pPr>
-          <w:hyperlink w:anchor="_Toc471390813" w:history="1">
+          <w:hyperlink w:anchor="_Toc471405350" w:history="1">
             <w:r>
               <w:rPr>
                 <w:rStyle w:val="Hipercze"/>
@@ -1633,7 +1647,7 @@
                 <w:noProof/>
                 <w:webHidden/>
               </w:rPr>
-              <w:instrText xml:space="preserve"> PAGEREF _Toc471390813 \h </w:instrText>
+              <w:instrText xml:space="preserve"> PAGEREF _Toc471405350 \h </w:instrText>
             </w:r>
             <w:r>
               <w:rPr>
@@ -1677,7 +1691,7 @@
               <w:lang w:eastAsia="pl-PL"/>
             </w:rPr>
           </w:pPr>
-          <w:hyperlink w:anchor="_Toc471390814" w:history="1">
+          <w:hyperlink w:anchor="_Toc471405351" w:history="1">
             <w:r>
               <w:rPr>
                 <w:rStyle w:val="Hipercze"/>
@@ -1704,7 +1718,7 @@
                 <w:noProof/>
                 <w:webHidden/>
               </w:rPr>
-              <w:instrText xml:space="preserve"> PAGEREF _Toc471390814 \h </w:instrText>
+              <w:instrText xml:space="preserve"> PAGEREF _Toc471405351 \h </w:instrText>
             </w:r>
             <w:r>
               <w:rPr>
@@ -1748,7 +1762,7 @@
               <w:lang w:eastAsia="pl-PL"/>
             </w:rPr>
           </w:pPr>
-          <w:hyperlink w:anchor="_Toc471390815" w:history="1">
+          <w:hyperlink w:anchor="_Toc471405352" w:history="1">
             <w:r>
               <w:rPr>
                 <w:rStyle w:val="Hipercze"/>
@@ -1775,7 +1789,7 @@
                 <w:noProof/>
                 <w:webHidden/>
               </w:rPr>
-              <w:instrText xml:space="preserve"> PAGEREF _Toc471390815 \h </w:instrText>
+              <w:instrText xml:space="preserve"> PAGEREF _Toc471405352 \h </w:instrText>
             </w:r>
             <w:r>
               <w:rPr>
@@ -1795,7 +1809,7 @@
                 <w:noProof/>
                 <w:webHidden/>
               </w:rPr>
-              <w:t>8</w:t>
+              <w:t>10</w:t>
             </w:r>
             <w:r>
               <w:rPr>
@@ -1819,7 +1833,7 @@
               <w:lang w:eastAsia="pl-PL"/>
             </w:rPr>
           </w:pPr>
-          <w:hyperlink w:anchor="_Toc471390816" w:history="1">
+          <w:hyperlink w:anchor="_Toc471405353" w:history="1">
             <w:r>
               <w:rPr>
                 <w:rStyle w:val="Hipercze"/>
@@ -1846,7 +1860,7 @@
                 <w:noProof/>
                 <w:webHidden/>
               </w:rPr>
-              <w:instrText xml:space="preserve"> PAGEREF _Toc471390816 \h </w:instrText>
+              <w:instrText xml:space="preserve"> PAGEREF _Toc471405353 \h </w:instrText>
             </w:r>
             <w:r>
               <w:rPr>
@@ -1866,7 +1880,7 @@
                 <w:noProof/>
                 <w:webHidden/>
               </w:rPr>
-              <w:t>13</w:t>
+              <w:t>15</w:t>
             </w:r>
             <w:r>
               <w:rPr>
@@ -1890,7 +1904,7 @@
               <w:lang w:eastAsia="pl-PL"/>
             </w:rPr>
           </w:pPr>
-          <w:hyperlink w:anchor="_Toc471390817" w:history="1">
+          <w:hyperlink w:anchor="_Toc471405354" w:history="1">
             <w:r>
               <w:rPr>
                 <w:rStyle w:val="Hipercze"/>
@@ -1917,7 +1931,7 @@
                 <w:noProof/>
                 <w:webHidden/>
               </w:rPr>
-              <w:instrText xml:space="preserve"> PAGEREF _Toc471390817 \h </w:instrText>
+              <w:instrText xml:space="preserve"> PAGEREF _Toc471405354 \h </w:instrText>
             </w:r>
             <w:r>
               <w:rPr>
@@ -1937,7 +1951,7 @@
                 <w:noProof/>
                 <w:webHidden/>
               </w:rPr>
-              <w:t>13</w:t>
+              <w:t>15</w:t>
             </w:r>
             <w:r>
               <w:rPr>
@@ -1961,7 +1975,7 @@
               <w:lang w:eastAsia="pl-PL"/>
             </w:rPr>
           </w:pPr>
-          <w:hyperlink w:anchor="_Toc471390818" w:history="1">
+          <w:hyperlink w:anchor="_Toc471405355" w:history="1">
             <w:r>
               <w:rPr>
                 <w:rStyle w:val="Hipercze"/>
@@ -1988,7 +2002,7 @@
                 <w:noProof/>
                 <w:webHidden/>
               </w:rPr>
-              <w:instrText xml:space="preserve"> PAGEREF _Toc471390818 \h </w:instrText>
+              <w:instrText xml:space="preserve"> PAGEREF _Toc471405355 \h </w:instrText>
             </w:r>
             <w:r>
               <w:rPr>
@@ -2008,7 +2022,7 @@
                 <w:noProof/>
                 <w:webHidden/>
               </w:rPr>
-              <w:t>13</w:t>
+              <w:t>15</w:t>
             </w:r>
             <w:r>
               <w:rPr>
@@ -2032,7 +2046,7 @@
               <w:lang w:eastAsia="pl-PL"/>
             </w:rPr>
           </w:pPr>
-          <w:hyperlink w:anchor="_Toc471390819" w:history="1">
+          <w:hyperlink w:anchor="_Toc471405356" w:history="1">
             <w:r>
               <w:rPr>
                 <w:rStyle w:val="Hipercze"/>
@@ -2059,7 +2073,7 @@
                 <w:noProof/>
                 <w:webHidden/>
               </w:rPr>
-              <w:instrText xml:space="preserve"> PAGEREF _Toc471390819 \h </w:instrText>
+              <w:instrText xml:space="preserve"> PAGEREF _Toc471405356 \h </w:instrText>
             </w:r>
             <w:r>
               <w:rPr>
@@ -2079,7 +2093,7 @@
                 <w:noProof/>
                 <w:webHidden/>
               </w:rPr>
-              <w:t>13</w:t>
+              <w:t>15</w:t>
             </w:r>
             <w:r>
               <w:rPr>
@@ -2103,7 +2117,7 @@
               <w:lang w:eastAsia="pl-PL"/>
             </w:rPr>
           </w:pPr>
-          <w:hyperlink w:anchor="_Toc471390820" w:history="1">
+          <w:hyperlink w:anchor="_Toc471405357" w:history="1">
             <w:r>
               <w:rPr>
                 <w:rStyle w:val="Hipercze"/>
@@ -2130,7 +2144,7 @@
                 <w:noProof/>
                 <w:webHidden/>
               </w:rPr>
-              <w:instrText xml:space="preserve"> PAGEREF _Toc471390820 \h </w:instrText>
+              <w:instrText xml:space="preserve"> PAGEREF _Toc471405357 \h </w:instrText>
             </w:r>
             <w:r>
               <w:rPr>
@@ -2150,7 +2164,7 @@
                 <w:noProof/>
                 <w:webHidden/>
               </w:rPr>
-              <w:t>13</w:t>
+              <w:t>15</w:t>
             </w:r>
             <w:r>
               <w:rPr>
@@ -2174,7 +2188,7 @@
               <w:lang w:eastAsia="pl-PL"/>
             </w:rPr>
           </w:pPr>
-          <w:hyperlink w:anchor="_Toc471390821" w:history="1">
+          <w:hyperlink w:anchor="_Toc471405358" w:history="1">
             <w:r>
               <w:rPr>
                 <w:rStyle w:val="Hipercze"/>
@@ -2201,7 +2215,7 @@
                 <w:noProof/>
                 <w:webHidden/>
               </w:rPr>
-              <w:instrText xml:space="preserve"> PAGEREF _Toc471390821 \h </w:instrText>
+              <w:instrText xml:space="preserve"> PAGEREF _Toc471405358 \h </w:instrText>
             </w:r>
             <w:r>
               <w:rPr>
@@ -2221,7 +2235,7 @@
                 <w:noProof/>
                 <w:webHidden/>
               </w:rPr>
-              <w:t>14</w:t>
+              <w:t>16</w:t>
             </w:r>
             <w:r>
               <w:rPr>
@@ -2245,7 +2259,7 @@
               <w:lang w:eastAsia="pl-PL"/>
             </w:rPr>
           </w:pPr>
-          <w:hyperlink w:anchor="_Toc471390822" w:history="1">
+          <w:hyperlink w:anchor="_Toc471405359" w:history="1">
             <w:r>
               <w:rPr>
                 <w:rStyle w:val="Hipercze"/>
@@ -2272,7 +2286,7 @@
                 <w:noProof/>
                 <w:webHidden/>
               </w:rPr>
-              <w:instrText xml:space="preserve"> PAGEREF _Toc471390822 \h </w:instrText>
+              <w:instrText xml:space="preserve"> PAGEREF _Toc471405359 \h </w:instrText>
             </w:r>
             <w:r>
               <w:rPr>
@@ -2292,7 +2306,7 @@
                 <w:noProof/>
                 <w:webHidden/>
               </w:rPr>
-              <w:t>15</w:t>
+              <w:t>17</w:t>
             </w:r>
             <w:r>
               <w:rPr>
@@ -2316,7 +2330,7 @@
               <w:lang w:eastAsia="pl-PL"/>
             </w:rPr>
           </w:pPr>
-          <w:hyperlink w:anchor="_Toc471390823" w:history="1">
+          <w:hyperlink w:anchor="_Toc471405360" w:history="1">
             <w:r>
               <w:rPr>
                 <w:rStyle w:val="Hipercze"/>
@@ -2343,7 +2357,7 @@
                 <w:noProof/>
                 <w:webHidden/>
               </w:rPr>
-              <w:instrText xml:space="preserve"> PAGEREF _Toc471390823 \h </w:instrText>
+              <w:instrText xml:space="preserve"> PAGEREF _Toc471405360 \h </w:instrText>
             </w:r>
             <w:r>
               <w:rPr>
@@ -2363,7 +2377,7 @@
                 <w:noProof/>
                 <w:webHidden/>
               </w:rPr>
-              <w:t>15</w:t>
+              <w:t>17</w:t>
             </w:r>
             <w:r>
               <w:rPr>
@@ -2387,7 +2401,7 @@
               <w:lang w:eastAsia="pl-PL"/>
             </w:rPr>
           </w:pPr>
-          <w:hyperlink w:anchor="_Toc471390824" w:history="1">
+          <w:hyperlink w:anchor="_Toc471405361" w:history="1">
             <w:r>
               <w:rPr>
                 <w:rStyle w:val="Hipercze"/>
@@ -2414,7 +2428,7 @@
                 <w:noProof/>
                 <w:webHidden/>
               </w:rPr>
-              <w:instrText xml:space="preserve"> PAGEREF _Toc471390824 \h </w:instrText>
+              <w:instrText xml:space="preserve"> PAGEREF _Toc471405361 \h </w:instrText>
             </w:r>
             <w:r>
               <w:rPr>
@@ -2434,7 +2448,7 @@
                 <w:noProof/>
                 <w:webHidden/>
               </w:rPr>
-              <w:t>16</w:t>
+              <w:t>18</w:t>
             </w:r>
             <w:r>
               <w:rPr>
@@ -2458,7 +2472,7 @@
               <w:lang w:eastAsia="pl-PL"/>
             </w:rPr>
           </w:pPr>
-          <w:hyperlink w:anchor="_Toc471390825" w:history="1">
+          <w:hyperlink w:anchor="_Toc471405362" w:history="1">
             <w:r>
               <w:rPr>
                 <w:rStyle w:val="Hipercze"/>
@@ -2485,7 +2499,7 @@
                 <w:noProof/>
                 <w:webHidden/>
               </w:rPr>
-              <w:instrText xml:space="preserve"> PAGEREF _Toc471390825 \h </w:instrText>
+              <w:instrText xml:space="preserve"> PAGEREF _Toc471405362 \h </w:instrText>
             </w:r>
             <w:r>
               <w:rPr>
@@ -2505,7 +2519,7 @@
                 <w:noProof/>
                 <w:webHidden/>
               </w:rPr>
-              <w:t>17</w:t>
+              <w:t>19</w:t>
             </w:r>
             <w:r>
               <w:rPr>
@@ -2536,7 +2550,7 @@
       <w:pPr>
         <w:pStyle w:val="Nagwek1"/>
       </w:pPr>
-      <w:bookmarkStart w:id="0" w:name="_Toc471390804"/>
+      <w:bookmarkStart w:id="0" w:name="_Toc471405341"/>
       <w:r>
         <w:lastRenderedPageBreak/>
         <w:t>Cel i wizja produktu</w:t>
@@ -2545,14 +2559,22 @@
     </w:p>
     <w:p>
       <w:r>
-        <w:t xml:space="preserve">Celem projektu jest stworzenie narzędzia, które w  efektywny sposób wykorzysta możliwości współczesnych kart graficznych dla potrzeb renderowanie siatek trójwymiarowych (powierzchniowych oraz objętościowych).  Wizualizacja powinna dotyczyć podstawowych typów struktur geometrycznych (wierzchołek, prosta, ściana oraz czworościan).  Narzędzie powinno uwzględniać kryteria wizualizacji takie jak ukrywanie oraz kolorowanie elementów w oparciu o ich jakość geometryczną, współrzędne czy też informacje przekazane wraz z przesłaniem struktur do narzędzia np. numer grupy, do której dany element należy.  </w:t>
+        <w:t xml:space="preserve">Celem projektu jest stworzenie narzędzia, które w  efektywny sposób wykorzysta możliwości współczesnych kart graficznych dla potrzeb </w:t>
+      </w:r>
+      <w:proofErr w:type="spellStart"/>
+      <w:r>
+        <w:t>renderowanie</w:t>
+      </w:r>
+      <w:proofErr w:type="spellEnd"/>
+      <w:r>
+        <w:t xml:space="preserve"> siatek trójwymiarowych (powierzchniowych oraz objętościowych).  Wizualizacja powinna dotyczyć podstawowych typów struktur geometrycznych (wierzchołek, prosta, ściana oraz czworościan).  Narzędzie powinno uwzględniać kryteria wizualizacji takie jak ukrywanie oraz kolorowanie elementów w oparciu o ich jakość geometryczną, współrzędne czy też informacje przekazane wraz z przesłaniem struktur do narzędzia np. numer grupy, do której dany element należy.  </w:t>
       </w:r>
     </w:p>
     <w:p>
       <w:pPr>
         <w:pStyle w:val="Nagwek2"/>
       </w:pPr>
-      <w:bookmarkStart w:id="1" w:name="_Toc471390805"/>
+      <w:bookmarkStart w:id="1" w:name="_Toc471405342"/>
       <w:r>
         <w:t>Charakterystyka problemu</w:t>
       </w:r>
@@ -2619,7 +2641,7 @@
       <w:pPr>
         <w:pStyle w:val="Nagwek2"/>
       </w:pPr>
-      <w:bookmarkStart w:id="2" w:name="_Toc471390806"/>
+      <w:bookmarkStart w:id="2" w:name="_Toc471405343"/>
       <w:r>
         <w:t>Studium wykonalności</w:t>
       </w:r>
@@ -2650,7 +2672,7 @@
       <w:pPr>
         <w:pStyle w:val="Nagwek2"/>
       </w:pPr>
-      <w:bookmarkStart w:id="3" w:name="_Toc471390807"/>
+      <w:bookmarkStart w:id="3" w:name="_Toc471405344"/>
       <w:r>
         <w:lastRenderedPageBreak/>
         <w:t>Analiza ryzyka</w:t>
@@ -2685,12 +2707,28 @@
       <w:r>
         <w:t xml:space="preserve">nieznajomość wykorzystywanego narzędzi </w:t>
       </w:r>
+      <w:proofErr w:type="spellStart"/>
       <w:r>
         <w:rPr>
           <w:i/>
         </w:rPr>
-        <w:t>Protocol Buffers</w:t>
-      </w:r>
+        <w:t>Protocol</w:t>
+      </w:r>
+      <w:proofErr w:type="spellEnd"/>
+      <w:r>
+        <w:rPr>
+          <w:i/>
+        </w:rPr>
+        <w:t xml:space="preserve"> </w:t>
+      </w:r>
+      <w:proofErr w:type="spellStart"/>
+      <w:r>
+        <w:rPr>
+          <w:i/>
+        </w:rPr>
+        <w:t>Buffers</w:t>
+      </w:r>
+      <w:proofErr w:type="spellEnd"/>
     </w:p>
     <w:p>
       <w:pPr>
@@ -2732,7 +2770,7 @@
       <w:pPr>
         <w:pStyle w:val="Nagwek1"/>
       </w:pPr>
-      <w:bookmarkStart w:id="4" w:name="_Toc471390808"/>
+      <w:bookmarkStart w:id="4" w:name="_Toc471405345"/>
       <w:r>
         <w:t>Zakres funkcjonalności</w:t>
       </w:r>
@@ -2747,7 +2785,7 @@
       <w:pPr>
         <w:pStyle w:val="Nagwek2"/>
       </w:pPr>
-      <w:bookmarkStart w:id="5" w:name="_Toc471390809"/>
+      <w:bookmarkStart w:id="5" w:name="_Toc471405346"/>
       <w:r>
         <w:t>Wymagania funk</w:t>
       </w:r>
@@ -2881,8 +2919,13 @@
         </w:numPr>
       </w:pPr>
       <w:r>
-        <w:t>Interfejs programistyczny dostarczony w językach Java, C++ oraz Python</w:t>
-      </w:r>
+        <w:t xml:space="preserve">Interfejs programistyczny dostarczony w językach Java, C++ oraz </w:t>
+      </w:r>
+      <w:proofErr w:type="spellStart"/>
+      <w:r>
+        <w:t>Python</w:t>
+      </w:r>
+      <w:proofErr w:type="spellEnd"/>
     </w:p>
     <w:p>
       <w:pPr>
@@ -2988,7 +3031,7 @@
       <w:pPr>
         <w:pStyle w:val="Nagwek2"/>
       </w:pPr>
-      <w:bookmarkStart w:id="6" w:name="_Toc471390810"/>
+      <w:bookmarkStart w:id="6" w:name="_Toc471405347"/>
       <w:r>
         <w:t>Wymagania niefunkcjonalne</w:t>
       </w:r>
@@ -3049,7 +3092,7 @@
       <w:pPr>
         <w:pStyle w:val="Nagwek1"/>
       </w:pPr>
-      <w:bookmarkStart w:id="7" w:name="_Toc471390811"/>
+      <w:bookmarkStart w:id="7" w:name="_Toc471405348"/>
       <w:r>
         <w:lastRenderedPageBreak/>
         <w:t>Wybrane aspekty realizacji</w:t>
@@ -3060,7 +3103,7 @@
       <w:pPr>
         <w:pStyle w:val="Nagwek2"/>
       </w:pPr>
-      <w:bookmarkStart w:id="8" w:name="_Toc471390812"/>
+      <w:bookmarkStart w:id="8" w:name="_Toc471405349"/>
       <w:r>
         <w:t>Architektura aplikacji</w:t>
       </w:r>
@@ -3069,10 +3112,7 @@
     <w:p/>
     <w:p>
       <w:pPr>
-        <w:rPr>
-          <w:color w:val="FF0000"/>
-          <w:sz w:val="48"/>
-        </w:rPr>
+        <w:keepNext/>
       </w:pPr>
       <w:r>
         <w:rPr>
@@ -3120,6 +3160,29 @@
     </w:p>
     <w:p>
       <w:pPr>
+        <w:pStyle w:val="Legenda"/>
+        <w:rPr>
+          <w:color w:val="FF0000"/>
+          <w:sz w:val="48"/>
+        </w:rPr>
+      </w:pPr>
+      <w:r>
+        <w:t xml:space="preserve">Rysunek </w:t>
+      </w:r>
+      <w:fldSimple w:instr=" SEQ Rysunek \* ARABIC ">
+        <w:r>
+          <w:rPr>
+            <w:noProof/>
+          </w:rPr>
+          <w:t>1</w:t>
+        </w:r>
+      </w:fldSimple>
+      <w:r>
+        <w:t xml:space="preserve"> Architektura aplikacji</w:t>
+      </w:r>
+    </w:p>
+    <w:p>
+      <w:pPr>
         <w:rPr>
           <w:color w:val="FF0000"/>
           <w:sz w:val="48"/>
@@ -3170,7 +3233,15 @@
         </w:numPr>
       </w:pPr>
       <w:r>
-        <w:t>przesyłanie wiadomości statystyk do okienka Smeshalist Manager</w:t>
+        <w:t xml:space="preserve">przesyłanie wiadomości statystyk do okienka </w:t>
+      </w:r>
+      <w:proofErr w:type="spellStart"/>
+      <w:r>
+        <w:t>Smeshalist</w:t>
+      </w:r>
+      <w:proofErr w:type="spellEnd"/>
+      <w:r>
+        <w:t xml:space="preserve"> Manager</w:t>
       </w:r>
     </w:p>
     <w:p>
@@ -3269,12 +3340,14 @@
       <w:r>
         <w:t xml:space="preserve"> jego zadaniem jest odczyt konfiguracji użytkownika dostarczonej w pliku </w:t>
       </w:r>
+      <w:proofErr w:type="spellStart"/>
       <w:r>
         <w:rPr>
           <w:i/>
         </w:rPr>
         <w:t>user.config.xml</w:t>
       </w:r>
+      <w:proofErr w:type="spellEnd"/>
       <w:r>
         <w:t>. W przypadku braku któregokolwiek parametru konfiguracji ustawiana jest wartość domyślna.</w:t>
       </w:r>
@@ -3287,11 +3360,19 @@
           <w:numId w:val="39"/>
         </w:numPr>
       </w:pPr>
+      <w:proofErr w:type="spellStart"/>
       <w:r>
         <w:rPr>
           <w:b/>
         </w:rPr>
-        <w:t xml:space="preserve">Smeshalist Manager – </w:t>
+        <w:t>Smeshalist</w:t>
+      </w:r>
+      <w:proofErr w:type="spellEnd"/>
+      <w:r>
+        <w:rPr>
+          <w:b/>
+        </w:rPr>
+        <w:t xml:space="preserve"> Manager – </w:t>
       </w:r>
       <w:r>
         <w:t xml:space="preserve">odpowiada za interakcję z użytkownikiem. </w:t>
@@ -3310,7 +3391,7 @@
       <w:pPr>
         <w:pStyle w:val="Nagwek2"/>
       </w:pPr>
-      <w:bookmarkStart w:id="9" w:name="_Toc471390813"/>
+      <w:bookmarkStart w:id="9" w:name="_Toc471405350"/>
       <w:r>
         <w:t>Stos technologiczny</w:t>
       </w:r>
@@ -3335,9 +3416,11 @@
           <w:numId w:val="38"/>
         </w:numPr>
       </w:pPr>
+      <w:proofErr w:type="spellStart"/>
       <w:r>
         <w:t>OpenGL</w:t>
       </w:r>
+      <w:proofErr w:type="spellEnd"/>
     </w:p>
     <w:p>
       <w:pPr>
@@ -3371,13 +3454,31 @@
           <w:numId w:val="38"/>
         </w:numPr>
       </w:pPr>
-      <w:r>
-        <w:t>Protocol Buffers</w:t>
-      </w:r>
-    </w:p>
-    <w:p>
-      <w:r>
-        <w:t xml:space="preserve">Ponadto dostarczony został interfejs programistyczny w języku Java, Python oraz C++ kompatybilne </w:t>
+      <w:proofErr w:type="spellStart"/>
+      <w:r>
+        <w:t>Protocol</w:t>
+      </w:r>
+      <w:proofErr w:type="spellEnd"/>
+      <w:r>
+        <w:t xml:space="preserve"> </w:t>
+      </w:r>
+      <w:proofErr w:type="spellStart"/>
+      <w:r>
+        <w:t>Buffers</w:t>
+      </w:r>
+      <w:proofErr w:type="spellEnd"/>
+    </w:p>
+    <w:p>
+      <w:r>
+        <w:t xml:space="preserve">Ponadto dostarczony został interfejs programistyczny w języku Java, </w:t>
+      </w:r>
+      <w:proofErr w:type="spellStart"/>
+      <w:r>
+        <w:t>Python</w:t>
+      </w:r>
+      <w:proofErr w:type="spellEnd"/>
+      <w:r>
+        <w:t xml:space="preserve"> oraz C++ kompatybilne </w:t>
       </w:r>
       <w:r>
         <w:t>z</w:t>
@@ -3396,7 +3497,7 @@
       <w:pPr>
         <w:pStyle w:val="Nagwek2"/>
       </w:pPr>
-      <w:bookmarkStart w:id="10" w:name="_Toc471390814"/>
+      <w:bookmarkStart w:id="10" w:name="_Toc471405351"/>
       <w:r>
         <w:t>Komunikacja wewnątrz systemu</w:t>
       </w:r>
@@ -3407,364 +3508,31 @@
         <w:t xml:space="preserve">Ze względu na podział systemu na moduły konieczny jest ściśle zdefiniowany sposób komunikacji między nimi. W projekcie wykorzystano w tym </w:t>
       </w:r>
       <w:r>
-        <w:t xml:space="preserve">celu narzędzie Protocol Buffers, służące do </w:t>
+        <w:t xml:space="preserve">celu narzędzie </w:t>
       </w:r>
       <w:proofErr w:type="spellStart"/>
       <w:r>
+        <w:t>Protocol</w:t>
+      </w:r>
+      <w:proofErr w:type="spellEnd"/>
+      <w:r>
+        <w:t xml:space="preserve"> </w:t>
+      </w:r>
+      <w:proofErr w:type="spellStart"/>
+      <w:r>
+        <w:t>Buffers</w:t>
+      </w:r>
+      <w:proofErr w:type="spellEnd"/>
+      <w:r>
+        <w:t xml:space="preserve">, służące do </w:t>
+      </w:r>
+      <w:proofErr w:type="spellStart"/>
+      <w:r>
         <w:t>serializacji</w:t>
       </w:r>
       <w:proofErr w:type="spellEnd"/>
       <w:r>
         <w:t xml:space="preserve"> wiadomości przesyłanych w aplikacji przy pomocy protokołu UDP. </w:t>
-      </w:r>
-    </w:p>
-    <w:p>
-      <w:pPr>
-        <w:pStyle w:val="Nagwek3"/>
-      </w:pPr>
-      <w:bookmarkStart w:id="11" w:name="_Toc471390815"/>
-      <w:r>
-        <w:t>Przebieg komunikacji między modułami</w:t>
-      </w:r>
-      <w:bookmarkEnd w:id="11"/>
-    </w:p>
-    <w:p>
-      <w:r>
-        <w:t xml:space="preserve">Praca z narzędziem rozpoczyna się od uruchomienia modułu wizualizacji, który odpowiedzialny jest za działanie głównej pętli programu, czyli uruchomienie wszystkich pozostałych modułów CORE oraz okna Smeshalist Manager. </w:t>
-      </w:r>
-    </w:p>
-    <w:p>
-      <w:r>
-        <w:t xml:space="preserve">Komunikacja inicjalizowana jest przez Smeshalist Manager zaraz po jego uruchomieniu. Wysyła on wiadomość </w:t>
-      </w:r>
-      <w:proofErr w:type="spellStart"/>
-      <w:r>
-        <w:rPr>
-          <w:i/>
-        </w:rPr>
-        <w:t>ManagerToCoreMessage</w:t>
-      </w:r>
-      <w:proofErr w:type="spellEnd"/>
-      <w:r>
-        <w:t xml:space="preserve"> z typem ustawionym na </w:t>
-      </w:r>
-      <w:r>
-        <w:rPr>
-          <w:i/>
-        </w:rPr>
-        <w:t xml:space="preserve">HELLO </w:t>
-      </w:r>
-      <w:r>
-        <w:t xml:space="preserve">oraz zawartością zakładki </w:t>
-      </w:r>
-      <w:proofErr w:type="spellStart"/>
-      <w:r>
-        <w:rPr>
-          <w:i/>
-        </w:rPr>
-        <w:t>Options</w:t>
-      </w:r>
-      <w:proofErr w:type="spellEnd"/>
-      <w:r>
-        <w:t xml:space="preserve">, dzięki czemu moduł komunikacji uzyskuje port do komunikacji zwrotnej oraz domyślne ustawienia opcji. </w:t>
-      </w:r>
-    </w:p>
-    <w:p>
-      <w:r>
-        <w:t>Rozpoczęcie pracy z narzędziem ze strony API klienckiego odbywa się wywołaniem</w:t>
-      </w:r>
-      <w:r>
-        <w:t xml:space="preserve"> przeładowanej</w:t>
-      </w:r>
-      <w:r>
-        <w:t xml:space="preserve"> metody </w:t>
-      </w:r>
-      <w:proofErr w:type="spellStart"/>
-      <w:r>
-        <w:rPr>
-          <w:i/>
-        </w:rPr>
-        <w:t>getInstance</w:t>
-      </w:r>
-      <w:proofErr w:type="spellEnd"/>
-      <w:r>
-        <w:rPr>
-          <w:i/>
-        </w:rPr>
-        <w:t>()</w:t>
-      </w:r>
-      <w:r>
-        <w:t xml:space="preserve">. </w:t>
-      </w:r>
-      <w:r>
-        <w:t xml:space="preserve">W tej metodzie do modułu komunikacji wysyłana jest wiadomość </w:t>
-      </w:r>
-      <w:proofErr w:type="spellStart"/>
-      <w:r>
-        <w:rPr>
-          <w:i/>
-        </w:rPr>
-        <w:t>MessageInfo</w:t>
-      </w:r>
-      <w:proofErr w:type="spellEnd"/>
-      <w:r>
-        <w:t xml:space="preserve"> z typem ustawionym na </w:t>
-      </w:r>
-      <w:proofErr w:type="spellStart"/>
-      <w:r>
-        <w:rPr>
-          <w:i/>
-        </w:rPr>
-        <w:t>HARD_RESET</w:t>
-      </w:r>
-      <w:proofErr w:type="spellEnd"/>
-      <w:r>
-        <w:t xml:space="preserve"> bądź </w:t>
-      </w:r>
-      <w:proofErr w:type="spellStart"/>
-      <w:r>
-        <w:rPr>
-          <w:i/>
-        </w:rPr>
-        <w:t>NO_RESET</w:t>
-      </w:r>
-      <w:proofErr w:type="spellEnd"/>
-      <w:r>
-        <w:t xml:space="preserve"> w zależności czy użytkownik chce zresetować zawartość drzewa struktur w module struktur. </w:t>
-      </w:r>
-      <w:r>
-        <w:lastRenderedPageBreak/>
-        <w:t xml:space="preserve">Moduł komunikacji w odpowiedzi odsyła wiadomość </w:t>
-      </w:r>
-      <w:proofErr w:type="spellStart"/>
-      <w:r>
-        <w:rPr>
-          <w:i/>
-        </w:rPr>
-        <w:t>MessageInfo</w:t>
-      </w:r>
-      <w:proofErr w:type="spellEnd"/>
-      <w:r>
-        <w:t xml:space="preserve"> z typem ustawionym na </w:t>
-      </w:r>
-      <w:r>
-        <w:rPr>
-          <w:i/>
-        </w:rPr>
-        <w:t>ACK</w:t>
-      </w:r>
-      <w:r>
-        <w:t>.</w:t>
-      </w:r>
-      <w:r>
-        <w:t xml:space="preserve"> Następnie, moduł komunikacji w przypadku otrzymania wiadomości typu </w:t>
-      </w:r>
-      <w:proofErr w:type="spellStart"/>
-      <w:r>
-        <w:rPr>
-          <w:i/>
-        </w:rPr>
-        <w:t>HARD_RESET</w:t>
-      </w:r>
-      <w:proofErr w:type="spellEnd"/>
-      <w:r>
-        <w:t xml:space="preserve"> wysyła do </w:t>
-      </w:r>
-      <w:proofErr w:type="spellStart"/>
-      <w:r>
-        <w:t>SmeshalistManager'a</w:t>
-      </w:r>
-      <w:proofErr w:type="spellEnd"/>
-      <w:r>
-        <w:t xml:space="preserve"> wiadomość </w:t>
-      </w:r>
-      <w:r>
-        <w:rPr>
-          <w:i/>
-        </w:rPr>
-        <w:t>CoreToManagerMessage</w:t>
-      </w:r>
-      <w:r>
-        <w:t xml:space="preserve"> z typem ustawionym na </w:t>
-      </w:r>
-      <w:proofErr w:type="spellStart"/>
-      <w:r>
-        <w:rPr>
-          <w:i/>
-        </w:rPr>
-        <w:t>HARD_RESET</w:t>
-      </w:r>
-      <w:proofErr w:type="spellEnd"/>
-      <w:r>
-        <w:t xml:space="preserve"> w celu zresetowania zawartości okna Smeshalist Manager.</w:t>
-      </w:r>
-    </w:p>
-    <w:p>
-      <w:r>
-        <w:t xml:space="preserve">Z poziomu API klienckiego dodawane są struktury geometryczne i wysyłane po wywołaniu metody </w:t>
-      </w:r>
-      <w:proofErr w:type="spellStart"/>
-      <w:r>
-        <w:t>flushBuffer</w:t>
-      </w:r>
-      <w:proofErr w:type="spellEnd"/>
-      <w:r>
-        <w:t xml:space="preserve">(). Moduł API klienckiego </w:t>
-      </w:r>
-      <w:r>
-        <w:t xml:space="preserve">wysyła </w:t>
-      </w:r>
-      <w:proofErr w:type="spellStart"/>
-      <w:r>
-        <w:rPr>
-          <w:i/>
-        </w:rPr>
-        <w:t>MessageInfo</w:t>
-      </w:r>
-      <w:proofErr w:type="spellEnd"/>
-      <w:r>
-        <w:rPr>
-          <w:i/>
-        </w:rPr>
-        <w:t xml:space="preserve"> </w:t>
-      </w:r>
-      <w:r>
-        <w:t xml:space="preserve">z typem ustawionym na </w:t>
-      </w:r>
-      <w:r>
-        <w:rPr>
-          <w:i/>
-        </w:rPr>
-        <w:t xml:space="preserve">DATA </w:t>
-      </w:r>
-      <w:r>
-        <w:t>do modułu komunikacji, który potwierdza jej otrzymanie</w:t>
-      </w:r>
-      <w:r>
-        <w:t xml:space="preserve"> wiadomością </w:t>
-      </w:r>
-      <w:proofErr w:type="spellStart"/>
-      <w:r>
-        <w:rPr>
-          <w:i/>
-        </w:rPr>
-        <w:t>MessageInfo</w:t>
-      </w:r>
-      <w:proofErr w:type="spellEnd"/>
-      <w:r>
-        <w:t xml:space="preserve"> z typem ustawionym na</w:t>
-      </w:r>
-      <w:r>
-        <w:t xml:space="preserve"> </w:t>
-      </w:r>
-      <w:r>
-        <w:rPr>
-          <w:i/>
-        </w:rPr>
-        <w:t>ACK</w:t>
-      </w:r>
-      <w:r>
-        <w:t>. Następnie dane organizowane są w pakiety</w:t>
-      </w:r>
-      <w:r>
-        <w:t xml:space="preserve"> (wiadomość </w:t>
-      </w:r>
-      <w:proofErr w:type="spellStart"/>
-      <w:r>
-        <w:rPr>
-          <w:i/>
-        </w:rPr>
-        <w:t>DataPackage</w:t>
-      </w:r>
-      <w:proofErr w:type="spellEnd"/>
-      <w:r>
-        <w:rPr>
-          <w:i/>
-        </w:rPr>
-        <w:t xml:space="preserve">, </w:t>
-      </w:r>
-      <w:r>
-        <w:t>która zawiera listy struktur)</w:t>
-      </w:r>
-      <w:r>
-        <w:t xml:space="preserve"> i wysyłane do modułu komunikacji. Każdy pakiet poprzedzany jest nagłówkiem</w:t>
-      </w:r>
-      <w:r>
-        <w:t xml:space="preserve"> (wiadomość </w:t>
-      </w:r>
-      <w:proofErr w:type="spellStart"/>
-      <w:r>
-        <w:rPr>
-          <w:i/>
-        </w:rPr>
-        <w:t>Header</w:t>
-      </w:r>
-      <w:proofErr w:type="spellEnd"/>
-      <w:r>
-        <w:t>)</w:t>
-      </w:r>
-      <w:r>
-        <w:t xml:space="preserve"> z polem opisującym wielkość danych</w:t>
-      </w:r>
-      <w:r>
-        <w:t xml:space="preserve"> (</w:t>
-      </w:r>
-      <w:proofErr w:type="spellStart"/>
-      <w:r>
-        <w:rPr>
-          <w:i/>
-        </w:rPr>
-        <w:t>sizeOfData</w:t>
-      </w:r>
-      <w:proofErr w:type="spellEnd"/>
-      <w:r>
-        <w:t>)</w:t>
-      </w:r>
-      <w:r>
-        <w:t xml:space="preserve"> oraz informacją czy pakiet jest ostatnim pakietem z serii</w:t>
-      </w:r>
-      <w:r>
-        <w:t xml:space="preserve"> (</w:t>
-      </w:r>
-      <w:proofErr w:type="spellStart"/>
-      <w:r>
-        <w:rPr>
-          <w:i/>
-        </w:rPr>
-        <w:t>endOfData</w:t>
-      </w:r>
-      <w:proofErr w:type="spellEnd"/>
-      <w:r>
-        <w:t>)</w:t>
-      </w:r>
-      <w:r>
-        <w:t>. Po otrzymaniu tego pakietu moduł komunikacji wysyła potwierdzenie otrzymania zestawu danych</w:t>
-      </w:r>
-      <w:r>
-        <w:t xml:space="preserve"> (wiadomość </w:t>
-      </w:r>
-      <w:proofErr w:type="spellStart"/>
-      <w:r>
-        <w:rPr>
-          <w:i/>
-        </w:rPr>
-        <w:t>MessageInfo</w:t>
-      </w:r>
-      <w:proofErr w:type="spellEnd"/>
-      <w:r>
-        <w:t xml:space="preserve"> z typem ustawionym na </w:t>
-      </w:r>
-      <w:r>
-        <w:rPr>
-          <w:i/>
-        </w:rPr>
-        <w:t>ACK</w:t>
-      </w:r>
-      <w:r>
-        <w:t>)</w:t>
-      </w:r>
-      <w:r>
-        <w:t>.</w:t>
       </w:r>
     </w:p>
     <w:p>
@@ -3776,6 +3544,475 @@
           <w:noProof/>
           <w:lang w:eastAsia="pl-PL"/>
         </w:rPr>
+        <w:lastRenderedPageBreak/>
+        <w:drawing>
+          <wp:inline distT="0" distB="0" distL="0" distR="0">
+            <wp:extent cx="5638800" cy="6191250"/>
+            <wp:effectExtent l="19050" t="0" r="0" b="0"/>
+            <wp:docPr id="2" name="Obraz 1" descr="SmeshalistCommunication.jpg"/>
+            <wp:cNvGraphicFramePr>
+              <a:graphicFrameLocks xmlns:a="http://schemas.openxmlformats.org/drawingml/2006/main" noChangeAspect="1"/>
+            </wp:cNvGraphicFramePr>
+            <a:graphic xmlns:a="http://schemas.openxmlformats.org/drawingml/2006/main">
+              <a:graphicData uri="http://schemas.openxmlformats.org/drawingml/2006/picture">
+                <pic:pic xmlns:pic="http://schemas.openxmlformats.org/drawingml/2006/picture">
+                  <pic:nvPicPr>
+                    <pic:cNvPr id="0" name="SmeshalistCommunication.jpg"/>
+                    <pic:cNvPicPr/>
+                  </pic:nvPicPr>
+                  <pic:blipFill>
+                    <a:blip r:embed="rId10" cstate="print"/>
+                    <a:stretch>
+                      <a:fillRect/>
+                    </a:stretch>
+                  </pic:blipFill>
+                  <pic:spPr>
+                    <a:xfrm>
+                      <a:off x="0" y="0"/>
+                      <a:ext cx="5638800" cy="6191250"/>
+                    </a:xfrm>
+                    <a:prstGeom prst="rect">
+                      <a:avLst/>
+                    </a:prstGeom>
+                  </pic:spPr>
+                </pic:pic>
+              </a:graphicData>
+            </a:graphic>
+          </wp:inline>
+        </w:drawing>
+      </w:r>
+    </w:p>
+    <w:p>
+      <w:pPr>
+        <w:pStyle w:val="Legenda"/>
+      </w:pPr>
+      <w:r>
+        <w:t xml:space="preserve">Rysunek </w:t>
+      </w:r>
+      <w:fldSimple w:instr=" SEQ Rysunek \* ARABIC ">
+        <w:r>
+          <w:rPr>
+            <w:noProof/>
+          </w:rPr>
+          <w:t>2</w:t>
+        </w:r>
+      </w:fldSimple>
+      <w:r>
+        <w:t xml:space="preserve"> Diagram sekwencji przedstawiający przykładowy przebieg komunikacji pomiędzy głównymi składowymi systemu - API klienckim, aplikacją </w:t>
+      </w:r>
+      <w:proofErr w:type="spellStart"/>
+      <w:r>
+        <w:t>Smeshalist</w:t>
+      </w:r>
+      <w:proofErr w:type="spellEnd"/>
+      <w:r>
+        <w:t xml:space="preserve"> oraz </w:t>
+      </w:r>
+      <w:proofErr w:type="spellStart"/>
+      <w:r>
+        <w:t>Smeshalist</w:t>
+      </w:r>
+      <w:proofErr w:type="spellEnd"/>
+      <w:r>
+        <w:t xml:space="preserve"> Managerem</w:t>
+      </w:r>
+    </w:p>
+    <w:p>
+      <w:pPr>
+        <w:spacing w:after="200" w:line="276" w:lineRule="auto"/>
+        <w:rPr>
+          <w:rFonts w:eastAsiaTheme="majorEastAsia" w:cstheme="majorBidi"/>
+          <w:b/>
+          <w:bCs/>
+          <w:sz w:val="26"/>
+        </w:rPr>
+      </w:pPr>
+      <w:r>
+        <w:br w:type="page"/>
+      </w:r>
+    </w:p>
+    <w:p>
+      <w:pPr>
+        <w:pStyle w:val="Nagwek3"/>
+      </w:pPr>
+      <w:bookmarkStart w:id="11" w:name="_Toc471405352"/>
+      <w:r>
+        <w:lastRenderedPageBreak/>
+        <w:t>Przebieg komunikacji między modułami</w:t>
+      </w:r>
+      <w:bookmarkEnd w:id="11"/>
+    </w:p>
+    <w:p>
+      <w:r>
+        <w:t xml:space="preserve">Praca z narzędziem rozpoczyna się od uruchomienia modułu wizualizacji, który odpowiedzialny jest za działanie głównej pętli programu, czyli uruchomienie wszystkich pozostałych modułów CORE oraz okna </w:t>
+      </w:r>
+      <w:proofErr w:type="spellStart"/>
+      <w:r>
+        <w:t>Smeshalist</w:t>
+      </w:r>
+      <w:proofErr w:type="spellEnd"/>
+      <w:r>
+        <w:t xml:space="preserve"> Manager. </w:t>
+      </w:r>
+    </w:p>
+    <w:p>
+      <w:r>
+        <w:t xml:space="preserve">Komunikacja inicjalizowana jest przez </w:t>
+      </w:r>
+      <w:proofErr w:type="spellStart"/>
+      <w:r>
+        <w:t>Smeshalist</w:t>
+      </w:r>
+      <w:proofErr w:type="spellEnd"/>
+      <w:r>
+        <w:t xml:space="preserve"> Manager zaraz po jego uruchomieniu. Wysyła on wiadomość </w:t>
+      </w:r>
+      <w:proofErr w:type="spellStart"/>
+      <w:r>
+        <w:rPr>
+          <w:i/>
+        </w:rPr>
+        <w:t>ManagerToCoreMessage</w:t>
+      </w:r>
+      <w:proofErr w:type="spellEnd"/>
+      <w:r>
+        <w:t xml:space="preserve"> z typem ustawionym na </w:t>
+      </w:r>
+      <w:r>
+        <w:rPr>
+          <w:i/>
+        </w:rPr>
+        <w:t xml:space="preserve">HELLO </w:t>
+      </w:r>
+      <w:r>
+        <w:t xml:space="preserve">oraz zawartością zakładki </w:t>
+      </w:r>
+      <w:proofErr w:type="spellStart"/>
+      <w:r>
+        <w:rPr>
+          <w:i/>
+        </w:rPr>
+        <w:t>Options</w:t>
+      </w:r>
+      <w:proofErr w:type="spellEnd"/>
+      <w:r>
+        <w:t xml:space="preserve">, dzięki czemu moduł komunikacji uzyskuje port do komunikacji zwrotnej oraz domyślne ustawienia opcji. </w:t>
+      </w:r>
+    </w:p>
+    <w:p>
+      <w:r>
+        <w:t>Rozpoczęcie pracy z narzędziem ze strony API klienckiego odbywa się wywołaniem</w:t>
+      </w:r>
+      <w:r>
+        <w:t xml:space="preserve"> przeładowanej</w:t>
+      </w:r>
+      <w:r>
+        <w:t xml:space="preserve"> metody </w:t>
+      </w:r>
+      <w:proofErr w:type="spellStart"/>
+      <w:r>
+        <w:rPr>
+          <w:i/>
+        </w:rPr>
+        <w:t>getInstance</w:t>
+      </w:r>
+      <w:proofErr w:type="spellEnd"/>
+      <w:r>
+        <w:rPr>
+          <w:i/>
+        </w:rPr>
+        <w:t>()</w:t>
+      </w:r>
+      <w:r>
+        <w:t xml:space="preserve">. </w:t>
+      </w:r>
+      <w:r>
+        <w:t xml:space="preserve">W tej metodzie do modułu komunikacji wysyłana jest wiadomość </w:t>
+      </w:r>
+      <w:proofErr w:type="spellStart"/>
+      <w:r>
+        <w:rPr>
+          <w:i/>
+        </w:rPr>
+        <w:t>MessageInfo</w:t>
+      </w:r>
+      <w:proofErr w:type="spellEnd"/>
+      <w:r>
+        <w:t xml:space="preserve"> z typem ustawionym na </w:t>
+      </w:r>
+      <w:proofErr w:type="spellStart"/>
+      <w:r>
+        <w:rPr>
+          <w:i/>
+        </w:rPr>
+        <w:t>HARD_RESET</w:t>
+      </w:r>
+      <w:proofErr w:type="spellEnd"/>
+      <w:r>
+        <w:t xml:space="preserve"> bądź </w:t>
+      </w:r>
+      <w:proofErr w:type="spellStart"/>
+      <w:r>
+        <w:rPr>
+          <w:i/>
+        </w:rPr>
+        <w:t>NO_RESET</w:t>
+      </w:r>
+      <w:proofErr w:type="spellEnd"/>
+      <w:r>
+        <w:t xml:space="preserve"> w zależności czy użytkownik chce zresetować zawartość drzewa struktur w module struktur. Moduł komunikacji w odpowiedzi odsyła wiadomość </w:t>
+      </w:r>
+      <w:proofErr w:type="spellStart"/>
+      <w:r>
+        <w:rPr>
+          <w:i/>
+        </w:rPr>
+        <w:t>MessageInfo</w:t>
+      </w:r>
+      <w:proofErr w:type="spellEnd"/>
+      <w:r>
+        <w:t xml:space="preserve"> z typem ustawionym na </w:t>
+      </w:r>
+      <w:r>
+        <w:rPr>
+          <w:i/>
+        </w:rPr>
+        <w:t>ACK</w:t>
+      </w:r>
+      <w:r>
+        <w:t>.</w:t>
+      </w:r>
+      <w:r>
+        <w:t xml:space="preserve"> Następnie, moduł komunikacji w przypadku otrzymania wiadomości typu </w:t>
+      </w:r>
+      <w:proofErr w:type="spellStart"/>
+      <w:r>
+        <w:rPr>
+          <w:i/>
+        </w:rPr>
+        <w:t>HARD_RESET</w:t>
+      </w:r>
+      <w:proofErr w:type="spellEnd"/>
+      <w:r>
+        <w:t xml:space="preserve"> wysyła do </w:t>
+      </w:r>
+      <w:proofErr w:type="spellStart"/>
+      <w:r>
+        <w:t>SmeshalistManager'a</w:t>
+      </w:r>
+      <w:proofErr w:type="spellEnd"/>
+      <w:r>
+        <w:t xml:space="preserve"> wiadomość </w:t>
+      </w:r>
+      <w:proofErr w:type="spellStart"/>
+      <w:r>
+        <w:rPr>
+          <w:i/>
+        </w:rPr>
+        <w:t>CoreToManagerMessage</w:t>
+      </w:r>
+      <w:proofErr w:type="spellEnd"/>
+      <w:r>
+        <w:t xml:space="preserve"> z typem ustawionym na </w:t>
+      </w:r>
+      <w:proofErr w:type="spellStart"/>
+      <w:r>
+        <w:rPr>
+          <w:i/>
+        </w:rPr>
+        <w:t>HARD_RESET</w:t>
+      </w:r>
+      <w:proofErr w:type="spellEnd"/>
+      <w:r>
+        <w:t xml:space="preserve"> w celu zresetowania zawartości okna </w:t>
+      </w:r>
+      <w:proofErr w:type="spellStart"/>
+      <w:r>
+        <w:t>Smeshalist</w:t>
+      </w:r>
+      <w:proofErr w:type="spellEnd"/>
+      <w:r>
+        <w:t xml:space="preserve"> Manager.</w:t>
+      </w:r>
+    </w:p>
+    <w:p>
+      <w:r>
+        <w:t xml:space="preserve">Z poziomu API klienckiego dodawane są struktury geometryczne i wysyłane po wywołaniu metody </w:t>
+      </w:r>
+      <w:proofErr w:type="spellStart"/>
+      <w:r>
+        <w:t>flushBuffer</w:t>
+      </w:r>
+      <w:proofErr w:type="spellEnd"/>
+      <w:r>
+        <w:t xml:space="preserve">(). Moduł API klienckiego </w:t>
+      </w:r>
+      <w:r>
+        <w:t xml:space="preserve">wysyła </w:t>
+      </w:r>
+      <w:proofErr w:type="spellStart"/>
+      <w:r>
+        <w:rPr>
+          <w:i/>
+        </w:rPr>
+        <w:t>MessageInfo</w:t>
+      </w:r>
+      <w:proofErr w:type="spellEnd"/>
+      <w:r>
+        <w:rPr>
+          <w:i/>
+        </w:rPr>
+        <w:t xml:space="preserve"> </w:t>
+      </w:r>
+      <w:r>
+        <w:t xml:space="preserve">z typem ustawionym na </w:t>
+      </w:r>
+      <w:r>
+        <w:rPr>
+          <w:i/>
+        </w:rPr>
+        <w:t xml:space="preserve">DATA </w:t>
+      </w:r>
+      <w:r>
+        <w:t>do modułu komunikacji, który potwierdza jej otrzymanie</w:t>
+      </w:r>
+      <w:r>
+        <w:t xml:space="preserve"> wiadomością </w:t>
+      </w:r>
+      <w:proofErr w:type="spellStart"/>
+      <w:r>
+        <w:rPr>
+          <w:i/>
+        </w:rPr>
+        <w:t>MessageInfo</w:t>
+      </w:r>
+      <w:proofErr w:type="spellEnd"/>
+      <w:r>
+        <w:t xml:space="preserve"> z typem ustawionym na</w:t>
+      </w:r>
+      <w:r>
+        <w:t xml:space="preserve"> </w:t>
+      </w:r>
+      <w:r>
+        <w:rPr>
+          <w:i/>
+        </w:rPr>
+        <w:t>ACK</w:t>
+      </w:r>
+      <w:r>
+        <w:t>. Następnie dane organizowane są w pakiety</w:t>
+      </w:r>
+      <w:r>
+        <w:t xml:space="preserve"> (wiadomość </w:t>
+      </w:r>
+      <w:proofErr w:type="spellStart"/>
+      <w:r>
+        <w:rPr>
+          <w:i/>
+        </w:rPr>
+        <w:t>DataPackage</w:t>
+      </w:r>
+      <w:proofErr w:type="spellEnd"/>
+      <w:r>
+        <w:rPr>
+          <w:i/>
+        </w:rPr>
+        <w:t xml:space="preserve">, </w:t>
+      </w:r>
+      <w:r>
+        <w:t>która zawiera listy struktur)</w:t>
+      </w:r>
+      <w:r>
+        <w:t xml:space="preserve"> i wysyłane do modułu komunikacji. Każdy pakiet poprzedzany jest nagłówkiem</w:t>
+      </w:r>
+      <w:r>
+        <w:t xml:space="preserve"> (wiadomość </w:t>
+      </w:r>
+      <w:proofErr w:type="spellStart"/>
+      <w:r>
+        <w:rPr>
+          <w:i/>
+        </w:rPr>
+        <w:t>Header</w:t>
+      </w:r>
+      <w:proofErr w:type="spellEnd"/>
+      <w:r>
+        <w:t>)</w:t>
+      </w:r>
+      <w:r>
+        <w:t xml:space="preserve"> z polem opisującym wielkość danych</w:t>
+      </w:r>
+      <w:r>
+        <w:t xml:space="preserve"> (</w:t>
+      </w:r>
+      <w:proofErr w:type="spellStart"/>
+      <w:r>
+        <w:rPr>
+          <w:i/>
+        </w:rPr>
+        <w:t>sizeOfData</w:t>
+      </w:r>
+      <w:proofErr w:type="spellEnd"/>
+      <w:r>
+        <w:t>)</w:t>
+      </w:r>
+      <w:r>
+        <w:t xml:space="preserve"> oraz informacją czy pakiet jest ostatnim pakietem z serii</w:t>
+      </w:r>
+      <w:r>
+        <w:t xml:space="preserve"> (</w:t>
+      </w:r>
+      <w:proofErr w:type="spellStart"/>
+      <w:r>
+        <w:rPr>
+          <w:i/>
+        </w:rPr>
+        <w:t>endOfData</w:t>
+      </w:r>
+      <w:proofErr w:type="spellEnd"/>
+      <w:r>
+        <w:t>)</w:t>
+      </w:r>
+      <w:r>
+        <w:t>. Po otrzymaniu tego pakietu moduł komunikacji wysyła potwierdzenie otrzymania zestawu danych</w:t>
+      </w:r>
+      <w:r>
+        <w:t xml:space="preserve"> (wiadomość </w:t>
+      </w:r>
+      <w:proofErr w:type="spellStart"/>
+      <w:r>
+        <w:rPr>
+          <w:i/>
+        </w:rPr>
+        <w:t>MessageInfo</w:t>
+      </w:r>
+      <w:proofErr w:type="spellEnd"/>
+      <w:r>
+        <w:t xml:space="preserve"> z typem ustawionym na </w:t>
+      </w:r>
+      <w:r>
+        <w:rPr>
+          <w:i/>
+        </w:rPr>
+        <w:t>ACK</w:t>
+      </w:r>
+      <w:r>
+        <w:t>)</w:t>
+      </w:r>
+      <w:r>
+        <w:t>.</w:t>
+      </w:r>
+    </w:p>
+    <w:p>
+      <w:pPr>
+        <w:keepNext/>
+      </w:pPr>
+      <w:r>
+        <w:rPr>
+          <w:noProof/>
+          <w:lang w:eastAsia="pl-PL"/>
+        </w:rPr>
+        <w:lastRenderedPageBreak/>
         <w:drawing>
           <wp:inline distT="0" distB="0" distL="0" distR="0">
             <wp:extent cx="5760720" cy="3977640"/>
@@ -3794,7 +4031,7 @@
                     </pic:cNvPicPr>
                   </pic:nvPicPr>
                   <pic:blipFill>
-                    <a:blip r:embed="rId10" cstate="print"/>
+                    <a:blip r:embed="rId11" cstate="print"/>
                     <a:srcRect/>
                     <a:stretch>
                       <a:fillRect/>
@@ -3826,72 +4063,79 @@
     <w:p>
       <w:pPr>
         <w:pStyle w:val="Legenda"/>
-        <w:jc w:val="left"/>
-      </w:pPr>
-      <w:r>
-        <w:t xml:space="preserve">Diagram sekwencji </w:t>
-      </w:r>
-      <w:fldSimple w:instr=" SEQ Diagram_sekwencji \* ARABIC ">
+      </w:pPr>
+      <w:r>
+        <w:t xml:space="preserve">Rysunek </w:t>
+      </w:r>
+      <w:fldSimple w:instr=" SEQ Rysunek \* ARABIC ">
         <w:r>
           <w:rPr>
             <w:noProof/>
           </w:rPr>
-          <w:t>1</w:t>
+          <w:t>3</w:t>
         </w:r>
       </w:fldSimple>
       <w:r>
+        <w:t xml:space="preserve"> Diagram sekwencji opisujący algorytm przesyłania paczek z danymi do modułu komunikacji CORE</w:t>
+      </w:r>
+    </w:p>
+    <w:p>
+      <w:pPr>
+        <w:rPr>
+          <w:i/>
+        </w:rPr>
+      </w:pPr>
+      <w:r>
+        <w:t xml:space="preserve">Po dodaniu przesłanych struktur do drzewa struktur, moduł komunikacji wysyła do </w:t>
+      </w:r>
+      <w:proofErr w:type="spellStart"/>
+      <w:r>
+        <w:t>Smeshalist</w:t>
+      </w:r>
+      <w:proofErr w:type="spellEnd"/>
+      <w:r>
         <w:t xml:space="preserve"> </w:t>
       </w:r>
       <w:r>
-        <w:t>Diagram sekwencji opisujący algorytm przesyłania paczek z danymi do modułu komunikacji CORE</w:t>
-      </w:r>
-    </w:p>
-    <w:p>
-      <w:pPr>
+        <w:t>Menagera</w:t>
+      </w:r>
+      <w:r>
+        <w:t xml:space="preserve"> wiadomość </w:t>
+      </w:r>
+      <w:proofErr w:type="spellStart"/>
+      <w:r>
         <w:rPr>
           <w:i/>
         </w:rPr>
-      </w:pPr>
-      <w:r>
-        <w:lastRenderedPageBreak/>
-        <w:t xml:space="preserve">Po dodaniu przesłanych struktur do drzewa struktur, moduł komunikacji wysyła do Smeshalist </w:t>
-      </w:r>
-      <w:r>
-        <w:t>Menagera</w:t>
-      </w:r>
-      <w:r>
-        <w:t xml:space="preserve"> wiadomość </w:t>
+        <w:t>CoreToManagerMessage</w:t>
+      </w:r>
+      <w:proofErr w:type="spellEnd"/>
+      <w:r>
+        <w:t xml:space="preserve"> z typem ustawionym na </w:t>
       </w:r>
       <w:r>
         <w:rPr>
           <w:i/>
         </w:rPr>
-        <w:t>CoreToManagerMessage</w:t>
-      </w:r>
-      <w:r>
-        <w:t xml:space="preserve"> z typem ustawionym na </w:t>
-      </w:r>
+        <w:t xml:space="preserve">STATISTICS </w:t>
+      </w:r>
+      <w:r>
+        <w:t xml:space="preserve">oraz zawartością statystyk </w:t>
+      </w:r>
+      <w:proofErr w:type="spellStart"/>
       <w:r>
         <w:rPr>
           <w:i/>
         </w:rPr>
-        <w:t xml:space="preserve">STATISTICS </w:t>
-      </w:r>
-      <w:r>
-        <w:t xml:space="preserve">oraz zawartością statystyk </w:t>
+        <w:t>s</w:t>
       </w:r>
       <w:r>
         <w:rPr>
           <w:i/>
         </w:rPr>
-        <w:t>s</w:t>
-      </w:r>
-      <w:r>
-        <w:rPr>
-          <w:i/>
-        </w:rPr>
         <w:t>tatisticsInfo</w:t>
       </w:r>
+      <w:proofErr w:type="spellEnd"/>
       <w:r>
         <w:rPr>
           <w:i/>
@@ -3958,38 +4202,68 @@
       <w:r>
         <w:t xml:space="preserve">flaga </w:t>
       </w:r>
+      <w:proofErr w:type="spellStart"/>
       <w:r>
         <w:rPr>
           <w:i/>
         </w:rPr>
         <w:t>oldestSnapshot</w:t>
       </w:r>
+      <w:proofErr w:type="spellEnd"/>
       <w:r>
         <w:t xml:space="preserve"> określająca czy wyświetlany aktualnie zrzut drzewa struktur jest najstarszym z przechowywanych zrzutów</w:t>
       </w:r>
     </w:p>
     <w:p>
       <w:r>
-        <w:t xml:space="preserve">W momencie gdy w module wizualizacji są już wyświetlone struktury, z poziomu Smeshalist Manger'a można dokonać ich filtrowania. </w:t>
-      </w:r>
-      <w:r>
-        <w:t xml:space="preserve">Po wybraniu filtrów w oknie Smeshalist Manager oraz zatwierdzeniu ich przyciskiem </w:t>
-      </w:r>
+        <w:t xml:space="preserve">W momencie gdy w module wizualizacji są już wyświetlone struktury, z poziomu </w:t>
+      </w:r>
+      <w:proofErr w:type="spellStart"/>
+      <w:r>
+        <w:t>Smeshalist</w:t>
+      </w:r>
+      <w:proofErr w:type="spellEnd"/>
+      <w:r>
+        <w:t xml:space="preserve"> </w:t>
+      </w:r>
+      <w:proofErr w:type="spellStart"/>
+      <w:r>
+        <w:t>Manger'a</w:t>
+      </w:r>
+      <w:proofErr w:type="spellEnd"/>
+      <w:r>
+        <w:t xml:space="preserve"> można dokonać ich filtrowania. </w:t>
+      </w:r>
+      <w:r>
+        <w:t xml:space="preserve">Po wybraniu filtrów w oknie </w:t>
+      </w:r>
+      <w:proofErr w:type="spellStart"/>
+      <w:r>
+        <w:t>Smeshalist</w:t>
+      </w:r>
+      <w:proofErr w:type="spellEnd"/>
+      <w:r>
+        <w:t xml:space="preserve"> Manager oraz zatwierdzeniu ich przyciskiem </w:t>
+      </w:r>
+      <w:proofErr w:type="spellStart"/>
       <w:r>
         <w:rPr>
           <w:i/>
         </w:rPr>
         <w:t>Apply</w:t>
       </w:r>
+      <w:proofErr w:type="spellEnd"/>
       <w:r>
         <w:t xml:space="preserve"> następuje wysłanie wiadomości </w:t>
       </w:r>
+      <w:proofErr w:type="spellStart"/>
       <w:r>
         <w:rPr>
           <w:i/>
         </w:rPr>
         <w:t>MangerToCoreMessage</w:t>
       </w:r>
+      <w:proofErr w:type="spellEnd"/>
       <w:r>
         <w:t xml:space="preserve"> z typem ustawionym na </w:t>
       </w:r>
@@ -4012,14 +4286,17 @@
         </w:numPr>
       </w:pPr>
       <w:r>
+        <w:lastRenderedPageBreak/>
         <w:t xml:space="preserve">filtr po jakości </w:t>
       </w:r>
+      <w:proofErr w:type="spellStart"/>
       <w:r>
         <w:rPr>
           <w:i/>
         </w:rPr>
         <w:t>QualityFilter</w:t>
       </w:r>
+      <w:proofErr w:type="spellEnd"/>
       <w:r>
         <w:rPr>
           <w:i/>
@@ -4096,13 +4373,7 @@
               <w:rPr>
                 <w:rFonts w:ascii="Cambria Math" w:eastAsiaTheme="minorEastAsia" w:hAnsi="Cambria Math"/>
               </w:rPr>
-              <m:t>prawy op</m:t>
-            </m:r>
-            <m:r>
-              <w:rPr>
-                <w:rFonts w:ascii="Cambria Math" w:eastAsiaTheme="minorEastAsia" w:hAnsi="Cambria Math"/>
-              </w:rPr>
-              <m:t>erator</m:t>
+              <m:t>prawy operator</m:t>
             </m:r>
           </m:e>
         </m:d>
@@ -4176,12 +4447,14 @@
       <w:r>
         <w:t xml:space="preserve">filtr po typie </w:t>
       </w:r>
+      <w:proofErr w:type="spellStart"/>
       <w:r>
         <w:rPr>
           <w:i/>
         </w:rPr>
         <w:t>TypesFilter</w:t>
       </w:r>
+      <w:proofErr w:type="spellEnd"/>
       <w:r>
         <w:rPr>
           <w:i/>
@@ -4203,12 +4476,14 @@
       <w:r>
         <w:t xml:space="preserve">filtr po współrzędnych </w:t>
       </w:r>
+      <w:proofErr w:type="spellStart"/>
       <w:r>
         <w:rPr>
           <w:i/>
         </w:rPr>
         <w:t>CoordinatesFilter</w:t>
       </w:r>
+      <w:proofErr w:type="spellEnd"/>
       <w:r>
         <w:rPr>
           <w:i/>
@@ -4425,7 +4700,6 @@
         <w:rPr>
           <w:i/>
         </w:rPr>
-        <w:lastRenderedPageBreak/>
         <w:t>OR</w:t>
       </w:r>
     </w:p>
@@ -4440,12 +4714,14 @@
       <w:r>
         <w:t xml:space="preserve">filtr po grupach </w:t>
       </w:r>
+      <w:proofErr w:type="spellStart"/>
       <w:r>
         <w:rPr>
           <w:i/>
         </w:rPr>
         <w:t>GroupsFilter</w:t>
       </w:r>
+      <w:proofErr w:type="spellEnd"/>
     </w:p>
     <w:p>
       <w:r>
@@ -4457,21 +4733,37 @@
       </w:r>
       <w:proofErr w:type="spellEnd"/>
       <w:r>
-        <w:t xml:space="preserve"> ją i wywołuje odpowiednie metody modułu filtracji w celu zastosowania filtrów. Następnie przeliczane są statystyki w module drzewa struktur i przesyłana jest do Smeshalist </w:t>
+        <w:t xml:space="preserve"> ją i wywołuje odpowiednie metody modułu filtracji w celu zastosowania filtrów. Następnie przeliczane są statystyki w module drzewa struktur i przesyłana jest do </w:t>
       </w:r>
       <w:proofErr w:type="spellStart"/>
       <w:r>
+        <w:t>Smeshalist</w:t>
+      </w:r>
+      <w:proofErr w:type="spellEnd"/>
+      <w:r>
+        <w:t xml:space="preserve"> </w:t>
+      </w:r>
+      <w:proofErr w:type="spellStart"/>
+      <w:r>
         <w:t>Manager'a</w:t>
       </w:r>
       <w:proofErr w:type="spellEnd"/>
       <w:r>
         <w:t xml:space="preserve"> wiadomość </w:t>
       </w:r>
+      <w:proofErr w:type="spellStart"/>
       <w:r>
         <w:rPr>
           <w:i/>
         </w:rPr>
-        <w:t xml:space="preserve">CoreToManagerMessage </w:t>
+        <w:t>CoreToManagerMessage</w:t>
+      </w:r>
+      <w:proofErr w:type="spellEnd"/>
+      <w:r>
+        <w:rPr>
+          <w:i/>
+        </w:rPr>
+        <w:t xml:space="preserve"> </w:t>
       </w:r>
       <w:r>
         <w:t>ze zaktualizowanymi statystykami.</w:t>
@@ -4483,6 +4775,11 @@
         <w:jc w:val="center"/>
       </w:pPr>
       <w:r>
+        <w:rPr>
+          <w:noProof/>
+          <w:lang w:eastAsia="pl-PL"/>
+        </w:rPr>
+        <w:lastRenderedPageBreak/>
         <w:drawing>
           <wp:inline distT="0" distB="0" distL="0" distR="0">
             <wp:extent cx="4662000" cy="4662000"/>
@@ -4497,7 +4794,7 @@
                     <pic:cNvPicPr/>
                   </pic:nvPicPr>
                   <pic:blipFill>
-                    <a:blip r:embed="rId11" cstate="print">
+                    <a:blip r:embed="rId12" cstate="print">
                       <a:alphaModFix/>
                       <a:lum/>
                     </a:blip>
@@ -4535,14 +4832,19 @@
           <w:rPr>
             <w:noProof/>
           </w:rPr>
-          <w:t>1</w:t>
+          <w:t>4</w:t>
         </w:r>
       </w:fldSimple>
       <w:r>
         <w:t xml:space="preserve"> </w:t>
       </w:r>
-      <w:r>
-        <w:t>Smeshalist Manager - Opcje</w:t>
+      <w:proofErr w:type="spellStart"/>
+      <w:r>
+        <w:t>Smeshalist</w:t>
+      </w:r>
+      <w:proofErr w:type="spellEnd"/>
+      <w:r>
+        <w:t xml:space="preserve"> Manager - Opcje</w:t>
       </w:r>
       <w:bookmarkEnd w:id="12"/>
     </w:p>
@@ -4651,7 +4953,6 @@
         <w:ind w:left="709"/>
       </w:pPr>
       <w:r>
-        <w:lastRenderedPageBreak/>
         <w:t>flagę czy mają być wyświetlane etykiety struktur</w:t>
       </w:r>
     </w:p>
@@ -4731,6 +5032,7 @@
         <w:rPr>
           <w:i/>
         </w:rPr>
+        <w:lastRenderedPageBreak/>
         <w:t>ManagerToCoreMessage</w:t>
       </w:r>
       <w:proofErr w:type="spellEnd"/>
@@ -4829,10 +5131,18 @@
         <w:t xml:space="preserve"> </w:t>
       </w:r>
       <w:r>
-        <w:t xml:space="preserve">koordynuje wyświetlenie odpowiedniego zrzutu drzewa struktur, a następnie wysyła w odpowiedzi do Smeshalist </w:t>
+        <w:t xml:space="preserve">koordynuje wyświetlenie odpowiedniego zrzutu drzewa struktur, a następnie wysyła w odpowiedzi do </w:t>
       </w:r>
       <w:proofErr w:type="spellStart"/>
       <w:r>
+        <w:t>Smeshalist</w:t>
+      </w:r>
+      <w:proofErr w:type="spellEnd"/>
+      <w:r>
+        <w:t xml:space="preserve"> </w:t>
+      </w:r>
+      <w:proofErr w:type="spellStart"/>
+      <w:r>
         <w:t>Manager'a</w:t>
       </w:r>
       <w:proofErr w:type="spellEnd"/>
@@ -4859,7 +5169,15 @@
         <w:t xml:space="preserve">(), </w:t>
       </w:r>
       <w:r>
-        <w:t xml:space="preserve">nastąpi zawieszenie wykonania algorytmu do momentu odpowiedniej reakcji z poziomu okna Smeshalist Manager. W zakładce </w:t>
+        <w:t xml:space="preserve">nastąpi zawieszenie wykonania algorytmu do momentu odpowiedniej reakcji z poziomu okna </w:t>
+      </w:r>
+      <w:proofErr w:type="spellStart"/>
+      <w:r>
+        <w:t>Smeshalist</w:t>
+      </w:r>
+      <w:proofErr w:type="spellEnd"/>
+      <w:r>
+        <w:t xml:space="preserve"> Manager. W zakładce </w:t>
       </w:r>
       <w:proofErr w:type="spellStart"/>
       <w:r>
@@ -4983,7 +5301,15 @@
         <w:t>Import/Export</w:t>
       </w:r>
       <w:r>
-        <w:t xml:space="preserve"> w oknie Smeshalist Manager. Powoduje to wysłanie wiadomości </w:t>
+        <w:t xml:space="preserve"> w oknie </w:t>
+      </w:r>
+      <w:proofErr w:type="spellStart"/>
+      <w:r>
+        <w:t>Smeshalist</w:t>
+      </w:r>
+      <w:proofErr w:type="spellEnd"/>
+      <w:r>
+        <w:t xml:space="preserve"> Manager. Powoduje to wysłanie wiadomości </w:t>
       </w:r>
       <w:proofErr w:type="spellStart"/>
       <w:r>
@@ -5050,7 +5376,7 @@
       <w:pPr>
         <w:pStyle w:val="Nagwek1"/>
       </w:pPr>
-      <w:bookmarkStart w:id="13" w:name="_Toc471390816"/>
+      <w:bookmarkStart w:id="13" w:name="_Toc471405353"/>
       <w:r>
         <w:lastRenderedPageBreak/>
         <w:t>Organizacja pracy</w:t>
@@ -5061,7 +5387,7 @@
       <w:pPr>
         <w:pStyle w:val="Nagwek2"/>
       </w:pPr>
-      <w:bookmarkStart w:id="14" w:name="_Toc471390817"/>
+      <w:bookmarkStart w:id="14" w:name="_Toc471405354"/>
       <w:r>
         <w:t>Metodyka</w:t>
       </w:r>
@@ -5076,7 +5402,7 @@
       <w:pPr>
         <w:pStyle w:val="Nagwek3"/>
       </w:pPr>
-      <w:bookmarkStart w:id="15" w:name="_Toc471390818"/>
+      <w:bookmarkStart w:id="15" w:name="_Toc471405355"/>
       <w:r>
         <w:t>Przyrost I</w:t>
       </w:r>
@@ -5084,14 +5410,22 @@
     </w:p>
     <w:p>
       <w:r>
-        <w:t>Pierwszy etap obejmował zebranie precyzyjnych wymagań odnośnie funkcjonalności narzędzia. Zaprojektowana została architektura systemu  oraz dokonany został podział na moduły. Następnie zaimplementowany został prototypu narzędzia działającego pod systemem Linux, który dostarczał podstawowej funkcjonalności tj. wizualizacji podstawowych typów struktur, oraz ich filtracji. Zaimplementowany został interfejs programistyczny w języku Java w zakresie zdefiniowana wewnętrznego formatu struktur oraz komunikacji z modułem komunikacji CORE oraz okienko Smeshalist Manager w zakresie wyświetlania statystyk</w:t>
+        <w:t xml:space="preserve">Pierwszy etap obejmował zebranie precyzyjnych wymagań odnośnie funkcjonalności narzędzia. Zaprojektowana została architektura systemu  oraz dokonany został podział na moduły. Następnie zaimplementowany został prototypu narzędzia działającego pod systemem Linux, który dostarczał podstawowej funkcjonalności tj. wizualizacji podstawowych typów struktur, oraz ich filtracji. Zaimplementowany został interfejs programistyczny w języku Java w zakresie zdefiniowana wewnętrznego formatu struktur oraz komunikacji z modułem komunikacji CORE oraz okienko </w:t>
+      </w:r>
+      <w:proofErr w:type="spellStart"/>
+      <w:r>
+        <w:t>Smeshalist</w:t>
+      </w:r>
+      <w:proofErr w:type="spellEnd"/>
+      <w:r>
+        <w:t xml:space="preserve"> Manager w zakresie wyświetlania statystyk</w:t>
       </w:r>
     </w:p>
     <w:p>
       <w:pPr>
         <w:pStyle w:val="Nagwek3"/>
       </w:pPr>
-      <w:bookmarkStart w:id="16" w:name="_Toc471390819"/>
+      <w:bookmarkStart w:id="16" w:name="_Toc471405356"/>
       <w:r>
         <w:t>Przyrost II</w:t>
       </w:r>
@@ -5099,17 +5433,33 @@
     </w:p>
     <w:p>
       <w:r>
-        <w:t xml:space="preserve">Celem drugiego przyrostu było przeniesienie podstawowej funkcjonalności na platformę Windows oraz dopracowanie aspektów wizualnych aplikacji oraz dalszy rozwój funkcjonalności Java API i okienka Smeshalist Manager. Podczas tego etapu </w:t>
-      </w:r>
-      <w:r>
-        <w:t xml:space="preserve">ukończona została implementacja interfejsu programistycznego w języku Java. Zostały wykonane prace nad poprawnym działaniem filtracji oraz zaimplementowane została funkcjonalność okienka Smeshalist Manager. Z powodu problemów podczas próby automatycznego budowania narzędzia na platformie Windows funkcjonalność ta nie została przeniesiona na ten system operacyjny. </w:t>
+        <w:t xml:space="preserve">Celem drugiego przyrostu było przeniesienie podstawowej funkcjonalności na platformę Windows oraz dopracowanie aspektów wizualnych aplikacji oraz dalszy rozwój funkcjonalności Java API i okienka </w:t>
+      </w:r>
+      <w:proofErr w:type="spellStart"/>
+      <w:r>
+        <w:t>Smeshalist</w:t>
+      </w:r>
+      <w:proofErr w:type="spellEnd"/>
+      <w:r>
+        <w:t xml:space="preserve"> Manager. Podczas tego etapu </w:t>
+      </w:r>
+      <w:r>
+        <w:t xml:space="preserve">ukończona została implementacja interfejsu programistycznego w języku Java. Zostały wykonane prace nad poprawnym działaniem filtracji oraz zaimplementowane została funkcjonalność okienka </w:t>
+      </w:r>
+      <w:proofErr w:type="spellStart"/>
+      <w:r>
+        <w:t>Smeshalist</w:t>
+      </w:r>
+      <w:proofErr w:type="spellEnd"/>
+      <w:r>
+        <w:t xml:space="preserve"> Manager. Z powodu problemów podczas próby automatycznego budowania narzędzia na platformie Windows funkcjonalność ta nie została przeniesiona na ten system operacyjny. </w:t>
       </w:r>
     </w:p>
     <w:p>
       <w:pPr>
         <w:pStyle w:val="Nagwek3"/>
       </w:pPr>
-      <w:bookmarkStart w:id="17" w:name="_Toc471390820"/>
+      <w:bookmarkStart w:id="17" w:name="_Toc471405357"/>
       <w:r>
         <w:t>Przyrost III</w:t>
       </w:r>
@@ -5117,7 +5467,15 @@
     </w:p>
     <w:p>
       <w:r>
-        <w:t xml:space="preserve">Podczas tego etatu funkcjonalność interfejsu użytkownika została przeniesiona na język C++ oraz Python. Dodana została możliwość importu oraz eksportu drzewa struktur do pliku .obj. Zapewniona została możliwość konfiguracji podstawowych parametrów narzędzia np. kolorów dla poszczególnych grup. Funkcjonalność narzędzia została przeniesiona na system Windows. Ponadto zaimplementowane zostały dodatkowe wymagania </w:t>
+        <w:t xml:space="preserve">Podczas tego etatu funkcjonalność interfejsu użytkownika została przeniesiona na język C++ oraz </w:t>
+      </w:r>
+      <w:proofErr w:type="spellStart"/>
+      <w:r>
+        <w:t>Python</w:t>
+      </w:r>
+      <w:proofErr w:type="spellEnd"/>
+      <w:r>
+        <w:t xml:space="preserve">. Dodana została możliwość importu oraz eksportu drzewa struktur do pliku .obj. Zapewniona została możliwość konfiguracji podstawowych parametrów narzędzia np. kolorów dla poszczególnych grup. Funkcjonalność narzędzia została przeniesiona na system Windows. Ponadto zaimplementowane zostały dodatkowe wymagania </w:t>
       </w:r>
       <w:r>
         <w:t xml:space="preserve">określone </w:t>
@@ -5130,7 +5488,7 @@
       <w:pPr>
         <w:pStyle w:val="Nagwek1"/>
       </w:pPr>
-      <w:bookmarkStart w:id="18" w:name="_Toc471390821"/>
+      <w:bookmarkStart w:id="18" w:name="_Toc471405358"/>
       <w:r>
         <w:lastRenderedPageBreak/>
         <w:t>Wyniki projektu</w:t>
@@ -5165,7 +5523,7 @@
                     </pic:cNvPicPr>
                   </pic:nvPicPr>
                   <pic:blipFill>
-                    <a:blip r:embed="rId12" cstate="print"/>
+                    <a:blip r:embed="rId13" cstate="print"/>
                     <a:srcRect/>
                     <a:stretch>
                       <a:fillRect/>
@@ -5207,19 +5565,24 @@
           <w:rPr>
             <w:noProof/>
           </w:rPr>
-          <w:t>2</w:t>
+          <w:t>5</w:t>
         </w:r>
       </w:fldSimple>
       <w:r>
-        <w:t xml:space="preserve"> Przykładowy wynik działania narzędzia Smeshalist</w:t>
+        <w:t xml:space="preserve"> Przykładowy wynik działania narzędzia </w:t>
+      </w:r>
+      <w:proofErr w:type="spellStart"/>
+      <w:r>
+        <w:t>Smeshalist</w:t>
       </w:r>
       <w:bookmarkEnd w:id="19"/>
+      <w:proofErr w:type="spellEnd"/>
     </w:p>
     <w:p>
       <w:pPr>
         <w:pStyle w:val="Nagwek2"/>
       </w:pPr>
-      <w:bookmarkStart w:id="20" w:name="_Toc471390822"/>
+      <w:bookmarkStart w:id="20" w:name="_Toc471405359"/>
       <w:r>
         <w:lastRenderedPageBreak/>
         <w:t>Wyniki, ocena użyteczności</w:t>
@@ -5243,7 +5606,7 @@
       <w:pPr>
         <w:pStyle w:val="Nagwek2"/>
       </w:pPr>
-      <w:bookmarkStart w:id="21" w:name="_Toc471390823"/>
+      <w:bookmarkStart w:id="21" w:name="_Toc471405360"/>
       <w:r>
         <w:t>Propozycje rozwoju systemu</w:t>
       </w:r>
@@ -5293,7 +5656,15 @@
         </w:numPr>
       </w:pPr>
       <w:r>
-        <w:t>poprawienie użyteczności interfejsu graficznego okna Smeshalist Manager</w:t>
+        <w:t xml:space="preserve">poprawienie użyteczności interfejsu graficznego okna </w:t>
+      </w:r>
+      <w:proofErr w:type="spellStart"/>
+      <w:r>
+        <w:t>Smeshalist</w:t>
+      </w:r>
+      <w:proofErr w:type="spellEnd"/>
+      <w:r>
+        <w:t xml:space="preserve"> Manager</w:t>
       </w:r>
     </w:p>
     <w:p>
@@ -5381,7 +5752,7 @@
           <w:u w:val="none"/>
         </w:rPr>
       </w:pPr>
-      <w:bookmarkStart w:id="22" w:name="_Toc471390824"/>
+      <w:bookmarkStart w:id="22" w:name="_Toc471405361"/>
       <w:r>
         <w:rPr>
           <w:rStyle w:val="Hipercze"/>
@@ -5555,7 +5926,7 @@
       <w:pPr>
         <w:pStyle w:val="Nagwek1"/>
       </w:pPr>
-      <w:bookmarkStart w:id="23" w:name="_Toc471390825"/>
+      <w:bookmarkStart w:id="23" w:name="_Toc471405362"/>
       <w:r>
         <w:lastRenderedPageBreak/>
         <w:t>Źródła</w:t>
@@ -5592,14 +5963,25 @@
       <w:r>
         <w:t xml:space="preserve"> </w:t>
       </w:r>
+      <w:proofErr w:type="spellStart"/>
       <w:r>
         <w:rPr>
           <w:i/>
         </w:rPr>
-        <w:t>OpenGL. Programowanie gier</w:t>
+        <w:t>OpenGL</w:t>
+      </w:r>
+      <w:proofErr w:type="spellEnd"/>
+      <w:r>
+        <w:rPr>
+          <w:i/>
+        </w:rPr>
+        <w:t>. Programowanie gier</w:t>
       </w:r>
       <w:r>
         <w:t xml:space="preserve">, Helion, </w:t>
+      </w:r>
+      <w:r>
+        <w:t>2003r.</w:t>
       </w:r>
     </w:p>
     <w:p>
@@ -5644,6 +6026,9 @@
       <w:r>
         <w:t xml:space="preserve">, Wydawnictwo Naukowe PWN, </w:t>
       </w:r>
+      <w:r>
+        <w:t>2010r.</w:t>
+      </w:r>
     </w:p>
     <w:p>
       <w:pPr>
@@ -5717,7 +6102,7 @@
       </w:r>
     </w:p>
     <w:sectPr>
-      <w:footerReference w:type="default" r:id="rId13"/>
+      <w:footerReference w:type="default" r:id="rId14"/>
       <w:pgSz w:w="11906" w:h="16838"/>
       <w:pgMar w:top="1417" w:right="1417" w:bottom="1417" w:left="1417" w:header="708" w:footer="708" w:gutter="0"/>
       <w:cols w:space="708"/>
@@ -5800,7 +6185,7 @@
                           <w:noProof/>
                           <w:color w:val="8C8C8C" w:themeColor="background1" w:themeShade="8C"/>
                         </w:rPr>
-                        <w:t>2</w:t>
+                        <w:t>18</w:t>
                       </w:r>
                       <w:r>
                         <w:rPr>
@@ -11337,6 +11722,7 @@
   <w:style w:type="character" w:default="1" w:styleId="Domylnaczcionkaakapitu">
     <w:name w:val="Default Paragraph Font"/>
     <w:uiPriority w:val="1"/>
+    <w:semiHidden/>
     <w:unhideWhenUsed/>
   </w:style>
   <w:style w:type="table" w:default="1" w:styleId="Standardowy">
@@ -11564,7 +11950,7 @@
     <w:uiPriority w:val="35"/>
     <w:unhideWhenUsed/>
     <w:qFormat/>
-    <w:rsid w:val="00026BFF"/>
+    <w:rsid w:val="00C71B2D"/>
     <w:pPr>
       <w:spacing w:after="200" w:line="240" w:lineRule="auto"/>
       <w:jc w:val="center"/>
@@ -12153,323 +12539,6 @@
 </w:styles>
 </file>
 
-<file path=word/glossary/document.xml><?xml version="1.0" encoding="utf-8"?>
-<w:glossaryDocument xmlns:ve="http://schemas.openxmlformats.org/markup-compatibility/2006" xmlns:o="urn:schemas-microsoft-com:office:office" xmlns:r="http://schemas.openxmlformats.org/officeDocument/2006/relationships" xmlns:m="http://schemas.openxmlformats.org/officeDocument/2006/math" xmlns:v="urn:schemas-microsoft-com:vml" xmlns:wp="http://schemas.openxmlformats.org/drawingml/2006/wordprocessingDrawing" xmlns:w10="urn:schemas-microsoft-com:office:word" xmlns:w="http://schemas.openxmlformats.org/wordprocessingml/2006/main" xmlns:wne="http://schemas.microsoft.com/office/word/2006/wordml">
-  <w:docParts/>
-</w:glossaryDocument>
-</file>
-
-<file path=word/glossary/fontTable.xml><?xml version="1.0" encoding="utf-8"?>
-<w:fonts xmlns:r="http://schemas.openxmlformats.org/officeDocument/2006/relationships" xmlns:w="http://schemas.openxmlformats.org/wordprocessingml/2006/main">
-  <w:font w:name="Symbol">
-    <w:panose1 w:val="05050102010706020507"/>
-    <w:charset w:val="02"/>
-    <w:family w:val="roman"/>
-    <w:pitch w:val="variable"/>
-    <w:sig w:usb0="00000000" w:usb1="10000000" w:usb2="00000000" w:usb3="00000000" w:csb0="80000000" w:csb1="00000000"/>
-  </w:font>
-  <w:font w:name="Times New Roman">
-    <w:panose1 w:val="02020603050405020304"/>
-    <w:charset w:val="EE"/>
-    <w:family w:val="roman"/>
-    <w:pitch w:val="variable"/>
-    <w:sig w:usb0="E0002EFF" w:usb1="C000785B" w:usb2="00000009" w:usb3="00000000" w:csb0="000001FF" w:csb1="00000000"/>
-  </w:font>
-  <w:font w:name="Courier New">
-    <w:panose1 w:val="02070309020205020404"/>
-    <w:charset w:val="EE"/>
-    <w:family w:val="modern"/>
-    <w:pitch w:val="fixed"/>
-    <w:sig w:usb0="E0002EFF" w:usb1="C0007843" w:usb2="00000009" w:usb3="00000000" w:csb0="000001FF" w:csb1="00000000"/>
-  </w:font>
-  <w:font w:name="Wingdings">
-    <w:panose1 w:val="05000000000000000000"/>
-    <w:charset w:val="02"/>
-    <w:family w:val="auto"/>
-    <w:pitch w:val="variable"/>
-    <w:sig w:usb0="00000000" w:usb1="10000000" w:usb2="00000000" w:usb3="00000000" w:csb0="80000000" w:csb1="00000000"/>
-  </w:font>
-  <w:font w:name="Calibri">
-    <w:panose1 w:val="020F0502020204030204"/>
-    <w:charset w:val="EE"/>
-    <w:family w:val="swiss"/>
-    <w:pitch w:val="variable"/>
-    <w:sig w:usb0="E0002AFF" w:usb1="C000247B" w:usb2="00000009" w:usb3="00000000" w:csb0="000001FF" w:csb1="00000000"/>
-  </w:font>
-  <w:font w:name="Tahoma">
-    <w:panose1 w:val="020B0604030504040204"/>
-    <w:charset w:val="EE"/>
-    <w:family w:val="swiss"/>
-    <w:pitch w:val="variable"/>
-    <w:sig w:usb0="E1002EFF" w:usb1="C000605B" w:usb2="00000029" w:usb3="00000000" w:csb0="000101FF" w:csb1="00000000"/>
-  </w:font>
-  <w:font w:name="Titillium">
-    <w:altName w:val="Arial"/>
-    <w:panose1 w:val="00000000000000000000"/>
-    <w:charset w:val="00"/>
-    <w:family w:val="modern"/>
-    <w:notTrueType/>
-    <w:pitch w:val="variable"/>
-    <w:sig w:usb0="00000001" w:usb1="00000001" w:usb2="00000000" w:usb3="00000000" w:csb0="00000093" w:csb1="00000000"/>
-  </w:font>
-  <w:font w:name="Cambria Math">
-    <w:panose1 w:val="02040503050406030204"/>
-    <w:charset w:val="EE"/>
-    <w:family w:val="roman"/>
-    <w:pitch w:val="variable"/>
-    <w:sig w:usb0="E00002FF" w:usb1="420024FF" w:usb2="00000000" w:usb3="00000000" w:csb0="0000019F" w:csb1="00000000"/>
-  </w:font>
-  <w:font w:name="Cambria">
-    <w:panose1 w:val="02040503050406030204"/>
-    <w:charset w:val="EE"/>
-    <w:family w:val="roman"/>
-    <w:pitch w:val="variable"/>
-    <w:sig w:usb0="E00002FF" w:usb1="400004FF" w:usb2="00000000" w:usb3="00000000" w:csb0="0000019F" w:csb1="00000000"/>
-  </w:font>
-</w:fonts>
-</file>
-
-<file path=word/glossary/settings.xml><?xml version="1.0" encoding="utf-8"?>
-<w:settings xmlns:o="urn:schemas-microsoft-com:office:office" xmlns:r="http://schemas.openxmlformats.org/officeDocument/2006/relationships" xmlns:m="http://schemas.openxmlformats.org/officeDocument/2006/math" xmlns:v="urn:schemas-microsoft-com:vml" xmlns:w10="urn:schemas-microsoft-com:office:word" xmlns:w="http://schemas.openxmlformats.org/wordprocessingml/2006/main" xmlns:sl="http://schemas.openxmlformats.org/schemaLibrary/2006/main">
-  <w:view w:val="normal"/>
-  <w:defaultTabStop w:val="708"/>
-  <w:hyphenationZone w:val="425"/>
-  <w:characterSpacingControl w:val="doNotCompress"/>
-  <w:compat>
-    <w:useFELayout/>
-  </w:compat>
-  <w:rsids>
-    <w:rsidRoot w:val="006C588B"/>
-    <w:rsid w:val="004E64C8"/>
-    <w:rsid w:val="006C588B"/>
-  </w:rsids>
-  <m:mathPr>
-    <m:mathFont m:val="Cambria Math"/>
-    <m:brkBin m:val="before"/>
-    <m:brkBinSub m:val="--"/>
-    <m:smallFrac m:val="off"/>
-    <m:dispDef/>
-    <m:lMargin m:val="0"/>
-    <m:rMargin m:val="0"/>
-    <m:defJc m:val="centerGroup"/>
-    <m:wrapIndent m:val="1440"/>
-    <m:intLim m:val="subSup"/>
-    <m:naryLim m:val="undOvr"/>
-  </m:mathPr>
-  <w:themeFontLang w:val="pl-PL"/>
-  <w:clrSchemeMapping w:bg1="light1" w:t1="dark1" w:bg2="light2" w:t2="dark2" w:accent1="accent1" w:accent2="accent2" w:accent3="accent3" w:accent4="accent4" w:accent5="accent5" w:accent6="accent6" w:hyperlink="hyperlink" w:followedHyperlink="followedHyperlink"/>
-  <w:decimalSymbol w:val=","/>
-  <w:listSeparator w:val=";"/>
-</w:settings>
-</file>
-
-<file path=word/glossary/styles.xml><?xml version="1.0" encoding="utf-8"?>
-<w:styles xmlns:r="http://schemas.openxmlformats.org/officeDocument/2006/relationships" xmlns:w="http://schemas.openxmlformats.org/wordprocessingml/2006/main">
-  <w:docDefaults>
-    <w:rPrDefault>
-      <w:rPr>
-        <w:rFonts w:asciiTheme="minorHAnsi" w:eastAsiaTheme="minorEastAsia" w:hAnsiTheme="minorHAnsi" w:cstheme="minorBidi"/>
-        <w:sz w:val="22"/>
-        <w:szCs w:val="22"/>
-        <w:lang w:val="pl-PL" w:eastAsia="pl-PL" w:bidi="ar-SA"/>
-      </w:rPr>
-    </w:rPrDefault>
-    <w:pPrDefault>
-      <w:pPr>
-        <w:spacing w:after="200" w:line="276" w:lineRule="auto"/>
-      </w:pPr>
-    </w:pPrDefault>
-  </w:docDefaults>
-  <w:latentStyles w:defLockedState="0" w:defUIPriority="99" w:defSemiHidden="1" w:defUnhideWhenUsed="1" w:defQFormat="0" w:count="267">
-    <w:lsdException w:name="Normal" w:semiHidden="0" w:uiPriority="0" w:unhideWhenUsed="0" w:qFormat="1"/>
-    <w:lsdException w:name="heading 1" w:semiHidden="0" w:uiPriority="9" w:unhideWhenUsed="0" w:qFormat="1"/>
-    <w:lsdException w:name="heading 2" w:uiPriority="9" w:qFormat="1"/>
-    <w:lsdException w:name="heading 3" w:uiPriority="9" w:qFormat="1"/>
-    <w:lsdException w:name="heading 4" w:uiPriority="9" w:qFormat="1"/>
-    <w:lsdException w:name="heading 5" w:uiPriority="9" w:qFormat="1"/>
-    <w:lsdException w:name="heading 6" w:uiPriority="9" w:qFormat="1"/>
-    <w:lsdException w:name="heading 7" w:uiPriority="9" w:qFormat="1"/>
-    <w:lsdException w:name="heading 8" w:uiPriority="9" w:qFormat="1"/>
-    <w:lsdException w:name="heading 9" w:uiPriority="9" w:qFormat="1"/>
-    <w:lsdException w:name="toc 1" w:uiPriority="39"/>
-    <w:lsdException w:name="toc 2" w:uiPriority="39"/>
-    <w:lsdException w:name="toc 3" w:uiPriority="39"/>
-    <w:lsdException w:name="toc 4" w:uiPriority="39"/>
-    <w:lsdException w:name="toc 5" w:uiPriority="39"/>
-    <w:lsdException w:name="toc 6" w:uiPriority="39"/>
-    <w:lsdException w:name="toc 7" w:uiPriority="39"/>
-    <w:lsdException w:name="toc 8" w:uiPriority="39"/>
-    <w:lsdException w:name="toc 9" w:uiPriority="39"/>
-    <w:lsdException w:name="caption" w:uiPriority="35" w:qFormat="1"/>
-    <w:lsdException w:name="Title" w:semiHidden="0" w:uiPriority="10" w:unhideWhenUsed="0" w:qFormat="1"/>
-    <w:lsdException w:name="Default Paragraph Font" w:uiPriority="1"/>
-    <w:lsdException w:name="Subtitle" w:semiHidden="0" w:uiPriority="11" w:unhideWhenUsed="0" w:qFormat="1"/>
-    <w:lsdException w:name="Strong" w:semiHidden="0" w:uiPriority="22" w:unhideWhenUsed="0" w:qFormat="1"/>
-    <w:lsdException w:name="Emphasis" w:semiHidden="0" w:uiPriority="20" w:unhideWhenUsed="0" w:qFormat="1"/>
-    <w:lsdException w:name="Table Grid" w:semiHidden="0" w:uiPriority="59" w:unhideWhenUsed="0"/>
-    <w:lsdException w:name="Placeholder Text" w:unhideWhenUsed="0"/>
-    <w:lsdException w:name="No Spacing" w:semiHidden="0" w:uiPriority="1" w:unhideWhenUsed="0" w:qFormat="1"/>
-    <w:lsdException w:name="Light Shading" w:semiHidden="0" w:uiPriority="60" w:unhideWhenUsed="0"/>
-    <w:lsdException w:name="Light List" w:semiHidden="0" w:uiPriority="61" w:unhideWhenUsed="0"/>
-    <w:lsdException w:name="Light Grid" w:semiHidden="0" w:uiPriority="62" w:unhideWhenUsed="0"/>
-    <w:lsdException w:name="Medium Shading 1" w:semiHidden="0" w:uiPriority="63" w:unhideWhenUsed="0"/>
-    <w:lsdException w:name="Medium Shading 2" w:semiHidden="0" w:uiPriority="64" w:unhideWhenUsed="0"/>
-    <w:lsdException w:name="Medium List 1" w:semiHidden="0" w:uiPriority="65" w:unhideWhenUsed="0"/>
-    <w:lsdException w:name="Medium List 2" w:semiHidden="0" w:uiPriority="66" w:unhideWhenUsed="0"/>
-    <w:lsdException w:name="Medium Grid 1" w:semiHidden="0" w:uiPriority="67" w:unhideWhenUsed="0"/>
-    <w:lsdException w:name="Medium Grid 2" w:semiHidden="0" w:uiPriority="68" w:unhideWhenUsed="0"/>
-    <w:lsdException w:name="Medium Grid 3" w:semiHidden="0" w:uiPriority="69" w:unhideWhenUsed="0"/>
-    <w:lsdException w:name="Dark List" w:semiHidden="0" w:uiPriority="70" w:unhideWhenUsed="0"/>
-    <w:lsdException w:name="Colorful Shading" w:semiHidden="0" w:uiPriority="71" w:unhideWhenUsed="0"/>
-    <w:lsdException w:name="Colorful List" w:semiHidden="0" w:uiPriority="72" w:unhideWhenUsed="0"/>
-    <w:lsdException w:name="Colorful Grid" w:semiHidden="0" w:uiPriority="73" w:unhideWhenUsed="0"/>
-    <w:lsdException w:name="Light Shading Accent 1" w:semiHidden="0" w:uiPriority="60" w:unhideWhenUsed="0"/>
-    <w:lsdException w:name="Light List Accent 1" w:semiHidden="0" w:uiPriority="61" w:unhideWhenUsed="0"/>
-    <w:lsdException w:name="Light Grid Accent 1" w:semiHidden="0" w:uiPriority="62" w:unhideWhenUsed="0"/>
-    <w:lsdException w:name="Medium Shading 1 Accent 1" w:semiHidden="0" w:uiPriority="63" w:unhideWhenUsed="0"/>
-    <w:lsdException w:name="Medium Shading 2 Accent 1" w:semiHidden="0" w:uiPriority="64" w:unhideWhenUsed="0"/>
-    <w:lsdException w:name="Medium List 1 Accent 1" w:semiHidden="0" w:uiPriority="65" w:unhideWhenUsed="0"/>
-    <w:lsdException w:name="Revision" w:unhideWhenUsed="0"/>
-    <w:lsdException w:name="List Paragraph" w:semiHidden="0" w:uiPriority="34" w:unhideWhenUsed="0" w:qFormat="1"/>
-    <w:lsdException w:name="Quote" w:semiHidden="0" w:uiPriority="29" w:unhideWhenUsed="0" w:qFormat="1"/>
-    <w:lsdException w:name="Intense Quote" w:semiHidden="0" w:uiPriority="30" w:unhideWhenUsed="0" w:qFormat="1"/>
-    <w:lsdException w:name="Medium List 2 Accent 1" w:semiHidden="0" w:uiPriority="66" w:unhideWhenUsed="0"/>
-    <w:lsdException w:name="Medium Grid 1 Accent 1" w:semiHidden="0" w:uiPriority="67" w:unhideWhenUsed="0"/>
-    <w:lsdException w:name="Medium Grid 2 Accent 1" w:semiHidden="0" w:uiPriority="68" w:unhideWhenUsed="0"/>
-    <w:lsdException w:name="Medium Grid 3 Accent 1" w:semiHidden="0" w:uiPriority="69" w:unhideWhenUsed="0"/>
-    <w:lsdException w:name="Dark List Accent 1" w:semiHidden="0" w:uiPriority="70" w:unhideWhenUsed="0"/>
-    <w:lsdException w:name="Colorful Shading Accent 1" w:semiHidden="0" w:uiPriority="71" w:unhideWhenUsed="0"/>
-    <w:lsdException w:name="Colorful List Accent 1" w:semiHidden="0" w:uiPriority="72" w:unhideWhenUsed="0"/>
-    <w:lsdException w:name="Colorful Grid Accent 1" w:semiHidden="0" w:uiPriority="73" w:unhideWhenUsed="0"/>
-    <w:lsdException w:name="Light Shading Accent 2" w:semiHidden="0" w:uiPriority="60" w:unhideWhenUsed="0"/>
-    <w:lsdException w:name="Light List Accent 2" w:semiHidden="0" w:uiPriority="61" w:unhideWhenUsed="0"/>
-    <w:lsdException w:name="Light Grid Accent 2" w:semiHidden="0" w:uiPriority="62" w:unhideWhenUsed="0"/>
-    <w:lsdException w:name="Medium Shading 1 Accent 2" w:semiHidden="0" w:uiPriority="63" w:unhideWhenUsed="0"/>
-    <w:lsdException w:name="Medium Shading 2 Accent 2" w:semiHidden="0" w:uiPriority="64" w:unhideWhenUsed="0"/>
-    <w:lsdException w:name="Medium List 1 Accent 2" w:semiHidden="0" w:uiPriority="65" w:unhideWhenUsed="0"/>
-    <w:lsdException w:name="Medium List 2 Accent 2" w:semiHidden="0" w:uiPriority="66" w:unhideWhenUsed="0"/>
-    <w:lsdException w:name="Medium Grid 1 Accent 2" w:semiHidden="0" w:uiPriority="67" w:unhideWhenUsed="0"/>
-    <w:lsdException w:name="Medium Grid 2 Accent 2" w:semiHidden="0" w:uiPriority="68" w:unhideWhenUsed="0"/>
-    <w:lsdException w:name="Medium Grid 3 Accent 2" w:semiHidden="0" w:uiPriority="69" w:unhideWhenUsed="0"/>
-    <w:lsdException w:name="Dark List Accent 2" w:semiHidden="0" w:uiPriority="70" w:unhideWhenUsed="0"/>
-    <w:lsdException w:name="Colorful Shading Accent 2" w:semiHidden="0" w:uiPriority="71" w:unhideWhenUsed="0"/>
-    <w:lsdException w:name="Colorful List Accent 2" w:semiHidden="0" w:uiPriority="72" w:unhideWhenUsed="0"/>
-    <w:lsdException w:name="Colorful Grid Accent 2" w:semiHidden="0" w:uiPriority="73" w:unhideWhenUsed="0"/>
-    <w:lsdException w:name="Light Shading Accent 3" w:semiHidden="0" w:uiPriority="60" w:unhideWhenUsed="0"/>
-    <w:lsdException w:name="Light List Accent 3" w:semiHidden="0" w:uiPriority="61" w:unhideWhenUsed="0"/>
-    <w:lsdException w:name="Light Grid Accent 3" w:semiHidden="0" w:uiPriority="62" w:unhideWhenUsed="0"/>
-    <w:lsdException w:name="Medium Shading 1 Accent 3" w:semiHidden="0" w:uiPriority="63" w:unhideWhenUsed="0"/>
-    <w:lsdException w:name="Medium Shading 2 Accent 3" w:semiHidden="0" w:uiPriority="64" w:unhideWhenUsed="0"/>
-    <w:lsdException w:name="Medium List 1 Accent 3" w:semiHidden="0" w:uiPriority="65" w:unhideWhenUsed="0"/>
-    <w:lsdException w:name="Medium List 2 Accent 3" w:semiHidden="0" w:uiPriority="66" w:unhideWhenUsed="0"/>
-    <w:lsdException w:name="Medium Grid 1 Accent 3" w:semiHidden="0" w:uiPriority="67" w:unhideWhenUsed="0"/>
-    <w:lsdException w:name="Medium Grid 2 Accent 3" w:semiHidden="0" w:uiPriority="68" w:unhideWhenUsed="0"/>
-    <w:lsdException w:name="Medium Grid 3 Accent 3" w:semiHidden="0" w:uiPriority="69" w:unhideWhenUsed="0"/>
-    <w:lsdException w:name="Dark List Accent 3" w:semiHidden="0" w:uiPriority="70" w:unhideWhenUsed="0"/>
-    <w:lsdException w:name="Colorful Shading Accent 3" w:semiHidden="0" w:uiPriority="71" w:unhideWhenUsed="0"/>
-    <w:lsdException w:name="Colorful List Accent 3" w:semiHidden="0" w:uiPriority="72" w:unhideWhenUsed="0"/>
-    <w:lsdException w:name="Colorful Grid Accent 3" w:semiHidden="0" w:uiPriority="73" w:unhideWhenUsed="0"/>
-    <w:lsdException w:name="Light Shading Accent 4" w:semiHidden="0" w:uiPriority="60" w:unhideWhenUsed="0"/>
-    <w:lsdException w:name="Light List Accent 4" w:semiHidden="0" w:uiPriority="61" w:unhideWhenUsed="0"/>
-    <w:lsdException w:name="Light Grid Accent 4" w:semiHidden="0" w:uiPriority="62" w:unhideWhenUsed="0"/>
-    <w:lsdException w:name="Medium Shading 1 Accent 4" w:semiHidden="0" w:uiPriority="63" w:unhideWhenUsed="0"/>
-    <w:lsdException w:name="Medium Shading 2 Accent 4" w:semiHidden="0" w:uiPriority="64" w:unhideWhenUsed="0"/>
-    <w:lsdException w:name="Medium List 1 Accent 4" w:semiHidden="0" w:uiPriority="65" w:unhideWhenUsed="0"/>
-    <w:lsdException w:name="Medium List 2 Accent 4" w:semiHidden="0" w:uiPriority="66" w:unhideWhenUsed="0"/>
-    <w:lsdException w:name="Medium Grid 1 Accent 4" w:semiHidden="0" w:uiPriority="67" w:unhideWhenUsed="0"/>
-    <w:lsdException w:name="Medium Grid 2 Accent 4" w:semiHidden="0" w:uiPriority="68" w:unhideWhenUsed="0"/>
-    <w:lsdException w:name="Medium Grid 3 Accent 4" w:semiHidden="0" w:uiPriority="69" w:unhideWhenUsed="0"/>
-    <w:lsdException w:name="Dark List Accent 4" w:semiHidden="0" w:uiPriority="70" w:unhideWhenUsed="0"/>
-    <w:lsdException w:name="Colorful Shading Accent 4" w:semiHidden="0" w:uiPriority="71" w:unhideWhenUsed="0"/>
-    <w:lsdException w:name="Colorful List Accent 4" w:semiHidden="0" w:uiPriority="72" w:unhideWhenUsed="0"/>
-    <w:lsdException w:name="Colorful Grid Accent 4" w:semiHidden="0" w:uiPriority="73" w:unhideWhenUsed="0"/>
-    <w:lsdException w:name="Light Shading Accent 5" w:semiHidden="0" w:uiPriority="60" w:unhideWhenUsed="0"/>
-    <w:lsdException w:name="Light List Accent 5" w:semiHidden="0" w:uiPriority="61" w:unhideWhenUsed="0"/>
-    <w:lsdException w:name="Light Grid Accent 5" w:semiHidden="0" w:uiPriority="62" w:unhideWhenUsed="0"/>
-    <w:lsdException w:name="Medium Shading 1 Accent 5" w:semiHidden="0" w:uiPriority="63" w:unhideWhenUsed="0"/>
-    <w:lsdException w:name="Medium Shading 2 Accent 5" w:semiHidden="0" w:uiPriority="64" w:unhideWhenUsed="0"/>
-    <w:lsdException w:name="Medium List 1 Accent 5" w:semiHidden="0" w:uiPriority="65" w:unhideWhenUsed="0"/>
-    <w:lsdException w:name="Medium List 2 Accent 5" w:semiHidden="0" w:uiPriority="66" w:unhideWhenUsed="0"/>
-    <w:lsdException w:name="Medium Grid 1 Accent 5" w:semiHidden="0" w:uiPriority="67" w:unhideWhenUsed="0"/>
-    <w:lsdException w:name="Medium Grid 2 Accent 5" w:semiHidden="0" w:uiPriority="68" w:unhideWhenUsed="0"/>
-    <w:lsdException w:name="Medium Grid 3 Accent 5" w:semiHidden="0" w:uiPriority="69" w:unhideWhenUsed="0"/>
-    <w:lsdException w:name="Dark List Accent 5" w:semiHidden="0" w:uiPriority="70" w:unhideWhenUsed="0"/>
-    <w:lsdException w:name="Colorful Shading Accent 5" w:semiHidden="0" w:uiPriority="71" w:unhideWhenUsed="0"/>
-    <w:lsdException w:name="Colorful List Accent 5" w:semiHidden="0" w:uiPriority="72" w:unhideWhenUsed="0"/>
-    <w:lsdException w:name="Colorful Grid Accent 5" w:semiHidden="0" w:uiPriority="73" w:unhideWhenUsed="0"/>
-    <w:lsdException w:name="Light Shading Accent 6" w:semiHidden="0" w:uiPriority="60" w:unhideWhenUsed="0"/>
-    <w:lsdException w:name="Light List Accent 6" w:semiHidden="0" w:uiPriority="61" w:unhideWhenUsed="0"/>
-    <w:lsdException w:name="Light Grid Accent 6" w:semiHidden="0" w:uiPriority="62" w:unhideWhenUsed="0"/>
-    <w:lsdException w:name="Medium Shading 1 Accent 6" w:semiHidden="0" w:uiPriority="63" w:unhideWhenUsed="0"/>
-    <w:lsdException w:name="Medium Shading 2 Accent 6" w:semiHidden="0" w:uiPriority="64" w:unhideWhenUsed="0"/>
-    <w:lsdException w:name="Medium List 1 Accent 6" w:semiHidden="0" w:uiPriority="65" w:unhideWhenUsed="0"/>
-    <w:lsdException w:name="Medium List 2 Accent 6" w:semiHidden="0" w:uiPriority="66" w:unhideWhenUsed="0"/>
-    <w:lsdException w:name="Medium Grid 1 Accent 6" w:semiHidden="0" w:uiPriority="67" w:unhideWhenUsed="0"/>
-    <w:lsdException w:name="Medium Grid 2 Accent 6" w:semiHidden="0" w:uiPriority="68" w:unhideWhenUsed="0"/>
-    <w:lsdException w:name="Medium Grid 3 Accent 6" w:semiHidden="0" w:uiPriority="69" w:unhideWhenUsed="0"/>
-    <w:lsdException w:name="Dark List Accent 6" w:semiHidden="0" w:uiPriority="70" w:unhideWhenUsed="0"/>
-    <w:lsdException w:name="Colorful Shading Accent 6" w:semiHidden="0" w:uiPriority="71" w:unhideWhenUsed="0"/>
-    <w:lsdException w:name="Colorful List Accent 6" w:semiHidden="0" w:uiPriority="72" w:unhideWhenUsed="0"/>
-    <w:lsdException w:name="Colorful Grid Accent 6" w:semiHidden="0" w:uiPriority="73" w:unhideWhenUsed="0"/>
-    <w:lsdException w:name="Subtle Emphasis" w:semiHidden="0" w:uiPriority="19" w:unhideWhenUsed="0" w:qFormat="1"/>
-    <w:lsdException w:name="Intense Emphasis" w:semiHidden="0" w:uiPriority="21" w:unhideWhenUsed="0" w:qFormat="1"/>
-    <w:lsdException w:name="Subtle Reference" w:semiHidden="0" w:uiPriority="31" w:unhideWhenUsed="0" w:qFormat="1"/>
-    <w:lsdException w:name="Intense Reference" w:semiHidden="0" w:uiPriority="32" w:unhideWhenUsed="0" w:qFormat="1"/>
-    <w:lsdException w:name="Book Title" w:semiHidden="0" w:uiPriority="33" w:unhideWhenUsed="0" w:qFormat="1"/>
-    <w:lsdException w:name="Bibliography" w:uiPriority="37"/>
-    <w:lsdException w:name="TOC Heading" w:uiPriority="39" w:qFormat="1"/>
-  </w:latentStyles>
-  <w:style w:type="paragraph" w:default="1" w:styleId="Normalny">
-    <w:name w:val="Normal"/>
-    <w:qFormat/>
-  </w:style>
-  <w:style w:type="character" w:default="1" w:styleId="Domylnaczcionkaakapitu">
-    <w:name w:val="Default Paragraph Font"/>
-    <w:uiPriority w:val="1"/>
-    <w:semiHidden/>
-    <w:unhideWhenUsed/>
-  </w:style>
-  <w:style w:type="table" w:default="1" w:styleId="Standardowy">
-    <w:name w:val="Normal Table"/>
-    <w:uiPriority w:val="99"/>
-    <w:semiHidden/>
-    <w:unhideWhenUsed/>
-    <w:qFormat/>
-    <w:tblPr>
-      <w:tblInd w:w="0" w:type="dxa"/>
-      <w:tblCellMar>
-        <w:top w:w="0" w:type="dxa"/>
-        <w:left w:w="108" w:type="dxa"/>
-        <w:bottom w:w="0" w:type="dxa"/>
-        <w:right w:w="108" w:type="dxa"/>
-      </w:tblCellMar>
-    </w:tblPr>
-  </w:style>
-  <w:style w:type="numbering" w:default="1" w:styleId="Bezlisty">
-    <w:name w:val="No List"/>
-    <w:uiPriority w:val="99"/>
-    <w:semiHidden/>
-    <w:unhideWhenUsed/>
-  </w:style>
-  <w:style w:type="character" w:styleId="Tekstzastpczy">
-    <w:name w:val="Placeholder Text"/>
-    <w:basedOn w:val="Domylnaczcionkaakapitu"/>
-    <w:uiPriority w:val="99"/>
-    <w:semiHidden/>
-    <w:rsid w:val="006C588B"/>
-    <w:rPr>
-      <w:color w:val="808080"/>
-    </w:rPr>
-  </w:style>
-</w:styles>
-</file>
-
-<file path=word/glossary/webSettings.xml><?xml version="1.0" encoding="utf-8"?>
-<w:webSettings xmlns:r="http://schemas.openxmlformats.org/officeDocument/2006/relationships" xmlns:w="http://schemas.openxmlformats.org/wordprocessingml/2006/main">
-  <w:optimizeForBrowser/>
-</w:webSettings>
-</file>
-
 <file path=word/theme/theme1.xml><?xml version="1.0" encoding="utf-8"?>
 <a:theme xmlns:a="http://schemas.openxmlformats.org/drawingml/2006/main" name="Motyw pakietu Office">
   <a:themeElements>
@@ -12760,7 +12829,7 @@
 </file>
 
 <file path=customXml/itemProps1.xml><?xml version="1.0" encoding="utf-8"?>
-<ds:datastoreItem xmlns:ds="http://schemas.openxmlformats.org/officeDocument/2006/customXml" ds:itemID="{4B68DEED-0608-4781-B28A-4D818FF208EE}">
+<ds:datastoreItem xmlns:ds="http://schemas.openxmlformats.org/officeDocument/2006/customXml" ds:itemID="{0D776511-2330-487C-AFB0-6C95132747E6}">
   <ds:schemaRefs>
     <ds:schemaRef ds:uri="http://schemas.openxmlformats.org/officeDocument/2006/bibliography"/>
   </ds:schemaRefs>

--- a/Dokumentacja/przewodnik po projekcie.docx
+++ b/Dokumentacja/przewodnik po projekcie.docx
@@ -1,6 +1,6 @@
 
 <file path=word/document.xml><?xml version="1.0" encoding="utf-8"?>
-<w:document xmlns:ve="http://schemas.openxmlformats.org/markup-compatibility/2006" xmlns:o="urn:schemas-microsoft-com:office:office" xmlns:r="http://schemas.openxmlformats.org/officeDocument/2006/relationships" xmlns:m="http://schemas.openxmlformats.org/officeDocument/2006/math" xmlns:v="urn:schemas-microsoft-com:vml" xmlns:wp="http://schemas.openxmlformats.org/drawingml/2006/wordprocessingDrawing" xmlns:w10="urn:schemas-microsoft-com:office:word" xmlns:w="http://schemas.openxmlformats.org/wordprocessingml/2006/main" xmlns:wne="http://schemas.microsoft.com/office/word/2006/wordml">
+<w:document xmlns:wpc="http://schemas.microsoft.com/office/word/2010/wordprocessingCanvas" xmlns:cx="http://schemas.microsoft.com/office/drawing/2014/chartex" xmlns:cx1="http://schemas.microsoft.com/office/drawing/2015/9/8/chartex" xmlns:cx2="http://schemas.microsoft.com/office/drawing/2015/10/21/chartex" xmlns:cx3="http://schemas.microsoft.com/office/drawing/2016/5/9/chartex" xmlns:cx4="http://schemas.microsoft.com/office/drawing/2016/5/10/chartex" xmlns:cx5="http://schemas.microsoft.com/office/drawing/2016/5/11/chartex" xmlns:mc="http://schemas.openxmlformats.org/markup-compatibility/2006" xmlns:o="urn:schemas-microsoft-com:office:office" xmlns:r="http://schemas.openxmlformats.org/officeDocument/2006/relationships" xmlns:m="http://schemas.openxmlformats.org/officeDocument/2006/math" xmlns:v="urn:schemas-microsoft-com:vml" xmlns:wp14="http://schemas.microsoft.com/office/word/2010/wordprocessingDrawing" xmlns:wp="http://schemas.openxmlformats.org/drawingml/2006/wordprocessingDrawing" xmlns:w10="urn:schemas-microsoft-com:office:word" xmlns:w="http://schemas.openxmlformats.org/wordprocessingml/2006/main" xmlns:w14="http://schemas.microsoft.com/office/word/2010/wordml" xmlns:w15="http://schemas.microsoft.com/office/word/2012/wordml" xmlns:w16se="http://schemas.microsoft.com/office/word/2015/wordml/symex" xmlns:wpg="http://schemas.microsoft.com/office/word/2010/wordprocessingGroup" xmlns:wpi="http://schemas.microsoft.com/office/word/2010/wordprocessingInk" xmlns:wne="http://schemas.microsoft.com/office/word/2006/wordml" xmlns:wps="http://schemas.microsoft.com/office/word/2010/wordprocessingShape" mc:Ignorable="w14 w15 w16se wp14">
   <w:body>
     <w:p>
       <w:pPr>
@@ -37,7 +37,7 @@
                     <a:blip r:embed="rId8" cstate="print">
                       <a:extLst>
                         <a:ext uri="{28A0092B-C50C-407E-A947-70E740481C1C}">
-                          <a14:useLocalDpi xmlns:a14="http://schemas.microsoft.com/office/drawing/2010/main" xmlns:wps="http://schemas.microsoft.com/office/word/2010/wordprocessingShape" xmlns:wpi="http://schemas.microsoft.com/office/word/2010/wordprocessingInk" xmlns:wpg="http://schemas.microsoft.com/office/word/2010/wordprocessingGroup" xmlns:w14="http://schemas.microsoft.com/office/word/2010/wordml" xmlns:w="http://schemas.openxmlformats.org/wordprocessingml/2006/main" xmlns:w10="urn:schemas-microsoft-com:office:word" xmlns:wp14="http://schemas.microsoft.com/office/word/2010/wordprocessingDrawing" xmlns:v="urn:schemas-microsoft-com:vml" xmlns:o="urn:schemas-microsoft-com:office:office" xmlns:mc="http://schemas.openxmlformats.org/markup-compatibility/2006" xmlns:wpc="http://schemas.microsoft.com/office/word/2010/wordprocessingCanvas" xmlns="" val="0"/>
+                          <a14:useLocalDpi xmlns:a14="http://schemas.microsoft.com/office/drawing/2010/main" val="0"/>
                         </a:ext>
                       </a:extLst>
                     </a:blip>
@@ -670,16 +670,15 @@
           <w:szCs w:val="24"/>
           <w:lang w:eastAsia="pl-PL"/>
         </w:rPr>
-        <w:t xml:space="preserve">. </w:t>
-      </w:r>
-      <w:proofErr w:type="spellStart"/>
+        <w:t>. D</w:t>
+      </w:r>
       <w:r>
         <w:rPr>
           <w:rFonts w:eastAsia="Times New Roman" w:cs="Times New Roman"/>
           <w:szCs w:val="24"/>
           <w:lang w:eastAsia="pl-PL"/>
         </w:rPr>
-        <w:t>D</w:t>
+        <w:t xml:space="preserve">z.U. z 2006 r. Nr 90, poz. 631 </w:t>
       </w:r>
       <w:r>
         <w:rPr>
@@ -687,42 +686,41 @@
           <w:szCs w:val="24"/>
           <w:lang w:eastAsia="pl-PL"/>
         </w:rPr>
-        <w:t>z.U</w:t>
-      </w:r>
-      <w:proofErr w:type="spellEnd"/>
+        <w:t xml:space="preserve">z </w:t>
+      </w:r>
+      <w:proofErr w:type="spellStart"/>
       <w:r>
         <w:rPr>
           <w:rFonts w:eastAsia="Times New Roman" w:cs="Times New Roman"/>
           <w:szCs w:val="24"/>
           <w:lang w:eastAsia="pl-PL"/>
         </w:rPr>
-        <w:t xml:space="preserve">. z 2006 r. Nr 90, poz. 631 </w:t>
-      </w:r>
+        <w:t>późn</w:t>
+      </w:r>
+      <w:proofErr w:type="spellEnd"/>
       <w:r>
         <w:rPr>
           <w:rFonts w:eastAsia="Times New Roman" w:cs="Times New Roman"/>
           <w:szCs w:val="24"/>
           <w:lang w:eastAsia="pl-PL"/>
         </w:rPr>
-        <w:t xml:space="preserve">z </w:t>
-      </w:r>
-      <w:proofErr w:type="spellStart"/>
+        <w:t xml:space="preserve">. zm.): „ Kto przywłaszcza sobie autorstwo albo wprowadza w błąd co do autorstwa całości lub części cudzego utworu albo artystycznego wykonania, podlega grzywnie, karze ograniczenia wolności albo pozbawienia wolności do lat 3. Tej samej karze podlega, kto rozpowszechnia bez podania nazwiska lub pseudonimu twórcy cudzy utwór </w:t>
+      </w:r>
       <w:r>
         <w:rPr>
           <w:rFonts w:eastAsia="Times New Roman" w:cs="Times New Roman"/>
           <w:szCs w:val="24"/>
           <w:lang w:eastAsia="pl-PL"/>
         </w:rPr>
-        <w:t>późn</w:t>
-      </w:r>
-      <w:proofErr w:type="spellEnd"/>
+        <w:br/>
+      </w:r>
       <w:r>
         <w:rPr>
           <w:rFonts w:eastAsia="Times New Roman" w:cs="Times New Roman"/>
           <w:szCs w:val="24"/>
           <w:lang w:eastAsia="pl-PL"/>
         </w:rPr>
-        <w:t xml:space="preserve">. zm.): „ Kto przywłaszcza sobie autorstwo albo wprowadza w błąd co do autorstwa całości lub części cudzego utworu albo artystycznego wykonania, podlega grzywnie, karze ograniczenia wolności albo pozbawienia wolności do lat 3. Tej samej karze podlega, kto rozpowszechnia bez podania nazwiska lub pseudonimu twórcy cudzy utwór </w:t>
+        <w:t xml:space="preserve">w wersji oryginalnej albo w postaci opracowania, artystyczne wykonanie albo publicznie zniekształca taki utwór, artystyczne wykonanie, fonogram, wideogram lub nadanie.”, a także uprzedzony o odpowiedzialności dyscyplinarnej na podstawie art. 211 ust. 1 ustawy z dnia </w:t>
       </w:r>
       <w:r>
         <w:rPr>
@@ -738,23 +736,25 @@
           <w:szCs w:val="24"/>
           <w:lang w:eastAsia="pl-PL"/>
         </w:rPr>
-        <w:t xml:space="preserve">w wersji oryginalnej albo w postaci opracowania, artystyczne wykonanie albo publicznie zniekształca taki utwór, artystyczne wykonanie, fonogram, wideogram lub nadanie.”, a także uprzedzony o odpowiedzialności dyscyplinarnej na podstawie art. 211 ust. 1 ustawy z dnia </w:t>
-      </w:r>
+        <w:t>27 lipca 2005 r. Prawo o szkolnictwie wyższym (</w:t>
+      </w:r>
+      <w:proofErr w:type="spellStart"/>
       <w:r>
         <w:rPr>
           <w:rFonts w:eastAsia="Times New Roman" w:cs="Times New Roman"/>
           <w:szCs w:val="24"/>
           <w:lang w:eastAsia="pl-PL"/>
         </w:rPr>
-        <w:br/>
-      </w:r>
+        <w:t>t.j</w:t>
+      </w:r>
+      <w:proofErr w:type="spellEnd"/>
       <w:r>
         <w:rPr>
           <w:rFonts w:eastAsia="Times New Roman" w:cs="Times New Roman"/>
           <w:szCs w:val="24"/>
           <w:lang w:eastAsia="pl-PL"/>
         </w:rPr>
-        <w:t>27 lipca 2005 r. Prawo o szkolnictwie wyższym (</w:t>
+        <w:t xml:space="preserve">. Dz. U. z 2012 r. poz. 572, z </w:t>
       </w:r>
       <w:proofErr w:type="spellStart"/>
       <w:r>
@@ -763,7 +763,7 @@
           <w:szCs w:val="24"/>
           <w:lang w:eastAsia="pl-PL"/>
         </w:rPr>
-        <w:t>t.j</w:t>
+        <w:t>późn</w:t>
       </w:r>
       <w:proofErr w:type="spellEnd"/>
       <w:r>
@@ -772,25 +772,23 @@
           <w:szCs w:val="24"/>
           <w:lang w:eastAsia="pl-PL"/>
         </w:rPr>
-        <w:t xml:space="preserve">. Dz. U. z 2012 r. poz. 572, z </w:t>
-      </w:r>
-      <w:proofErr w:type="spellStart"/>
+        <w:t>. zm.) „Za narus</w:t>
+      </w:r>
       <w:r>
         <w:rPr>
           <w:rFonts w:eastAsia="Times New Roman" w:cs="Times New Roman"/>
           <w:szCs w:val="24"/>
           <w:lang w:eastAsia="pl-PL"/>
         </w:rPr>
-        <w:t>późn</w:t>
-      </w:r>
-      <w:proofErr w:type="spellEnd"/>
+        <w:t xml:space="preserve">zenie przepisów obowiązujących </w:t>
+      </w:r>
       <w:r>
         <w:rPr>
           <w:rFonts w:eastAsia="Times New Roman" w:cs="Times New Roman"/>
           <w:szCs w:val="24"/>
           <w:lang w:eastAsia="pl-PL"/>
         </w:rPr>
-        <w:t>. zm.) „Za narus</w:t>
+        <w:t>w uczelni oraz za czyny uchybiające godności studenta student ponosi odpowiedzialność dyscyplinarną przed komisją dyscyplinarną albo przed sądem koleżeńskim samorządu studenckiego, zwanym dalej „sądem koleżeńskim”, oświadczam, że niniejszą pracę dypl</w:t>
       </w:r>
       <w:r>
         <w:rPr>
@@ -798,58 +796,42 @@
           <w:szCs w:val="24"/>
           <w:lang w:eastAsia="pl-PL"/>
         </w:rPr>
-        <w:t xml:space="preserve">zenie przepisów obowiązujących </w:t>
-      </w:r>
+        <w:t>omową wykonałem(-</w:t>
+      </w:r>
+      <w:proofErr w:type="spellStart"/>
       <w:r>
         <w:rPr>
           <w:rFonts w:eastAsia="Times New Roman" w:cs="Times New Roman"/>
           <w:szCs w:val="24"/>
           <w:lang w:eastAsia="pl-PL"/>
         </w:rPr>
-        <w:t>w uczelni oraz za czyny uchybiające godności studenta student ponosi odpowiedzialność dyscyplinarną przed komisją dyscyplinarną albo przed sądem koleżeńskim samorządu studenckiego, zwanym dalej „sądem koleżeńskim”, oświadczam, że niniejszą pracę dypl</w:t>
-      </w:r>
+        <w:t>am</w:t>
+      </w:r>
+      <w:proofErr w:type="spellEnd"/>
       <w:r>
         <w:rPr>
           <w:rFonts w:eastAsia="Times New Roman" w:cs="Times New Roman"/>
           <w:szCs w:val="24"/>
           <w:lang w:eastAsia="pl-PL"/>
         </w:rPr>
-        <w:t>omową wykonałem</w:t>
-      </w:r>
-      <w:proofErr w:type="spellStart"/>
+        <w:t>) osobiście,</w:t>
+      </w:r>
       <w:r>
         <w:rPr>
           <w:rFonts w:eastAsia="Times New Roman" w:cs="Times New Roman"/>
           <w:szCs w:val="24"/>
           <w:lang w:eastAsia="pl-PL"/>
         </w:rPr>
-        <w:t>(-am</w:t>
-      </w:r>
-      <w:proofErr w:type="spellEnd"/>
+        <w:t xml:space="preserve"> samodzielnie i że nie korzystałem(-</w:t>
+      </w:r>
+      <w:proofErr w:type="spellStart"/>
       <w:r>
         <w:rPr>
           <w:rFonts w:eastAsia="Times New Roman" w:cs="Times New Roman"/>
           <w:szCs w:val="24"/>
           <w:lang w:eastAsia="pl-PL"/>
         </w:rPr>
-        <w:t>) osobiście,</w:t>
-      </w:r>
-      <w:r>
-        <w:rPr>
-          <w:rFonts w:eastAsia="Times New Roman" w:cs="Times New Roman"/>
-          <w:szCs w:val="24"/>
-          <w:lang w:eastAsia="pl-PL"/>
-        </w:rPr>
-        <w:t xml:space="preserve"> samodzielnie i że nie korzystałem</w:t>
-      </w:r>
-      <w:proofErr w:type="spellStart"/>
-      <w:r>
-        <w:rPr>
-          <w:rFonts w:eastAsia="Times New Roman" w:cs="Times New Roman"/>
-          <w:szCs w:val="24"/>
-          <w:lang w:eastAsia="pl-PL"/>
-        </w:rPr>
-        <w:t>(-am</w:t>
+        <w:t>am</w:t>
       </w:r>
       <w:proofErr w:type="spellEnd"/>
       <w:r>
@@ -937,8 +919,6 @@
       <w:sdtPr>
         <w:rPr>
           <w:rFonts w:eastAsiaTheme="minorHAnsi" w:cstheme="minorBidi"/>
-          <w:b w:val="0"/>
-          <w:bCs w:val="0"/>
           <w:noProof w:val="0"/>
           <w:sz w:val="24"/>
           <w:szCs w:val="22"/>
@@ -950,6 +930,12 @@
           <w:docPartUnique/>
         </w:docPartObj>
       </w:sdtPr>
+      <w:sdtEndPr>
+        <w:rPr>
+          <w:b w:val="0"/>
+          <w:bCs w:val="0"/>
+        </w:rPr>
+      </w:sdtEndPr>
       <w:sdtContent>
         <w:p>
           <w:pPr>
@@ -981,7 +967,7 @@
           <w:r>
             <w:fldChar w:fldCharType="separate"/>
           </w:r>
-          <w:hyperlink w:anchor="_Toc471405341" w:history="1">
+          <w:hyperlink w:anchor="_Toc471411405" w:history="1">
             <w:r>
               <w:rPr>
                 <w:rStyle w:val="Hipercze"/>
@@ -1008,7 +994,7 @@
                 <w:noProof/>
                 <w:webHidden/>
               </w:rPr>
-              <w:instrText xml:space="preserve"> PAGEREF _Toc471405341 \h </w:instrText>
+              <w:instrText xml:space="preserve"> PAGEREF _Toc471411405 \h </w:instrText>
             </w:r>
             <w:r>
               <w:rPr>
@@ -1052,7 +1038,7 @@
               <w:lang w:eastAsia="pl-PL"/>
             </w:rPr>
           </w:pPr>
-          <w:hyperlink w:anchor="_Toc471405342" w:history="1">
+          <w:hyperlink w:anchor="_Toc471411406" w:history="1">
             <w:r>
               <w:rPr>
                 <w:rStyle w:val="Hipercze"/>
@@ -1079,7 +1065,7 @@
                 <w:noProof/>
                 <w:webHidden/>
               </w:rPr>
-              <w:instrText xml:space="preserve"> PAGEREF _Toc471405342 \h </w:instrText>
+              <w:instrText xml:space="preserve"> PAGEREF _Toc471411406 \h </w:instrText>
             </w:r>
             <w:r>
               <w:rPr>
@@ -1123,7 +1109,7 @@
               <w:lang w:eastAsia="pl-PL"/>
             </w:rPr>
           </w:pPr>
-          <w:hyperlink w:anchor="_Toc471405343" w:history="1">
+          <w:hyperlink w:anchor="_Toc471411407" w:history="1">
             <w:r>
               <w:rPr>
                 <w:rStyle w:val="Hipercze"/>
@@ -1150,7 +1136,7 @@
                 <w:noProof/>
                 <w:webHidden/>
               </w:rPr>
-              <w:instrText xml:space="preserve"> PAGEREF _Toc471405343 \h </w:instrText>
+              <w:instrText xml:space="preserve"> PAGEREF _Toc471411407 \h </w:instrText>
             </w:r>
             <w:r>
               <w:rPr>
@@ -1194,7 +1180,7 @@
               <w:lang w:eastAsia="pl-PL"/>
             </w:rPr>
           </w:pPr>
-          <w:hyperlink w:anchor="_Toc471405344" w:history="1">
+          <w:hyperlink w:anchor="_Toc471411408" w:history="1">
             <w:r>
               <w:rPr>
                 <w:rStyle w:val="Hipercze"/>
@@ -1221,7 +1207,7 @@
                 <w:noProof/>
                 <w:webHidden/>
               </w:rPr>
-              <w:instrText xml:space="preserve"> PAGEREF _Toc471405344 \h </w:instrText>
+              <w:instrText xml:space="preserve"> PAGEREF _Toc471411408 \h </w:instrText>
             </w:r>
             <w:r>
               <w:rPr>
@@ -1265,7 +1251,7 @@
               <w:lang w:eastAsia="pl-PL"/>
             </w:rPr>
           </w:pPr>
-          <w:hyperlink w:anchor="_Toc471405345" w:history="1">
+          <w:hyperlink w:anchor="_Toc471411409" w:history="1">
             <w:r>
               <w:rPr>
                 <w:rStyle w:val="Hipercze"/>
@@ -1292,7 +1278,7 @@
                 <w:noProof/>
                 <w:webHidden/>
               </w:rPr>
-              <w:instrText xml:space="preserve"> PAGEREF _Toc471405345 \h </w:instrText>
+              <w:instrText xml:space="preserve"> PAGEREF _Toc471411409 \h </w:instrText>
             </w:r>
             <w:r>
               <w:rPr>
@@ -1336,7 +1322,7 @@
               <w:lang w:eastAsia="pl-PL"/>
             </w:rPr>
           </w:pPr>
-          <w:hyperlink w:anchor="_Toc471405346" w:history="1">
+          <w:hyperlink w:anchor="_Toc471411410" w:history="1">
             <w:r>
               <w:rPr>
                 <w:rStyle w:val="Hipercze"/>
@@ -1363,7 +1349,7 @@
                 <w:noProof/>
                 <w:webHidden/>
               </w:rPr>
-              <w:instrText xml:space="preserve"> PAGEREF _Toc471405346 \h </w:instrText>
+              <w:instrText xml:space="preserve"> PAGEREF _Toc471411410 \h </w:instrText>
             </w:r>
             <w:r>
               <w:rPr>
@@ -1407,7 +1393,7 @@
               <w:lang w:eastAsia="pl-PL"/>
             </w:rPr>
           </w:pPr>
-          <w:hyperlink w:anchor="_Toc471405347" w:history="1">
+          <w:hyperlink w:anchor="_Toc471411411" w:history="1">
             <w:r>
               <w:rPr>
                 <w:rStyle w:val="Hipercze"/>
@@ -1434,7 +1420,7 @@
                 <w:noProof/>
                 <w:webHidden/>
               </w:rPr>
-              <w:instrText xml:space="preserve"> PAGEREF _Toc471405347 \h </w:instrText>
+              <w:instrText xml:space="preserve"> PAGEREF _Toc471411411 \h </w:instrText>
             </w:r>
             <w:r>
               <w:rPr>
@@ -1478,7 +1464,7 @@
               <w:lang w:eastAsia="pl-PL"/>
             </w:rPr>
           </w:pPr>
-          <w:hyperlink w:anchor="_Toc471405348" w:history="1">
+          <w:hyperlink w:anchor="_Toc471411412" w:history="1">
             <w:r>
               <w:rPr>
                 <w:rStyle w:val="Hipercze"/>
@@ -1505,7 +1491,7 @@
                 <w:noProof/>
                 <w:webHidden/>
               </w:rPr>
-              <w:instrText xml:space="preserve"> PAGEREF _Toc471405348 \h </w:instrText>
+              <w:instrText xml:space="preserve"> PAGEREF _Toc471411412 \h </w:instrText>
             </w:r>
             <w:r>
               <w:rPr>
@@ -1549,7 +1535,7 @@
               <w:lang w:eastAsia="pl-PL"/>
             </w:rPr>
           </w:pPr>
-          <w:hyperlink w:anchor="_Toc471405349" w:history="1">
+          <w:hyperlink w:anchor="_Toc471411413" w:history="1">
             <w:r>
               <w:rPr>
                 <w:rStyle w:val="Hipercze"/>
@@ -1576,7 +1562,7 @@
                 <w:noProof/>
                 <w:webHidden/>
               </w:rPr>
-              <w:instrText xml:space="preserve"> PAGEREF _Toc471405349 \h </w:instrText>
+              <w:instrText xml:space="preserve"> PAGEREF _Toc471411413 \h </w:instrText>
             </w:r>
             <w:r>
               <w:rPr>
@@ -1620,7 +1606,7 @@
               <w:lang w:eastAsia="pl-PL"/>
             </w:rPr>
           </w:pPr>
-          <w:hyperlink w:anchor="_Toc471405350" w:history="1">
+          <w:hyperlink w:anchor="_Toc471411414" w:history="1">
             <w:r>
               <w:rPr>
                 <w:rStyle w:val="Hipercze"/>
@@ -1647,7 +1633,7 @@
                 <w:noProof/>
                 <w:webHidden/>
               </w:rPr>
-              <w:instrText xml:space="preserve"> PAGEREF _Toc471405350 \h </w:instrText>
+              <w:instrText xml:space="preserve"> PAGEREF _Toc471411414 \h </w:instrText>
             </w:r>
             <w:r>
               <w:rPr>
@@ -1691,7 +1677,7 @@
               <w:lang w:eastAsia="pl-PL"/>
             </w:rPr>
           </w:pPr>
-          <w:hyperlink w:anchor="_Toc471405351" w:history="1">
+          <w:hyperlink w:anchor="_Toc471411415" w:history="1">
             <w:r>
               <w:rPr>
                 <w:rStyle w:val="Hipercze"/>
@@ -1718,7 +1704,7 @@
                 <w:noProof/>
                 <w:webHidden/>
               </w:rPr>
-              <w:instrText xml:space="preserve"> PAGEREF _Toc471405351 \h </w:instrText>
+              <w:instrText xml:space="preserve"> PAGEREF _Toc471411415 \h </w:instrText>
             </w:r>
             <w:r>
               <w:rPr>
@@ -1762,7 +1748,7 @@
               <w:lang w:eastAsia="pl-PL"/>
             </w:rPr>
           </w:pPr>
-          <w:hyperlink w:anchor="_Toc471405352" w:history="1">
+          <w:hyperlink w:anchor="_Toc471411416" w:history="1">
             <w:r>
               <w:rPr>
                 <w:rStyle w:val="Hipercze"/>
@@ -1789,7 +1775,7 @@
                 <w:noProof/>
                 <w:webHidden/>
               </w:rPr>
-              <w:instrText xml:space="preserve"> PAGEREF _Toc471405352 \h </w:instrText>
+              <w:instrText xml:space="preserve"> PAGEREF _Toc471411416 \h </w:instrText>
             </w:r>
             <w:r>
               <w:rPr>
@@ -1833,7 +1819,7 @@
               <w:lang w:eastAsia="pl-PL"/>
             </w:rPr>
           </w:pPr>
-          <w:hyperlink w:anchor="_Toc471405353" w:history="1">
+          <w:hyperlink w:anchor="_Toc471411417" w:history="1">
             <w:r>
               <w:rPr>
                 <w:rStyle w:val="Hipercze"/>
@@ -1860,7 +1846,7 @@
                 <w:noProof/>
                 <w:webHidden/>
               </w:rPr>
-              <w:instrText xml:space="preserve"> PAGEREF _Toc471405353 \h </w:instrText>
+              <w:instrText xml:space="preserve"> PAGEREF _Toc471411417 \h </w:instrText>
             </w:r>
             <w:r>
               <w:rPr>
@@ -1904,7 +1890,7 @@
               <w:lang w:eastAsia="pl-PL"/>
             </w:rPr>
           </w:pPr>
-          <w:hyperlink w:anchor="_Toc471405354" w:history="1">
+          <w:hyperlink w:anchor="_Toc471411418" w:history="1">
             <w:r>
               <w:rPr>
                 <w:rStyle w:val="Hipercze"/>
@@ -1931,7 +1917,7 @@
                 <w:noProof/>
                 <w:webHidden/>
               </w:rPr>
-              <w:instrText xml:space="preserve"> PAGEREF _Toc471405354 \h </w:instrText>
+              <w:instrText xml:space="preserve"> PAGEREF _Toc471411418 \h </w:instrText>
             </w:r>
             <w:r>
               <w:rPr>
@@ -1975,7 +1961,7 @@
               <w:lang w:eastAsia="pl-PL"/>
             </w:rPr>
           </w:pPr>
-          <w:hyperlink w:anchor="_Toc471405355" w:history="1">
+          <w:hyperlink w:anchor="_Toc471411419" w:history="1">
             <w:r>
               <w:rPr>
                 <w:rStyle w:val="Hipercze"/>
@@ -2002,7 +1988,7 @@
                 <w:noProof/>
                 <w:webHidden/>
               </w:rPr>
-              <w:instrText xml:space="preserve"> PAGEREF _Toc471405355 \h </w:instrText>
+              <w:instrText xml:space="preserve"> PAGEREF _Toc471411419 \h </w:instrText>
             </w:r>
             <w:r>
               <w:rPr>
@@ -2046,7 +2032,7 @@
               <w:lang w:eastAsia="pl-PL"/>
             </w:rPr>
           </w:pPr>
-          <w:hyperlink w:anchor="_Toc471405356" w:history="1">
+          <w:hyperlink w:anchor="_Toc471411420" w:history="1">
             <w:r>
               <w:rPr>
                 <w:rStyle w:val="Hipercze"/>
@@ -2073,7 +2059,7 @@
                 <w:noProof/>
                 <w:webHidden/>
               </w:rPr>
-              <w:instrText xml:space="preserve"> PAGEREF _Toc471405356 \h </w:instrText>
+              <w:instrText xml:space="preserve"> PAGEREF _Toc471411420 \h </w:instrText>
             </w:r>
             <w:r>
               <w:rPr>
@@ -2117,7 +2103,7 @@
               <w:lang w:eastAsia="pl-PL"/>
             </w:rPr>
           </w:pPr>
-          <w:hyperlink w:anchor="_Toc471405357" w:history="1">
+          <w:hyperlink w:anchor="_Toc471411421" w:history="1">
             <w:r>
               <w:rPr>
                 <w:rStyle w:val="Hipercze"/>
@@ -2144,7 +2130,7 @@
                 <w:noProof/>
                 <w:webHidden/>
               </w:rPr>
-              <w:instrText xml:space="preserve"> PAGEREF _Toc471405357 \h </w:instrText>
+              <w:instrText xml:space="preserve"> PAGEREF _Toc471411421 \h </w:instrText>
             </w:r>
             <w:r>
               <w:rPr>
@@ -2188,7 +2174,7 @@
               <w:lang w:eastAsia="pl-PL"/>
             </w:rPr>
           </w:pPr>
-          <w:hyperlink w:anchor="_Toc471405358" w:history="1">
+          <w:hyperlink w:anchor="_Toc471411422" w:history="1">
             <w:r>
               <w:rPr>
                 <w:rStyle w:val="Hipercze"/>
@@ -2215,7 +2201,7 @@
                 <w:noProof/>
                 <w:webHidden/>
               </w:rPr>
-              <w:instrText xml:space="preserve"> PAGEREF _Toc471405358 \h </w:instrText>
+              <w:instrText xml:space="preserve"> PAGEREF _Toc471411422 \h </w:instrText>
             </w:r>
             <w:r>
               <w:rPr>
@@ -2259,7 +2245,7 @@
               <w:lang w:eastAsia="pl-PL"/>
             </w:rPr>
           </w:pPr>
-          <w:hyperlink w:anchor="_Toc471405359" w:history="1">
+          <w:hyperlink w:anchor="_Toc471411423" w:history="1">
             <w:r>
               <w:rPr>
                 <w:rStyle w:val="Hipercze"/>
@@ -2286,7 +2272,7 @@
                 <w:noProof/>
                 <w:webHidden/>
               </w:rPr>
-              <w:instrText xml:space="preserve"> PAGEREF _Toc471405359 \h </w:instrText>
+              <w:instrText xml:space="preserve"> PAGEREF _Toc471411423 \h </w:instrText>
             </w:r>
             <w:r>
               <w:rPr>
@@ -2330,7 +2316,7 @@
               <w:lang w:eastAsia="pl-PL"/>
             </w:rPr>
           </w:pPr>
-          <w:hyperlink w:anchor="_Toc471405360" w:history="1">
+          <w:hyperlink w:anchor="_Toc471411424" w:history="1">
             <w:r>
               <w:rPr>
                 <w:rStyle w:val="Hipercze"/>
@@ -2357,7 +2343,7 @@
                 <w:noProof/>
                 <w:webHidden/>
               </w:rPr>
-              <w:instrText xml:space="preserve"> PAGEREF _Toc471405360 \h </w:instrText>
+              <w:instrText xml:space="preserve"> PAGEREF _Toc471411424 \h </w:instrText>
             </w:r>
             <w:r>
               <w:rPr>
@@ -2401,13 +2387,27 @@
               <w:lang w:eastAsia="pl-PL"/>
             </w:rPr>
           </w:pPr>
-          <w:hyperlink w:anchor="_Toc471405361" w:history="1">
+          <w:hyperlink w:anchor="_Toc471411425" w:history="1">
             <w:r>
               <w:rPr>
                 <w:rStyle w:val="Hipercze"/>
                 <w:noProof/>
               </w:rPr>
-              <w:t>Spis ilustracji</w:t>
+              <w:t>Spis treś</w:t>
+            </w:r>
+            <w:r>
+              <w:rPr>
+                <w:rStyle w:val="Hipercze"/>
+                <w:noProof/>
+              </w:rPr>
+              <w:t>c</w:t>
+            </w:r>
+            <w:r>
+              <w:rPr>
+                <w:rStyle w:val="Hipercze"/>
+                <w:noProof/>
+              </w:rPr>
+              <w:t>i</w:t>
             </w:r>
             <w:r>
               <w:rPr>
@@ -2428,7 +2428,7 @@
                 <w:noProof/>
                 <w:webHidden/>
               </w:rPr>
-              <w:instrText xml:space="preserve"> PAGEREF _Toc471405361 \h </w:instrText>
+              <w:instrText xml:space="preserve"> PAGEREF _Toc471411425 \h </w:instrText>
             </w:r>
             <w:r>
               <w:rPr>
@@ -2472,7 +2472,7 @@
               <w:lang w:eastAsia="pl-PL"/>
             </w:rPr>
           </w:pPr>
-          <w:hyperlink w:anchor="_Toc471405362" w:history="1">
+          <w:hyperlink w:anchor="_Toc471411426" w:history="1">
             <w:r>
               <w:rPr>
                 <w:rStyle w:val="Hipercze"/>
@@ -2499,7 +2499,7 @@
                 <w:noProof/>
                 <w:webHidden/>
               </w:rPr>
-              <w:instrText xml:space="preserve"> PAGEREF _Toc471405362 \h </w:instrText>
+              <w:instrText xml:space="preserve"> PAGEREF _Toc471411426 \h </w:instrText>
             </w:r>
             <w:r>
               <w:rPr>
@@ -2550,7 +2550,7 @@
       <w:pPr>
         <w:pStyle w:val="Nagwek1"/>
       </w:pPr>
-      <w:bookmarkStart w:id="0" w:name="_Toc471405341"/>
+      <w:bookmarkStart w:id="0" w:name="_Toc471411405"/>
       <w:r>
         <w:lastRenderedPageBreak/>
         <w:t>Cel i wizja produktu</w:t>
@@ -2574,7 +2574,7 @@
       <w:pPr>
         <w:pStyle w:val="Nagwek2"/>
       </w:pPr>
-      <w:bookmarkStart w:id="1" w:name="_Toc471405342"/>
+      <w:bookmarkStart w:id="1" w:name="_Toc471411406"/>
       <w:r>
         <w:t>Charakterystyka problemu</w:t>
       </w:r>
@@ -2641,7 +2641,7 @@
       <w:pPr>
         <w:pStyle w:val="Nagwek2"/>
       </w:pPr>
-      <w:bookmarkStart w:id="2" w:name="_Toc471405343"/>
+      <w:bookmarkStart w:id="2" w:name="_Toc471411407"/>
       <w:r>
         <w:t>Studium wykonalności</w:t>
       </w:r>
@@ -2672,7 +2672,7 @@
       <w:pPr>
         <w:pStyle w:val="Nagwek2"/>
       </w:pPr>
-      <w:bookmarkStart w:id="3" w:name="_Toc471405344"/>
+      <w:bookmarkStart w:id="3" w:name="_Toc471411408"/>
       <w:r>
         <w:lastRenderedPageBreak/>
         <w:t>Analiza ryzyka</w:t>
@@ -2770,7 +2770,7 @@
       <w:pPr>
         <w:pStyle w:val="Nagwek1"/>
       </w:pPr>
-      <w:bookmarkStart w:id="4" w:name="_Toc471405345"/>
+      <w:bookmarkStart w:id="4" w:name="_Toc471411409"/>
       <w:r>
         <w:t>Zakres funkcjonalności</w:t>
       </w:r>
@@ -2785,7 +2785,7 @@
       <w:pPr>
         <w:pStyle w:val="Nagwek2"/>
       </w:pPr>
-      <w:bookmarkStart w:id="5" w:name="_Toc471405346"/>
+      <w:bookmarkStart w:id="5" w:name="_Toc471411410"/>
       <w:r>
         <w:t>Wymagania funk</w:t>
       </w:r>
@@ -3031,7 +3031,7 @@
       <w:pPr>
         <w:pStyle w:val="Nagwek2"/>
       </w:pPr>
-      <w:bookmarkStart w:id="6" w:name="_Toc471405347"/>
+      <w:bookmarkStart w:id="6" w:name="_Toc471411411"/>
       <w:r>
         <w:t>Wymagania niefunkcjonalne</w:t>
       </w:r>
@@ -3092,7 +3092,7 @@
       <w:pPr>
         <w:pStyle w:val="Nagwek1"/>
       </w:pPr>
-      <w:bookmarkStart w:id="7" w:name="_Toc471405348"/>
+      <w:bookmarkStart w:id="7" w:name="_Toc471411412"/>
       <w:r>
         <w:lastRenderedPageBreak/>
         <w:t>Wybrane aspekty realizacji</w:t>
@@ -3103,7 +3103,7 @@
       <w:pPr>
         <w:pStyle w:val="Nagwek2"/>
       </w:pPr>
-      <w:bookmarkStart w:id="8" w:name="_Toc471405349"/>
+      <w:bookmarkStart w:id="8" w:name="_Toc471411413"/>
       <w:r>
         <w:t>Architektura aplikacji</w:t>
       </w:r>
@@ -3166,20 +3166,38 @@
           <w:sz w:val="48"/>
         </w:rPr>
       </w:pPr>
-      <w:r>
-        <w:t xml:space="preserve">Rysunek </w:t>
-      </w:r>
-      <w:fldSimple w:instr=" SEQ Rysunek \* ARABIC ">
-        <w:r>
-          <w:rPr>
-            <w:noProof/>
-          </w:rPr>
-          <w:t>1</w:t>
-        </w:r>
-      </w:fldSimple>
+      <w:bookmarkStart w:id="9" w:name="_Toc471411181"/>
+      <w:r>
+        <w:t>Rysunek</w:t>
+      </w:r>
+      <w:r>
+        <w:t xml:space="preserve"> </w:t>
+      </w:r>
+      <w:r>
+        <w:fldChar w:fldCharType="begin"/>
+      </w:r>
+      <w:r>
+        <w:instrText xml:space="preserve"> SEQ Rysunek \* ARABIC </w:instrText>
+      </w:r>
+      <w:r>
+        <w:fldChar w:fldCharType="separate"/>
+      </w:r>
+      <w:r>
+        <w:rPr>
+          <w:noProof/>
+        </w:rPr>
+        <w:t>1</w:t>
+      </w:r>
+      <w:r>
+        <w:rPr>
+          <w:noProof/>
+        </w:rPr>
+        <w:fldChar w:fldCharType="end"/>
+      </w:r>
       <w:r>
         <w:t xml:space="preserve"> Architektura aplikacji</w:t>
       </w:r>
+      <w:bookmarkEnd w:id="9"/>
     </w:p>
     <w:p>
       <w:pPr>
@@ -3340,14 +3358,12 @@
       <w:r>
         <w:t xml:space="preserve"> jego zadaniem jest odczyt konfiguracji użytkownika dostarczonej w pliku </w:t>
       </w:r>
-      <w:proofErr w:type="spellStart"/>
       <w:r>
         <w:rPr>
           <w:i/>
         </w:rPr>
         <w:t>user.config.xml</w:t>
       </w:r>
-      <w:proofErr w:type="spellEnd"/>
       <w:r>
         <w:t>. W przypadku braku któregokolwiek parametru konfiguracji ustawiana jest wartość domyślna.</w:t>
       </w:r>
@@ -3391,11 +3407,11 @@
       <w:pPr>
         <w:pStyle w:val="Nagwek2"/>
       </w:pPr>
-      <w:bookmarkStart w:id="9" w:name="_Toc471405350"/>
+      <w:bookmarkStart w:id="10" w:name="_Toc471411414"/>
       <w:r>
         <w:t>Stos technologiczny</w:t>
       </w:r>
-      <w:bookmarkEnd w:id="9"/>
+      <w:bookmarkEnd w:id="10"/>
     </w:p>
     <w:p>
       <w:r>
@@ -3497,11 +3513,11 @@
       <w:pPr>
         <w:pStyle w:val="Nagwek2"/>
       </w:pPr>
-      <w:bookmarkStart w:id="10" w:name="_Toc471405351"/>
+      <w:bookmarkStart w:id="11" w:name="_Toc471411415"/>
       <w:r>
         <w:t>Komunikacja wewnątrz systemu</w:t>
       </w:r>
-      <w:bookmarkEnd w:id="10"/>
+      <w:bookmarkEnd w:id="11"/>
     </w:p>
     <w:p>
       <w:r>
@@ -3586,17 +3602,31 @@
       <w:pPr>
         <w:pStyle w:val="Legenda"/>
       </w:pPr>
+      <w:bookmarkStart w:id="12" w:name="_Toc471411182"/>
       <w:r>
         <w:t xml:space="preserve">Rysunek </w:t>
       </w:r>
-      <w:fldSimple w:instr=" SEQ Rysunek \* ARABIC ">
-        <w:r>
-          <w:rPr>
-            <w:noProof/>
-          </w:rPr>
-          <w:t>2</w:t>
-        </w:r>
-      </w:fldSimple>
+      <w:r>
+        <w:fldChar w:fldCharType="begin"/>
+      </w:r>
+      <w:r>
+        <w:instrText xml:space="preserve"> SEQ Rysunek \* ARABIC </w:instrText>
+      </w:r>
+      <w:r>
+        <w:fldChar w:fldCharType="separate"/>
+      </w:r>
+      <w:r>
+        <w:rPr>
+          <w:noProof/>
+        </w:rPr>
+        <w:t>2</w:t>
+      </w:r>
+      <w:r>
+        <w:rPr>
+          <w:noProof/>
+        </w:rPr>
+        <w:fldChar w:fldCharType="end"/>
+      </w:r>
       <w:r>
         <w:t xml:space="preserve"> Diagram sekwencji przedstawiający przykładowy przebieg komunikacji pomiędzy głównymi składowymi systemu - API klienckim, aplikacją </w:t>
       </w:r>
@@ -3616,6 +3646,7 @@
       <w:r>
         <w:t xml:space="preserve"> Managerem</w:t>
       </w:r>
+      <w:bookmarkEnd w:id="12"/>
     </w:p>
     <w:p>
       <w:pPr>
@@ -3635,12 +3666,12 @@
       <w:pPr>
         <w:pStyle w:val="Nagwek3"/>
       </w:pPr>
-      <w:bookmarkStart w:id="11" w:name="_Toc471405352"/>
+      <w:bookmarkStart w:id="13" w:name="_Toc471411416"/>
       <w:r>
         <w:lastRenderedPageBreak/>
         <w:t>Przebieg komunikacji między modułami</w:t>
       </w:r>
-      <w:bookmarkEnd w:id="11"/>
+      <w:bookmarkEnd w:id="13"/>
     </w:p>
     <w:p>
       <w:r>
@@ -3740,89 +3771,81 @@
       <w:r>
         <w:t xml:space="preserve"> z typem ustawionym na </w:t>
       </w:r>
+      <w:r>
+        <w:rPr>
+          <w:i/>
+        </w:rPr>
+        <w:t>HARD_RESET</w:t>
+      </w:r>
+      <w:r>
+        <w:t xml:space="preserve"> bądź </w:t>
+      </w:r>
+      <w:r>
+        <w:rPr>
+          <w:i/>
+        </w:rPr>
+        <w:t>NO_RESET</w:t>
+      </w:r>
+      <w:r>
+        <w:t xml:space="preserve"> w zależności czy użytkownik chce zresetować zawartość drzewa struktur w module struktur. Moduł komunikacji w odpowiedzi odsyła wiadomość </w:t>
+      </w:r>
       <w:proofErr w:type="spellStart"/>
       <w:r>
         <w:rPr>
           <w:i/>
         </w:rPr>
+        <w:t>MessageInfo</w:t>
+      </w:r>
+      <w:proofErr w:type="spellEnd"/>
+      <w:r>
+        <w:t xml:space="preserve"> z typem ustawionym na </w:t>
+      </w:r>
+      <w:r>
+        <w:rPr>
+          <w:i/>
+        </w:rPr>
+        <w:t>ACK</w:t>
+      </w:r>
+      <w:r>
+        <w:t>.</w:t>
+      </w:r>
+      <w:r>
+        <w:t xml:space="preserve"> Następnie, moduł komunikacji w przypadku otrzymania wiadomości typu </w:t>
+      </w:r>
+      <w:r>
+        <w:rPr>
+          <w:i/>
+        </w:rPr>
         <w:t>HARD_RESET</w:t>
       </w:r>
+      <w:r>
+        <w:t xml:space="preserve"> wysyła do </w:t>
+      </w:r>
+      <w:proofErr w:type="spellStart"/>
+      <w:r>
+        <w:t>SmeshalistManager'a</w:t>
+      </w:r>
       <w:proofErr w:type="spellEnd"/>
       <w:r>
-        <w:t xml:space="preserve"> bądź </w:t>
+        <w:t xml:space="preserve"> wiadomość </w:t>
       </w:r>
       <w:proofErr w:type="spellStart"/>
       <w:r>
         <w:rPr>
           <w:i/>
         </w:rPr>
-        <w:t>NO_RESET</w:t>
+        <w:t>CoreToManagerMessage</w:t>
       </w:r>
       <w:proofErr w:type="spellEnd"/>
       <w:r>
-        <w:t xml:space="preserve"> w zależności czy użytkownik chce zresetować zawartość drzewa struktur w module struktur. Moduł komunikacji w odpowiedzi odsyła wiadomość </w:t>
-      </w:r>
-      <w:proofErr w:type="spellStart"/>
+        <w:t xml:space="preserve"> z typem ustawionym na </w:t>
+      </w:r>
       <w:r>
         <w:rPr>
           <w:i/>
         </w:rPr>
-        <w:t>MessageInfo</w:t>
-      </w:r>
-      <w:proofErr w:type="spellEnd"/>
-      <w:r>
-        <w:t xml:space="preserve"> z typem ustawionym na </w:t>
-      </w:r>
-      <w:r>
-        <w:rPr>
-          <w:i/>
-        </w:rPr>
-        <w:t>ACK</w:t>
-      </w:r>
-      <w:r>
-        <w:t>.</w:t>
-      </w:r>
-      <w:r>
-        <w:t xml:space="preserve"> Następnie, moduł komunikacji w przypadku otrzymania wiadomości typu </w:t>
-      </w:r>
-      <w:proofErr w:type="spellStart"/>
-      <w:r>
-        <w:rPr>
-          <w:i/>
-        </w:rPr>
         <w:t>HARD_RESET</w:t>
       </w:r>
-      <w:proofErr w:type="spellEnd"/>
-      <w:r>
-        <w:t xml:space="preserve"> wysyła do </w:t>
-      </w:r>
-      <w:proofErr w:type="spellStart"/>
-      <w:r>
-        <w:t>SmeshalistManager'a</w:t>
-      </w:r>
-      <w:proofErr w:type="spellEnd"/>
-      <w:r>
-        <w:t xml:space="preserve"> wiadomość </w:t>
-      </w:r>
-      <w:proofErr w:type="spellStart"/>
-      <w:r>
-        <w:rPr>
-          <w:i/>
-        </w:rPr>
-        <w:t>CoreToManagerMessage</w:t>
-      </w:r>
-      <w:proofErr w:type="spellEnd"/>
-      <w:r>
-        <w:t xml:space="preserve"> z typem ustawionym na </w:t>
-      </w:r>
-      <w:proofErr w:type="spellStart"/>
-      <w:r>
-        <w:rPr>
-          <w:i/>
-        </w:rPr>
-        <w:t>HARD_RESET</w:t>
-      </w:r>
-      <w:proofErr w:type="spellEnd"/>
       <w:r>
         <w:t xml:space="preserve"> w celu zresetowania zawartości okna </w:t>
       </w:r>
@@ -4064,20 +4087,35 @@
       <w:pPr>
         <w:pStyle w:val="Legenda"/>
       </w:pPr>
+      <w:bookmarkStart w:id="14" w:name="_Toc471411183"/>
       <w:r>
         <w:t xml:space="preserve">Rysunek </w:t>
       </w:r>
-      <w:fldSimple w:instr=" SEQ Rysunek \* ARABIC ">
-        <w:r>
-          <w:rPr>
-            <w:noProof/>
-          </w:rPr>
-          <w:t>3</w:t>
-        </w:r>
-      </w:fldSimple>
+      <w:r>
+        <w:fldChar w:fldCharType="begin"/>
+      </w:r>
+      <w:r>
+        <w:instrText xml:space="preserve"> SEQ Rysunek \* ARABIC </w:instrText>
+      </w:r>
+      <w:r>
+        <w:fldChar w:fldCharType="separate"/>
+      </w:r>
+      <w:r>
+        <w:rPr>
+          <w:noProof/>
+        </w:rPr>
+        <w:t>3</w:t>
+      </w:r>
+      <w:r>
+        <w:rPr>
+          <w:noProof/>
+        </w:rPr>
+        <w:fldChar w:fldCharType="end"/>
+      </w:r>
       <w:r>
         <w:t xml:space="preserve"> Diagram sekwencji opisujący algorytm przesyłania paczek z danymi do modułu komunikacji CORE</w:t>
       </w:r>
+      <w:bookmarkEnd w:id="14"/>
     </w:p>
     <w:p>
       <w:pPr>
@@ -4823,18 +4861,32 @@
       <w:pPr>
         <w:pStyle w:val="Legenda"/>
       </w:pPr>
-      <w:bookmarkStart w:id="12" w:name="_Toc471389693"/>
+      <w:bookmarkStart w:id="15" w:name="_Toc471389693"/>
+      <w:bookmarkStart w:id="16" w:name="_Toc471411184"/>
       <w:r>
         <w:t xml:space="preserve">Rysunek </w:t>
       </w:r>
-      <w:fldSimple w:instr=" SEQ Rysunek \* ARABIC ">
-        <w:r>
-          <w:rPr>
-            <w:noProof/>
-          </w:rPr>
-          <w:t>4</w:t>
-        </w:r>
-      </w:fldSimple>
+      <w:r>
+        <w:fldChar w:fldCharType="begin"/>
+      </w:r>
+      <w:r>
+        <w:instrText xml:space="preserve"> SEQ Rysunek \* ARABIC </w:instrText>
+      </w:r>
+      <w:r>
+        <w:fldChar w:fldCharType="separate"/>
+      </w:r>
+      <w:r>
+        <w:rPr>
+          <w:noProof/>
+        </w:rPr>
+        <w:t>4</w:t>
+      </w:r>
+      <w:r>
+        <w:rPr>
+          <w:noProof/>
+        </w:rPr>
+        <w:fldChar w:fldCharType="end"/>
+      </w:r>
       <w:r>
         <w:t xml:space="preserve"> </w:t>
       </w:r>
@@ -4846,7 +4898,8 @@
       <w:r>
         <w:t xml:space="preserve"> Manager - Opcje</w:t>
       </w:r>
-      <w:bookmarkEnd w:id="12"/>
+      <w:bookmarkEnd w:id="15"/>
+      <w:bookmarkEnd w:id="16"/>
     </w:p>
     <w:p>
       <w:proofErr w:type="spellStart"/>
@@ -5090,31 +5143,21 @@
       <w:r>
         <w:t xml:space="preserve"> z typem ustawionym na odpowiednio </w:t>
       </w:r>
-      <w:proofErr w:type="spellStart"/>
       <w:r>
         <w:rPr>
           <w:i/>
         </w:rPr>
-        <w:t>PREV_TREE</w:t>
-      </w:r>
-      <w:proofErr w:type="spellEnd"/>
+        <w:t xml:space="preserve">PREV_TREE </w:t>
+      </w:r>
+      <w:r>
+        <w:t xml:space="preserve">lub </w:t>
+      </w:r>
       <w:r>
         <w:rPr>
           <w:i/>
         </w:rPr>
-        <w:t xml:space="preserve"> </w:t>
-      </w:r>
-      <w:r>
-        <w:t xml:space="preserve">lub </w:t>
-      </w:r>
-      <w:proofErr w:type="spellStart"/>
-      <w:r>
-        <w:rPr>
-          <w:i/>
-        </w:rPr>
         <w:t>NEXT_TREE</w:t>
       </w:r>
-      <w:proofErr w:type="spellEnd"/>
       <w:r>
         <w:rPr>
           <w:i/>
@@ -5376,22 +5419,22 @@
       <w:pPr>
         <w:pStyle w:val="Nagwek1"/>
       </w:pPr>
-      <w:bookmarkStart w:id="13" w:name="_Toc471405353"/>
+      <w:bookmarkStart w:id="17" w:name="_Toc471411417"/>
       <w:r>
         <w:lastRenderedPageBreak/>
         <w:t>Organizacja pracy</w:t>
       </w:r>
-      <w:bookmarkEnd w:id="13"/>
+      <w:bookmarkEnd w:id="17"/>
     </w:p>
     <w:p>
       <w:pPr>
         <w:pStyle w:val="Nagwek2"/>
       </w:pPr>
-      <w:bookmarkStart w:id="14" w:name="_Toc471405354"/>
+      <w:bookmarkStart w:id="18" w:name="_Toc471411418"/>
       <w:r>
         <w:t>Metodyka</w:t>
       </w:r>
-      <w:bookmarkEnd w:id="14"/>
+      <w:bookmarkEnd w:id="18"/>
     </w:p>
     <w:p>
       <w:r>
@@ -5402,11 +5445,11 @@
       <w:pPr>
         <w:pStyle w:val="Nagwek3"/>
       </w:pPr>
-      <w:bookmarkStart w:id="15" w:name="_Toc471405355"/>
+      <w:bookmarkStart w:id="19" w:name="_Toc471411419"/>
       <w:r>
         <w:t>Przyrost I</w:t>
       </w:r>
-      <w:bookmarkEnd w:id="15"/>
+      <w:bookmarkEnd w:id="19"/>
     </w:p>
     <w:p>
       <w:r>
@@ -5425,11 +5468,11 @@
       <w:pPr>
         <w:pStyle w:val="Nagwek3"/>
       </w:pPr>
-      <w:bookmarkStart w:id="16" w:name="_Toc471405356"/>
+      <w:bookmarkStart w:id="20" w:name="_Toc471411420"/>
       <w:r>
         <w:t>Przyrost II</w:t>
       </w:r>
-      <w:bookmarkEnd w:id="16"/>
+      <w:bookmarkEnd w:id="20"/>
     </w:p>
     <w:p>
       <w:r>
@@ -5459,11 +5502,11 @@
       <w:pPr>
         <w:pStyle w:val="Nagwek3"/>
       </w:pPr>
-      <w:bookmarkStart w:id="17" w:name="_Toc471405357"/>
+      <w:bookmarkStart w:id="21" w:name="_Toc471411421"/>
       <w:r>
         <w:t>Przyrost III</w:t>
       </w:r>
-      <w:bookmarkEnd w:id="17"/>
+      <w:bookmarkEnd w:id="21"/>
     </w:p>
     <w:p>
       <w:r>
@@ -5488,12 +5531,12 @@
       <w:pPr>
         <w:pStyle w:val="Nagwek1"/>
       </w:pPr>
-      <w:bookmarkStart w:id="18" w:name="_Toc471405358"/>
+      <w:bookmarkStart w:id="22" w:name="_Toc471411422"/>
       <w:r>
         <w:lastRenderedPageBreak/>
         <w:t>Wyniki projektu</w:t>
       </w:r>
-      <w:bookmarkEnd w:id="18"/>
+      <w:bookmarkEnd w:id="22"/>
     </w:p>
     <w:p>
       <w:pPr>
@@ -5556,18 +5599,32 @@
       <w:pPr>
         <w:pStyle w:val="Legenda"/>
       </w:pPr>
-      <w:bookmarkStart w:id="19" w:name="_Toc471389694"/>
+      <w:bookmarkStart w:id="23" w:name="_Toc471389694"/>
+      <w:bookmarkStart w:id="24" w:name="_Toc471411185"/>
       <w:r>
         <w:t xml:space="preserve">Rysunek </w:t>
       </w:r>
-      <w:fldSimple w:instr=" SEQ Rysunek \* ARABIC ">
-        <w:r>
-          <w:rPr>
-            <w:noProof/>
-          </w:rPr>
-          <w:t>5</w:t>
-        </w:r>
-      </w:fldSimple>
+      <w:r>
+        <w:fldChar w:fldCharType="begin"/>
+      </w:r>
+      <w:r>
+        <w:instrText xml:space="preserve"> SEQ Rysunek \* ARABIC </w:instrText>
+      </w:r>
+      <w:r>
+        <w:fldChar w:fldCharType="separate"/>
+      </w:r>
+      <w:r>
+        <w:rPr>
+          <w:noProof/>
+        </w:rPr>
+        <w:t>5</w:t>
+      </w:r>
+      <w:r>
+        <w:rPr>
+          <w:noProof/>
+        </w:rPr>
+        <w:fldChar w:fldCharType="end"/>
+      </w:r>
       <w:r>
         <w:t xml:space="preserve"> Przykładowy wynik działania narzędzia </w:t>
       </w:r>
@@ -5575,19 +5632,20 @@
       <w:r>
         <w:t>Smeshalist</w:t>
       </w:r>
-      <w:bookmarkEnd w:id="19"/>
+      <w:bookmarkEnd w:id="23"/>
+      <w:bookmarkEnd w:id="24"/>
       <w:proofErr w:type="spellEnd"/>
     </w:p>
     <w:p>
       <w:pPr>
         <w:pStyle w:val="Nagwek2"/>
       </w:pPr>
-      <w:bookmarkStart w:id="20" w:name="_Toc471405359"/>
+      <w:bookmarkStart w:id="25" w:name="_Toc471411423"/>
       <w:r>
         <w:lastRenderedPageBreak/>
         <w:t>Wyniki, ocena użyteczności</w:t>
       </w:r>
-      <w:bookmarkEnd w:id="20"/>
+      <w:bookmarkEnd w:id="25"/>
     </w:p>
     <w:p>
       <w:r>
@@ -5606,11 +5664,11 @@
       <w:pPr>
         <w:pStyle w:val="Nagwek2"/>
       </w:pPr>
-      <w:bookmarkStart w:id="21" w:name="_Toc471405360"/>
+      <w:bookmarkStart w:id="26" w:name="_Toc471411424"/>
       <w:r>
         <w:t>Propozycje rozwoju systemu</w:t>
       </w:r>
-      <w:bookmarkEnd w:id="21"/>
+      <w:bookmarkEnd w:id="26"/>
     </w:p>
     <w:p>
       <w:r>
@@ -5688,15 +5746,7 @@
         </w:numPr>
       </w:pPr>
       <w:r>
-        <w:t xml:space="preserve">umożliwienie dokonywania pomiaru kątów między </w:t>
-      </w:r>
-      <w:proofErr w:type="spellStart"/>
-      <w:r>
-        <w:t>zwizualizowanymi</w:t>
-      </w:r>
-      <w:proofErr w:type="spellEnd"/>
-      <w:r>
-        <w:t xml:space="preserve"> elementami</w:t>
+        <w:t>umożliwienie dokonywania pomiaru kątów między zwizualizowanymi elementami</w:t>
       </w:r>
     </w:p>
     <w:p>
@@ -5734,6 +5784,10 @@
         <w:br w:type="page"/>
       </w:r>
       <w:r>
+        <w:lastRenderedPageBreak/>
+        <w:br/>
+      </w:r>
+      <w:r>
         <w:fldChar w:fldCharType="begin"/>
       </w:r>
       <w:r>
@@ -5752,17 +5806,16 @@
           <w:u w:val="none"/>
         </w:rPr>
       </w:pPr>
-      <w:bookmarkStart w:id="22" w:name="_Toc471405361"/>
+      <w:bookmarkStart w:id="27" w:name="_Toc471411425"/>
       <w:r>
         <w:rPr>
           <w:rStyle w:val="Hipercze"/>
           <w:color w:val="auto"/>
           <w:u w:val="none"/>
         </w:rPr>
-        <w:lastRenderedPageBreak/>
-        <w:t>Spis ilustracji</w:t>
-      </w:r>
-      <w:bookmarkEnd w:id="22"/>
+        <w:t>Spis treści</w:t>
+      </w:r>
+      <w:bookmarkEnd w:id="27"/>
     </w:p>
     <w:p>
       <w:pPr>
@@ -5777,13 +5830,13 @@
           <w:lang w:eastAsia="pl-PL"/>
         </w:rPr>
       </w:pPr>
-      <w:hyperlink w:anchor="_Toc471389693" w:history="1">
+      <w:hyperlink w:anchor="_Toc471411181" w:history="1">
         <w:r>
           <w:rPr>
             <w:rStyle w:val="Hipercze"/>
             <w:noProof/>
           </w:rPr>
-          <w:t>Rysunek 1 Smeshalist Manager - Opcje</w:t>
+          <w:t>Rysunek 1 Architektura aplikacji</w:t>
         </w:r>
         <w:r>
           <w:rPr>
@@ -5804,7 +5857,149 @@
             <w:noProof/>
             <w:webHidden/>
           </w:rPr>
-          <w:instrText xml:space="preserve"> PAGEREF _Toc471389693 \h </w:instrText>
+          <w:instrText xml:space="preserve"> PAGEREF _Toc471411181 \h </w:instrText>
+        </w:r>
+        <w:r>
+          <w:rPr>
+            <w:noProof/>
+            <w:webHidden/>
+          </w:rPr>
+        </w:r>
+        <w:r>
+          <w:rPr>
+            <w:noProof/>
+            <w:webHidden/>
+          </w:rPr>
+          <w:fldChar w:fldCharType="separate"/>
+        </w:r>
+        <w:r>
+          <w:rPr>
+            <w:noProof/>
+            <w:webHidden/>
+          </w:rPr>
+          <w:t>7</w:t>
+        </w:r>
+        <w:r>
+          <w:rPr>
+            <w:noProof/>
+            <w:webHidden/>
+          </w:rPr>
+          <w:fldChar w:fldCharType="end"/>
+        </w:r>
+      </w:hyperlink>
+    </w:p>
+    <w:p>
+      <w:pPr>
+        <w:pStyle w:val="Spisilustracji"/>
+        <w:tabs>
+          <w:tab w:val="right" w:leader="dot" w:pos="9062"/>
+        </w:tabs>
+        <w:rPr>
+          <w:rFonts w:asciiTheme="minorHAnsi" w:eastAsiaTheme="minorEastAsia" w:hAnsiTheme="minorHAnsi"/>
+          <w:noProof/>
+          <w:sz w:val="22"/>
+          <w:lang w:eastAsia="pl-PL"/>
+        </w:rPr>
+      </w:pPr>
+      <w:hyperlink w:anchor="_Toc471411182" w:history="1">
+        <w:r>
+          <w:rPr>
+            <w:rStyle w:val="Hipercze"/>
+            <w:noProof/>
+          </w:rPr>
+          <w:t>Rysunek 2 Diagram sekwencji przedstawiający przykładowy przebieg komunikacji pomiędzy głównymi składowymi systemu - API klienckim, aplikacją Smeshalist oraz Smeshalist Managerem</w:t>
+        </w:r>
+        <w:r>
+          <w:rPr>
+            <w:noProof/>
+            <w:webHidden/>
+          </w:rPr>
+          <w:tab/>
+        </w:r>
+        <w:r>
+          <w:rPr>
+            <w:noProof/>
+            <w:webHidden/>
+          </w:rPr>
+          <w:fldChar w:fldCharType="begin"/>
+        </w:r>
+        <w:r>
+          <w:rPr>
+            <w:noProof/>
+            <w:webHidden/>
+          </w:rPr>
+          <w:instrText xml:space="preserve"> PAGEREF _Toc471411182 \h </w:instrText>
+        </w:r>
+        <w:r>
+          <w:rPr>
+            <w:noProof/>
+            <w:webHidden/>
+          </w:rPr>
+        </w:r>
+        <w:r>
+          <w:rPr>
+            <w:noProof/>
+            <w:webHidden/>
+          </w:rPr>
+          <w:fldChar w:fldCharType="separate"/>
+        </w:r>
+        <w:r>
+          <w:rPr>
+            <w:noProof/>
+            <w:webHidden/>
+          </w:rPr>
+          <w:t>9</w:t>
+        </w:r>
+        <w:r>
+          <w:rPr>
+            <w:noProof/>
+            <w:webHidden/>
+          </w:rPr>
+          <w:fldChar w:fldCharType="end"/>
+        </w:r>
+      </w:hyperlink>
+    </w:p>
+    <w:p>
+      <w:pPr>
+        <w:pStyle w:val="Spisilustracji"/>
+        <w:tabs>
+          <w:tab w:val="right" w:leader="dot" w:pos="9062"/>
+        </w:tabs>
+        <w:rPr>
+          <w:rFonts w:asciiTheme="minorHAnsi" w:eastAsiaTheme="minorEastAsia" w:hAnsiTheme="minorHAnsi"/>
+          <w:noProof/>
+          <w:sz w:val="22"/>
+          <w:lang w:eastAsia="pl-PL"/>
+        </w:rPr>
+      </w:pPr>
+      <w:hyperlink w:anchor="_Toc471411183" w:history="1">
+        <w:r>
+          <w:rPr>
+            <w:rStyle w:val="Hipercze"/>
+            <w:noProof/>
+          </w:rPr>
+          <w:t>Rysunek 3 Diagram sekwencji opisujący algorytm przesyłania paczek z danymi do modułu komunikacji CORE</w:t>
+        </w:r>
+        <w:r>
+          <w:rPr>
+            <w:noProof/>
+            <w:webHidden/>
+          </w:rPr>
+          <w:tab/>
+        </w:r>
+        <w:r>
+          <w:rPr>
+            <w:noProof/>
+            <w:webHidden/>
+          </w:rPr>
+          <w:fldChar w:fldCharType="begin"/>
+        </w:r>
+        <w:r>
+          <w:rPr>
+            <w:noProof/>
+            <w:webHidden/>
+          </w:rPr>
+          <w:instrText xml:space="preserve"> PAGEREF _Toc471411183 \h </w:instrText>
         </w:r>
         <w:r>
           <w:rPr>
@@ -5848,13 +6043,13 @@
           <w:lang w:eastAsia="pl-PL"/>
         </w:rPr>
       </w:pPr>
-      <w:hyperlink w:anchor="_Toc471389694" w:history="1">
+      <w:hyperlink w:anchor="_Toc471411184" w:history="1">
         <w:r>
           <w:rPr>
             <w:rStyle w:val="Hipercze"/>
             <w:noProof/>
           </w:rPr>
-          <w:t>Rysunek 2 Przykładowy wynik działania narzędzia Smeshalist</w:t>
+          <w:t>Rysunek 4 Smeshalist Manager - Opcje</w:t>
         </w:r>
         <w:r>
           <w:rPr>
@@ -5875,7 +6070,7 @@
             <w:noProof/>
             <w:webHidden/>
           </w:rPr>
-          <w:instrText xml:space="preserve"> PAGEREF _Toc471389694 \h </w:instrText>
+          <w:instrText xml:space="preserve"> PAGEREF _Toc471411184 \h </w:instrText>
         </w:r>
         <w:r>
           <w:rPr>
@@ -5895,7 +6090,7 @@
             <w:noProof/>
             <w:webHidden/>
           </w:rPr>
-          <w:t>14</w:t>
+          <w:t>13</w:t>
         </w:r>
         <w:r>
           <w:rPr>
@@ -5908,6 +6103,77 @@
     </w:p>
     <w:p>
       <w:pPr>
+        <w:pStyle w:val="Spisilustracji"/>
+        <w:tabs>
+          <w:tab w:val="right" w:leader="dot" w:pos="9062"/>
+        </w:tabs>
+        <w:rPr>
+          <w:rFonts w:asciiTheme="minorHAnsi" w:eastAsiaTheme="minorEastAsia" w:hAnsiTheme="minorHAnsi"/>
+          <w:noProof/>
+          <w:sz w:val="22"/>
+          <w:lang w:eastAsia="pl-PL"/>
+        </w:rPr>
+      </w:pPr>
+      <w:hyperlink w:anchor="_Toc471411185" w:history="1">
+        <w:r>
+          <w:rPr>
+            <w:rStyle w:val="Hipercze"/>
+            <w:noProof/>
+          </w:rPr>
+          <w:t>Rysunek 5 Przykładowy wynik działania narzędzia Smeshalist</w:t>
+        </w:r>
+        <w:r>
+          <w:rPr>
+            <w:noProof/>
+            <w:webHidden/>
+          </w:rPr>
+          <w:tab/>
+        </w:r>
+        <w:r>
+          <w:rPr>
+            <w:noProof/>
+            <w:webHidden/>
+          </w:rPr>
+          <w:fldChar w:fldCharType="begin"/>
+        </w:r>
+        <w:r>
+          <w:rPr>
+            <w:noProof/>
+            <w:webHidden/>
+          </w:rPr>
+          <w:instrText xml:space="preserve"> PAGEREF _Toc471411185 \h </w:instrText>
+        </w:r>
+        <w:r>
+          <w:rPr>
+            <w:noProof/>
+            <w:webHidden/>
+          </w:rPr>
+        </w:r>
+        <w:r>
+          <w:rPr>
+            <w:noProof/>
+            <w:webHidden/>
+          </w:rPr>
+          <w:fldChar w:fldCharType="separate"/>
+        </w:r>
+        <w:r>
+          <w:rPr>
+            <w:noProof/>
+            <w:webHidden/>
+          </w:rPr>
+          <w:t>16</w:t>
+        </w:r>
+        <w:r>
+          <w:rPr>
+            <w:noProof/>
+            <w:webHidden/>
+          </w:rPr>
+          <w:fldChar w:fldCharType="end"/>
+        </w:r>
+      </w:hyperlink>
+    </w:p>
+    <w:p>
+      <w:pPr>
         <w:spacing w:after="200" w:line="276" w:lineRule="auto"/>
       </w:pPr>
       <w:r>
@@ -5926,12 +6192,12 @@
       <w:pPr>
         <w:pStyle w:val="Nagwek1"/>
       </w:pPr>
-      <w:bookmarkStart w:id="23" w:name="_Toc471405362"/>
+      <w:bookmarkStart w:id="28" w:name="_Toc471411426"/>
       <w:r>
         <w:lastRenderedPageBreak/>
         <w:t>Źródła</w:t>
       </w:r>
-      <w:bookmarkEnd w:id="23"/>
+      <w:bookmarkEnd w:id="28"/>
     </w:p>
     <w:p>
       <w:pPr>
@@ -5941,41 +6207,58 @@
           <w:numId w:val="46"/>
         </w:numPr>
       </w:pPr>
-      <w:r>
-        <w:t xml:space="preserve">Hawkings Kevin, </w:t>
-      </w:r>
       <w:proofErr w:type="spellStart"/>
       <w:r>
+        <w:rPr>
+          <w:lang w:val="en-US"/>
+        </w:rPr>
+        <w:t>Hawkings</w:t>
+      </w:r>
+      <w:proofErr w:type="spellEnd"/>
+      <w:r>
+        <w:rPr>
+          <w:lang w:val="en-US"/>
+        </w:rPr>
+        <w:t xml:space="preserve"> Kevin, </w:t>
+      </w:r>
+      <w:proofErr w:type="spellStart"/>
+      <w:r>
+        <w:rPr>
+          <w:lang w:val="en-US"/>
+        </w:rPr>
         <w:t>Astle</w:t>
       </w:r>
       <w:proofErr w:type="spellEnd"/>
       <w:r>
+        <w:rPr>
+          <w:lang w:val="en-US"/>
+        </w:rPr>
+        <w:t xml:space="preserve"> Dave</w:t>
+      </w:r>
+      <w:r>
+        <w:rPr>
+          <w:lang w:val="en-US"/>
+        </w:rPr>
+        <w:t>.</w:t>
+      </w:r>
+      <w:r>
+        <w:rPr>
+          <w:lang w:val="en-US"/>
+        </w:rPr>
         <w:t xml:space="preserve"> </w:t>
       </w:r>
-      <w:proofErr w:type="spellStart"/>
-      <w:r>
-        <w:t>Dave</w:t>
-      </w:r>
-      <w:proofErr w:type="spellEnd"/>
-      <w:r>
-        <w:t>.</w:t>
-      </w:r>
-      <w:r>
-        <w:t xml:space="preserve"> </w:t>
-      </w:r>
-      <w:proofErr w:type="spellStart"/>
       <w:r>
         <w:rPr>
           <w:i/>
-        </w:rPr>
-        <w:t>OpenGL</w:t>
-      </w:r>
-      <w:proofErr w:type="spellEnd"/>
+          <w:lang w:val="en-US"/>
+        </w:rPr>
+        <w:t xml:space="preserve">OpenGL. </w:t>
+      </w:r>
       <w:r>
         <w:rPr>
           <w:i/>
         </w:rPr>
-        <w:t>. Programowanie gier</w:t>
+        <w:t>Programowanie gier</w:t>
       </w:r>
       <w:r>
         <w:t xml:space="preserve">, Helion, </w:t>
@@ -6100,6 +6383,28 @@
         </w:rPr>
         <w:t>://developers.google.com/protocol-buffers/docs/overview</w:t>
       </w:r>
+      <w:r>
+        <w:rPr>
+          <w:lang w:val="en-US"/>
+        </w:rPr>
+        <w:t xml:space="preserve"> [</w:t>
+      </w:r>
+      <w:proofErr w:type="spellStart"/>
+      <w:r>
+        <w:rPr>
+          <w:lang w:val="en-US"/>
+        </w:rPr>
+        <w:t>dostęp</w:t>
+      </w:r>
+      <w:proofErr w:type="spellEnd"/>
+      <w:r>
+        <w:rPr>
+          <w:lang w:val="en-US"/>
+        </w:rPr>
+        <w:t>: 5.01.2017]</w:t>
+      </w:r>
+      <w:bookmarkStart w:id="29" w:name="_GoBack"/>
+      <w:bookmarkEnd w:id="29"/>
     </w:p>
     <w:sectPr>
       <w:footerReference w:type="default" r:id="rId14"/>
@@ -6114,7 +6419,7 @@
 </file>
 
 <file path=word/endnotes.xml><?xml version="1.0" encoding="utf-8"?>
-<w:endnotes xmlns:ve="http://schemas.openxmlformats.org/markup-compatibility/2006" xmlns:o="urn:schemas-microsoft-com:office:office" xmlns:r="http://schemas.openxmlformats.org/officeDocument/2006/relationships" xmlns:m="http://schemas.openxmlformats.org/officeDocument/2006/math" xmlns:v="urn:schemas-microsoft-com:vml" xmlns:wp="http://schemas.openxmlformats.org/drawingml/2006/wordprocessingDrawing" xmlns:w10="urn:schemas-microsoft-com:office:word" xmlns:w="http://schemas.openxmlformats.org/wordprocessingml/2006/main" xmlns:wne="http://schemas.microsoft.com/office/word/2006/wordml">
+<w:endnotes xmlns:wpc="http://schemas.microsoft.com/office/word/2010/wordprocessingCanvas" xmlns:cx="http://schemas.microsoft.com/office/drawing/2014/chartex" xmlns:cx1="http://schemas.microsoft.com/office/drawing/2015/9/8/chartex" xmlns:cx2="http://schemas.microsoft.com/office/drawing/2015/10/21/chartex" xmlns:cx3="http://schemas.microsoft.com/office/drawing/2016/5/9/chartex" xmlns:cx4="http://schemas.microsoft.com/office/drawing/2016/5/10/chartex" xmlns:cx5="http://schemas.microsoft.com/office/drawing/2016/5/11/chartex" xmlns:mc="http://schemas.openxmlformats.org/markup-compatibility/2006" xmlns:o="urn:schemas-microsoft-com:office:office" xmlns:r="http://schemas.openxmlformats.org/officeDocument/2006/relationships" xmlns:m="http://schemas.openxmlformats.org/officeDocument/2006/math" xmlns:v="urn:schemas-microsoft-com:vml" xmlns:wp14="http://schemas.microsoft.com/office/word/2010/wordprocessingDrawing" xmlns:wp="http://schemas.openxmlformats.org/drawingml/2006/wordprocessingDrawing" xmlns:w10="urn:schemas-microsoft-com:office:word" xmlns:w="http://schemas.openxmlformats.org/wordprocessingml/2006/main" xmlns:w14="http://schemas.microsoft.com/office/word/2010/wordml" xmlns:w15="http://schemas.microsoft.com/office/word/2012/wordml" xmlns:w16se="http://schemas.microsoft.com/office/word/2015/wordml/symex" xmlns:wpg="http://schemas.microsoft.com/office/word/2010/wordprocessingGroup" xmlns:wpi="http://schemas.microsoft.com/office/word/2010/wordprocessingInk" xmlns:wne="http://schemas.microsoft.com/office/word/2006/wordml" xmlns:wps="http://schemas.microsoft.com/office/word/2010/wordprocessingShape" mc:Ignorable="w14 w15 w16se wp14">
   <w:endnote w:type="separator" w:id="-1">
     <w:p>
       <w:pPr>
@@ -6139,7 +6444,7 @@
 </file>
 
 <file path=word/footer1.xml><?xml version="1.0" encoding="utf-8"?>
-<w:ftr xmlns:ve="http://schemas.openxmlformats.org/markup-compatibility/2006" xmlns:o="urn:schemas-microsoft-com:office:office" xmlns:r="http://schemas.openxmlformats.org/officeDocument/2006/relationships" xmlns:m="http://schemas.openxmlformats.org/officeDocument/2006/math" xmlns:v="urn:schemas-microsoft-com:vml" xmlns:wp="http://schemas.openxmlformats.org/drawingml/2006/wordprocessingDrawing" xmlns:w10="urn:schemas-microsoft-com:office:word" xmlns:w="http://schemas.openxmlformats.org/wordprocessingml/2006/main" xmlns:wne="http://schemas.microsoft.com/office/word/2006/wordml">
+<w:ftr xmlns:wpc="http://schemas.microsoft.com/office/word/2010/wordprocessingCanvas" xmlns:cx="http://schemas.microsoft.com/office/drawing/2014/chartex" xmlns:cx1="http://schemas.microsoft.com/office/drawing/2015/9/8/chartex" xmlns:cx2="http://schemas.microsoft.com/office/drawing/2015/10/21/chartex" xmlns:cx3="http://schemas.microsoft.com/office/drawing/2016/5/9/chartex" xmlns:cx4="http://schemas.microsoft.com/office/drawing/2016/5/10/chartex" xmlns:cx5="http://schemas.microsoft.com/office/drawing/2016/5/11/chartex" xmlns:mc="http://schemas.openxmlformats.org/markup-compatibility/2006" xmlns:o="urn:schemas-microsoft-com:office:office" xmlns:r="http://schemas.openxmlformats.org/officeDocument/2006/relationships" xmlns:m="http://schemas.openxmlformats.org/officeDocument/2006/math" xmlns:v="urn:schemas-microsoft-com:vml" xmlns:wp14="http://schemas.microsoft.com/office/word/2010/wordprocessingDrawing" xmlns:wp="http://schemas.openxmlformats.org/drawingml/2006/wordprocessingDrawing" xmlns:w10="urn:schemas-microsoft-com:office:word" xmlns:w="http://schemas.openxmlformats.org/wordprocessingml/2006/main" xmlns:w14="http://schemas.microsoft.com/office/word/2010/wordml" xmlns:w15="http://schemas.microsoft.com/office/word/2012/wordml" xmlns:w16se="http://schemas.microsoft.com/office/word/2015/wordml/symex" xmlns:wpg="http://schemas.microsoft.com/office/word/2010/wordprocessingGroup" xmlns:wpi="http://schemas.microsoft.com/office/word/2010/wordprocessingInk" xmlns:wne="http://schemas.microsoft.com/office/word/2006/wordml" xmlns:wps="http://schemas.microsoft.com/office/word/2010/wordprocessingShape" mc:Ignorable="w14 w15 w16se wp14">
   <w:sdt>
     <w:sdtPr>
       <w:id w:val="-71740838"/>
@@ -6148,6 +6453,7 @@
         <w:docPartUnique/>
       </w:docPartObj>
     </w:sdtPr>
+    <w:sdtEndPr/>
     <w:sdtContent>
       <w:p>
         <w:pPr>
@@ -6185,7 +6491,7 @@
                           <w:noProof/>
                           <w:color w:val="8C8C8C" w:themeColor="background1" w:themeShade="8C"/>
                         </w:rPr>
-                        <w:t>18</w:t>
+                        <w:t>19</w:t>
                       </w:r>
                       <w:r>
                         <w:rPr>
@@ -6223,7 +6529,7 @@
 </file>
 
 <file path=word/footnotes.xml><?xml version="1.0" encoding="utf-8"?>
-<w:footnotes xmlns:ve="http://schemas.openxmlformats.org/markup-compatibility/2006" xmlns:o="urn:schemas-microsoft-com:office:office" xmlns:r="http://schemas.openxmlformats.org/officeDocument/2006/relationships" xmlns:m="http://schemas.openxmlformats.org/officeDocument/2006/math" xmlns:v="urn:schemas-microsoft-com:vml" xmlns:wp="http://schemas.openxmlformats.org/drawingml/2006/wordprocessingDrawing" xmlns:w10="urn:schemas-microsoft-com:office:word" xmlns:w="http://schemas.openxmlformats.org/wordprocessingml/2006/main" xmlns:wne="http://schemas.microsoft.com/office/word/2006/wordml">
+<w:footnotes xmlns:wpc="http://schemas.microsoft.com/office/word/2010/wordprocessingCanvas" xmlns:cx="http://schemas.microsoft.com/office/drawing/2014/chartex" xmlns:cx1="http://schemas.microsoft.com/office/drawing/2015/9/8/chartex" xmlns:cx2="http://schemas.microsoft.com/office/drawing/2015/10/21/chartex" xmlns:cx3="http://schemas.microsoft.com/office/drawing/2016/5/9/chartex" xmlns:cx4="http://schemas.microsoft.com/office/drawing/2016/5/10/chartex" xmlns:cx5="http://schemas.microsoft.com/office/drawing/2016/5/11/chartex" xmlns:mc="http://schemas.openxmlformats.org/markup-compatibility/2006" xmlns:o="urn:schemas-microsoft-com:office:office" xmlns:r="http://schemas.openxmlformats.org/officeDocument/2006/relationships" xmlns:m="http://schemas.openxmlformats.org/officeDocument/2006/math" xmlns:v="urn:schemas-microsoft-com:vml" xmlns:wp14="http://schemas.microsoft.com/office/word/2010/wordprocessingDrawing" xmlns:wp="http://schemas.openxmlformats.org/drawingml/2006/wordprocessingDrawing" xmlns:w10="urn:schemas-microsoft-com:office:word" xmlns:w="http://schemas.openxmlformats.org/wordprocessingml/2006/main" xmlns:w14="http://schemas.microsoft.com/office/word/2010/wordml" xmlns:w15="http://schemas.microsoft.com/office/word/2012/wordml" xmlns:w16se="http://schemas.microsoft.com/office/word/2015/wordml/symex" xmlns:wpg="http://schemas.microsoft.com/office/word/2010/wordprocessingGroup" xmlns:wpi="http://schemas.microsoft.com/office/word/2010/wordprocessingInk" xmlns:wne="http://schemas.microsoft.com/office/word/2006/wordml" xmlns:wps="http://schemas.microsoft.com/office/word/2010/wordprocessingShape" mc:Ignorable="w14 w15 w16se wp14">
   <w:footnote w:type="separator" w:id="-1">
     <w:p>
       <w:pPr>
@@ -6248,8 +6554,8 @@
 </file>
 
 <file path=word/numbering.xml><?xml version="1.0" encoding="utf-8"?>
-<w:numbering xmlns:ve="http://schemas.openxmlformats.org/markup-compatibility/2006" xmlns:o="urn:schemas-microsoft-com:office:office" xmlns:r="http://schemas.openxmlformats.org/officeDocument/2006/relationships" xmlns:m="http://schemas.openxmlformats.org/officeDocument/2006/math" xmlns:v="urn:schemas-microsoft-com:vml" xmlns:wp="http://schemas.openxmlformats.org/drawingml/2006/wordprocessingDrawing" xmlns:w10="urn:schemas-microsoft-com:office:word" xmlns:w="http://schemas.openxmlformats.org/wordprocessingml/2006/main" xmlns:wne="http://schemas.microsoft.com/office/word/2006/wordml">
-  <w:abstractNum w:abstractNumId="0">
+<w:numbering xmlns:wpc="http://schemas.microsoft.com/office/word/2010/wordprocessingCanvas" xmlns:cx="http://schemas.microsoft.com/office/drawing/2014/chartex" xmlns:cx1="http://schemas.microsoft.com/office/drawing/2015/9/8/chartex" xmlns:cx2="http://schemas.microsoft.com/office/drawing/2015/10/21/chartex" xmlns:cx3="http://schemas.microsoft.com/office/drawing/2016/5/9/chartex" xmlns:cx4="http://schemas.microsoft.com/office/drawing/2016/5/10/chartex" xmlns:cx5="http://schemas.microsoft.com/office/drawing/2016/5/11/chartex" xmlns:mc="http://schemas.openxmlformats.org/markup-compatibility/2006" xmlns:o="urn:schemas-microsoft-com:office:office" xmlns:r="http://schemas.openxmlformats.org/officeDocument/2006/relationships" xmlns:m="http://schemas.openxmlformats.org/officeDocument/2006/math" xmlns:v="urn:schemas-microsoft-com:vml" xmlns:wp14="http://schemas.microsoft.com/office/word/2010/wordprocessingDrawing" xmlns:wp="http://schemas.openxmlformats.org/drawingml/2006/wordprocessingDrawing" xmlns:w10="urn:schemas-microsoft-com:office:word" xmlns:w="http://schemas.openxmlformats.org/wordprocessingml/2006/main" xmlns:w14="http://schemas.microsoft.com/office/word/2010/wordml" xmlns:w15="http://schemas.microsoft.com/office/word/2012/wordml" xmlns:w16se="http://schemas.microsoft.com/office/word/2015/wordml/symex" xmlns:wpg="http://schemas.microsoft.com/office/word/2010/wordprocessingGroup" xmlns:wpi="http://schemas.microsoft.com/office/word/2010/wordprocessingInk" xmlns:wne="http://schemas.microsoft.com/office/word/2006/wordml" xmlns:wps="http://schemas.microsoft.com/office/word/2010/wordprocessingShape" mc:Ignorable="w14 w15 w16se wp14">
+  <w:abstractNum w:abstractNumId="0" w15:restartNumberingAfterBreak="0">
     <w:nsid w:val="037C6BA2"/>
     <w:multiLevelType w:val="hybridMultilevel"/>
     <w:tmpl w:val="048EFD4E"/>
@@ -6335,7 +6641,7 @@
       </w:pPr>
     </w:lvl>
   </w:abstractNum>
-  <w:abstractNum w:abstractNumId="1">
+  <w:abstractNum w:abstractNumId="1" w15:restartNumberingAfterBreak="0">
     <w:nsid w:val="06A766AD"/>
     <w:multiLevelType w:val="hybridMultilevel"/>
     <w:tmpl w:val="83EC60FE"/>
@@ -6421,7 +6727,7 @@
       </w:pPr>
     </w:lvl>
   </w:abstractNum>
-  <w:abstractNum w:abstractNumId="2">
+  <w:abstractNum w:abstractNumId="2" w15:restartNumberingAfterBreak="0">
     <w:nsid w:val="0B655B27"/>
     <w:multiLevelType w:val="hybridMultilevel"/>
     <w:tmpl w:val="4C2EF9F6"/>
@@ -6534,7 +6840,7 @@
       </w:rPr>
     </w:lvl>
   </w:abstractNum>
-  <w:abstractNum w:abstractNumId="3">
+  <w:abstractNum w:abstractNumId="3" w15:restartNumberingAfterBreak="0">
     <w:nsid w:val="0FCF2190"/>
     <w:multiLevelType w:val="hybridMultilevel"/>
     <w:tmpl w:val="AF60A800"/>
@@ -6647,7 +6953,7 @@
       </w:rPr>
     </w:lvl>
   </w:abstractNum>
-  <w:abstractNum w:abstractNumId="4">
+  <w:abstractNum w:abstractNumId="4" w15:restartNumberingAfterBreak="0">
     <w:nsid w:val="117852AE"/>
     <w:multiLevelType w:val="hybridMultilevel"/>
     <w:tmpl w:val="601A519C"/>
@@ -6760,7 +7066,7 @@
       </w:rPr>
     </w:lvl>
   </w:abstractNum>
-  <w:abstractNum w:abstractNumId="5">
+  <w:abstractNum w:abstractNumId="5" w15:restartNumberingAfterBreak="0">
     <w:nsid w:val="13DA3729"/>
     <w:multiLevelType w:val="multilevel"/>
     <w:tmpl w:val="9592898C"/>
@@ -6878,7 +7184,7 @@
       </w:rPr>
     </w:lvl>
   </w:abstractNum>
-  <w:abstractNum w:abstractNumId="6">
+  <w:abstractNum w:abstractNumId="6" w15:restartNumberingAfterBreak="0">
     <w:nsid w:val="14B6320F"/>
     <w:multiLevelType w:val="multilevel"/>
     <w:tmpl w:val="9592898C"/>
@@ -6996,7 +7302,7 @@
       </w:rPr>
     </w:lvl>
   </w:abstractNum>
-  <w:abstractNum w:abstractNumId="7">
+  <w:abstractNum w:abstractNumId="7" w15:restartNumberingAfterBreak="0">
     <w:nsid w:val="1A206F67"/>
     <w:multiLevelType w:val="hybridMultilevel"/>
     <w:tmpl w:val="1B9C76D6"/>
@@ -7109,7 +7415,7 @@
       </w:rPr>
     </w:lvl>
   </w:abstractNum>
-  <w:abstractNum w:abstractNumId="8">
+  <w:abstractNum w:abstractNumId="8" w15:restartNumberingAfterBreak="0">
     <w:nsid w:val="1C6B7609"/>
     <w:multiLevelType w:val="hybridMultilevel"/>
     <w:tmpl w:val="0FC8C1B2"/>
@@ -7222,7 +7528,7 @@
       </w:rPr>
     </w:lvl>
   </w:abstractNum>
-  <w:abstractNum w:abstractNumId="9">
+  <w:abstractNum w:abstractNumId="9" w15:restartNumberingAfterBreak="0">
     <w:nsid w:val="20133C4A"/>
     <w:multiLevelType w:val="hybridMultilevel"/>
     <w:tmpl w:val="57282A48"/>
@@ -7308,7 +7614,7 @@
       </w:pPr>
     </w:lvl>
   </w:abstractNum>
-  <w:abstractNum w:abstractNumId="10">
+  <w:abstractNum w:abstractNumId="10" w15:restartNumberingAfterBreak="0">
     <w:nsid w:val="26973B15"/>
     <w:multiLevelType w:val="hybridMultilevel"/>
     <w:tmpl w:val="BDBC664A"/>
@@ -7421,7 +7727,7 @@
       </w:rPr>
     </w:lvl>
   </w:abstractNum>
-  <w:abstractNum w:abstractNumId="11">
+  <w:abstractNum w:abstractNumId="11" w15:restartNumberingAfterBreak="0">
     <w:nsid w:val="27226EFA"/>
     <w:multiLevelType w:val="hybridMultilevel"/>
     <w:tmpl w:val="9EA81AF6"/>
@@ -7510,7 +7816,7 @@
       </w:pPr>
     </w:lvl>
   </w:abstractNum>
-  <w:abstractNum w:abstractNumId="12">
+  <w:abstractNum w:abstractNumId="12" w15:restartNumberingAfterBreak="0">
     <w:nsid w:val="28527ADA"/>
     <w:multiLevelType w:val="hybridMultilevel"/>
     <w:tmpl w:val="B05C39A4"/>
@@ -7623,7 +7929,7 @@
       </w:rPr>
     </w:lvl>
   </w:abstractNum>
-  <w:abstractNum w:abstractNumId="13">
+  <w:abstractNum w:abstractNumId="13" w15:restartNumberingAfterBreak="0">
     <w:nsid w:val="2889425D"/>
     <w:multiLevelType w:val="hybridMultilevel"/>
     <w:tmpl w:val="5AAC1588"/>
@@ -7709,7 +8015,7 @@
       </w:pPr>
     </w:lvl>
   </w:abstractNum>
-  <w:abstractNum w:abstractNumId="14">
+  <w:abstractNum w:abstractNumId="14" w15:restartNumberingAfterBreak="0">
     <w:nsid w:val="2AE436AD"/>
     <w:multiLevelType w:val="hybridMultilevel"/>
     <w:tmpl w:val="A01A9EB2"/>
@@ -7822,7 +8128,7 @@
       </w:rPr>
     </w:lvl>
   </w:abstractNum>
-  <w:abstractNum w:abstractNumId="15">
+  <w:abstractNum w:abstractNumId="15" w15:restartNumberingAfterBreak="0">
     <w:nsid w:val="2B535090"/>
     <w:multiLevelType w:val="hybridMultilevel"/>
     <w:tmpl w:val="EBC6A1BE"/>
@@ -7935,7 +8241,7 @@
       </w:rPr>
     </w:lvl>
   </w:abstractNum>
-  <w:abstractNum w:abstractNumId="16">
+  <w:abstractNum w:abstractNumId="16" w15:restartNumberingAfterBreak="0">
     <w:nsid w:val="2BC845E0"/>
     <w:multiLevelType w:val="multilevel"/>
     <w:tmpl w:val="A7169E0E"/>
@@ -8053,7 +8359,7 @@
       </w:rPr>
     </w:lvl>
   </w:abstractNum>
-  <w:abstractNum w:abstractNumId="17">
+  <w:abstractNum w:abstractNumId="17" w15:restartNumberingAfterBreak="0">
     <w:nsid w:val="2CAA3E7F"/>
     <w:multiLevelType w:val="multilevel"/>
     <w:tmpl w:val="9592898C"/>
@@ -8171,7 +8477,7 @@
       </w:rPr>
     </w:lvl>
   </w:abstractNum>
-  <w:abstractNum w:abstractNumId="18">
+  <w:abstractNum w:abstractNumId="18" w15:restartNumberingAfterBreak="0">
     <w:nsid w:val="30E20F42"/>
     <w:multiLevelType w:val="hybridMultilevel"/>
     <w:tmpl w:val="327ACFE0"/>
@@ -8284,7 +8590,7 @@
       </w:rPr>
     </w:lvl>
   </w:abstractNum>
-  <w:abstractNum w:abstractNumId="19">
+  <w:abstractNum w:abstractNumId="19" w15:restartNumberingAfterBreak="0">
     <w:nsid w:val="33F202DC"/>
     <w:multiLevelType w:val="hybridMultilevel"/>
     <w:tmpl w:val="048EFD4E"/>
@@ -8370,7 +8676,7 @@
       </w:pPr>
     </w:lvl>
   </w:abstractNum>
-  <w:abstractNum w:abstractNumId="20">
+  <w:abstractNum w:abstractNumId="20" w15:restartNumberingAfterBreak="0">
     <w:nsid w:val="3DD56266"/>
     <w:multiLevelType w:val="hybridMultilevel"/>
     <w:tmpl w:val="4D648B4C"/>
@@ -8483,7 +8789,7 @@
       </w:rPr>
     </w:lvl>
   </w:abstractNum>
-  <w:abstractNum w:abstractNumId="21">
+  <w:abstractNum w:abstractNumId="21" w15:restartNumberingAfterBreak="0">
     <w:nsid w:val="414368A5"/>
     <w:multiLevelType w:val="hybridMultilevel"/>
     <w:tmpl w:val="B9349BEE"/>
@@ -8596,7 +8902,7 @@
       </w:rPr>
     </w:lvl>
   </w:abstractNum>
-  <w:abstractNum w:abstractNumId="22">
+  <w:abstractNum w:abstractNumId="22" w15:restartNumberingAfterBreak="0">
     <w:nsid w:val="44425F36"/>
     <w:multiLevelType w:val="hybridMultilevel"/>
     <w:tmpl w:val="A9A0F378"/>
@@ -8709,7 +9015,7 @@
       </w:rPr>
     </w:lvl>
   </w:abstractNum>
-  <w:abstractNum w:abstractNumId="23">
+  <w:abstractNum w:abstractNumId="23" w15:restartNumberingAfterBreak="0">
     <w:nsid w:val="4E624310"/>
     <w:multiLevelType w:val="multilevel"/>
     <w:tmpl w:val="9592898C"/>
@@ -8827,7 +9133,7 @@
       </w:rPr>
     </w:lvl>
   </w:abstractNum>
-  <w:abstractNum w:abstractNumId="24">
+  <w:abstractNum w:abstractNumId="24" w15:restartNumberingAfterBreak="0">
     <w:nsid w:val="51A97AAC"/>
     <w:multiLevelType w:val="multilevel"/>
     <w:tmpl w:val="B26EC370"/>
@@ -8945,7 +9251,7 @@
       </w:rPr>
     </w:lvl>
   </w:abstractNum>
-  <w:abstractNum w:abstractNumId="25">
+  <w:abstractNum w:abstractNumId="25" w15:restartNumberingAfterBreak="0">
     <w:nsid w:val="52E6130B"/>
     <w:multiLevelType w:val="hybridMultilevel"/>
     <w:tmpl w:val="8A92788E"/>
@@ -9058,7 +9364,7 @@
       </w:rPr>
     </w:lvl>
   </w:abstractNum>
-  <w:abstractNum w:abstractNumId="26">
+  <w:abstractNum w:abstractNumId="26" w15:restartNumberingAfterBreak="0">
     <w:nsid w:val="538A1D00"/>
     <w:multiLevelType w:val="hybridMultilevel"/>
     <w:tmpl w:val="1148726C"/>
@@ -9171,7 +9477,7 @@
       </w:rPr>
     </w:lvl>
   </w:abstractNum>
-  <w:abstractNum w:abstractNumId="27">
+  <w:abstractNum w:abstractNumId="27" w15:restartNumberingAfterBreak="0">
     <w:nsid w:val="59DE5D41"/>
     <w:multiLevelType w:val="hybridMultilevel"/>
     <w:tmpl w:val="E7EA7F8A"/>
@@ -9284,7 +9590,7 @@
       </w:rPr>
     </w:lvl>
   </w:abstractNum>
-  <w:abstractNum w:abstractNumId="28">
+  <w:abstractNum w:abstractNumId="28" w15:restartNumberingAfterBreak="0">
     <w:nsid w:val="5ADB5497"/>
     <w:multiLevelType w:val="multilevel"/>
     <w:tmpl w:val="9592898C"/>
@@ -9402,7 +9708,7 @@
       </w:rPr>
     </w:lvl>
   </w:abstractNum>
-  <w:abstractNum w:abstractNumId="29">
+  <w:abstractNum w:abstractNumId="29" w15:restartNumberingAfterBreak="0">
     <w:nsid w:val="5C5C7F97"/>
     <w:multiLevelType w:val="hybridMultilevel"/>
     <w:tmpl w:val="43965FAA"/>
@@ -9488,7 +9794,7 @@
       </w:pPr>
     </w:lvl>
   </w:abstractNum>
-  <w:abstractNum w:abstractNumId="30">
+  <w:abstractNum w:abstractNumId="30" w15:restartNumberingAfterBreak="0">
     <w:nsid w:val="5DCA47F5"/>
     <w:multiLevelType w:val="multilevel"/>
     <w:tmpl w:val="9592898C"/>
@@ -9606,7 +9912,7 @@
       </w:rPr>
     </w:lvl>
   </w:abstractNum>
-  <w:abstractNum w:abstractNumId="31">
+  <w:abstractNum w:abstractNumId="31" w15:restartNumberingAfterBreak="0">
     <w:nsid w:val="5EF765A3"/>
     <w:multiLevelType w:val="multilevel"/>
     <w:tmpl w:val="9592898C"/>
@@ -9724,7 +10030,7 @@
       </w:rPr>
     </w:lvl>
   </w:abstractNum>
-  <w:abstractNum w:abstractNumId="32">
+  <w:abstractNum w:abstractNumId="32" w15:restartNumberingAfterBreak="0">
     <w:nsid w:val="62841B03"/>
     <w:multiLevelType w:val="hybridMultilevel"/>
     <w:tmpl w:val="E32E15E6"/>
@@ -9810,7 +10116,7 @@
       </w:pPr>
     </w:lvl>
   </w:abstractNum>
-  <w:abstractNum w:abstractNumId="33">
+  <w:abstractNum w:abstractNumId="33" w15:restartNumberingAfterBreak="0">
     <w:nsid w:val="62BB7BB0"/>
     <w:multiLevelType w:val="multilevel"/>
     <w:tmpl w:val="9592898C"/>
@@ -9928,7 +10234,7 @@
       </w:rPr>
     </w:lvl>
   </w:abstractNum>
-  <w:abstractNum w:abstractNumId="34">
+  <w:abstractNum w:abstractNumId="34" w15:restartNumberingAfterBreak="0">
     <w:nsid w:val="651C408C"/>
     <w:multiLevelType w:val="hybridMultilevel"/>
     <w:tmpl w:val="1606446A"/>
@@ -10041,7 +10347,7 @@
       </w:rPr>
     </w:lvl>
   </w:abstractNum>
-  <w:abstractNum w:abstractNumId="35">
+  <w:abstractNum w:abstractNumId="35" w15:restartNumberingAfterBreak="0">
     <w:nsid w:val="654C6703"/>
     <w:multiLevelType w:val="hybridMultilevel"/>
     <w:tmpl w:val="3DDC9516"/>
@@ -10154,7 +10460,7 @@
       </w:rPr>
     </w:lvl>
   </w:abstractNum>
-  <w:abstractNum w:abstractNumId="36">
+  <w:abstractNum w:abstractNumId="36" w15:restartNumberingAfterBreak="0">
     <w:nsid w:val="66CC6312"/>
     <w:multiLevelType w:val="hybridMultilevel"/>
     <w:tmpl w:val="D96EE23A"/>
@@ -10267,7 +10573,7 @@
       </w:rPr>
     </w:lvl>
   </w:abstractNum>
-  <w:abstractNum w:abstractNumId="37">
+  <w:abstractNum w:abstractNumId="37" w15:restartNumberingAfterBreak="0">
     <w:nsid w:val="69634C18"/>
     <w:multiLevelType w:val="hybridMultilevel"/>
     <w:tmpl w:val="1D8E3676"/>
@@ -10380,7 +10686,7 @@
       </w:rPr>
     </w:lvl>
   </w:abstractNum>
-  <w:abstractNum w:abstractNumId="38">
+  <w:abstractNum w:abstractNumId="38" w15:restartNumberingAfterBreak="0">
     <w:nsid w:val="6B1146A2"/>
     <w:multiLevelType w:val="multilevel"/>
     <w:tmpl w:val="A7169E0E"/>
@@ -10498,7 +10804,7 @@
       </w:rPr>
     </w:lvl>
   </w:abstractNum>
-  <w:abstractNum w:abstractNumId="39">
+  <w:abstractNum w:abstractNumId="39" w15:restartNumberingAfterBreak="0">
     <w:nsid w:val="6CB52BF1"/>
     <w:multiLevelType w:val="multilevel"/>
     <w:tmpl w:val="9592898C"/>
@@ -10616,7 +10922,7 @@
       </w:rPr>
     </w:lvl>
   </w:abstractNum>
-  <w:abstractNum w:abstractNumId="40">
+  <w:abstractNum w:abstractNumId="40" w15:restartNumberingAfterBreak="0">
     <w:nsid w:val="6CDE3DAE"/>
     <w:multiLevelType w:val="multilevel"/>
     <w:tmpl w:val="9592898C"/>
@@ -10734,7 +11040,7 @@
       </w:rPr>
     </w:lvl>
   </w:abstractNum>
-  <w:abstractNum w:abstractNumId="41">
+  <w:abstractNum w:abstractNumId="41" w15:restartNumberingAfterBreak="0">
     <w:nsid w:val="6D594304"/>
     <w:multiLevelType w:val="hybridMultilevel"/>
     <w:tmpl w:val="5A586DDA"/>
@@ -10847,7 +11153,7 @@
       </w:rPr>
     </w:lvl>
   </w:abstractNum>
-  <w:abstractNum w:abstractNumId="42">
+  <w:abstractNum w:abstractNumId="42" w15:restartNumberingAfterBreak="0">
     <w:nsid w:val="79241AB6"/>
     <w:multiLevelType w:val="multilevel"/>
     <w:tmpl w:val="9592898C"/>
@@ -10965,7 +11271,7 @@
       </w:rPr>
     </w:lvl>
   </w:abstractNum>
-  <w:abstractNum w:abstractNumId="43">
+  <w:abstractNum w:abstractNumId="43" w15:restartNumberingAfterBreak="0">
     <w:nsid w:val="7B315874"/>
     <w:multiLevelType w:val="hybridMultilevel"/>
     <w:tmpl w:val="2474D036"/>
@@ -11078,7 +11384,7 @@
       </w:rPr>
     </w:lvl>
   </w:abstractNum>
-  <w:abstractNum w:abstractNumId="44">
+  <w:abstractNum w:abstractNumId="44" w15:restartNumberingAfterBreak="0">
     <w:nsid w:val="7C115E2C"/>
     <w:multiLevelType w:val="multilevel"/>
     <w:tmpl w:val="A7169E0E"/>
@@ -11196,7 +11502,7 @@
       </w:rPr>
     </w:lvl>
   </w:abstractNum>
-  <w:abstractNum w:abstractNumId="45">
+  <w:abstractNum w:abstractNumId="45" w15:restartNumberingAfterBreak="0">
     <w:nsid w:val="7C7C730A"/>
     <w:multiLevelType w:val="multilevel"/>
     <w:tmpl w:val="9592898C"/>
@@ -11457,7 +11763,7 @@
 </file>
 
 <file path=word/styles.xml><?xml version="1.0" encoding="utf-8"?>
-<w:styles xmlns:r="http://schemas.openxmlformats.org/officeDocument/2006/relationships" xmlns:w="http://schemas.openxmlformats.org/wordprocessingml/2006/main">
+<w:styles xmlns:mc="http://schemas.openxmlformats.org/markup-compatibility/2006" xmlns:r="http://schemas.openxmlformats.org/officeDocument/2006/relationships" xmlns:w="http://schemas.openxmlformats.org/wordprocessingml/2006/main" xmlns:w14="http://schemas.microsoft.com/office/word/2010/wordml" xmlns:w15="http://schemas.microsoft.com/office/word/2012/wordml" xmlns:w16se="http://schemas.microsoft.com/office/word/2015/wordml/symex" mc:Ignorable="w14 w15 w16se">
   <w:docDefaults>
     <w:rPrDefault>
       <w:rPr>
@@ -11473,144 +11779,381 @@
       </w:pPr>
     </w:pPrDefault>
   </w:docDefaults>
-  <w:latentStyles w:defLockedState="0" w:defUIPriority="99" w:defSemiHidden="1" w:defUnhideWhenUsed="1" w:defQFormat="0" w:count="267">
-    <w:lsdException w:name="Normal" w:semiHidden="0" w:uiPriority="0" w:unhideWhenUsed="0" w:qFormat="1"/>
-    <w:lsdException w:name="heading 1" w:semiHidden="0" w:uiPriority="9" w:unhideWhenUsed="0" w:qFormat="1"/>
-    <w:lsdException w:name="heading 2" w:uiPriority="9" w:qFormat="1"/>
-    <w:lsdException w:name="heading 3" w:uiPriority="9" w:qFormat="1"/>
-    <w:lsdException w:name="heading 4" w:uiPriority="9" w:qFormat="1"/>
-    <w:lsdException w:name="heading 5" w:uiPriority="9" w:qFormat="1"/>
-    <w:lsdException w:name="heading 6" w:uiPriority="9" w:qFormat="1"/>
-    <w:lsdException w:name="heading 7" w:uiPriority="9" w:qFormat="1"/>
-    <w:lsdException w:name="heading 8" w:uiPriority="9" w:qFormat="1"/>
-    <w:lsdException w:name="heading 9" w:uiPriority="9" w:qFormat="1"/>
-    <w:lsdException w:name="toc 1" w:uiPriority="39"/>
-    <w:lsdException w:name="toc 2" w:uiPriority="39"/>
-    <w:lsdException w:name="toc 3" w:uiPriority="39"/>
-    <w:lsdException w:name="toc 4" w:uiPriority="39"/>
-    <w:lsdException w:name="toc 5" w:uiPriority="39"/>
-    <w:lsdException w:name="toc 6" w:uiPriority="39"/>
-    <w:lsdException w:name="toc 7" w:uiPriority="39"/>
-    <w:lsdException w:name="toc 8" w:uiPriority="39"/>
-    <w:lsdException w:name="toc 9" w:uiPriority="39"/>
-    <w:lsdException w:name="caption" w:uiPriority="35" w:qFormat="1"/>
-    <w:lsdException w:name="Title" w:semiHidden="0" w:uiPriority="10" w:unhideWhenUsed="0" w:qFormat="1"/>
-    <w:lsdException w:name="Default Paragraph Font" w:uiPriority="1"/>
-    <w:lsdException w:name="Subtitle" w:semiHidden="0" w:uiPriority="11" w:unhideWhenUsed="0" w:qFormat="1"/>
-    <w:lsdException w:name="Strong" w:semiHidden="0" w:uiPriority="22" w:unhideWhenUsed="0" w:qFormat="1"/>
-    <w:lsdException w:name="Emphasis" w:semiHidden="0" w:uiPriority="20" w:unhideWhenUsed="0" w:qFormat="1"/>
-    <w:lsdException w:name="Table Grid" w:semiHidden="0" w:uiPriority="59" w:unhideWhenUsed="0"/>
-    <w:lsdException w:name="Placeholder Text" w:unhideWhenUsed="0"/>
-    <w:lsdException w:name="No Spacing" w:semiHidden="0" w:uiPriority="1" w:unhideWhenUsed="0" w:qFormat="1"/>
-    <w:lsdException w:name="Light Shading" w:semiHidden="0" w:uiPriority="60" w:unhideWhenUsed="0"/>
-    <w:lsdException w:name="Light List" w:semiHidden="0" w:uiPriority="61" w:unhideWhenUsed="0"/>
-    <w:lsdException w:name="Light Grid" w:semiHidden="0" w:uiPriority="62" w:unhideWhenUsed="0"/>
-    <w:lsdException w:name="Medium Shading 1" w:semiHidden="0" w:uiPriority="63" w:unhideWhenUsed="0"/>
-    <w:lsdException w:name="Medium Shading 2" w:semiHidden="0" w:uiPriority="64" w:unhideWhenUsed="0"/>
-    <w:lsdException w:name="Medium List 1" w:semiHidden="0" w:uiPriority="65" w:unhideWhenUsed="0"/>
-    <w:lsdException w:name="Medium List 2" w:semiHidden="0" w:uiPriority="66" w:unhideWhenUsed="0"/>
-    <w:lsdException w:name="Medium Grid 1" w:semiHidden="0" w:uiPriority="67" w:unhideWhenUsed="0"/>
-    <w:lsdException w:name="Medium Grid 2" w:semiHidden="0" w:uiPriority="68" w:unhideWhenUsed="0"/>
-    <w:lsdException w:name="Medium Grid 3" w:semiHidden="0" w:uiPriority="69" w:unhideWhenUsed="0"/>
-    <w:lsdException w:name="Dark List" w:semiHidden="0" w:uiPriority="70" w:unhideWhenUsed="0"/>
-    <w:lsdException w:name="Colorful Shading" w:semiHidden="0" w:uiPriority="71" w:unhideWhenUsed="0"/>
-    <w:lsdException w:name="Colorful List" w:semiHidden="0" w:uiPriority="72" w:unhideWhenUsed="0"/>
-    <w:lsdException w:name="Colorful Grid" w:semiHidden="0" w:uiPriority="73" w:unhideWhenUsed="0"/>
-    <w:lsdException w:name="Light Shading Accent 1" w:semiHidden="0" w:uiPriority="60" w:unhideWhenUsed="0"/>
-    <w:lsdException w:name="Light List Accent 1" w:semiHidden="0" w:uiPriority="61" w:unhideWhenUsed="0"/>
-    <w:lsdException w:name="Light Grid Accent 1" w:semiHidden="0" w:uiPriority="62" w:unhideWhenUsed="0"/>
-    <w:lsdException w:name="Medium Shading 1 Accent 1" w:semiHidden="0" w:uiPriority="63" w:unhideWhenUsed="0"/>
-    <w:lsdException w:name="Medium Shading 2 Accent 1" w:semiHidden="0" w:uiPriority="64" w:unhideWhenUsed="0"/>
-    <w:lsdException w:name="Medium List 1 Accent 1" w:semiHidden="0" w:uiPriority="65" w:unhideWhenUsed="0"/>
-    <w:lsdException w:name="Revision" w:unhideWhenUsed="0"/>
-    <w:lsdException w:name="List Paragraph" w:semiHidden="0" w:uiPriority="34" w:unhideWhenUsed="0" w:qFormat="1"/>
-    <w:lsdException w:name="Quote" w:semiHidden="0" w:uiPriority="29" w:unhideWhenUsed="0" w:qFormat="1"/>
-    <w:lsdException w:name="Intense Quote" w:semiHidden="0" w:uiPriority="30" w:unhideWhenUsed="0" w:qFormat="1"/>
-    <w:lsdException w:name="Medium List 2 Accent 1" w:semiHidden="0" w:uiPriority="66" w:unhideWhenUsed="0"/>
-    <w:lsdException w:name="Medium Grid 1 Accent 1" w:semiHidden="0" w:uiPriority="67" w:unhideWhenUsed="0"/>
-    <w:lsdException w:name="Medium Grid 2 Accent 1" w:semiHidden="0" w:uiPriority="68" w:unhideWhenUsed="0"/>
-    <w:lsdException w:name="Medium Grid 3 Accent 1" w:semiHidden="0" w:uiPriority="69" w:unhideWhenUsed="0"/>
-    <w:lsdException w:name="Dark List Accent 1" w:semiHidden="0" w:uiPriority="70" w:unhideWhenUsed="0"/>
-    <w:lsdException w:name="Colorful Shading Accent 1" w:semiHidden="0" w:uiPriority="71" w:unhideWhenUsed="0"/>
-    <w:lsdException w:name="Colorful List Accent 1" w:semiHidden="0" w:uiPriority="72" w:unhideWhenUsed="0"/>
-    <w:lsdException w:name="Colorful Grid Accent 1" w:semiHidden="0" w:uiPriority="73" w:unhideWhenUsed="0"/>
-    <w:lsdException w:name="Light Shading Accent 2" w:semiHidden="0" w:uiPriority="60" w:unhideWhenUsed="0"/>
-    <w:lsdException w:name="Light List Accent 2" w:semiHidden="0" w:uiPriority="61" w:unhideWhenUsed="0"/>
-    <w:lsdException w:name="Light Grid Accent 2" w:semiHidden="0" w:uiPriority="62" w:unhideWhenUsed="0"/>
-    <w:lsdException w:name="Medium Shading 1 Accent 2" w:semiHidden="0" w:uiPriority="63" w:unhideWhenUsed="0"/>
-    <w:lsdException w:name="Medium Shading 2 Accent 2" w:semiHidden="0" w:uiPriority="64" w:unhideWhenUsed="0"/>
-    <w:lsdException w:name="Medium List 1 Accent 2" w:semiHidden="0" w:uiPriority="65" w:unhideWhenUsed="0"/>
-    <w:lsdException w:name="Medium List 2 Accent 2" w:semiHidden="0" w:uiPriority="66" w:unhideWhenUsed="0"/>
-    <w:lsdException w:name="Medium Grid 1 Accent 2" w:semiHidden="0" w:uiPriority="67" w:unhideWhenUsed="0"/>
-    <w:lsdException w:name="Medium Grid 2 Accent 2" w:semiHidden="0" w:uiPriority="68" w:unhideWhenUsed="0"/>
-    <w:lsdException w:name="Medium Grid 3 Accent 2" w:semiHidden="0" w:uiPriority="69" w:unhideWhenUsed="0"/>
-    <w:lsdException w:name="Dark List Accent 2" w:semiHidden="0" w:uiPriority="70" w:unhideWhenUsed="0"/>
-    <w:lsdException w:name="Colorful Shading Accent 2" w:semiHidden="0" w:uiPriority="71" w:unhideWhenUsed="0"/>
-    <w:lsdException w:name="Colorful List Accent 2" w:semiHidden="0" w:uiPriority="72" w:unhideWhenUsed="0"/>
-    <w:lsdException w:name="Colorful Grid Accent 2" w:semiHidden="0" w:uiPriority="73" w:unhideWhenUsed="0"/>
-    <w:lsdException w:name="Light Shading Accent 3" w:semiHidden="0" w:uiPriority="60" w:unhideWhenUsed="0"/>
-    <w:lsdException w:name="Light List Accent 3" w:semiHidden="0" w:uiPriority="61" w:unhideWhenUsed="0"/>
-    <w:lsdException w:name="Light Grid Accent 3" w:semiHidden="0" w:uiPriority="62" w:unhideWhenUsed="0"/>
-    <w:lsdException w:name="Medium Shading 1 Accent 3" w:semiHidden="0" w:uiPriority="63" w:unhideWhenUsed="0"/>
-    <w:lsdException w:name="Medium Shading 2 Accent 3" w:semiHidden="0" w:uiPriority="64" w:unhideWhenUsed="0"/>
-    <w:lsdException w:name="Medium List 1 Accent 3" w:semiHidden="0" w:uiPriority="65" w:unhideWhenUsed="0"/>
-    <w:lsdException w:name="Medium List 2 Accent 3" w:semiHidden="0" w:uiPriority="66" w:unhideWhenUsed="0"/>
-    <w:lsdException w:name="Medium Grid 1 Accent 3" w:semiHidden="0" w:uiPriority="67" w:unhideWhenUsed="0"/>
-    <w:lsdException w:name="Medium Grid 2 Accent 3" w:semiHidden="0" w:uiPriority="68" w:unhideWhenUsed="0"/>
-    <w:lsdException w:name="Medium Grid 3 Accent 3" w:semiHidden="0" w:uiPriority="69" w:unhideWhenUsed="0"/>
-    <w:lsdException w:name="Dark List Accent 3" w:semiHidden="0" w:uiPriority="70" w:unhideWhenUsed="0"/>
-    <w:lsdException w:name="Colorful Shading Accent 3" w:semiHidden="0" w:uiPriority="71" w:unhideWhenUsed="0"/>
-    <w:lsdException w:name="Colorful List Accent 3" w:semiHidden="0" w:uiPriority="72" w:unhideWhenUsed="0"/>
-    <w:lsdException w:name="Colorful Grid Accent 3" w:semiHidden="0" w:uiPriority="73" w:unhideWhenUsed="0"/>
-    <w:lsdException w:name="Light Shading Accent 4" w:semiHidden="0" w:uiPriority="60" w:unhideWhenUsed="0"/>
-    <w:lsdException w:name="Light List Accent 4" w:semiHidden="0" w:uiPriority="61" w:unhideWhenUsed="0"/>
-    <w:lsdException w:name="Light Grid Accent 4" w:semiHidden="0" w:uiPriority="62" w:unhideWhenUsed="0"/>
-    <w:lsdException w:name="Medium Shading 1 Accent 4" w:semiHidden="0" w:uiPriority="63" w:unhideWhenUsed="0"/>
-    <w:lsdException w:name="Medium Shading 2 Accent 4" w:semiHidden="0" w:uiPriority="64" w:unhideWhenUsed="0"/>
-    <w:lsdException w:name="Medium List 1 Accent 4" w:semiHidden="0" w:uiPriority="65" w:unhideWhenUsed="0"/>
-    <w:lsdException w:name="Medium List 2 Accent 4" w:semiHidden="0" w:uiPriority="66" w:unhideWhenUsed="0"/>
-    <w:lsdException w:name="Medium Grid 1 Accent 4" w:semiHidden="0" w:uiPriority="67" w:unhideWhenUsed="0"/>
-    <w:lsdException w:name="Medium Grid 2 Accent 4" w:semiHidden="0" w:uiPriority="68" w:unhideWhenUsed="0"/>
-    <w:lsdException w:name="Medium Grid 3 Accent 4" w:semiHidden="0" w:uiPriority="69" w:unhideWhenUsed="0"/>
-    <w:lsdException w:name="Dark List Accent 4" w:semiHidden="0" w:uiPriority="70" w:unhideWhenUsed="0"/>
-    <w:lsdException w:name="Colorful Shading Accent 4" w:semiHidden="0" w:uiPriority="71" w:unhideWhenUsed="0"/>
-    <w:lsdException w:name="Colorful List Accent 4" w:semiHidden="0" w:uiPriority="72" w:unhideWhenUsed="0"/>
-    <w:lsdException w:name="Colorful Grid Accent 4" w:semiHidden="0" w:uiPriority="73" w:unhideWhenUsed="0"/>
-    <w:lsdException w:name="Light Shading Accent 5" w:semiHidden="0" w:uiPriority="60" w:unhideWhenUsed="0"/>
-    <w:lsdException w:name="Light List Accent 5" w:semiHidden="0" w:uiPriority="61" w:unhideWhenUsed="0"/>
-    <w:lsdException w:name="Light Grid Accent 5" w:semiHidden="0" w:uiPriority="62" w:unhideWhenUsed="0"/>
-    <w:lsdException w:name="Medium Shading 1 Accent 5" w:semiHidden="0" w:uiPriority="63" w:unhideWhenUsed="0"/>
-    <w:lsdException w:name="Medium Shading 2 Accent 5" w:semiHidden="0" w:uiPriority="64" w:unhideWhenUsed="0"/>
-    <w:lsdException w:name="Medium List 1 Accent 5" w:semiHidden="0" w:uiPriority="65" w:unhideWhenUsed="0"/>
-    <w:lsdException w:name="Medium List 2 Accent 5" w:semiHidden="0" w:uiPriority="66" w:unhideWhenUsed="0"/>
-    <w:lsdException w:name="Medium Grid 1 Accent 5" w:semiHidden="0" w:uiPriority="67" w:unhideWhenUsed="0"/>
-    <w:lsdException w:name="Medium Grid 2 Accent 5" w:semiHidden="0" w:uiPriority="68" w:unhideWhenUsed="0"/>
-    <w:lsdException w:name="Medium Grid 3 Accent 5" w:semiHidden="0" w:uiPriority="69" w:unhideWhenUsed="0"/>
-    <w:lsdException w:name="Dark List Accent 5" w:semiHidden="0" w:uiPriority="70" w:unhideWhenUsed="0"/>
-    <w:lsdException w:name="Colorful Shading Accent 5" w:semiHidden="0" w:uiPriority="71" w:unhideWhenUsed="0"/>
-    <w:lsdException w:name="Colorful List Accent 5" w:semiHidden="0" w:uiPriority="72" w:unhideWhenUsed="0"/>
-    <w:lsdException w:name="Colorful Grid Accent 5" w:semiHidden="0" w:uiPriority="73" w:unhideWhenUsed="0"/>
-    <w:lsdException w:name="Light Shading Accent 6" w:semiHidden="0" w:uiPriority="60" w:unhideWhenUsed="0"/>
-    <w:lsdException w:name="Light List Accent 6" w:semiHidden="0" w:uiPriority="61" w:unhideWhenUsed="0"/>
-    <w:lsdException w:name="Light Grid Accent 6" w:semiHidden="0" w:uiPriority="62" w:unhideWhenUsed="0"/>
-    <w:lsdException w:name="Medium Shading 1 Accent 6" w:semiHidden="0" w:uiPriority="63" w:unhideWhenUsed="0"/>
-    <w:lsdException w:name="Medium Shading 2 Accent 6" w:semiHidden="0" w:uiPriority="64" w:unhideWhenUsed="0"/>
-    <w:lsdException w:name="Medium List 1 Accent 6" w:semiHidden="0" w:uiPriority="65" w:unhideWhenUsed="0"/>
-    <w:lsdException w:name="Medium List 2 Accent 6" w:semiHidden="0" w:uiPriority="66" w:unhideWhenUsed="0"/>
-    <w:lsdException w:name="Medium Grid 1 Accent 6" w:semiHidden="0" w:uiPriority="67" w:unhideWhenUsed="0"/>
-    <w:lsdException w:name="Medium Grid 2 Accent 6" w:semiHidden="0" w:uiPriority="68" w:unhideWhenUsed="0"/>
-    <w:lsdException w:name="Medium Grid 3 Accent 6" w:semiHidden="0" w:uiPriority="69" w:unhideWhenUsed="0"/>
-    <w:lsdException w:name="Dark List Accent 6" w:semiHidden="0" w:uiPriority="70" w:unhideWhenUsed="0"/>
-    <w:lsdException w:name="Colorful Shading Accent 6" w:semiHidden="0" w:uiPriority="71" w:unhideWhenUsed="0"/>
-    <w:lsdException w:name="Colorful List Accent 6" w:semiHidden="0" w:uiPriority="72" w:unhideWhenUsed="0"/>
-    <w:lsdException w:name="Colorful Grid Accent 6" w:semiHidden="0" w:uiPriority="73" w:unhideWhenUsed="0"/>
-    <w:lsdException w:name="Subtle Emphasis" w:semiHidden="0" w:uiPriority="19" w:unhideWhenUsed="0" w:qFormat="1"/>
-    <w:lsdException w:name="Intense Emphasis" w:semiHidden="0" w:uiPriority="21" w:unhideWhenUsed="0" w:qFormat="1"/>
-    <w:lsdException w:name="Subtle Reference" w:semiHidden="0" w:uiPriority="31" w:unhideWhenUsed="0" w:qFormat="1"/>
-    <w:lsdException w:name="Intense Reference" w:semiHidden="0" w:uiPriority="32" w:unhideWhenUsed="0" w:qFormat="1"/>
-    <w:lsdException w:name="Book Title" w:semiHidden="0" w:uiPriority="33" w:unhideWhenUsed="0" w:qFormat="1"/>
-    <w:lsdException w:name="Bibliography" w:uiPriority="37"/>
-    <w:lsdException w:name="TOC Heading" w:uiPriority="39" w:qFormat="1"/>
+  <w:latentStyles w:defLockedState="0" w:defUIPriority="99" w:defSemiHidden="0" w:defUnhideWhenUsed="0" w:defQFormat="0" w:count="374">
+    <w:lsdException w:name="Normal" w:uiPriority="0" w:qFormat="1"/>
+    <w:lsdException w:name="heading 1" w:uiPriority="9" w:qFormat="1"/>
+    <w:lsdException w:name="heading 2" w:semiHidden="1" w:uiPriority="9" w:unhideWhenUsed="1" w:qFormat="1"/>
+    <w:lsdException w:name="heading 3" w:semiHidden="1" w:uiPriority="9" w:unhideWhenUsed="1" w:qFormat="1"/>
+    <w:lsdException w:name="heading 4" w:semiHidden="1" w:uiPriority="9" w:unhideWhenUsed="1" w:qFormat="1"/>
+    <w:lsdException w:name="heading 5" w:semiHidden="1" w:uiPriority="9" w:unhideWhenUsed="1" w:qFormat="1"/>
+    <w:lsdException w:name="heading 6" w:semiHidden="1" w:uiPriority="9" w:unhideWhenUsed="1" w:qFormat="1"/>
+    <w:lsdException w:name="heading 7" w:semiHidden="1" w:uiPriority="9" w:unhideWhenUsed="1" w:qFormat="1"/>
+    <w:lsdException w:name="heading 8" w:semiHidden="1" w:uiPriority="9" w:unhideWhenUsed="1" w:qFormat="1"/>
+    <w:lsdException w:name="heading 9" w:semiHidden="1" w:uiPriority="9" w:unhideWhenUsed="1" w:qFormat="1"/>
+    <w:lsdException w:name="index 1" w:semiHidden="1" w:unhideWhenUsed="1"/>
+    <w:lsdException w:name="index 2" w:semiHidden="1" w:unhideWhenUsed="1"/>
+    <w:lsdException w:name="index 3" w:semiHidden="1" w:unhideWhenUsed="1"/>
+    <w:lsdException w:name="index 4" w:semiHidden="1" w:unhideWhenUsed="1"/>
+    <w:lsdException w:name="index 5" w:semiHidden="1" w:unhideWhenUsed="1"/>
+    <w:lsdException w:name="index 6" w:semiHidden="1" w:unhideWhenUsed="1"/>
+    <w:lsdException w:name="index 7" w:semiHidden="1" w:unhideWhenUsed="1"/>
+    <w:lsdException w:name="index 8" w:semiHidden="1" w:unhideWhenUsed="1"/>
+    <w:lsdException w:name="index 9" w:semiHidden="1" w:unhideWhenUsed="1"/>
+    <w:lsdException w:name="toc 1" w:semiHidden="1" w:uiPriority="39" w:unhideWhenUsed="1"/>
+    <w:lsdException w:name="toc 2" w:semiHidden="1" w:uiPriority="39" w:unhideWhenUsed="1"/>
+    <w:lsdException w:name="toc 3" w:semiHidden="1" w:uiPriority="39" w:unhideWhenUsed="1"/>
+    <w:lsdException w:name="toc 4" w:semiHidden="1" w:uiPriority="39" w:unhideWhenUsed="1"/>
+    <w:lsdException w:name="toc 5" w:semiHidden="1" w:uiPriority="39" w:unhideWhenUsed="1"/>
+    <w:lsdException w:name="toc 6" w:semiHidden="1" w:uiPriority="39" w:unhideWhenUsed="1"/>
+    <w:lsdException w:name="toc 7" w:semiHidden="1" w:uiPriority="39" w:unhideWhenUsed="1"/>
+    <w:lsdException w:name="toc 8" w:semiHidden="1" w:uiPriority="39" w:unhideWhenUsed="1"/>
+    <w:lsdException w:name="toc 9" w:semiHidden="1" w:uiPriority="39" w:unhideWhenUsed="1"/>
+    <w:lsdException w:name="Normal Indent" w:semiHidden="1" w:unhideWhenUsed="1"/>
+    <w:lsdException w:name="footnote text" w:semiHidden="1" w:unhideWhenUsed="1"/>
+    <w:lsdException w:name="annotation text" w:semiHidden="1" w:unhideWhenUsed="1"/>
+    <w:lsdException w:name="header" w:semiHidden="1" w:unhideWhenUsed="1"/>
+    <w:lsdException w:name="footer" w:semiHidden="1" w:unhideWhenUsed="1"/>
+    <w:lsdException w:name="index heading" w:semiHidden="1" w:unhideWhenUsed="1"/>
+    <w:lsdException w:name="caption" w:semiHidden="1" w:uiPriority="35" w:unhideWhenUsed="1" w:qFormat="1"/>
+    <w:lsdException w:name="table of figures" w:semiHidden="1" w:unhideWhenUsed="1"/>
+    <w:lsdException w:name="envelope address" w:semiHidden="1" w:unhideWhenUsed="1"/>
+    <w:lsdException w:name="envelope return" w:semiHidden="1" w:unhideWhenUsed="1"/>
+    <w:lsdException w:name="footnote reference" w:semiHidden="1" w:unhideWhenUsed="1"/>
+    <w:lsdException w:name="annotation reference" w:semiHidden="1" w:unhideWhenUsed="1"/>
+    <w:lsdException w:name="line number" w:semiHidden="1" w:unhideWhenUsed="1"/>
+    <w:lsdException w:name="page number" w:semiHidden="1" w:unhideWhenUsed="1"/>
+    <w:lsdException w:name="endnote reference" w:semiHidden="1" w:unhideWhenUsed="1"/>
+    <w:lsdException w:name="endnote text" w:semiHidden="1" w:unhideWhenUsed="1"/>
+    <w:lsdException w:name="table of authorities" w:semiHidden="1" w:unhideWhenUsed="1"/>
+    <w:lsdException w:name="macro" w:semiHidden="1" w:unhideWhenUsed="1"/>
+    <w:lsdException w:name="toa heading" w:semiHidden="1" w:unhideWhenUsed="1"/>
+    <w:lsdException w:name="List" w:semiHidden="1" w:unhideWhenUsed="1"/>
+    <w:lsdException w:name="List Bullet" w:semiHidden="1" w:unhideWhenUsed="1"/>
+    <w:lsdException w:name="List Number" w:semiHidden="1" w:unhideWhenUsed="1"/>
+    <w:lsdException w:name="List 2" w:semiHidden="1" w:unhideWhenUsed="1"/>
+    <w:lsdException w:name="List 3" w:semiHidden="1" w:unhideWhenUsed="1"/>
+    <w:lsdException w:name="List 4" w:semiHidden="1" w:unhideWhenUsed="1"/>
+    <w:lsdException w:name="List 5" w:semiHidden="1" w:unhideWhenUsed="1"/>
+    <w:lsdException w:name="List Bullet 2" w:semiHidden="1" w:unhideWhenUsed="1"/>
+    <w:lsdException w:name="List Bullet 3" w:semiHidden="1" w:unhideWhenUsed="1"/>
+    <w:lsdException w:name="List Bullet 4" w:semiHidden="1" w:unhideWhenUsed="1"/>
+    <w:lsdException w:name="List Bullet 5" w:semiHidden="1" w:unhideWhenUsed="1"/>
+    <w:lsdException w:name="List Number 2" w:semiHidden="1" w:unhideWhenUsed="1"/>
+    <w:lsdException w:name="List Number 3" w:semiHidden="1" w:unhideWhenUsed="1"/>
+    <w:lsdException w:name="List Number 4" w:semiHidden="1" w:unhideWhenUsed="1"/>
+    <w:lsdException w:name="List Number 5" w:semiHidden="1" w:unhideWhenUsed="1"/>
+    <w:lsdException w:name="Title" w:uiPriority="10" w:qFormat="1"/>
+    <w:lsdException w:name="Closing" w:semiHidden="1" w:unhideWhenUsed="1"/>
+    <w:lsdException w:name="Signature" w:semiHidden="1" w:unhideWhenUsed="1"/>
+    <w:lsdException w:name="Default Paragraph Font" w:semiHidden="1" w:uiPriority="1" w:unhideWhenUsed="1"/>
+    <w:lsdException w:name="Body Text" w:semiHidden="1" w:unhideWhenUsed="1"/>
+    <w:lsdException w:name="Body Text Indent" w:semiHidden="1" w:unhideWhenUsed="1"/>
+    <w:lsdException w:name="List Continue" w:semiHidden="1" w:unhideWhenUsed="1"/>
+    <w:lsdException w:name="List Continue 2" w:semiHidden="1" w:unhideWhenUsed="1"/>
+    <w:lsdException w:name="List Continue 3" w:semiHidden="1" w:unhideWhenUsed="1"/>
+    <w:lsdException w:name="List Continue 4" w:semiHidden="1" w:unhideWhenUsed="1"/>
+    <w:lsdException w:name="List Continue 5" w:semiHidden="1" w:unhideWhenUsed="1"/>
+    <w:lsdException w:name="Message Header" w:semiHidden="1" w:unhideWhenUsed="1"/>
+    <w:lsdException w:name="Subtitle" w:uiPriority="11" w:qFormat="1"/>
+    <w:lsdException w:name="Salutation" w:semiHidden="1" w:unhideWhenUsed="1"/>
+    <w:lsdException w:name="Date" w:semiHidden="1" w:unhideWhenUsed="1"/>
+    <w:lsdException w:name="Body Text First Indent" w:semiHidden="1" w:unhideWhenUsed="1"/>
+    <w:lsdException w:name="Body Text First Indent 2" w:semiHidden="1" w:unhideWhenUsed="1"/>
+    <w:lsdException w:name="Note Heading" w:semiHidden="1" w:unhideWhenUsed="1"/>
+    <w:lsdException w:name="Body Text 2" w:semiHidden="1" w:unhideWhenUsed="1"/>
+    <w:lsdException w:name="Body Text 3" w:semiHidden="1" w:unhideWhenUsed="1"/>
+    <w:lsdException w:name="Body Text Indent 2" w:semiHidden="1" w:unhideWhenUsed="1"/>
+    <w:lsdException w:name="Body Text Indent 3" w:semiHidden="1" w:unhideWhenUsed="1"/>
+    <w:lsdException w:name="Block Text" w:semiHidden="1" w:unhideWhenUsed="1"/>
+    <w:lsdException w:name="Hyperlink" w:semiHidden="1" w:unhideWhenUsed="1"/>
+    <w:lsdException w:name="FollowedHyperlink" w:semiHidden="1" w:unhideWhenUsed="1"/>
+    <w:lsdException w:name="Strong" w:uiPriority="22" w:qFormat="1"/>
+    <w:lsdException w:name="Emphasis" w:uiPriority="20" w:qFormat="1"/>
+    <w:lsdException w:name="Document Map" w:semiHidden="1" w:unhideWhenUsed="1"/>
+    <w:lsdException w:name="Plain Text" w:semiHidden="1" w:unhideWhenUsed="1"/>
+    <w:lsdException w:name="E-mail Signature" w:semiHidden="1" w:unhideWhenUsed="1"/>
+    <w:lsdException w:name="HTML Top of Form" w:semiHidden="1" w:unhideWhenUsed="1"/>
+    <w:lsdException w:name="HTML Bottom of Form" w:semiHidden="1" w:unhideWhenUsed="1"/>
+    <w:lsdException w:name="Normal (Web)" w:semiHidden="1" w:unhideWhenUsed="1"/>
+    <w:lsdException w:name="HTML Acronym" w:semiHidden="1" w:unhideWhenUsed="1"/>
+    <w:lsdException w:name="HTML Address" w:semiHidden="1" w:unhideWhenUsed="1"/>
+    <w:lsdException w:name="HTML Cite" w:semiHidden="1" w:unhideWhenUsed="1"/>
+    <w:lsdException w:name="HTML Code" w:semiHidden="1" w:unhideWhenUsed="1"/>
+    <w:lsdException w:name="HTML Definition" w:semiHidden="1" w:unhideWhenUsed="1"/>
+    <w:lsdException w:name="HTML Keyboard" w:semiHidden="1" w:unhideWhenUsed="1"/>
+    <w:lsdException w:name="HTML Preformatted" w:semiHidden="1" w:unhideWhenUsed="1"/>
+    <w:lsdException w:name="HTML Sample" w:semiHidden="1" w:unhideWhenUsed="1"/>
+    <w:lsdException w:name="HTML Typewriter" w:semiHidden="1" w:unhideWhenUsed="1"/>
+    <w:lsdException w:name="HTML Variable" w:semiHidden="1" w:unhideWhenUsed="1"/>
+    <w:lsdException w:name="Normal Table" w:semiHidden="1" w:unhideWhenUsed="1"/>
+    <w:lsdException w:name="annotation subject" w:semiHidden="1" w:unhideWhenUsed="1"/>
+    <w:lsdException w:name="No List" w:semiHidden="1" w:unhideWhenUsed="1"/>
+    <w:lsdException w:name="Outline List 1" w:semiHidden="1" w:unhideWhenUsed="1"/>
+    <w:lsdException w:name="Outline List 2" w:semiHidden="1" w:unhideWhenUsed="1"/>
+    <w:lsdException w:name="Outline List 3" w:semiHidden="1" w:unhideWhenUsed="1"/>
+    <w:lsdException w:name="Table Simple 1" w:semiHidden="1" w:unhideWhenUsed="1"/>
+    <w:lsdException w:name="Table Simple 2" w:semiHidden="1" w:unhideWhenUsed="1"/>
+    <w:lsdException w:name="Table Simple 3" w:semiHidden="1" w:unhideWhenUsed="1"/>
+    <w:lsdException w:name="Table Classic 1" w:semiHidden="1" w:unhideWhenUsed="1"/>
+    <w:lsdException w:name="Table Classic 2" w:semiHidden="1" w:unhideWhenUsed="1"/>
+    <w:lsdException w:name="Table Classic 3" w:semiHidden="1" w:unhideWhenUsed="1"/>
+    <w:lsdException w:name="Table Classic 4" w:semiHidden="1" w:unhideWhenUsed="1"/>
+    <w:lsdException w:name="Table Colorful 1" w:semiHidden="1" w:unhideWhenUsed="1"/>
+    <w:lsdException w:name="Table Colorful 2" w:semiHidden="1" w:unhideWhenUsed="1"/>
+    <w:lsdException w:name="Table Colorful 3" w:semiHidden="1" w:unhideWhenUsed="1"/>
+    <w:lsdException w:name="Table Columns 1" w:semiHidden="1" w:unhideWhenUsed="1"/>
+    <w:lsdException w:name="Table Columns 2" w:semiHidden="1" w:unhideWhenUsed="1"/>
+    <w:lsdException w:name="Table Columns 3" w:semiHidden="1" w:unhideWhenUsed="1"/>
+    <w:lsdException w:name="Table Columns 4" w:semiHidden="1" w:unhideWhenUsed="1"/>
+    <w:lsdException w:name="Table Columns 5" w:semiHidden="1" w:unhideWhenUsed="1"/>
+    <w:lsdException w:name="Table Grid 1" w:semiHidden="1" w:unhideWhenUsed="1"/>
+    <w:lsdException w:name="Table Grid 2" w:semiHidden="1" w:unhideWhenUsed="1"/>
+    <w:lsdException w:name="Table Grid 3" w:semiHidden="1" w:unhideWhenUsed="1"/>
+    <w:lsdException w:name="Table Grid 4" w:semiHidden="1" w:unhideWhenUsed="1"/>
+    <w:lsdException w:name="Table Grid 5" w:semiHidden="1" w:unhideWhenUsed="1"/>
+    <w:lsdException w:name="Table Grid 6" w:semiHidden="1" w:unhideWhenUsed="1"/>
+    <w:lsdException w:name="Table Grid 7" w:semiHidden="1" w:unhideWhenUsed="1"/>
+    <w:lsdException w:name="Table Grid 8" w:semiHidden="1" w:unhideWhenUsed="1"/>
+    <w:lsdException w:name="Table List 1" w:semiHidden="1" w:unhideWhenUsed="1"/>
+    <w:lsdException w:name="Table List 2" w:semiHidden="1" w:unhideWhenUsed="1"/>
+    <w:lsdException w:name="Table List 3" w:semiHidden="1" w:unhideWhenUsed="1"/>
+    <w:lsdException w:name="Table List 4" w:semiHidden="1" w:unhideWhenUsed="1"/>
+    <w:lsdException w:name="Table List 5" w:semiHidden="1" w:unhideWhenUsed="1"/>
+    <w:lsdException w:name="Table List 6" w:semiHidden="1" w:unhideWhenUsed="1"/>
+    <w:lsdException w:name="Table List 7" w:semiHidden="1" w:unhideWhenUsed="1"/>
+    <w:lsdException w:name="Table List 8" w:semiHidden="1" w:unhideWhenUsed="1"/>
+    <w:lsdException w:name="Table 3D effects 1" w:semiHidden="1" w:unhideWhenUsed="1"/>
+    <w:lsdException w:name="Table 3D effects 2" w:semiHidden="1" w:unhideWhenUsed="1"/>
+    <w:lsdException w:name="Table 3D effects 3" w:semiHidden="1" w:unhideWhenUsed="1"/>
+    <w:lsdException w:name="Table Contemporary" w:semiHidden="1" w:unhideWhenUsed="1"/>
+    <w:lsdException w:name="Table Elegant" w:semiHidden="1" w:unhideWhenUsed="1"/>
+    <w:lsdException w:name="Table Professional" w:semiHidden="1" w:unhideWhenUsed="1"/>
+    <w:lsdException w:name="Table Subtle 1" w:semiHidden="1" w:unhideWhenUsed="1"/>
+    <w:lsdException w:name="Table Subtle 2" w:semiHidden="1" w:unhideWhenUsed="1"/>
+    <w:lsdException w:name="Table Web 1" w:semiHidden="1" w:unhideWhenUsed="1"/>
+    <w:lsdException w:name="Table Web 2" w:semiHidden="1" w:unhideWhenUsed="1"/>
+    <w:lsdException w:name="Table Web 3" w:semiHidden="1" w:unhideWhenUsed="1"/>
+    <w:lsdException w:name="Balloon Text" w:semiHidden="1" w:unhideWhenUsed="1"/>
+    <w:lsdException w:name="Table Grid" w:semiHidden="1" w:uiPriority="59" w:unhideWhenUsed="1"/>
+    <w:lsdException w:name="Table Theme" w:semiHidden="1" w:unhideWhenUsed="1"/>
+    <w:lsdException w:name="Placeholder Text" w:semiHidden="1"/>
+    <w:lsdException w:name="No Spacing" w:uiPriority="1" w:qFormat="1"/>
+    <w:lsdException w:name="Light Shading" w:uiPriority="60"/>
+    <w:lsdException w:name="Light List" w:uiPriority="61"/>
+    <w:lsdException w:name="Light Grid" w:uiPriority="62"/>
+    <w:lsdException w:name="Medium Shading 1" w:uiPriority="63"/>
+    <w:lsdException w:name="Medium Shading 2" w:uiPriority="64"/>
+    <w:lsdException w:name="Medium List 1" w:uiPriority="65"/>
+    <w:lsdException w:name="Medium List 2" w:uiPriority="66"/>
+    <w:lsdException w:name="Medium Grid 1" w:uiPriority="67"/>
+    <w:lsdException w:name="Medium Grid 2" w:uiPriority="68"/>
+    <w:lsdException w:name="Medium Grid 3" w:uiPriority="69"/>
+    <w:lsdException w:name="Dark List" w:uiPriority="70"/>
+    <w:lsdException w:name="Colorful Shading" w:uiPriority="71"/>
+    <w:lsdException w:name="Colorful List" w:uiPriority="72"/>
+    <w:lsdException w:name="Colorful Grid" w:uiPriority="73"/>
+    <w:lsdException w:name="Light Shading Accent 1" w:uiPriority="60"/>
+    <w:lsdException w:name="Light List Accent 1" w:uiPriority="61"/>
+    <w:lsdException w:name="Light Grid Accent 1" w:uiPriority="62"/>
+    <w:lsdException w:name="Medium Shading 1 Accent 1" w:uiPriority="63"/>
+    <w:lsdException w:name="Medium Shading 2 Accent 1" w:uiPriority="64"/>
+    <w:lsdException w:name="Medium List 1 Accent 1" w:uiPriority="65"/>
+    <w:lsdException w:name="Revision" w:semiHidden="1"/>
+    <w:lsdException w:name="List Paragraph" w:uiPriority="34" w:qFormat="1"/>
+    <w:lsdException w:name="Quote" w:uiPriority="29" w:qFormat="1"/>
+    <w:lsdException w:name="Intense Quote" w:uiPriority="30" w:qFormat="1"/>
+    <w:lsdException w:name="Medium List 2 Accent 1" w:uiPriority="66"/>
+    <w:lsdException w:name="Medium Grid 1 Accent 1" w:uiPriority="67"/>
+    <w:lsdException w:name="Medium Grid 2 Accent 1" w:uiPriority="68"/>
+    <w:lsdException w:name="Medium Grid 3 Accent 1" w:uiPriority="69"/>
+    <w:lsdException w:name="Dark List Accent 1" w:uiPriority="70"/>
+    <w:lsdException w:name="Colorful Shading Accent 1" w:uiPriority="71"/>
+    <w:lsdException w:name="Colorful List Accent 1" w:uiPriority="72"/>
+    <w:lsdException w:name="Colorful Grid Accent 1" w:uiPriority="73"/>
+    <w:lsdException w:name="Light Shading Accent 2" w:uiPriority="60"/>
+    <w:lsdException w:name="Light List Accent 2" w:uiPriority="61"/>
+    <w:lsdException w:name="Light Grid Accent 2" w:uiPriority="62"/>
+    <w:lsdException w:name="Medium Shading 1 Accent 2" w:uiPriority="63"/>
+    <w:lsdException w:name="Medium Shading 2 Accent 2" w:uiPriority="64"/>
+    <w:lsdException w:name="Medium List 1 Accent 2" w:uiPriority="65"/>
+    <w:lsdException w:name="Medium List 2 Accent 2" w:uiPriority="66"/>
+    <w:lsdException w:name="Medium Grid 1 Accent 2" w:uiPriority="67"/>
+    <w:lsdException w:name="Medium Grid 2 Accent 2" w:uiPriority="68"/>
+    <w:lsdException w:name="Medium Grid 3 Accent 2" w:uiPriority="69"/>
+    <w:lsdException w:name="Dark List Accent 2" w:uiPriority="70"/>
+    <w:lsdException w:name="Colorful Shading Accent 2" w:uiPriority="71"/>
+    <w:lsdException w:name="Colorful List Accent 2" w:uiPriority="72"/>
+    <w:lsdException w:name="Colorful Grid Accent 2" w:uiPriority="73"/>
+    <w:lsdException w:name="Light Shading Accent 3" w:uiPriority="60"/>
+    <w:lsdException w:name="Light List Accent 3" w:uiPriority="61"/>
+    <w:lsdException w:name="Light Grid Accent 3" w:uiPriority="62"/>
+    <w:lsdException w:name="Medium Shading 1 Accent 3" w:uiPriority="63"/>
+    <w:lsdException w:name="Medium Shading 2 Accent 3" w:uiPriority="64"/>
+    <w:lsdException w:name="Medium List 1 Accent 3" w:uiPriority="65"/>
+    <w:lsdException w:name="Medium List 2 Accent 3" w:uiPriority="66"/>
+    <w:lsdException w:name="Medium Grid 1 Accent 3" w:uiPriority="67"/>
+    <w:lsdException w:name="Medium Grid 2 Accent 3" w:uiPriority="68"/>
+    <w:lsdException w:name="Medium Grid 3 Accent 3" w:uiPriority="69"/>
+    <w:lsdException w:name="Dark List Accent 3" w:uiPriority="70"/>
+    <w:lsdException w:name="Colorful Shading Accent 3" w:uiPriority="71"/>
+    <w:lsdException w:name="Colorful List Accent 3" w:uiPriority="72"/>
+    <w:lsdException w:name="Colorful Grid Accent 3" w:uiPriority="73"/>
+    <w:lsdException w:name="Light Shading Accent 4" w:uiPriority="60"/>
+    <w:lsdException w:name="Light List Accent 4" w:uiPriority="61"/>
+    <w:lsdException w:name="Light Grid Accent 4" w:uiPriority="62"/>
+    <w:lsdException w:name="Medium Shading 1 Accent 4" w:uiPriority="63"/>
+    <w:lsdException w:name="Medium Shading 2 Accent 4" w:uiPriority="64"/>
+    <w:lsdException w:name="Medium List 1 Accent 4" w:uiPriority="65"/>
+    <w:lsdException w:name="Medium List 2 Accent 4" w:uiPriority="66"/>
+    <w:lsdException w:name="Medium Grid 1 Accent 4" w:uiPriority="67"/>
+    <w:lsdException w:name="Medium Grid 2 Accent 4" w:uiPriority="68"/>
+    <w:lsdException w:name="Medium Grid 3 Accent 4" w:uiPriority="69"/>
+    <w:lsdException w:name="Dark List Accent 4" w:uiPriority="70"/>
+    <w:lsdException w:name="Colorful Shading Accent 4" w:uiPriority="71"/>
+    <w:lsdException w:name="Colorful List Accent 4" w:uiPriority="72"/>
+    <w:lsdException w:name="Colorful Grid Accent 4" w:uiPriority="73"/>
+    <w:lsdException w:name="Light Shading Accent 5" w:uiPriority="60"/>
+    <w:lsdException w:name="Light List Accent 5" w:uiPriority="61"/>
+    <w:lsdException w:name="Light Grid Accent 5" w:uiPriority="62"/>
+    <w:lsdException w:name="Medium Shading 1 Accent 5" w:uiPriority="63"/>
+    <w:lsdException w:name="Medium Shading 2 Accent 5" w:uiPriority="64"/>
+    <w:lsdException w:name="Medium List 1 Accent 5" w:uiPriority="65"/>
+    <w:lsdException w:name="Medium List 2 Accent 5" w:uiPriority="66"/>
+    <w:lsdException w:name="Medium Grid 1 Accent 5" w:uiPriority="67"/>
+    <w:lsdException w:name="Medium Grid 2 Accent 5" w:uiPriority="68"/>
+    <w:lsdException w:name="Medium Grid 3 Accent 5" w:uiPriority="69"/>
+    <w:lsdException w:name="Dark List Accent 5" w:uiPriority="70"/>
+    <w:lsdException w:name="Colorful Shading Accent 5" w:uiPriority="71"/>
+    <w:lsdException w:name="Colorful List Accent 5" w:uiPriority="72"/>
+    <w:lsdException w:name="Colorful Grid Accent 5" w:uiPriority="73"/>
+    <w:lsdException w:name="Light Shading Accent 6" w:uiPriority="60"/>
+    <w:lsdException w:name="Light List Accent 6" w:uiPriority="61"/>
+    <w:lsdException w:name="Light Grid Accent 6" w:uiPriority="62"/>
+    <w:lsdException w:name="Medium Shading 1 Accent 6" w:uiPriority="63"/>
+    <w:lsdException w:name="Medium Shading 2 Accent 6" w:uiPriority="64"/>
+    <w:lsdException w:name="Medium List 1 Accent 6" w:uiPriority="65"/>
+    <w:lsdException w:name="Medium List 2 Accent 6" w:uiPriority="66"/>
+    <w:lsdException w:name="Medium Grid 1 Accent 6" w:uiPriority="67"/>
+    <w:lsdException w:name="Medium Grid 2 Accent 6" w:uiPriority="68"/>
+    <w:lsdException w:name="Medium Grid 3 Accent 6" w:uiPriority="69"/>
+    <w:lsdException w:name="Dark List Accent 6" w:uiPriority="70"/>
+    <w:lsdException w:name="Colorful Shading Accent 6" w:uiPriority="71"/>
+    <w:lsdException w:name="Colorful List Accent 6" w:uiPriority="72"/>
+    <w:lsdException w:name="Colorful Grid Accent 6" w:uiPriority="73"/>
+    <w:lsdException w:name="Subtle Emphasis" w:uiPriority="19" w:qFormat="1"/>
+    <w:lsdException w:name="Intense Emphasis" w:uiPriority="21" w:qFormat="1"/>
+    <w:lsdException w:name="Subtle Reference" w:uiPriority="31" w:qFormat="1"/>
+    <w:lsdException w:name="Intense Reference" w:uiPriority="32" w:qFormat="1"/>
+    <w:lsdException w:name="Book Title" w:uiPriority="33" w:qFormat="1"/>
+    <w:lsdException w:name="Bibliography" w:semiHidden="1" w:uiPriority="37" w:unhideWhenUsed="1"/>
+    <w:lsdException w:name="TOC Heading" w:semiHidden="1" w:uiPriority="39" w:unhideWhenUsed="1" w:qFormat="1"/>
+    <w:lsdException w:name="Plain Table 1" w:uiPriority="41"/>
+    <w:lsdException w:name="Plain Table 2" w:uiPriority="42"/>
+    <w:lsdException w:name="Plain Table 3" w:uiPriority="43"/>
+    <w:lsdException w:name="Plain Table 4" w:uiPriority="44"/>
+    <w:lsdException w:name="Plain Table 5" w:uiPriority="45"/>
+    <w:lsdException w:name="Grid Table Light" w:uiPriority="40"/>
+    <w:lsdException w:name="Grid Table 1 Light" w:uiPriority="46"/>
+    <w:lsdException w:name="Grid Table 2" w:uiPriority="47"/>
+    <w:lsdException w:name="Grid Table 3" w:uiPriority="48"/>
+    <w:lsdException w:name="Grid Table 4" w:uiPriority="49"/>
+    <w:lsdException w:name="Grid Table 5 Dark" w:uiPriority="50"/>
+    <w:lsdException w:name="Grid Table 6 Colorful" w:uiPriority="51"/>
+    <w:lsdException w:name="Grid Table 7 Colorful" w:uiPriority="52"/>
+    <w:lsdException w:name="Grid Table 1 Light Accent 1" w:uiPriority="46"/>
+    <w:lsdException w:name="Grid Table 2 Accent 1" w:uiPriority="47"/>
+    <w:lsdException w:name="Grid Table 3 Accent 1" w:uiPriority="48"/>
+    <w:lsdException w:name="Grid Table 4 Accent 1" w:uiPriority="49"/>
+    <w:lsdException w:name="Grid Table 5 Dark Accent 1" w:uiPriority="50"/>
+    <w:lsdException w:name="Grid Table 6 Colorful Accent 1" w:uiPriority="51"/>
+    <w:lsdException w:name="Grid Table 7 Colorful Accent 1" w:uiPriority="52"/>
+    <w:lsdException w:name="Grid Table 1 Light Accent 2" w:uiPriority="46"/>
+    <w:lsdException w:name="Grid Table 2 Accent 2" w:uiPriority="47"/>
+    <w:lsdException w:name="Grid Table 3 Accent 2" w:uiPriority="48"/>
+    <w:lsdException w:name="Grid Table 4 Accent 2" w:uiPriority="49"/>
+    <w:lsdException w:name="Grid Table 5 Dark Accent 2" w:uiPriority="50"/>
+    <w:lsdException w:name="Grid Table 6 Colorful Accent 2" w:uiPriority="51"/>
+    <w:lsdException w:name="Grid Table 7 Colorful Accent 2" w:uiPriority="52"/>
+    <w:lsdException w:name="Grid Table 1 Light Accent 3" w:uiPriority="46"/>
+    <w:lsdException w:name="Grid Table 2 Accent 3" w:uiPriority="47"/>
+    <w:lsdException w:name="Grid Table 3 Accent 3" w:uiPriority="48"/>
+    <w:lsdException w:name="Grid Table 4 Accent 3" w:uiPriority="49"/>
+    <w:lsdException w:name="Grid Table 5 Dark Accent 3" w:uiPriority="50"/>
+    <w:lsdException w:name="Grid Table 6 Colorful Accent 3" w:uiPriority="51"/>
+    <w:lsdException w:name="Grid Table 7 Colorful Accent 3" w:uiPriority="52"/>
+    <w:lsdException w:name="Grid Table 1 Light Accent 4" w:uiPriority="46"/>
+    <w:lsdException w:name="Grid Table 2 Accent 4" w:uiPriority="47"/>
+    <w:lsdException w:name="Grid Table 3 Accent 4" w:uiPriority="48"/>
+    <w:lsdException w:name="Grid Table 4 Accent 4" w:uiPriority="49"/>
+    <w:lsdException w:name="Grid Table 5 Dark Accent 4" w:uiPriority="50"/>
+    <w:lsdException w:name="Grid Table 6 Colorful Accent 4" w:uiPriority="51"/>
+    <w:lsdException w:name="Grid Table 7 Colorful Accent 4" w:uiPriority="52"/>
+    <w:lsdException w:name="Grid Table 1 Light Accent 5" w:uiPriority="46"/>
+    <w:lsdException w:name="Grid Table 2 Accent 5" w:uiPriority="47"/>
+    <w:lsdException w:name="Grid Table 3 Accent 5" w:uiPriority="48"/>
+    <w:lsdException w:name="Grid Table 4 Accent 5" w:uiPriority="49"/>
+    <w:lsdException w:name="Grid Table 5 Dark Accent 5" w:uiPriority="50"/>
+    <w:lsdException w:name="Grid Table 6 Colorful Accent 5" w:uiPriority="51"/>
+    <w:lsdException w:name="Grid Table 7 Colorful Accent 5" w:uiPriority="52"/>
+    <w:lsdException w:name="Grid Table 1 Light Accent 6" w:uiPriority="46"/>
+    <w:lsdException w:name="Grid Table 2 Accent 6" w:uiPriority="47"/>
+    <w:lsdException w:name="Grid Table 3 Accent 6" w:uiPriority="48"/>
+    <w:lsdException w:name="Grid Table 4 Accent 6" w:uiPriority="49"/>
+    <w:lsdException w:name="Grid Table 5 Dark Accent 6" w:uiPriority="50"/>
+    <w:lsdException w:name="Grid Table 6 Colorful Accent 6" w:uiPriority="51"/>
+    <w:lsdException w:name="Grid Table 7 Colorful Accent 6" w:uiPriority="52"/>
+    <w:lsdException w:name="List Table 1 Light" w:uiPriority="46"/>
+    <w:lsdException w:name="List Table 2" w:uiPriority="47"/>
+    <w:lsdException w:name="List Table 3" w:uiPriority="48"/>
+    <w:lsdException w:name="List Table 4" w:uiPriority="49"/>
+    <w:lsdException w:name="List Table 5 Dark" w:uiPriority="50"/>
+    <w:lsdException w:name="List Table 6 Colorful" w:uiPriority="51"/>
+    <w:lsdException w:name="List Table 7 Colorful" w:uiPriority="52"/>
+    <w:lsdException w:name="List Table 1 Light Accent 1" w:uiPriority="46"/>
+    <w:lsdException w:name="List Table 2 Accent 1" w:uiPriority="47"/>
+    <w:lsdException w:name="List Table 3 Accent 1" w:uiPriority="48"/>
+    <w:lsdException w:name="List Table 4 Accent 1" w:uiPriority="49"/>
+    <w:lsdException w:name="List Table 5 Dark Accent 1" w:uiPriority="50"/>
+    <w:lsdException w:name="List Table 6 Colorful Accent 1" w:uiPriority="51"/>
+    <w:lsdException w:name="List Table 7 Colorful Accent 1" w:uiPriority="52"/>
+    <w:lsdException w:name="List Table 1 Light Accent 2" w:uiPriority="46"/>
+    <w:lsdException w:name="List Table 2 Accent 2" w:uiPriority="47"/>
+    <w:lsdException w:name="List Table 3 Accent 2" w:uiPriority="48"/>
+    <w:lsdException w:name="List Table 4 Accent 2" w:uiPriority="49"/>
+    <w:lsdException w:name="List Table 5 Dark Accent 2" w:uiPriority="50"/>
+    <w:lsdException w:name="List Table 6 Colorful Accent 2" w:uiPriority="51"/>
+    <w:lsdException w:name="List Table 7 Colorful Accent 2" w:uiPriority="52"/>
+    <w:lsdException w:name="List Table 1 Light Accent 3" w:uiPriority="46"/>
+    <w:lsdException w:name="List Table 2 Accent 3" w:uiPriority="47"/>
+    <w:lsdException w:name="List Table 3 Accent 3" w:uiPriority="48"/>
+    <w:lsdException w:name="List Table 4 Accent 3" w:uiPriority="49"/>
+    <w:lsdException w:name="List Table 5 Dark Accent 3" w:uiPriority="50"/>
+    <w:lsdException w:name="List Table 6 Colorful Accent 3" w:uiPriority="51"/>
+    <w:lsdException w:name="List Table 7 Colorful Accent 3" w:uiPriority="52"/>
+    <w:lsdException w:name="List Table 1 Light Accent 4" w:uiPriority="46"/>
+    <w:lsdException w:name="List Table 2 Accent 4" w:uiPriority="47"/>
+    <w:lsdException w:name="List Table 3 Accent 4" w:uiPriority="48"/>
+    <w:lsdException w:name="List Table 4 Accent 4" w:uiPriority="49"/>
+    <w:lsdException w:name="List Table 5 Dark Accent 4" w:uiPriority="50"/>
+    <w:lsdException w:name="List Table 6 Colorful Accent 4" w:uiPriority="51"/>
+    <w:lsdException w:name="List Table 7 Colorful Accent 4" w:uiPriority="52"/>
+    <w:lsdException w:name="List Table 1 Light Accent 5" w:uiPriority="46"/>
+    <w:lsdException w:name="List Table 2 Accent 5" w:uiPriority="47"/>
+    <w:lsdException w:name="List Table 3 Accent 5" w:uiPriority="48"/>
+    <w:lsdException w:name="List Table 4 Accent 5" w:uiPriority="49"/>
+    <w:lsdException w:name="List Table 5 Dark Accent 5" w:uiPriority="50"/>
+    <w:lsdException w:name="List Table 6 Colorful Accent 5" w:uiPriority="51"/>
+    <w:lsdException w:name="List Table 7 Colorful Accent 5" w:uiPriority="52"/>
+    <w:lsdException w:name="List Table 1 Light Accent 6" w:uiPriority="46"/>
+    <w:lsdException w:name="List Table 2 Accent 6" w:uiPriority="47"/>
+    <w:lsdException w:name="List Table 3 Accent 6" w:uiPriority="48"/>
+    <w:lsdException w:name="List Table 4 Accent 6" w:uiPriority="49"/>
+    <w:lsdException w:name="List Table 5 Dark Accent 6" w:uiPriority="50"/>
+    <w:lsdException w:name="List Table 6 Colorful Accent 6" w:uiPriority="51"/>
+    <w:lsdException w:name="List Table 7 Colorful Accent 6" w:uiPriority="52"/>
+    <w:lsdException w:name="Mention" w:semiHidden="1" w:unhideWhenUsed="1"/>
+    <w:lsdException w:name="Smart Hyperlink" w:semiHidden="1" w:unhideWhenUsed="1"/>
+    <w:lsdException w:name="Hashtag" w:semiHidden="1" w:unhideWhenUsed="1"/>
   </w:latentStyles>
   <w:style w:type="paragraph" w:default="1" w:styleId="Normalny">
     <w:name w:val="Normal"/>
@@ -11632,7 +12175,7 @@
     <w:autoRedefine/>
     <w:uiPriority w:val="9"/>
     <w:qFormat/>
-    <w:rsid w:val="00C90658"/>
+    <w:rsid w:val="00420C2C"/>
     <w:pPr>
       <w:keepNext/>
       <w:keepLines/>
@@ -11717,568 +12260,6 @@
       <w:bCs/>
       <w:i/>
       <w:iCs/>
-    </w:rPr>
-  </w:style>
-  <w:style w:type="character" w:default="1" w:styleId="Domylnaczcionkaakapitu">
-    <w:name w:val="Default Paragraph Font"/>
-    <w:uiPriority w:val="1"/>
-    <w:semiHidden/>
-    <w:unhideWhenUsed/>
-  </w:style>
-  <w:style w:type="table" w:default="1" w:styleId="Standardowy">
-    <w:name w:val="Normal Table"/>
-    <w:uiPriority w:val="99"/>
-    <w:semiHidden/>
-    <w:unhideWhenUsed/>
-    <w:qFormat/>
-    <w:tblPr>
-      <w:tblInd w:w="0" w:type="dxa"/>
-      <w:tblCellMar>
-        <w:top w:w="0" w:type="dxa"/>
-        <w:left w:w="108" w:type="dxa"/>
-        <w:bottom w:w="0" w:type="dxa"/>
-        <w:right w:w="108" w:type="dxa"/>
-      </w:tblCellMar>
-    </w:tblPr>
-  </w:style>
-  <w:style w:type="numbering" w:default="1" w:styleId="Bezlisty">
-    <w:name w:val="No List"/>
-    <w:uiPriority w:val="99"/>
-    <w:semiHidden/>
-    <w:unhideWhenUsed/>
-  </w:style>
-  <w:style w:type="paragraph" w:styleId="Bezodstpw">
-    <w:name w:val="No Spacing"/>
-    <w:uiPriority w:val="1"/>
-    <w:qFormat/>
-    <w:rsid w:val="00316A84"/>
-    <w:pPr>
-      <w:spacing w:after="0" w:line="240" w:lineRule="auto"/>
-    </w:pPr>
-    <w:rPr>
-      <w:rFonts w:ascii="Times New Roman" w:hAnsi="Times New Roman"/>
-      <w:sz w:val="24"/>
-    </w:rPr>
-  </w:style>
-  <w:style w:type="paragraph" w:styleId="Nagwek">
-    <w:name w:val="header"/>
-    <w:basedOn w:val="Normalny"/>
-    <w:link w:val="NagwekZnak"/>
-    <w:uiPriority w:val="99"/>
-    <w:unhideWhenUsed/>
-    <w:rsid w:val="00FA31E6"/>
-    <w:pPr>
-      <w:tabs>
-        <w:tab w:val="center" w:pos="4536"/>
-        <w:tab w:val="right" w:pos="9072"/>
-      </w:tabs>
-      <w:spacing w:after="0" w:line="240" w:lineRule="auto"/>
-    </w:pPr>
-  </w:style>
-  <w:style w:type="character" w:customStyle="1" w:styleId="NagwekZnak">
-    <w:name w:val="Nagłówek Znak"/>
-    <w:basedOn w:val="Domylnaczcionkaakapitu"/>
-    <w:link w:val="Nagwek"/>
-    <w:uiPriority w:val="99"/>
-    <w:rsid w:val="00FA31E6"/>
-  </w:style>
-  <w:style w:type="paragraph" w:styleId="Stopka">
-    <w:name w:val="footer"/>
-    <w:basedOn w:val="Normalny"/>
-    <w:link w:val="StopkaZnak"/>
-    <w:uiPriority w:val="99"/>
-    <w:unhideWhenUsed/>
-    <w:rsid w:val="00FA31E6"/>
-    <w:pPr>
-      <w:tabs>
-        <w:tab w:val="center" w:pos="4536"/>
-        <w:tab w:val="right" w:pos="9072"/>
-      </w:tabs>
-      <w:spacing w:after="0" w:line="240" w:lineRule="auto"/>
-    </w:pPr>
-  </w:style>
-  <w:style w:type="character" w:customStyle="1" w:styleId="StopkaZnak">
-    <w:name w:val="Stopka Znak"/>
-    <w:basedOn w:val="Domylnaczcionkaakapitu"/>
-    <w:link w:val="Stopka"/>
-    <w:uiPriority w:val="99"/>
-    <w:rsid w:val="00FA31E6"/>
-  </w:style>
-  <w:style w:type="paragraph" w:styleId="Tekstdymka">
-    <w:name w:val="Balloon Text"/>
-    <w:basedOn w:val="Normalny"/>
-    <w:link w:val="TekstdymkaZnak"/>
-    <w:uiPriority w:val="99"/>
-    <w:semiHidden/>
-    <w:unhideWhenUsed/>
-    <w:rsid w:val="00FA31E6"/>
-    <w:pPr>
-      <w:spacing w:after="0" w:line="240" w:lineRule="auto"/>
-    </w:pPr>
-    <w:rPr>
-      <w:rFonts w:ascii="Tahoma" w:hAnsi="Tahoma" w:cs="Tahoma"/>
-      <w:sz w:val="16"/>
-      <w:szCs w:val="16"/>
-    </w:rPr>
-  </w:style>
-  <w:style w:type="character" w:customStyle="1" w:styleId="TekstdymkaZnak">
-    <w:name w:val="Tekst dymka Znak"/>
-    <w:basedOn w:val="Domylnaczcionkaakapitu"/>
-    <w:link w:val="Tekstdymka"/>
-    <w:uiPriority w:val="99"/>
-    <w:semiHidden/>
-    <w:rsid w:val="00FA31E6"/>
-    <w:rPr>
-      <w:rFonts w:ascii="Tahoma" w:hAnsi="Tahoma" w:cs="Tahoma"/>
-      <w:sz w:val="16"/>
-      <w:szCs w:val="16"/>
-    </w:rPr>
-  </w:style>
-  <w:style w:type="character" w:customStyle="1" w:styleId="Nagwek1Znak">
-    <w:name w:val="Nagłówek 1 Znak"/>
-    <w:basedOn w:val="Domylnaczcionkaakapitu"/>
-    <w:link w:val="Nagwek1"/>
-    <w:uiPriority w:val="9"/>
-    <w:rsid w:val="00C90658"/>
-    <w:rPr>
-      <w:rFonts w:ascii="Times New Roman" w:eastAsiaTheme="majorEastAsia" w:hAnsi="Times New Roman" w:cstheme="majorBidi"/>
-      <w:b/>
-      <w:bCs/>
-      <w:noProof/>
-      <w:sz w:val="36"/>
-      <w:szCs w:val="28"/>
-    </w:rPr>
-  </w:style>
-  <w:style w:type="paragraph" w:styleId="Akapitzlist">
-    <w:name w:val="List Paragraph"/>
-    <w:basedOn w:val="Normalny"/>
-    <w:uiPriority w:val="34"/>
-    <w:qFormat/>
-    <w:rsid w:val="001B036B"/>
-    <w:pPr>
-      <w:ind w:left="720"/>
-      <w:contextualSpacing/>
-    </w:pPr>
-  </w:style>
-  <w:style w:type="character" w:customStyle="1" w:styleId="Nagwek2Znak">
-    <w:name w:val="Nagłówek 2 Znak"/>
-    <w:basedOn w:val="Domylnaczcionkaakapitu"/>
-    <w:link w:val="Nagwek2"/>
-    <w:uiPriority w:val="9"/>
-    <w:rsid w:val="00026BFF"/>
-    <w:rPr>
-      <w:rFonts w:ascii="Times New Roman" w:eastAsiaTheme="majorEastAsia" w:hAnsi="Times New Roman" w:cstheme="majorBidi"/>
-      <w:b/>
-      <w:bCs/>
-      <w:sz w:val="32"/>
-      <w:szCs w:val="26"/>
-    </w:rPr>
-  </w:style>
-  <w:style w:type="paragraph" w:styleId="NormalnyWeb">
-    <w:name w:val="Normal (Web)"/>
-    <w:basedOn w:val="Normalny"/>
-    <w:uiPriority w:val="99"/>
-    <w:semiHidden/>
-    <w:unhideWhenUsed/>
-    <w:rsid w:val="001B036B"/>
-    <w:pPr>
-      <w:spacing w:before="100" w:beforeAutospacing="1" w:after="100" w:afterAutospacing="1" w:line="240" w:lineRule="auto"/>
-    </w:pPr>
-    <w:rPr>
-      <w:rFonts w:eastAsia="Times New Roman" w:cs="Times New Roman"/>
-      <w:szCs w:val="24"/>
-      <w:lang w:eastAsia="pl-PL"/>
-    </w:rPr>
-  </w:style>
-  <w:style w:type="paragraph" w:styleId="Nagwekspisutreci">
-    <w:name w:val="TOC Heading"/>
-    <w:basedOn w:val="Nagwek1"/>
-    <w:next w:val="Normalny"/>
-    <w:uiPriority w:val="39"/>
-    <w:semiHidden/>
-    <w:unhideWhenUsed/>
-    <w:qFormat/>
-    <w:rsid w:val="00316A84"/>
-    <w:pPr>
-      <w:outlineLvl w:val="9"/>
-    </w:pPr>
-    <w:rPr>
-      <w:lang w:eastAsia="pl-PL"/>
-    </w:rPr>
-  </w:style>
-  <w:style w:type="paragraph" w:styleId="Spistreci1">
-    <w:name w:val="toc 1"/>
-    <w:basedOn w:val="Normalny"/>
-    <w:next w:val="Normalny"/>
-    <w:autoRedefine/>
-    <w:uiPriority w:val="39"/>
-    <w:unhideWhenUsed/>
-    <w:rsid w:val="00316A84"/>
-    <w:pPr>
-      <w:spacing w:after="100"/>
-    </w:pPr>
-  </w:style>
-  <w:style w:type="paragraph" w:styleId="Spistreci2">
-    <w:name w:val="toc 2"/>
-    <w:basedOn w:val="Normalny"/>
-    <w:next w:val="Normalny"/>
-    <w:autoRedefine/>
-    <w:uiPriority w:val="39"/>
-    <w:unhideWhenUsed/>
-    <w:rsid w:val="00316A84"/>
-    <w:pPr>
-      <w:spacing w:after="100"/>
-      <w:ind w:left="220"/>
-    </w:pPr>
-  </w:style>
-  <w:style w:type="character" w:styleId="Hipercze">
-    <w:name w:val="Hyperlink"/>
-    <w:basedOn w:val="Domylnaczcionkaakapitu"/>
-    <w:uiPriority w:val="99"/>
-    <w:unhideWhenUsed/>
-    <w:rsid w:val="00316A84"/>
-    <w:rPr>
-      <w:color w:val="0000FF" w:themeColor="hyperlink"/>
-      <w:u w:val="single"/>
-    </w:rPr>
-  </w:style>
-  <w:style w:type="paragraph" w:styleId="Legenda">
-    <w:name w:val="caption"/>
-    <w:basedOn w:val="Normalny"/>
-    <w:next w:val="Normalny"/>
-    <w:autoRedefine/>
-    <w:uiPriority w:val="35"/>
-    <w:unhideWhenUsed/>
-    <w:qFormat/>
-    <w:rsid w:val="00C71B2D"/>
-    <w:pPr>
-      <w:spacing w:after="200" w:line="240" w:lineRule="auto"/>
-      <w:jc w:val="center"/>
-    </w:pPr>
-    <w:rPr>
-      <w:b/>
-      <w:bCs/>
-      <w:sz w:val="18"/>
-      <w:szCs w:val="18"/>
-    </w:rPr>
-  </w:style>
-  <w:style w:type="paragraph" w:styleId="Spisilustracji">
-    <w:name w:val="table of figures"/>
-    <w:basedOn w:val="Normalny"/>
-    <w:next w:val="Normalny"/>
-    <w:uiPriority w:val="99"/>
-    <w:unhideWhenUsed/>
-    <w:rsid w:val="004418B0"/>
-    <w:pPr>
-      <w:spacing w:after="0"/>
-    </w:pPr>
-  </w:style>
-  <w:style w:type="table" w:styleId="Tabela-Siatka">
-    <w:name w:val="Table Grid"/>
-    <w:basedOn w:val="Standardowy"/>
-    <w:uiPriority w:val="59"/>
-    <w:rsid w:val="003B75BA"/>
-    <w:pPr>
-      <w:spacing w:after="0" w:line="240" w:lineRule="auto"/>
-    </w:pPr>
-    <w:tblPr>
-      <w:tblInd w:w="0" w:type="dxa"/>
-      <w:tblBorders>
-        <w:top w:val="single" w:sz="4" w:space="0" w:color="auto"/>
-        <w:left w:val="single" w:sz="4" w:space="0" w:color="auto"/>
-        <w:bottom w:val="single" w:sz="4" w:space="0" w:color="auto"/>
-        <w:right w:val="single" w:sz="4" w:space="0" w:color="auto"/>
-        <w:insideH w:val="single" w:sz="4" w:space="0" w:color="auto"/>
-        <w:insideV w:val="single" w:sz="4" w:space="0" w:color="auto"/>
-      </w:tblBorders>
-      <w:tblCellMar>
-        <w:top w:w="0" w:type="dxa"/>
-        <w:left w:w="108" w:type="dxa"/>
-        <w:bottom w:w="0" w:type="dxa"/>
-        <w:right w:w="108" w:type="dxa"/>
-      </w:tblCellMar>
-    </w:tblPr>
-  </w:style>
-  <w:style w:type="character" w:customStyle="1" w:styleId="Nagwek3Znak">
-    <w:name w:val="Nagłówek 3 Znak"/>
-    <w:basedOn w:val="Domylnaczcionkaakapitu"/>
-    <w:link w:val="Nagwek3"/>
-    <w:uiPriority w:val="9"/>
-    <w:rsid w:val="00026BFF"/>
-    <w:rPr>
-      <w:rFonts w:ascii="Times New Roman" w:eastAsiaTheme="majorEastAsia" w:hAnsi="Times New Roman" w:cstheme="majorBidi"/>
-      <w:b/>
-      <w:bCs/>
-      <w:sz w:val="26"/>
-    </w:rPr>
-  </w:style>
-  <w:style w:type="character" w:customStyle="1" w:styleId="Nagwek4Znak">
-    <w:name w:val="Nagłówek 4 Znak"/>
-    <w:basedOn w:val="Domylnaczcionkaakapitu"/>
-    <w:link w:val="Nagwek4"/>
-    <w:uiPriority w:val="9"/>
-    <w:rsid w:val="00026BFF"/>
-    <w:rPr>
-      <w:rFonts w:ascii="Times New Roman" w:eastAsiaTheme="majorEastAsia" w:hAnsi="Times New Roman" w:cstheme="majorBidi"/>
-      <w:b/>
-      <w:bCs/>
-      <w:i/>
-      <w:iCs/>
-      <w:sz w:val="24"/>
-    </w:rPr>
-  </w:style>
-  <w:style w:type="paragraph" w:styleId="Spistreci3">
-    <w:name w:val="toc 3"/>
-    <w:basedOn w:val="Normalny"/>
-    <w:next w:val="Normalny"/>
-    <w:autoRedefine/>
-    <w:uiPriority w:val="39"/>
-    <w:unhideWhenUsed/>
-    <w:rsid w:val="0077654E"/>
-    <w:pPr>
-      <w:spacing w:after="100"/>
-      <w:ind w:left="480"/>
-    </w:pPr>
-  </w:style>
-  <w:style w:type="character" w:styleId="Tekstzastpczy">
-    <w:name w:val="Placeholder Text"/>
-    <w:basedOn w:val="Domylnaczcionkaakapitu"/>
-    <w:uiPriority w:val="99"/>
-    <w:semiHidden/>
-    <w:rsid w:val="00BB2964"/>
-    <w:rPr>
-      <w:color w:val="808080"/>
-    </w:rPr>
-  </w:style>
-  <w:style w:type="character" w:styleId="UyteHipercze">
-    <w:name w:val="FollowedHyperlink"/>
-    <w:basedOn w:val="Domylnaczcionkaakapitu"/>
-    <w:uiPriority w:val="99"/>
-    <w:semiHidden/>
-    <w:unhideWhenUsed/>
-    <w:rsid w:val="00EA251D"/>
-    <w:rPr>
-      <w:color w:val="800080" w:themeColor="followedHyperlink"/>
-      <w:u w:val="single"/>
-    </w:rPr>
-  </w:style>
-</w:styles>
-</file>
-
-<file path=word/stylesWithEffects.xml><?xml version="1.0" encoding="utf-8"?>
-<w:styles xmlns:wpc="http://schemas.microsoft.com/office/word/2010/wordprocessingCanvas" xmlns:mc="http://schemas.openxmlformats.org/markup-compatibility/2006" xmlns:o="urn:schemas-microsoft-com:office:office" xmlns:r="http://schemas.openxmlformats.org/officeDocument/2006/relationships" xmlns:m="http://schemas.openxmlformats.org/officeDocument/2006/math" xmlns:v="urn:schemas-microsoft-com:vml" xmlns:wp14="http://schemas.microsoft.com/office/word/2010/wordprocessingDrawing" xmlns:wp="http://schemas.openxmlformats.org/drawingml/2006/wordprocessingDrawing" xmlns:w10="urn:schemas-microsoft-com:office:word" xmlns:w="http://schemas.openxmlformats.org/wordprocessingml/2006/main" xmlns:w14="http://schemas.microsoft.com/office/word/2010/wordml" xmlns:wpg="http://schemas.microsoft.com/office/word/2010/wordprocessingGroup" xmlns:wpi="http://schemas.microsoft.com/office/word/2010/wordprocessingInk" xmlns:wne="http://schemas.microsoft.com/office/word/2006/wordml" xmlns:wps="http://schemas.microsoft.com/office/word/2010/wordprocessingShape" mc:Ignorable="w14 wp14">
-  <w:docDefaults>
-    <w:rPrDefault>
-      <w:rPr>
-        <w:rFonts w:asciiTheme="minorHAnsi" w:eastAsiaTheme="minorHAnsi" w:hAnsiTheme="minorHAnsi" w:cstheme="minorBidi"/>
-        <w:sz w:val="22"/>
-        <w:szCs w:val="22"/>
-        <w:lang w:val="pl-PL" w:eastAsia="en-US" w:bidi="ar-SA"/>
-      </w:rPr>
-    </w:rPrDefault>
-    <w:pPrDefault>
-      <w:pPr>
-        <w:spacing w:after="200" w:line="276" w:lineRule="auto"/>
-      </w:pPr>
-    </w:pPrDefault>
-  </w:docDefaults>
-  <w:latentStyles w:defLockedState="0" w:defUIPriority="99" w:defSemiHidden="1" w:defUnhideWhenUsed="1" w:defQFormat="0" w:count="267">
-    <w:lsdException w:name="Normal" w:semiHidden="0" w:uiPriority="0" w:unhideWhenUsed="0" w:qFormat="1"/>
-    <w:lsdException w:name="heading 1" w:semiHidden="0" w:uiPriority="9" w:unhideWhenUsed="0" w:qFormat="1"/>
-    <w:lsdException w:name="heading 2" w:uiPriority="9" w:qFormat="1"/>
-    <w:lsdException w:name="heading 3" w:uiPriority="9" w:qFormat="1"/>
-    <w:lsdException w:name="heading 4" w:uiPriority="9" w:qFormat="1"/>
-    <w:lsdException w:name="heading 5" w:uiPriority="9" w:qFormat="1"/>
-    <w:lsdException w:name="heading 6" w:uiPriority="9" w:qFormat="1"/>
-    <w:lsdException w:name="heading 7" w:uiPriority="9" w:qFormat="1"/>
-    <w:lsdException w:name="heading 8" w:uiPriority="9" w:qFormat="1"/>
-    <w:lsdException w:name="heading 9" w:uiPriority="9" w:qFormat="1"/>
-    <w:lsdException w:name="toc 1" w:uiPriority="39"/>
-    <w:lsdException w:name="toc 2" w:uiPriority="39"/>
-    <w:lsdException w:name="toc 3" w:uiPriority="39"/>
-    <w:lsdException w:name="toc 4" w:uiPriority="39"/>
-    <w:lsdException w:name="toc 5" w:uiPriority="39"/>
-    <w:lsdException w:name="toc 6" w:uiPriority="39"/>
-    <w:lsdException w:name="toc 7" w:uiPriority="39"/>
-    <w:lsdException w:name="toc 8" w:uiPriority="39"/>
-    <w:lsdException w:name="toc 9" w:uiPriority="39"/>
-    <w:lsdException w:name="caption" w:uiPriority="35" w:qFormat="1"/>
-    <w:lsdException w:name="Title" w:semiHidden="0" w:uiPriority="10" w:unhideWhenUsed="0" w:qFormat="1"/>
-    <w:lsdException w:name="Default Paragraph Font" w:uiPriority="1"/>
-    <w:lsdException w:name="Subtitle" w:semiHidden="0" w:uiPriority="11" w:unhideWhenUsed="0" w:qFormat="1"/>
-    <w:lsdException w:name="Strong" w:semiHidden="0" w:uiPriority="22" w:unhideWhenUsed="0" w:qFormat="1"/>
-    <w:lsdException w:name="Emphasis" w:semiHidden="0" w:uiPriority="20" w:unhideWhenUsed="0" w:qFormat="1"/>
-    <w:lsdException w:name="Table Grid" w:semiHidden="0" w:uiPriority="59" w:unhideWhenUsed="0"/>
-    <w:lsdException w:name="Placeholder Text" w:unhideWhenUsed="0"/>
-    <w:lsdException w:name="No Spacing" w:semiHidden="0" w:uiPriority="1" w:unhideWhenUsed="0" w:qFormat="1"/>
-    <w:lsdException w:name="Light Shading" w:semiHidden="0" w:uiPriority="60" w:unhideWhenUsed="0"/>
-    <w:lsdException w:name="Light List" w:semiHidden="0" w:uiPriority="61" w:unhideWhenUsed="0"/>
-    <w:lsdException w:name="Light Grid" w:semiHidden="0" w:uiPriority="62" w:unhideWhenUsed="0"/>
-    <w:lsdException w:name="Medium Shading 1" w:semiHidden="0" w:uiPriority="63" w:unhideWhenUsed="0"/>
-    <w:lsdException w:name="Medium Shading 2" w:semiHidden="0" w:uiPriority="64" w:unhideWhenUsed="0"/>
-    <w:lsdException w:name="Medium List 1" w:semiHidden="0" w:uiPriority="65" w:unhideWhenUsed="0"/>
-    <w:lsdException w:name="Medium List 2" w:semiHidden="0" w:uiPriority="66" w:unhideWhenUsed="0"/>
-    <w:lsdException w:name="Medium Grid 1" w:semiHidden="0" w:uiPriority="67" w:unhideWhenUsed="0"/>
-    <w:lsdException w:name="Medium Grid 2" w:semiHidden="0" w:uiPriority="68" w:unhideWhenUsed="0"/>
-    <w:lsdException w:name="Medium Grid 3" w:semiHidden="0" w:uiPriority="69" w:unhideWhenUsed="0"/>
-    <w:lsdException w:name="Dark List" w:semiHidden="0" w:uiPriority="70" w:unhideWhenUsed="0"/>
-    <w:lsdException w:name="Colorful Shading" w:semiHidden="0" w:uiPriority="71" w:unhideWhenUsed="0"/>
-    <w:lsdException w:name="Colorful List" w:semiHidden="0" w:uiPriority="72" w:unhideWhenUsed="0"/>
-    <w:lsdException w:name="Colorful Grid" w:semiHidden="0" w:uiPriority="73" w:unhideWhenUsed="0"/>
-    <w:lsdException w:name="Light Shading Accent 1" w:semiHidden="0" w:uiPriority="60" w:unhideWhenUsed="0"/>
-    <w:lsdException w:name="Light List Accent 1" w:semiHidden="0" w:uiPriority="61" w:unhideWhenUsed="0"/>
-    <w:lsdException w:name="Light Grid Accent 1" w:semiHidden="0" w:uiPriority="62" w:unhideWhenUsed="0"/>
-    <w:lsdException w:name="Medium Shading 1 Accent 1" w:semiHidden="0" w:uiPriority="63" w:unhideWhenUsed="0"/>
-    <w:lsdException w:name="Medium Shading 2 Accent 1" w:semiHidden="0" w:uiPriority="64" w:unhideWhenUsed="0"/>
-    <w:lsdException w:name="Medium List 1 Accent 1" w:semiHidden="0" w:uiPriority="65" w:unhideWhenUsed="0"/>
-    <w:lsdException w:name="Revision" w:unhideWhenUsed="0"/>
-    <w:lsdException w:name="List Paragraph" w:semiHidden="0" w:uiPriority="34" w:unhideWhenUsed="0" w:qFormat="1"/>
-    <w:lsdException w:name="Quote" w:semiHidden="0" w:uiPriority="29" w:unhideWhenUsed="0" w:qFormat="1"/>
-    <w:lsdException w:name="Intense Quote" w:semiHidden="0" w:uiPriority="30" w:unhideWhenUsed="0" w:qFormat="1"/>
-    <w:lsdException w:name="Medium List 2 Accent 1" w:semiHidden="0" w:uiPriority="66" w:unhideWhenUsed="0"/>
-    <w:lsdException w:name="Medium Grid 1 Accent 1" w:semiHidden="0" w:uiPriority="67" w:unhideWhenUsed="0"/>
-    <w:lsdException w:name="Medium Grid 2 Accent 1" w:semiHidden="0" w:uiPriority="68" w:unhideWhenUsed="0"/>
-    <w:lsdException w:name="Medium Grid 3 Accent 1" w:semiHidden="0" w:uiPriority="69" w:unhideWhenUsed="0"/>
-    <w:lsdException w:name="Dark List Accent 1" w:semiHidden="0" w:uiPriority="70" w:unhideWhenUsed="0"/>
-    <w:lsdException w:name="Colorful Shading Accent 1" w:semiHidden="0" w:uiPriority="71" w:unhideWhenUsed="0"/>
-    <w:lsdException w:name="Colorful List Accent 1" w:semiHidden="0" w:uiPriority="72" w:unhideWhenUsed="0"/>
-    <w:lsdException w:name="Colorful Grid Accent 1" w:semiHidden="0" w:uiPriority="73" w:unhideWhenUsed="0"/>
-    <w:lsdException w:name="Light Shading Accent 2" w:semiHidden="0" w:uiPriority="60" w:unhideWhenUsed="0"/>
-    <w:lsdException w:name="Light List Accent 2" w:semiHidden="0" w:uiPriority="61" w:unhideWhenUsed="0"/>
-    <w:lsdException w:name="Light Grid Accent 2" w:semiHidden="0" w:uiPriority="62" w:unhideWhenUsed="0"/>
-    <w:lsdException w:name="Medium Shading 1 Accent 2" w:semiHidden="0" w:uiPriority="63" w:unhideWhenUsed="0"/>
-    <w:lsdException w:name="Medium Shading 2 Accent 2" w:semiHidden="0" w:uiPriority="64" w:unhideWhenUsed="0"/>
-    <w:lsdException w:name="Medium List 1 Accent 2" w:semiHidden="0" w:uiPriority="65" w:unhideWhenUsed="0"/>
-    <w:lsdException w:name="Medium List 2 Accent 2" w:semiHidden="0" w:uiPriority="66" w:unhideWhenUsed="0"/>
-    <w:lsdException w:name="Medium Grid 1 Accent 2" w:semiHidden="0" w:uiPriority="67" w:unhideWhenUsed="0"/>
-    <w:lsdException w:name="Medium Grid 2 Accent 2" w:semiHidden="0" w:uiPriority="68" w:unhideWhenUsed="0"/>
-    <w:lsdException w:name="Medium Grid 3 Accent 2" w:semiHidden="0" w:uiPriority="69" w:unhideWhenUsed="0"/>
-    <w:lsdException w:name="Dark List Accent 2" w:semiHidden="0" w:uiPriority="70" w:unhideWhenUsed="0"/>
-    <w:lsdException w:name="Colorful Shading Accent 2" w:semiHidden="0" w:uiPriority="71" w:unhideWhenUsed="0"/>
-    <w:lsdException w:name="Colorful List Accent 2" w:semiHidden="0" w:uiPriority="72" w:unhideWhenUsed="0"/>
-    <w:lsdException w:name="Colorful Grid Accent 2" w:semiHidden="0" w:uiPriority="73" w:unhideWhenUsed="0"/>
-    <w:lsdException w:name="Light Shading Accent 3" w:semiHidden="0" w:uiPriority="60" w:unhideWhenUsed="0"/>
-    <w:lsdException w:name="Light List Accent 3" w:semiHidden="0" w:uiPriority="61" w:unhideWhenUsed="0"/>
-    <w:lsdException w:name="Light Grid Accent 3" w:semiHidden="0" w:uiPriority="62" w:unhideWhenUsed="0"/>
-    <w:lsdException w:name="Medium Shading 1 Accent 3" w:semiHidden="0" w:uiPriority="63" w:unhideWhenUsed="0"/>
-    <w:lsdException w:name="Medium Shading 2 Accent 3" w:semiHidden="0" w:uiPriority="64" w:unhideWhenUsed="0"/>
-    <w:lsdException w:name="Medium List 1 Accent 3" w:semiHidden="0" w:uiPriority="65" w:unhideWhenUsed="0"/>
-    <w:lsdException w:name="Medium List 2 Accent 3" w:semiHidden="0" w:uiPriority="66" w:unhideWhenUsed="0"/>
-    <w:lsdException w:name="Medium Grid 1 Accent 3" w:semiHidden="0" w:uiPriority="67" w:unhideWhenUsed="0"/>
-    <w:lsdException w:name="Medium Grid 2 Accent 3" w:semiHidden="0" w:uiPriority="68" w:unhideWhenUsed="0"/>
-    <w:lsdException w:name="Medium Grid 3 Accent 3" w:semiHidden="0" w:uiPriority="69" w:unhideWhenUsed="0"/>
-    <w:lsdException w:name="Dark List Accent 3" w:semiHidden="0" w:uiPriority="70" w:unhideWhenUsed="0"/>
-    <w:lsdException w:name="Colorful Shading Accent 3" w:semiHidden="0" w:uiPriority="71" w:unhideWhenUsed="0"/>
-    <w:lsdException w:name="Colorful List Accent 3" w:semiHidden="0" w:uiPriority="72" w:unhideWhenUsed="0"/>
-    <w:lsdException w:name="Colorful Grid Accent 3" w:semiHidden="0" w:uiPriority="73" w:unhideWhenUsed="0"/>
-    <w:lsdException w:name="Light Shading Accent 4" w:semiHidden="0" w:uiPriority="60" w:unhideWhenUsed="0"/>
-    <w:lsdException w:name="Light List Accent 4" w:semiHidden="0" w:uiPriority="61" w:unhideWhenUsed="0"/>
-    <w:lsdException w:name="Light Grid Accent 4" w:semiHidden="0" w:uiPriority="62" w:unhideWhenUsed="0"/>
-    <w:lsdException w:name="Medium Shading 1 Accent 4" w:semiHidden="0" w:uiPriority="63" w:unhideWhenUsed="0"/>
-    <w:lsdException w:name="Medium Shading 2 Accent 4" w:semiHidden="0" w:uiPriority="64" w:unhideWhenUsed="0"/>
-    <w:lsdException w:name="Medium List 1 Accent 4" w:semiHidden="0" w:uiPriority="65" w:unhideWhenUsed="0"/>
-    <w:lsdException w:name="Medium List 2 Accent 4" w:semiHidden="0" w:uiPriority="66" w:unhideWhenUsed="0"/>
-    <w:lsdException w:name="Medium Grid 1 Accent 4" w:semiHidden="0" w:uiPriority="67" w:unhideWhenUsed="0"/>
-    <w:lsdException w:name="Medium Grid 2 Accent 4" w:semiHidden="0" w:uiPriority="68" w:unhideWhenUsed="0"/>
-    <w:lsdException w:name="Medium Grid 3 Accent 4" w:semiHidden="0" w:uiPriority="69" w:unhideWhenUsed="0"/>
-    <w:lsdException w:name="Dark List Accent 4" w:semiHidden="0" w:uiPriority="70" w:unhideWhenUsed="0"/>
-    <w:lsdException w:name="Colorful Shading Accent 4" w:semiHidden="0" w:uiPriority="71" w:unhideWhenUsed="0"/>
-    <w:lsdException w:name="Colorful List Accent 4" w:semiHidden="0" w:uiPriority="72" w:unhideWhenUsed="0"/>
-    <w:lsdException w:name="Colorful Grid Accent 4" w:semiHidden="0" w:uiPriority="73" w:unhideWhenUsed="0"/>
-    <w:lsdException w:name="Light Shading Accent 5" w:semiHidden="0" w:uiPriority="60" w:unhideWhenUsed="0"/>
-    <w:lsdException w:name="Light List Accent 5" w:semiHidden="0" w:uiPriority="61" w:unhideWhenUsed="0"/>
-    <w:lsdException w:name="Light Grid Accent 5" w:semiHidden="0" w:uiPriority="62" w:unhideWhenUsed="0"/>
-    <w:lsdException w:name="Medium Shading 1 Accent 5" w:semiHidden="0" w:uiPriority="63" w:unhideWhenUsed="0"/>
-    <w:lsdException w:name="Medium Shading 2 Accent 5" w:semiHidden="0" w:uiPriority="64" w:unhideWhenUsed="0"/>
-    <w:lsdException w:name="Medium List 1 Accent 5" w:semiHidden="0" w:uiPriority="65" w:unhideWhenUsed="0"/>
-    <w:lsdException w:name="Medium List 2 Accent 5" w:semiHidden="0" w:uiPriority="66" w:unhideWhenUsed="0"/>
-    <w:lsdException w:name="Medium Grid 1 Accent 5" w:semiHidden="0" w:uiPriority="67" w:unhideWhenUsed="0"/>
-    <w:lsdException w:name="Medium Grid 2 Accent 5" w:semiHidden="0" w:uiPriority="68" w:unhideWhenUsed="0"/>
-    <w:lsdException w:name="Medium Grid 3 Accent 5" w:semiHidden="0" w:uiPriority="69" w:unhideWhenUsed="0"/>
-    <w:lsdException w:name="Dark List Accent 5" w:semiHidden="0" w:uiPriority="70" w:unhideWhenUsed="0"/>
-    <w:lsdException w:name="Colorful Shading Accent 5" w:semiHidden="0" w:uiPriority="71" w:unhideWhenUsed="0"/>
-    <w:lsdException w:name="Colorful List Accent 5" w:semiHidden="0" w:uiPriority="72" w:unhideWhenUsed="0"/>
-    <w:lsdException w:name="Colorful Grid Accent 5" w:semiHidden="0" w:uiPriority="73" w:unhideWhenUsed="0"/>
-    <w:lsdException w:name="Light Shading Accent 6" w:semiHidden="0" w:uiPriority="60" w:unhideWhenUsed="0"/>
-    <w:lsdException w:name="Light List Accent 6" w:semiHidden="0" w:uiPriority="61" w:unhideWhenUsed="0"/>
-    <w:lsdException w:name="Light Grid Accent 6" w:semiHidden="0" w:uiPriority="62" w:unhideWhenUsed="0"/>
-    <w:lsdException w:name="Medium Shading 1 Accent 6" w:semiHidden="0" w:uiPriority="63" w:unhideWhenUsed="0"/>
-    <w:lsdException w:name="Medium Shading 2 Accent 6" w:semiHidden="0" w:uiPriority="64" w:unhideWhenUsed="0"/>
-    <w:lsdException w:name="Medium List 1 Accent 6" w:semiHidden="0" w:uiPriority="65" w:unhideWhenUsed="0"/>
-    <w:lsdException w:name="Medium List 2 Accent 6" w:semiHidden="0" w:uiPriority="66" w:unhideWhenUsed="0"/>
-    <w:lsdException w:name="Medium Grid 1 Accent 6" w:semiHidden="0" w:uiPriority="67" w:unhideWhenUsed="0"/>
-    <w:lsdException w:name="Medium Grid 2 Accent 6" w:semiHidden="0" w:uiPriority="68" w:unhideWhenUsed="0"/>
-    <w:lsdException w:name="Medium Grid 3 Accent 6" w:semiHidden="0" w:uiPriority="69" w:unhideWhenUsed="0"/>
-    <w:lsdException w:name="Dark List Accent 6" w:semiHidden="0" w:uiPriority="70" w:unhideWhenUsed="0"/>
-    <w:lsdException w:name="Colorful Shading Accent 6" w:semiHidden="0" w:uiPriority="71" w:unhideWhenUsed="0"/>
-    <w:lsdException w:name="Colorful List Accent 6" w:semiHidden="0" w:uiPriority="72" w:unhideWhenUsed="0"/>
-    <w:lsdException w:name="Colorful Grid Accent 6" w:semiHidden="0" w:uiPriority="73" w:unhideWhenUsed="0"/>
-    <w:lsdException w:name="Subtle Emphasis" w:semiHidden="0" w:uiPriority="19" w:unhideWhenUsed="0" w:qFormat="1"/>
-    <w:lsdException w:name="Intense Emphasis" w:semiHidden="0" w:uiPriority="21" w:unhideWhenUsed="0" w:qFormat="1"/>
-    <w:lsdException w:name="Subtle Reference" w:semiHidden="0" w:uiPriority="31" w:unhideWhenUsed="0" w:qFormat="1"/>
-    <w:lsdException w:name="Intense Reference" w:semiHidden="0" w:uiPriority="32" w:unhideWhenUsed="0" w:qFormat="1"/>
-    <w:lsdException w:name="Book Title" w:semiHidden="0" w:uiPriority="33" w:unhideWhenUsed="0" w:qFormat="1"/>
-    <w:lsdException w:name="Bibliography" w:uiPriority="37"/>
-    <w:lsdException w:name="TOC Heading" w:uiPriority="39" w:qFormat="1"/>
-  </w:latentStyles>
-  <w:style w:type="paragraph" w:default="1" w:styleId="Normalny">
-    <w:name w:val="Normal"/>
-    <w:qFormat/>
-    <w:rsid w:val="00316A84"/>
-    <w:pPr>
-      <w:spacing w:after="80" w:line="360" w:lineRule="auto"/>
-    </w:pPr>
-    <w:rPr>
-      <w:rFonts w:ascii="Times New Roman" w:hAnsi="Times New Roman"/>
-      <w:sz w:val="24"/>
-    </w:rPr>
-  </w:style>
-  <w:style w:type="paragraph" w:styleId="Nagwek1">
-    <w:name w:val="heading 1"/>
-    <w:basedOn w:val="Normalny"/>
-    <w:next w:val="Normalny"/>
-    <w:link w:val="Nagwek1Znak"/>
-    <w:autoRedefine/>
-    <w:uiPriority w:val="9"/>
-    <w:qFormat/>
-    <w:rsid w:val="00316A84"/>
-    <w:pPr>
-      <w:keepNext/>
-      <w:keepLines/>
-      <w:spacing w:before="480" w:after="0"/>
-      <w:outlineLvl w:val="0"/>
-    </w:pPr>
-    <w:rPr>
-      <w:rFonts w:eastAsiaTheme="majorEastAsia" w:cstheme="majorBidi"/>
-      <w:b/>
-      <w:bCs/>
-      <w:color w:val="632423" w:themeColor="accent2" w:themeShade="80"/>
-      <w:sz w:val="32"/>
-      <w:szCs w:val="28"/>
-    </w:rPr>
-  </w:style>
-  <w:style w:type="paragraph" w:styleId="Nagwek2">
-    <w:name w:val="heading 2"/>
-    <w:basedOn w:val="Normalny"/>
-    <w:next w:val="Normalny"/>
-    <w:link w:val="Nagwek2Znak"/>
-    <w:uiPriority w:val="9"/>
-    <w:unhideWhenUsed/>
-    <w:qFormat/>
-    <w:rsid w:val="00316A84"/>
-    <w:pPr>
-      <w:keepNext/>
-      <w:keepLines/>
-      <w:spacing w:before="200" w:after="0"/>
-      <w:outlineLvl w:val="1"/>
-    </w:pPr>
-    <w:rPr>
-      <w:rFonts w:eastAsiaTheme="majorEastAsia" w:cstheme="majorBidi"/>
-      <w:b/>
-      <w:bCs/>
-      <w:color w:val="943634" w:themeColor="accent2" w:themeShade="BF"/>
-      <w:sz w:val="26"/>
-      <w:szCs w:val="26"/>
     </w:rPr>
   </w:style>
   <w:style w:type="character" w:default="1" w:styleId="Domylnaczcionkaakapitu">
@@ -12400,13 +12381,13 @@
     <w:basedOn w:val="Domylnaczcionkaakapitu"/>
     <w:link w:val="Nagwek1"/>
     <w:uiPriority w:val="9"/>
-    <w:rsid w:val="00316A84"/>
+    <w:rsid w:val="00420C2C"/>
     <w:rPr>
       <w:rFonts w:ascii="Times New Roman" w:eastAsiaTheme="majorEastAsia" w:hAnsi="Times New Roman" w:cstheme="majorBidi"/>
       <w:b/>
       <w:bCs/>
-      <w:color w:val="632423" w:themeColor="accent2" w:themeShade="80"/>
-      <w:sz w:val="32"/>
+      <w:noProof/>
+      <w:sz w:val="36"/>
       <w:szCs w:val="28"/>
     </w:rPr>
   </w:style>
@@ -12426,13 +12407,12 @@
     <w:basedOn w:val="Domylnaczcionkaakapitu"/>
     <w:link w:val="Nagwek2"/>
     <w:uiPriority w:val="9"/>
-    <w:rsid w:val="00316A84"/>
+    <w:rsid w:val="00026BFF"/>
     <w:rPr>
       <w:rFonts w:ascii="Times New Roman" w:eastAsiaTheme="majorEastAsia" w:hAnsi="Times New Roman" w:cstheme="majorBidi"/>
       <w:b/>
       <w:bCs/>
-      <w:color w:val="943634" w:themeColor="accent2" w:themeShade="BF"/>
-      <w:sz w:val="26"/>
+      <w:sz w:val="32"/>
       <w:szCs w:val="26"/>
     </w:rPr>
   </w:style>
@@ -12457,7 +12437,6 @@
     <w:basedOn w:val="Nagwek1"/>
     <w:next w:val="Normalny"/>
     <w:uiPriority w:val="39"/>
-    <w:semiHidden/>
     <w:unhideWhenUsed/>
     <w:qFormat/>
     <w:rsid w:val="00316A84"/>
@@ -12512,7 +12491,7 @@
     <w:uiPriority w:val="35"/>
     <w:unhideWhenUsed/>
     <w:qFormat/>
-    <w:rsid w:val="004418B0"/>
+    <w:rsid w:val="001507C6"/>
     <w:pPr>
       <w:spacing w:after="200" w:line="240" w:lineRule="auto"/>
       <w:jc w:val="center"/>
@@ -12520,7 +12499,6 @@
     <w:rPr>
       <w:b/>
       <w:bCs/>
-      <w:color w:val="AA3F3C"/>
       <w:sz w:val="18"/>
       <w:szCs w:val="18"/>
     </w:rPr>
@@ -12536,7 +12514,656 @@
       <w:spacing w:after="0"/>
     </w:pPr>
   </w:style>
+  <w:style w:type="table" w:styleId="Tabela-Siatka">
+    <w:name w:val="Table Grid"/>
+    <w:basedOn w:val="Standardowy"/>
+    <w:uiPriority w:val="59"/>
+    <w:rsid w:val="003B75BA"/>
+    <w:pPr>
+      <w:spacing w:after="0" w:line="240" w:lineRule="auto"/>
+    </w:pPr>
+    <w:tblPr>
+      <w:tblBorders>
+        <w:top w:val="single" w:sz="4" w:space="0" w:color="auto"/>
+        <w:left w:val="single" w:sz="4" w:space="0" w:color="auto"/>
+        <w:bottom w:val="single" w:sz="4" w:space="0" w:color="auto"/>
+        <w:right w:val="single" w:sz="4" w:space="0" w:color="auto"/>
+        <w:insideH w:val="single" w:sz="4" w:space="0" w:color="auto"/>
+        <w:insideV w:val="single" w:sz="4" w:space="0" w:color="auto"/>
+      </w:tblBorders>
+    </w:tblPr>
+  </w:style>
+  <w:style w:type="character" w:customStyle="1" w:styleId="Nagwek3Znak">
+    <w:name w:val="Nagłówek 3 Znak"/>
+    <w:basedOn w:val="Domylnaczcionkaakapitu"/>
+    <w:link w:val="Nagwek3"/>
+    <w:uiPriority w:val="9"/>
+    <w:rsid w:val="00026BFF"/>
+    <w:rPr>
+      <w:rFonts w:ascii="Times New Roman" w:eastAsiaTheme="majorEastAsia" w:hAnsi="Times New Roman" w:cstheme="majorBidi"/>
+      <w:b/>
+      <w:bCs/>
+      <w:sz w:val="26"/>
+    </w:rPr>
+  </w:style>
+  <w:style w:type="character" w:customStyle="1" w:styleId="Nagwek4Znak">
+    <w:name w:val="Nagłówek 4 Znak"/>
+    <w:basedOn w:val="Domylnaczcionkaakapitu"/>
+    <w:link w:val="Nagwek4"/>
+    <w:uiPriority w:val="9"/>
+    <w:rsid w:val="00026BFF"/>
+    <w:rPr>
+      <w:rFonts w:ascii="Times New Roman" w:eastAsiaTheme="majorEastAsia" w:hAnsi="Times New Roman" w:cstheme="majorBidi"/>
+      <w:b/>
+      <w:bCs/>
+      <w:i/>
+      <w:iCs/>
+      <w:sz w:val="24"/>
+    </w:rPr>
+  </w:style>
+  <w:style w:type="paragraph" w:styleId="Spistreci3">
+    <w:name w:val="toc 3"/>
+    <w:basedOn w:val="Normalny"/>
+    <w:next w:val="Normalny"/>
+    <w:autoRedefine/>
+    <w:uiPriority w:val="39"/>
+    <w:unhideWhenUsed/>
+    <w:rsid w:val="0077654E"/>
+    <w:pPr>
+      <w:spacing w:after="100"/>
+      <w:ind w:left="480"/>
+    </w:pPr>
+  </w:style>
+  <w:style w:type="character" w:styleId="Tekstzastpczy">
+    <w:name w:val="Placeholder Text"/>
+    <w:basedOn w:val="Domylnaczcionkaakapitu"/>
+    <w:uiPriority w:val="99"/>
+    <w:semiHidden/>
+    <w:rsid w:val="00BB2964"/>
+    <w:rPr>
+      <w:color w:val="808080"/>
+    </w:rPr>
+  </w:style>
+  <w:style w:type="character" w:styleId="UyteHipercze">
+    <w:name w:val="FollowedHyperlink"/>
+    <w:basedOn w:val="Domylnaczcionkaakapitu"/>
+    <w:uiPriority w:val="99"/>
+    <w:semiHidden/>
+    <w:unhideWhenUsed/>
+    <w:rsid w:val="00EA251D"/>
+    <w:rPr>
+      <w:color w:val="800080" w:themeColor="followedHyperlink"/>
+      <w:u w:val="single"/>
+    </w:rPr>
+  </w:style>
 </w:styles>
+</file>
+
+<file path=word/glossary/document.xml><?xml version="1.0" encoding="utf-8"?>
+<w:glossaryDocument xmlns:wpc="http://schemas.microsoft.com/office/word/2010/wordprocessingCanvas" xmlns:cx="http://schemas.microsoft.com/office/drawing/2014/chartex" xmlns:cx1="http://schemas.microsoft.com/office/drawing/2015/9/8/chartex" xmlns:cx2="http://schemas.microsoft.com/office/drawing/2015/10/21/chartex" xmlns:cx3="http://schemas.microsoft.com/office/drawing/2016/5/9/chartex" xmlns:cx4="http://schemas.microsoft.com/office/drawing/2016/5/10/chartex" xmlns:cx5="http://schemas.microsoft.com/office/drawing/2016/5/11/chartex" xmlns:mc="http://schemas.openxmlformats.org/markup-compatibility/2006" xmlns:o="urn:schemas-microsoft-com:office:office" xmlns:r="http://schemas.openxmlformats.org/officeDocument/2006/relationships" xmlns:m="http://schemas.openxmlformats.org/officeDocument/2006/math" xmlns:v="urn:schemas-microsoft-com:vml" xmlns:wp14="http://schemas.microsoft.com/office/word/2010/wordprocessingDrawing" xmlns:wp="http://schemas.openxmlformats.org/drawingml/2006/wordprocessingDrawing" xmlns:w10="urn:schemas-microsoft-com:office:word" xmlns:w="http://schemas.openxmlformats.org/wordprocessingml/2006/main" xmlns:w14="http://schemas.microsoft.com/office/word/2010/wordml" xmlns:w15="http://schemas.microsoft.com/office/word/2012/wordml" xmlns:w16se="http://schemas.microsoft.com/office/word/2015/wordml/symex" xmlns:wpg="http://schemas.microsoft.com/office/word/2010/wordprocessingGroup" xmlns:wpi="http://schemas.microsoft.com/office/word/2010/wordprocessingInk" xmlns:wne="http://schemas.microsoft.com/office/word/2006/wordml" xmlns:wps="http://schemas.microsoft.com/office/word/2010/wordprocessingShape" mc:Ignorable="w14 w15 w16se wp14"/>
+</file>
+
+<file path=word/glossary/fontTable.xml><?xml version="1.0" encoding="utf-8"?>
+<w:fonts xmlns:mc="http://schemas.openxmlformats.org/markup-compatibility/2006" xmlns:r="http://schemas.openxmlformats.org/officeDocument/2006/relationships" xmlns:w="http://schemas.openxmlformats.org/wordprocessingml/2006/main" xmlns:w14="http://schemas.microsoft.com/office/word/2010/wordml" xmlns:w15="http://schemas.microsoft.com/office/word/2012/wordml" xmlns:w16se="http://schemas.microsoft.com/office/word/2015/wordml/symex" mc:Ignorable="w14 w15 w16se">
+  <w:font w:name="Symbol">
+    <w:panose1 w:val="05050102010706020507"/>
+    <w:charset w:val="02"/>
+    <w:family w:val="roman"/>
+    <w:pitch w:val="variable"/>
+    <w:sig w:usb0="00000000" w:usb1="10000000" w:usb2="00000000" w:usb3="00000000" w:csb0="80000000" w:csb1="00000000"/>
+  </w:font>
+  <w:font w:name="Times New Roman">
+    <w:panose1 w:val="02020603050405020304"/>
+    <w:charset w:val="EE"/>
+    <w:family w:val="roman"/>
+    <w:pitch w:val="variable"/>
+    <w:sig w:usb0="E0002AFF" w:usb1="C0007841" w:usb2="00000009" w:usb3="00000000" w:csb0="000001FF" w:csb1="00000000"/>
+  </w:font>
+  <w:font w:name="Courier New">
+    <w:panose1 w:val="02070309020205020404"/>
+    <w:charset w:val="EE"/>
+    <w:family w:val="modern"/>
+    <w:pitch w:val="fixed"/>
+    <w:sig w:usb0="E0002AFF" w:usb1="C0007843" w:usb2="00000009" w:usb3="00000000" w:csb0="000001FF" w:csb1="00000000"/>
+  </w:font>
+  <w:font w:name="Wingdings">
+    <w:panose1 w:val="05000000000000000000"/>
+    <w:charset w:val="02"/>
+    <w:family w:val="auto"/>
+    <w:pitch w:val="variable"/>
+    <w:sig w:usb0="00000000" w:usb1="10000000" w:usb2="00000000" w:usb3="00000000" w:csb0="80000000" w:csb1="00000000"/>
+  </w:font>
+  <w:font w:name="Calibri">
+    <w:panose1 w:val="020F0502020204030204"/>
+    <w:charset w:val="EE"/>
+    <w:family w:val="swiss"/>
+    <w:pitch w:val="variable"/>
+    <w:sig w:usb0="E00002FF" w:usb1="4000ACFF" w:usb2="00000001" w:usb3="00000000" w:csb0="0000019F" w:csb1="00000000"/>
+  </w:font>
+  <w:font w:name="Tahoma">
+    <w:panose1 w:val="020B0604030504040204"/>
+    <w:charset w:val="EE"/>
+    <w:family w:val="swiss"/>
+    <w:pitch w:val="variable"/>
+    <w:sig w:usb0="E1002EFF" w:usb1="C000605B" w:usb2="00000029" w:usb3="00000000" w:csb0="000101FF" w:csb1="00000000"/>
+  </w:font>
+  <w:font w:name="Titillium">
+    <w:altName w:val="Arial"/>
+    <w:panose1 w:val="00000000000000000000"/>
+    <w:charset w:val="00"/>
+    <w:family w:val="modern"/>
+    <w:notTrueType/>
+    <w:pitch w:val="variable"/>
+    <w:sig w:usb0="00000001" w:usb1="00000001" w:usb2="00000000" w:usb3="00000000" w:csb0="00000093" w:csb1="00000000"/>
+  </w:font>
+  <w:font w:name="Cambria Math">
+    <w:panose1 w:val="02040503050406030204"/>
+    <w:charset w:val="EE"/>
+    <w:family w:val="roman"/>
+    <w:pitch w:val="variable"/>
+    <w:sig w:usb0="E00002FF" w:usb1="420024FF" w:usb2="00000000" w:usb3="00000000" w:csb0="0000019F" w:csb1="00000000"/>
+  </w:font>
+  <w:font w:name="Cambria">
+    <w:panose1 w:val="02040503050406030204"/>
+    <w:charset w:val="EE"/>
+    <w:family w:val="roman"/>
+    <w:pitch w:val="variable"/>
+    <w:sig w:usb0="E00002FF" w:usb1="400004FF" w:usb2="00000000" w:usb3="00000000" w:csb0="0000019F" w:csb1="00000000"/>
+  </w:font>
+  <w:font w:name="Calibri Light">
+    <w:panose1 w:val="020F0302020204030204"/>
+    <w:charset w:val="EE"/>
+    <w:family w:val="swiss"/>
+    <w:pitch w:val="variable"/>
+    <w:sig w:usb0="A00002EF" w:usb1="4000207B" w:usb2="00000000" w:usb3="00000000" w:csb0="0000019F" w:csb1="00000000"/>
+  </w:font>
+</w:fonts>
+</file>
+
+<file path=word/glossary/settings.xml><?xml version="1.0" encoding="utf-8"?>
+<w:settings xmlns:mc="http://schemas.openxmlformats.org/markup-compatibility/2006" xmlns:o="urn:schemas-microsoft-com:office:office" xmlns:r="http://schemas.openxmlformats.org/officeDocument/2006/relationships" xmlns:m="http://schemas.openxmlformats.org/officeDocument/2006/math" xmlns:v="urn:schemas-microsoft-com:vml" xmlns:w10="urn:schemas-microsoft-com:office:word" xmlns:w="http://schemas.openxmlformats.org/wordprocessingml/2006/main" xmlns:w14="http://schemas.microsoft.com/office/word/2010/wordml" xmlns:w15="http://schemas.microsoft.com/office/word/2012/wordml" xmlns:w16se="http://schemas.microsoft.com/office/word/2015/wordml/symex" xmlns:sl="http://schemas.openxmlformats.org/schemaLibrary/2006/main" mc:Ignorable="w14 w15 w16se">
+  <w:view w:val="normal"/>
+  <w:defaultTabStop w:val="708"/>
+  <w:hyphenationZone w:val="425"/>
+  <w:characterSpacingControl w:val="doNotCompress"/>
+  <w:compat>
+    <w:useFELayout/>
+    <w:compatSetting w:name="compatibilityMode" w:uri="http://schemas.microsoft.com/office/word" w:val="15"/>
+    <w:compatSetting w:name="overrideTableStyleFontSizeAndJustification" w:uri="http://schemas.microsoft.com/office/word" w:val="1"/>
+    <w:compatSetting w:name="enableOpenTypeFeatures" w:uri="http://schemas.microsoft.com/office/word" w:val="1"/>
+    <w:compatSetting w:name="doNotFlipMirrorIndents" w:uri="http://schemas.microsoft.com/office/word" w:val="1"/>
+    <w:compatSetting w:name="differentiateMultirowTableHeaders" w:uri="http://schemas.microsoft.com/office/word" w:val="1"/>
+  </w:compat>
+  <w:rsids>
+    <w:rsidRoot w:val="008A13D0"/>
+    <w:rsid w:val="00582B07"/>
+    <w:rsid w:val="008A13D0"/>
+  </w:rsids>
+  <m:mathPr>
+    <m:mathFont m:val="Cambria Math"/>
+    <m:brkBin m:val="before"/>
+    <m:brkBinSub m:val="--"/>
+    <m:smallFrac m:val="0"/>
+    <m:dispDef/>
+    <m:lMargin m:val="0"/>
+    <m:rMargin m:val="0"/>
+    <m:defJc m:val="centerGroup"/>
+    <m:wrapIndent m:val="1440"/>
+    <m:intLim m:val="subSup"/>
+    <m:naryLim m:val="undOvr"/>
+  </m:mathPr>
+  <w:themeFontLang w:val="pl-PL"/>
+  <w:clrSchemeMapping w:bg1="light1" w:t1="dark1" w:bg2="light2" w:t2="dark2" w:accent1="accent1" w:accent2="accent2" w:accent3="accent3" w:accent4="accent4" w:accent5="accent5" w:accent6="accent6" w:hyperlink="hyperlink" w:followedHyperlink="followedHyperlink"/>
+  <w:decimalSymbol w:val=","/>
+  <w:listSeparator w:val=";"/>
+  <w15:chartTrackingRefBased/>
+</w:settings>
+</file>
+
+<file path=word/glossary/styles.xml><?xml version="1.0" encoding="utf-8"?>
+<w:styles xmlns:mc="http://schemas.openxmlformats.org/markup-compatibility/2006" xmlns:r="http://schemas.openxmlformats.org/officeDocument/2006/relationships" xmlns:w="http://schemas.openxmlformats.org/wordprocessingml/2006/main" xmlns:w14="http://schemas.microsoft.com/office/word/2010/wordml" xmlns:w15="http://schemas.microsoft.com/office/word/2012/wordml" xmlns:w16se="http://schemas.microsoft.com/office/word/2015/wordml/symex" mc:Ignorable="w14 w15 w16se">
+  <w:docDefaults>
+    <w:rPrDefault>
+      <w:rPr>
+        <w:rFonts w:asciiTheme="minorHAnsi" w:eastAsiaTheme="minorEastAsia" w:hAnsiTheme="minorHAnsi" w:cstheme="minorBidi"/>
+        <w:sz w:val="22"/>
+        <w:szCs w:val="22"/>
+        <w:lang w:val="pl-PL" w:eastAsia="pl-PL" w:bidi="ar-SA"/>
+      </w:rPr>
+    </w:rPrDefault>
+    <w:pPrDefault>
+      <w:pPr>
+        <w:spacing w:after="160" w:line="259" w:lineRule="auto"/>
+      </w:pPr>
+    </w:pPrDefault>
+  </w:docDefaults>
+  <w:latentStyles w:defLockedState="0" w:defUIPriority="99" w:defSemiHidden="0" w:defUnhideWhenUsed="0" w:defQFormat="0" w:count="374">
+    <w:lsdException w:name="Normal" w:uiPriority="0" w:qFormat="1"/>
+    <w:lsdException w:name="heading 1" w:uiPriority="9" w:qFormat="1"/>
+    <w:lsdException w:name="heading 2" w:semiHidden="1" w:uiPriority="9" w:unhideWhenUsed="1" w:qFormat="1"/>
+    <w:lsdException w:name="heading 3" w:semiHidden="1" w:uiPriority="9" w:unhideWhenUsed="1" w:qFormat="1"/>
+    <w:lsdException w:name="heading 4" w:semiHidden="1" w:uiPriority="9" w:unhideWhenUsed="1" w:qFormat="1"/>
+    <w:lsdException w:name="heading 5" w:semiHidden="1" w:uiPriority="9" w:unhideWhenUsed="1" w:qFormat="1"/>
+    <w:lsdException w:name="heading 6" w:semiHidden="1" w:uiPriority="9" w:unhideWhenUsed="1" w:qFormat="1"/>
+    <w:lsdException w:name="heading 7" w:semiHidden="1" w:uiPriority="9" w:unhideWhenUsed="1" w:qFormat="1"/>
+    <w:lsdException w:name="heading 8" w:semiHidden="1" w:uiPriority="9" w:unhideWhenUsed="1" w:qFormat="1"/>
+    <w:lsdException w:name="heading 9" w:semiHidden="1" w:uiPriority="9" w:unhideWhenUsed="1" w:qFormat="1"/>
+    <w:lsdException w:name="index 1" w:semiHidden="1" w:unhideWhenUsed="1"/>
+    <w:lsdException w:name="index 2" w:semiHidden="1" w:unhideWhenUsed="1"/>
+    <w:lsdException w:name="index 3" w:semiHidden="1" w:unhideWhenUsed="1"/>
+    <w:lsdException w:name="index 4" w:semiHidden="1" w:unhideWhenUsed="1"/>
+    <w:lsdException w:name="index 5" w:semiHidden="1" w:unhideWhenUsed="1"/>
+    <w:lsdException w:name="index 6" w:semiHidden="1" w:unhideWhenUsed="1"/>
+    <w:lsdException w:name="index 7" w:semiHidden="1" w:unhideWhenUsed="1"/>
+    <w:lsdException w:name="index 8" w:semiHidden="1" w:unhideWhenUsed="1"/>
+    <w:lsdException w:name="index 9" w:semiHidden="1" w:unhideWhenUsed="1"/>
+    <w:lsdException w:name="toc 1" w:semiHidden="1" w:uiPriority="39" w:unhideWhenUsed="1"/>
+    <w:lsdException w:name="toc 2" w:semiHidden="1" w:uiPriority="39" w:unhideWhenUsed="1"/>
+    <w:lsdException w:name="toc 3" w:semiHidden="1" w:uiPriority="39" w:unhideWhenUsed="1"/>
+    <w:lsdException w:name="toc 4" w:semiHidden="1" w:uiPriority="39" w:unhideWhenUsed="1"/>
+    <w:lsdException w:name="toc 5" w:semiHidden="1" w:uiPriority="39" w:unhideWhenUsed="1"/>
+    <w:lsdException w:name="toc 6" w:semiHidden="1" w:uiPriority="39" w:unhideWhenUsed="1"/>
+    <w:lsdException w:name="toc 7" w:semiHidden="1" w:uiPriority="39" w:unhideWhenUsed="1"/>
+    <w:lsdException w:name="toc 8" w:semiHidden="1" w:uiPriority="39" w:unhideWhenUsed="1"/>
+    <w:lsdException w:name="toc 9" w:semiHidden="1" w:uiPriority="39" w:unhideWhenUsed="1"/>
+    <w:lsdException w:name="Normal Indent" w:semiHidden="1" w:unhideWhenUsed="1"/>
+    <w:lsdException w:name="footnote text" w:semiHidden="1" w:unhideWhenUsed="1"/>
+    <w:lsdException w:name="annotation text" w:semiHidden="1" w:unhideWhenUsed="1"/>
+    <w:lsdException w:name="header" w:semiHidden="1" w:unhideWhenUsed="1"/>
+    <w:lsdException w:name="footer" w:semiHidden="1" w:unhideWhenUsed="1"/>
+    <w:lsdException w:name="index heading" w:semiHidden="1" w:unhideWhenUsed="1"/>
+    <w:lsdException w:name="caption" w:semiHidden="1" w:uiPriority="35" w:unhideWhenUsed="1" w:qFormat="1"/>
+    <w:lsdException w:name="table of figures" w:semiHidden="1" w:unhideWhenUsed="1"/>
+    <w:lsdException w:name="envelope address" w:semiHidden="1" w:unhideWhenUsed="1"/>
+    <w:lsdException w:name="envelope return" w:semiHidden="1" w:unhideWhenUsed="1"/>
+    <w:lsdException w:name="footnote reference" w:semiHidden="1" w:unhideWhenUsed="1"/>
+    <w:lsdException w:name="annotation reference" w:semiHidden="1" w:unhideWhenUsed="1"/>
+    <w:lsdException w:name="line number" w:semiHidden="1" w:unhideWhenUsed="1"/>
+    <w:lsdException w:name="page number" w:semiHidden="1" w:unhideWhenUsed="1"/>
+    <w:lsdException w:name="endnote reference" w:semiHidden="1" w:unhideWhenUsed="1"/>
+    <w:lsdException w:name="endnote text" w:semiHidden="1" w:unhideWhenUsed="1"/>
+    <w:lsdException w:name="table of authorities" w:semiHidden="1" w:unhideWhenUsed="1"/>
+    <w:lsdException w:name="macro" w:semiHidden="1" w:unhideWhenUsed="1"/>
+    <w:lsdException w:name="toa heading" w:semiHidden="1" w:unhideWhenUsed="1"/>
+    <w:lsdException w:name="List" w:semiHidden="1" w:unhideWhenUsed="1"/>
+    <w:lsdException w:name="List Bullet" w:semiHidden="1" w:unhideWhenUsed="1"/>
+    <w:lsdException w:name="List Number" w:semiHidden="1" w:unhideWhenUsed="1"/>
+    <w:lsdException w:name="List 2" w:semiHidden="1" w:unhideWhenUsed="1"/>
+    <w:lsdException w:name="List 3" w:semiHidden="1" w:unhideWhenUsed="1"/>
+    <w:lsdException w:name="List 4" w:semiHidden="1" w:unhideWhenUsed="1"/>
+    <w:lsdException w:name="List 5" w:semiHidden="1" w:unhideWhenUsed="1"/>
+    <w:lsdException w:name="List Bullet 2" w:semiHidden="1" w:unhideWhenUsed="1"/>
+    <w:lsdException w:name="List Bullet 3" w:semiHidden="1" w:unhideWhenUsed="1"/>
+    <w:lsdException w:name="List Bullet 4" w:semiHidden="1" w:unhideWhenUsed="1"/>
+    <w:lsdException w:name="List Bullet 5" w:semiHidden="1" w:unhideWhenUsed="1"/>
+    <w:lsdException w:name="List Number 2" w:semiHidden="1" w:unhideWhenUsed="1"/>
+    <w:lsdException w:name="List Number 3" w:semiHidden="1" w:unhideWhenUsed="1"/>
+    <w:lsdException w:name="List Number 4" w:semiHidden="1" w:unhideWhenUsed="1"/>
+    <w:lsdException w:name="List Number 5" w:semiHidden="1" w:unhideWhenUsed="1"/>
+    <w:lsdException w:name="Title" w:uiPriority="10" w:qFormat="1"/>
+    <w:lsdException w:name="Closing" w:semiHidden="1" w:unhideWhenUsed="1"/>
+    <w:lsdException w:name="Signature" w:semiHidden="1" w:unhideWhenUsed="1"/>
+    <w:lsdException w:name="Default Paragraph Font" w:semiHidden="1" w:uiPriority="1" w:unhideWhenUsed="1"/>
+    <w:lsdException w:name="Body Text" w:semiHidden="1" w:unhideWhenUsed="1"/>
+    <w:lsdException w:name="Body Text Indent" w:semiHidden="1" w:unhideWhenUsed="1"/>
+    <w:lsdException w:name="List Continue" w:semiHidden="1" w:unhideWhenUsed="1"/>
+    <w:lsdException w:name="List Continue 2" w:semiHidden="1" w:unhideWhenUsed="1"/>
+    <w:lsdException w:name="List Continue 3" w:semiHidden="1" w:unhideWhenUsed="1"/>
+    <w:lsdException w:name="List Continue 4" w:semiHidden="1" w:unhideWhenUsed="1"/>
+    <w:lsdException w:name="List Continue 5" w:semiHidden="1" w:unhideWhenUsed="1"/>
+    <w:lsdException w:name="Message Header" w:semiHidden="1" w:unhideWhenUsed="1"/>
+    <w:lsdException w:name="Subtitle" w:uiPriority="11" w:qFormat="1"/>
+    <w:lsdException w:name="Salutation" w:semiHidden="1" w:unhideWhenUsed="1"/>
+    <w:lsdException w:name="Date" w:semiHidden="1" w:unhideWhenUsed="1"/>
+    <w:lsdException w:name="Body Text First Indent" w:semiHidden="1" w:unhideWhenUsed="1"/>
+    <w:lsdException w:name="Body Text First Indent 2" w:semiHidden="1" w:unhideWhenUsed="1"/>
+    <w:lsdException w:name="Note Heading" w:semiHidden="1" w:unhideWhenUsed="1"/>
+    <w:lsdException w:name="Body Text 2" w:semiHidden="1" w:unhideWhenUsed="1"/>
+    <w:lsdException w:name="Body Text 3" w:semiHidden="1" w:unhideWhenUsed="1"/>
+    <w:lsdException w:name="Body Text Indent 2" w:semiHidden="1" w:unhideWhenUsed="1"/>
+    <w:lsdException w:name="Body Text Indent 3" w:semiHidden="1" w:unhideWhenUsed="1"/>
+    <w:lsdException w:name="Block Text" w:semiHidden="1" w:unhideWhenUsed="1"/>
+    <w:lsdException w:name="Hyperlink" w:semiHidden="1" w:unhideWhenUsed="1"/>
+    <w:lsdException w:name="FollowedHyperlink" w:semiHidden="1" w:unhideWhenUsed="1"/>
+    <w:lsdException w:name="Strong" w:uiPriority="22" w:qFormat="1"/>
+    <w:lsdException w:name="Emphasis" w:uiPriority="20" w:qFormat="1"/>
+    <w:lsdException w:name="Document Map" w:semiHidden="1" w:unhideWhenUsed="1"/>
+    <w:lsdException w:name="Plain Text" w:semiHidden="1" w:unhideWhenUsed="1"/>
+    <w:lsdException w:name="E-mail Signature" w:semiHidden="1" w:unhideWhenUsed="1"/>
+    <w:lsdException w:name="HTML Top of Form" w:semiHidden="1" w:unhideWhenUsed="1"/>
+    <w:lsdException w:name="HTML Bottom of Form" w:semiHidden="1" w:unhideWhenUsed="1"/>
+    <w:lsdException w:name="Normal (Web)" w:semiHidden="1" w:unhideWhenUsed="1"/>
+    <w:lsdException w:name="HTML Acronym" w:semiHidden="1" w:unhideWhenUsed="1"/>
+    <w:lsdException w:name="HTML Address" w:semiHidden="1" w:unhideWhenUsed="1"/>
+    <w:lsdException w:name="HTML Cite" w:semiHidden="1" w:unhideWhenUsed="1"/>
+    <w:lsdException w:name="HTML Code" w:semiHidden="1" w:unhideWhenUsed="1"/>
+    <w:lsdException w:name="HTML Definition" w:semiHidden="1" w:unhideWhenUsed="1"/>
+    <w:lsdException w:name="HTML Keyboard" w:semiHidden="1" w:unhideWhenUsed="1"/>
+    <w:lsdException w:name="HTML Preformatted" w:semiHidden="1" w:unhideWhenUsed="1"/>
+    <w:lsdException w:name="HTML Sample" w:semiHidden="1" w:unhideWhenUsed="1"/>
+    <w:lsdException w:name="HTML Typewriter" w:semiHidden="1" w:unhideWhenUsed="1"/>
+    <w:lsdException w:name="HTML Variable" w:semiHidden="1" w:unhideWhenUsed="1"/>
+    <w:lsdException w:name="Normal Table" w:semiHidden="1" w:unhideWhenUsed="1"/>
+    <w:lsdException w:name="annotation subject" w:semiHidden="1" w:unhideWhenUsed="1"/>
+    <w:lsdException w:name="No List" w:semiHidden="1" w:unhideWhenUsed="1"/>
+    <w:lsdException w:name="Outline List 1" w:semiHidden="1" w:unhideWhenUsed="1"/>
+    <w:lsdException w:name="Outline List 2" w:semiHidden="1" w:unhideWhenUsed="1"/>
+    <w:lsdException w:name="Outline List 3" w:semiHidden="1" w:unhideWhenUsed="1"/>
+    <w:lsdException w:name="Table Simple 1" w:semiHidden="1" w:unhideWhenUsed="1"/>
+    <w:lsdException w:name="Table Simple 2" w:semiHidden="1" w:unhideWhenUsed="1"/>
+    <w:lsdException w:name="Table Simple 3" w:semiHidden="1" w:unhideWhenUsed="1"/>
+    <w:lsdException w:name="Table Classic 1" w:semiHidden="1" w:unhideWhenUsed="1"/>
+    <w:lsdException w:name="Table Classic 2" w:semiHidden="1" w:unhideWhenUsed="1"/>
+    <w:lsdException w:name="Table Classic 3" w:semiHidden="1" w:unhideWhenUsed="1"/>
+    <w:lsdException w:name="Table Classic 4" w:semiHidden="1" w:unhideWhenUsed="1"/>
+    <w:lsdException w:name="Table Colorful 1" w:semiHidden="1" w:unhideWhenUsed="1"/>
+    <w:lsdException w:name="Table Colorful 2" w:semiHidden="1" w:unhideWhenUsed="1"/>
+    <w:lsdException w:name="Table Colorful 3" w:semiHidden="1" w:unhideWhenUsed="1"/>
+    <w:lsdException w:name="Table Columns 1" w:semiHidden="1" w:unhideWhenUsed="1"/>
+    <w:lsdException w:name="Table Columns 2" w:semiHidden="1" w:unhideWhenUsed="1"/>
+    <w:lsdException w:name="Table Columns 3" w:semiHidden="1" w:unhideWhenUsed="1"/>
+    <w:lsdException w:name="Table Columns 4" w:semiHidden="1" w:unhideWhenUsed="1"/>
+    <w:lsdException w:name="Table Columns 5" w:semiHidden="1" w:unhideWhenUsed="1"/>
+    <w:lsdException w:name="Table Grid 1" w:semiHidden="1" w:unhideWhenUsed="1"/>
+    <w:lsdException w:name="Table Grid 2" w:semiHidden="1" w:unhideWhenUsed="1"/>
+    <w:lsdException w:name="Table Grid 3" w:semiHidden="1" w:unhideWhenUsed="1"/>
+    <w:lsdException w:name="Table Grid 4" w:semiHidden="1" w:unhideWhenUsed="1"/>
+    <w:lsdException w:name="Table Grid 5" w:semiHidden="1" w:unhideWhenUsed="1"/>
+    <w:lsdException w:name="Table Grid 6" w:semiHidden="1" w:unhideWhenUsed="1"/>
+    <w:lsdException w:name="Table Grid 7" w:semiHidden="1" w:unhideWhenUsed="1"/>
+    <w:lsdException w:name="Table Grid 8" w:semiHidden="1" w:unhideWhenUsed="1"/>
+    <w:lsdException w:name="Table List 1" w:semiHidden="1" w:unhideWhenUsed="1"/>
+    <w:lsdException w:name="Table List 2" w:semiHidden="1" w:unhideWhenUsed="1"/>
+    <w:lsdException w:name="Table List 3" w:semiHidden="1" w:unhideWhenUsed="1"/>
+    <w:lsdException w:name="Table List 4" w:semiHidden="1" w:unhideWhenUsed="1"/>
+    <w:lsdException w:name="Table List 5" w:semiHidden="1" w:unhideWhenUsed="1"/>
+    <w:lsdException w:name="Table List 6" w:semiHidden="1" w:unhideWhenUsed="1"/>
+    <w:lsdException w:name="Table List 7" w:semiHidden="1" w:unhideWhenUsed="1"/>
+    <w:lsdException w:name="Table List 8" w:semiHidden="1" w:unhideWhenUsed="1"/>
+    <w:lsdException w:name="Table 3D effects 1" w:semiHidden="1" w:unhideWhenUsed="1"/>
+    <w:lsdException w:name="Table 3D effects 2" w:semiHidden="1" w:unhideWhenUsed="1"/>
+    <w:lsdException w:name="Table 3D effects 3" w:semiHidden="1" w:unhideWhenUsed="1"/>
+    <w:lsdException w:name="Table Contemporary" w:semiHidden="1" w:unhideWhenUsed="1"/>
+    <w:lsdException w:name="Table Elegant" w:semiHidden="1" w:unhideWhenUsed="1"/>
+    <w:lsdException w:name="Table Professional" w:semiHidden="1" w:unhideWhenUsed="1"/>
+    <w:lsdException w:name="Table Subtle 1" w:semiHidden="1" w:unhideWhenUsed="1"/>
+    <w:lsdException w:name="Table Subtle 2" w:semiHidden="1" w:unhideWhenUsed="1"/>
+    <w:lsdException w:name="Table Web 1" w:semiHidden="1" w:unhideWhenUsed="1"/>
+    <w:lsdException w:name="Table Web 2" w:semiHidden="1" w:unhideWhenUsed="1"/>
+    <w:lsdException w:name="Table Web 3" w:semiHidden="1" w:unhideWhenUsed="1"/>
+    <w:lsdException w:name="Balloon Text" w:semiHidden="1" w:unhideWhenUsed="1"/>
+    <w:lsdException w:name="Table Grid" w:uiPriority="39"/>
+    <w:lsdException w:name="Table Theme" w:semiHidden="1" w:unhideWhenUsed="1"/>
+    <w:lsdException w:name="Placeholder Text" w:semiHidden="1"/>
+    <w:lsdException w:name="No Spacing" w:uiPriority="1" w:qFormat="1"/>
+    <w:lsdException w:name="Light Shading" w:uiPriority="60"/>
+    <w:lsdException w:name="Light List" w:uiPriority="61"/>
+    <w:lsdException w:name="Light Grid" w:uiPriority="62"/>
+    <w:lsdException w:name="Medium Shading 1" w:uiPriority="63"/>
+    <w:lsdException w:name="Medium Shading 2" w:uiPriority="64"/>
+    <w:lsdException w:name="Medium List 1" w:uiPriority="65"/>
+    <w:lsdException w:name="Medium List 2" w:uiPriority="66"/>
+    <w:lsdException w:name="Medium Grid 1" w:uiPriority="67"/>
+    <w:lsdException w:name="Medium Grid 2" w:uiPriority="68"/>
+    <w:lsdException w:name="Medium Grid 3" w:uiPriority="69"/>
+    <w:lsdException w:name="Dark List" w:uiPriority="70"/>
+    <w:lsdException w:name="Colorful Shading" w:uiPriority="71"/>
+    <w:lsdException w:name="Colorful List" w:uiPriority="72"/>
+    <w:lsdException w:name="Colorful Grid" w:uiPriority="73"/>
+    <w:lsdException w:name="Light Shading Accent 1" w:uiPriority="60"/>
+    <w:lsdException w:name="Light List Accent 1" w:uiPriority="61"/>
+    <w:lsdException w:name="Light Grid Accent 1" w:uiPriority="62"/>
+    <w:lsdException w:name="Medium Shading 1 Accent 1" w:uiPriority="63"/>
+    <w:lsdException w:name="Medium Shading 2 Accent 1" w:uiPriority="64"/>
+    <w:lsdException w:name="Medium List 1 Accent 1" w:uiPriority="65"/>
+    <w:lsdException w:name="Revision" w:semiHidden="1"/>
+    <w:lsdException w:name="List Paragraph" w:uiPriority="34" w:qFormat="1"/>
+    <w:lsdException w:name="Quote" w:uiPriority="29" w:qFormat="1"/>
+    <w:lsdException w:name="Intense Quote" w:uiPriority="30" w:qFormat="1"/>
+    <w:lsdException w:name="Medium List 2 Accent 1" w:uiPriority="66"/>
+    <w:lsdException w:name="Medium Grid 1 Accent 1" w:uiPriority="67"/>
+    <w:lsdException w:name="Medium Grid 2 Accent 1" w:uiPriority="68"/>
+    <w:lsdException w:name="Medium Grid 3 Accent 1" w:uiPriority="69"/>
+    <w:lsdException w:name="Dark List Accent 1" w:uiPriority="70"/>
+    <w:lsdException w:name="Colorful Shading Accent 1" w:uiPriority="71"/>
+    <w:lsdException w:name="Colorful List Accent 1" w:uiPriority="72"/>
+    <w:lsdException w:name="Colorful Grid Accent 1" w:uiPriority="73"/>
+    <w:lsdException w:name="Light Shading Accent 2" w:uiPriority="60"/>
+    <w:lsdException w:name="Light List Accent 2" w:uiPriority="61"/>
+    <w:lsdException w:name="Light Grid Accent 2" w:uiPriority="62"/>
+    <w:lsdException w:name="Medium Shading 1 Accent 2" w:uiPriority="63"/>
+    <w:lsdException w:name="Medium Shading 2 Accent 2" w:uiPriority="64"/>
+    <w:lsdException w:name="Medium List 1 Accent 2" w:uiPriority="65"/>
+    <w:lsdException w:name="Medium List 2 Accent 2" w:uiPriority="66"/>
+    <w:lsdException w:name="Medium Grid 1 Accent 2" w:uiPriority="67"/>
+    <w:lsdException w:name="Medium Grid 2 Accent 2" w:uiPriority="68"/>
+    <w:lsdException w:name="Medium Grid 3 Accent 2" w:uiPriority="69"/>
+    <w:lsdException w:name="Dark List Accent 2" w:uiPriority="70"/>
+    <w:lsdException w:name="Colorful Shading Accent 2" w:uiPriority="71"/>
+    <w:lsdException w:name="Colorful List Accent 2" w:uiPriority="72"/>
+    <w:lsdException w:name="Colorful Grid Accent 2" w:uiPriority="73"/>
+    <w:lsdException w:name="Light Shading Accent 3" w:uiPriority="60"/>
+    <w:lsdException w:name="Light List Accent 3" w:uiPriority="61"/>
+    <w:lsdException w:name="Light Grid Accent 3" w:uiPriority="62"/>
+    <w:lsdException w:name="Medium Shading 1 Accent 3" w:uiPriority="63"/>
+    <w:lsdException w:name="Medium Shading 2 Accent 3" w:uiPriority="64"/>
+    <w:lsdException w:name="Medium List 1 Accent 3" w:uiPriority="65"/>
+    <w:lsdException w:name="Medium List 2 Accent 3" w:uiPriority="66"/>
+    <w:lsdException w:name="Medium Grid 1 Accent 3" w:uiPriority="67"/>
+    <w:lsdException w:name="Medium Grid 2 Accent 3" w:uiPriority="68"/>
+    <w:lsdException w:name="Medium Grid 3 Accent 3" w:uiPriority="69"/>
+    <w:lsdException w:name="Dark List Accent 3" w:uiPriority="70"/>
+    <w:lsdException w:name="Colorful Shading Accent 3" w:uiPriority="71"/>
+    <w:lsdException w:name="Colorful List Accent 3" w:uiPriority="72"/>
+    <w:lsdException w:name="Colorful Grid Accent 3" w:uiPriority="73"/>
+    <w:lsdException w:name="Light Shading Accent 4" w:uiPriority="60"/>
+    <w:lsdException w:name="Light List Accent 4" w:uiPriority="61"/>
+    <w:lsdException w:name="Light Grid Accent 4" w:uiPriority="62"/>
+    <w:lsdException w:name="Medium Shading 1 Accent 4" w:uiPriority="63"/>
+    <w:lsdException w:name="Medium Shading 2 Accent 4" w:uiPriority="64"/>
+    <w:lsdException w:name="Medium List 1 Accent 4" w:uiPriority="65"/>
+    <w:lsdException w:name="Medium List 2 Accent 4" w:uiPriority="66"/>
+    <w:lsdException w:name="Medium Grid 1 Accent 4" w:uiPriority="67"/>
+    <w:lsdException w:name="Medium Grid 2 Accent 4" w:uiPriority="68"/>
+    <w:lsdException w:name="Medium Grid 3 Accent 4" w:uiPriority="69"/>
+    <w:lsdException w:name="Dark List Accent 4" w:uiPriority="70"/>
+    <w:lsdException w:name="Colorful Shading Accent 4" w:uiPriority="71"/>
+    <w:lsdException w:name="Colorful List Accent 4" w:uiPriority="72"/>
+    <w:lsdException w:name="Colorful Grid Accent 4" w:uiPriority="73"/>
+    <w:lsdException w:name="Light Shading Accent 5" w:uiPriority="60"/>
+    <w:lsdException w:name="Light List Accent 5" w:uiPriority="61"/>
+    <w:lsdException w:name="Light Grid Accent 5" w:uiPriority="62"/>
+    <w:lsdException w:name="Medium Shading 1 Accent 5" w:uiPriority="63"/>
+    <w:lsdException w:name="Medium Shading 2 Accent 5" w:uiPriority="64"/>
+    <w:lsdException w:name="Medium List 1 Accent 5" w:uiPriority="65"/>
+    <w:lsdException w:name="Medium List 2 Accent 5" w:uiPriority="66"/>
+    <w:lsdException w:name="Medium Grid 1 Accent 5" w:uiPriority="67"/>
+    <w:lsdException w:name="Medium Grid 2 Accent 5" w:uiPriority="68"/>
+    <w:lsdException w:name="Medium Grid 3 Accent 5" w:uiPriority="69"/>
+    <w:lsdException w:name="Dark List Accent 5" w:uiPriority="70"/>
+    <w:lsdException w:name="Colorful Shading Accent 5" w:uiPriority="71"/>
+    <w:lsdException w:name="Colorful List Accent 5" w:uiPriority="72"/>
+    <w:lsdException w:name="Colorful Grid Accent 5" w:uiPriority="73"/>
+    <w:lsdException w:name="Light Shading Accent 6" w:uiPriority="60"/>
+    <w:lsdException w:name="Light List Accent 6" w:uiPriority="61"/>
+    <w:lsdException w:name="Light Grid Accent 6" w:uiPriority="62"/>
+    <w:lsdException w:name="Medium Shading 1 Accent 6" w:uiPriority="63"/>
+    <w:lsdException w:name="Medium Shading 2 Accent 6" w:uiPriority="64"/>
+    <w:lsdException w:name="Medium List 1 Accent 6" w:uiPriority="65"/>
+    <w:lsdException w:name="Medium List 2 Accent 6" w:uiPriority="66"/>
+    <w:lsdException w:name="Medium Grid 1 Accent 6" w:uiPriority="67"/>
+    <w:lsdException w:name="Medium Grid 2 Accent 6" w:uiPriority="68"/>
+    <w:lsdException w:name="Medium Grid 3 Accent 6" w:uiPriority="69"/>
+    <w:lsdException w:name="Dark List Accent 6" w:uiPriority="70"/>
+    <w:lsdException w:name="Colorful Shading Accent 6" w:uiPriority="71"/>
+    <w:lsdException w:name="Colorful List Accent 6" w:uiPriority="72"/>
+    <w:lsdException w:name="Colorful Grid Accent 6" w:uiPriority="73"/>
+    <w:lsdException w:name="Subtle Emphasis" w:uiPriority="19" w:qFormat="1"/>
+    <w:lsdException w:name="Intense Emphasis" w:uiPriority="21" w:qFormat="1"/>
+    <w:lsdException w:name="Subtle Reference" w:uiPriority="31" w:qFormat="1"/>
+    <w:lsdException w:name="Intense Reference" w:uiPriority="32" w:qFormat="1"/>
+    <w:lsdException w:name="Book Title" w:uiPriority="33" w:qFormat="1"/>
+    <w:lsdException w:name="Bibliography" w:semiHidden="1" w:uiPriority="37" w:unhideWhenUsed="1"/>
+    <w:lsdException w:name="TOC Heading" w:semiHidden="1" w:uiPriority="39" w:unhideWhenUsed="1" w:qFormat="1"/>
+    <w:lsdException w:name="Plain Table 1" w:uiPriority="41"/>
+    <w:lsdException w:name="Plain Table 2" w:uiPriority="42"/>
+    <w:lsdException w:name="Plain Table 3" w:uiPriority="43"/>
+    <w:lsdException w:name="Plain Table 4" w:uiPriority="44"/>
+    <w:lsdException w:name="Plain Table 5" w:uiPriority="45"/>
+    <w:lsdException w:name="Grid Table Light" w:uiPriority="40"/>
+    <w:lsdException w:name="Grid Table 1 Light" w:uiPriority="46"/>
+    <w:lsdException w:name="Grid Table 2" w:uiPriority="47"/>
+    <w:lsdException w:name="Grid Table 3" w:uiPriority="48"/>
+    <w:lsdException w:name="Grid Table 4" w:uiPriority="49"/>
+    <w:lsdException w:name="Grid Table 5 Dark" w:uiPriority="50"/>
+    <w:lsdException w:name="Grid Table 6 Colorful" w:uiPriority="51"/>
+    <w:lsdException w:name="Grid Table 7 Colorful" w:uiPriority="52"/>
+    <w:lsdException w:name="Grid Table 1 Light Accent 1" w:uiPriority="46"/>
+    <w:lsdException w:name="Grid Table 2 Accent 1" w:uiPriority="47"/>
+    <w:lsdException w:name="Grid Table 3 Accent 1" w:uiPriority="48"/>
+    <w:lsdException w:name="Grid Table 4 Accent 1" w:uiPriority="49"/>
+    <w:lsdException w:name="Grid Table 5 Dark Accent 1" w:uiPriority="50"/>
+    <w:lsdException w:name="Grid Table 6 Colorful Accent 1" w:uiPriority="51"/>
+    <w:lsdException w:name="Grid Table 7 Colorful Accent 1" w:uiPriority="52"/>
+    <w:lsdException w:name="Grid Table 1 Light Accent 2" w:uiPriority="46"/>
+    <w:lsdException w:name="Grid Table 2 Accent 2" w:uiPriority="47"/>
+    <w:lsdException w:name="Grid Table 3 Accent 2" w:uiPriority="48"/>
+    <w:lsdException w:name="Grid Table 4 Accent 2" w:uiPriority="49"/>
+    <w:lsdException w:name="Grid Table 5 Dark Accent 2" w:uiPriority="50"/>
+    <w:lsdException w:name="Grid Table 6 Colorful Accent 2" w:uiPriority="51"/>
+    <w:lsdException w:name="Grid Table 7 Colorful Accent 2" w:uiPriority="52"/>
+    <w:lsdException w:name="Grid Table 1 Light Accent 3" w:uiPriority="46"/>
+    <w:lsdException w:name="Grid Table 2 Accent 3" w:uiPriority="47"/>
+    <w:lsdException w:name="Grid Table 3 Accent 3" w:uiPriority="48"/>
+    <w:lsdException w:name="Grid Table 4 Accent 3" w:uiPriority="49"/>
+    <w:lsdException w:name="Grid Table 5 Dark Accent 3" w:uiPriority="50"/>
+    <w:lsdException w:name="Grid Table 6 Colorful Accent 3" w:uiPriority="51"/>
+    <w:lsdException w:name="Grid Table 7 Colorful Accent 3" w:uiPriority="52"/>
+    <w:lsdException w:name="Grid Table 1 Light Accent 4" w:uiPriority="46"/>
+    <w:lsdException w:name="Grid Table 2 Accent 4" w:uiPriority="47"/>
+    <w:lsdException w:name="Grid Table 3 Accent 4" w:uiPriority="48"/>
+    <w:lsdException w:name="Grid Table 4 Accent 4" w:uiPriority="49"/>
+    <w:lsdException w:name="Grid Table 5 Dark Accent 4" w:uiPriority="50"/>
+    <w:lsdException w:name="Grid Table 6 Colorful Accent 4" w:uiPriority="51"/>
+    <w:lsdException w:name="Grid Table 7 Colorful Accent 4" w:uiPriority="52"/>
+    <w:lsdException w:name="Grid Table 1 Light Accent 5" w:uiPriority="46"/>
+    <w:lsdException w:name="Grid Table 2 Accent 5" w:uiPriority="47"/>
+    <w:lsdException w:name="Grid Table 3 Accent 5" w:uiPriority="48"/>
+    <w:lsdException w:name="Grid Table 4 Accent 5" w:uiPriority="49"/>
+    <w:lsdException w:name="Grid Table 5 Dark Accent 5" w:uiPriority="50"/>
+    <w:lsdException w:name="Grid Table 6 Colorful Accent 5" w:uiPriority="51"/>
+    <w:lsdException w:name="Grid Table 7 Colorful Accent 5" w:uiPriority="52"/>
+    <w:lsdException w:name="Grid Table 1 Light Accent 6" w:uiPriority="46"/>
+    <w:lsdException w:name="Grid Table 2 Accent 6" w:uiPriority="47"/>
+    <w:lsdException w:name="Grid Table 3 Accent 6" w:uiPriority="48"/>
+    <w:lsdException w:name="Grid Table 4 Accent 6" w:uiPriority="49"/>
+    <w:lsdException w:name="Grid Table 5 Dark Accent 6" w:uiPriority="50"/>
+    <w:lsdException w:name="Grid Table 6 Colorful Accent 6" w:uiPriority="51"/>
+    <w:lsdException w:name="Grid Table 7 Colorful Accent 6" w:uiPriority="52"/>
+    <w:lsdException w:name="List Table 1 Light" w:uiPriority="46"/>
+    <w:lsdException w:name="List Table 2" w:uiPriority="47"/>
+    <w:lsdException w:name="List Table 3" w:uiPriority="48"/>
+    <w:lsdException w:name="List Table 4" w:uiPriority="49"/>
+    <w:lsdException w:name="List Table 5 Dark" w:uiPriority="50"/>
+    <w:lsdException w:name="List Table 6 Colorful" w:uiPriority="51"/>
+    <w:lsdException w:name="List Table 7 Colorful" w:uiPriority="52"/>
+    <w:lsdException w:name="List Table 1 Light Accent 1" w:uiPriority="46"/>
+    <w:lsdException w:name="List Table 2 Accent 1" w:uiPriority="47"/>
+    <w:lsdException w:name="List Table 3 Accent 1" w:uiPriority="48"/>
+    <w:lsdException w:name="List Table 4 Accent 1" w:uiPriority="49"/>
+    <w:lsdException w:name="List Table 5 Dark Accent 1" w:uiPriority="50"/>
+    <w:lsdException w:name="List Table 6 Colorful Accent 1" w:uiPriority="51"/>
+    <w:lsdException w:name="List Table 7 Colorful Accent 1" w:uiPriority="52"/>
+    <w:lsdException w:name="List Table 1 Light Accent 2" w:uiPriority="46"/>
+    <w:lsdException w:name="List Table 2 Accent 2" w:uiPriority="47"/>
+    <w:lsdException w:name="List Table 3 Accent 2" w:uiPriority="48"/>
+    <w:lsdException w:name="List Table 4 Accent 2" w:uiPriority="49"/>
+    <w:lsdException w:name="List Table 5 Dark Accent 2" w:uiPriority="50"/>
+    <w:lsdException w:name="List Table 6 Colorful Accent 2" w:uiPriority="51"/>
+    <w:lsdException w:name="List Table 7 Colorful Accent 2" w:uiPriority="52"/>
+    <w:lsdException w:name="List Table 1 Light Accent 3" w:uiPriority="46"/>
+    <w:lsdException w:name="List Table 2 Accent 3" w:uiPriority="47"/>
+    <w:lsdException w:name="List Table 3 Accent 3" w:uiPriority="48"/>
+    <w:lsdException w:name="List Table 4 Accent 3" w:uiPriority="49"/>
+    <w:lsdException w:name="List Table 5 Dark Accent 3" w:uiPriority="50"/>
+    <w:lsdException w:name="List Table 6 Colorful Accent 3" w:uiPriority="51"/>
+    <w:lsdException w:name="List Table 7 Colorful Accent 3" w:uiPriority="52"/>
+    <w:lsdException w:name="List Table 1 Light Accent 4" w:uiPriority="46"/>
+    <w:lsdException w:name="List Table 2 Accent 4" w:uiPriority="47"/>
+    <w:lsdException w:name="List Table 3 Accent 4" w:uiPriority="48"/>
+    <w:lsdException w:name="List Table 4 Accent 4" w:uiPriority="49"/>
+    <w:lsdException w:name="List Table 5 Dark Accent 4" w:uiPriority="50"/>
+    <w:lsdException w:name="List Table 6 Colorful Accent 4" w:uiPriority="51"/>
+    <w:lsdException w:name="List Table 7 Colorful Accent 4" w:uiPriority="52"/>
+    <w:lsdException w:name="List Table 1 Light Accent 5" w:uiPriority="46"/>
+    <w:lsdException w:name="List Table 2 Accent 5" w:uiPriority="47"/>
+    <w:lsdException w:name="List Table 3 Accent 5" w:uiPriority="48"/>
+    <w:lsdException w:name="List Table 4 Accent 5" w:uiPriority="49"/>
+    <w:lsdException w:name="List Table 5 Dark Accent 5" w:uiPriority="50"/>
+    <w:lsdException w:name="List Table 6 Colorful Accent 5" w:uiPriority="51"/>
+    <w:lsdException w:name="List Table 7 Colorful Accent 5" w:uiPriority="52"/>
+    <w:lsdException w:name="List Table 1 Light Accent 6" w:uiPriority="46"/>
+    <w:lsdException w:name="List Table 2 Accent 6" w:uiPriority="47"/>
+    <w:lsdException w:name="List Table 3 Accent 6" w:uiPriority="48"/>
+    <w:lsdException w:name="List Table 4 Accent 6" w:uiPriority="49"/>
+    <w:lsdException w:name="List Table 5 Dark Accent 6" w:uiPriority="50"/>
+    <w:lsdException w:name="List Table 6 Colorful Accent 6" w:uiPriority="51"/>
+    <w:lsdException w:name="List Table 7 Colorful Accent 6" w:uiPriority="52"/>
+    <w:lsdException w:name="Mention" w:semiHidden="1" w:unhideWhenUsed="1"/>
+    <w:lsdException w:name="Smart Hyperlink" w:semiHidden="1" w:unhideWhenUsed="1"/>
+    <w:lsdException w:name="Hashtag" w:semiHidden="1" w:unhideWhenUsed="1"/>
+  </w:latentStyles>
+  <w:style w:type="paragraph" w:default="1" w:styleId="Normalny">
+    <w:name w:val="Normal"/>
+    <w:qFormat/>
+  </w:style>
+  <w:style w:type="character" w:default="1" w:styleId="Domylnaczcionkaakapitu">
+    <w:name w:val="Default Paragraph Font"/>
+    <w:uiPriority w:val="1"/>
+    <w:semiHidden/>
+    <w:unhideWhenUsed/>
+  </w:style>
+  <w:style w:type="table" w:default="1" w:styleId="Standardowy">
+    <w:name w:val="Normal Table"/>
+    <w:uiPriority w:val="99"/>
+    <w:semiHidden/>
+    <w:unhideWhenUsed/>
+    <w:tblPr>
+      <w:tblInd w:w="0" w:type="dxa"/>
+      <w:tblCellMar>
+        <w:top w:w="0" w:type="dxa"/>
+        <w:left w:w="108" w:type="dxa"/>
+        <w:bottom w:w="0" w:type="dxa"/>
+        <w:right w:w="108" w:type="dxa"/>
+      </w:tblCellMar>
+    </w:tblPr>
+  </w:style>
+  <w:style w:type="numbering" w:default="1" w:styleId="Bezlisty">
+    <w:name w:val="No List"/>
+    <w:uiPriority w:val="99"/>
+    <w:semiHidden/>
+    <w:unhideWhenUsed/>
+  </w:style>
+  <w:style w:type="paragraph" w:customStyle="1" w:styleId="6D635E323C7A45208C3E1CA77D5EA0EC">
+    <w:name w:val="6D635E323C7A45208C3E1CA77D5EA0EC"/>
+    <w:rsid w:val="008A13D0"/>
+  </w:style>
+  <w:style w:type="paragraph" w:customStyle="1" w:styleId="33D4379FF8E548909FD04EDA41F300F2">
+    <w:name w:val="33D4379FF8E548909FD04EDA41F300F2"/>
+    <w:rsid w:val="008A13D0"/>
+  </w:style>
+  <w:style w:type="paragraph" w:customStyle="1" w:styleId="FED068E0274945B2AA2A844C0D93FCC4">
+    <w:name w:val="FED068E0274945B2AA2A844C0D93FCC4"/>
+    <w:rsid w:val="008A13D0"/>
+  </w:style>
+</w:styles>
+</file>
+
+<file path=word/glossary/webSettings.xml><?xml version="1.0" encoding="utf-8"?>
+<w:webSettings xmlns:mc="http://schemas.openxmlformats.org/markup-compatibility/2006" xmlns:r="http://schemas.openxmlformats.org/officeDocument/2006/relationships" xmlns:w="http://schemas.openxmlformats.org/wordprocessingml/2006/main" xmlns:w14="http://schemas.microsoft.com/office/word/2010/wordml" xmlns:w15="http://schemas.microsoft.com/office/word/2012/wordml" xmlns:w16se="http://schemas.microsoft.com/office/word/2015/wordml/symex" mc:Ignorable="w14 w15 w16se">
+  <w:optimizeForBrowser/>
+  <w:allowPNG/>
+</w:webSettings>
 </file>
 
 <file path=word/theme/theme1.xml><?xml version="1.0" encoding="utf-8"?>
@@ -12829,7 +13456,7 @@
 </file>
 
 <file path=customXml/itemProps1.xml><?xml version="1.0" encoding="utf-8"?>
-<ds:datastoreItem xmlns:ds="http://schemas.openxmlformats.org/officeDocument/2006/customXml" ds:itemID="{0D776511-2330-487C-AFB0-6C95132747E6}">
+<ds:datastoreItem xmlns:ds="http://schemas.openxmlformats.org/officeDocument/2006/customXml" ds:itemID="{2E8136C1-70F0-47FB-B683-BDA4AB582876}">
   <ds:schemaRefs>
     <ds:schemaRef ds:uri="http://schemas.openxmlformats.org/officeDocument/2006/bibliography"/>
   </ds:schemaRefs>

--- a/Dokumentacja/przewodnik po projekcie.docx
+++ b/Dokumentacja/przewodnik po projekcie.docx
@@ -1,6 +1,6 @@
 
 <file path=word/document.xml><?xml version="1.0" encoding="utf-8"?>
-<w:document xmlns:wpc="http://schemas.microsoft.com/office/word/2010/wordprocessingCanvas" xmlns:cx="http://schemas.microsoft.com/office/drawing/2014/chartex" xmlns:cx1="http://schemas.microsoft.com/office/drawing/2015/9/8/chartex" xmlns:cx2="http://schemas.microsoft.com/office/drawing/2015/10/21/chartex" xmlns:cx3="http://schemas.microsoft.com/office/drawing/2016/5/9/chartex" xmlns:cx4="http://schemas.microsoft.com/office/drawing/2016/5/10/chartex" xmlns:cx5="http://schemas.microsoft.com/office/drawing/2016/5/11/chartex" xmlns:mc="http://schemas.openxmlformats.org/markup-compatibility/2006" xmlns:o="urn:schemas-microsoft-com:office:office" xmlns:r="http://schemas.openxmlformats.org/officeDocument/2006/relationships" xmlns:m="http://schemas.openxmlformats.org/officeDocument/2006/math" xmlns:v="urn:schemas-microsoft-com:vml" xmlns:wp14="http://schemas.microsoft.com/office/word/2010/wordprocessingDrawing" xmlns:wp="http://schemas.openxmlformats.org/drawingml/2006/wordprocessingDrawing" xmlns:w10="urn:schemas-microsoft-com:office:word" xmlns:w="http://schemas.openxmlformats.org/wordprocessingml/2006/main" xmlns:w14="http://schemas.microsoft.com/office/word/2010/wordml" xmlns:w15="http://schemas.microsoft.com/office/word/2012/wordml" xmlns:w16se="http://schemas.microsoft.com/office/word/2015/wordml/symex" xmlns:wpg="http://schemas.microsoft.com/office/word/2010/wordprocessingGroup" xmlns:wpi="http://schemas.microsoft.com/office/word/2010/wordprocessingInk" xmlns:wne="http://schemas.microsoft.com/office/word/2006/wordml" xmlns:wps="http://schemas.microsoft.com/office/word/2010/wordprocessingShape" mc:Ignorable="w14 w15 w16se wp14">
+<w:document xmlns:ve="http://schemas.openxmlformats.org/markup-compatibility/2006" xmlns:o="urn:schemas-microsoft-com:office:office" xmlns:r="http://schemas.openxmlformats.org/officeDocument/2006/relationships" xmlns:m="http://schemas.openxmlformats.org/officeDocument/2006/math" xmlns:v="urn:schemas-microsoft-com:vml" xmlns:wp="http://schemas.openxmlformats.org/drawingml/2006/wordprocessingDrawing" xmlns:w10="urn:schemas-microsoft-com:office:word" xmlns:w="http://schemas.openxmlformats.org/wordprocessingml/2006/main" xmlns:wne="http://schemas.microsoft.com/office/word/2006/wordml">
   <w:body>
     <w:p>
       <w:pPr>
@@ -37,7 +37,7 @@
                     <a:blip r:embed="rId8" cstate="print">
                       <a:extLst>
                         <a:ext uri="{28A0092B-C50C-407E-A947-70E740481C1C}">
-                          <a14:useLocalDpi xmlns:a14="http://schemas.microsoft.com/office/drawing/2010/main" val="0"/>
+                          <a14:useLocalDpi xmlns:a14="http://schemas.microsoft.com/office/drawing/2010/main" xmlns:wps="http://schemas.microsoft.com/office/word/2010/wordprocessingShape" xmlns:wpi="http://schemas.microsoft.com/office/word/2010/wordprocessingInk" xmlns:wpg="http://schemas.microsoft.com/office/word/2010/wordprocessingGroup" xmlns:w16se="http://schemas.microsoft.com/office/word/2015/wordml/symex" xmlns:w15="http://schemas.microsoft.com/office/word/2012/wordml" xmlns:w14="http://schemas.microsoft.com/office/word/2010/wordml" xmlns:w="http://schemas.openxmlformats.org/wordprocessingml/2006/main" xmlns:w10="urn:schemas-microsoft-com:office:word" xmlns:wp14="http://schemas.microsoft.com/office/word/2010/wordprocessingDrawing" xmlns:v="urn:schemas-microsoft-com:vml" xmlns:o="urn:schemas-microsoft-com:office:office" xmlns:mc="http://schemas.openxmlformats.org/markup-compatibility/2006" xmlns:cx5="http://schemas.microsoft.com/office/drawing/2016/5/11/chartex" xmlns:cx4="http://schemas.microsoft.com/office/drawing/2016/5/10/chartex" xmlns:cx3="http://schemas.microsoft.com/office/drawing/2016/5/9/chartex" xmlns:cx2="http://schemas.microsoft.com/office/drawing/2015/10/21/chartex" xmlns:cx1="http://schemas.microsoft.com/office/drawing/2015/9/8/chartex" xmlns:cx="http://schemas.microsoft.com/office/drawing/2014/chartex" xmlns:wpc="http://schemas.microsoft.com/office/word/2010/wordprocessingCanvas" xmlns="" val="0"/>
                         </a:ext>
                       </a:extLst>
                     </a:blip>
@@ -796,7 +796,7 @@
           <w:szCs w:val="24"/>
           <w:lang w:eastAsia="pl-PL"/>
         </w:rPr>
-        <w:t>omową wykonałem(-</w:t>
+        <w:t>omową wykonałem</w:t>
       </w:r>
       <w:proofErr w:type="spellStart"/>
       <w:r>
@@ -805,7 +805,7 @@
           <w:szCs w:val="24"/>
           <w:lang w:eastAsia="pl-PL"/>
         </w:rPr>
-        <w:t>am</w:t>
+        <w:t>(-am</w:t>
       </w:r>
       <w:proofErr w:type="spellEnd"/>
       <w:r>
@@ -822,7 +822,7 @@
           <w:szCs w:val="24"/>
           <w:lang w:eastAsia="pl-PL"/>
         </w:rPr>
-        <w:t xml:space="preserve"> samodzielnie i że nie korzystałem(-</w:t>
+        <w:t xml:space="preserve"> samodzielnie i że nie korzystałem</w:t>
       </w:r>
       <w:proofErr w:type="spellStart"/>
       <w:r>
@@ -831,7 +831,7 @@
           <w:szCs w:val="24"/>
           <w:lang w:eastAsia="pl-PL"/>
         </w:rPr>
-        <w:t>am</w:t>
+        <w:t>(-am</w:t>
       </w:r>
       <w:proofErr w:type="spellEnd"/>
       <w:r>
@@ -919,6 +919,8 @@
       <w:sdtPr>
         <w:rPr>
           <w:rFonts w:eastAsiaTheme="minorHAnsi" w:cstheme="minorBidi"/>
+          <w:b w:val="0"/>
+          <w:bCs w:val="0"/>
           <w:noProof w:val="0"/>
           <w:sz w:val="24"/>
           <w:szCs w:val="22"/>
@@ -930,12 +932,6 @@
           <w:docPartUnique/>
         </w:docPartObj>
       </w:sdtPr>
-      <w:sdtEndPr>
-        <w:rPr>
-          <w:b w:val="0"/>
-          <w:bCs w:val="0"/>
-        </w:rPr>
-      </w:sdtEndPr>
       <w:sdtContent>
         <w:p>
           <w:pPr>
@@ -2393,21 +2389,7 @@
                 <w:rStyle w:val="Hipercze"/>
                 <w:noProof/>
               </w:rPr>
-              <w:t>Spis treś</w:t>
-            </w:r>
-            <w:r>
-              <w:rPr>
-                <w:rStyle w:val="Hipercze"/>
-                <w:noProof/>
-              </w:rPr>
-              <w:t>c</w:t>
-            </w:r>
-            <w:r>
-              <w:rPr>
-                <w:rStyle w:val="Hipercze"/>
-                <w:noProof/>
-              </w:rPr>
-              <w:t>i</w:t>
+              <w:t>Spis treści</w:t>
             </w:r>
             <w:r>
               <w:rPr>
@@ -3812,12 +3794,14 @@
       <w:r>
         <w:t xml:space="preserve"> Następnie, moduł komunikacji w przypadku otrzymania wiadomości typu </w:t>
       </w:r>
+      <w:proofErr w:type="spellStart"/>
       <w:r>
         <w:rPr>
           <w:i/>
         </w:rPr>
         <w:t>HARD_RESET</w:t>
       </w:r>
+      <w:proofErr w:type="spellEnd"/>
       <w:r>
         <w:t xml:space="preserve"> wysyła do </w:t>
       </w:r>
@@ -5781,10 +5765,6 @@
         </w:rPr>
       </w:pPr>
       <w:r>
-        <w:br w:type="page"/>
-      </w:r>
-      <w:r>
-        <w:lastRenderedPageBreak/>
         <w:br/>
       </w:r>
       <w:r>
@@ -5799,23 +5779,56 @@
     </w:p>
     <w:p>
       <w:pPr>
-        <w:pStyle w:val="Nagwek1"/>
+        <w:spacing w:after="200" w:line="276" w:lineRule="auto"/>
+        <w:rPr>
+          <w:rStyle w:val="Hipercze"/>
+          <w:rFonts w:eastAsiaTheme="majorEastAsia" w:cstheme="majorBidi"/>
+          <w:b/>
+          <w:bCs/>
+          <w:noProof/>
+          <w:color w:val="auto"/>
+          <w:sz w:val="36"/>
+          <w:szCs w:val="28"/>
+          <w:u w:val="none"/>
+        </w:rPr>
+      </w:pPr>
+      <w:bookmarkStart w:id="27" w:name="_Toc471411425"/>
+      <w:r>
         <w:rPr>
           <w:rStyle w:val="Hipercze"/>
           <w:color w:val="auto"/>
           <w:u w:val="none"/>
         </w:rPr>
-      </w:pPr>
-      <w:bookmarkStart w:id="27" w:name="_Toc471411425"/>
-      <w:r>
+        <w:br w:type="page"/>
+      </w:r>
+    </w:p>
+    <w:p>
+      <w:pPr>
+        <w:pStyle w:val="Nagwek1"/>
         <w:rPr>
           <w:rStyle w:val="Hipercze"/>
           <w:color w:val="auto"/>
           <w:u w:val="none"/>
         </w:rPr>
-        <w:t>Spis treści</w:t>
+      </w:pPr>
+      <w:r>
+        <w:rPr>
+          <w:rStyle w:val="Hipercze"/>
+          <w:color w:val="auto"/>
+          <w:u w:val="none"/>
+        </w:rPr>
+        <w:lastRenderedPageBreak/>
+        <w:t xml:space="preserve">Spis </w:t>
       </w:r>
       <w:bookmarkEnd w:id="27"/>
+      <w:r>
+        <w:rPr>
+          <w:rStyle w:val="Hipercze"/>
+          <w:color w:val="auto"/>
+          <w:u w:val="none"/>
+        </w:rPr>
+        <w:t>ilustracji</w:t>
+      </w:r>
     </w:p>
     <w:p>
       <w:pPr>
@@ -6419,7 +6432,7 @@
 </file>
 
 <file path=word/endnotes.xml><?xml version="1.0" encoding="utf-8"?>
-<w:endnotes xmlns:wpc="http://schemas.microsoft.com/office/word/2010/wordprocessingCanvas" xmlns:cx="http://schemas.microsoft.com/office/drawing/2014/chartex" xmlns:cx1="http://schemas.microsoft.com/office/drawing/2015/9/8/chartex" xmlns:cx2="http://schemas.microsoft.com/office/drawing/2015/10/21/chartex" xmlns:cx3="http://schemas.microsoft.com/office/drawing/2016/5/9/chartex" xmlns:cx4="http://schemas.microsoft.com/office/drawing/2016/5/10/chartex" xmlns:cx5="http://schemas.microsoft.com/office/drawing/2016/5/11/chartex" xmlns:mc="http://schemas.openxmlformats.org/markup-compatibility/2006" xmlns:o="urn:schemas-microsoft-com:office:office" xmlns:r="http://schemas.openxmlformats.org/officeDocument/2006/relationships" xmlns:m="http://schemas.openxmlformats.org/officeDocument/2006/math" xmlns:v="urn:schemas-microsoft-com:vml" xmlns:wp14="http://schemas.microsoft.com/office/word/2010/wordprocessingDrawing" xmlns:wp="http://schemas.openxmlformats.org/drawingml/2006/wordprocessingDrawing" xmlns:w10="urn:schemas-microsoft-com:office:word" xmlns:w="http://schemas.openxmlformats.org/wordprocessingml/2006/main" xmlns:w14="http://schemas.microsoft.com/office/word/2010/wordml" xmlns:w15="http://schemas.microsoft.com/office/word/2012/wordml" xmlns:w16se="http://schemas.microsoft.com/office/word/2015/wordml/symex" xmlns:wpg="http://schemas.microsoft.com/office/word/2010/wordprocessingGroup" xmlns:wpi="http://schemas.microsoft.com/office/word/2010/wordprocessingInk" xmlns:wne="http://schemas.microsoft.com/office/word/2006/wordml" xmlns:wps="http://schemas.microsoft.com/office/word/2010/wordprocessingShape" mc:Ignorable="w14 w15 w16se wp14">
+<w:endnotes xmlns:ve="http://schemas.openxmlformats.org/markup-compatibility/2006" xmlns:o="urn:schemas-microsoft-com:office:office" xmlns:r="http://schemas.openxmlformats.org/officeDocument/2006/relationships" xmlns:m="http://schemas.openxmlformats.org/officeDocument/2006/math" xmlns:v="urn:schemas-microsoft-com:vml" xmlns:wp="http://schemas.openxmlformats.org/drawingml/2006/wordprocessingDrawing" xmlns:w10="urn:schemas-microsoft-com:office:word" xmlns:w="http://schemas.openxmlformats.org/wordprocessingml/2006/main" xmlns:wne="http://schemas.microsoft.com/office/word/2006/wordml">
   <w:endnote w:type="separator" w:id="-1">
     <w:p>
       <w:pPr>
@@ -6444,7 +6457,7 @@
 </file>
 
 <file path=word/footer1.xml><?xml version="1.0" encoding="utf-8"?>
-<w:ftr xmlns:wpc="http://schemas.microsoft.com/office/word/2010/wordprocessingCanvas" xmlns:cx="http://schemas.microsoft.com/office/drawing/2014/chartex" xmlns:cx1="http://schemas.microsoft.com/office/drawing/2015/9/8/chartex" xmlns:cx2="http://schemas.microsoft.com/office/drawing/2015/10/21/chartex" xmlns:cx3="http://schemas.microsoft.com/office/drawing/2016/5/9/chartex" xmlns:cx4="http://schemas.microsoft.com/office/drawing/2016/5/10/chartex" xmlns:cx5="http://schemas.microsoft.com/office/drawing/2016/5/11/chartex" xmlns:mc="http://schemas.openxmlformats.org/markup-compatibility/2006" xmlns:o="urn:schemas-microsoft-com:office:office" xmlns:r="http://schemas.openxmlformats.org/officeDocument/2006/relationships" xmlns:m="http://schemas.openxmlformats.org/officeDocument/2006/math" xmlns:v="urn:schemas-microsoft-com:vml" xmlns:wp14="http://schemas.microsoft.com/office/word/2010/wordprocessingDrawing" xmlns:wp="http://schemas.openxmlformats.org/drawingml/2006/wordprocessingDrawing" xmlns:w10="urn:schemas-microsoft-com:office:word" xmlns:w="http://schemas.openxmlformats.org/wordprocessingml/2006/main" xmlns:w14="http://schemas.microsoft.com/office/word/2010/wordml" xmlns:w15="http://schemas.microsoft.com/office/word/2012/wordml" xmlns:w16se="http://schemas.microsoft.com/office/word/2015/wordml/symex" xmlns:wpg="http://schemas.microsoft.com/office/word/2010/wordprocessingGroup" xmlns:wpi="http://schemas.microsoft.com/office/word/2010/wordprocessingInk" xmlns:wne="http://schemas.microsoft.com/office/word/2006/wordml" xmlns:wps="http://schemas.microsoft.com/office/word/2010/wordprocessingShape" mc:Ignorable="w14 w15 w16se wp14">
+<w:ftr xmlns:ve="http://schemas.openxmlformats.org/markup-compatibility/2006" xmlns:o="urn:schemas-microsoft-com:office:office" xmlns:r="http://schemas.openxmlformats.org/officeDocument/2006/relationships" xmlns:m="http://schemas.openxmlformats.org/officeDocument/2006/math" xmlns:v="urn:schemas-microsoft-com:vml" xmlns:wp="http://schemas.openxmlformats.org/drawingml/2006/wordprocessingDrawing" xmlns:w10="urn:schemas-microsoft-com:office:word" xmlns:w="http://schemas.openxmlformats.org/wordprocessingml/2006/main" xmlns:wne="http://schemas.microsoft.com/office/word/2006/wordml">
   <w:sdt>
     <w:sdtPr>
       <w:id w:val="-71740838"/>
@@ -6453,7 +6466,6 @@
         <w:docPartUnique/>
       </w:docPartObj>
     </w:sdtPr>
-    <w:sdtEndPr/>
     <w:sdtContent>
       <w:p>
         <w:pPr>
@@ -6491,7 +6503,7 @@
                           <w:noProof/>
                           <w:color w:val="8C8C8C" w:themeColor="background1" w:themeShade="8C"/>
                         </w:rPr>
-                        <w:t>19</w:t>
+                        <w:t>18</w:t>
                       </w:r>
                       <w:r>
                         <w:rPr>
@@ -6529,7 +6541,7 @@
 </file>
 
 <file path=word/footnotes.xml><?xml version="1.0" encoding="utf-8"?>
-<w:footnotes xmlns:wpc="http://schemas.microsoft.com/office/word/2010/wordprocessingCanvas" xmlns:cx="http://schemas.microsoft.com/office/drawing/2014/chartex" xmlns:cx1="http://schemas.microsoft.com/office/drawing/2015/9/8/chartex" xmlns:cx2="http://schemas.microsoft.com/office/drawing/2015/10/21/chartex" xmlns:cx3="http://schemas.microsoft.com/office/drawing/2016/5/9/chartex" xmlns:cx4="http://schemas.microsoft.com/office/drawing/2016/5/10/chartex" xmlns:cx5="http://schemas.microsoft.com/office/drawing/2016/5/11/chartex" xmlns:mc="http://schemas.openxmlformats.org/markup-compatibility/2006" xmlns:o="urn:schemas-microsoft-com:office:office" xmlns:r="http://schemas.openxmlformats.org/officeDocument/2006/relationships" xmlns:m="http://schemas.openxmlformats.org/officeDocument/2006/math" xmlns:v="urn:schemas-microsoft-com:vml" xmlns:wp14="http://schemas.microsoft.com/office/word/2010/wordprocessingDrawing" xmlns:wp="http://schemas.openxmlformats.org/drawingml/2006/wordprocessingDrawing" xmlns:w10="urn:schemas-microsoft-com:office:word" xmlns:w="http://schemas.openxmlformats.org/wordprocessingml/2006/main" xmlns:w14="http://schemas.microsoft.com/office/word/2010/wordml" xmlns:w15="http://schemas.microsoft.com/office/word/2012/wordml" xmlns:w16se="http://schemas.microsoft.com/office/word/2015/wordml/symex" xmlns:wpg="http://schemas.microsoft.com/office/word/2010/wordprocessingGroup" xmlns:wpi="http://schemas.microsoft.com/office/word/2010/wordprocessingInk" xmlns:wne="http://schemas.microsoft.com/office/word/2006/wordml" xmlns:wps="http://schemas.microsoft.com/office/word/2010/wordprocessingShape" mc:Ignorable="w14 w15 w16se wp14">
+<w:footnotes xmlns:ve="http://schemas.openxmlformats.org/markup-compatibility/2006" xmlns:o="urn:schemas-microsoft-com:office:office" xmlns:r="http://schemas.openxmlformats.org/officeDocument/2006/relationships" xmlns:m="http://schemas.openxmlformats.org/officeDocument/2006/math" xmlns:v="urn:schemas-microsoft-com:vml" xmlns:wp="http://schemas.openxmlformats.org/drawingml/2006/wordprocessingDrawing" xmlns:w10="urn:schemas-microsoft-com:office:word" xmlns:w="http://schemas.openxmlformats.org/wordprocessingml/2006/main" xmlns:wne="http://schemas.microsoft.com/office/word/2006/wordml">
   <w:footnote w:type="separator" w:id="-1">
     <w:p>
       <w:pPr>
@@ -6554,8 +6566,8 @@
 </file>
 
 <file path=word/numbering.xml><?xml version="1.0" encoding="utf-8"?>
-<w:numbering xmlns:wpc="http://schemas.microsoft.com/office/word/2010/wordprocessingCanvas" xmlns:cx="http://schemas.microsoft.com/office/drawing/2014/chartex" xmlns:cx1="http://schemas.microsoft.com/office/drawing/2015/9/8/chartex" xmlns:cx2="http://schemas.microsoft.com/office/drawing/2015/10/21/chartex" xmlns:cx3="http://schemas.microsoft.com/office/drawing/2016/5/9/chartex" xmlns:cx4="http://schemas.microsoft.com/office/drawing/2016/5/10/chartex" xmlns:cx5="http://schemas.microsoft.com/office/drawing/2016/5/11/chartex" xmlns:mc="http://schemas.openxmlformats.org/markup-compatibility/2006" xmlns:o="urn:schemas-microsoft-com:office:office" xmlns:r="http://schemas.openxmlformats.org/officeDocument/2006/relationships" xmlns:m="http://schemas.openxmlformats.org/officeDocument/2006/math" xmlns:v="urn:schemas-microsoft-com:vml" xmlns:wp14="http://schemas.microsoft.com/office/word/2010/wordprocessingDrawing" xmlns:wp="http://schemas.openxmlformats.org/drawingml/2006/wordprocessingDrawing" xmlns:w10="urn:schemas-microsoft-com:office:word" xmlns:w="http://schemas.openxmlformats.org/wordprocessingml/2006/main" xmlns:w14="http://schemas.microsoft.com/office/word/2010/wordml" xmlns:w15="http://schemas.microsoft.com/office/word/2012/wordml" xmlns:w16se="http://schemas.microsoft.com/office/word/2015/wordml/symex" xmlns:wpg="http://schemas.microsoft.com/office/word/2010/wordprocessingGroup" xmlns:wpi="http://schemas.microsoft.com/office/word/2010/wordprocessingInk" xmlns:wne="http://schemas.microsoft.com/office/word/2006/wordml" xmlns:wps="http://schemas.microsoft.com/office/word/2010/wordprocessingShape" mc:Ignorable="w14 w15 w16se wp14">
-  <w:abstractNum w:abstractNumId="0" w15:restartNumberingAfterBreak="0">
+<w:numbering xmlns:ve="http://schemas.openxmlformats.org/markup-compatibility/2006" xmlns:o="urn:schemas-microsoft-com:office:office" xmlns:r="http://schemas.openxmlformats.org/officeDocument/2006/relationships" xmlns:m="http://schemas.openxmlformats.org/officeDocument/2006/math" xmlns:v="urn:schemas-microsoft-com:vml" xmlns:wp="http://schemas.openxmlformats.org/drawingml/2006/wordprocessingDrawing" xmlns:w10="urn:schemas-microsoft-com:office:word" xmlns:w="http://schemas.openxmlformats.org/wordprocessingml/2006/main" xmlns:wne="http://schemas.microsoft.com/office/word/2006/wordml">
+  <w:abstractNum w:abstractNumId="0">
     <w:nsid w:val="037C6BA2"/>
     <w:multiLevelType w:val="hybridMultilevel"/>
     <w:tmpl w:val="048EFD4E"/>
@@ -6641,7 +6653,7 @@
       </w:pPr>
     </w:lvl>
   </w:abstractNum>
-  <w:abstractNum w:abstractNumId="1" w15:restartNumberingAfterBreak="0">
+  <w:abstractNum w:abstractNumId="1">
     <w:nsid w:val="06A766AD"/>
     <w:multiLevelType w:val="hybridMultilevel"/>
     <w:tmpl w:val="83EC60FE"/>
@@ -6727,7 +6739,7 @@
       </w:pPr>
     </w:lvl>
   </w:abstractNum>
-  <w:abstractNum w:abstractNumId="2" w15:restartNumberingAfterBreak="0">
+  <w:abstractNum w:abstractNumId="2">
     <w:nsid w:val="0B655B27"/>
     <w:multiLevelType w:val="hybridMultilevel"/>
     <w:tmpl w:val="4C2EF9F6"/>
@@ -6840,7 +6852,7 @@
       </w:rPr>
     </w:lvl>
   </w:abstractNum>
-  <w:abstractNum w:abstractNumId="3" w15:restartNumberingAfterBreak="0">
+  <w:abstractNum w:abstractNumId="3">
     <w:nsid w:val="0FCF2190"/>
     <w:multiLevelType w:val="hybridMultilevel"/>
     <w:tmpl w:val="AF60A800"/>
@@ -6953,7 +6965,7 @@
       </w:rPr>
     </w:lvl>
   </w:abstractNum>
-  <w:abstractNum w:abstractNumId="4" w15:restartNumberingAfterBreak="0">
+  <w:abstractNum w:abstractNumId="4">
     <w:nsid w:val="117852AE"/>
     <w:multiLevelType w:val="hybridMultilevel"/>
     <w:tmpl w:val="601A519C"/>
@@ -7066,7 +7078,7 @@
       </w:rPr>
     </w:lvl>
   </w:abstractNum>
-  <w:abstractNum w:abstractNumId="5" w15:restartNumberingAfterBreak="0">
+  <w:abstractNum w:abstractNumId="5">
     <w:nsid w:val="13DA3729"/>
     <w:multiLevelType w:val="multilevel"/>
     <w:tmpl w:val="9592898C"/>
@@ -7184,7 +7196,7 @@
       </w:rPr>
     </w:lvl>
   </w:abstractNum>
-  <w:abstractNum w:abstractNumId="6" w15:restartNumberingAfterBreak="0">
+  <w:abstractNum w:abstractNumId="6">
     <w:nsid w:val="14B6320F"/>
     <w:multiLevelType w:val="multilevel"/>
     <w:tmpl w:val="9592898C"/>
@@ -7302,7 +7314,7 @@
       </w:rPr>
     </w:lvl>
   </w:abstractNum>
-  <w:abstractNum w:abstractNumId="7" w15:restartNumberingAfterBreak="0">
+  <w:abstractNum w:abstractNumId="7">
     <w:nsid w:val="1A206F67"/>
     <w:multiLevelType w:val="hybridMultilevel"/>
     <w:tmpl w:val="1B9C76D6"/>
@@ -7415,7 +7427,7 @@
       </w:rPr>
     </w:lvl>
   </w:abstractNum>
-  <w:abstractNum w:abstractNumId="8" w15:restartNumberingAfterBreak="0">
+  <w:abstractNum w:abstractNumId="8">
     <w:nsid w:val="1C6B7609"/>
     <w:multiLevelType w:val="hybridMultilevel"/>
     <w:tmpl w:val="0FC8C1B2"/>
@@ -7528,7 +7540,7 @@
       </w:rPr>
     </w:lvl>
   </w:abstractNum>
-  <w:abstractNum w:abstractNumId="9" w15:restartNumberingAfterBreak="0">
+  <w:abstractNum w:abstractNumId="9">
     <w:nsid w:val="20133C4A"/>
     <w:multiLevelType w:val="hybridMultilevel"/>
     <w:tmpl w:val="57282A48"/>
@@ -7614,7 +7626,7 @@
       </w:pPr>
     </w:lvl>
   </w:abstractNum>
-  <w:abstractNum w:abstractNumId="10" w15:restartNumberingAfterBreak="0">
+  <w:abstractNum w:abstractNumId="10">
     <w:nsid w:val="26973B15"/>
     <w:multiLevelType w:val="hybridMultilevel"/>
     <w:tmpl w:val="BDBC664A"/>
@@ -7727,7 +7739,7 @@
       </w:rPr>
     </w:lvl>
   </w:abstractNum>
-  <w:abstractNum w:abstractNumId="11" w15:restartNumberingAfterBreak="0">
+  <w:abstractNum w:abstractNumId="11">
     <w:nsid w:val="27226EFA"/>
     <w:multiLevelType w:val="hybridMultilevel"/>
     <w:tmpl w:val="9EA81AF6"/>
@@ -7816,7 +7828,7 @@
       </w:pPr>
     </w:lvl>
   </w:abstractNum>
-  <w:abstractNum w:abstractNumId="12" w15:restartNumberingAfterBreak="0">
+  <w:abstractNum w:abstractNumId="12">
     <w:nsid w:val="28527ADA"/>
     <w:multiLevelType w:val="hybridMultilevel"/>
     <w:tmpl w:val="B05C39A4"/>
@@ -7929,7 +7941,7 @@
       </w:rPr>
     </w:lvl>
   </w:abstractNum>
-  <w:abstractNum w:abstractNumId="13" w15:restartNumberingAfterBreak="0">
+  <w:abstractNum w:abstractNumId="13">
     <w:nsid w:val="2889425D"/>
     <w:multiLevelType w:val="hybridMultilevel"/>
     <w:tmpl w:val="5AAC1588"/>
@@ -8015,7 +8027,7 @@
       </w:pPr>
     </w:lvl>
   </w:abstractNum>
-  <w:abstractNum w:abstractNumId="14" w15:restartNumberingAfterBreak="0">
+  <w:abstractNum w:abstractNumId="14">
     <w:nsid w:val="2AE436AD"/>
     <w:multiLevelType w:val="hybridMultilevel"/>
     <w:tmpl w:val="A01A9EB2"/>
@@ -8128,7 +8140,7 @@
       </w:rPr>
     </w:lvl>
   </w:abstractNum>
-  <w:abstractNum w:abstractNumId="15" w15:restartNumberingAfterBreak="0">
+  <w:abstractNum w:abstractNumId="15">
     <w:nsid w:val="2B535090"/>
     <w:multiLevelType w:val="hybridMultilevel"/>
     <w:tmpl w:val="EBC6A1BE"/>
@@ -8241,7 +8253,7 @@
       </w:rPr>
     </w:lvl>
   </w:abstractNum>
-  <w:abstractNum w:abstractNumId="16" w15:restartNumberingAfterBreak="0">
+  <w:abstractNum w:abstractNumId="16">
     <w:nsid w:val="2BC845E0"/>
     <w:multiLevelType w:val="multilevel"/>
     <w:tmpl w:val="A7169E0E"/>
@@ -8359,7 +8371,7 @@
       </w:rPr>
     </w:lvl>
   </w:abstractNum>
-  <w:abstractNum w:abstractNumId="17" w15:restartNumberingAfterBreak="0">
+  <w:abstractNum w:abstractNumId="17">
     <w:nsid w:val="2CAA3E7F"/>
     <w:multiLevelType w:val="multilevel"/>
     <w:tmpl w:val="9592898C"/>
@@ -8477,7 +8489,7 @@
       </w:rPr>
     </w:lvl>
   </w:abstractNum>
-  <w:abstractNum w:abstractNumId="18" w15:restartNumberingAfterBreak="0">
+  <w:abstractNum w:abstractNumId="18">
     <w:nsid w:val="30E20F42"/>
     <w:multiLevelType w:val="hybridMultilevel"/>
     <w:tmpl w:val="327ACFE0"/>
@@ -8590,7 +8602,7 @@
       </w:rPr>
     </w:lvl>
   </w:abstractNum>
-  <w:abstractNum w:abstractNumId="19" w15:restartNumberingAfterBreak="0">
+  <w:abstractNum w:abstractNumId="19">
     <w:nsid w:val="33F202DC"/>
     <w:multiLevelType w:val="hybridMultilevel"/>
     <w:tmpl w:val="048EFD4E"/>
@@ -8676,7 +8688,7 @@
       </w:pPr>
     </w:lvl>
   </w:abstractNum>
-  <w:abstractNum w:abstractNumId="20" w15:restartNumberingAfterBreak="0">
+  <w:abstractNum w:abstractNumId="20">
     <w:nsid w:val="3DD56266"/>
     <w:multiLevelType w:val="hybridMultilevel"/>
     <w:tmpl w:val="4D648B4C"/>
@@ -8789,7 +8801,7 @@
       </w:rPr>
     </w:lvl>
   </w:abstractNum>
-  <w:abstractNum w:abstractNumId="21" w15:restartNumberingAfterBreak="0">
+  <w:abstractNum w:abstractNumId="21">
     <w:nsid w:val="414368A5"/>
     <w:multiLevelType w:val="hybridMultilevel"/>
     <w:tmpl w:val="B9349BEE"/>
@@ -8902,7 +8914,7 @@
       </w:rPr>
     </w:lvl>
   </w:abstractNum>
-  <w:abstractNum w:abstractNumId="22" w15:restartNumberingAfterBreak="0">
+  <w:abstractNum w:abstractNumId="22">
     <w:nsid w:val="44425F36"/>
     <w:multiLevelType w:val="hybridMultilevel"/>
     <w:tmpl w:val="A9A0F378"/>
@@ -9015,7 +9027,7 @@
       </w:rPr>
     </w:lvl>
   </w:abstractNum>
-  <w:abstractNum w:abstractNumId="23" w15:restartNumberingAfterBreak="0">
+  <w:abstractNum w:abstractNumId="23">
     <w:nsid w:val="4E624310"/>
     <w:multiLevelType w:val="multilevel"/>
     <w:tmpl w:val="9592898C"/>
@@ -9133,7 +9145,7 @@
       </w:rPr>
     </w:lvl>
   </w:abstractNum>
-  <w:abstractNum w:abstractNumId="24" w15:restartNumberingAfterBreak="0">
+  <w:abstractNum w:abstractNumId="24">
     <w:nsid w:val="51A97AAC"/>
     <w:multiLevelType w:val="multilevel"/>
     <w:tmpl w:val="B26EC370"/>
@@ -9251,7 +9263,7 @@
       </w:rPr>
     </w:lvl>
   </w:abstractNum>
-  <w:abstractNum w:abstractNumId="25" w15:restartNumberingAfterBreak="0">
+  <w:abstractNum w:abstractNumId="25">
     <w:nsid w:val="52E6130B"/>
     <w:multiLevelType w:val="hybridMultilevel"/>
     <w:tmpl w:val="8A92788E"/>
@@ -9364,7 +9376,7 @@
       </w:rPr>
     </w:lvl>
   </w:abstractNum>
-  <w:abstractNum w:abstractNumId="26" w15:restartNumberingAfterBreak="0">
+  <w:abstractNum w:abstractNumId="26">
     <w:nsid w:val="538A1D00"/>
     <w:multiLevelType w:val="hybridMultilevel"/>
     <w:tmpl w:val="1148726C"/>
@@ -9477,7 +9489,7 @@
       </w:rPr>
     </w:lvl>
   </w:abstractNum>
-  <w:abstractNum w:abstractNumId="27" w15:restartNumberingAfterBreak="0">
+  <w:abstractNum w:abstractNumId="27">
     <w:nsid w:val="59DE5D41"/>
     <w:multiLevelType w:val="hybridMultilevel"/>
     <w:tmpl w:val="E7EA7F8A"/>
@@ -9590,7 +9602,7 @@
       </w:rPr>
     </w:lvl>
   </w:abstractNum>
-  <w:abstractNum w:abstractNumId="28" w15:restartNumberingAfterBreak="0">
+  <w:abstractNum w:abstractNumId="28">
     <w:nsid w:val="5ADB5497"/>
     <w:multiLevelType w:val="multilevel"/>
     <w:tmpl w:val="9592898C"/>
@@ -9708,7 +9720,7 @@
       </w:rPr>
     </w:lvl>
   </w:abstractNum>
-  <w:abstractNum w:abstractNumId="29" w15:restartNumberingAfterBreak="0">
+  <w:abstractNum w:abstractNumId="29">
     <w:nsid w:val="5C5C7F97"/>
     <w:multiLevelType w:val="hybridMultilevel"/>
     <w:tmpl w:val="43965FAA"/>
@@ -9794,7 +9806,7 @@
       </w:pPr>
     </w:lvl>
   </w:abstractNum>
-  <w:abstractNum w:abstractNumId="30" w15:restartNumberingAfterBreak="0">
+  <w:abstractNum w:abstractNumId="30">
     <w:nsid w:val="5DCA47F5"/>
     <w:multiLevelType w:val="multilevel"/>
     <w:tmpl w:val="9592898C"/>
@@ -9912,7 +9924,7 @@
       </w:rPr>
     </w:lvl>
   </w:abstractNum>
-  <w:abstractNum w:abstractNumId="31" w15:restartNumberingAfterBreak="0">
+  <w:abstractNum w:abstractNumId="31">
     <w:nsid w:val="5EF765A3"/>
     <w:multiLevelType w:val="multilevel"/>
     <w:tmpl w:val="9592898C"/>
@@ -10030,7 +10042,7 @@
       </w:rPr>
     </w:lvl>
   </w:abstractNum>
-  <w:abstractNum w:abstractNumId="32" w15:restartNumberingAfterBreak="0">
+  <w:abstractNum w:abstractNumId="32">
     <w:nsid w:val="62841B03"/>
     <w:multiLevelType w:val="hybridMultilevel"/>
     <w:tmpl w:val="E32E15E6"/>
@@ -10116,7 +10128,7 @@
       </w:pPr>
     </w:lvl>
   </w:abstractNum>
-  <w:abstractNum w:abstractNumId="33" w15:restartNumberingAfterBreak="0">
+  <w:abstractNum w:abstractNumId="33">
     <w:nsid w:val="62BB7BB0"/>
     <w:multiLevelType w:val="multilevel"/>
     <w:tmpl w:val="9592898C"/>
@@ -10234,7 +10246,7 @@
       </w:rPr>
     </w:lvl>
   </w:abstractNum>
-  <w:abstractNum w:abstractNumId="34" w15:restartNumberingAfterBreak="0">
+  <w:abstractNum w:abstractNumId="34">
     <w:nsid w:val="651C408C"/>
     <w:multiLevelType w:val="hybridMultilevel"/>
     <w:tmpl w:val="1606446A"/>
@@ -10347,7 +10359,7 @@
       </w:rPr>
     </w:lvl>
   </w:abstractNum>
-  <w:abstractNum w:abstractNumId="35" w15:restartNumberingAfterBreak="0">
+  <w:abstractNum w:abstractNumId="35">
     <w:nsid w:val="654C6703"/>
     <w:multiLevelType w:val="hybridMultilevel"/>
     <w:tmpl w:val="3DDC9516"/>
@@ -10460,7 +10472,7 @@
       </w:rPr>
     </w:lvl>
   </w:abstractNum>
-  <w:abstractNum w:abstractNumId="36" w15:restartNumberingAfterBreak="0">
+  <w:abstractNum w:abstractNumId="36">
     <w:nsid w:val="66CC6312"/>
     <w:multiLevelType w:val="hybridMultilevel"/>
     <w:tmpl w:val="D96EE23A"/>
@@ -10573,7 +10585,7 @@
       </w:rPr>
     </w:lvl>
   </w:abstractNum>
-  <w:abstractNum w:abstractNumId="37" w15:restartNumberingAfterBreak="0">
+  <w:abstractNum w:abstractNumId="37">
     <w:nsid w:val="69634C18"/>
     <w:multiLevelType w:val="hybridMultilevel"/>
     <w:tmpl w:val="1D8E3676"/>
@@ -10686,7 +10698,7 @@
       </w:rPr>
     </w:lvl>
   </w:abstractNum>
-  <w:abstractNum w:abstractNumId="38" w15:restartNumberingAfterBreak="0">
+  <w:abstractNum w:abstractNumId="38">
     <w:nsid w:val="6B1146A2"/>
     <w:multiLevelType w:val="multilevel"/>
     <w:tmpl w:val="A7169E0E"/>
@@ -10804,7 +10816,7 @@
       </w:rPr>
     </w:lvl>
   </w:abstractNum>
-  <w:abstractNum w:abstractNumId="39" w15:restartNumberingAfterBreak="0">
+  <w:abstractNum w:abstractNumId="39">
     <w:nsid w:val="6CB52BF1"/>
     <w:multiLevelType w:val="multilevel"/>
     <w:tmpl w:val="9592898C"/>
@@ -10922,7 +10934,7 @@
       </w:rPr>
     </w:lvl>
   </w:abstractNum>
-  <w:abstractNum w:abstractNumId="40" w15:restartNumberingAfterBreak="0">
+  <w:abstractNum w:abstractNumId="40">
     <w:nsid w:val="6CDE3DAE"/>
     <w:multiLevelType w:val="multilevel"/>
     <w:tmpl w:val="9592898C"/>
@@ -11040,7 +11052,7 @@
       </w:rPr>
     </w:lvl>
   </w:abstractNum>
-  <w:abstractNum w:abstractNumId="41" w15:restartNumberingAfterBreak="0">
+  <w:abstractNum w:abstractNumId="41">
     <w:nsid w:val="6D594304"/>
     <w:multiLevelType w:val="hybridMultilevel"/>
     <w:tmpl w:val="5A586DDA"/>
@@ -11153,7 +11165,7 @@
       </w:rPr>
     </w:lvl>
   </w:abstractNum>
-  <w:abstractNum w:abstractNumId="42" w15:restartNumberingAfterBreak="0">
+  <w:abstractNum w:abstractNumId="42">
     <w:nsid w:val="79241AB6"/>
     <w:multiLevelType w:val="multilevel"/>
     <w:tmpl w:val="9592898C"/>
@@ -11271,7 +11283,7 @@
       </w:rPr>
     </w:lvl>
   </w:abstractNum>
-  <w:abstractNum w:abstractNumId="43" w15:restartNumberingAfterBreak="0">
+  <w:abstractNum w:abstractNumId="43">
     <w:nsid w:val="7B315874"/>
     <w:multiLevelType w:val="hybridMultilevel"/>
     <w:tmpl w:val="2474D036"/>
@@ -11384,7 +11396,7 @@
       </w:rPr>
     </w:lvl>
   </w:abstractNum>
-  <w:abstractNum w:abstractNumId="44" w15:restartNumberingAfterBreak="0">
+  <w:abstractNum w:abstractNumId="44">
     <w:nsid w:val="7C115E2C"/>
     <w:multiLevelType w:val="multilevel"/>
     <w:tmpl w:val="A7169E0E"/>
@@ -11502,7 +11514,7 @@
       </w:rPr>
     </w:lvl>
   </w:abstractNum>
-  <w:abstractNum w:abstractNumId="45" w15:restartNumberingAfterBreak="0">
+  <w:abstractNum w:abstractNumId="45">
     <w:nsid w:val="7C7C730A"/>
     <w:multiLevelType w:val="multilevel"/>
     <w:tmpl w:val="9592898C"/>
@@ -11763,7 +11775,7 @@
 </file>
 
 <file path=word/styles.xml><?xml version="1.0" encoding="utf-8"?>
-<w:styles xmlns:mc="http://schemas.openxmlformats.org/markup-compatibility/2006" xmlns:r="http://schemas.openxmlformats.org/officeDocument/2006/relationships" xmlns:w="http://schemas.openxmlformats.org/wordprocessingml/2006/main" xmlns:w14="http://schemas.microsoft.com/office/word/2010/wordml" xmlns:w15="http://schemas.microsoft.com/office/word/2012/wordml" xmlns:w16se="http://schemas.microsoft.com/office/word/2015/wordml/symex" mc:Ignorable="w14 w15 w16se">
+<w:styles xmlns:r="http://schemas.openxmlformats.org/officeDocument/2006/relationships" xmlns:w="http://schemas.openxmlformats.org/wordprocessingml/2006/main">
   <w:docDefaults>
     <w:rPrDefault>
       <w:rPr>
@@ -11779,381 +11791,144 @@
       </w:pPr>
     </w:pPrDefault>
   </w:docDefaults>
-  <w:latentStyles w:defLockedState="0" w:defUIPriority="99" w:defSemiHidden="0" w:defUnhideWhenUsed="0" w:defQFormat="0" w:count="374">
-    <w:lsdException w:name="Normal" w:uiPriority="0" w:qFormat="1"/>
-    <w:lsdException w:name="heading 1" w:uiPriority="9" w:qFormat="1"/>
-    <w:lsdException w:name="heading 2" w:semiHidden="1" w:uiPriority="9" w:unhideWhenUsed="1" w:qFormat="1"/>
-    <w:lsdException w:name="heading 3" w:semiHidden="1" w:uiPriority="9" w:unhideWhenUsed="1" w:qFormat="1"/>
-    <w:lsdException w:name="heading 4" w:semiHidden="1" w:uiPriority="9" w:unhideWhenUsed="1" w:qFormat="1"/>
-    <w:lsdException w:name="heading 5" w:semiHidden="1" w:uiPriority="9" w:unhideWhenUsed="1" w:qFormat="1"/>
-    <w:lsdException w:name="heading 6" w:semiHidden="1" w:uiPriority="9" w:unhideWhenUsed="1" w:qFormat="1"/>
-    <w:lsdException w:name="heading 7" w:semiHidden="1" w:uiPriority="9" w:unhideWhenUsed="1" w:qFormat="1"/>
-    <w:lsdException w:name="heading 8" w:semiHidden="1" w:uiPriority="9" w:unhideWhenUsed="1" w:qFormat="1"/>
-    <w:lsdException w:name="heading 9" w:semiHidden="1" w:uiPriority="9" w:unhideWhenUsed="1" w:qFormat="1"/>
-    <w:lsdException w:name="index 1" w:semiHidden="1" w:unhideWhenUsed="1"/>
-    <w:lsdException w:name="index 2" w:semiHidden="1" w:unhideWhenUsed="1"/>
-    <w:lsdException w:name="index 3" w:semiHidden="1" w:unhideWhenUsed="1"/>
-    <w:lsdException w:name="index 4" w:semiHidden="1" w:unhideWhenUsed="1"/>
-    <w:lsdException w:name="index 5" w:semiHidden="1" w:unhideWhenUsed="1"/>
-    <w:lsdException w:name="index 6" w:semiHidden="1" w:unhideWhenUsed="1"/>
-    <w:lsdException w:name="index 7" w:semiHidden="1" w:unhideWhenUsed="1"/>
-    <w:lsdException w:name="index 8" w:semiHidden="1" w:unhideWhenUsed="1"/>
-    <w:lsdException w:name="index 9" w:semiHidden="1" w:unhideWhenUsed="1"/>
-    <w:lsdException w:name="toc 1" w:semiHidden="1" w:uiPriority="39" w:unhideWhenUsed="1"/>
-    <w:lsdException w:name="toc 2" w:semiHidden="1" w:uiPriority="39" w:unhideWhenUsed="1"/>
-    <w:lsdException w:name="toc 3" w:semiHidden="1" w:uiPriority="39" w:unhideWhenUsed="1"/>
-    <w:lsdException w:name="toc 4" w:semiHidden="1" w:uiPriority="39" w:unhideWhenUsed="1"/>
-    <w:lsdException w:name="toc 5" w:semiHidden="1" w:uiPriority="39" w:unhideWhenUsed="1"/>
-    <w:lsdException w:name="toc 6" w:semiHidden="1" w:uiPriority="39" w:unhideWhenUsed="1"/>
-    <w:lsdException w:name="toc 7" w:semiHidden="1" w:uiPriority="39" w:unhideWhenUsed="1"/>
-    <w:lsdException w:name="toc 8" w:semiHidden="1" w:uiPriority="39" w:unhideWhenUsed="1"/>
-    <w:lsdException w:name="toc 9" w:semiHidden="1" w:uiPriority="39" w:unhideWhenUsed="1"/>
-    <w:lsdException w:name="Normal Indent" w:semiHidden="1" w:unhideWhenUsed="1"/>
-    <w:lsdException w:name="footnote text" w:semiHidden="1" w:unhideWhenUsed="1"/>
-    <w:lsdException w:name="annotation text" w:semiHidden="1" w:unhideWhenUsed="1"/>
-    <w:lsdException w:name="header" w:semiHidden="1" w:unhideWhenUsed="1"/>
-    <w:lsdException w:name="footer" w:semiHidden="1" w:unhideWhenUsed="1"/>
-    <w:lsdException w:name="index heading" w:semiHidden="1" w:unhideWhenUsed="1"/>
-    <w:lsdException w:name="caption" w:semiHidden="1" w:uiPriority="35" w:unhideWhenUsed="1" w:qFormat="1"/>
-    <w:lsdException w:name="table of figures" w:semiHidden="1" w:unhideWhenUsed="1"/>
-    <w:lsdException w:name="envelope address" w:semiHidden="1" w:unhideWhenUsed="1"/>
-    <w:lsdException w:name="envelope return" w:semiHidden="1" w:unhideWhenUsed="1"/>
-    <w:lsdException w:name="footnote reference" w:semiHidden="1" w:unhideWhenUsed="1"/>
-    <w:lsdException w:name="annotation reference" w:semiHidden="1" w:unhideWhenUsed="1"/>
-    <w:lsdException w:name="line number" w:semiHidden="1" w:unhideWhenUsed="1"/>
-    <w:lsdException w:name="page number" w:semiHidden="1" w:unhideWhenUsed="1"/>
-    <w:lsdException w:name="endnote reference" w:semiHidden="1" w:unhideWhenUsed="1"/>
-    <w:lsdException w:name="endnote text" w:semiHidden="1" w:unhideWhenUsed="1"/>
-    <w:lsdException w:name="table of authorities" w:semiHidden="1" w:unhideWhenUsed="1"/>
-    <w:lsdException w:name="macro" w:semiHidden="1" w:unhideWhenUsed="1"/>
-    <w:lsdException w:name="toa heading" w:semiHidden="1" w:unhideWhenUsed="1"/>
-    <w:lsdException w:name="List" w:semiHidden="1" w:unhideWhenUsed="1"/>
-    <w:lsdException w:name="List Bullet" w:semiHidden="1" w:unhideWhenUsed="1"/>
-    <w:lsdException w:name="List Number" w:semiHidden="1" w:unhideWhenUsed="1"/>
-    <w:lsdException w:name="List 2" w:semiHidden="1" w:unhideWhenUsed="1"/>
-    <w:lsdException w:name="List 3" w:semiHidden="1" w:unhideWhenUsed="1"/>
-    <w:lsdException w:name="List 4" w:semiHidden="1" w:unhideWhenUsed="1"/>
-    <w:lsdException w:name="List 5" w:semiHidden="1" w:unhideWhenUsed="1"/>
-    <w:lsdException w:name="List Bullet 2" w:semiHidden="1" w:unhideWhenUsed="1"/>
-    <w:lsdException w:name="List Bullet 3" w:semiHidden="1" w:unhideWhenUsed="1"/>
-    <w:lsdException w:name="List Bullet 4" w:semiHidden="1" w:unhideWhenUsed="1"/>
-    <w:lsdException w:name="List Bullet 5" w:semiHidden="1" w:unhideWhenUsed="1"/>
-    <w:lsdException w:name="List Number 2" w:semiHidden="1" w:unhideWhenUsed="1"/>
-    <w:lsdException w:name="List Number 3" w:semiHidden="1" w:unhideWhenUsed="1"/>
-    <w:lsdException w:name="List Number 4" w:semiHidden="1" w:unhideWhenUsed="1"/>
-    <w:lsdException w:name="List Number 5" w:semiHidden="1" w:unhideWhenUsed="1"/>
-    <w:lsdException w:name="Title" w:uiPriority="10" w:qFormat="1"/>
-    <w:lsdException w:name="Closing" w:semiHidden="1" w:unhideWhenUsed="1"/>
-    <w:lsdException w:name="Signature" w:semiHidden="1" w:unhideWhenUsed="1"/>
-    <w:lsdException w:name="Default Paragraph Font" w:semiHidden="1" w:uiPriority="1" w:unhideWhenUsed="1"/>
-    <w:lsdException w:name="Body Text" w:semiHidden="1" w:unhideWhenUsed="1"/>
-    <w:lsdException w:name="Body Text Indent" w:semiHidden="1" w:unhideWhenUsed="1"/>
-    <w:lsdException w:name="List Continue" w:semiHidden="1" w:unhideWhenUsed="1"/>
-    <w:lsdException w:name="List Continue 2" w:semiHidden="1" w:unhideWhenUsed="1"/>
-    <w:lsdException w:name="List Continue 3" w:semiHidden="1" w:unhideWhenUsed="1"/>
-    <w:lsdException w:name="List Continue 4" w:semiHidden="1" w:unhideWhenUsed="1"/>
-    <w:lsdException w:name="List Continue 5" w:semiHidden="1" w:unhideWhenUsed="1"/>
-    <w:lsdException w:name="Message Header" w:semiHidden="1" w:unhideWhenUsed="1"/>
-    <w:lsdException w:name="Subtitle" w:uiPriority="11" w:qFormat="1"/>
-    <w:lsdException w:name="Salutation" w:semiHidden="1" w:unhideWhenUsed="1"/>
-    <w:lsdException w:name="Date" w:semiHidden="1" w:unhideWhenUsed="1"/>
-    <w:lsdException w:name="Body Text First Indent" w:semiHidden="1" w:unhideWhenUsed="1"/>
-    <w:lsdException w:name="Body Text First Indent 2" w:semiHidden="1" w:unhideWhenUsed="1"/>
-    <w:lsdException w:name="Note Heading" w:semiHidden="1" w:unhideWhenUsed="1"/>
-    <w:lsdException w:name="Body Text 2" w:semiHidden="1" w:unhideWhenUsed="1"/>
-    <w:lsdException w:name="Body Text 3" w:semiHidden="1" w:unhideWhenUsed="1"/>
-    <w:lsdException w:name="Body Text Indent 2" w:semiHidden="1" w:unhideWhenUsed="1"/>
-    <w:lsdException w:name="Body Text Indent 3" w:semiHidden="1" w:unhideWhenUsed="1"/>
-    <w:lsdException w:name="Block Text" w:semiHidden="1" w:unhideWhenUsed="1"/>
-    <w:lsdException w:name="Hyperlink" w:semiHidden="1" w:unhideWhenUsed="1"/>
-    <w:lsdException w:name="FollowedHyperlink" w:semiHidden="1" w:unhideWhenUsed="1"/>
-    <w:lsdException w:name="Strong" w:uiPriority="22" w:qFormat="1"/>
-    <w:lsdException w:name="Emphasis" w:uiPriority="20" w:qFormat="1"/>
-    <w:lsdException w:name="Document Map" w:semiHidden="1" w:unhideWhenUsed="1"/>
-    <w:lsdException w:name="Plain Text" w:semiHidden="1" w:unhideWhenUsed="1"/>
-    <w:lsdException w:name="E-mail Signature" w:semiHidden="1" w:unhideWhenUsed="1"/>
-    <w:lsdException w:name="HTML Top of Form" w:semiHidden="1" w:unhideWhenUsed="1"/>
-    <w:lsdException w:name="HTML Bottom of Form" w:semiHidden="1" w:unhideWhenUsed="1"/>
-    <w:lsdException w:name="Normal (Web)" w:semiHidden="1" w:unhideWhenUsed="1"/>
-    <w:lsdException w:name="HTML Acronym" w:semiHidden="1" w:unhideWhenUsed="1"/>
-    <w:lsdException w:name="HTML Address" w:semiHidden="1" w:unhideWhenUsed="1"/>
-    <w:lsdException w:name="HTML Cite" w:semiHidden="1" w:unhideWhenUsed="1"/>
-    <w:lsdException w:name="HTML Code" w:semiHidden="1" w:unhideWhenUsed="1"/>
-    <w:lsdException w:name="HTML Definition" w:semiHidden="1" w:unhideWhenUsed="1"/>
-    <w:lsdException w:name="HTML Keyboard" w:semiHidden="1" w:unhideWhenUsed="1"/>
-    <w:lsdException w:name="HTML Preformatted" w:semiHidden="1" w:unhideWhenUsed="1"/>
-    <w:lsdException w:name="HTML Sample" w:semiHidden="1" w:unhideWhenUsed="1"/>
-    <w:lsdException w:name="HTML Typewriter" w:semiHidden="1" w:unhideWhenUsed="1"/>
-    <w:lsdException w:name="HTML Variable" w:semiHidden="1" w:unhideWhenUsed="1"/>
-    <w:lsdException w:name="Normal Table" w:semiHidden="1" w:unhideWhenUsed="1"/>
-    <w:lsdException w:name="annotation subject" w:semiHidden="1" w:unhideWhenUsed="1"/>
-    <w:lsdException w:name="No List" w:semiHidden="1" w:unhideWhenUsed="1"/>
-    <w:lsdException w:name="Outline List 1" w:semiHidden="1" w:unhideWhenUsed="1"/>
-    <w:lsdException w:name="Outline List 2" w:semiHidden="1" w:unhideWhenUsed="1"/>
-    <w:lsdException w:name="Outline List 3" w:semiHidden="1" w:unhideWhenUsed="1"/>
-    <w:lsdException w:name="Table Simple 1" w:semiHidden="1" w:unhideWhenUsed="1"/>
-    <w:lsdException w:name="Table Simple 2" w:semiHidden="1" w:unhideWhenUsed="1"/>
-    <w:lsdException w:name="Table Simple 3" w:semiHidden="1" w:unhideWhenUsed="1"/>
-    <w:lsdException w:name="Table Classic 1" w:semiHidden="1" w:unhideWhenUsed="1"/>
-    <w:lsdException w:name="Table Classic 2" w:semiHidden="1" w:unhideWhenUsed="1"/>
-    <w:lsdException w:name="Table Classic 3" w:semiHidden="1" w:unhideWhenUsed="1"/>
-    <w:lsdException w:name="Table Classic 4" w:semiHidden="1" w:unhideWhenUsed="1"/>
-    <w:lsdException w:name="Table Colorful 1" w:semiHidden="1" w:unhideWhenUsed="1"/>
-    <w:lsdException w:name="Table Colorful 2" w:semiHidden="1" w:unhideWhenUsed="1"/>
-    <w:lsdException w:name="Table Colorful 3" w:semiHidden="1" w:unhideWhenUsed="1"/>
-    <w:lsdException w:name="Table Columns 1" w:semiHidden="1" w:unhideWhenUsed="1"/>
-    <w:lsdException w:name="Table Columns 2" w:semiHidden="1" w:unhideWhenUsed="1"/>
-    <w:lsdException w:name="Table Columns 3" w:semiHidden="1" w:unhideWhenUsed="1"/>
-    <w:lsdException w:name="Table Columns 4" w:semiHidden="1" w:unhideWhenUsed="1"/>
-    <w:lsdException w:name="Table Columns 5" w:semiHidden="1" w:unhideWhenUsed="1"/>
-    <w:lsdException w:name="Table Grid 1" w:semiHidden="1" w:unhideWhenUsed="1"/>
-    <w:lsdException w:name="Table Grid 2" w:semiHidden="1" w:unhideWhenUsed="1"/>
-    <w:lsdException w:name="Table Grid 3" w:semiHidden="1" w:unhideWhenUsed="1"/>
-    <w:lsdException w:name="Table Grid 4" w:semiHidden="1" w:unhideWhenUsed="1"/>
-    <w:lsdException w:name="Table Grid 5" w:semiHidden="1" w:unhideWhenUsed="1"/>
-    <w:lsdException w:name="Table Grid 6" w:semiHidden="1" w:unhideWhenUsed="1"/>
-    <w:lsdException w:name="Table Grid 7" w:semiHidden="1" w:unhideWhenUsed="1"/>
-    <w:lsdException w:name="Table Grid 8" w:semiHidden="1" w:unhideWhenUsed="1"/>
-    <w:lsdException w:name="Table List 1" w:semiHidden="1" w:unhideWhenUsed="1"/>
-    <w:lsdException w:name="Table List 2" w:semiHidden="1" w:unhideWhenUsed="1"/>
-    <w:lsdException w:name="Table List 3" w:semiHidden="1" w:unhideWhenUsed="1"/>
-    <w:lsdException w:name="Table List 4" w:semiHidden="1" w:unhideWhenUsed="1"/>
-    <w:lsdException w:name="Table List 5" w:semiHidden="1" w:unhideWhenUsed="1"/>
-    <w:lsdException w:name="Table List 6" w:semiHidden="1" w:unhideWhenUsed="1"/>
-    <w:lsdException w:name="Table List 7" w:semiHidden="1" w:unhideWhenUsed="1"/>
-    <w:lsdException w:name="Table List 8" w:semiHidden="1" w:unhideWhenUsed="1"/>
-    <w:lsdException w:name="Table 3D effects 1" w:semiHidden="1" w:unhideWhenUsed="1"/>
-    <w:lsdException w:name="Table 3D effects 2" w:semiHidden="1" w:unhideWhenUsed="1"/>
-    <w:lsdException w:name="Table 3D effects 3" w:semiHidden="1" w:unhideWhenUsed="1"/>
-    <w:lsdException w:name="Table Contemporary" w:semiHidden="1" w:unhideWhenUsed="1"/>
-    <w:lsdException w:name="Table Elegant" w:semiHidden="1" w:unhideWhenUsed="1"/>
-    <w:lsdException w:name="Table Professional" w:semiHidden="1" w:unhideWhenUsed="1"/>
-    <w:lsdException w:name="Table Subtle 1" w:semiHidden="1" w:unhideWhenUsed="1"/>
-    <w:lsdException w:name="Table Subtle 2" w:semiHidden="1" w:unhideWhenUsed="1"/>
-    <w:lsdException w:name="Table Web 1" w:semiHidden="1" w:unhideWhenUsed="1"/>
-    <w:lsdException w:name="Table Web 2" w:semiHidden="1" w:unhideWhenUsed="1"/>
-    <w:lsdException w:name="Table Web 3" w:semiHidden="1" w:unhideWhenUsed="1"/>
-    <w:lsdException w:name="Balloon Text" w:semiHidden="1" w:unhideWhenUsed="1"/>
-    <w:lsdException w:name="Table Grid" w:semiHidden="1" w:uiPriority="59" w:unhideWhenUsed="1"/>
-    <w:lsdException w:name="Table Theme" w:semiHidden="1" w:unhideWhenUsed="1"/>
-    <w:lsdException w:name="Placeholder Text" w:semiHidden="1"/>
-    <w:lsdException w:name="No Spacing" w:uiPriority="1" w:qFormat="1"/>
-    <w:lsdException w:name="Light Shading" w:uiPriority="60"/>
-    <w:lsdException w:name="Light List" w:uiPriority="61"/>
-    <w:lsdException w:name="Light Grid" w:uiPriority="62"/>
-    <w:lsdException w:name="Medium Shading 1" w:uiPriority="63"/>
-    <w:lsdException w:name="Medium Shading 2" w:uiPriority="64"/>
-    <w:lsdException w:name="Medium List 1" w:uiPriority="65"/>
-    <w:lsdException w:name="Medium List 2" w:uiPriority="66"/>
-    <w:lsdException w:name="Medium Grid 1" w:uiPriority="67"/>
-    <w:lsdException w:name="Medium Grid 2" w:uiPriority="68"/>
-    <w:lsdException w:name="Medium Grid 3" w:uiPriority="69"/>
-    <w:lsdException w:name="Dark List" w:uiPriority="70"/>
-    <w:lsdException w:name="Colorful Shading" w:uiPriority="71"/>
-    <w:lsdException w:name="Colorful List" w:uiPriority="72"/>
-    <w:lsdException w:name="Colorful Grid" w:uiPriority="73"/>
-    <w:lsdException w:name="Light Shading Accent 1" w:uiPriority="60"/>
-    <w:lsdException w:name="Light List Accent 1" w:uiPriority="61"/>
-    <w:lsdException w:name="Light Grid Accent 1" w:uiPriority="62"/>
-    <w:lsdException w:name="Medium Shading 1 Accent 1" w:uiPriority="63"/>
-    <w:lsdException w:name="Medium Shading 2 Accent 1" w:uiPriority="64"/>
-    <w:lsdException w:name="Medium List 1 Accent 1" w:uiPriority="65"/>
-    <w:lsdException w:name="Revision" w:semiHidden="1"/>
-    <w:lsdException w:name="List Paragraph" w:uiPriority="34" w:qFormat="1"/>
-    <w:lsdException w:name="Quote" w:uiPriority="29" w:qFormat="1"/>
-    <w:lsdException w:name="Intense Quote" w:uiPriority="30" w:qFormat="1"/>
-    <w:lsdException w:name="Medium List 2 Accent 1" w:uiPriority="66"/>
-    <w:lsdException w:name="Medium Grid 1 Accent 1" w:uiPriority="67"/>
-    <w:lsdException w:name="Medium Grid 2 Accent 1" w:uiPriority="68"/>
-    <w:lsdException w:name="Medium Grid 3 Accent 1" w:uiPriority="69"/>
-    <w:lsdException w:name="Dark List Accent 1" w:uiPriority="70"/>
-    <w:lsdException w:name="Colorful Shading Accent 1" w:uiPriority="71"/>
-    <w:lsdException w:name="Colorful List Accent 1" w:uiPriority="72"/>
-    <w:lsdException w:name="Colorful Grid Accent 1" w:uiPriority="73"/>
-    <w:lsdException w:name="Light Shading Accent 2" w:uiPriority="60"/>
-    <w:lsdException w:name="Light List Accent 2" w:uiPriority="61"/>
-    <w:lsdException w:name="Light Grid Accent 2" w:uiPriority="62"/>
-    <w:lsdException w:name="Medium Shading 1 Accent 2" w:uiPriority="63"/>
-    <w:lsdException w:name="Medium Shading 2 Accent 2" w:uiPriority="64"/>
-    <w:lsdException w:name="Medium List 1 Accent 2" w:uiPriority="65"/>
-    <w:lsdException w:name="Medium List 2 Accent 2" w:uiPriority="66"/>
-    <w:lsdException w:name="Medium Grid 1 Accent 2" w:uiPriority="67"/>
-    <w:lsdException w:name="Medium Grid 2 Accent 2" w:uiPriority="68"/>
-    <w:lsdException w:name="Medium Grid 3 Accent 2" w:uiPriority="69"/>
-    <w:lsdException w:name="Dark List Accent 2" w:uiPriority="70"/>
-    <w:lsdException w:name="Colorful Shading Accent 2" w:uiPriority="71"/>
-    <w:lsdException w:name="Colorful List Accent 2" w:uiPriority="72"/>
-    <w:lsdException w:name="Colorful Grid Accent 2" w:uiPriority="73"/>
-    <w:lsdException w:name="Light Shading Accent 3" w:uiPriority="60"/>
-    <w:lsdException w:name="Light List Accent 3" w:uiPriority="61"/>
-    <w:lsdException w:name="Light Grid Accent 3" w:uiPriority="62"/>
-    <w:lsdException w:name="Medium Shading 1 Accent 3" w:uiPriority="63"/>
-    <w:lsdException w:name="Medium Shading 2 Accent 3" w:uiPriority="64"/>
-    <w:lsdException w:name="Medium List 1 Accent 3" w:uiPriority="65"/>
-    <w:lsdException w:name="Medium List 2 Accent 3" w:uiPriority="66"/>
-    <w:lsdException w:name="Medium Grid 1 Accent 3" w:uiPriority="67"/>
-    <w:lsdException w:name="Medium Grid 2 Accent 3" w:uiPriority="68"/>
-    <w:lsdException w:name="Medium Grid 3 Accent 3" w:uiPriority="69"/>
-    <w:lsdException w:name="Dark List Accent 3" w:uiPriority="70"/>
-    <w:lsdException w:name="Colorful Shading Accent 3" w:uiPriority="71"/>
-    <w:lsdException w:name="Colorful List Accent 3" w:uiPriority="72"/>
-    <w:lsdException w:name="Colorful Grid Accent 3" w:uiPriority="73"/>
-    <w:lsdException w:name="Light Shading Accent 4" w:uiPriority="60"/>
-    <w:lsdException w:name="Light List Accent 4" w:uiPriority="61"/>
-    <w:lsdException w:name="Light Grid Accent 4" w:uiPriority="62"/>
-    <w:lsdException w:name="Medium Shading 1 Accent 4" w:uiPriority="63"/>
-    <w:lsdException w:name="Medium Shading 2 Accent 4" w:uiPriority="64"/>
-    <w:lsdException w:name="Medium List 1 Accent 4" w:uiPriority="65"/>
-    <w:lsdException w:name="Medium List 2 Accent 4" w:uiPriority="66"/>
-    <w:lsdException w:name="Medium Grid 1 Accent 4" w:uiPriority="67"/>
-    <w:lsdException w:name="Medium Grid 2 Accent 4" w:uiPriority="68"/>
-    <w:lsdException w:name="Medium Grid 3 Accent 4" w:uiPriority="69"/>
-    <w:lsdException w:name="Dark List Accent 4" w:uiPriority="70"/>
-    <w:lsdException w:name="Colorful Shading Accent 4" w:uiPriority="71"/>
-    <w:lsdException w:name="Colorful List Accent 4" w:uiPriority="72"/>
-    <w:lsdException w:name="Colorful Grid Accent 4" w:uiPriority="73"/>
-    <w:lsdException w:name="Light Shading Accent 5" w:uiPriority="60"/>
-    <w:lsdException w:name="Light List Accent 5" w:uiPriority="61"/>
-    <w:lsdException w:name="Light Grid Accent 5" w:uiPriority="62"/>
-    <w:lsdException w:name="Medium Shading 1 Accent 5" w:uiPriority="63"/>
-    <w:lsdException w:name="Medium Shading 2 Accent 5" w:uiPriority="64"/>
-    <w:lsdException w:name="Medium List 1 Accent 5" w:uiPriority="65"/>
-    <w:lsdException w:name="Medium List 2 Accent 5" w:uiPriority="66"/>
-    <w:lsdException w:name="Medium Grid 1 Accent 5" w:uiPriority="67"/>
-    <w:lsdException w:name="Medium Grid 2 Accent 5" w:uiPriority="68"/>
-    <w:lsdException w:name="Medium Grid 3 Accent 5" w:uiPriority="69"/>
-    <w:lsdException w:name="Dark List Accent 5" w:uiPriority="70"/>
-    <w:lsdException w:name="Colorful Shading Accent 5" w:uiPriority="71"/>
-    <w:lsdException w:name="Colorful List Accent 5" w:uiPriority="72"/>
-    <w:lsdException w:name="Colorful Grid Accent 5" w:uiPriority="73"/>
-    <w:lsdException w:name="Light Shading Accent 6" w:uiPriority="60"/>
-    <w:lsdException w:name="Light List Accent 6" w:uiPriority="61"/>
-    <w:lsdException w:name="Light Grid Accent 6" w:uiPriority="62"/>
-    <w:lsdException w:name="Medium Shading 1 Accent 6" w:uiPriority="63"/>
-    <w:lsdException w:name="Medium Shading 2 Accent 6" w:uiPriority="64"/>
-    <w:lsdException w:name="Medium List 1 Accent 6" w:uiPriority="65"/>
-    <w:lsdException w:name="Medium List 2 Accent 6" w:uiPriority="66"/>
-    <w:lsdException w:name="Medium Grid 1 Accent 6" w:uiPriority="67"/>
-    <w:lsdException w:name="Medium Grid 2 Accent 6" w:uiPriority="68"/>
-    <w:lsdException w:name="Medium Grid 3 Accent 6" w:uiPriority="69"/>
-    <w:lsdException w:name="Dark List Accent 6" w:uiPriority="70"/>
-    <w:lsdException w:name="Colorful Shading Accent 6" w:uiPriority="71"/>
-    <w:lsdException w:name="Colorful List Accent 6" w:uiPriority="72"/>
-    <w:lsdException w:name="Colorful Grid Accent 6" w:uiPriority="73"/>
-    <w:lsdException w:name="Subtle Emphasis" w:uiPriority="19" w:qFormat="1"/>
-    <w:lsdException w:name="Intense Emphasis" w:uiPriority="21" w:qFormat="1"/>
-    <w:lsdException w:name="Subtle Reference" w:uiPriority="31" w:qFormat="1"/>
-    <w:lsdException w:name="Intense Reference" w:uiPriority="32" w:qFormat="1"/>
-    <w:lsdException w:name="Book Title" w:uiPriority="33" w:qFormat="1"/>
-    <w:lsdException w:name="Bibliography" w:semiHidden="1" w:uiPriority="37" w:unhideWhenUsed="1"/>
-    <w:lsdException w:name="TOC Heading" w:semiHidden="1" w:uiPriority="39" w:unhideWhenUsed="1" w:qFormat="1"/>
-    <w:lsdException w:name="Plain Table 1" w:uiPriority="41"/>
-    <w:lsdException w:name="Plain Table 2" w:uiPriority="42"/>
-    <w:lsdException w:name="Plain Table 3" w:uiPriority="43"/>
-    <w:lsdException w:name="Plain Table 4" w:uiPriority="44"/>
-    <w:lsdException w:name="Plain Table 5" w:uiPriority="45"/>
-    <w:lsdException w:name="Grid Table Light" w:uiPriority="40"/>
-    <w:lsdException w:name="Grid Table 1 Light" w:uiPriority="46"/>
-    <w:lsdException w:name="Grid Table 2" w:uiPriority="47"/>
-    <w:lsdException w:name="Grid Table 3" w:uiPriority="48"/>
-    <w:lsdException w:name="Grid Table 4" w:uiPriority="49"/>
-    <w:lsdException w:name="Grid Table 5 Dark" w:uiPriority="50"/>
-    <w:lsdException w:name="Grid Table 6 Colorful" w:uiPriority="51"/>
-    <w:lsdException w:name="Grid Table 7 Colorful" w:uiPriority="52"/>
-    <w:lsdException w:name="Grid Table 1 Light Accent 1" w:uiPriority="46"/>
-    <w:lsdException w:name="Grid Table 2 Accent 1" w:uiPriority="47"/>
-    <w:lsdException w:name="Grid Table 3 Accent 1" w:uiPriority="48"/>
-    <w:lsdException w:name="Grid Table 4 Accent 1" w:uiPriority="49"/>
-    <w:lsdException w:name="Grid Table 5 Dark Accent 1" w:uiPriority="50"/>
-    <w:lsdException w:name="Grid Table 6 Colorful Accent 1" w:uiPriority="51"/>
-    <w:lsdException w:name="Grid Table 7 Colorful Accent 1" w:uiPriority="52"/>
-    <w:lsdException w:name="Grid Table 1 Light Accent 2" w:uiPriority="46"/>
-    <w:lsdException w:name="Grid Table 2 Accent 2" w:uiPriority="47"/>
-    <w:lsdException w:name="Grid Table 3 Accent 2" w:uiPriority="48"/>
-    <w:lsdException w:name="Grid Table 4 Accent 2" w:uiPriority="49"/>
-    <w:lsdException w:name="Grid Table 5 Dark Accent 2" w:uiPriority="50"/>
-    <w:lsdException w:name="Grid Table 6 Colorful Accent 2" w:uiPriority="51"/>
-    <w:lsdException w:name="Grid Table 7 Colorful Accent 2" w:uiPriority="52"/>
-    <w:lsdException w:name="Grid Table 1 Light Accent 3" w:uiPriority="46"/>
-    <w:lsdException w:name="Grid Table 2 Accent 3" w:uiPriority="47"/>
-    <w:lsdException w:name="Grid Table 3 Accent 3" w:uiPriority="48"/>
-    <w:lsdException w:name="Grid Table 4 Accent 3" w:uiPriority="49"/>
-    <w:lsdException w:name="Grid Table 5 Dark Accent 3" w:uiPriority="50"/>
-    <w:lsdException w:name="Grid Table 6 Colorful Accent 3" w:uiPriority="51"/>
-    <w:lsdException w:name="Grid Table 7 Colorful Accent 3" w:uiPriority="52"/>
-    <w:lsdException w:name="Grid Table 1 Light Accent 4" w:uiPriority="46"/>
-    <w:lsdException w:name="Grid Table 2 Accent 4" w:uiPriority="47"/>
-    <w:lsdException w:name="Grid Table 3 Accent 4" w:uiPriority="48"/>
-    <w:lsdException w:name="Grid Table 4 Accent 4" w:uiPriority="49"/>
-    <w:lsdException w:name="Grid Table 5 Dark Accent 4" w:uiPriority="50"/>
-    <w:lsdException w:name="Grid Table 6 Colorful Accent 4" w:uiPriority="51"/>
-    <w:lsdException w:name="Grid Table 7 Colorful Accent 4" w:uiPriority="52"/>
-    <w:lsdException w:name="Grid Table 1 Light Accent 5" w:uiPriority="46"/>
-    <w:lsdException w:name="Grid Table 2 Accent 5" w:uiPriority="47"/>
-    <w:lsdException w:name="Grid Table 3 Accent 5" w:uiPriority="48"/>
-    <w:lsdException w:name="Grid Table 4 Accent 5" w:uiPriority="49"/>
-    <w:lsdException w:name="Grid Table 5 Dark Accent 5" w:uiPriority="50"/>
-    <w:lsdException w:name="Grid Table 6 Colorful Accent 5" w:uiPriority="51"/>
-    <w:lsdException w:name="Grid Table 7 Colorful Accent 5" w:uiPriority="52"/>
-    <w:lsdException w:name="Grid Table 1 Light Accent 6" w:uiPriority="46"/>
-    <w:lsdException w:name="Grid Table 2 Accent 6" w:uiPriority="47"/>
-    <w:lsdException w:name="Grid Table 3 Accent 6" w:uiPriority="48"/>
-    <w:lsdException w:name="Grid Table 4 Accent 6" w:uiPriority="49"/>
-    <w:lsdException w:name="Grid Table 5 Dark Accent 6" w:uiPriority="50"/>
-    <w:lsdException w:name="Grid Table 6 Colorful Accent 6" w:uiPriority="51"/>
-    <w:lsdException w:name="Grid Table 7 Colorful Accent 6" w:uiPriority="52"/>
-    <w:lsdException w:name="List Table 1 Light" w:uiPriority="46"/>
-    <w:lsdException w:name="List Table 2" w:uiPriority="47"/>
-    <w:lsdException w:name="List Table 3" w:uiPriority="48"/>
-    <w:lsdException w:name="List Table 4" w:uiPriority="49"/>
-    <w:lsdException w:name="List Table 5 Dark" w:uiPriority="50"/>
-    <w:lsdException w:name="List Table 6 Colorful" w:uiPriority="51"/>
-    <w:lsdException w:name="List Table 7 Colorful" w:uiPriority="52"/>
-    <w:lsdException w:name="List Table 1 Light Accent 1" w:uiPriority="46"/>
-    <w:lsdException w:name="List Table 2 Accent 1" w:uiPriority="47"/>
-    <w:lsdException w:name="List Table 3 Accent 1" w:uiPriority="48"/>
-    <w:lsdException w:name="List Table 4 Accent 1" w:uiPriority="49"/>
-    <w:lsdException w:name="List Table 5 Dark Accent 1" w:uiPriority="50"/>
-    <w:lsdException w:name="List Table 6 Colorful Accent 1" w:uiPriority="51"/>
-    <w:lsdException w:name="List Table 7 Colorful Accent 1" w:uiPriority="52"/>
-    <w:lsdException w:name="List Table 1 Light Accent 2" w:uiPriority="46"/>
-    <w:lsdException w:name="List Table 2 Accent 2" w:uiPriority="47"/>
-    <w:lsdException w:name="List Table 3 Accent 2" w:uiPriority="48"/>
-    <w:lsdException w:name="List Table 4 Accent 2" w:uiPriority="49"/>
-    <w:lsdException w:name="List Table 5 Dark Accent 2" w:uiPriority="50"/>
-    <w:lsdException w:name="List Table 6 Colorful Accent 2" w:uiPriority="51"/>
-    <w:lsdException w:name="List Table 7 Colorful Accent 2" w:uiPriority="52"/>
-    <w:lsdException w:name="List Table 1 Light Accent 3" w:uiPriority="46"/>
-    <w:lsdException w:name="List Table 2 Accent 3" w:uiPriority="47"/>
-    <w:lsdException w:name="List Table 3 Accent 3" w:uiPriority="48"/>
-    <w:lsdException w:name="List Table 4 Accent 3" w:uiPriority="49"/>
-    <w:lsdException w:name="List Table 5 Dark Accent 3" w:uiPriority="50"/>
-    <w:lsdException w:name="List Table 6 Colorful Accent 3" w:uiPriority="51"/>
-    <w:lsdException w:name="List Table 7 Colorful Accent 3" w:uiPriority="52"/>
-    <w:lsdException w:name="List Table 1 Light Accent 4" w:uiPriority="46"/>
-    <w:lsdException w:name="List Table 2 Accent 4" w:uiPriority="47"/>
-    <w:lsdException w:name="List Table 3 Accent 4" w:uiPriority="48"/>
-    <w:lsdException w:name="List Table 4 Accent 4" w:uiPriority="49"/>
-    <w:lsdException w:name="List Table 5 Dark Accent 4" w:uiPriority="50"/>
-    <w:lsdException w:name="List Table 6 Colorful Accent 4" w:uiPriority="51"/>
-    <w:lsdException w:name="List Table 7 Colorful Accent 4" w:uiPriority="52"/>
-    <w:lsdException w:name="List Table 1 Light Accent 5" w:uiPriority="46"/>
-    <w:lsdException w:name="List Table 2 Accent 5" w:uiPriority="47"/>
-    <w:lsdException w:name="List Table 3 Accent 5" w:uiPriority="48"/>
-    <w:lsdException w:name="List Table 4 Accent 5" w:uiPriority="49"/>
-    <w:lsdException w:name="List Table 5 Dark Accent 5" w:uiPriority="50"/>
-    <w:lsdException w:name="List Table 6 Colorful Accent 5" w:uiPriority="51"/>
-    <w:lsdException w:name="List Table 7 Colorful Accent 5" w:uiPriority="52"/>
-    <w:lsdException w:name="List Table 1 Light Accent 6" w:uiPriority="46"/>
-    <w:lsdException w:name="List Table 2 Accent 6" w:uiPriority="47"/>
-    <w:lsdException w:name="List Table 3 Accent 6" w:uiPriority="48"/>
-    <w:lsdException w:name="List Table 4 Accent 6" w:uiPriority="49"/>
-    <w:lsdException w:name="List Table 5 Dark Accent 6" w:uiPriority="50"/>
-    <w:lsdException w:name="List Table 6 Colorful Accent 6" w:uiPriority="51"/>
-    <w:lsdException w:name="List Table 7 Colorful Accent 6" w:uiPriority="52"/>
-    <w:lsdException w:name="Mention" w:semiHidden="1" w:unhideWhenUsed="1"/>
-    <w:lsdException w:name="Smart Hyperlink" w:semiHidden="1" w:unhideWhenUsed="1"/>
-    <w:lsdException w:name="Hashtag" w:semiHidden="1" w:unhideWhenUsed="1"/>
+  <w:latentStyles w:defLockedState="0" w:defUIPriority="99" w:defSemiHidden="1" w:defUnhideWhenUsed="1" w:defQFormat="0" w:count="267">
+    <w:lsdException w:name="Normal" w:semiHidden="0" w:uiPriority="0" w:unhideWhenUsed="0" w:qFormat="1"/>
+    <w:lsdException w:name="heading 1" w:semiHidden="0" w:uiPriority="9" w:unhideWhenUsed="0" w:qFormat="1"/>
+    <w:lsdException w:name="heading 2" w:uiPriority="9" w:qFormat="1"/>
+    <w:lsdException w:name="heading 3" w:uiPriority="9" w:qFormat="1"/>
+    <w:lsdException w:name="heading 4" w:uiPriority="9" w:qFormat="1"/>
+    <w:lsdException w:name="heading 5" w:uiPriority="9" w:qFormat="1"/>
+    <w:lsdException w:name="heading 6" w:uiPriority="9" w:qFormat="1"/>
+    <w:lsdException w:name="heading 7" w:uiPriority="9" w:qFormat="1"/>
+    <w:lsdException w:name="heading 8" w:uiPriority="9" w:qFormat="1"/>
+    <w:lsdException w:name="heading 9" w:uiPriority="9" w:qFormat="1"/>
+    <w:lsdException w:name="toc 1" w:uiPriority="39"/>
+    <w:lsdException w:name="toc 2" w:uiPriority="39"/>
+    <w:lsdException w:name="toc 3" w:uiPriority="39"/>
+    <w:lsdException w:name="toc 4" w:uiPriority="39"/>
+    <w:lsdException w:name="toc 5" w:uiPriority="39"/>
+    <w:lsdException w:name="toc 6" w:uiPriority="39"/>
+    <w:lsdException w:name="toc 7" w:uiPriority="39"/>
+    <w:lsdException w:name="toc 8" w:uiPriority="39"/>
+    <w:lsdException w:name="toc 9" w:uiPriority="39"/>
+    <w:lsdException w:name="caption" w:uiPriority="35" w:qFormat="1"/>
+    <w:lsdException w:name="Title" w:semiHidden="0" w:uiPriority="10" w:unhideWhenUsed="0" w:qFormat="1"/>
+    <w:lsdException w:name="Default Paragraph Font" w:uiPriority="1"/>
+    <w:lsdException w:name="Subtitle" w:semiHidden="0" w:uiPriority="11" w:unhideWhenUsed="0" w:qFormat="1"/>
+    <w:lsdException w:name="Strong" w:semiHidden="0" w:uiPriority="22" w:unhideWhenUsed="0" w:qFormat="1"/>
+    <w:lsdException w:name="Emphasis" w:semiHidden="0" w:uiPriority="20" w:unhideWhenUsed="0" w:qFormat="1"/>
+    <w:lsdException w:name="Table Grid" w:uiPriority="59"/>
+    <w:lsdException w:name="Placeholder Text" w:unhideWhenUsed="0"/>
+    <w:lsdException w:name="No Spacing" w:semiHidden="0" w:uiPriority="1" w:unhideWhenUsed="0" w:qFormat="1"/>
+    <w:lsdException w:name="Light Shading" w:semiHidden="0" w:uiPriority="60" w:unhideWhenUsed="0"/>
+    <w:lsdException w:name="Light List" w:semiHidden="0" w:uiPriority="61" w:unhideWhenUsed="0"/>
+    <w:lsdException w:name="Light Grid" w:semiHidden="0" w:uiPriority="62" w:unhideWhenUsed="0"/>
+    <w:lsdException w:name="Medium Shading 1" w:semiHidden="0" w:uiPriority="63" w:unhideWhenUsed="0"/>
+    <w:lsdException w:name="Medium Shading 2" w:semiHidden="0" w:uiPriority="64" w:unhideWhenUsed="0"/>
+    <w:lsdException w:name="Medium List 1" w:semiHidden="0" w:uiPriority="65" w:unhideWhenUsed="0"/>
+    <w:lsdException w:name="Medium List 2" w:semiHidden="0" w:uiPriority="66" w:unhideWhenUsed="0"/>
+    <w:lsdException w:name="Medium Grid 1" w:semiHidden="0" w:uiPriority="67" w:unhideWhenUsed="0"/>
+    <w:lsdException w:name="Medium Grid 2" w:semiHidden="0" w:uiPriority="68" w:unhideWhenUsed="0"/>
+    <w:lsdException w:name="Medium Grid 3" w:semiHidden="0" w:uiPriority="69" w:unhideWhenUsed="0"/>
+    <w:lsdException w:name="Dark List" w:semiHidden="0" w:uiPriority="70" w:unhideWhenUsed="0"/>
+    <w:lsdException w:name="Colorful Shading" w:semiHidden="0" w:uiPriority="71" w:unhideWhenUsed="0"/>
+    <w:lsdException w:name="Colorful List" w:semiHidden="0" w:uiPriority="72" w:unhideWhenUsed="0"/>
+    <w:lsdException w:name="Colorful Grid" w:semiHidden="0" w:uiPriority="73" w:unhideWhenUsed="0"/>
+    <w:lsdException w:name="Light Shading Accent 1" w:semiHidden="0" w:uiPriority="60" w:unhideWhenUsed="0"/>
+    <w:lsdException w:name="Light List Accent 1" w:semiHidden="0" w:uiPriority="61" w:unhideWhenUsed="0"/>
+    <w:lsdException w:name="Light Grid Accent 1" w:semiHidden="0" w:uiPriority="62" w:unhideWhenUsed="0"/>
+    <w:lsdException w:name="Medium Shading 1 Accent 1" w:semiHidden="0" w:uiPriority="63" w:unhideWhenUsed="0"/>
+    <w:lsdException w:name="Medium Shading 2 Accent 1" w:semiHidden="0" w:uiPriority="64" w:unhideWhenUsed="0"/>
+    <w:lsdException w:name="Medium List 1 Accent 1" w:semiHidden="0" w:uiPriority="65" w:unhideWhenUsed="0"/>
+    <w:lsdException w:name="Revision" w:unhideWhenUsed="0"/>
+    <w:lsdException w:name="List Paragraph" w:semiHidden="0" w:uiPriority="34" w:unhideWhenUsed="0" w:qFormat="1"/>
+    <w:lsdException w:name="Quote" w:semiHidden="0" w:uiPriority="29" w:unhideWhenUsed="0" w:qFormat="1"/>
+    <w:lsdException w:name="Intense Quote" w:semiHidden="0" w:uiPriority="30" w:unhideWhenUsed="0" w:qFormat="1"/>
+    <w:lsdException w:name="Medium List 2 Accent 1" w:semiHidden="0" w:uiPriority="66" w:unhideWhenUsed="0"/>
+    <w:lsdException w:name="Medium Grid 1 Accent 1" w:semiHidden="0" w:uiPriority="67" w:unhideWhenUsed="0"/>
+    <w:lsdException w:name="Medium Grid 2 Accent 1" w:semiHidden="0" w:uiPriority="68" w:unhideWhenUsed="0"/>
+    <w:lsdException w:name="Medium Grid 3 Accent 1" w:semiHidden="0" w:uiPriority="69" w:unhideWhenUsed="0"/>
+    <w:lsdException w:name="Dark List Accent 1" w:semiHidden="0" w:uiPriority="70" w:unhideWhenUsed="0"/>
+    <w:lsdException w:name="Colorful Shading Accent 1" w:semiHidden="0" w:uiPriority="71" w:unhideWhenUsed="0"/>
+    <w:lsdException w:name="Colorful List Accent 1" w:semiHidden="0" w:uiPriority="72" w:unhideWhenUsed="0"/>
+    <w:lsdException w:name="Colorful Grid Accent 1" w:semiHidden="0" w:uiPriority="73" w:unhideWhenUsed="0"/>
+    <w:lsdException w:name="Light Shading Accent 2" w:semiHidden="0" w:uiPriority="60" w:unhideWhenUsed="0"/>
+    <w:lsdException w:name="Light List Accent 2" w:semiHidden="0" w:uiPriority="61" w:unhideWhenUsed="0"/>
+    <w:lsdException w:name="Light Grid Accent 2" w:semiHidden="0" w:uiPriority="62" w:unhideWhenUsed="0"/>
+    <w:lsdException w:name="Medium Shading 1 Accent 2" w:semiHidden="0" w:uiPriority="63" w:unhideWhenUsed="0"/>
+    <w:lsdException w:name="Medium Shading 2 Accent 2" w:semiHidden="0" w:uiPriority="64" w:unhideWhenUsed="0"/>
+    <w:lsdException w:name="Medium List 1 Accent 2" w:semiHidden="0" w:uiPriority="65" w:unhideWhenUsed="0"/>
+    <w:lsdException w:name="Medium List 2 Accent 2" w:semiHidden="0" w:uiPriority="66" w:unhideWhenUsed="0"/>
+    <w:lsdException w:name="Medium Grid 1 Accent 2" w:semiHidden="0" w:uiPriority="67" w:unhideWhenUsed="0"/>
+    <w:lsdException w:name="Medium Grid 2 Accent 2" w:semiHidden="0" w:uiPriority="68" w:unhideWhenUsed="0"/>
+    <w:lsdException w:name="Medium Grid 3 Accent 2" w:semiHidden="0" w:uiPriority="69" w:unhideWhenUsed="0"/>
+    <w:lsdException w:name="Dark List Accent 2" w:semiHidden="0" w:uiPriority="70" w:unhideWhenUsed="0"/>
+    <w:lsdException w:name="Colorful Shading Accent 2" w:semiHidden="0" w:uiPriority="71" w:unhideWhenUsed="0"/>
+    <w:lsdException w:name="Colorful List Accent 2" w:semiHidden="0" w:uiPriority="72" w:unhideWhenUsed="0"/>
+    <w:lsdException w:name="Colorful Grid Accent 2" w:semiHidden="0" w:uiPriority="73" w:unhideWhenUsed="0"/>
+    <w:lsdException w:name="Light Shading Accent 3" w:semiHidden="0" w:uiPriority="60" w:unhideWhenUsed="0"/>
+    <w:lsdException w:name="Light List Accent 3" w:semiHidden="0" w:uiPriority="61" w:unhideWhenUsed="0"/>
+    <w:lsdException w:name="Light Grid Accent 3" w:semiHidden="0" w:uiPriority="62" w:unhideWhenUsed="0"/>
+    <w:lsdException w:name="Medium Shading 1 Accent 3" w:semiHidden="0" w:uiPriority="63" w:unhideWhenUsed="0"/>
+    <w:lsdException w:name="Medium Shading 2 Accent 3" w:semiHidden="0" w:uiPriority="64" w:unhideWhenUsed="0"/>
+    <w:lsdException w:name="Medium List 1 Accent 3" w:semiHidden="0" w:uiPriority="65" w:unhideWhenUsed="0"/>
+    <w:lsdException w:name="Medium List 2 Accent 3" w:semiHidden="0" w:uiPriority="66" w:unhideWhenUsed="0"/>
+    <w:lsdException w:name="Medium Grid 1 Accent 3" w:semiHidden="0" w:uiPriority="67" w:unhideWhenUsed="0"/>
+    <w:lsdException w:name="Medium Grid 2 Accent 3" w:semiHidden="0" w:uiPriority="68" w:unhideWhenUsed="0"/>
+    <w:lsdException w:name="Medium Grid 3 Accent 3" w:semiHidden="0" w:uiPriority="69" w:unhideWhenUsed="0"/>
+    <w:lsdException w:name="Dark List Accent 3" w:semiHidden="0" w:uiPriority="70" w:unhideWhenUsed="0"/>
+    <w:lsdException w:name="Colorful Shading Accent 3" w:semiHidden="0" w:uiPriority="71" w:unhideWhenUsed="0"/>
+    <w:lsdException w:name="Colorful List Accent 3" w:semiHidden="0" w:uiPriority="72" w:unhideWhenUsed="0"/>
+    <w:lsdException w:name="Colorful Grid Accent 3" w:semiHidden="0" w:uiPriority="73" w:unhideWhenUsed="0"/>
+    <w:lsdException w:name="Light Shading Accent 4" w:semiHidden="0" w:uiPriority="60" w:unhideWhenUsed="0"/>
+    <w:lsdException w:name="Light List Accent 4" w:semiHidden="0" w:uiPriority="61" w:unhideWhenUsed="0"/>
+    <w:lsdException w:name="Light Grid Accent 4" w:semiHidden="0" w:uiPriority="62" w:unhideWhenUsed="0"/>
+    <w:lsdException w:name="Medium Shading 1 Accent 4" w:semiHidden="0" w:uiPriority="63" w:unhideWhenUsed="0"/>
+    <w:lsdException w:name="Medium Shading 2 Accent 4" w:semiHidden="0" w:uiPriority="64" w:unhideWhenUsed="0"/>
+    <w:lsdException w:name="Medium List 1 Accent 4" w:semiHidden="0" w:uiPriority="65" w:unhideWhenUsed="0"/>
+    <w:lsdException w:name="Medium List 2 Accent 4" w:semiHidden="0" w:uiPriority="66" w:unhideWhenUsed="0"/>
+    <w:lsdException w:name="Medium Grid 1 Accent 4" w:semiHidden="0" w:uiPriority="67" w:unhideWhenUsed="0"/>
+    <w:lsdException w:name="Medium Grid 2 Accent 4" w:semiHidden="0" w:uiPriority="68" w:unhideWhenUsed="0"/>
+    <w:lsdException w:name="Medium Grid 3 Accent 4" w:semiHidden="0" w:uiPriority="69" w:unhideWhenUsed="0"/>
+    <w:lsdException w:name="Dark List Accent 4" w:semiHidden="0" w:uiPriority="70" w:unhideWhenUsed="0"/>
+    <w:lsdException w:name="Colorful Shading Accent 4" w:semiHidden="0" w:uiPriority="71" w:unhideWhenUsed="0"/>
+    <w:lsdException w:name="Colorful List Accent 4" w:semiHidden="0" w:uiPriority="72" w:unhideWhenUsed="0"/>
+    <w:lsdException w:name="Colorful Grid Accent 4" w:semiHidden="0" w:uiPriority="73" w:unhideWhenUsed="0"/>
+    <w:lsdException w:name="Light Shading Accent 5" w:semiHidden="0" w:uiPriority="60" w:unhideWhenUsed="0"/>
+    <w:lsdException w:name="Light List Accent 5" w:semiHidden="0" w:uiPriority="61" w:unhideWhenUsed="0"/>
+    <w:lsdException w:name="Light Grid Accent 5" w:semiHidden="0" w:uiPriority="62" w:unhideWhenUsed="0"/>
+    <w:lsdException w:name="Medium Shading 1 Accent 5" w:semiHidden="0" w:uiPriority="63" w:unhideWhenUsed="0"/>
+    <w:lsdException w:name="Medium Shading 2 Accent 5" w:semiHidden="0" w:uiPriority="64" w:unhideWhenUsed="0"/>
+    <w:lsdException w:name="Medium List 1 Accent 5" w:semiHidden="0" w:uiPriority="65" w:unhideWhenUsed="0"/>
+    <w:lsdException w:name="Medium List 2 Accent 5" w:semiHidden="0" w:uiPriority="66" w:unhideWhenUsed="0"/>
+    <w:lsdException w:name="Medium Grid 1 Accent 5" w:semiHidden="0" w:uiPriority="67" w:unhideWhenUsed="0"/>
+    <w:lsdException w:name="Medium Grid 2 Accent 5" w:semiHidden="0" w:uiPriority="68" w:unhideWhenUsed="0"/>
+    <w:lsdException w:name="Medium Grid 3 Accent 5" w:semiHidden="0" w:uiPriority="69" w:unhideWhenUsed="0"/>
+    <w:lsdException w:name="Dark List Accent 5" w:semiHidden="0" w:uiPriority="70" w:unhideWhenUsed="0"/>
+    <w:lsdException w:name="Colorful Shading Accent 5" w:semiHidden="0" w:uiPriority="71" w:unhideWhenUsed="0"/>
+    <w:lsdException w:name="Colorful List Accent 5" w:semiHidden="0" w:uiPriority="72" w:unhideWhenUsed="0"/>
+    <w:lsdException w:name="Colorful Grid Accent 5" w:semiHidden="0" w:uiPriority="73" w:unhideWhenUsed="0"/>
+    <w:lsdException w:name="Light Shading Accent 6" w:semiHidden="0" w:uiPriority="60" w:unhideWhenUsed="0"/>
+    <w:lsdException w:name="Light List Accent 6" w:semiHidden="0" w:uiPriority="61" w:unhideWhenUsed="0"/>
+    <w:lsdException w:name="Light Grid Accent 6" w:semiHidden="0" w:uiPriority="62" w:unhideWhenUsed="0"/>
+    <w:lsdException w:name="Medium Shading 1 Accent 6" w:semiHidden="0" w:uiPriority="63" w:unhideWhenUsed="0"/>
+    <w:lsdException w:name="Medium Shading 2 Accent 6" w:semiHidden="0" w:uiPriority="64" w:unhideWhenUsed="0"/>
+    <w:lsdException w:name="Medium List 1 Accent 6" w:semiHidden="0" w:uiPriority="65" w:unhideWhenUsed="0"/>
+    <w:lsdException w:name="Medium List 2 Accent 6" w:semiHidden="0" w:uiPriority="66" w:unhideWhenUsed="0"/>
+    <w:lsdException w:name="Medium Grid 1 Accent 6" w:semiHidden="0" w:uiPriority="67" w:unhideWhenUsed="0"/>
+    <w:lsdException w:name="Medium Grid 2 Accent 6" w:semiHidden="0" w:uiPriority="68" w:unhideWhenUsed="0"/>
+    <w:lsdException w:name="Medium Grid 3 Accent 6" w:semiHidden="0" w:uiPriority="69" w:unhideWhenUsed="0"/>
+    <w:lsdException w:name="Dark List Accent 6" w:semiHidden="0" w:uiPriority="70" w:unhideWhenUsed="0"/>
+    <w:lsdException w:name="Colorful Shading Accent 6" w:semiHidden="0" w:uiPriority="71" w:unhideWhenUsed="0"/>
+    <w:lsdException w:name="Colorful List Accent 6" w:semiHidden="0" w:uiPriority="72" w:unhideWhenUsed="0"/>
+    <w:lsdException w:name="Colorful Grid Accent 6" w:semiHidden="0" w:uiPriority="73" w:unhideWhenUsed="0"/>
+    <w:lsdException w:name="Subtle Emphasis" w:semiHidden="0" w:uiPriority="19" w:unhideWhenUsed="0" w:qFormat="1"/>
+    <w:lsdException w:name="Intense Emphasis" w:semiHidden="0" w:uiPriority="21" w:unhideWhenUsed="0" w:qFormat="1"/>
+    <w:lsdException w:name="Subtle Reference" w:semiHidden="0" w:uiPriority="31" w:unhideWhenUsed="0" w:qFormat="1"/>
+    <w:lsdException w:name="Intense Reference" w:semiHidden="0" w:uiPriority="32" w:unhideWhenUsed="0" w:qFormat="1"/>
+    <w:lsdException w:name="Book Title" w:semiHidden="0" w:uiPriority="33" w:unhideWhenUsed="0" w:qFormat="1"/>
+    <w:lsdException w:name="Bibliography" w:uiPriority="37"/>
+    <w:lsdException w:name="TOC Heading" w:uiPriority="39" w:qFormat="1"/>
   </w:latentStyles>
   <w:style w:type="paragraph" w:default="1" w:styleId="Normalny">
     <w:name w:val="Normal"/>
@@ -12273,6 +12048,7 @@
     <w:uiPriority w:val="99"/>
     <w:semiHidden/>
     <w:unhideWhenUsed/>
+    <w:qFormat/>
     <w:tblPr>
       <w:tblInd w:w="0" w:type="dxa"/>
       <w:tblCellMar>
@@ -12523,6 +12299,7 @@
       <w:spacing w:after="0" w:line="240" w:lineRule="auto"/>
     </w:pPr>
     <w:tblPr>
+      <w:tblInd w:w="0" w:type="dxa"/>
       <w:tblBorders>
         <w:top w:val="single" w:sz="4" w:space="0" w:color="auto"/>
         <w:left w:val="single" w:sz="4" w:space="0" w:color="auto"/>
@@ -12531,6 +12308,12 @@
         <w:insideH w:val="single" w:sz="4" w:space="0" w:color="auto"/>
         <w:insideV w:val="single" w:sz="4" w:space="0" w:color="auto"/>
       </w:tblBorders>
+      <w:tblCellMar>
+        <w:top w:w="0" w:type="dxa"/>
+        <w:left w:w="108" w:type="dxa"/>
+        <w:bottom w:w="0" w:type="dxa"/>
+        <w:right w:w="108" w:type="dxa"/>
+      </w:tblCellMar>
     </w:tblPr>
   </w:style>
   <w:style w:type="character" w:customStyle="1" w:styleId="Nagwek3Znak">
@@ -12597,573 +12380,6 @@
     </w:rPr>
   </w:style>
 </w:styles>
-</file>
-
-<file path=word/glossary/document.xml><?xml version="1.0" encoding="utf-8"?>
-<w:glossaryDocument xmlns:wpc="http://schemas.microsoft.com/office/word/2010/wordprocessingCanvas" xmlns:cx="http://schemas.microsoft.com/office/drawing/2014/chartex" xmlns:cx1="http://schemas.microsoft.com/office/drawing/2015/9/8/chartex" xmlns:cx2="http://schemas.microsoft.com/office/drawing/2015/10/21/chartex" xmlns:cx3="http://schemas.microsoft.com/office/drawing/2016/5/9/chartex" xmlns:cx4="http://schemas.microsoft.com/office/drawing/2016/5/10/chartex" xmlns:cx5="http://schemas.microsoft.com/office/drawing/2016/5/11/chartex" xmlns:mc="http://schemas.openxmlformats.org/markup-compatibility/2006" xmlns:o="urn:schemas-microsoft-com:office:office" xmlns:r="http://schemas.openxmlformats.org/officeDocument/2006/relationships" xmlns:m="http://schemas.openxmlformats.org/officeDocument/2006/math" xmlns:v="urn:schemas-microsoft-com:vml" xmlns:wp14="http://schemas.microsoft.com/office/word/2010/wordprocessingDrawing" xmlns:wp="http://schemas.openxmlformats.org/drawingml/2006/wordprocessingDrawing" xmlns:w10="urn:schemas-microsoft-com:office:word" xmlns:w="http://schemas.openxmlformats.org/wordprocessingml/2006/main" xmlns:w14="http://schemas.microsoft.com/office/word/2010/wordml" xmlns:w15="http://schemas.microsoft.com/office/word/2012/wordml" xmlns:w16se="http://schemas.microsoft.com/office/word/2015/wordml/symex" xmlns:wpg="http://schemas.microsoft.com/office/word/2010/wordprocessingGroup" xmlns:wpi="http://schemas.microsoft.com/office/word/2010/wordprocessingInk" xmlns:wne="http://schemas.microsoft.com/office/word/2006/wordml" xmlns:wps="http://schemas.microsoft.com/office/word/2010/wordprocessingShape" mc:Ignorable="w14 w15 w16se wp14"/>
-</file>
-
-<file path=word/glossary/fontTable.xml><?xml version="1.0" encoding="utf-8"?>
-<w:fonts xmlns:mc="http://schemas.openxmlformats.org/markup-compatibility/2006" xmlns:r="http://schemas.openxmlformats.org/officeDocument/2006/relationships" xmlns:w="http://schemas.openxmlformats.org/wordprocessingml/2006/main" xmlns:w14="http://schemas.microsoft.com/office/word/2010/wordml" xmlns:w15="http://schemas.microsoft.com/office/word/2012/wordml" xmlns:w16se="http://schemas.microsoft.com/office/word/2015/wordml/symex" mc:Ignorable="w14 w15 w16se">
-  <w:font w:name="Symbol">
-    <w:panose1 w:val="05050102010706020507"/>
-    <w:charset w:val="02"/>
-    <w:family w:val="roman"/>
-    <w:pitch w:val="variable"/>
-    <w:sig w:usb0="00000000" w:usb1="10000000" w:usb2="00000000" w:usb3="00000000" w:csb0="80000000" w:csb1="00000000"/>
-  </w:font>
-  <w:font w:name="Times New Roman">
-    <w:panose1 w:val="02020603050405020304"/>
-    <w:charset w:val="EE"/>
-    <w:family w:val="roman"/>
-    <w:pitch w:val="variable"/>
-    <w:sig w:usb0="E0002AFF" w:usb1="C0007841" w:usb2="00000009" w:usb3="00000000" w:csb0="000001FF" w:csb1="00000000"/>
-  </w:font>
-  <w:font w:name="Courier New">
-    <w:panose1 w:val="02070309020205020404"/>
-    <w:charset w:val="EE"/>
-    <w:family w:val="modern"/>
-    <w:pitch w:val="fixed"/>
-    <w:sig w:usb0="E0002AFF" w:usb1="C0007843" w:usb2="00000009" w:usb3="00000000" w:csb0="000001FF" w:csb1="00000000"/>
-  </w:font>
-  <w:font w:name="Wingdings">
-    <w:panose1 w:val="05000000000000000000"/>
-    <w:charset w:val="02"/>
-    <w:family w:val="auto"/>
-    <w:pitch w:val="variable"/>
-    <w:sig w:usb0="00000000" w:usb1="10000000" w:usb2="00000000" w:usb3="00000000" w:csb0="80000000" w:csb1="00000000"/>
-  </w:font>
-  <w:font w:name="Calibri">
-    <w:panose1 w:val="020F0502020204030204"/>
-    <w:charset w:val="EE"/>
-    <w:family w:val="swiss"/>
-    <w:pitch w:val="variable"/>
-    <w:sig w:usb0="E00002FF" w:usb1="4000ACFF" w:usb2="00000001" w:usb3="00000000" w:csb0="0000019F" w:csb1="00000000"/>
-  </w:font>
-  <w:font w:name="Tahoma">
-    <w:panose1 w:val="020B0604030504040204"/>
-    <w:charset w:val="EE"/>
-    <w:family w:val="swiss"/>
-    <w:pitch w:val="variable"/>
-    <w:sig w:usb0="E1002EFF" w:usb1="C000605B" w:usb2="00000029" w:usb3="00000000" w:csb0="000101FF" w:csb1="00000000"/>
-  </w:font>
-  <w:font w:name="Titillium">
-    <w:altName w:val="Arial"/>
-    <w:panose1 w:val="00000000000000000000"/>
-    <w:charset w:val="00"/>
-    <w:family w:val="modern"/>
-    <w:notTrueType/>
-    <w:pitch w:val="variable"/>
-    <w:sig w:usb0="00000001" w:usb1="00000001" w:usb2="00000000" w:usb3="00000000" w:csb0="00000093" w:csb1="00000000"/>
-  </w:font>
-  <w:font w:name="Cambria Math">
-    <w:panose1 w:val="02040503050406030204"/>
-    <w:charset w:val="EE"/>
-    <w:family w:val="roman"/>
-    <w:pitch w:val="variable"/>
-    <w:sig w:usb0="E00002FF" w:usb1="420024FF" w:usb2="00000000" w:usb3="00000000" w:csb0="0000019F" w:csb1="00000000"/>
-  </w:font>
-  <w:font w:name="Cambria">
-    <w:panose1 w:val="02040503050406030204"/>
-    <w:charset w:val="EE"/>
-    <w:family w:val="roman"/>
-    <w:pitch w:val="variable"/>
-    <w:sig w:usb0="E00002FF" w:usb1="400004FF" w:usb2="00000000" w:usb3="00000000" w:csb0="0000019F" w:csb1="00000000"/>
-  </w:font>
-  <w:font w:name="Calibri Light">
-    <w:panose1 w:val="020F0302020204030204"/>
-    <w:charset w:val="EE"/>
-    <w:family w:val="swiss"/>
-    <w:pitch w:val="variable"/>
-    <w:sig w:usb0="A00002EF" w:usb1="4000207B" w:usb2="00000000" w:usb3="00000000" w:csb0="0000019F" w:csb1="00000000"/>
-  </w:font>
-</w:fonts>
-</file>
-
-<file path=word/glossary/settings.xml><?xml version="1.0" encoding="utf-8"?>
-<w:settings xmlns:mc="http://schemas.openxmlformats.org/markup-compatibility/2006" xmlns:o="urn:schemas-microsoft-com:office:office" xmlns:r="http://schemas.openxmlformats.org/officeDocument/2006/relationships" xmlns:m="http://schemas.openxmlformats.org/officeDocument/2006/math" xmlns:v="urn:schemas-microsoft-com:vml" xmlns:w10="urn:schemas-microsoft-com:office:word" xmlns:w="http://schemas.openxmlformats.org/wordprocessingml/2006/main" xmlns:w14="http://schemas.microsoft.com/office/word/2010/wordml" xmlns:w15="http://schemas.microsoft.com/office/word/2012/wordml" xmlns:w16se="http://schemas.microsoft.com/office/word/2015/wordml/symex" xmlns:sl="http://schemas.openxmlformats.org/schemaLibrary/2006/main" mc:Ignorable="w14 w15 w16se">
-  <w:view w:val="normal"/>
-  <w:defaultTabStop w:val="708"/>
-  <w:hyphenationZone w:val="425"/>
-  <w:characterSpacingControl w:val="doNotCompress"/>
-  <w:compat>
-    <w:useFELayout/>
-    <w:compatSetting w:name="compatibilityMode" w:uri="http://schemas.microsoft.com/office/word" w:val="15"/>
-    <w:compatSetting w:name="overrideTableStyleFontSizeAndJustification" w:uri="http://schemas.microsoft.com/office/word" w:val="1"/>
-    <w:compatSetting w:name="enableOpenTypeFeatures" w:uri="http://schemas.microsoft.com/office/word" w:val="1"/>
-    <w:compatSetting w:name="doNotFlipMirrorIndents" w:uri="http://schemas.microsoft.com/office/word" w:val="1"/>
-    <w:compatSetting w:name="differentiateMultirowTableHeaders" w:uri="http://schemas.microsoft.com/office/word" w:val="1"/>
-  </w:compat>
-  <w:rsids>
-    <w:rsidRoot w:val="008A13D0"/>
-    <w:rsid w:val="00582B07"/>
-    <w:rsid w:val="008A13D0"/>
-  </w:rsids>
-  <m:mathPr>
-    <m:mathFont m:val="Cambria Math"/>
-    <m:brkBin m:val="before"/>
-    <m:brkBinSub m:val="--"/>
-    <m:smallFrac m:val="0"/>
-    <m:dispDef/>
-    <m:lMargin m:val="0"/>
-    <m:rMargin m:val="0"/>
-    <m:defJc m:val="centerGroup"/>
-    <m:wrapIndent m:val="1440"/>
-    <m:intLim m:val="subSup"/>
-    <m:naryLim m:val="undOvr"/>
-  </m:mathPr>
-  <w:themeFontLang w:val="pl-PL"/>
-  <w:clrSchemeMapping w:bg1="light1" w:t1="dark1" w:bg2="light2" w:t2="dark2" w:accent1="accent1" w:accent2="accent2" w:accent3="accent3" w:accent4="accent4" w:accent5="accent5" w:accent6="accent6" w:hyperlink="hyperlink" w:followedHyperlink="followedHyperlink"/>
-  <w:decimalSymbol w:val=","/>
-  <w:listSeparator w:val=";"/>
-  <w15:chartTrackingRefBased/>
-</w:settings>
-</file>
-
-<file path=word/glossary/styles.xml><?xml version="1.0" encoding="utf-8"?>
-<w:styles xmlns:mc="http://schemas.openxmlformats.org/markup-compatibility/2006" xmlns:r="http://schemas.openxmlformats.org/officeDocument/2006/relationships" xmlns:w="http://schemas.openxmlformats.org/wordprocessingml/2006/main" xmlns:w14="http://schemas.microsoft.com/office/word/2010/wordml" xmlns:w15="http://schemas.microsoft.com/office/word/2012/wordml" xmlns:w16se="http://schemas.microsoft.com/office/word/2015/wordml/symex" mc:Ignorable="w14 w15 w16se">
-  <w:docDefaults>
-    <w:rPrDefault>
-      <w:rPr>
-        <w:rFonts w:asciiTheme="minorHAnsi" w:eastAsiaTheme="minorEastAsia" w:hAnsiTheme="minorHAnsi" w:cstheme="minorBidi"/>
-        <w:sz w:val="22"/>
-        <w:szCs w:val="22"/>
-        <w:lang w:val="pl-PL" w:eastAsia="pl-PL" w:bidi="ar-SA"/>
-      </w:rPr>
-    </w:rPrDefault>
-    <w:pPrDefault>
-      <w:pPr>
-        <w:spacing w:after="160" w:line="259" w:lineRule="auto"/>
-      </w:pPr>
-    </w:pPrDefault>
-  </w:docDefaults>
-  <w:latentStyles w:defLockedState="0" w:defUIPriority="99" w:defSemiHidden="0" w:defUnhideWhenUsed="0" w:defQFormat="0" w:count="374">
-    <w:lsdException w:name="Normal" w:uiPriority="0" w:qFormat="1"/>
-    <w:lsdException w:name="heading 1" w:uiPriority="9" w:qFormat="1"/>
-    <w:lsdException w:name="heading 2" w:semiHidden="1" w:uiPriority="9" w:unhideWhenUsed="1" w:qFormat="1"/>
-    <w:lsdException w:name="heading 3" w:semiHidden="1" w:uiPriority="9" w:unhideWhenUsed="1" w:qFormat="1"/>
-    <w:lsdException w:name="heading 4" w:semiHidden="1" w:uiPriority="9" w:unhideWhenUsed="1" w:qFormat="1"/>
-    <w:lsdException w:name="heading 5" w:semiHidden="1" w:uiPriority="9" w:unhideWhenUsed="1" w:qFormat="1"/>
-    <w:lsdException w:name="heading 6" w:semiHidden="1" w:uiPriority="9" w:unhideWhenUsed="1" w:qFormat="1"/>
-    <w:lsdException w:name="heading 7" w:semiHidden="1" w:uiPriority="9" w:unhideWhenUsed="1" w:qFormat="1"/>
-    <w:lsdException w:name="heading 8" w:semiHidden="1" w:uiPriority="9" w:unhideWhenUsed="1" w:qFormat="1"/>
-    <w:lsdException w:name="heading 9" w:semiHidden="1" w:uiPriority="9" w:unhideWhenUsed="1" w:qFormat="1"/>
-    <w:lsdException w:name="index 1" w:semiHidden="1" w:unhideWhenUsed="1"/>
-    <w:lsdException w:name="index 2" w:semiHidden="1" w:unhideWhenUsed="1"/>
-    <w:lsdException w:name="index 3" w:semiHidden="1" w:unhideWhenUsed="1"/>
-    <w:lsdException w:name="index 4" w:semiHidden="1" w:unhideWhenUsed="1"/>
-    <w:lsdException w:name="index 5" w:semiHidden="1" w:unhideWhenUsed="1"/>
-    <w:lsdException w:name="index 6" w:semiHidden="1" w:unhideWhenUsed="1"/>
-    <w:lsdException w:name="index 7" w:semiHidden="1" w:unhideWhenUsed="1"/>
-    <w:lsdException w:name="index 8" w:semiHidden="1" w:unhideWhenUsed="1"/>
-    <w:lsdException w:name="index 9" w:semiHidden="1" w:unhideWhenUsed="1"/>
-    <w:lsdException w:name="toc 1" w:semiHidden="1" w:uiPriority="39" w:unhideWhenUsed="1"/>
-    <w:lsdException w:name="toc 2" w:semiHidden="1" w:uiPriority="39" w:unhideWhenUsed="1"/>
-    <w:lsdException w:name="toc 3" w:semiHidden="1" w:uiPriority="39" w:unhideWhenUsed="1"/>
-    <w:lsdException w:name="toc 4" w:semiHidden="1" w:uiPriority="39" w:unhideWhenUsed="1"/>
-    <w:lsdException w:name="toc 5" w:semiHidden="1" w:uiPriority="39" w:unhideWhenUsed="1"/>
-    <w:lsdException w:name="toc 6" w:semiHidden="1" w:uiPriority="39" w:unhideWhenUsed="1"/>
-    <w:lsdException w:name="toc 7" w:semiHidden="1" w:uiPriority="39" w:unhideWhenUsed="1"/>
-    <w:lsdException w:name="toc 8" w:semiHidden="1" w:uiPriority="39" w:unhideWhenUsed="1"/>
-    <w:lsdException w:name="toc 9" w:semiHidden="1" w:uiPriority="39" w:unhideWhenUsed="1"/>
-    <w:lsdException w:name="Normal Indent" w:semiHidden="1" w:unhideWhenUsed="1"/>
-    <w:lsdException w:name="footnote text" w:semiHidden="1" w:unhideWhenUsed="1"/>
-    <w:lsdException w:name="annotation text" w:semiHidden="1" w:unhideWhenUsed="1"/>
-    <w:lsdException w:name="header" w:semiHidden="1" w:unhideWhenUsed="1"/>
-    <w:lsdException w:name="footer" w:semiHidden="1" w:unhideWhenUsed="1"/>
-    <w:lsdException w:name="index heading" w:semiHidden="1" w:unhideWhenUsed="1"/>
-    <w:lsdException w:name="caption" w:semiHidden="1" w:uiPriority="35" w:unhideWhenUsed="1" w:qFormat="1"/>
-    <w:lsdException w:name="table of figures" w:semiHidden="1" w:unhideWhenUsed="1"/>
-    <w:lsdException w:name="envelope address" w:semiHidden="1" w:unhideWhenUsed="1"/>
-    <w:lsdException w:name="envelope return" w:semiHidden="1" w:unhideWhenUsed="1"/>
-    <w:lsdException w:name="footnote reference" w:semiHidden="1" w:unhideWhenUsed="1"/>
-    <w:lsdException w:name="annotation reference" w:semiHidden="1" w:unhideWhenUsed="1"/>
-    <w:lsdException w:name="line number" w:semiHidden="1" w:unhideWhenUsed="1"/>
-    <w:lsdException w:name="page number" w:semiHidden="1" w:unhideWhenUsed="1"/>
-    <w:lsdException w:name="endnote reference" w:semiHidden="1" w:unhideWhenUsed="1"/>
-    <w:lsdException w:name="endnote text" w:semiHidden="1" w:unhideWhenUsed="1"/>
-    <w:lsdException w:name="table of authorities" w:semiHidden="1" w:unhideWhenUsed="1"/>
-    <w:lsdException w:name="macro" w:semiHidden="1" w:unhideWhenUsed="1"/>
-    <w:lsdException w:name="toa heading" w:semiHidden="1" w:unhideWhenUsed="1"/>
-    <w:lsdException w:name="List" w:semiHidden="1" w:unhideWhenUsed="1"/>
-    <w:lsdException w:name="List Bullet" w:semiHidden="1" w:unhideWhenUsed="1"/>
-    <w:lsdException w:name="List Number" w:semiHidden="1" w:unhideWhenUsed="1"/>
-    <w:lsdException w:name="List 2" w:semiHidden="1" w:unhideWhenUsed="1"/>
-    <w:lsdException w:name="List 3" w:semiHidden="1" w:unhideWhenUsed="1"/>
-    <w:lsdException w:name="List 4" w:semiHidden="1" w:unhideWhenUsed="1"/>
-    <w:lsdException w:name="List 5" w:semiHidden="1" w:unhideWhenUsed="1"/>
-    <w:lsdException w:name="List Bullet 2" w:semiHidden="1" w:unhideWhenUsed="1"/>
-    <w:lsdException w:name="List Bullet 3" w:semiHidden="1" w:unhideWhenUsed="1"/>
-    <w:lsdException w:name="List Bullet 4" w:semiHidden="1" w:unhideWhenUsed="1"/>
-    <w:lsdException w:name="List Bullet 5" w:semiHidden="1" w:unhideWhenUsed="1"/>
-    <w:lsdException w:name="List Number 2" w:semiHidden="1" w:unhideWhenUsed="1"/>
-    <w:lsdException w:name="List Number 3" w:semiHidden="1" w:unhideWhenUsed="1"/>
-    <w:lsdException w:name="List Number 4" w:semiHidden="1" w:unhideWhenUsed="1"/>
-    <w:lsdException w:name="List Number 5" w:semiHidden="1" w:unhideWhenUsed="1"/>
-    <w:lsdException w:name="Title" w:uiPriority="10" w:qFormat="1"/>
-    <w:lsdException w:name="Closing" w:semiHidden="1" w:unhideWhenUsed="1"/>
-    <w:lsdException w:name="Signature" w:semiHidden="1" w:unhideWhenUsed="1"/>
-    <w:lsdException w:name="Default Paragraph Font" w:semiHidden="1" w:uiPriority="1" w:unhideWhenUsed="1"/>
-    <w:lsdException w:name="Body Text" w:semiHidden="1" w:unhideWhenUsed="1"/>
-    <w:lsdException w:name="Body Text Indent" w:semiHidden="1" w:unhideWhenUsed="1"/>
-    <w:lsdException w:name="List Continue" w:semiHidden="1" w:unhideWhenUsed="1"/>
-    <w:lsdException w:name="List Continue 2" w:semiHidden="1" w:unhideWhenUsed="1"/>
-    <w:lsdException w:name="List Continue 3" w:semiHidden="1" w:unhideWhenUsed="1"/>
-    <w:lsdException w:name="List Continue 4" w:semiHidden="1" w:unhideWhenUsed="1"/>
-    <w:lsdException w:name="List Continue 5" w:semiHidden="1" w:unhideWhenUsed="1"/>
-    <w:lsdException w:name="Message Header" w:semiHidden="1" w:unhideWhenUsed="1"/>
-    <w:lsdException w:name="Subtitle" w:uiPriority="11" w:qFormat="1"/>
-    <w:lsdException w:name="Salutation" w:semiHidden="1" w:unhideWhenUsed="1"/>
-    <w:lsdException w:name="Date" w:semiHidden="1" w:unhideWhenUsed="1"/>
-    <w:lsdException w:name="Body Text First Indent" w:semiHidden="1" w:unhideWhenUsed="1"/>
-    <w:lsdException w:name="Body Text First Indent 2" w:semiHidden="1" w:unhideWhenUsed="1"/>
-    <w:lsdException w:name="Note Heading" w:semiHidden="1" w:unhideWhenUsed="1"/>
-    <w:lsdException w:name="Body Text 2" w:semiHidden="1" w:unhideWhenUsed="1"/>
-    <w:lsdException w:name="Body Text 3" w:semiHidden="1" w:unhideWhenUsed="1"/>
-    <w:lsdException w:name="Body Text Indent 2" w:semiHidden="1" w:unhideWhenUsed="1"/>
-    <w:lsdException w:name="Body Text Indent 3" w:semiHidden="1" w:unhideWhenUsed="1"/>
-    <w:lsdException w:name="Block Text" w:semiHidden="1" w:unhideWhenUsed="1"/>
-    <w:lsdException w:name="Hyperlink" w:semiHidden="1" w:unhideWhenUsed="1"/>
-    <w:lsdException w:name="FollowedHyperlink" w:semiHidden="1" w:unhideWhenUsed="1"/>
-    <w:lsdException w:name="Strong" w:uiPriority="22" w:qFormat="1"/>
-    <w:lsdException w:name="Emphasis" w:uiPriority="20" w:qFormat="1"/>
-    <w:lsdException w:name="Document Map" w:semiHidden="1" w:unhideWhenUsed="1"/>
-    <w:lsdException w:name="Plain Text" w:semiHidden="1" w:unhideWhenUsed="1"/>
-    <w:lsdException w:name="E-mail Signature" w:semiHidden="1" w:unhideWhenUsed="1"/>
-    <w:lsdException w:name="HTML Top of Form" w:semiHidden="1" w:unhideWhenUsed="1"/>
-    <w:lsdException w:name="HTML Bottom of Form" w:semiHidden="1" w:unhideWhenUsed="1"/>
-    <w:lsdException w:name="Normal (Web)" w:semiHidden="1" w:unhideWhenUsed="1"/>
-    <w:lsdException w:name="HTML Acronym" w:semiHidden="1" w:unhideWhenUsed="1"/>
-    <w:lsdException w:name="HTML Address" w:semiHidden="1" w:unhideWhenUsed="1"/>
-    <w:lsdException w:name="HTML Cite" w:semiHidden="1" w:unhideWhenUsed="1"/>
-    <w:lsdException w:name="HTML Code" w:semiHidden="1" w:unhideWhenUsed="1"/>
-    <w:lsdException w:name="HTML Definition" w:semiHidden="1" w:unhideWhenUsed="1"/>
-    <w:lsdException w:name="HTML Keyboard" w:semiHidden="1" w:unhideWhenUsed="1"/>
-    <w:lsdException w:name="HTML Preformatted" w:semiHidden="1" w:unhideWhenUsed="1"/>
-    <w:lsdException w:name="HTML Sample" w:semiHidden="1" w:unhideWhenUsed="1"/>
-    <w:lsdException w:name="HTML Typewriter" w:semiHidden="1" w:unhideWhenUsed="1"/>
-    <w:lsdException w:name="HTML Variable" w:semiHidden="1" w:unhideWhenUsed="1"/>
-    <w:lsdException w:name="Normal Table" w:semiHidden="1" w:unhideWhenUsed="1"/>
-    <w:lsdException w:name="annotation subject" w:semiHidden="1" w:unhideWhenUsed="1"/>
-    <w:lsdException w:name="No List" w:semiHidden="1" w:unhideWhenUsed="1"/>
-    <w:lsdException w:name="Outline List 1" w:semiHidden="1" w:unhideWhenUsed="1"/>
-    <w:lsdException w:name="Outline List 2" w:semiHidden="1" w:unhideWhenUsed="1"/>
-    <w:lsdException w:name="Outline List 3" w:semiHidden="1" w:unhideWhenUsed="1"/>
-    <w:lsdException w:name="Table Simple 1" w:semiHidden="1" w:unhideWhenUsed="1"/>
-    <w:lsdException w:name="Table Simple 2" w:semiHidden="1" w:unhideWhenUsed="1"/>
-    <w:lsdException w:name="Table Simple 3" w:semiHidden="1" w:unhideWhenUsed="1"/>
-    <w:lsdException w:name="Table Classic 1" w:semiHidden="1" w:unhideWhenUsed="1"/>
-    <w:lsdException w:name="Table Classic 2" w:semiHidden="1" w:unhideWhenUsed="1"/>
-    <w:lsdException w:name="Table Classic 3" w:semiHidden="1" w:unhideWhenUsed="1"/>
-    <w:lsdException w:name="Table Classic 4" w:semiHidden="1" w:unhideWhenUsed="1"/>
-    <w:lsdException w:name="Table Colorful 1" w:semiHidden="1" w:unhideWhenUsed="1"/>
-    <w:lsdException w:name="Table Colorful 2" w:semiHidden="1" w:unhideWhenUsed="1"/>
-    <w:lsdException w:name="Table Colorful 3" w:semiHidden="1" w:unhideWhenUsed="1"/>
-    <w:lsdException w:name="Table Columns 1" w:semiHidden="1" w:unhideWhenUsed="1"/>
-    <w:lsdException w:name="Table Columns 2" w:semiHidden="1" w:unhideWhenUsed="1"/>
-    <w:lsdException w:name="Table Columns 3" w:semiHidden="1" w:unhideWhenUsed="1"/>
-    <w:lsdException w:name="Table Columns 4" w:semiHidden="1" w:unhideWhenUsed="1"/>
-    <w:lsdException w:name="Table Columns 5" w:semiHidden="1" w:unhideWhenUsed="1"/>
-    <w:lsdException w:name="Table Grid 1" w:semiHidden="1" w:unhideWhenUsed="1"/>
-    <w:lsdException w:name="Table Grid 2" w:semiHidden="1" w:unhideWhenUsed="1"/>
-    <w:lsdException w:name="Table Grid 3" w:semiHidden="1" w:unhideWhenUsed="1"/>
-    <w:lsdException w:name="Table Grid 4" w:semiHidden="1" w:unhideWhenUsed="1"/>
-    <w:lsdException w:name="Table Grid 5" w:semiHidden="1" w:unhideWhenUsed="1"/>
-    <w:lsdException w:name="Table Grid 6" w:semiHidden="1" w:unhideWhenUsed="1"/>
-    <w:lsdException w:name="Table Grid 7" w:semiHidden="1" w:unhideWhenUsed="1"/>
-    <w:lsdException w:name="Table Grid 8" w:semiHidden="1" w:unhideWhenUsed="1"/>
-    <w:lsdException w:name="Table List 1" w:semiHidden="1" w:unhideWhenUsed="1"/>
-    <w:lsdException w:name="Table List 2" w:semiHidden="1" w:unhideWhenUsed="1"/>
-    <w:lsdException w:name="Table List 3" w:semiHidden="1" w:unhideWhenUsed="1"/>
-    <w:lsdException w:name="Table List 4" w:semiHidden="1" w:unhideWhenUsed="1"/>
-    <w:lsdException w:name="Table List 5" w:semiHidden="1" w:unhideWhenUsed="1"/>
-    <w:lsdException w:name="Table List 6" w:semiHidden="1" w:unhideWhenUsed="1"/>
-    <w:lsdException w:name="Table List 7" w:semiHidden="1" w:unhideWhenUsed="1"/>
-    <w:lsdException w:name="Table List 8" w:semiHidden="1" w:unhideWhenUsed="1"/>
-    <w:lsdException w:name="Table 3D effects 1" w:semiHidden="1" w:unhideWhenUsed="1"/>
-    <w:lsdException w:name="Table 3D effects 2" w:semiHidden="1" w:unhideWhenUsed="1"/>
-    <w:lsdException w:name="Table 3D effects 3" w:semiHidden="1" w:unhideWhenUsed="1"/>
-    <w:lsdException w:name="Table Contemporary" w:semiHidden="1" w:unhideWhenUsed="1"/>
-    <w:lsdException w:name="Table Elegant" w:semiHidden="1" w:unhideWhenUsed="1"/>
-    <w:lsdException w:name="Table Professional" w:semiHidden="1" w:unhideWhenUsed="1"/>
-    <w:lsdException w:name="Table Subtle 1" w:semiHidden="1" w:unhideWhenUsed="1"/>
-    <w:lsdException w:name="Table Subtle 2" w:semiHidden="1" w:unhideWhenUsed="1"/>
-    <w:lsdException w:name="Table Web 1" w:semiHidden="1" w:unhideWhenUsed="1"/>
-    <w:lsdException w:name="Table Web 2" w:semiHidden="1" w:unhideWhenUsed="1"/>
-    <w:lsdException w:name="Table Web 3" w:semiHidden="1" w:unhideWhenUsed="1"/>
-    <w:lsdException w:name="Balloon Text" w:semiHidden="1" w:unhideWhenUsed="1"/>
-    <w:lsdException w:name="Table Grid" w:uiPriority="39"/>
-    <w:lsdException w:name="Table Theme" w:semiHidden="1" w:unhideWhenUsed="1"/>
-    <w:lsdException w:name="Placeholder Text" w:semiHidden="1"/>
-    <w:lsdException w:name="No Spacing" w:uiPriority="1" w:qFormat="1"/>
-    <w:lsdException w:name="Light Shading" w:uiPriority="60"/>
-    <w:lsdException w:name="Light List" w:uiPriority="61"/>
-    <w:lsdException w:name="Light Grid" w:uiPriority="62"/>
-    <w:lsdException w:name="Medium Shading 1" w:uiPriority="63"/>
-    <w:lsdException w:name="Medium Shading 2" w:uiPriority="64"/>
-    <w:lsdException w:name="Medium List 1" w:uiPriority="65"/>
-    <w:lsdException w:name="Medium List 2" w:uiPriority="66"/>
-    <w:lsdException w:name="Medium Grid 1" w:uiPriority="67"/>
-    <w:lsdException w:name="Medium Grid 2" w:uiPriority="68"/>
-    <w:lsdException w:name="Medium Grid 3" w:uiPriority="69"/>
-    <w:lsdException w:name="Dark List" w:uiPriority="70"/>
-    <w:lsdException w:name="Colorful Shading" w:uiPriority="71"/>
-    <w:lsdException w:name="Colorful List" w:uiPriority="72"/>
-    <w:lsdException w:name="Colorful Grid" w:uiPriority="73"/>
-    <w:lsdException w:name="Light Shading Accent 1" w:uiPriority="60"/>
-    <w:lsdException w:name="Light List Accent 1" w:uiPriority="61"/>
-    <w:lsdException w:name="Light Grid Accent 1" w:uiPriority="62"/>
-    <w:lsdException w:name="Medium Shading 1 Accent 1" w:uiPriority="63"/>
-    <w:lsdException w:name="Medium Shading 2 Accent 1" w:uiPriority="64"/>
-    <w:lsdException w:name="Medium List 1 Accent 1" w:uiPriority="65"/>
-    <w:lsdException w:name="Revision" w:semiHidden="1"/>
-    <w:lsdException w:name="List Paragraph" w:uiPriority="34" w:qFormat="1"/>
-    <w:lsdException w:name="Quote" w:uiPriority="29" w:qFormat="1"/>
-    <w:lsdException w:name="Intense Quote" w:uiPriority="30" w:qFormat="1"/>
-    <w:lsdException w:name="Medium List 2 Accent 1" w:uiPriority="66"/>
-    <w:lsdException w:name="Medium Grid 1 Accent 1" w:uiPriority="67"/>
-    <w:lsdException w:name="Medium Grid 2 Accent 1" w:uiPriority="68"/>
-    <w:lsdException w:name="Medium Grid 3 Accent 1" w:uiPriority="69"/>
-    <w:lsdException w:name="Dark List Accent 1" w:uiPriority="70"/>
-    <w:lsdException w:name="Colorful Shading Accent 1" w:uiPriority="71"/>
-    <w:lsdException w:name="Colorful List Accent 1" w:uiPriority="72"/>
-    <w:lsdException w:name="Colorful Grid Accent 1" w:uiPriority="73"/>
-    <w:lsdException w:name="Light Shading Accent 2" w:uiPriority="60"/>
-    <w:lsdException w:name="Light List Accent 2" w:uiPriority="61"/>
-    <w:lsdException w:name="Light Grid Accent 2" w:uiPriority="62"/>
-    <w:lsdException w:name="Medium Shading 1 Accent 2" w:uiPriority="63"/>
-    <w:lsdException w:name="Medium Shading 2 Accent 2" w:uiPriority="64"/>
-    <w:lsdException w:name="Medium List 1 Accent 2" w:uiPriority="65"/>
-    <w:lsdException w:name="Medium List 2 Accent 2" w:uiPriority="66"/>
-    <w:lsdException w:name="Medium Grid 1 Accent 2" w:uiPriority="67"/>
-    <w:lsdException w:name="Medium Grid 2 Accent 2" w:uiPriority="68"/>
-    <w:lsdException w:name="Medium Grid 3 Accent 2" w:uiPriority="69"/>
-    <w:lsdException w:name="Dark List Accent 2" w:uiPriority="70"/>
-    <w:lsdException w:name="Colorful Shading Accent 2" w:uiPriority="71"/>
-    <w:lsdException w:name="Colorful List Accent 2" w:uiPriority="72"/>
-    <w:lsdException w:name="Colorful Grid Accent 2" w:uiPriority="73"/>
-    <w:lsdException w:name="Light Shading Accent 3" w:uiPriority="60"/>
-    <w:lsdException w:name="Light List Accent 3" w:uiPriority="61"/>
-    <w:lsdException w:name="Light Grid Accent 3" w:uiPriority="62"/>
-    <w:lsdException w:name="Medium Shading 1 Accent 3" w:uiPriority="63"/>
-    <w:lsdException w:name="Medium Shading 2 Accent 3" w:uiPriority="64"/>
-    <w:lsdException w:name="Medium List 1 Accent 3" w:uiPriority="65"/>
-    <w:lsdException w:name="Medium List 2 Accent 3" w:uiPriority="66"/>
-    <w:lsdException w:name="Medium Grid 1 Accent 3" w:uiPriority="67"/>
-    <w:lsdException w:name="Medium Grid 2 Accent 3" w:uiPriority="68"/>
-    <w:lsdException w:name="Medium Grid 3 Accent 3" w:uiPriority="69"/>
-    <w:lsdException w:name="Dark List Accent 3" w:uiPriority="70"/>
-    <w:lsdException w:name="Colorful Shading Accent 3" w:uiPriority="71"/>
-    <w:lsdException w:name="Colorful List Accent 3" w:uiPriority="72"/>
-    <w:lsdException w:name="Colorful Grid Accent 3" w:uiPriority="73"/>
-    <w:lsdException w:name="Light Shading Accent 4" w:uiPriority="60"/>
-    <w:lsdException w:name="Light List Accent 4" w:uiPriority="61"/>
-    <w:lsdException w:name="Light Grid Accent 4" w:uiPriority="62"/>
-    <w:lsdException w:name="Medium Shading 1 Accent 4" w:uiPriority="63"/>
-    <w:lsdException w:name="Medium Shading 2 Accent 4" w:uiPriority="64"/>
-    <w:lsdException w:name="Medium List 1 Accent 4" w:uiPriority="65"/>
-    <w:lsdException w:name="Medium List 2 Accent 4" w:uiPriority="66"/>
-    <w:lsdException w:name="Medium Grid 1 Accent 4" w:uiPriority="67"/>
-    <w:lsdException w:name="Medium Grid 2 Accent 4" w:uiPriority="68"/>
-    <w:lsdException w:name="Medium Grid 3 Accent 4" w:uiPriority="69"/>
-    <w:lsdException w:name="Dark List Accent 4" w:uiPriority="70"/>
-    <w:lsdException w:name="Colorful Shading Accent 4" w:uiPriority="71"/>
-    <w:lsdException w:name="Colorful List Accent 4" w:uiPriority="72"/>
-    <w:lsdException w:name="Colorful Grid Accent 4" w:uiPriority="73"/>
-    <w:lsdException w:name="Light Shading Accent 5" w:uiPriority="60"/>
-    <w:lsdException w:name="Light List Accent 5" w:uiPriority="61"/>
-    <w:lsdException w:name="Light Grid Accent 5" w:uiPriority="62"/>
-    <w:lsdException w:name="Medium Shading 1 Accent 5" w:uiPriority="63"/>
-    <w:lsdException w:name="Medium Shading 2 Accent 5" w:uiPriority="64"/>
-    <w:lsdException w:name="Medium List 1 Accent 5" w:uiPriority="65"/>
-    <w:lsdException w:name="Medium List 2 Accent 5" w:uiPriority="66"/>
-    <w:lsdException w:name="Medium Grid 1 Accent 5" w:uiPriority="67"/>
-    <w:lsdException w:name="Medium Grid 2 Accent 5" w:uiPriority="68"/>
-    <w:lsdException w:name="Medium Grid 3 Accent 5" w:uiPriority="69"/>
-    <w:lsdException w:name="Dark List Accent 5" w:uiPriority="70"/>
-    <w:lsdException w:name="Colorful Shading Accent 5" w:uiPriority="71"/>
-    <w:lsdException w:name="Colorful List Accent 5" w:uiPriority="72"/>
-    <w:lsdException w:name="Colorful Grid Accent 5" w:uiPriority="73"/>
-    <w:lsdException w:name="Light Shading Accent 6" w:uiPriority="60"/>
-    <w:lsdException w:name="Light List Accent 6" w:uiPriority="61"/>
-    <w:lsdException w:name="Light Grid Accent 6" w:uiPriority="62"/>
-    <w:lsdException w:name="Medium Shading 1 Accent 6" w:uiPriority="63"/>
-    <w:lsdException w:name="Medium Shading 2 Accent 6" w:uiPriority="64"/>
-    <w:lsdException w:name="Medium List 1 Accent 6" w:uiPriority="65"/>
-    <w:lsdException w:name="Medium List 2 Accent 6" w:uiPriority="66"/>
-    <w:lsdException w:name="Medium Grid 1 Accent 6" w:uiPriority="67"/>
-    <w:lsdException w:name="Medium Grid 2 Accent 6" w:uiPriority="68"/>
-    <w:lsdException w:name="Medium Grid 3 Accent 6" w:uiPriority="69"/>
-    <w:lsdException w:name="Dark List Accent 6" w:uiPriority="70"/>
-    <w:lsdException w:name="Colorful Shading Accent 6" w:uiPriority="71"/>
-    <w:lsdException w:name="Colorful List Accent 6" w:uiPriority="72"/>
-    <w:lsdException w:name="Colorful Grid Accent 6" w:uiPriority="73"/>
-    <w:lsdException w:name="Subtle Emphasis" w:uiPriority="19" w:qFormat="1"/>
-    <w:lsdException w:name="Intense Emphasis" w:uiPriority="21" w:qFormat="1"/>
-    <w:lsdException w:name="Subtle Reference" w:uiPriority="31" w:qFormat="1"/>
-    <w:lsdException w:name="Intense Reference" w:uiPriority="32" w:qFormat="1"/>
-    <w:lsdException w:name="Book Title" w:uiPriority="33" w:qFormat="1"/>
-    <w:lsdException w:name="Bibliography" w:semiHidden="1" w:uiPriority="37" w:unhideWhenUsed="1"/>
-    <w:lsdException w:name="TOC Heading" w:semiHidden="1" w:uiPriority="39" w:unhideWhenUsed="1" w:qFormat="1"/>
-    <w:lsdException w:name="Plain Table 1" w:uiPriority="41"/>
-    <w:lsdException w:name="Plain Table 2" w:uiPriority="42"/>
-    <w:lsdException w:name="Plain Table 3" w:uiPriority="43"/>
-    <w:lsdException w:name="Plain Table 4" w:uiPriority="44"/>
-    <w:lsdException w:name="Plain Table 5" w:uiPriority="45"/>
-    <w:lsdException w:name="Grid Table Light" w:uiPriority="40"/>
-    <w:lsdException w:name="Grid Table 1 Light" w:uiPriority="46"/>
-    <w:lsdException w:name="Grid Table 2" w:uiPriority="47"/>
-    <w:lsdException w:name="Grid Table 3" w:uiPriority="48"/>
-    <w:lsdException w:name="Grid Table 4" w:uiPriority="49"/>
-    <w:lsdException w:name="Grid Table 5 Dark" w:uiPriority="50"/>
-    <w:lsdException w:name="Grid Table 6 Colorful" w:uiPriority="51"/>
-    <w:lsdException w:name="Grid Table 7 Colorful" w:uiPriority="52"/>
-    <w:lsdException w:name="Grid Table 1 Light Accent 1" w:uiPriority="46"/>
-    <w:lsdException w:name="Grid Table 2 Accent 1" w:uiPriority="47"/>
-    <w:lsdException w:name="Grid Table 3 Accent 1" w:uiPriority="48"/>
-    <w:lsdException w:name="Grid Table 4 Accent 1" w:uiPriority="49"/>
-    <w:lsdException w:name="Grid Table 5 Dark Accent 1" w:uiPriority="50"/>
-    <w:lsdException w:name="Grid Table 6 Colorful Accent 1" w:uiPriority="51"/>
-    <w:lsdException w:name="Grid Table 7 Colorful Accent 1" w:uiPriority="52"/>
-    <w:lsdException w:name="Grid Table 1 Light Accent 2" w:uiPriority="46"/>
-    <w:lsdException w:name="Grid Table 2 Accent 2" w:uiPriority="47"/>
-    <w:lsdException w:name="Grid Table 3 Accent 2" w:uiPriority="48"/>
-    <w:lsdException w:name="Grid Table 4 Accent 2" w:uiPriority="49"/>
-    <w:lsdException w:name="Grid Table 5 Dark Accent 2" w:uiPriority="50"/>
-    <w:lsdException w:name="Grid Table 6 Colorful Accent 2" w:uiPriority="51"/>
-    <w:lsdException w:name="Grid Table 7 Colorful Accent 2" w:uiPriority="52"/>
-    <w:lsdException w:name="Grid Table 1 Light Accent 3" w:uiPriority="46"/>
-    <w:lsdException w:name="Grid Table 2 Accent 3" w:uiPriority="47"/>
-    <w:lsdException w:name="Grid Table 3 Accent 3" w:uiPriority="48"/>
-    <w:lsdException w:name="Grid Table 4 Accent 3" w:uiPriority="49"/>
-    <w:lsdException w:name="Grid Table 5 Dark Accent 3" w:uiPriority="50"/>
-    <w:lsdException w:name="Grid Table 6 Colorful Accent 3" w:uiPriority="51"/>
-    <w:lsdException w:name="Grid Table 7 Colorful Accent 3" w:uiPriority="52"/>
-    <w:lsdException w:name="Grid Table 1 Light Accent 4" w:uiPriority="46"/>
-    <w:lsdException w:name="Grid Table 2 Accent 4" w:uiPriority="47"/>
-    <w:lsdException w:name="Grid Table 3 Accent 4" w:uiPriority="48"/>
-    <w:lsdException w:name="Grid Table 4 Accent 4" w:uiPriority="49"/>
-    <w:lsdException w:name="Grid Table 5 Dark Accent 4" w:uiPriority="50"/>
-    <w:lsdException w:name="Grid Table 6 Colorful Accent 4" w:uiPriority="51"/>
-    <w:lsdException w:name="Grid Table 7 Colorful Accent 4" w:uiPriority="52"/>
-    <w:lsdException w:name="Grid Table 1 Light Accent 5" w:uiPriority="46"/>
-    <w:lsdException w:name="Grid Table 2 Accent 5" w:uiPriority="47"/>
-    <w:lsdException w:name="Grid Table 3 Accent 5" w:uiPriority="48"/>
-    <w:lsdException w:name="Grid Table 4 Accent 5" w:uiPriority="49"/>
-    <w:lsdException w:name="Grid Table 5 Dark Accent 5" w:uiPriority="50"/>
-    <w:lsdException w:name="Grid Table 6 Colorful Accent 5" w:uiPriority="51"/>
-    <w:lsdException w:name="Grid Table 7 Colorful Accent 5" w:uiPriority="52"/>
-    <w:lsdException w:name="Grid Table 1 Light Accent 6" w:uiPriority="46"/>
-    <w:lsdException w:name="Grid Table 2 Accent 6" w:uiPriority="47"/>
-    <w:lsdException w:name="Grid Table 3 Accent 6" w:uiPriority="48"/>
-    <w:lsdException w:name="Grid Table 4 Accent 6" w:uiPriority="49"/>
-    <w:lsdException w:name="Grid Table 5 Dark Accent 6" w:uiPriority="50"/>
-    <w:lsdException w:name="Grid Table 6 Colorful Accent 6" w:uiPriority="51"/>
-    <w:lsdException w:name="Grid Table 7 Colorful Accent 6" w:uiPriority="52"/>
-    <w:lsdException w:name="List Table 1 Light" w:uiPriority="46"/>
-    <w:lsdException w:name="List Table 2" w:uiPriority="47"/>
-    <w:lsdException w:name="List Table 3" w:uiPriority="48"/>
-    <w:lsdException w:name="List Table 4" w:uiPriority="49"/>
-    <w:lsdException w:name="List Table 5 Dark" w:uiPriority="50"/>
-    <w:lsdException w:name="List Table 6 Colorful" w:uiPriority="51"/>
-    <w:lsdException w:name="List Table 7 Colorful" w:uiPriority="52"/>
-    <w:lsdException w:name="List Table 1 Light Accent 1" w:uiPriority="46"/>
-    <w:lsdException w:name="List Table 2 Accent 1" w:uiPriority="47"/>
-    <w:lsdException w:name="List Table 3 Accent 1" w:uiPriority="48"/>
-    <w:lsdException w:name="List Table 4 Accent 1" w:uiPriority="49"/>
-    <w:lsdException w:name="List Table 5 Dark Accent 1" w:uiPriority="50"/>
-    <w:lsdException w:name="List Table 6 Colorful Accent 1" w:uiPriority="51"/>
-    <w:lsdException w:name="List Table 7 Colorful Accent 1" w:uiPriority="52"/>
-    <w:lsdException w:name="List Table 1 Light Accent 2" w:uiPriority="46"/>
-    <w:lsdException w:name="List Table 2 Accent 2" w:uiPriority="47"/>
-    <w:lsdException w:name="List Table 3 Accent 2" w:uiPriority="48"/>
-    <w:lsdException w:name="List Table 4 Accent 2" w:uiPriority="49"/>
-    <w:lsdException w:name="List Table 5 Dark Accent 2" w:uiPriority="50"/>
-    <w:lsdException w:name="List Table 6 Colorful Accent 2" w:uiPriority="51"/>
-    <w:lsdException w:name="List Table 7 Colorful Accent 2" w:uiPriority="52"/>
-    <w:lsdException w:name="List Table 1 Light Accent 3" w:uiPriority="46"/>
-    <w:lsdException w:name="List Table 2 Accent 3" w:uiPriority="47"/>
-    <w:lsdException w:name="List Table 3 Accent 3" w:uiPriority="48"/>
-    <w:lsdException w:name="List Table 4 Accent 3" w:uiPriority="49"/>
-    <w:lsdException w:name="List Table 5 Dark Accent 3" w:uiPriority="50"/>
-    <w:lsdException w:name="List Table 6 Colorful Accent 3" w:uiPriority="51"/>
-    <w:lsdException w:name="List Table 7 Colorful Accent 3" w:uiPriority="52"/>
-    <w:lsdException w:name="List Table 1 Light Accent 4" w:uiPriority="46"/>
-    <w:lsdException w:name="List Table 2 Accent 4" w:uiPriority="47"/>
-    <w:lsdException w:name="List Table 3 Accent 4" w:uiPriority="48"/>
-    <w:lsdException w:name="List Table 4 Accent 4" w:uiPriority="49"/>
-    <w:lsdException w:name="List Table 5 Dark Accent 4" w:uiPriority="50"/>
-    <w:lsdException w:name="List Table 6 Colorful Accent 4" w:uiPriority="51"/>
-    <w:lsdException w:name="List Table 7 Colorful Accent 4" w:uiPriority="52"/>
-    <w:lsdException w:name="List Table 1 Light Accent 5" w:uiPriority="46"/>
-    <w:lsdException w:name="List Table 2 Accent 5" w:uiPriority="47"/>
-    <w:lsdException w:name="List Table 3 Accent 5" w:uiPriority="48"/>
-    <w:lsdException w:name="List Table 4 Accent 5" w:uiPriority="49"/>
-    <w:lsdException w:name="List Table 5 Dark Accent 5" w:uiPriority="50"/>
-    <w:lsdException w:name="List Table 6 Colorful Accent 5" w:uiPriority="51"/>
-    <w:lsdException w:name="List Table 7 Colorful Accent 5" w:uiPriority="52"/>
-    <w:lsdException w:name="List Table 1 Light Accent 6" w:uiPriority="46"/>
-    <w:lsdException w:name="List Table 2 Accent 6" w:uiPriority="47"/>
-    <w:lsdException w:name="List Table 3 Accent 6" w:uiPriority="48"/>
-    <w:lsdException w:name="List Table 4 Accent 6" w:uiPriority="49"/>
-    <w:lsdException w:name="List Table 5 Dark Accent 6" w:uiPriority="50"/>
-    <w:lsdException w:name="List Table 6 Colorful Accent 6" w:uiPriority="51"/>
-    <w:lsdException w:name="List Table 7 Colorful Accent 6" w:uiPriority="52"/>
-    <w:lsdException w:name="Mention" w:semiHidden="1" w:unhideWhenUsed="1"/>
-    <w:lsdException w:name="Smart Hyperlink" w:semiHidden="1" w:unhideWhenUsed="1"/>
-    <w:lsdException w:name="Hashtag" w:semiHidden="1" w:unhideWhenUsed="1"/>
-  </w:latentStyles>
-  <w:style w:type="paragraph" w:default="1" w:styleId="Normalny">
-    <w:name w:val="Normal"/>
-    <w:qFormat/>
-  </w:style>
-  <w:style w:type="character" w:default="1" w:styleId="Domylnaczcionkaakapitu">
-    <w:name w:val="Default Paragraph Font"/>
-    <w:uiPriority w:val="1"/>
-    <w:semiHidden/>
-    <w:unhideWhenUsed/>
-  </w:style>
-  <w:style w:type="table" w:default="1" w:styleId="Standardowy">
-    <w:name w:val="Normal Table"/>
-    <w:uiPriority w:val="99"/>
-    <w:semiHidden/>
-    <w:unhideWhenUsed/>
-    <w:tblPr>
-      <w:tblInd w:w="0" w:type="dxa"/>
-      <w:tblCellMar>
-        <w:top w:w="0" w:type="dxa"/>
-        <w:left w:w="108" w:type="dxa"/>
-        <w:bottom w:w="0" w:type="dxa"/>
-        <w:right w:w="108" w:type="dxa"/>
-      </w:tblCellMar>
-    </w:tblPr>
-  </w:style>
-  <w:style w:type="numbering" w:default="1" w:styleId="Bezlisty">
-    <w:name w:val="No List"/>
-    <w:uiPriority w:val="99"/>
-    <w:semiHidden/>
-    <w:unhideWhenUsed/>
-  </w:style>
-  <w:style w:type="paragraph" w:customStyle="1" w:styleId="6D635E323C7A45208C3E1CA77D5EA0EC">
-    <w:name w:val="6D635E323C7A45208C3E1CA77D5EA0EC"/>
-    <w:rsid w:val="008A13D0"/>
-  </w:style>
-  <w:style w:type="paragraph" w:customStyle="1" w:styleId="33D4379FF8E548909FD04EDA41F300F2">
-    <w:name w:val="33D4379FF8E548909FD04EDA41F300F2"/>
-    <w:rsid w:val="008A13D0"/>
-  </w:style>
-  <w:style w:type="paragraph" w:customStyle="1" w:styleId="FED068E0274945B2AA2A844C0D93FCC4">
-    <w:name w:val="FED068E0274945B2AA2A844C0D93FCC4"/>
-    <w:rsid w:val="008A13D0"/>
-  </w:style>
-</w:styles>
-</file>
-
-<file path=word/glossary/webSettings.xml><?xml version="1.0" encoding="utf-8"?>
-<w:webSettings xmlns:mc="http://schemas.openxmlformats.org/markup-compatibility/2006" xmlns:r="http://schemas.openxmlformats.org/officeDocument/2006/relationships" xmlns:w="http://schemas.openxmlformats.org/wordprocessingml/2006/main" xmlns:w14="http://schemas.microsoft.com/office/word/2010/wordml" xmlns:w15="http://schemas.microsoft.com/office/word/2012/wordml" xmlns:w16se="http://schemas.microsoft.com/office/word/2015/wordml/symex" mc:Ignorable="w14 w15 w16se">
-  <w:optimizeForBrowser/>
-  <w:allowPNG/>
-</w:webSettings>
 </file>
 
 <file path=word/theme/theme1.xml><?xml version="1.0" encoding="utf-8"?>
@@ -13456,7 +12672,7 @@
 </file>
 
 <file path=customXml/itemProps1.xml><?xml version="1.0" encoding="utf-8"?>
-<ds:datastoreItem xmlns:ds="http://schemas.openxmlformats.org/officeDocument/2006/customXml" ds:itemID="{2E8136C1-70F0-47FB-B683-BDA4AB582876}">
+<ds:datastoreItem xmlns:ds="http://schemas.openxmlformats.org/officeDocument/2006/customXml" ds:itemID="{E551A292-319F-486C-ABE6-B1CB7F444520}">
   <ds:schemaRefs>
     <ds:schemaRef ds:uri="http://schemas.openxmlformats.org/officeDocument/2006/bibliography"/>
   </ds:schemaRefs>
